--- a/Dokumentacja Języki Naturalne.docx
+++ b/Dokumentacja Języki Naturalne.docx
@@ -4,15 +4,18 @@
   <w:body>
     <w:p>
       <w:pPr>
-        <w:pStyle w:val="Nagwek1"/>
         <w:jc w:val="center"/>
         <w:rPr>
-          <w:sz w:val="36"/>
-        </w:rPr>
-      </w:pPr>
-      <w:r>
-        <w:rPr>
-          <w:sz w:val="36"/>
+          <w:rFonts w:ascii="Times New Roman" w:hAnsi="Times New Roman" w:cs="Times New Roman"/>
+          <w:b/>
+          <w:sz w:val="40"/>
+        </w:rPr>
+      </w:pPr>
+      <w:r>
+        <w:rPr>
+          <w:rFonts w:ascii="Times New Roman" w:hAnsi="Times New Roman" w:cs="Times New Roman"/>
+          <w:b/>
+          <w:sz w:val="40"/>
         </w:rPr>
         <w:t>Projektowanie systemów z dostępem w języku naturalnym</w:t>
       </w:r>
@@ -22,7 +25,9 @@
         <w:pStyle w:val="Nagwek2"/>
         <w:jc w:val="center"/>
         <w:rPr>
-          <w:sz w:val="28"/>
+          <w:rFonts w:ascii="Times New Roman" w:hAnsi="Times New Roman" w:cs="Times New Roman"/>
+          <w:b/>
+          <w:sz w:val="32"/>
         </w:rPr>
       </w:pPr>
     </w:p>
@@ -31,6 +36,7 @@
         <w:pStyle w:val="Nagwek2"/>
         <w:jc w:val="center"/>
         <w:rPr>
+          <w:rFonts w:ascii="Times New Roman" w:hAnsi="Times New Roman" w:cs="Times New Roman"/>
           <w:sz w:val="28"/>
         </w:rPr>
       </w:pPr>
@@ -40,140 +46,1627 @@
         <w:pStyle w:val="Nagwek2"/>
         <w:jc w:val="center"/>
         <w:rPr>
+          <w:rFonts w:ascii="Times New Roman" w:hAnsi="Times New Roman" w:cs="Times New Roman"/>
           <w:sz w:val="28"/>
         </w:rPr>
       </w:pPr>
     </w:p>
     <w:p>
       <w:pPr>
-        <w:pStyle w:val="Nagwek2"/>
         <w:jc w:val="center"/>
         <w:rPr>
+          <w:rFonts w:ascii="Times New Roman" w:hAnsi="Times New Roman" w:cs="Times New Roman"/>
+          <w:b/>
+          <w:sz w:val="32"/>
+        </w:rPr>
+      </w:pPr>
+      <w:r>
+        <w:rPr>
+          <w:rFonts w:ascii="Times New Roman" w:hAnsi="Times New Roman" w:cs="Times New Roman"/>
+          <w:b/>
+          <w:sz w:val="32"/>
+        </w:rPr>
+        <w:t>Badanie dostępnych narzędzi służących do przetwarzania mowy</w:t>
+      </w:r>
+    </w:p>
+    <w:p>
+      <w:pPr>
+        <w:jc w:val="center"/>
+        <w:rPr>
+          <w:rFonts w:ascii="Times New Roman" w:hAnsi="Times New Roman" w:cs="Times New Roman"/>
           <w:sz w:val="28"/>
         </w:rPr>
       </w:pPr>
       <w:r>
         <w:rPr>
+          <w:rFonts w:ascii="Times New Roman" w:hAnsi="Times New Roman" w:cs="Times New Roman"/>
           <w:sz w:val="28"/>
         </w:rPr>
-        <w:t>Badanie dostępnych narzędzi służących do przetwarzania mowy</w:t>
-      </w:r>
-    </w:p>
-    <w:p/>
+        <w:t>Dawid Mikowski</w:t>
+      </w:r>
+      <w:r>
+        <w:rPr>
+          <w:rFonts w:ascii="Times New Roman" w:hAnsi="Times New Roman" w:cs="Times New Roman"/>
+          <w:sz w:val="28"/>
+        </w:rPr>
+        <w:t xml:space="preserve"> | </w:t>
+      </w:r>
+      <w:r>
+        <w:rPr>
+          <w:rFonts w:ascii="Times New Roman" w:hAnsi="Times New Roman" w:cs="Times New Roman"/>
+          <w:sz w:val="28"/>
+        </w:rPr>
+        <w:t>Paweł Kolak</w:t>
+      </w:r>
+    </w:p>
     <w:p>
       <w:pPr>
         <w:jc w:val="center"/>
-      </w:pPr>
-      <w:r>
-        <w:t>Dawid Mikowski</w:t>
-      </w:r>
+        <w:rPr>
+          <w:rFonts w:ascii="Times New Roman" w:hAnsi="Times New Roman" w:cs="Times New Roman"/>
+        </w:rPr>
+      </w:pPr>
     </w:p>
     <w:p>
       <w:pPr>
         <w:jc w:val="center"/>
-      </w:pPr>
-      <w:r>
-        <w:t>Paweł Kolak</w:t>
-      </w:r>
+        <w:rPr>
+          <w:rFonts w:ascii="Times New Roman" w:hAnsi="Times New Roman" w:cs="Times New Roman"/>
+        </w:rPr>
+      </w:pPr>
     </w:p>
     <w:p>
       <w:pPr>
         <w:jc w:val="center"/>
+        <w:rPr>
+          <w:rFonts w:ascii="Times New Roman" w:hAnsi="Times New Roman" w:cs="Times New Roman"/>
+        </w:rPr>
       </w:pPr>
     </w:p>
     <w:p>
       <w:pPr>
         <w:jc w:val="center"/>
+        <w:rPr>
+          <w:rFonts w:ascii="Times New Roman" w:hAnsi="Times New Roman" w:cs="Times New Roman"/>
+        </w:rPr>
       </w:pPr>
     </w:p>
     <w:p>
       <w:pPr>
         <w:jc w:val="center"/>
+        <w:rPr>
+          <w:rFonts w:ascii="Times New Roman" w:hAnsi="Times New Roman" w:cs="Times New Roman"/>
+        </w:rPr>
       </w:pPr>
     </w:p>
     <w:p>
       <w:pPr>
         <w:jc w:val="center"/>
+        <w:rPr>
+          <w:rFonts w:ascii="Times New Roman" w:hAnsi="Times New Roman" w:cs="Times New Roman"/>
+        </w:rPr>
       </w:pPr>
     </w:p>
     <w:p>
       <w:pPr>
         <w:jc w:val="center"/>
+        <w:rPr>
+          <w:rFonts w:ascii="Times New Roman" w:hAnsi="Times New Roman" w:cs="Times New Roman"/>
+        </w:rPr>
       </w:pPr>
     </w:p>
     <w:p>
       <w:pPr>
         <w:jc w:val="center"/>
+        <w:rPr>
+          <w:rFonts w:ascii="Times New Roman" w:hAnsi="Times New Roman" w:cs="Times New Roman"/>
+        </w:rPr>
       </w:pPr>
     </w:p>
     <w:p>
       <w:pPr>
         <w:jc w:val="center"/>
+        <w:rPr>
+          <w:rFonts w:ascii="Times New Roman" w:hAnsi="Times New Roman" w:cs="Times New Roman"/>
+        </w:rPr>
       </w:pPr>
     </w:p>
     <w:p>
       <w:pPr>
         <w:jc w:val="center"/>
+        <w:rPr>
+          <w:rFonts w:ascii="Times New Roman" w:hAnsi="Times New Roman" w:cs="Times New Roman"/>
+        </w:rPr>
       </w:pPr>
     </w:p>
     <w:p>
       <w:pPr>
         <w:jc w:val="center"/>
+        <w:rPr>
+          <w:rFonts w:ascii="Times New Roman" w:hAnsi="Times New Roman" w:cs="Times New Roman"/>
+        </w:rPr>
       </w:pPr>
     </w:p>
     <w:p>
       <w:pPr>
         <w:jc w:val="center"/>
+        <w:rPr>
+          <w:rFonts w:ascii="Times New Roman" w:hAnsi="Times New Roman" w:cs="Times New Roman"/>
+        </w:rPr>
       </w:pPr>
     </w:p>
     <w:p>
       <w:pPr>
         <w:jc w:val="center"/>
+        <w:rPr>
+          <w:rFonts w:ascii="Times New Roman" w:hAnsi="Times New Roman" w:cs="Times New Roman"/>
+        </w:rPr>
       </w:pPr>
     </w:p>
     <w:p>
       <w:pPr>
         <w:jc w:val="center"/>
+        <w:rPr>
+          <w:rFonts w:ascii="Times New Roman" w:hAnsi="Times New Roman" w:cs="Times New Roman"/>
+        </w:rPr>
       </w:pPr>
     </w:p>
     <w:p>
       <w:pPr>
         <w:jc w:val="center"/>
+        <w:rPr>
+          <w:rFonts w:ascii="Times New Roman" w:hAnsi="Times New Roman" w:cs="Times New Roman"/>
+        </w:rPr>
       </w:pPr>
     </w:p>
     <w:p>
       <w:pPr>
         <w:jc w:val="center"/>
+        <w:rPr>
+          <w:rFonts w:ascii="Times New Roman" w:hAnsi="Times New Roman" w:cs="Times New Roman"/>
+        </w:rPr>
       </w:pPr>
     </w:p>
     <w:p>
       <w:pPr>
         <w:jc w:val="center"/>
+        <w:rPr>
+          <w:rFonts w:ascii="Times New Roman" w:hAnsi="Times New Roman" w:cs="Times New Roman"/>
+        </w:rPr>
       </w:pPr>
     </w:p>
     <w:p>
       <w:pPr>
         <w:jc w:val="center"/>
+        <w:rPr>
+          <w:rFonts w:ascii="Times New Roman" w:hAnsi="Times New Roman" w:cs="Times New Roman"/>
+        </w:rPr>
       </w:pPr>
     </w:p>
     <w:p>
       <w:pPr>
         <w:jc w:val="center"/>
+        <w:rPr>
+          <w:rFonts w:ascii="Times New Roman" w:hAnsi="Times New Roman" w:cs="Times New Roman"/>
+        </w:rPr>
       </w:pPr>
     </w:p>
     <w:p>
       <w:pPr>
         <w:jc w:val="center"/>
+        <w:rPr>
+          <w:rFonts w:ascii="Times New Roman" w:hAnsi="Times New Roman" w:cs="Times New Roman"/>
+        </w:rPr>
       </w:pPr>
     </w:p>
     <w:p>
       <w:pPr>
         <w:jc w:val="center"/>
-      </w:pPr>
-    </w:p>
+        <w:rPr>
+          <w:rFonts w:ascii="Times New Roman" w:hAnsi="Times New Roman" w:cs="Times New Roman"/>
+        </w:rPr>
+      </w:pPr>
+    </w:p>
+    <w:sdt>
+      <w:sdtPr>
+        <w:rPr>
+          <w:rFonts w:ascii="Times New Roman" w:hAnsi="Times New Roman" w:cs="Times New Roman"/>
+        </w:rPr>
+        <w:id w:val="-1737705034"/>
+        <w:docPartObj>
+          <w:docPartGallery w:val="Table of Contents"/>
+          <w:docPartUnique/>
+        </w:docPartObj>
+      </w:sdtPr>
+      <w:sdtEndPr>
+        <w:rPr>
+          <w:rFonts w:eastAsiaTheme="minorHAnsi"/>
+          <w:b/>
+          <w:bCs/>
+          <w:color w:val="auto"/>
+          <w:sz w:val="22"/>
+          <w:szCs w:val="22"/>
+          <w:lang w:eastAsia="en-US"/>
+        </w:rPr>
+      </w:sdtEndPr>
+      <w:sdtContent>
+        <w:p>
+          <w:pPr>
+            <w:pStyle w:val="Nagwekspisutreci"/>
+            <w:rPr>
+              <w:rFonts w:ascii="Times New Roman" w:hAnsi="Times New Roman" w:cs="Times New Roman"/>
+            </w:rPr>
+          </w:pPr>
+          <w:r>
+            <w:rPr>
+              <w:rFonts w:ascii="Times New Roman" w:hAnsi="Times New Roman" w:cs="Times New Roman"/>
+            </w:rPr>
+            <w:t>Spis treści</w:t>
+          </w:r>
+        </w:p>
+        <w:p>
+          <w:pPr>
+            <w:pStyle w:val="Spistreci1"/>
+            <w:tabs>
+              <w:tab w:val="left" w:pos="440"/>
+              <w:tab w:val="right" w:leader="dot" w:pos="9062"/>
+            </w:tabs>
+            <w:rPr>
+              <w:rFonts w:ascii="Times New Roman" w:eastAsiaTheme="minorEastAsia" w:hAnsi="Times New Roman" w:cs="Times New Roman"/>
+              <w:noProof/>
+              <w:lang w:eastAsia="pl-PL"/>
+            </w:rPr>
+          </w:pPr>
+          <w:r>
+            <w:rPr>
+              <w:rFonts w:ascii="Times New Roman" w:hAnsi="Times New Roman" w:cs="Times New Roman"/>
+            </w:rPr>
+            <w:fldChar w:fldCharType="begin"/>
+          </w:r>
+          <w:r>
+            <w:rPr>
+              <w:rFonts w:ascii="Times New Roman" w:hAnsi="Times New Roman" w:cs="Times New Roman"/>
+            </w:rPr>
+            <w:instrText xml:space="preserve"> TOC \o "1-3" \h \z \u </w:instrText>
+          </w:r>
+          <w:r>
+            <w:rPr>
+              <w:rFonts w:ascii="Times New Roman" w:hAnsi="Times New Roman" w:cs="Times New Roman"/>
+            </w:rPr>
+            <w:fldChar w:fldCharType="separate"/>
+          </w:r>
+          <w:hyperlink w:anchor="_Toc23869000" w:history="1">
+            <w:r>
+              <w:rPr>
+                <w:rStyle w:val="Hipercze"/>
+                <w:rFonts w:ascii="Times New Roman" w:hAnsi="Times New Roman" w:cs="Times New Roman"/>
+                <w:b/>
+                <w:noProof/>
+              </w:rPr>
+              <w:t>1.</w:t>
+            </w:r>
+            <w:r>
+              <w:rPr>
+                <w:rFonts w:ascii="Times New Roman" w:eastAsiaTheme="minorEastAsia" w:hAnsi="Times New Roman" w:cs="Times New Roman"/>
+                <w:noProof/>
+                <w:lang w:eastAsia="pl-PL"/>
+              </w:rPr>
+              <w:tab/>
+            </w:r>
+            <w:r>
+              <w:rPr>
+                <w:rStyle w:val="Hipercze"/>
+                <w:rFonts w:ascii="Times New Roman" w:hAnsi="Times New Roman" w:cs="Times New Roman"/>
+                <w:b/>
+                <w:noProof/>
+              </w:rPr>
+              <w:t>Wstęp</w:t>
+            </w:r>
+            <w:r>
+              <w:rPr>
+                <w:rFonts w:ascii="Times New Roman" w:hAnsi="Times New Roman" w:cs="Times New Roman"/>
+                <w:noProof/>
+                <w:webHidden/>
+              </w:rPr>
+              <w:tab/>
+            </w:r>
+            <w:r>
+              <w:rPr>
+                <w:rFonts w:ascii="Times New Roman" w:hAnsi="Times New Roman" w:cs="Times New Roman"/>
+                <w:noProof/>
+                <w:webHidden/>
+              </w:rPr>
+              <w:fldChar w:fldCharType="begin"/>
+            </w:r>
+            <w:r>
+              <w:rPr>
+                <w:rFonts w:ascii="Times New Roman" w:hAnsi="Times New Roman" w:cs="Times New Roman"/>
+                <w:noProof/>
+                <w:webHidden/>
+              </w:rPr>
+              <w:instrText xml:space="preserve"> PAGEREF _Toc23869000 \h </w:instrText>
+            </w:r>
+            <w:r>
+              <w:rPr>
+                <w:rFonts w:ascii="Times New Roman" w:hAnsi="Times New Roman" w:cs="Times New Roman"/>
+                <w:noProof/>
+                <w:webHidden/>
+              </w:rPr>
+            </w:r>
+            <w:r>
+              <w:rPr>
+                <w:rFonts w:ascii="Times New Roman" w:hAnsi="Times New Roman" w:cs="Times New Roman"/>
+                <w:noProof/>
+                <w:webHidden/>
+              </w:rPr>
+              <w:fldChar w:fldCharType="separate"/>
+            </w:r>
+            <w:r>
+              <w:rPr>
+                <w:rFonts w:ascii="Times New Roman" w:hAnsi="Times New Roman" w:cs="Times New Roman"/>
+                <w:noProof/>
+                <w:webHidden/>
+              </w:rPr>
+              <w:t>2</w:t>
+            </w:r>
+            <w:r>
+              <w:rPr>
+                <w:rFonts w:ascii="Times New Roman" w:hAnsi="Times New Roman" w:cs="Times New Roman"/>
+                <w:noProof/>
+                <w:webHidden/>
+              </w:rPr>
+              <w:fldChar w:fldCharType="end"/>
+            </w:r>
+          </w:hyperlink>
+        </w:p>
+        <w:p>
+          <w:pPr>
+            <w:pStyle w:val="Spistreci1"/>
+            <w:tabs>
+              <w:tab w:val="left" w:pos="440"/>
+              <w:tab w:val="right" w:leader="dot" w:pos="9062"/>
+            </w:tabs>
+            <w:rPr>
+              <w:rFonts w:ascii="Times New Roman" w:eastAsiaTheme="minorEastAsia" w:hAnsi="Times New Roman" w:cs="Times New Roman"/>
+              <w:noProof/>
+              <w:lang w:eastAsia="pl-PL"/>
+            </w:rPr>
+          </w:pPr>
+          <w:hyperlink w:anchor="_Toc23869001" w:history="1">
+            <w:r>
+              <w:rPr>
+                <w:rStyle w:val="Hipercze"/>
+                <w:rFonts w:ascii="Times New Roman" w:hAnsi="Times New Roman" w:cs="Times New Roman"/>
+                <w:b/>
+                <w:noProof/>
+              </w:rPr>
+              <w:t>2.</w:t>
+            </w:r>
+            <w:r>
+              <w:rPr>
+                <w:rFonts w:ascii="Times New Roman" w:eastAsiaTheme="minorEastAsia" w:hAnsi="Times New Roman" w:cs="Times New Roman"/>
+                <w:noProof/>
+                <w:lang w:eastAsia="pl-PL"/>
+              </w:rPr>
+              <w:tab/>
+            </w:r>
+            <w:r>
+              <w:rPr>
+                <w:rStyle w:val="Hipercze"/>
+                <w:rFonts w:ascii="Times New Roman" w:eastAsia="Times New Roman" w:hAnsi="Times New Roman" w:cs="Times New Roman"/>
+                <w:b/>
+                <w:bCs/>
+                <w:noProof/>
+                <w:lang w:eastAsia="pl-PL"/>
+              </w:rPr>
+              <w:t>Cel i opis projektu</w:t>
+            </w:r>
+            <w:r>
+              <w:rPr>
+                <w:rFonts w:ascii="Times New Roman" w:hAnsi="Times New Roman" w:cs="Times New Roman"/>
+                <w:noProof/>
+                <w:webHidden/>
+              </w:rPr>
+              <w:tab/>
+            </w:r>
+            <w:r>
+              <w:rPr>
+                <w:rFonts w:ascii="Times New Roman" w:hAnsi="Times New Roman" w:cs="Times New Roman"/>
+                <w:noProof/>
+                <w:webHidden/>
+              </w:rPr>
+              <w:fldChar w:fldCharType="begin"/>
+            </w:r>
+            <w:r>
+              <w:rPr>
+                <w:rFonts w:ascii="Times New Roman" w:hAnsi="Times New Roman" w:cs="Times New Roman"/>
+                <w:noProof/>
+                <w:webHidden/>
+              </w:rPr>
+              <w:instrText xml:space="preserve"> PAGEREF _Toc23869001 \h </w:instrText>
+            </w:r>
+            <w:r>
+              <w:rPr>
+                <w:rFonts w:ascii="Times New Roman" w:hAnsi="Times New Roman" w:cs="Times New Roman"/>
+                <w:noProof/>
+                <w:webHidden/>
+              </w:rPr>
+            </w:r>
+            <w:r>
+              <w:rPr>
+                <w:rFonts w:ascii="Times New Roman" w:hAnsi="Times New Roman" w:cs="Times New Roman"/>
+                <w:noProof/>
+                <w:webHidden/>
+              </w:rPr>
+              <w:fldChar w:fldCharType="separate"/>
+            </w:r>
+            <w:r>
+              <w:rPr>
+                <w:rFonts w:ascii="Times New Roman" w:hAnsi="Times New Roman" w:cs="Times New Roman"/>
+                <w:noProof/>
+                <w:webHidden/>
+              </w:rPr>
+              <w:t>3</w:t>
+            </w:r>
+            <w:r>
+              <w:rPr>
+                <w:rFonts w:ascii="Times New Roman" w:hAnsi="Times New Roman" w:cs="Times New Roman"/>
+                <w:noProof/>
+                <w:webHidden/>
+              </w:rPr>
+              <w:fldChar w:fldCharType="end"/>
+            </w:r>
+          </w:hyperlink>
+        </w:p>
+        <w:p>
+          <w:pPr>
+            <w:pStyle w:val="Spistreci1"/>
+            <w:tabs>
+              <w:tab w:val="left" w:pos="440"/>
+              <w:tab w:val="right" w:leader="dot" w:pos="9062"/>
+            </w:tabs>
+            <w:rPr>
+              <w:rFonts w:ascii="Times New Roman" w:eastAsiaTheme="minorEastAsia" w:hAnsi="Times New Roman" w:cs="Times New Roman"/>
+              <w:noProof/>
+              <w:lang w:eastAsia="pl-PL"/>
+            </w:rPr>
+          </w:pPr>
+          <w:hyperlink w:anchor="_Toc23869002" w:history="1">
+            <w:r>
+              <w:rPr>
+                <w:rStyle w:val="Hipercze"/>
+                <w:rFonts w:ascii="Times New Roman" w:eastAsia="Times New Roman" w:hAnsi="Times New Roman" w:cs="Times New Roman"/>
+                <w:b/>
+                <w:noProof/>
+                <w:lang w:eastAsia="pl-PL"/>
+              </w:rPr>
+              <w:t>3.</w:t>
+            </w:r>
+            <w:r>
+              <w:rPr>
+                <w:rFonts w:ascii="Times New Roman" w:eastAsiaTheme="minorEastAsia" w:hAnsi="Times New Roman" w:cs="Times New Roman"/>
+                <w:noProof/>
+                <w:lang w:eastAsia="pl-PL"/>
+              </w:rPr>
+              <w:tab/>
+            </w:r>
+            <w:r>
+              <w:rPr>
+                <w:rStyle w:val="Hipercze"/>
+                <w:rFonts w:ascii="Times New Roman" w:eastAsia="Times New Roman" w:hAnsi="Times New Roman" w:cs="Times New Roman"/>
+                <w:b/>
+                <w:noProof/>
+                <w:lang w:eastAsia="pl-PL"/>
+              </w:rPr>
+              <w:t>Opis wybranych narzędzi</w:t>
+            </w:r>
+            <w:r>
+              <w:rPr>
+                <w:rFonts w:ascii="Times New Roman" w:hAnsi="Times New Roman" w:cs="Times New Roman"/>
+                <w:noProof/>
+                <w:webHidden/>
+              </w:rPr>
+              <w:tab/>
+            </w:r>
+            <w:r>
+              <w:rPr>
+                <w:rFonts w:ascii="Times New Roman" w:hAnsi="Times New Roman" w:cs="Times New Roman"/>
+                <w:noProof/>
+                <w:webHidden/>
+              </w:rPr>
+              <w:fldChar w:fldCharType="begin"/>
+            </w:r>
+            <w:r>
+              <w:rPr>
+                <w:rFonts w:ascii="Times New Roman" w:hAnsi="Times New Roman" w:cs="Times New Roman"/>
+                <w:noProof/>
+                <w:webHidden/>
+              </w:rPr>
+              <w:instrText xml:space="preserve"> PAGEREF _Toc23869002 \h </w:instrText>
+            </w:r>
+            <w:r>
+              <w:rPr>
+                <w:rFonts w:ascii="Times New Roman" w:hAnsi="Times New Roman" w:cs="Times New Roman"/>
+                <w:noProof/>
+                <w:webHidden/>
+              </w:rPr>
+            </w:r>
+            <w:r>
+              <w:rPr>
+                <w:rFonts w:ascii="Times New Roman" w:hAnsi="Times New Roman" w:cs="Times New Roman"/>
+                <w:noProof/>
+                <w:webHidden/>
+              </w:rPr>
+              <w:fldChar w:fldCharType="separate"/>
+            </w:r>
+            <w:r>
+              <w:rPr>
+                <w:rFonts w:ascii="Times New Roman" w:hAnsi="Times New Roman" w:cs="Times New Roman"/>
+                <w:noProof/>
+                <w:webHidden/>
+              </w:rPr>
+              <w:t>3</w:t>
+            </w:r>
+            <w:r>
+              <w:rPr>
+                <w:rFonts w:ascii="Times New Roman" w:hAnsi="Times New Roman" w:cs="Times New Roman"/>
+                <w:noProof/>
+                <w:webHidden/>
+              </w:rPr>
+              <w:fldChar w:fldCharType="end"/>
+            </w:r>
+          </w:hyperlink>
+        </w:p>
+        <w:p>
+          <w:pPr>
+            <w:pStyle w:val="Spistreci2"/>
+            <w:tabs>
+              <w:tab w:val="left" w:pos="880"/>
+              <w:tab w:val="right" w:leader="dot" w:pos="9062"/>
+            </w:tabs>
+            <w:rPr>
+              <w:rFonts w:ascii="Times New Roman" w:eastAsiaTheme="minorEastAsia" w:hAnsi="Times New Roman" w:cs="Times New Roman"/>
+              <w:noProof/>
+              <w:lang w:eastAsia="pl-PL"/>
+            </w:rPr>
+          </w:pPr>
+          <w:hyperlink w:anchor="_Toc23869003" w:history="1">
+            <w:r>
+              <w:rPr>
+                <w:rStyle w:val="Hipercze"/>
+                <w:rFonts w:ascii="Times New Roman" w:eastAsia="Times New Roman" w:hAnsi="Times New Roman" w:cs="Times New Roman"/>
+                <w:b/>
+                <w:noProof/>
+                <w:lang w:eastAsia="pl-PL"/>
+              </w:rPr>
+              <w:t>3.1.</w:t>
+            </w:r>
+            <w:r>
+              <w:rPr>
+                <w:rFonts w:ascii="Times New Roman" w:eastAsiaTheme="minorEastAsia" w:hAnsi="Times New Roman" w:cs="Times New Roman"/>
+                <w:noProof/>
+                <w:lang w:eastAsia="pl-PL"/>
+              </w:rPr>
+              <w:tab/>
+            </w:r>
+            <w:r>
+              <w:rPr>
+                <w:rStyle w:val="Hipercze"/>
+                <w:rFonts w:ascii="Times New Roman" w:eastAsia="Times New Roman" w:hAnsi="Times New Roman" w:cs="Times New Roman"/>
+                <w:b/>
+                <w:noProof/>
+                <w:lang w:eastAsia="pl-PL"/>
+              </w:rPr>
+              <w:t>https://dictation.io/speech</w:t>
+            </w:r>
+            <w:r>
+              <w:rPr>
+                <w:rFonts w:ascii="Times New Roman" w:hAnsi="Times New Roman" w:cs="Times New Roman"/>
+                <w:noProof/>
+                <w:webHidden/>
+              </w:rPr>
+              <w:tab/>
+            </w:r>
+            <w:r>
+              <w:rPr>
+                <w:rFonts w:ascii="Times New Roman" w:hAnsi="Times New Roman" w:cs="Times New Roman"/>
+                <w:noProof/>
+                <w:webHidden/>
+              </w:rPr>
+              <w:fldChar w:fldCharType="begin"/>
+            </w:r>
+            <w:r>
+              <w:rPr>
+                <w:rFonts w:ascii="Times New Roman" w:hAnsi="Times New Roman" w:cs="Times New Roman"/>
+                <w:noProof/>
+                <w:webHidden/>
+              </w:rPr>
+              <w:instrText xml:space="preserve"> PAGEREF _Toc23869003 \h </w:instrText>
+            </w:r>
+            <w:r>
+              <w:rPr>
+                <w:rFonts w:ascii="Times New Roman" w:hAnsi="Times New Roman" w:cs="Times New Roman"/>
+                <w:noProof/>
+                <w:webHidden/>
+              </w:rPr>
+            </w:r>
+            <w:r>
+              <w:rPr>
+                <w:rFonts w:ascii="Times New Roman" w:hAnsi="Times New Roman" w:cs="Times New Roman"/>
+                <w:noProof/>
+                <w:webHidden/>
+              </w:rPr>
+              <w:fldChar w:fldCharType="separate"/>
+            </w:r>
+            <w:r>
+              <w:rPr>
+                <w:rFonts w:ascii="Times New Roman" w:hAnsi="Times New Roman" w:cs="Times New Roman"/>
+                <w:noProof/>
+                <w:webHidden/>
+              </w:rPr>
+              <w:t>3</w:t>
+            </w:r>
+            <w:r>
+              <w:rPr>
+                <w:rFonts w:ascii="Times New Roman" w:hAnsi="Times New Roman" w:cs="Times New Roman"/>
+                <w:noProof/>
+                <w:webHidden/>
+              </w:rPr>
+              <w:fldChar w:fldCharType="end"/>
+            </w:r>
+          </w:hyperlink>
+        </w:p>
+        <w:p>
+          <w:pPr>
+            <w:pStyle w:val="Spistreci2"/>
+            <w:tabs>
+              <w:tab w:val="left" w:pos="880"/>
+              <w:tab w:val="right" w:leader="dot" w:pos="9062"/>
+            </w:tabs>
+            <w:rPr>
+              <w:rFonts w:ascii="Times New Roman" w:eastAsiaTheme="minorEastAsia" w:hAnsi="Times New Roman" w:cs="Times New Roman"/>
+              <w:noProof/>
+              <w:lang w:eastAsia="pl-PL"/>
+            </w:rPr>
+          </w:pPr>
+          <w:hyperlink w:anchor="_Toc23869004" w:history="1">
+            <w:r>
+              <w:rPr>
+                <w:rStyle w:val="Hipercze"/>
+                <w:rFonts w:ascii="Times New Roman" w:eastAsia="Times New Roman" w:hAnsi="Times New Roman" w:cs="Times New Roman"/>
+                <w:b/>
+                <w:noProof/>
+                <w:lang w:eastAsia="pl-PL"/>
+              </w:rPr>
+              <w:t>3.2.</w:t>
+            </w:r>
+            <w:r>
+              <w:rPr>
+                <w:rFonts w:ascii="Times New Roman" w:eastAsiaTheme="minorEastAsia" w:hAnsi="Times New Roman" w:cs="Times New Roman"/>
+                <w:noProof/>
+                <w:lang w:eastAsia="pl-PL"/>
+              </w:rPr>
+              <w:tab/>
+            </w:r>
+            <w:r>
+              <w:rPr>
+                <w:rStyle w:val="Hipercze"/>
+                <w:rFonts w:ascii="Times New Roman" w:eastAsia="Times New Roman" w:hAnsi="Times New Roman" w:cs="Times New Roman"/>
+                <w:b/>
+                <w:noProof/>
+                <w:lang w:eastAsia="pl-PL"/>
+              </w:rPr>
+              <w:t>https://speechnotes.co/</w:t>
+            </w:r>
+            <w:r>
+              <w:rPr>
+                <w:rFonts w:ascii="Times New Roman" w:hAnsi="Times New Roman" w:cs="Times New Roman"/>
+                <w:noProof/>
+                <w:webHidden/>
+              </w:rPr>
+              <w:tab/>
+            </w:r>
+            <w:r>
+              <w:rPr>
+                <w:rFonts w:ascii="Times New Roman" w:hAnsi="Times New Roman" w:cs="Times New Roman"/>
+                <w:noProof/>
+                <w:webHidden/>
+              </w:rPr>
+              <w:fldChar w:fldCharType="begin"/>
+            </w:r>
+            <w:r>
+              <w:rPr>
+                <w:rFonts w:ascii="Times New Roman" w:hAnsi="Times New Roman" w:cs="Times New Roman"/>
+                <w:noProof/>
+                <w:webHidden/>
+              </w:rPr>
+              <w:instrText xml:space="preserve"> PAGEREF _Toc23869004 \h </w:instrText>
+            </w:r>
+            <w:r>
+              <w:rPr>
+                <w:rFonts w:ascii="Times New Roman" w:hAnsi="Times New Roman" w:cs="Times New Roman"/>
+                <w:noProof/>
+                <w:webHidden/>
+              </w:rPr>
+            </w:r>
+            <w:r>
+              <w:rPr>
+                <w:rFonts w:ascii="Times New Roman" w:hAnsi="Times New Roman" w:cs="Times New Roman"/>
+                <w:noProof/>
+                <w:webHidden/>
+              </w:rPr>
+              <w:fldChar w:fldCharType="separate"/>
+            </w:r>
+            <w:r>
+              <w:rPr>
+                <w:rFonts w:ascii="Times New Roman" w:hAnsi="Times New Roman" w:cs="Times New Roman"/>
+                <w:noProof/>
+                <w:webHidden/>
+              </w:rPr>
+              <w:t>4</w:t>
+            </w:r>
+            <w:r>
+              <w:rPr>
+                <w:rFonts w:ascii="Times New Roman" w:hAnsi="Times New Roman" w:cs="Times New Roman"/>
+                <w:noProof/>
+                <w:webHidden/>
+              </w:rPr>
+              <w:fldChar w:fldCharType="end"/>
+            </w:r>
+          </w:hyperlink>
+        </w:p>
+        <w:p>
+          <w:pPr>
+            <w:pStyle w:val="Spistreci2"/>
+            <w:tabs>
+              <w:tab w:val="left" w:pos="880"/>
+              <w:tab w:val="right" w:leader="dot" w:pos="9062"/>
+            </w:tabs>
+            <w:rPr>
+              <w:rFonts w:ascii="Times New Roman" w:eastAsiaTheme="minorEastAsia" w:hAnsi="Times New Roman" w:cs="Times New Roman"/>
+              <w:noProof/>
+              <w:lang w:eastAsia="pl-PL"/>
+            </w:rPr>
+          </w:pPr>
+          <w:hyperlink w:anchor="_Toc23869005" w:history="1">
+            <w:r>
+              <w:rPr>
+                <w:rStyle w:val="Hipercze"/>
+                <w:rFonts w:ascii="Times New Roman" w:eastAsia="Times New Roman" w:hAnsi="Times New Roman" w:cs="Times New Roman"/>
+                <w:b/>
+                <w:noProof/>
+                <w:lang w:eastAsia="pl-PL"/>
+              </w:rPr>
+              <w:t>3.3.</w:t>
+            </w:r>
+            <w:r>
+              <w:rPr>
+                <w:rFonts w:ascii="Times New Roman" w:eastAsiaTheme="minorEastAsia" w:hAnsi="Times New Roman" w:cs="Times New Roman"/>
+                <w:noProof/>
+                <w:lang w:eastAsia="pl-PL"/>
+              </w:rPr>
+              <w:tab/>
+            </w:r>
+            <w:r>
+              <w:rPr>
+                <w:rStyle w:val="Hipercze"/>
+                <w:rFonts w:ascii="Times New Roman" w:eastAsia="Times New Roman" w:hAnsi="Times New Roman" w:cs="Times New Roman"/>
+                <w:b/>
+                <w:noProof/>
+                <w:lang w:eastAsia="pl-PL"/>
+              </w:rPr>
+              <w:t>Microsoft Azure</w:t>
+            </w:r>
+            <w:r>
+              <w:rPr>
+                <w:rFonts w:ascii="Times New Roman" w:hAnsi="Times New Roman" w:cs="Times New Roman"/>
+                <w:noProof/>
+                <w:webHidden/>
+              </w:rPr>
+              <w:tab/>
+            </w:r>
+            <w:r>
+              <w:rPr>
+                <w:rFonts w:ascii="Times New Roman" w:hAnsi="Times New Roman" w:cs="Times New Roman"/>
+                <w:noProof/>
+                <w:webHidden/>
+              </w:rPr>
+              <w:fldChar w:fldCharType="begin"/>
+            </w:r>
+            <w:r>
+              <w:rPr>
+                <w:rFonts w:ascii="Times New Roman" w:hAnsi="Times New Roman" w:cs="Times New Roman"/>
+                <w:noProof/>
+                <w:webHidden/>
+              </w:rPr>
+              <w:instrText xml:space="preserve"> PAGEREF _Toc23869005 \h </w:instrText>
+            </w:r>
+            <w:r>
+              <w:rPr>
+                <w:rFonts w:ascii="Times New Roman" w:hAnsi="Times New Roman" w:cs="Times New Roman"/>
+                <w:noProof/>
+                <w:webHidden/>
+              </w:rPr>
+            </w:r>
+            <w:r>
+              <w:rPr>
+                <w:rFonts w:ascii="Times New Roman" w:hAnsi="Times New Roman" w:cs="Times New Roman"/>
+                <w:noProof/>
+                <w:webHidden/>
+              </w:rPr>
+              <w:fldChar w:fldCharType="separate"/>
+            </w:r>
+            <w:r>
+              <w:rPr>
+                <w:rFonts w:ascii="Times New Roman" w:hAnsi="Times New Roman" w:cs="Times New Roman"/>
+                <w:noProof/>
+                <w:webHidden/>
+              </w:rPr>
+              <w:t>5</w:t>
+            </w:r>
+            <w:r>
+              <w:rPr>
+                <w:rFonts w:ascii="Times New Roman" w:hAnsi="Times New Roman" w:cs="Times New Roman"/>
+                <w:noProof/>
+                <w:webHidden/>
+              </w:rPr>
+              <w:fldChar w:fldCharType="end"/>
+            </w:r>
+          </w:hyperlink>
+        </w:p>
+        <w:p>
+          <w:pPr>
+            <w:pStyle w:val="Spistreci1"/>
+            <w:tabs>
+              <w:tab w:val="left" w:pos="440"/>
+              <w:tab w:val="right" w:leader="dot" w:pos="9062"/>
+            </w:tabs>
+            <w:rPr>
+              <w:rFonts w:ascii="Times New Roman" w:eastAsiaTheme="minorEastAsia" w:hAnsi="Times New Roman" w:cs="Times New Roman"/>
+              <w:noProof/>
+              <w:lang w:eastAsia="pl-PL"/>
+            </w:rPr>
+          </w:pPr>
+          <w:hyperlink w:anchor="_Toc23869006" w:history="1">
+            <w:r>
+              <w:rPr>
+                <w:rStyle w:val="Hipercze"/>
+                <w:rFonts w:ascii="Times New Roman" w:eastAsia="Times New Roman" w:hAnsi="Times New Roman" w:cs="Times New Roman"/>
+                <w:b/>
+                <w:noProof/>
+                <w:lang w:eastAsia="pl-PL"/>
+              </w:rPr>
+              <w:t>4.</w:t>
+            </w:r>
+            <w:r>
+              <w:rPr>
+                <w:rFonts w:ascii="Times New Roman" w:eastAsiaTheme="minorEastAsia" w:hAnsi="Times New Roman" w:cs="Times New Roman"/>
+                <w:noProof/>
+                <w:lang w:eastAsia="pl-PL"/>
+              </w:rPr>
+              <w:tab/>
+            </w:r>
+            <w:r>
+              <w:rPr>
+                <w:rStyle w:val="Hipercze"/>
+                <w:rFonts w:ascii="Times New Roman" w:eastAsia="Times New Roman" w:hAnsi="Times New Roman" w:cs="Times New Roman"/>
+                <w:b/>
+                <w:noProof/>
+                <w:lang w:eastAsia="pl-PL"/>
+              </w:rPr>
+              <w:t>Badania</w:t>
+            </w:r>
+            <w:r>
+              <w:rPr>
+                <w:rFonts w:ascii="Times New Roman" w:hAnsi="Times New Roman" w:cs="Times New Roman"/>
+                <w:noProof/>
+                <w:webHidden/>
+              </w:rPr>
+              <w:tab/>
+            </w:r>
+            <w:r>
+              <w:rPr>
+                <w:rFonts w:ascii="Times New Roman" w:hAnsi="Times New Roman" w:cs="Times New Roman"/>
+                <w:noProof/>
+                <w:webHidden/>
+              </w:rPr>
+              <w:fldChar w:fldCharType="begin"/>
+            </w:r>
+            <w:r>
+              <w:rPr>
+                <w:rFonts w:ascii="Times New Roman" w:hAnsi="Times New Roman" w:cs="Times New Roman"/>
+                <w:noProof/>
+                <w:webHidden/>
+              </w:rPr>
+              <w:instrText xml:space="preserve"> PAGEREF _Toc23869006 \h </w:instrText>
+            </w:r>
+            <w:r>
+              <w:rPr>
+                <w:rFonts w:ascii="Times New Roman" w:hAnsi="Times New Roman" w:cs="Times New Roman"/>
+                <w:noProof/>
+                <w:webHidden/>
+              </w:rPr>
+            </w:r>
+            <w:r>
+              <w:rPr>
+                <w:rFonts w:ascii="Times New Roman" w:hAnsi="Times New Roman" w:cs="Times New Roman"/>
+                <w:noProof/>
+                <w:webHidden/>
+              </w:rPr>
+              <w:fldChar w:fldCharType="separate"/>
+            </w:r>
+            <w:r>
+              <w:rPr>
+                <w:rFonts w:ascii="Times New Roman" w:hAnsi="Times New Roman" w:cs="Times New Roman"/>
+                <w:noProof/>
+                <w:webHidden/>
+              </w:rPr>
+              <w:t>5</w:t>
+            </w:r>
+            <w:r>
+              <w:rPr>
+                <w:rFonts w:ascii="Times New Roman" w:hAnsi="Times New Roman" w:cs="Times New Roman"/>
+                <w:noProof/>
+                <w:webHidden/>
+              </w:rPr>
+              <w:fldChar w:fldCharType="end"/>
+            </w:r>
+          </w:hyperlink>
+        </w:p>
+        <w:p>
+          <w:pPr>
+            <w:pStyle w:val="Spistreci2"/>
+            <w:tabs>
+              <w:tab w:val="left" w:pos="880"/>
+              <w:tab w:val="right" w:leader="dot" w:pos="9062"/>
+            </w:tabs>
+            <w:rPr>
+              <w:rFonts w:ascii="Times New Roman" w:eastAsiaTheme="minorEastAsia" w:hAnsi="Times New Roman" w:cs="Times New Roman"/>
+              <w:noProof/>
+              <w:lang w:eastAsia="pl-PL"/>
+            </w:rPr>
+          </w:pPr>
+          <w:hyperlink w:anchor="_Toc23869007" w:history="1">
+            <w:r>
+              <w:rPr>
+                <w:rStyle w:val="Hipercze"/>
+                <w:rFonts w:ascii="Times New Roman" w:eastAsia="Times New Roman" w:hAnsi="Times New Roman" w:cs="Times New Roman"/>
+                <w:b/>
+                <w:noProof/>
+                <w:lang w:eastAsia="pl-PL"/>
+              </w:rPr>
+              <w:t>4.1.</w:t>
+            </w:r>
+            <w:r>
+              <w:rPr>
+                <w:rFonts w:ascii="Times New Roman" w:eastAsiaTheme="minorEastAsia" w:hAnsi="Times New Roman" w:cs="Times New Roman"/>
+                <w:noProof/>
+                <w:lang w:eastAsia="pl-PL"/>
+              </w:rPr>
+              <w:tab/>
+            </w:r>
+            <w:r>
+              <w:rPr>
+                <w:rStyle w:val="Hipercze"/>
+                <w:rFonts w:ascii="Times New Roman" w:eastAsia="Times New Roman" w:hAnsi="Times New Roman" w:cs="Times New Roman"/>
+                <w:b/>
+                <w:noProof/>
+                <w:lang w:eastAsia="pl-PL"/>
+              </w:rPr>
+              <w:t>Proste pojedyncze słowa</w:t>
+            </w:r>
+            <w:r>
+              <w:rPr>
+                <w:rFonts w:ascii="Times New Roman" w:hAnsi="Times New Roman" w:cs="Times New Roman"/>
+                <w:noProof/>
+                <w:webHidden/>
+              </w:rPr>
+              <w:tab/>
+            </w:r>
+            <w:r>
+              <w:rPr>
+                <w:rFonts w:ascii="Times New Roman" w:hAnsi="Times New Roman" w:cs="Times New Roman"/>
+                <w:noProof/>
+                <w:webHidden/>
+              </w:rPr>
+              <w:fldChar w:fldCharType="begin"/>
+            </w:r>
+            <w:r>
+              <w:rPr>
+                <w:rFonts w:ascii="Times New Roman" w:hAnsi="Times New Roman" w:cs="Times New Roman"/>
+                <w:noProof/>
+                <w:webHidden/>
+              </w:rPr>
+              <w:instrText xml:space="preserve"> PAGEREF _Toc23869007 \h </w:instrText>
+            </w:r>
+            <w:r>
+              <w:rPr>
+                <w:rFonts w:ascii="Times New Roman" w:hAnsi="Times New Roman" w:cs="Times New Roman"/>
+                <w:noProof/>
+                <w:webHidden/>
+              </w:rPr>
+            </w:r>
+            <w:r>
+              <w:rPr>
+                <w:rFonts w:ascii="Times New Roman" w:hAnsi="Times New Roman" w:cs="Times New Roman"/>
+                <w:noProof/>
+                <w:webHidden/>
+              </w:rPr>
+              <w:fldChar w:fldCharType="separate"/>
+            </w:r>
+            <w:r>
+              <w:rPr>
+                <w:rFonts w:ascii="Times New Roman" w:hAnsi="Times New Roman" w:cs="Times New Roman"/>
+                <w:noProof/>
+                <w:webHidden/>
+              </w:rPr>
+              <w:t>5</w:t>
+            </w:r>
+            <w:r>
+              <w:rPr>
+                <w:rFonts w:ascii="Times New Roman" w:hAnsi="Times New Roman" w:cs="Times New Roman"/>
+                <w:noProof/>
+                <w:webHidden/>
+              </w:rPr>
+              <w:fldChar w:fldCharType="end"/>
+            </w:r>
+          </w:hyperlink>
+        </w:p>
+        <w:p>
+          <w:pPr>
+            <w:pStyle w:val="Spistreci2"/>
+            <w:tabs>
+              <w:tab w:val="left" w:pos="880"/>
+              <w:tab w:val="right" w:leader="dot" w:pos="9062"/>
+            </w:tabs>
+            <w:rPr>
+              <w:rFonts w:ascii="Times New Roman" w:eastAsiaTheme="minorEastAsia" w:hAnsi="Times New Roman" w:cs="Times New Roman"/>
+              <w:noProof/>
+              <w:lang w:eastAsia="pl-PL"/>
+            </w:rPr>
+          </w:pPr>
+          <w:hyperlink w:anchor="_Toc23869008" w:history="1">
+            <w:r>
+              <w:rPr>
+                <w:rStyle w:val="Hipercze"/>
+                <w:rFonts w:ascii="Times New Roman" w:eastAsia="Times New Roman" w:hAnsi="Times New Roman" w:cs="Times New Roman"/>
+                <w:b/>
+                <w:noProof/>
+                <w:lang w:eastAsia="pl-PL"/>
+              </w:rPr>
+              <w:t>4.2.</w:t>
+            </w:r>
+            <w:r>
+              <w:rPr>
+                <w:rFonts w:ascii="Times New Roman" w:eastAsiaTheme="minorEastAsia" w:hAnsi="Times New Roman" w:cs="Times New Roman"/>
+                <w:noProof/>
+                <w:lang w:eastAsia="pl-PL"/>
+              </w:rPr>
+              <w:tab/>
+            </w:r>
+            <w:r>
+              <w:rPr>
+                <w:rStyle w:val="Hipercze"/>
+                <w:rFonts w:ascii="Times New Roman" w:eastAsia="Times New Roman" w:hAnsi="Times New Roman" w:cs="Times New Roman"/>
+                <w:b/>
+                <w:noProof/>
+                <w:lang w:eastAsia="pl-PL"/>
+              </w:rPr>
+              <w:t>Proste kilkuwyrazowe zdania</w:t>
+            </w:r>
+            <w:r>
+              <w:rPr>
+                <w:rFonts w:ascii="Times New Roman" w:hAnsi="Times New Roman" w:cs="Times New Roman"/>
+                <w:noProof/>
+                <w:webHidden/>
+              </w:rPr>
+              <w:tab/>
+            </w:r>
+            <w:r>
+              <w:rPr>
+                <w:rFonts w:ascii="Times New Roman" w:hAnsi="Times New Roman" w:cs="Times New Roman"/>
+                <w:noProof/>
+                <w:webHidden/>
+              </w:rPr>
+              <w:fldChar w:fldCharType="begin"/>
+            </w:r>
+            <w:r>
+              <w:rPr>
+                <w:rFonts w:ascii="Times New Roman" w:hAnsi="Times New Roman" w:cs="Times New Roman"/>
+                <w:noProof/>
+                <w:webHidden/>
+              </w:rPr>
+              <w:instrText xml:space="preserve"> PAGEREF _Toc23869008 \h </w:instrText>
+            </w:r>
+            <w:r>
+              <w:rPr>
+                <w:rFonts w:ascii="Times New Roman" w:hAnsi="Times New Roman" w:cs="Times New Roman"/>
+                <w:noProof/>
+                <w:webHidden/>
+              </w:rPr>
+            </w:r>
+            <w:r>
+              <w:rPr>
+                <w:rFonts w:ascii="Times New Roman" w:hAnsi="Times New Roman" w:cs="Times New Roman"/>
+                <w:noProof/>
+                <w:webHidden/>
+              </w:rPr>
+              <w:fldChar w:fldCharType="separate"/>
+            </w:r>
+            <w:r>
+              <w:rPr>
+                <w:rFonts w:ascii="Times New Roman" w:hAnsi="Times New Roman" w:cs="Times New Roman"/>
+                <w:noProof/>
+                <w:webHidden/>
+              </w:rPr>
+              <w:t>6</w:t>
+            </w:r>
+            <w:r>
+              <w:rPr>
+                <w:rFonts w:ascii="Times New Roman" w:hAnsi="Times New Roman" w:cs="Times New Roman"/>
+                <w:noProof/>
+                <w:webHidden/>
+              </w:rPr>
+              <w:fldChar w:fldCharType="end"/>
+            </w:r>
+          </w:hyperlink>
+        </w:p>
+        <w:p>
+          <w:pPr>
+            <w:pStyle w:val="Spistreci2"/>
+            <w:tabs>
+              <w:tab w:val="left" w:pos="880"/>
+              <w:tab w:val="right" w:leader="dot" w:pos="9062"/>
+            </w:tabs>
+            <w:rPr>
+              <w:rFonts w:ascii="Times New Roman" w:eastAsiaTheme="minorEastAsia" w:hAnsi="Times New Roman" w:cs="Times New Roman"/>
+              <w:noProof/>
+              <w:lang w:eastAsia="pl-PL"/>
+            </w:rPr>
+          </w:pPr>
+          <w:hyperlink w:anchor="_Toc23869009" w:history="1">
+            <w:r>
+              <w:rPr>
+                <w:rStyle w:val="Hipercze"/>
+                <w:rFonts w:ascii="Times New Roman" w:eastAsia="Times New Roman" w:hAnsi="Times New Roman" w:cs="Times New Roman"/>
+                <w:b/>
+                <w:noProof/>
+                <w:lang w:eastAsia="pl-PL"/>
+              </w:rPr>
+              <w:t>4.3.</w:t>
+            </w:r>
+            <w:r>
+              <w:rPr>
+                <w:rFonts w:ascii="Times New Roman" w:eastAsiaTheme="minorEastAsia" w:hAnsi="Times New Roman" w:cs="Times New Roman"/>
+                <w:noProof/>
+                <w:lang w:eastAsia="pl-PL"/>
+              </w:rPr>
+              <w:tab/>
+            </w:r>
+            <w:r>
+              <w:rPr>
+                <w:rStyle w:val="Hipercze"/>
+                <w:rFonts w:ascii="Times New Roman" w:eastAsia="Times New Roman" w:hAnsi="Times New Roman" w:cs="Times New Roman"/>
+                <w:b/>
+                <w:noProof/>
+                <w:lang w:eastAsia="pl-PL"/>
+              </w:rPr>
+              <w:t>Zaawansowane lingwistycznie wyrazy</w:t>
+            </w:r>
+            <w:r>
+              <w:rPr>
+                <w:rFonts w:ascii="Times New Roman" w:hAnsi="Times New Roman" w:cs="Times New Roman"/>
+                <w:noProof/>
+                <w:webHidden/>
+              </w:rPr>
+              <w:tab/>
+            </w:r>
+            <w:r>
+              <w:rPr>
+                <w:rFonts w:ascii="Times New Roman" w:hAnsi="Times New Roman" w:cs="Times New Roman"/>
+                <w:noProof/>
+                <w:webHidden/>
+              </w:rPr>
+              <w:fldChar w:fldCharType="begin"/>
+            </w:r>
+            <w:r>
+              <w:rPr>
+                <w:rFonts w:ascii="Times New Roman" w:hAnsi="Times New Roman" w:cs="Times New Roman"/>
+                <w:noProof/>
+                <w:webHidden/>
+              </w:rPr>
+              <w:instrText xml:space="preserve"> PAGEREF _Toc23869009 \h </w:instrText>
+            </w:r>
+            <w:r>
+              <w:rPr>
+                <w:rFonts w:ascii="Times New Roman" w:hAnsi="Times New Roman" w:cs="Times New Roman"/>
+                <w:noProof/>
+                <w:webHidden/>
+              </w:rPr>
+            </w:r>
+            <w:r>
+              <w:rPr>
+                <w:rFonts w:ascii="Times New Roman" w:hAnsi="Times New Roman" w:cs="Times New Roman"/>
+                <w:noProof/>
+                <w:webHidden/>
+              </w:rPr>
+              <w:fldChar w:fldCharType="separate"/>
+            </w:r>
+            <w:r>
+              <w:rPr>
+                <w:rFonts w:ascii="Times New Roman" w:hAnsi="Times New Roman" w:cs="Times New Roman"/>
+                <w:noProof/>
+                <w:webHidden/>
+              </w:rPr>
+              <w:t>7</w:t>
+            </w:r>
+            <w:r>
+              <w:rPr>
+                <w:rFonts w:ascii="Times New Roman" w:hAnsi="Times New Roman" w:cs="Times New Roman"/>
+                <w:noProof/>
+                <w:webHidden/>
+              </w:rPr>
+              <w:fldChar w:fldCharType="end"/>
+            </w:r>
+          </w:hyperlink>
+        </w:p>
+        <w:p>
+          <w:pPr>
+            <w:pStyle w:val="Spistreci2"/>
+            <w:tabs>
+              <w:tab w:val="left" w:pos="880"/>
+              <w:tab w:val="right" w:leader="dot" w:pos="9062"/>
+            </w:tabs>
+            <w:rPr>
+              <w:rFonts w:ascii="Times New Roman" w:eastAsiaTheme="minorEastAsia" w:hAnsi="Times New Roman" w:cs="Times New Roman"/>
+              <w:noProof/>
+              <w:lang w:eastAsia="pl-PL"/>
+            </w:rPr>
+          </w:pPr>
+          <w:hyperlink w:anchor="_Toc23869010" w:history="1">
+            <w:r>
+              <w:rPr>
+                <w:rStyle w:val="Hipercze"/>
+                <w:rFonts w:ascii="Times New Roman" w:eastAsia="Times New Roman" w:hAnsi="Times New Roman" w:cs="Times New Roman"/>
+                <w:b/>
+                <w:noProof/>
+                <w:lang w:eastAsia="pl-PL"/>
+              </w:rPr>
+              <w:t>4.4.</w:t>
+            </w:r>
+            <w:r>
+              <w:rPr>
+                <w:rFonts w:ascii="Times New Roman" w:eastAsiaTheme="minorEastAsia" w:hAnsi="Times New Roman" w:cs="Times New Roman"/>
+                <w:noProof/>
+                <w:lang w:eastAsia="pl-PL"/>
+              </w:rPr>
+              <w:tab/>
+            </w:r>
+            <w:r>
+              <w:rPr>
+                <w:rStyle w:val="Hipercze"/>
+                <w:rFonts w:ascii="Times New Roman" w:eastAsia="Times New Roman" w:hAnsi="Times New Roman" w:cs="Times New Roman"/>
+                <w:b/>
+                <w:noProof/>
+                <w:lang w:eastAsia="pl-PL"/>
+              </w:rPr>
+              <w:t>Krótkie fragmenty literatury</w:t>
+            </w:r>
+            <w:r>
+              <w:rPr>
+                <w:rFonts w:ascii="Times New Roman" w:hAnsi="Times New Roman" w:cs="Times New Roman"/>
+                <w:noProof/>
+                <w:webHidden/>
+              </w:rPr>
+              <w:tab/>
+            </w:r>
+            <w:r>
+              <w:rPr>
+                <w:rFonts w:ascii="Times New Roman" w:hAnsi="Times New Roman" w:cs="Times New Roman"/>
+                <w:noProof/>
+                <w:webHidden/>
+              </w:rPr>
+              <w:fldChar w:fldCharType="begin"/>
+            </w:r>
+            <w:r>
+              <w:rPr>
+                <w:rFonts w:ascii="Times New Roman" w:hAnsi="Times New Roman" w:cs="Times New Roman"/>
+                <w:noProof/>
+                <w:webHidden/>
+              </w:rPr>
+              <w:instrText xml:space="preserve"> PAGEREF _Toc23869010 \h </w:instrText>
+            </w:r>
+            <w:r>
+              <w:rPr>
+                <w:rFonts w:ascii="Times New Roman" w:hAnsi="Times New Roman" w:cs="Times New Roman"/>
+                <w:noProof/>
+                <w:webHidden/>
+              </w:rPr>
+            </w:r>
+            <w:r>
+              <w:rPr>
+                <w:rFonts w:ascii="Times New Roman" w:hAnsi="Times New Roman" w:cs="Times New Roman"/>
+                <w:noProof/>
+                <w:webHidden/>
+              </w:rPr>
+              <w:fldChar w:fldCharType="separate"/>
+            </w:r>
+            <w:r>
+              <w:rPr>
+                <w:rFonts w:ascii="Times New Roman" w:hAnsi="Times New Roman" w:cs="Times New Roman"/>
+                <w:noProof/>
+                <w:webHidden/>
+              </w:rPr>
+              <w:t>7</w:t>
+            </w:r>
+            <w:r>
+              <w:rPr>
+                <w:rFonts w:ascii="Times New Roman" w:hAnsi="Times New Roman" w:cs="Times New Roman"/>
+                <w:noProof/>
+                <w:webHidden/>
+              </w:rPr>
+              <w:fldChar w:fldCharType="end"/>
+            </w:r>
+          </w:hyperlink>
+        </w:p>
+        <w:p>
+          <w:pPr>
+            <w:pStyle w:val="Spistreci1"/>
+            <w:tabs>
+              <w:tab w:val="left" w:pos="440"/>
+              <w:tab w:val="right" w:leader="dot" w:pos="9062"/>
+            </w:tabs>
+            <w:rPr>
+              <w:rFonts w:ascii="Times New Roman" w:eastAsiaTheme="minorEastAsia" w:hAnsi="Times New Roman" w:cs="Times New Roman"/>
+              <w:noProof/>
+              <w:lang w:eastAsia="pl-PL"/>
+            </w:rPr>
+          </w:pPr>
+          <w:hyperlink w:anchor="_Toc23869011" w:history="1">
+            <w:r>
+              <w:rPr>
+                <w:rStyle w:val="Hipercze"/>
+                <w:rFonts w:ascii="Times New Roman" w:eastAsia="Times New Roman" w:hAnsi="Times New Roman" w:cs="Times New Roman"/>
+                <w:b/>
+                <w:noProof/>
+                <w:lang w:eastAsia="pl-PL"/>
+              </w:rPr>
+              <w:t>5.</w:t>
+            </w:r>
+            <w:r>
+              <w:rPr>
+                <w:rFonts w:ascii="Times New Roman" w:eastAsiaTheme="minorEastAsia" w:hAnsi="Times New Roman" w:cs="Times New Roman"/>
+                <w:noProof/>
+                <w:lang w:eastAsia="pl-PL"/>
+              </w:rPr>
+              <w:tab/>
+            </w:r>
+            <w:r>
+              <w:rPr>
+                <w:rStyle w:val="Hipercze"/>
+                <w:rFonts w:ascii="Times New Roman" w:eastAsia="Times New Roman" w:hAnsi="Times New Roman" w:cs="Times New Roman"/>
+                <w:b/>
+                <w:noProof/>
+                <w:lang w:eastAsia="pl-PL"/>
+              </w:rPr>
+              <w:t>Wnioski</w:t>
+            </w:r>
+            <w:r>
+              <w:rPr>
+                <w:rFonts w:ascii="Times New Roman" w:hAnsi="Times New Roman" w:cs="Times New Roman"/>
+                <w:noProof/>
+                <w:webHidden/>
+              </w:rPr>
+              <w:tab/>
+            </w:r>
+            <w:r>
+              <w:rPr>
+                <w:rFonts w:ascii="Times New Roman" w:hAnsi="Times New Roman" w:cs="Times New Roman"/>
+                <w:noProof/>
+                <w:webHidden/>
+              </w:rPr>
+              <w:fldChar w:fldCharType="begin"/>
+            </w:r>
+            <w:r>
+              <w:rPr>
+                <w:rFonts w:ascii="Times New Roman" w:hAnsi="Times New Roman" w:cs="Times New Roman"/>
+                <w:noProof/>
+                <w:webHidden/>
+              </w:rPr>
+              <w:instrText xml:space="preserve"> PAGEREF _Toc23869011 \h </w:instrText>
+            </w:r>
+            <w:r>
+              <w:rPr>
+                <w:rFonts w:ascii="Times New Roman" w:hAnsi="Times New Roman" w:cs="Times New Roman"/>
+                <w:noProof/>
+                <w:webHidden/>
+              </w:rPr>
+            </w:r>
+            <w:r>
+              <w:rPr>
+                <w:rFonts w:ascii="Times New Roman" w:hAnsi="Times New Roman" w:cs="Times New Roman"/>
+                <w:noProof/>
+                <w:webHidden/>
+              </w:rPr>
+              <w:fldChar w:fldCharType="separate"/>
+            </w:r>
+            <w:r>
+              <w:rPr>
+                <w:rFonts w:ascii="Times New Roman" w:hAnsi="Times New Roman" w:cs="Times New Roman"/>
+                <w:noProof/>
+                <w:webHidden/>
+              </w:rPr>
+              <w:t>7</w:t>
+            </w:r>
+            <w:r>
+              <w:rPr>
+                <w:rFonts w:ascii="Times New Roman" w:hAnsi="Times New Roman" w:cs="Times New Roman"/>
+                <w:noProof/>
+                <w:webHidden/>
+              </w:rPr>
+              <w:fldChar w:fldCharType="end"/>
+            </w:r>
+          </w:hyperlink>
+        </w:p>
+        <w:p>
+          <w:pPr>
+            <w:rPr>
+              <w:rFonts w:ascii="Times New Roman" w:hAnsi="Times New Roman" w:cs="Times New Roman"/>
+            </w:rPr>
+          </w:pPr>
+          <w:r>
+            <w:rPr>
+              <w:rFonts w:ascii="Times New Roman" w:hAnsi="Times New Roman" w:cs="Times New Roman"/>
+              <w:b/>
+              <w:bCs/>
+            </w:rPr>
+            <w:fldChar w:fldCharType="end"/>
+          </w:r>
+        </w:p>
+      </w:sdtContent>
+    </w:sdt>
     <w:p>
       <w:pPr>
         <w:jc w:val="center"/>
+        <w:rPr>
+          <w:rFonts w:ascii="Times New Roman" w:hAnsi="Times New Roman" w:cs="Times New Roman"/>
+        </w:rPr>
+      </w:pPr>
+    </w:p>
+    <w:p>
+      <w:pPr>
+        <w:jc w:val="center"/>
+        <w:rPr>
+          <w:rFonts w:ascii="Times New Roman" w:hAnsi="Times New Roman" w:cs="Times New Roman"/>
+        </w:rPr>
+      </w:pPr>
+    </w:p>
+    <w:p>
+      <w:pPr>
+        <w:jc w:val="center"/>
+        <w:rPr>
+          <w:rFonts w:ascii="Times New Roman" w:hAnsi="Times New Roman" w:cs="Times New Roman"/>
+        </w:rPr>
+      </w:pPr>
+    </w:p>
+    <w:p>
+      <w:pPr>
+        <w:jc w:val="center"/>
+        <w:rPr>
+          <w:rFonts w:ascii="Times New Roman" w:hAnsi="Times New Roman" w:cs="Times New Roman"/>
+        </w:rPr>
+      </w:pPr>
+    </w:p>
+    <w:p>
+      <w:pPr>
+        <w:jc w:val="center"/>
+        <w:rPr>
+          <w:rFonts w:ascii="Times New Roman" w:hAnsi="Times New Roman" w:cs="Times New Roman"/>
+        </w:rPr>
+      </w:pPr>
+    </w:p>
+    <w:p>
+      <w:pPr>
+        <w:jc w:val="center"/>
+        <w:rPr>
+          <w:rFonts w:ascii="Times New Roman" w:hAnsi="Times New Roman" w:cs="Times New Roman"/>
+        </w:rPr>
+      </w:pPr>
+    </w:p>
+    <w:p>
+      <w:pPr>
+        <w:jc w:val="center"/>
+        <w:rPr>
+          <w:rFonts w:ascii="Times New Roman" w:hAnsi="Times New Roman" w:cs="Times New Roman"/>
+        </w:rPr>
+      </w:pPr>
+    </w:p>
+    <w:p>
+      <w:pPr>
+        <w:jc w:val="center"/>
+        <w:rPr>
+          <w:rFonts w:ascii="Times New Roman" w:hAnsi="Times New Roman" w:cs="Times New Roman"/>
+        </w:rPr>
+      </w:pPr>
+    </w:p>
+    <w:p>
+      <w:pPr>
+        <w:jc w:val="center"/>
+        <w:rPr>
+          <w:rFonts w:ascii="Times New Roman" w:hAnsi="Times New Roman" w:cs="Times New Roman"/>
+        </w:rPr>
+      </w:pPr>
+    </w:p>
+    <w:p>
+      <w:pPr>
+        <w:jc w:val="center"/>
+        <w:rPr>
+          <w:rFonts w:ascii="Times New Roman" w:hAnsi="Times New Roman" w:cs="Times New Roman"/>
+        </w:rPr>
+      </w:pPr>
+    </w:p>
+    <w:p>
+      <w:pPr>
+        <w:jc w:val="center"/>
+        <w:rPr>
+          <w:rFonts w:ascii="Times New Roman" w:hAnsi="Times New Roman" w:cs="Times New Roman"/>
+        </w:rPr>
+      </w:pPr>
+    </w:p>
+    <w:p>
+      <w:pPr>
+        <w:jc w:val="center"/>
+        <w:rPr>
+          <w:rFonts w:ascii="Times New Roman" w:hAnsi="Times New Roman" w:cs="Times New Roman"/>
+        </w:rPr>
+      </w:pPr>
+    </w:p>
+    <w:p>
+      <w:pPr>
+        <w:jc w:val="center"/>
+        <w:rPr>
+          <w:rFonts w:ascii="Times New Roman" w:hAnsi="Times New Roman" w:cs="Times New Roman"/>
+        </w:rPr>
+      </w:pPr>
+    </w:p>
+    <w:p>
+      <w:pPr>
+        <w:jc w:val="center"/>
+        <w:rPr>
+          <w:rFonts w:ascii="Times New Roman" w:hAnsi="Times New Roman" w:cs="Times New Roman"/>
+        </w:rPr>
+      </w:pPr>
+    </w:p>
+    <w:p>
+      <w:pPr>
+        <w:jc w:val="center"/>
+        <w:rPr>
+          <w:rFonts w:ascii="Times New Roman" w:hAnsi="Times New Roman" w:cs="Times New Roman"/>
+        </w:rPr>
+      </w:pPr>
+    </w:p>
+    <w:p>
+      <w:pPr>
+        <w:jc w:val="center"/>
+        <w:rPr>
+          <w:rFonts w:ascii="Times New Roman" w:hAnsi="Times New Roman" w:cs="Times New Roman"/>
+        </w:rPr>
+      </w:pPr>
+    </w:p>
+    <w:p>
+      <w:pPr>
+        <w:jc w:val="center"/>
+        <w:rPr>
+          <w:rFonts w:ascii="Times New Roman" w:hAnsi="Times New Roman" w:cs="Times New Roman"/>
+        </w:rPr>
+      </w:pPr>
+    </w:p>
+    <w:p>
+      <w:pPr>
+        <w:jc w:val="center"/>
+        <w:rPr>
+          <w:rFonts w:ascii="Times New Roman" w:hAnsi="Times New Roman" w:cs="Times New Roman"/>
+        </w:rPr>
       </w:pPr>
     </w:p>
     <w:p>
@@ -183,18 +1676,361 @@
           <w:ilvl w:val="0"/>
           <w:numId w:val="5"/>
         </w:numPr>
-        <w:rPr>
+        <w:outlineLvl w:val="0"/>
+        <w:rPr>
+          <w:rFonts w:ascii="Times New Roman" w:hAnsi="Times New Roman" w:cs="Times New Roman"/>
           <w:b/>
           <w:sz w:val="28"/>
         </w:rPr>
       </w:pPr>
-      <w:r>
-        <w:rPr>
+      <w:bookmarkStart w:id="0" w:name="_Toc23869000"/>
+      <w:r>
+        <w:rPr>
+          <w:rFonts w:ascii="Times New Roman" w:hAnsi="Times New Roman" w:cs="Times New Roman"/>
           <w:b/>
           <w:sz w:val="28"/>
         </w:rPr>
-        <w:lastRenderedPageBreak/>
         <w:t>Wstęp</w:t>
+      </w:r>
+      <w:bookmarkEnd w:id="0"/>
+    </w:p>
+    <w:p>
+      <w:pPr>
+        <w:rPr>
+          <w:rFonts w:ascii="Times New Roman" w:hAnsi="Times New Roman" w:cs="Times New Roman"/>
+          <w:sz w:val="24"/>
+          <w:szCs w:val="24"/>
+        </w:rPr>
+      </w:pPr>
+      <w:r>
+        <w:rPr>
+          <w:rFonts w:ascii="Times New Roman" w:hAnsi="Times New Roman" w:cs="Times New Roman"/>
+          <w:sz w:val="24"/>
+          <w:szCs w:val="24"/>
+        </w:rPr>
+        <w:t>Proces automatycznego rozpoznawania tekstu w dzisiejszym świecie zyskuje na coraz</w:t>
+      </w:r>
+      <w:r>
+        <w:rPr>
+          <w:rFonts w:ascii="Times New Roman" w:hAnsi="Times New Roman" w:cs="Times New Roman"/>
+          <w:sz w:val="24"/>
+          <w:szCs w:val="24"/>
+        </w:rPr>
+        <w:t xml:space="preserve"> </w:t>
+      </w:r>
+      <w:r>
+        <w:rPr>
+          <w:rFonts w:ascii="Times New Roman" w:hAnsi="Times New Roman" w:cs="Times New Roman"/>
+          <w:sz w:val="24"/>
+          <w:szCs w:val="24"/>
+        </w:rPr>
+        <w:t>większej popularności, a jego zastosowanie znajduje swój udział w coraz większej liczbie</w:t>
+      </w:r>
+      <w:r>
+        <w:rPr>
+          <w:rFonts w:ascii="Times New Roman" w:hAnsi="Times New Roman" w:cs="Times New Roman"/>
+          <w:sz w:val="24"/>
+          <w:szCs w:val="24"/>
+        </w:rPr>
+        <w:t xml:space="preserve"> </w:t>
+      </w:r>
+      <w:r>
+        <w:rPr>
+          <w:rFonts w:ascii="Times New Roman" w:hAnsi="Times New Roman" w:cs="Times New Roman"/>
+          <w:sz w:val="24"/>
+          <w:szCs w:val="24"/>
+        </w:rPr>
+        <w:t>systemów. Istotny wzrost polarności zyskują szczególnie narzędzia i systemy, które pozwalają</w:t>
+      </w:r>
+      <w:r>
+        <w:rPr>
+          <w:rFonts w:ascii="Times New Roman" w:hAnsi="Times New Roman" w:cs="Times New Roman"/>
+          <w:sz w:val="24"/>
+          <w:szCs w:val="24"/>
+        </w:rPr>
+        <w:t xml:space="preserve"> </w:t>
+      </w:r>
+      <w:r>
+        <w:rPr>
+          <w:rFonts w:ascii="Times New Roman" w:hAnsi="Times New Roman" w:cs="Times New Roman"/>
+          <w:sz w:val="24"/>
+          <w:szCs w:val="24"/>
+        </w:rPr>
+        <w:t>na</w:t>
+      </w:r>
+      <w:r>
+        <w:rPr>
+          <w:rFonts w:ascii="Times New Roman" w:hAnsi="Times New Roman" w:cs="Times New Roman"/>
+          <w:sz w:val="24"/>
+          <w:szCs w:val="24"/>
+        </w:rPr>
+        <w:t xml:space="preserve"> </w:t>
+      </w:r>
+      <w:r>
+        <w:rPr>
+          <w:rFonts w:ascii="Times New Roman" w:hAnsi="Times New Roman" w:cs="Times New Roman"/>
+          <w:sz w:val="24"/>
+          <w:szCs w:val="24"/>
+        </w:rPr>
+        <w:t>komunikację z urządzeniami przy pomocy mowy. W tym celu powstaje coraz więcej</w:t>
+      </w:r>
+      <w:r>
+        <w:rPr>
+          <w:rFonts w:ascii="Times New Roman" w:hAnsi="Times New Roman" w:cs="Times New Roman"/>
+          <w:sz w:val="24"/>
+          <w:szCs w:val="24"/>
+        </w:rPr>
+        <w:t xml:space="preserve"> </w:t>
+      </w:r>
+      <w:r>
+        <w:rPr>
+          <w:rFonts w:ascii="Times New Roman" w:hAnsi="Times New Roman" w:cs="Times New Roman"/>
+          <w:sz w:val="24"/>
+          <w:szCs w:val="24"/>
+        </w:rPr>
+        <w:t>narzędzi umożliwiających nie tylko przetwarzanie mowy w celu izolacji wypowiedzianych</w:t>
+      </w:r>
+      <w:r>
+        <w:rPr>
+          <w:rFonts w:ascii="Times New Roman" w:hAnsi="Times New Roman" w:cs="Times New Roman"/>
+          <w:sz w:val="24"/>
+          <w:szCs w:val="24"/>
+        </w:rPr>
+        <w:t xml:space="preserve"> </w:t>
+      </w:r>
+      <w:r>
+        <w:rPr>
+          <w:rFonts w:ascii="Times New Roman" w:hAnsi="Times New Roman" w:cs="Times New Roman"/>
+          <w:sz w:val="24"/>
+          <w:szCs w:val="24"/>
+        </w:rPr>
+        <w:t>zdań, ale również poddawane są analizie i przy ich pomocy możliwe jest wprowadzanie</w:t>
+      </w:r>
+      <w:r>
+        <w:rPr>
+          <w:rFonts w:ascii="Times New Roman" w:hAnsi="Times New Roman" w:cs="Times New Roman"/>
+          <w:sz w:val="24"/>
+          <w:szCs w:val="24"/>
+        </w:rPr>
+        <w:t xml:space="preserve"> </w:t>
+      </w:r>
+      <w:r>
+        <w:rPr>
+          <w:rFonts w:ascii="Times New Roman" w:hAnsi="Times New Roman" w:cs="Times New Roman"/>
+          <w:sz w:val="24"/>
+          <w:szCs w:val="24"/>
+        </w:rPr>
+        <w:t>poleceń.</w:t>
+      </w:r>
+    </w:p>
+    <w:p>
+      <w:pPr>
+        <w:rPr>
+          <w:rFonts w:ascii="Times New Roman" w:hAnsi="Times New Roman" w:cs="Times New Roman"/>
+          <w:sz w:val="24"/>
+          <w:szCs w:val="24"/>
+        </w:rPr>
+      </w:pPr>
+      <w:r>
+        <w:rPr>
+          <w:rFonts w:ascii="Times New Roman" w:hAnsi="Times New Roman" w:cs="Times New Roman"/>
+          <w:sz w:val="24"/>
+          <w:szCs w:val="24"/>
+        </w:rPr>
+        <w:t>Sam proces automatycznego rozpoznawania mowy polega na przyporządkowywaniu</w:t>
+      </w:r>
+      <w:r>
+        <w:rPr>
+          <w:rFonts w:ascii="Times New Roman" w:hAnsi="Times New Roman" w:cs="Times New Roman"/>
+          <w:sz w:val="24"/>
+          <w:szCs w:val="24"/>
+        </w:rPr>
+        <w:t xml:space="preserve"> </w:t>
+      </w:r>
+      <w:r>
+        <w:rPr>
+          <w:rFonts w:ascii="Times New Roman" w:hAnsi="Times New Roman" w:cs="Times New Roman"/>
+          <w:sz w:val="24"/>
+          <w:szCs w:val="24"/>
+        </w:rPr>
+        <w:t>sygnału do odpowiednich klas, a w zależności od przeznaczenia proces odbywa się na</w:t>
+      </w:r>
+      <w:r>
+        <w:rPr>
+          <w:rFonts w:ascii="Times New Roman" w:hAnsi="Times New Roman" w:cs="Times New Roman"/>
+          <w:sz w:val="24"/>
+          <w:szCs w:val="24"/>
+        </w:rPr>
+        <w:t xml:space="preserve"> </w:t>
+      </w:r>
+      <w:r>
+        <w:rPr>
+          <w:rFonts w:ascii="Times New Roman" w:hAnsi="Times New Roman" w:cs="Times New Roman"/>
+          <w:sz w:val="24"/>
+          <w:szCs w:val="24"/>
+        </w:rPr>
+        <w:t>różnych poziomach (na przykład: alofonów, fonemów, sylab, wyrazów lub nawet całych fraz).</w:t>
+      </w:r>
+      <w:r>
+        <w:rPr>
+          <w:rFonts w:ascii="Times New Roman" w:hAnsi="Times New Roman" w:cs="Times New Roman"/>
+          <w:sz w:val="24"/>
+          <w:szCs w:val="24"/>
+        </w:rPr>
+        <w:t xml:space="preserve"> </w:t>
+      </w:r>
+      <w:r>
+        <w:rPr>
+          <w:rFonts w:ascii="Times New Roman" w:hAnsi="Times New Roman" w:cs="Times New Roman"/>
+          <w:sz w:val="24"/>
+          <w:szCs w:val="24"/>
+        </w:rPr>
+        <w:t>Zwykle proces rozpoznawania poprzedzony jest fazą uczenia. W wyniku uczenia powinniśmy</w:t>
+      </w:r>
+      <w:r>
+        <w:rPr>
+          <w:rFonts w:ascii="Times New Roman" w:hAnsi="Times New Roman" w:cs="Times New Roman"/>
+          <w:sz w:val="24"/>
+          <w:szCs w:val="24"/>
+        </w:rPr>
+        <w:t xml:space="preserve"> </w:t>
+      </w:r>
+      <w:r>
+        <w:rPr>
+          <w:rFonts w:ascii="Times New Roman" w:hAnsi="Times New Roman" w:cs="Times New Roman"/>
+          <w:sz w:val="24"/>
+          <w:szCs w:val="24"/>
+        </w:rPr>
+        <w:t>otrzymać w przestrzeni parametrów rozłączne obszary odpowiadające poszczególnym</w:t>
+      </w:r>
+      <w:r>
+        <w:rPr>
+          <w:rFonts w:ascii="Times New Roman" w:hAnsi="Times New Roman" w:cs="Times New Roman"/>
+          <w:sz w:val="24"/>
+          <w:szCs w:val="24"/>
+        </w:rPr>
+        <w:t xml:space="preserve"> </w:t>
+      </w:r>
+      <w:r>
+        <w:rPr>
+          <w:rFonts w:ascii="Times New Roman" w:hAnsi="Times New Roman" w:cs="Times New Roman"/>
+          <w:sz w:val="24"/>
+          <w:szCs w:val="24"/>
+        </w:rPr>
+        <w:t>klasom rozpoznawanych sygnałów.</w:t>
+      </w:r>
+    </w:p>
+    <w:p>
+      <w:pPr>
+        <w:rPr>
+          <w:rFonts w:ascii="Times New Roman" w:hAnsi="Times New Roman" w:cs="Times New Roman"/>
+          <w:sz w:val="24"/>
+          <w:szCs w:val="24"/>
+        </w:rPr>
+      </w:pPr>
+      <w:r>
+        <w:rPr>
+          <w:rFonts w:ascii="Times New Roman" w:hAnsi="Times New Roman" w:cs="Times New Roman"/>
+          <w:sz w:val="24"/>
+          <w:szCs w:val="24"/>
+        </w:rPr>
+        <w:t>Czerpiąc z tych faktów inspirację, zdecydowano się na przeprowadzenie badań nad</w:t>
+      </w:r>
+      <w:r>
+        <w:rPr>
+          <w:rFonts w:ascii="Times New Roman" w:hAnsi="Times New Roman" w:cs="Times New Roman"/>
+          <w:sz w:val="24"/>
+          <w:szCs w:val="24"/>
+        </w:rPr>
+        <w:t xml:space="preserve"> </w:t>
+      </w:r>
+      <w:r>
+        <w:rPr>
+          <w:rFonts w:ascii="Times New Roman" w:hAnsi="Times New Roman" w:cs="Times New Roman"/>
+          <w:sz w:val="24"/>
+          <w:szCs w:val="24"/>
+        </w:rPr>
+        <w:t>narzędziami, które umożliwiają przetwarzanie mowy naturalnej na tekst maszynowy. W tym</w:t>
+      </w:r>
+      <w:r>
+        <w:rPr>
+          <w:rFonts w:ascii="Times New Roman" w:hAnsi="Times New Roman" w:cs="Times New Roman"/>
+          <w:sz w:val="24"/>
+          <w:szCs w:val="24"/>
+        </w:rPr>
+        <w:t xml:space="preserve"> </w:t>
+      </w:r>
+      <w:r>
+        <w:rPr>
+          <w:rFonts w:ascii="Times New Roman" w:hAnsi="Times New Roman" w:cs="Times New Roman"/>
+          <w:sz w:val="24"/>
+          <w:szCs w:val="24"/>
+        </w:rPr>
+        <w:t>celu sprawdzenia, które z dostępnych na rynku narzędzi najlepiej radzi sobie z</w:t>
+      </w:r>
+      <w:r>
+        <w:rPr>
+          <w:rFonts w:ascii="Times New Roman" w:hAnsi="Times New Roman" w:cs="Times New Roman"/>
+          <w:sz w:val="24"/>
+          <w:szCs w:val="24"/>
+        </w:rPr>
+        <w:t xml:space="preserve"> </w:t>
+      </w:r>
+      <w:r>
+        <w:rPr>
+          <w:rFonts w:ascii="Times New Roman" w:hAnsi="Times New Roman" w:cs="Times New Roman"/>
+          <w:sz w:val="24"/>
+          <w:szCs w:val="24"/>
+        </w:rPr>
+        <w:t>rozpoznawaniem mowy oraz przeprowadzono badania sprawdzające ich skuteczność.</w:t>
+      </w:r>
+      <w:r>
+        <w:rPr>
+          <w:rFonts w:ascii="Times New Roman" w:hAnsi="Times New Roman" w:cs="Times New Roman"/>
+          <w:sz w:val="24"/>
+          <w:szCs w:val="24"/>
+        </w:rPr>
+        <w:t xml:space="preserve"> </w:t>
+      </w:r>
+      <w:r>
+        <w:rPr>
+          <w:rFonts w:ascii="Times New Roman" w:hAnsi="Times New Roman" w:cs="Times New Roman"/>
+          <w:sz w:val="24"/>
+          <w:szCs w:val="24"/>
+        </w:rPr>
+        <w:t>Znaleziono cztery dostępne narzędzia i zostały przetestowane pod kontem skuteczności</w:t>
+      </w:r>
+      <w:r>
+        <w:rPr>
+          <w:rFonts w:ascii="Times New Roman" w:hAnsi="Times New Roman" w:cs="Times New Roman"/>
+          <w:sz w:val="24"/>
+          <w:szCs w:val="24"/>
+        </w:rPr>
+        <w:t xml:space="preserve"> </w:t>
+      </w:r>
+      <w:r>
+        <w:rPr>
+          <w:rFonts w:ascii="Times New Roman" w:hAnsi="Times New Roman" w:cs="Times New Roman"/>
+          <w:sz w:val="24"/>
+          <w:szCs w:val="24"/>
+        </w:rPr>
+        <w:t>zarówno dla mowy w języku angielskim oraz języka polskiego, jeśli narzędzie będzie na to</w:t>
+      </w:r>
+      <w:r>
+        <w:rPr>
+          <w:rFonts w:ascii="Times New Roman" w:hAnsi="Times New Roman" w:cs="Times New Roman"/>
+          <w:sz w:val="24"/>
+          <w:szCs w:val="24"/>
+        </w:rPr>
+        <w:t xml:space="preserve"> </w:t>
+      </w:r>
+      <w:r>
+        <w:rPr>
+          <w:rFonts w:ascii="Times New Roman" w:hAnsi="Times New Roman" w:cs="Times New Roman"/>
+          <w:sz w:val="24"/>
+          <w:szCs w:val="24"/>
+        </w:rPr>
+        <w:t>pozwalało.</w:t>
       </w:r>
     </w:p>
     <w:p>
@@ -204,14 +2040,17 @@
           <w:ilvl w:val="0"/>
           <w:numId w:val="5"/>
         </w:numPr>
-        <w:rPr>
+        <w:outlineLvl w:val="0"/>
+        <w:rPr>
+          <w:rFonts w:ascii="Times New Roman" w:hAnsi="Times New Roman" w:cs="Times New Roman"/>
           <w:b/>
           <w:sz w:val="28"/>
         </w:rPr>
       </w:pPr>
-      <w:r>
-        <w:rPr>
-          <w:rFonts w:eastAsia="Times New Roman"/>
+      <w:bookmarkStart w:id="1" w:name="_Toc23869001"/>
+      <w:r>
+        <w:rPr>
+          <w:rFonts w:ascii="Times New Roman" w:eastAsia="Times New Roman" w:hAnsi="Times New Roman" w:cs="Times New Roman"/>
           <w:b/>
           <w:bCs/>
           <w:color w:val="000000"/>
@@ -220,6 +2059,7 @@
         </w:rPr>
         <w:t>Cel i opis projektu</w:t>
       </w:r>
+      <w:bookmarkEnd w:id="1"/>
     </w:p>
     <w:p>
       <w:pPr>
@@ -233,7 +2073,7 @@
       </w:pPr>
       <w:r>
         <w:rPr>
-          <w:rFonts w:ascii="Arial" w:eastAsia="Times New Roman" w:hAnsi="Arial" w:cs="Arial"/>
+          <w:rFonts w:ascii="Times New Roman" w:eastAsia="Times New Roman" w:hAnsi="Times New Roman" w:cs="Times New Roman"/>
           <w:color w:val="000000"/>
           <w:lang w:eastAsia="pl-PL"/>
         </w:rPr>
@@ -263,7 +2103,7 @@
       </w:pPr>
       <w:r>
         <w:rPr>
-          <w:rFonts w:ascii="Arial" w:eastAsia="Times New Roman" w:hAnsi="Arial" w:cs="Arial"/>
+          <w:rFonts w:ascii="Times New Roman" w:eastAsia="Times New Roman" w:hAnsi="Times New Roman" w:cs="Times New Roman"/>
           <w:color w:val="000000"/>
           <w:lang w:eastAsia="pl-PL"/>
         </w:rPr>
@@ -274,14 +2114,14 @@
       <w:pPr>
         <w:spacing w:after="0" w:line="240" w:lineRule="auto"/>
         <w:rPr>
-          <w:rFonts w:ascii="Arial" w:eastAsia="Times New Roman" w:hAnsi="Arial" w:cs="Arial"/>
+          <w:rFonts w:ascii="Times New Roman" w:eastAsia="Times New Roman" w:hAnsi="Times New Roman" w:cs="Times New Roman"/>
           <w:color w:val="000000"/>
           <w:lang w:eastAsia="pl-PL"/>
         </w:rPr>
       </w:pPr>
       <w:r>
         <w:rPr>
-          <w:rFonts w:ascii="Arial" w:eastAsia="Times New Roman" w:hAnsi="Arial" w:cs="Arial"/>
+          <w:rFonts w:ascii="Times New Roman" w:eastAsia="Times New Roman" w:hAnsi="Times New Roman" w:cs="Times New Roman"/>
           <w:color w:val="000000"/>
           <w:lang w:eastAsia="pl-PL"/>
         </w:rPr>
@@ -308,14 +2148,14 @@
         <w:spacing w:after="0" w:line="240" w:lineRule="auto"/>
         <w:textAlignment w:val="baseline"/>
         <w:rPr>
-          <w:rFonts w:ascii="Arial" w:eastAsia="Times New Roman" w:hAnsi="Arial" w:cs="Arial"/>
+          <w:rFonts w:ascii="Times New Roman" w:eastAsia="Times New Roman" w:hAnsi="Times New Roman" w:cs="Times New Roman"/>
           <w:color w:val="000000"/>
           <w:lang w:eastAsia="pl-PL"/>
         </w:rPr>
       </w:pPr>
       <w:r>
         <w:rPr>
-          <w:rFonts w:ascii="Arial" w:eastAsia="Times New Roman" w:hAnsi="Arial" w:cs="Arial"/>
+          <w:rFonts w:ascii="Times New Roman" w:eastAsia="Times New Roman" w:hAnsi="Times New Roman" w:cs="Times New Roman"/>
           <w:color w:val="000000"/>
           <w:lang w:eastAsia="pl-PL"/>
         </w:rPr>
@@ -331,14 +2171,14 @@
         <w:spacing w:after="0" w:line="240" w:lineRule="auto"/>
         <w:textAlignment w:val="baseline"/>
         <w:rPr>
-          <w:rFonts w:ascii="Arial" w:eastAsia="Times New Roman" w:hAnsi="Arial" w:cs="Arial"/>
+          <w:rFonts w:ascii="Times New Roman" w:eastAsia="Times New Roman" w:hAnsi="Times New Roman" w:cs="Times New Roman"/>
           <w:color w:val="000000"/>
           <w:lang w:eastAsia="pl-PL"/>
         </w:rPr>
       </w:pPr>
       <w:r>
         <w:rPr>
-          <w:rFonts w:ascii="Arial" w:eastAsia="Times New Roman" w:hAnsi="Arial" w:cs="Arial"/>
+          <w:rFonts w:ascii="Times New Roman" w:eastAsia="Times New Roman" w:hAnsi="Times New Roman" w:cs="Times New Roman"/>
           <w:color w:val="000000"/>
           <w:lang w:eastAsia="pl-PL"/>
         </w:rPr>
@@ -354,14 +2194,14 @@
         <w:spacing w:after="0" w:line="240" w:lineRule="auto"/>
         <w:textAlignment w:val="baseline"/>
         <w:rPr>
-          <w:rFonts w:ascii="Arial" w:eastAsia="Times New Roman" w:hAnsi="Arial" w:cs="Arial"/>
+          <w:rFonts w:ascii="Times New Roman" w:eastAsia="Times New Roman" w:hAnsi="Times New Roman" w:cs="Times New Roman"/>
           <w:color w:val="000000"/>
           <w:lang w:eastAsia="pl-PL"/>
         </w:rPr>
       </w:pPr>
       <w:r>
         <w:rPr>
-          <w:rFonts w:ascii="Arial" w:eastAsia="Times New Roman" w:hAnsi="Arial" w:cs="Arial"/>
+          <w:rFonts w:ascii="Times New Roman" w:eastAsia="Times New Roman" w:hAnsi="Times New Roman" w:cs="Times New Roman"/>
           <w:color w:val="000000"/>
           <w:lang w:eastAsia="pl-PL"/>
         </w:rPr>
@@ -377,14 +2217,14 @@
         <w:spacing w:after="0" w:line="240" w:lineRule="auto"/>
         <w:textAlignment w:val="baseline"/>
         <w:rPr>
-          <w:rFonts w:ascii="Arial" w:eastAsia="Times New Roman" w:hAnsi="Arial" w:cs="Arial"/>
+          <w:rFonts w:ascii="Times New Roman" w:eastAsia="Times New Roman" w:hAnsi="Times New Roman" w:cs="Times New Roman"/>
           <w:color w:val="000000"/>
           <w:lang w:eastAsia="pl-PL"/>
         </w:rPr>
       </w:pPr>
       <w:r>
         <w:rPr>
-          <w:rFonts w:ascii="Arial" w:eastAsia="Times New Roman" w:hAnsi="Arial" w:cs="Arial"/>
+          <w:rFonts w:ascii="Times New Roman" w:eastAsia="Times New Roman" w:hAnsi="Times New Roman" w:cs="Times New Roman"/>
           <w:color w:val="000000"/>
           <w:lang w:eastAsia="pl-PL"/>
         </w:rPr>
@@ -406,14 +2246,14 @@
       <w:pPr>
         <w:spacing w:after="0" w:line="240" w:lineRule="auto"/>
         <w:rPr>
-          <w:rFonts w:ascii="Arial" w:eastAsia="Times New Roman" w:hAnsi="Arial" w:cs="Arial"/>
+          <w:rFonts w:ascii="Times New Roman" w:eastAsia="Times New Roman" w:hAnsi="Times New Roman" w:cs="Times New Roman"/>
           <w:color w:val="000000"/>
           <w:lang w:eastAsia="pl-PL"/>
         </w:rPr>
       </w:pPr>
       <w:r>
         <w:rPr>
-          <w:rFonts w:ascii="Arial" w:eastAsia="Times New Roman" w:hAnsi="Arial" w:cs="Arial"/>
+          <w:rFonts w:ascii="Times New Roman" w:eastAsia="Times New Roman" w:hAnsi="Times New Roman" w:cs="Times New Roman"/>
           <w:color w:val="000000"/>
           <w:lang w:eastAsia="pl-PL"/>
         </w:rPr>
@@ -430,8 +2270,6 @@
           <w:lang w:eastAsia="pl-PL"/>
         </w:rPr>
       </w:pPr>
-      <w:bookmarkStart w:id="0" w:name="_GoBack"/>
-      <w:bookmarkEnd w:id="0"/>
     </w:p>
     <w:p>
       <w:pPr>
@@ -442,14 +2280,14 @@
         <w:spacing w:after="0" w:line="240" w:lineRule="auto"/>
         <w:textAlignment w:val="baseline"/>
         <w:rPr>
-          <w:rFonts w:ascii="Arial" w:eastAsia="Times New Roman" w:hAnsi="Arial" w:cs="Arial"/>
+          <w:rFonts w:ascii="Times New Roman" w:eastAsia="Times New Roman" w:hAnsi="Times New Roman" w:cs="Times New Roman"/>
           <w:color w:val="000000"/>
           <w:lang w:eastAsia="pl-PL"/>
         </w:rPr>
       </w:pPr>
       <w:r>
         <w:rPr>
-          <w:rFonts w:ascii="Arial" w:eastAsia="Times New Roman" w:hAnsi="Arial" w:cs="Arial"/>
+          <w:rFonts w:ascii="Times New Roman" w:eastAsia="Times New Roman" w:hAnsi="Times New Roman" w:cs="Times New Roman"/>
           <w:color w:val="000000"/>
           <w:lang w:eastAsia="pl-PL"/>
         </w:rPr>
@@ -465,14 +2303,14 @@
         <w:spacing w:after="0" w:line="240" w:lineRule="auto"/>
         <w:textAlignment w:val="baseline"/>
         <w:rPr>
-          <w:rFonts w:ascii="Arial" w:eastAsia="Times New Roman" w:hAnsi="Arial" w:cs="Arial"/>
+          <w:rFonts w:ascii="Times New Roman" w:eastAsia="Times New Roman" w:hAnsi="Times New Roman" w:cs="Times New Roman"/>
           <w:color w:val="000000"/>
           <w:lang w:eastAsia="pl-PL"/>
         </w:rPr>
       </w:pPr>
       <w:r>
         <w:rPr>
-          <w:rFonts w:ascii="Arial" w:eastAsia="Times New Roman" w:hAnsi="Arial" w:cs="Arial"/>
+          <w:rFonts w:ascii="Times New Roman" w:eastAsia="Times New Roman" w:hAnsi="Times New Roman" w:cs="Times New Roman"/>
           <w:color w:val="000000"/>
           <w:lang w:eastAsia="pl-PL"/>
         </w:rPr>
@@ -488,14 +2326,14 @@
         <w:spacing w:after="0" w:line="240" w:lineRule="auto"/>
         <w:textAlignment w:val="baseline"/>
         <w:rPr>
-          <w:rFonts w:ascii="Arial" w:eastAsia="Times New Roman" w:hAnsi="Arial" w:cs="Arial"/>
+          <w:rFonts w:ascii="Times New Roman" w:eastAsia="Times New Roman" w:hAnsi="Times New Roman" w:cs="Times New Roman"/>
           <w:color w:val="000000"/>
           <w:lang w:eastAsia="pl-PL"/>
         </w:rPr>
       </w:pPr>
       <w:r>
         <w:rPr>
-          <w:rFonts w:ascii="Arial" w:eastAsia="Times New Roman" w:hAnsi="Arial" w:cs="Arial"/>
+          <w:rFonts w:ascii="Times New Roman" w:eastAsia="Times New Roman" w:hAnsi="Times New Roman" w:cs="Times New Roman"/>
           <w:color w:val="000000"/>
           <w:lang w:eastAsia="pl-PL"/>
         </w:rPr>
@@ -511,14 +2349,14 @@
         <w:spacing w:after="0" w:line="240" w:lineRule="auto"/>
         <w:textAlignment w:val="baseline"/>
         <w:rPr>
-          <w:rFonts w:ascii="Arial" w:eastAsia="Times New Roman" w:hAnsi="Arial" w:cs="Arial"/>
+          <w:rFonts w:ascii="Times New Roman" w:eastAsia="Times New Roman" w:hAnsi="Times New Roman" w:cs="Times New Roman"/>
           <w:color w:val="000000"/>
           <w:lang w:eastAsia="pl-PL"/>
         </w:rPr>
       </w:pPr>
       <w:r>
         <w:rPr>
-          <w:rFonts w:ascii="Arial" w:eastAsia="Times New Roman" w:hAnsi="Arial" w:cs="Arial"/>
+          <w:rFonts w:ascii="Times New Roman" w:eastAsia="Times New Roman" w:hAnsi="Times New Roman" w:cs="Times New Roman"/>
           <w:color w:val="000000"/>
           <w:lang w:eastAsia="pl-PL"/>
         </w:rPr>
@@ -548,10 +2386,11 @@
       </w:pPr>
       <w:r>
         <w:rPr>
-          <w:rFonts w:ascii="Arial" w:eastAsia="Times New Roman" w:hAnsi="Arial" w:cs="Arial"/>
+          <w:rFonts w:ascii="Times New Roman" w:eastAsia="Times New Roman" w:hAnsi="Times New Roman" w:cs="Times New Roman"/>
           <w:color w:val="000000"/>
           <w:lang w:eastAsia="pl-PL"/>
         </w:rPr>
+        <w:lastRenderedPageBreak/>
         <w:t>Głównym celem badań jest sprawdzenie jak badane narzędzia radzą sobie z językiem polskim, który ze względu na bardzo skomplikowaną gramatykę i fakt, że należy do języków fleksyjnych</w:t>
       </w:r>
       <w:r>
@@ -565,7 +2404,7 @@
       </w:r>
       <w:r>
         <w:rPr>
-          <w:rFonts w:ascii="Arial" w:eastAsia="Times New Roman" w:hAnsi="Arial" w:cs="Arial"/>
+          <w:rFonts w:ascii="Times New Roman" w:eastAsia="Times New Roman" w:hAnsi="Times New Roman" w:cs="Times New Roman"/>
           <w:color w:val="000000"/>
           <w:lang w:eastAsia="pl-PL"/>
         </w:rPr>
@@ -587,14 +2426,14 @@
       <w:pPr>
         <w:spacing w:after="0" w:line="240" w:lineRule="auto"/>
         <w:rPr>
-          <w:rFonts w:ascii="Arial" w:eastAsia="Times New Roman" w:hAnsi="Arial" w:cs="Arial"/>
+          <w:rFonts w:ascii="Times New Roman" w:eastAsia="Times New Roman" w:hAnsi="Times New Roman" w:cs="Times New Roman"/>
           <w:color w:val="000000"/>
           <w:lang w:eastAsia="pl-PL"/>
         </w:rPr>
       </w:pPr>
       <w:r>
         <w:rPr>
-          <w:rFonts w:ascii="Arial" w:eastAsia="Times New Roman" w:hAnsi="Arial" w:cs="Arial"/>
+          <w:rFonts w:ascii="Times New Roman" w:eastAsia="Times New Roman" w:hAnsi="Times New Roman" w:cs="Times New Roman"/>
           <w:color w:val="000000"/>
           <w:lang w:eastAsia="pl-PL"/>
         </w:rPr>
@@ -605,14 +2444,14 @@
       <w:pPr>
         <w:spacing w:after="0" w:line="240" w:lineRule="auto"/>
         <w:rPr>
-          <w:rFonts w:ascii="Arial" w:eastAsia="Times New Roman" w:hAnsi="Arial" w:cs="Arial"/>
+          <w:rFonts w:ascii="Times New Roman" w:eastAsia="Times New Roman" w:hAnsi="Times New Roman" w:cs="Times New Roman"/>
           <w:color w:val="000000"/>
           <w:lang w:eastAsia="pl-PL"/>
         </w:rPr>
       </w:pPr>
       <w:r>
         <w:rPr>
-          <w:rFonts w:ascii="Arial" w:eastAsia="Times New Roman" w:hAnsi="Arial" w:cs="Arial"/>
+          <w:rFonts w:ascii="Times New Roman" w:eastAsia="Times New Roman" w:hAnsi="Times New Roman" w:cs="Times New Roman"/>
           <w:color w:val="000000"/>
           <w:lang w:eastAsia="pl-PL"/>
         </w:rPr>
@@ -628,19 +2467,20 @@
         <w:spacing w:after="0" w:line="240" w:lineRule="auto"/>
         <w:textAlignment w:val="baseline"/>
         <w:rPr>
-          <w:rFonts w:ascii="Arial" w:eastAsia="Times New Roman" w:hAnsi="Arial" w:cs="Arial"/>
+          <w:rFonts w:ascii="Times New Roman" w:eastAsia="Times New Roman" w:hAnsi="Times New Roman" w:cs="Times New Roman"/>
           <w:color w:val="000000"/>
           <w:lang w:eastAsia="pl-PL"/>
         </w:rPr>
       </w:pPr>
       <w:r>
         <w:rPr>
-          <w:rFonts w:ascii="Arial" w:eastAsia="Times New Roman" w:hAnsi="Arial" w:cs="Arial"/>
+          <w:rFonts w:ascii="Times New Roman" w:eastAsia="Times New Roman" w:hAnsi="Times New Roman" w:cs="Times New Roman"/>
           <w:color w:val="000000"/>
           <w:lang w:eastAsia="pl-PL"/>
         </w:rPr>
         <w:t>https://dictation.io/speech</w:t>
       </w:r>
+      <w:bookmarkStart w:id="2" w:name="_Hlk23867208"/>
     </w:p>
     <w:p>
       <w:pPr>
@@ -651,20 +2491,21 @@
         <w:spacing w:after="0" w:line="240" w:lineRule="auto"/>
         <w:textAlignment w:val="baseline"/>
         <w:rPr>
-          <w:rFonts w:ascii="Arial" w:eastAsia="Times New Roman" w:hAnsi="Arial" w:cs="Arial"/>
+          <w:rFonts w:ascii="Times New Roman" w:eastAsia="Times New Roman" w:hAnsi="Times New Roman" w:cs="Times New Roman"/>
           <w:color w:val="000000"/>
           <w:lang w:eastAsia="pl-PL"/>
         </w:rPr>
       </w:pPr>
       <w:r>
         <w:rPr>
-          <w:rFonts w:ascii="Arial" w:eastAsia="Times New Roman" w:hAnsi="Arial" w:cs="Arial"/>
+          <w:rFonts w:ascii="Times New Roman" w:eastAsia="Times New Roman" w:hAnsi="Times New Roman" w:cs="Times New Roman"/>
           <w:color w:val="000000"/>
           <w:lang w:eastAsia="pl-PL"/>
         </w:rPr>
         <w:t>https://speechnotes.co/</w:t>
       </w:r>
     </w:p>
+    <w:bookmarkEnd w:id="2"/>
     <w:p>
       <w:pPr>
         <w:numPr>
@@ -674,14 +2515,14 @@
         <w:spacing w:after="0" w:line="240" w:lineRule="auto"/>
         <w:textAlignment w:val="baseline"/>
         <w:rPr>
-          <w:rFonts w:ascii="Arial" w:eastAsia="Times New Roman" w:hAnsi="Arial" w:cs="Arial"/>
+          <w:rFonts w:ascii="Times New Roman" w:eastAsia="Times New Roman" w:hAnsi="Times New Roman" w:cs="Times New Roman"/>
           <w:color w:val="000000"/>
           <w:lang w:eastAsia="pl-PL"/>
         </w:rPr>
       </w:pPr>
       <w:r>
         <w:rPr>
-          <w:rFonts w:ascii="Arial" w:eastAsia="Times New Roman" w:hAnsi="Arial" w:cs="Arial"/>
+          <w:rFonts w:ascii="Times New Roman" w:eastAsia="Times New Roman" w:hAnsi="Times New Roman" w:cs="Times New Roman"/>
           <w:color w:val="000000"/>
           <w:lang w:eastAsia="pl-PL"/>
         </w:rPr>
@@ -690,7 +2531,7 @@
       <w:proofErr w:type="spellStart"/>
       <w:r>
         <w:rPr>
-          <w:rFonts w:ascii="Arial" w:eastAsia="Times New Roman" w:hAnsi="Arial" w:cs="Arial"/>
+          <w:rFonts w:ascii="Times New Roman" w:eastAsia="Times New Roman" w:hAnsi="Times New Roman" w:cs="Times New Roman"/>
           <w:color w:val="000000"/>
           <w:lang w:eastAsia="pl-PL"/>
         </w:rPr>
@@ -713,14 +2554,14 @@
       <w:pPr>
         <w:spacing w:after="0" w:line="240" w:lineRule="auto"/>
         <w:rPr>
-          <w:rFonts w:ascii="Arial" w:eastAsia="Times New Roman" w:hAnsi="Arial" w:cs="Arial"/>
+          <w:rFonts w:ascii="Times New Roman" w:eastAsia="Times New Roman" w:hAnsi="Times New Roman" w:cs="Times New Roman"/>
           <w:color w:val="000000"/>
           <w:lang w:eastAsia="pl-PL"/>
         </w:rPr>
       </w:pPr>
       <w:r>
         <w:rPr>
-          <w:rFonts w:ascii="Arial" w:eastAsia="Times New Roman" w:hAnsi="Arial" w:cs="Arial"/>
+          <w:rFonts w:ascii="Times New Roman" w:eastAsia="Times New Roman" w:hAnsi="Times New Roman" w:cs="Times New Roman"/>
           <w:color w:val="000000"/>
           <w:lang w:eastAsia="pl-PL"/>
         </w:rPr>
@@ -731,7 +2572,7 @@
       <w:pPr>
         <w:spacing w:after="0" w:line="240" w:lineRule="auto"/>
         <w:rPr>
-          <w:rFonts w:ascii="Arial" w:eastAsia="Times New Roman" w:hAnsi="Arial" w:cs="Arial"/>
+          <w:rFonts w:ascii="Times New Roman" w:eastAsia="Times New Roman" w:hAnsi="Times New Roman" w:cs="Times New Roman"/>
           <w:color w:val="000000"/>
           <w:lang w:eastAsia="pl-PL"/>
         </w:rPr>
@@ -745,13 +2586,15 @@
           <w:numId w:val="5"/>
         </w:numPr>
         <w:spacing w:after="0" w:line="240" w:lineRule="auto"/>
-        <w:rPr>
-          <w:rFonts w:ascii="Times New Roman" w:eastAsia="Times New Roman" w:hAnsi="Times New Roman" w:cs="Times New Roman"/>
-          <w:sz w:val="24"/>
-          <w:szCs w:val="24"/>
-          <w:lang w:eastAsia="pl-PL"/>
-        </w:rPr>
-      </w:pPr>
+        <w:outlineLvl w:val="0"/>
+        <w:rPr>
+          <w:rFonts w:ascii="Times New Roman" w:eastAsia="Times New Roman" w:hAnsi="Times New Roman" w:cs="Times New Roman"/>
+          <w:sz w:val="24"/>
+          <w:szCs w:val="24"/>
+          <w:lang w:eastAsia="pl-PL"/>
+        </w:rPr>
+      </w:pPr>
+      <w:bookmarkStart w:id="3" w:name="_Toc23869002"/>
       <w:r>
         <w:rPr>
           <w:rFonts w:ascii="Times New Roman" w:eastAsia="Times New Roman" w:hAnsi="Times New Roman" w:cs="Times New Roman"/>
@@ -762,6 +2605,528 @@
         </w:rPr>
         <w:t>Opis wybranych narzędzi</w:t>
       </w:r>
+      <w:bookmarkEnd w:id="3"/>
+    </w:p>
+    <w:p>
+      <w:pPr>
+        <w:pStyle w:val="Akapitzlist"/>
+        <w:spacing w:after="0" w:line="240" w:lineRule="auto"/>
+        <w:ind w:left="360"/>
+        <w:rPr>
+          <w:rFonts w:ascii="Times New Roman" w:eastAsia="Times New Roman" w:hAnsi="Times New Roman" w:cs="Times New Roman"/>
+          <w:sz w:val="24"/>
+          <w:szCs w:val="24"/>
+          <w:lang w:eastAsia="pl-PL"/>
+        </w:rPr>
+      </w:pPr>
+    </w:p>
+    <w:p>
+      <w:pPr>
+        <w:pStyle w:val="Akapitzlist"/>
+        <w:numPr>
+          <w:ilvl w:val="1"/>
+          <w:numId w:val="5"/>
+        </w:numPr>
+        <w:outlineLvl w:val="1"/>
+        <w:rPr>
+          <w:rFonts w:ascii="Times New Roman" w:eastAsia="Times New Roman" w:hAnsi="Times New Roman" w:cs="Times New Roman"/>
+          <w:b/>
+          <w:sz w:val="24"/>
+          <w:szCs w:val="24"/>
+          <w:lang w:eastAsia="pl-PL"/>
+        </w:rPr>
+      </w:pPr>
+      <w:bookmarkStart w:id="4" w:name="_Toc23869003"/>
+      <w:r>
+        <w:rPr>
+          <w:rFonts w:ascii="Times New Roman" w:eastAsia="Times New Roman" w:hAnsi="Times New Roman" w:cs="Times New Roman"/>
+          <w:b/>
+          <w:sz w:val="24"/>
+          <w:szCs w:val="24"/>
+          <w:lang w:eastAsia="pl-PL"/>
+        </w:rPr>
+        <w:t>https://dictation.io/speech</w:t>
+      </w:r>
+      <w:bookmarkEnd w:id="4"/>
+      <w:r>
+        <w:rPr>
+          <w:rFonts w:ascii="Times New Roman" w:hAnsi="Times New Roman" w:cs="Times New Roman"/>
+          <w:b/>
+        </w:rPr>
+        <w:t xml:space="preserve"> </w:t>
+      </w:r>
+    </w:p>
+    <w:p>
+      <w:pPr>
+        <w:jc w:val="center"/>
+        <w:rPr>
+          <w:rFonts w:ascii="Times New Roman" w:eastAsia="Times New Roman" w:hAnsi="Times New Roman" w:cs="Times New Roman"/>
+          <w:b/>
+          <w:sz w:val="24"/>
+          <w:szCs w:val="24"/>
+          <w:lang w:eastAsia="pl-PL"/>
+        </w:rPr>
+      </w:pPr>
+      <w:r>
+        <w:rPr>
+          <w:rFonts w:ascii="Times New Roman" w:eastAsia="Times New Roman" w:hAnsi="Times New Roman" w:cs="Times New Roman"/>
+          <w:b/>
+          <w:sz w:val="24"/>
+          <w:szCs w:val="24"/>
+          <w:lang w:eastAsia="pl-PL"/>
+        </w:rPr>
+        <w:drawing>
+          <wp:inline distT="0" distB="0" distL="0" distR="0" wp14:anchorId="685835EF" wp14:editId="2993C9AF">
+            <wp:extent cx="5760720" cy="2821305"/>
+            <wp:effectExtent l="0" t="0" r="0" b="0"/>
+            <wp:docPr id="2" name="Obraz 2"/>
+            <wp:cNvGraphicFramePr>
+              <a:graphicFrameLocks xmlns:a="http://schemas.openxmlformats.org/drawingml/2006/main" noChangeAspect="1"/>
+            </wp:cNvGraphicFramePr>
+            <a:graphic xmlns:a="http://schemas.openxmlformats.org/drawingml/2006/main">
+              <a:graphicData uri="http://schemas.openxmlformats.org/drawingml/2006/picture">
+                <pic:pic xmlns:pic="http://schemas.openxmlformats.org/drawingml/2006/picture">
+                  <pic:nvPicPr>
+                    <pic:cNvPr id="1" name=""/>
+                    <pic:cNvPicPr/>
+                  </pic:nvPicPr>
+                  <pic:blipFill>
+                    <a:blip r:embed="rId6"/>
+                    <a:stretch>
+                      <a:fillRect/>
+                    </a:stretch>
+                  </pic:blipFill>
+                  <pic:spPr>
+                    <a:xfrm>
+                      <a:off x="0" y="0"/>
+                      <a:ext cx="5760720" cy="2821305"/>
+                    </a:xfrm>
+                    <a:prstGeom prst="rect">
+                      <a:avLst/>
+                    </a:prstGeom>
+                  </pic:spPr>
+                </pic:pic>
+              </a:graphicData>
+            </a:graphic>
+          </wp:inline>
+        </w:drawing>
+      </w:r>
+    </w:p>
+    <w:p>
+      <w:pPr>
+        <w:rPr>
+          <w:rFonts w:ascii="Times New Roman" w:hAnsi="Times New Roman" w:cs="Times New Roman"/>
+          <w:sz w:val="24"/>
+        </w:rPr>
+      </w:pPr>
+      <w:r>
+        <w:rPr>
+          <w:rFonts w:ascii="Times New Roman" w:hAnsi="Times New Roman" w:cs="Times New Roman"/>
+          <w:sz w:val="24"/>
+        </w:rPr>
+        <w:t xml:space="preserve">Według twórców, </w:t>
+      </w:r>
+      <w:proofErr w:type="spellStart"/>
+      <w:r>
+        <w:rPr>
+          <w:rFonts w:ascii="Times New Roman" w:hAnsi="Times New Roman" w:cs="Times New Roman"/>
+          <w:sz w:val="24"/>
+        </w:rPr>
+        <w:t>Dictation</w:t>
+      </w:r>
+      <w:proofErr w:type="spellEnd"/>
+      <w:r>
+        <w:rPr>
+          <w:rFonts w:ascii="Times New Roman" w:hAnsi="Times New Roman" w:cs="Times New Roman"/>
+          <w:sz w:val="24"/>
+        </w:rPr>
+        <w:t xml:space="preserve">, które wykorzystuje rozpoznawanie mowy, przynosi korzyści uczniom ze specjalnymi potrzebami i trudnościami w uczeniu się, które przeszkadzają im w mowie i pisowni. Ułatwia pisanie osobom cierpiącym na zespół </w:t>
+      </w:r>
+      <w:proofErr w:type="spellStart"/>
+      <w:r>
+        <w:rPr>
+          <w:rFonts w:ascii="Times New Roman" w:hAnsi="Times New Roman" w:cs="Times New Roman"/>
+          <w:sz w:val="24"/>
+        </w:rPr>
+        <w:t>cieśni</w:t>
+      </w:r>
+      <w:proofErr w:type="spellEnd"/>
+      <w:r>
+        <w:rPr>
+          <w:rFonts w:ascii="Times New Roman" w:hAnsi="Times New Roman" w:cs="Times New Roman"/>
+          <w:sz w:val="24"/>
+        </w:rPr>
+        <w:t xml:space="preserve"> nadgarstka lub powtarzające się obrażenia (RSI) w dłoniach lub nadgarstkach.</w:t>
+      </w:r>
+    </w:p>
+    <w:p>
+      <w:pPr>
+        <w:rPr>
+          <w:rFonts w:ascii="Times New Roman" w:hAnsi="Times New Roman" w:cs="Times New Roman"/>
+          <w:sz w:val="24"/>
+        </w:rPr>
+      </w:pPr>
+      <w:r>
+        <w:rPr>
+          <w:rFonts w:ascii="Times New Roman" w:hAnsi="Times New Roman" w:cs="Times New Roman"/>
+          <w:sz w:val="24"/>
+        </w:rPr>
+        <w:t xml:space="preserve">Podobnie jak w przypadku poprzedniego narzędzia, stylistyka </w:t>
+      </w:r>
+      <w:proofErr w:type="spellStart"/>
+      <w:r>
+        <w:rPr>
+          <w:rFonts w:ascii="Times New Roman" w:hAnsi="Times New Roman" w:cs="Times New Roman"/>
+          <w:sz w:val="24"/>
+        </w:rPr>
+        <w:t>Dictation</w:t>
+      </w:r>
+      <w:proofErr w:type="spellEnd"/>
+      <w:r>
+        <w:rPr>
+          <w:rFonts w:ascii="Times New Roman" w:hAnsi="Times New Roman" w:cs="Times New Roman"/>
+          <w:sz w:val="24"/>
+        </w:rPr>
+        <w:t xml:space="preserve">, kieruje się </w:t>
+      </w:r>
+      <w:proofErr w:type="spellStart"/>
+      <w:r>
+        <w:rPr>
+          <w:rFonts w:ascii="Times New Roman" w:hAnsi="Times New Roman" w:cs="Times New Roman"/>
+          <w:sz w:val="24"/>
+        </w:rPr>
+        <w:t>minimalistyką</w:t>
+      </w:r>
+      <w:proofErr w:type="spellEnd"/>
+      <w:r>
+        <w:rPr>
+          <w:rFonts w:ascii="Times New Roman" w:hAnsi="Times New Roman" w:cs="Times New Roman"/>
+          <w:sz w:val="24"/>
+        </w:rPr>
+        <w:t xml:space="preserve"> i prostotą. Na stronie nie znajdziemy nic, poza krótką instrukcją, polem do wyboru języka oraz polu, w którym zapisany zostanie wynik. Obsługa tego narzędzia jest najbardziej intuicyjna ze wszystkich.</w:t>
+      </w:r>
+    </w:p>
+    <w:p>
+      <w:pPr>
+        <w:rPr>
+          <w:rFonts w:ascii="Times New Roman" w:hAnsi="Times New Roman" w:cs="Times New Roman"/>
+          <w:sz w:val="24"/>
+        </w:rPr>
+      </w:pPr>
+      <w:proofErr w:type="spellStart"/>
+      <w:r>
+        <w:rPr>
+          <w:rFonts w:ascii="Times New Roman" w:hAnsi="Times New Roman" w:cs="Times New Roman"/>
+          <w:sz w:val="24"/>
+        </w:rPr>
+        <w:t>Dictation</w:t>
+      </w:r>
+      <w:proofErr w:type="spellEnd"/>
+      <w:r>
+        <w:rPr>
+          <w:rFonts w:ascii="Times New Roman" w:hAnsi="Times New Roman" w:cs="Times New Roman"/>
+          <w:sz w:val="24"/>
+        </w:rPr>
+        <w:t xml:space="preserve">, wykorzystuje potężny mechanizm rozpoznawania mowy Google (ten sam co poprzednie narzędzie), który umożliwia transkrypcję głosu na tekst, a wyniki </w:t>
+      </w:r>
+      <w:proofErr w:type="spellStart"/>
+      <w:r>
+        <w:rPr>
+          <w:rFonts w:ascii="Times New Roman" w:hAnsi="Times New Roman" w:cs="Times New Roman"/>
+          <w:sz w:val="24"/>
+        </w:rPr>
+        <w:t>otzymywane</w:t>
+      </w:r>
+      <w:proofErr w:type="spellEnd"/>
+      <w:r>
+        <w:rPr>
+          <w:rFonts w:ascii="Times New Roman" w:hAnsi="Times New Roman" w:cs="Times New Roman"/>
+          <w:sz w:val="24"/>
+        </w:rPr>
+        <w:t xml:space="preserve"> są niezwykle szybko. </w:t>
+      </w:r>
+      <w:proofErr w:type="spellStart"/>
+      <w:r>
+        <w:rPr>
+          <w:rFonts w:ascii="Times New Roman" w:hAnsi="Times New Roman" w:cs="Times New Roman"/>
+          <w:sz w:val="24"/>
+        </w:rPr>
+        <w:t>Potrzeban</w:t>
+      </w:r>
+      <w:proofErr w:type="spellEnd"/>
+      <w:r>
+        <w:rPr>
+          <w:rFonts w:ascii="Times New Roman" w:hAnsi="Times New Roman" w:cs="Times New Roman"/>
+          <w:sz w:val="24"/>
+        </w:rPr>
+        <w:t xml:space="preserve"> jest jedynie przeglądarka Google Chrome z systemem Windows, Mac OS X lub Linux. Dyktowanie działa również w Chrome na Androida, ale zalecane jest używanie przeglądarki komputerowej, aby zwiększyć wydajność. Narzędzie nie jest kompatybilne z </w:t>
+      </w:r>
+      <w:proofErr w:type="spellStart"/>
+      <w:r>
+        <w:rPr>
+          <w:rFonts w:ascii="Times New Roman" w:hAnsi="Times New Roman" w:cs="Times New Roman"/>
+          <w:sz w:val="24"/>
+        </w:rPr>
+        <w:t>iPhonem</w:t>
+      </w:r>
+      <w:proofErr w:type="spellEnd"/>
+      <w:r>
+        <w:rPr>
+          <w:rFonts w:ascii="Times New Roman" w:hAnsi="Times New Roman" w:cs="Times New Roman"/>
+          <w:sz w:val="24"/>
+        </w:rPr>
+        <w:t xml:space="preserve"> ani iPadem.</w:t>
+      </w:r>
+    </w:p>
+    <w:p>
+      <w:pPr>
+        <w:rPr>
+          <w:rFonts w:ascii="Times New Roman" w:eastAsia="Times New Roman" w:hAnsi="Times New Roman" w:cs="Times New Roman"/>
+          <w:b/>
+          <w:sz w:val="24"/>
+          <w:szCs w:val="24"/>
+          <w:lang w:eastAsia="pl-PL"/>
+        </w:rPr>
+      </w:pPr>
+    </w:p>
+    <w:p>
+      <w:pPr>
+        <w:pStyle w:val="Akapitzlist"/>
+        <w:numPr>
+          <w:ilvl w:val="1"/>
+          <w:numId w:val="5"/>
+        </w:numPr>
+        <w:outlineLvl w:val="1"/>
+        <w:rPr>
+          <w:rFonts w:ascii="Times New Roman" w:eastAsia="Times New Roman" w:hAnsi="Times New Roman" w:cs="Times New Roman"/>
+          <w:b/>
+          <w:sz w:val="24"/>
+          <w:szCs w:val="24"/>
+          <w:lang w:eastAsia="pl-PL"/>
+        </w:rPr>
+      </w:pPr>
+      <w:bookmarkStart w:id="5" w:name="_Toc23869004"/>
+      <w:r>
+        <w:rPr>
+          <w:rFonts w:ascii="Times New Roman" w:eastAsia="Times New Roman" w:hAnsi="Times New Roman" w:cs="Times New Roman"/>
+          <w:b/>
+          <w:sz w:val="24"/>
+          <w:szCs w:val="24"/>
+          <w:lang w:eastAsia="pl-PL"/>
+        </w:rPr>
+        <w:t>https://speechnotes.co/</w:t>
+      </w:r>
+      <w:bookmarkEnd w:id="5"/>
+    </w:p>
+    <w:p>
+      <w:pPr>
+        <w:jc w:val="center"/>
+        <w:rPr>
+          <w:rFonts w:ascii="Times New Roman" w:hAnsi="Times New Roman" w:cs="Times New Roman"/>
+          <w:sz w:val="24"/>
+        </w:rPr>
+      </w:pPr>
+      <w:r>
+        <w:rPr>
+          <w:rFonts w:ascii="Times New Roman" w:hAnsi="Times New Roman" w:cs="Times New Roman"/>
+          <w:sz w:val="24"/>
+        </w:rPr>
+        <w:drawing>
+          <wp:inline distT="0" distB="0" distL="0" distR="0" wp14:anchorId="2CA2D9F8" wp14:editId="6BAA976B">
+            <wp:extent cx="5760720" cy="2785110"/>
+            <wp:effectExtent l="0" t="0" r="0" b="0"/>
+            <wp:docPr id="1" name="Obraz 1"/>
+            <wp:cNvGraphicFramePr>
+              <a:graphicFrameLocks xmlns:a="http://schemas.openxmlformats.org/drawingml/2006/main" noChangeAspect="1"/>
+            </wp:cNvGraphicFramePr>
+            <a:graphic xmlns:a="http://schemas.openxmlformats.org/drawingml/2006/main">
+              <a:graphicData uri="http://schemas.openxmlformats.org/drawingml/2006/picture">
+                <pic:pic xmlns:pic="http://schemas.openxmlformats.org/drawingml/2006/picture">
+                  <pic:nvPicPr>
+                    <pic:cNvPr id="1" name=""/>
+                    <pic:cNvPicPr/>
+                  </pic:nvPicPr>
+                  <pic:blipFill>
+                    <a:blip r:embed="rId7"/>
+                    <a:stretch>
+                      <a:fillRect/>
+                    </a:stretch>
+                  </pic:blipFill>
+                  <pic:spPr>
+                    <a:xfrm>
+                      <a:off x="0" y="0"/>
+                      <a:ext cx="5760720" cy="2785110"/>
+                    </a:xfrm>
+                    <a:prstGeom prst="rect">
+                      <a:avLst/>
+                    </a:prstGeom>
+                  </pic:spPr>
+                </pic:pic>
+              </a:graphicData>
+            </a:graphic>
+          </wp:inline>
+        </w:drawing>
+      </w:r>
+    </w:p>
+    <w:p>
+      <w:pPr>
+        <w:rPr>
+          <w:rFonts w:ascii="Times New Roman" w:hAnsi="Times New Roman" w:cs="Times New Roman"/>
+          <w:sz w:val="24"/>
+        </w:rPr>
+      </w:pPr>
+      <w:proofErr w:type="spellStart"/>
+      <w:r>
+        <w:rPr>
+          <w:rFonts w:ascii="Times New Roman" w:hAnsi="Times New Roman" w:cs="Times New Roman"/>
+          <w:sz w:val="24"/>
+        </w:rPr>
+        <w:t>SpeechNotes</w:t>
+      </w:r>
+      <w:proofErr w:type="spellEnd"/>
+      <w:r>
+        <w:rPr>
+          <w:rFonts w:ascii="Times New Roman" w:hAnsi="Times New Roman" w:cs="Times New Roman"/>
+          <w:sz w:val="24"/>
+        </w:rPr>
+        <w:t xml:space="preserve"> jest notesem online, z możliwością „notowania” głosem. Powstał po to, aby przyspieszyć zapisywanie notatek. Według twórców, wygodniejszą i szybszą metodą jest przetwarzanie języka na tekst, niż zapisywanie treści, przy pomocy klawiatury. Jest to całkowicie darmowa platforma. </w:t>
+      </w:r>
+    </w:p>
+    <w:p>
+      <w:pPr>
+        <w:rPr>
+          <w:rFonts w:ascii="Times New Roman" w:hAnsi="Times New Roman" w:cs="Times New Roman"/>
+          <w:sz w:val="24"/>
+        </w:rPr>
+      </w:pPr>
+      <w:r>
+        <w:rPr>
+          <w:rFonts w:ascii="Times New Roman" w:hAnsi="Times New Roman" w:cs="Times New Roman"/>
+          <w:sz w:val="24"/>
+        </w:rPr>
+        <w:t xml:space="preserve">Wygląd narzędzia, jest schludny i minimalistyczny, żeby nie odciągać użytkowników od tego, co jest najważniejsze, od „notowania głosem”. Dostępna jest również wersja mobilna, niemniej jednak, wygląd ona bardzo podobnie i opiera się na dokładnie tym samym mechanizmie przetwarzania mowy. </w:t>
+      </w:r>
+    </w:p>
+    <w:p>
+      <w:pPr>
+        <w:rPr>
+          <w:rFonts w:ascii="Times New Roman" w:hAnsi="Times New Roman" w:cs="Times New Roman"/>
+          <w:sz w:val="24"/>
+        </w:rPr>
+      </w:pPr>
+      <w:proofErr w:type="spellStart"/>
+      <w:r>
+        <w:rPr>
+          <w:rFonts w:ascii="Times New Roman" w:hAnsi="Times New Roman" w:cs="Times New Roman"/>
+          <w:sz w:val="24"/>
+        </w:rPr>
+        <w:t>SpeechNotes</w:t>
+      </w:r>
+      <w:proofErr w:type="spellEnd"/>
+      <w:r>
+        <w:rPr>
+          <w:rFonts w:ascii="Times New Roman" w:hAnsi="Times New Roman" w:cs="Times New Roman"/>
+          <w:sz w:val="24"/>
+        </w:rPr>
+        <w:t xml:space="preserve"> opiera się na zaawansowanych technologiach rozpoznawania mowy firmy Google. W rzeczywistości cała mowa jest wysyłana do Google, tam jest interpretowana za pomocą wydajnych serwerów równoległych i algorytmów, i wysyłana z powrotem do </w:t>
+      </w:r>
+      <w:proofErr w:type="spellStart"/>
+      <w:r>
+        <w:rPr>
+          <w:rFonts w:ascii="Times New Roman" w:hAnsi="Times New Roman" w:cs="Times New Roman"/>
+          <w:sz w:val="24"/>
+        </w:rPr>
+        <w:t>SpeechNotes</w:t>
+      </w:r>
+      <w:proofErr w:type="spellEnd"/>
+      <w:r>
+        <w:rPr>
+          <w:rFonts w:ascii="Times New Roman" w:hAnsi="Times New Roman" w:cs="Times New Roman"/>
+          <w:sz w:val="24"/>
+        </w:rPr>
+        <w:t xml:space="preserve"> jako strumień możliwych wyników transkrypcji. Dzięki prawidłowej obsłudze tych wyników i zestawu poleceń dla silników „Speech-To-</w:t>
+      </w:r>
+      <w:proofErr w:type="spellStart"/>
+      <w:r>
+        <w:rPr>
+          <w:rFonts w:ascii="Times New Roman" w:hAnsi="Times New Roman" w:cs="Times New Roman"/>
+          <w:sz w:val="24"/>
+        </w:rPr>
+        <w:t>Text</w:t>
+      </w:r>
+      <w:proofErr w:type="spellEnd"/>
+      <w:r>
+        <w:rPr>
+          <w:rFonts w:ascii="Times New Roman" w:hAnsi="Times New Roman" w:cs="Times New Roman"/>
+          <w:sz w:val="24"/>
+        </w:rPr>
+        <w:t>” witryna jest w stanie osiągnąć wyniki, które nie tracą na dokładności, nawet w porównaniu z najbardziej profesjonalnym i drogim oprogramowaniem dostępnym na rynku. Mimo to, narzędzie nie rozpoznaje znaków interpunkcyjnych. Oczekiwany poziomu dokładności, powinien wynosić powyżej 90%.</w:t>
+      </w:r>
+    </w:p>
+    <w:p>
+      <w:pPr>
+        <w:ind w:left="360"/>
+        <w:rPr>
+          <w:rFonts w:ascii="Times New Roman" w:eastAsia="Times New Roman" w:hAnsi="Times New Roman" w:cs="Times New Roman"/>
+          <w:b/>
+          <w:sz w:val="24"/>
+          <w:szCs w:val="24"/>
+          <w:lang w:eastAsia="pl-PL"/>
+        </w:rPr>
+      </w:pPr>
+    </w:p>
+    <w:p>
+      <w:pPr>
+        <w:pStyle w:val="Akapitzlist"/>
+        <w:numPr>
+          <w:ilvl w:val="1"/>
+          <w:numId w:val="5"/>
+        </w:numPr>
+        <w:outlineLvl w:val="1"/>
+        <w:rPr>
+          <w:rFonts w:ascii="Times New Roman" w:eastAsia="Times New Roman" w:hAnsi="Times New Roman" w:cs="Times New Roman"/>
+          <w:b/>
+          <w:sz w:val="24"/>
+          <w:szCs w:val="24"/>
+          <w:lang w:eastAsia="pl-PL"/>
+        </w:rPr>
+      </w:pPr>
+      <w:bookmarkStart w:id="6" w:name="_Toc23869005"/>
+      <w:r>
+        <w:rPr>
+          <w:rFonts w:ascii="Times New Roman" w:eastAsia="Times New Roman" w:hAnsi="Times New Roman" w:cs="Times New Roman"/>
+          <w:b/>
+          <w:sz w:val="24"/>
+          <w:szCs w:val="24"/>
+          <w:lang w:eastAsia="pl-PL"/>
+        </w:rPr>
+        <w:t xml:space="preserve">Microsoft </w:t>
+      </w:r>
+      <w:proofErr w:type="spellStart"/>
+      <w:r>
+        <w:rPr>
+          <w:rFonts w:ascii="Times New Roman" w:eastAsia="Times New Roman" w:hAnsi="Times New Roman" w:cs="Times New Roman"/>
+          <w:b/>
+          <w:sz w:val="24"/>
+          <w:szCs w:val="24"/>
+          <w:lang w:eastAsia="pl-PL"/>
+        </w:rPr>
+        <w:t>Azure</w:t>
+      </w:r>
+      <w:bookmarkEnd w:id="6"/>
+      <w:proofErr w:type="spellEnd"/>
+    </w:p>
+    <w:p>
+      <w:pPr>
+        <w:ind w:left="360"/>
+        <w:rPr>
+          <w:rFonts w:ascii="Times New Roman" w:eastAsia="Times New Roman" w:hAnsi="Times New Roman" w:cs="Times New Roman"/>
+          <w:b/>
+          <w:sz w:val="24"/>
+          <w:szCs w:val="24"/>
+          <w:lang w:eastAsia="pl-PL"/>
+        </w:rPr>
+      </w:pPr>
     </w:p>
     <w:p>
       <w:pPr>
@@ -771,13 +3136,15 @@
           <w:numId w:val="5"/>
         </w:numPr>
         <w:spacing w:after="0" w:line="240" w:lineRule="auto"/>
-        <w:rPr>
-          <w:rFonts w:ascii="Times New Roman" w:eastAsia="Times New Roman" w:hAnsi="Times New Roman" w:cs="Times New Roman"/>
-          <w:sz w:val="24"/>
-          <w:szCs w:val="24"/>
-          <w:lang w:eastAsia="pl-PL"/>
-        </w:rPr>
-      </w:pPr>
+        <w:outlineLvl w:val="0"/>
+        <w:rPr>
+          <w:rFonts w:ascii="Times New Roman" w:eastAsia="Times New Roman" w:hAnsi="Times New Roman" w:cs="Times New Roman"/>
+          <w:sz w:val="24"/>
+          <w:szCs w:val="24"/>
+          <w:lang w:eastAsia="pl-PL"/>
+        </w:rPr>
+      </w:pPr>
+      <w:bookmarkStart w:id="7" w:name="_Toc23869006"/>
       <w:r>
         <w:rPr>
           <w:rFonts w:ascii="Times New Roman" w:eastAsia="Times New Roman" w:hAnsi="Times New Roman" w:cs="Times New Roman"/>
@@ -788,6 +3155,20 @@
         </w:rPr>
         <w:t>Badania</w:t>
       </w:r>
+      <w:bookmarkEnd w:id="7"/>
+    </w:p>
+    <w:p>
+      <w:pPr>
+        <w:pStyle w:val="Akapitzlist"/>
+        <w:spacing w:after="0" w:line="240" w:lineRule="auto"/>
+        <w:ind w:left="360"/>
+        <w:rPr>
+          <w:rFonts w:ascii="Times New Roman" w:eastAsia="Times New Roman" w:hAnsi="Times New Roman" w:cs="Times New Roman"/>
+          <w:sz w:val="24"/>
+          <w:szCs w:val="24"/>
+          <w:lang w:eastAsia="pl-PL"/>
+        </w:rPr>
+      </w:pPr>
     </w:p>
     <w:p>
       <w:pPr>
@@ -797,6 +3178,7 @@
           <w:numId w:val="5"/>
         </w:numPr>
         <w:spacing w:after="0" w:line="240" w:lineRule="auto"/>
+        <w:outlineLvl w:val="1"/>
         <w:rPr>
           <w:rFonts w:ascii="Times New Roman" w:eastAsia="Times New Roman" w:hAnsi="Times New Roman" w:cs="Times New Roman"/>
           <w:b/>
@@ -805,6 +3187,7 @@
           <w:lang w:eastAsia="pl-PL"/>
         </w:rPr>
       </w:pPr>
+      <w:bookmarkStart w:id="8" w:name="_Toc23869007"/>
       <w:r>
         <w:rPr>
           <w:rFonts w:ascii="Times New Roman" w:eastAsia="Times New Roman" w:hAnsi="Times New Roman" w:cs="Times New Roman"/>
@@ -813,8 +3196,397 @@
           <w:szCs w:val="24"/>
           <w:lang w:eastAsia="pl-PL"/>
         </w:rPr>
+        <w:lastRenderedPageBreak/>
         <w:t>Proste pojedyncze słowa</w:t>
       </w:r>
+      <w:bookmarkEnd w:id="8"/>
+    </w:p>
+    <w:p>
+      <w:pPr>
+        <w:spacing w:after="0" w:line="240" w:lineRule="auto"/>
+        <w:ind w:left="360"/>
+        <w:rPr>
+          <w:rFonts w:ascii="Times New Roman" w:eastAsia="Times New Roman" w:hAnsi="Times New Roman" w:cs="Times New Roman"/>
+          <w:b/>
+          <w:sz w:val="24"/>
+          <w:szCs w:val="24"/>
+          <w:lang w:eastAsia="pl-PL"/>
+        </w:rPr>
+      </w:pPr>
+    </w:p>
+    <w:p>
+      <w:pPr>
+        <w:rPr>
+          <w:rFonts w:ascii="Times New Roman" w:hAnsi="Times New Roman" w:cs="Times New Roman"/>
+          <w:sz w:val="24"/>
+        </w:rPr>
+      </w:pPr>
+      <w:r>
+        <w:rPr>
+          <w:rFonts w:ascii="Times New Roman" w:hAnsi="Times New Roman" w:cs="Times New Roman"/>
+          <w:sz w:val="24"/>
+        </w:rPr>
+        <w:t xml:space="preserve">W celu doboru słów kierowano się tym, żeby wybrać najbardziej popularne słowa, oraz podstawowe. </w:t>
+      </w:r>
+    </w:p>
+    <w:p>
+      <w:pPr>
+        <w:rPr>
+          <w:rFonts w:ascii="Times New Roman" w:hAnsi="Times New Roman" w:cs="Times New Roman"/>
+        </w:rPr>
+      </w:pPr>
+      <w:r>
+        <w:rPr>
+          <w:rFonts w:ascii="Times New Roman" w:hAnsi="Times New Roman" w:cs="Times New Roman"/>
+        </w:rPr>
+        <w:t>D</w:t>
+      </w:r>
+      <w:r>
+        <w:rPr>
+          <w:rFonts w:ascii="Times New Roman" w:hAnsi="Times New Roman" w:cs="Times New Roman"/>
+        </w:rPr>
+        <w:t>o badań</w:t>
+      </w:r>
+      <w:r>
+        <w:rPr>
+          <w:rFonts w:ascii="Times New Roman" w:hAnsi="Times New Roman" w:cs="Times New Roman"/>
+        </w:rPr>
+        <w:t xml:space="preserve"> wybrano następujące słowa:</w:t>
+      </w:r>
+    </w:p>
+    <w:p>
+      <w:pPr>
+        <w:pStyle w:val="Akapitzlist"/>
+        <w:numPr>
+          <w:ilvl w:val="0"/>
+          <w:numId w:val="13"/>
+        </w:numPr>
+        <w:rPr>
+          <w:rFonts w:ascii="Times New Roman" w:hAnsi="Times New Roman" w:cs="Times New Roman"/>
+        </w:rPr>
+      </w:pPr>
+      <w:r>
+        <w:rPr>
+          <w:rFonts w:ascii="Times New Roman" w:hAnsi="Times New Roman" w:cs="Times New Roman"/>
+        </w:rPr>
+        <w:t>się</w:t>
+      </w:r>
+    </w:p>
+    <w:p>
+      <w:pPr>
+        <w:pStyle w:val="Akapitzlist"/>
+        <w:numPr>
+          <w:ilvl w:val="0"/>
+          <w:numId w:val="13"/>
+        </w:numPr>
+        <w:rPr>
+          <w:rFonts w:ascii="Times New Roman" w:hAnsi="Times New Roman" w:cs="Times New Roman"/>
+        </w:rPr>
+      </w:pPr>
+      <w:r>
+        <w:rPr>
+          <w:rFonts w:ascii="Times New Roman" w:hAnsi="Times New Roman" w:cs="Times New Roman"/>
+        </w:rPr>
+        <w:t>nie</w:t>
+      </w:r>
+    </w:p>
+    <w:p>
+      <w:pPr>
+        <w:pStyle w:val="Akapitzlist"/>
+        <w:numPr>
+          <w:ilvl w:val="0"/>
+          <w:numId w:val="13"/>
+        </w:numPr>
+        <w:rPr>
+          <w:rFonts w:ascii="Times New Roman" w:hAnsi="Times New Roman" w:cs="Times New Roman"/>
+        </w:rPr>
+      </w:pPr>
+      <w:r>
+        <w:rPr>
+          <w:rFonts w:ascii="Times New Roman" w:hAnsi="Times New Roman" w:cs="Times New Roman"/>
+        </w:rPr>
+        <w:t>jeszcze</w:t>
+      </w:r>
+    </w:p>
+    <w:p>
+      <w:pPr>
+        <w:pStyle w:val="Akapitzlist"/>
+        <w:numPr>
+          <w:ilvl w:val="0"/>
+          <w:numId w:val="13"/>
+        </w:numPr>
+        <w:rPr>
+          <w:rFonts w:ascii="Times New Roman" w:hAnsi="Times New Roman" w:cs="Times New Roman"/>
+        </w:rPr>
+      </w:pPr>
+      <w:r>
+        <w:rPr>
+          <w:rFonts w:ascii="Times New Roman" w:hAnsi="Times New Roman" w:cs="Times New Roman"/>
+        </w:rPr>
+        <w:t>może</w:t>
+      </w:r>
+    </w:p>
+    <w:p>
+      <w:pPr>
+        <w:pStyle w:val="Akapitzlist"/>
+        <w:numPr>
+          <w:ilvl w:val="0"/>
+          <w:numId w:val="13"/>
+        </w:numPr>
+        <w:rPr>
+          <w:rFonts w:ascii="Times New Roman" w:hAnsi="Times New Roman" w:cs="Times New Roman"/>
+        </w:rPr>
+      </w:pPr>
+      <w:r>
+        <w:rPr>
+          <w:rFonts w:ascii="Times New Roman" w:hAnsi="Times New Roman" w:cs="Times New Roman"/>
+        </w:rPr>
+        <w:t>bardzo</w:t>
+      </w:r>
+    </w:p>
+    <w:p>
+      <w:pPr>
+        <w:pStyle w:val="Akapitzlist"/>
+        <w:numPr>
+          <w:ilvl w:val="0"/>
+          <w:numId w:val="13"/>
+        </w:numPr>
+        <w:rPr>
+          <w:rFonts w:ascii="Times New Roman" w:hAnsi="Times New Roman" w:cs="Times New Roman"/>
+        </w:rPr>
+      </w:pPr>
+      <w:r>
+        <w:rPr>
+          <w:rFonts w:ascii="Times New Roman" w:hAnsi="Times New Roman" w:cs="Times New Roman"/>
+        </w:rPr>
+        <w:t>wszystko</w:t>
+      </w:r>
+    </w:p>
+    <w:p>
+      <w:pPr>
+        <w:pStyle w:val="Akapitzlist"/>
+        <w:numPr>
+          <w:ilvl w:val="0"/>
+          <w:numId w:val="13"/>
+        </w:numPr>
+        <w:rPr>
+          <w:rFonts w:ascii="Times New Roman" w:hAnsi="Times New Roman" w:cs="Times New Roman"/>
+        </w:rPr>
+      </w:pPr>
+      <w:r>
+        <w:rPr>
+          <w:rFonts w:ascii="Times New Roman" w:hAnsi="Times New Roman" w:cs="Times New Roman"/>
+        </w:rPr>
+        <w:t>właśnie</w:t>
+      </w:r>
+    </w:p>
+    <w:p>
+      <w:pPr>
+        <w:pStyle w:val="Akapitzlist"/>
+        <w:numPr>
+          <w:ilvl w:val="0"/>
+          <w:numId w:val="13"/>
+        </w:numPr>
+        <w:rPr>
+          <w:rFonts w:ascii="Times New Roman" w:hAnsi="Times New Roman" w:cs="Times New Roman"/>
+        </w:rPr>
+      </w:pPr>
+      <w:r>
+        <w:rPr>
+          <w:rFonts w:ascii="Times New Roman" w:hAnsi="Times New Roman" w:cs="Times New Roman"/>
+        </w:rPr>
+        <w:t>drzwi</w:t>
+      </w:r>
+    </w:p>
+    <w:p>
+      <w:pPr>
+        <w:pStyle w:val="Akapitzlist"/>
+        <w:numPr>
+          <w:ilvl w:val="0"/>
+          <w:numId w:val="13"/>
+        </w:numPr>
+        <w:rPr>
+          <w:rFonts w:ascii="Times New Roman" w:hAnsi="Times New Roman" w:cs="Times New Roman"/>
+        </w:rPr>
+      </w:pPr>
+      <w:r>
+        <w:rPr>
+          <w:rFonts w:ascii="Times New Roman" w:hAnsi="Times New Roman" w:cs="Times New Roman"/>
+        </w:rPr>
+        <w:t>wrażenie</w:t>
+      </w:r>
+    </w:p>
+    <w:p>
+      <w:pPr>
+        <w:pStyle w:val="Akapitzlist"/>
+        <w:numPr>
+          <w:ilvl w:val="0"/>
+          <w:numId w:val="13"/>
+        </w:numPr>
+        <w:rPr>
+          <w:rFonts w:ascii="Times New Roman" w:hAnsi="Times New Roman" w:cs="Times New Roman"/>
+        </w:rPr>
+      </w:pPr>
+      <w:r>
+        <w:rPr>
+          <w:rFonts w:ascii="Times New Roman" w:hAnsi="Times New Roman" w:cs="Times New Roman"/>
+        </w:rPr>
+        <w:t>dziś</w:t>
+      </w:r>
+    </w:p>
+    <w:p>
+      <w:pPr>
+        <w:pStyle w:val="Akapitzlist"/>
+        <w:numPr>
+          <w:ilvl w:val="0"/>
+          <w:numId w:val="13"/>
+        </w:numPr>
+        <w:rPr>
+          <w:rFonts w:ascii="Times New Roman" w:hAnsi="Times New Roman" w:cs="Times New Roman"/>
+        </w:rPr>
+      </w:pPr>
+      <w:r>
+        <w:rPr>
+          <w:rFonts w:ascii="Times New Roman" w:hAnsi="Times New Roman" w:cs="Times New Roman"/>
+        </w:rPr>
+        <w:t>świat</w:t>
+      </w:r>
+    </w:p>
+    <w:p>
+      <w:pPr>
+        <w:pStyle w:val="Akapitzlist"/>
+        <w:numPr>
+          <w:ilvl w:val="0"/>
+          <w:numId w:val="13"/>
+        </w:numPr>
+        <w:rPr>
+          <w:rFonts w:ascii="Times New Roman" w:hAnsi="Times New Roman" w:cs="Times New Roman"/>
+        </w:rPr>
+      </w:pPr>
+      <w:r>
+        <w:rPr>
+          <w:rFonts w:ascii="Times New Roman" w:hAnsi="Times New Roman" w:cs="Times New Roman"/>
+        </w:rPr>
+        <w:t>kobieta</w:t>
+      </w:r>
+    </w:p>
+    <w:p>
+      <w:pPr>
+        <w:pStyle w:val="Akapitzlist"/>
+        <w:numPr>
+          <w:ilvl w:val="0"/>
+          <w:numId w:val="13"/>
+        </w:numPr>
+        <w:rPr>
+          <w:rFonts w:ascii="Times New Roman" w:hAnsi="Times New Roman" w:cs="Times New Roman"/>
+        </w:rPr>
+      </w:pPr>
+      <w:r>
+        <w:rPr>
+          <w:rFonts w:ascii="Times New Roman" w:hAnsi="Times New Roman" w:cs="Times New Roman"/>
+        </w:rPr>
+        <w:t>zrobić</w:t>
+      </w:r>
+    </w:p>
+    <w:p>
+      <w:pPr>
+        <w:pStyle w:val="Akapitzlist"/>
+        <w:numPr>
+          <w:ilvl w:val="0"/>
+          <w:numId w:val="13"/>
+        </w:numPr>
+        <w:rPr>
+          <w:rFonts w:ascii="Times New Roman" w:hAnsi="Times New Roman" w:cs="Times New Roman"/>
+        </w:rPr>
+      </w:pPr>
+      <w:r>
+        <w:rPr>
+          <w:rFonts w:ascii="Times New Roman" w:hAnsi="Times New Roman" w:cs="Times New Roman"/>
+        </w:rPr>
+        <w:t>prawda</w:t>
+      </w:r>
+    </w:p>
+    <w:p>
+      <w:pPr>
+        <w:pStyle w:val="Akapitzlist"/>
+        <w:numPr>
+          <w:ilvl w:val="0"/>
+          <w:numId w:val="13"/>
+        </w:numPr>
+        <w:rPr>
+          <w:rFonts w:ascii="Times New Roman" w:hAnsi="Times New Roman" w:cs="Times New Roman"/>
+        </w:rPr>
+      </w:pPr>
+      <w:r>
+        <w:rPr>
+          <w:rFonts w:ascii="Times New Roman" w:hAnsi="Times New Roman" w:cs="Times New Roman"/>
+        </w:rPr>
+        <w:t>ojciec</w:t>
+      </w:r>
+    </w:p>
+    <w:p>
+      <w:pPr>
+        <w:pStyle w:val="Akapitzlist"/>
+        <w:numPr>
+          <w:ilvl w:val="0"/>
+          <w:numId w:val="13"/>
+        </w:numPr>
+        <w:rPr>
+          <w:rFonts w:ascii="Times New Roman" w:hAnsi="Times New Roman" w:cs="Times New Roman"/>
+        </w:rPr>
+      </w:pPr>
+      <w:r>
+        <w:rPr>
+          <w:rFonts w:ascii="Times New Roman" w:hAnsi="Times New Roman" w:cs="Times New Roman"/>
+        </w:rPr>
+        <w:t>mówić</w:t>
+      </w:r>
+    </w:p>
+    <w:p>
+      <w:pPr>
+        <w:rPr>
+          <w:rFonts w:ascii="Times New Roman" w:hAnsi="Times New Roman" w:cs="Times New Roman"/>
+        </w:rPr>
+      </w:pPr>
+      <w:r>
+        <w:rPr>
+          <w:rFonts w:ascii="Times New Roman" w:hAnsi="Times New Roman" w:cs="Times New Roman"/>
+        </w:rPr>
+        <w:t>Każde ze słów było wypowiadane, w taki sposób, że było słuchać ich odosobnienie. Zgodnie z założeniami każde z trzech wybranych narzędzi zostało poddanie próbie 6</w:t>
+      </w:r>
+      <w:r>
+        <w:rPr>
+          <w:rFonts w:ascii="Times New Roman" w:hAnsi="Times New Roman" w:cs="Times New Roman"/>
+        </w:rPr>
+        <w:noBreakHyphen/>
+        <w:t xml:space="preserve">krotnie, to jest zarówno głos męski i żeński powtórzono trzykrotnie, dla wyeliminowana błędów. </w:t>
+      </w:r>
+    </w:p>
+    <w:p>
+      <w:pPr>
+        <w:rPr>
+          <w:rFonts w:ascii="Times New Roman" w:hAnsi="Times New Roman" w:cs="Times New Roman"/>
+        </w:rPr>
+      </w:pPr>
+      <w:r>
+        <w:rPr>
+          <w:rFonts w:ascii="Times New Roman" w:hAnsi="Times New Roman" w:cs="Times New Roman"/>
+        </w:rPr>
+        <w:t>Miarą z jaką mierzono skuteczność narzędzi w tej próbie zdecydowano się, że oceniane będą w sposób zero-jedynkowy, to jest, dla w całości poprawnie przetworzonych słów uznawano, że narzędzie poradziło sobie, w innym wypadku zaliczono je jako niepowodzenie.</w:t>
+      </w:r>
+    </w:p>
+    <w:p>
+      <w:pPr>
+        <w:spacing w:after="0" w:line="240" w:lineRule="auto"/>
+        <w:ind w:left="360"/>
+        <w:rPr>
+          <w:rFonts w:ascii="Times New Roman" w:eastAsia="Times New Roman" w:hAnsi="Times New Roman" w:cs="Times New Roman"/>
+          <w:b/>
+          <w:sz w:val="24"/>
+          <w:szCs w:val="24"/>
+          <w:lang w:eastAsia="pl-PL"/>
+        </w:rPr>
+      </w:pPr>
     </w:p>
     <w:p>
       <w:pPr>
@@ -824,6 +3596,7 @@
           <w:numId w:val="5"/>
         </w:numPr>
         <w:spacing w:after="0" w:line="240" w:lineRule="auto"/>
+        <w:outlineLvl w:val="1"/>
         <w:rPr>
           <w:rFonts w:ascii="Times New Roman" w:eastAsia="Times New Roman" w:hAnsi="Times New Roman" w:cs="Times New Roman"/>
           <w:b/>
@@ -832,6 +3605,7 @@
           <w:lang w:eastAsia="pl-PL"/>
         </w:rPr>
       </w:pPr>
+      <w:bookmarkStart w:id="9" w:name="_Toc23869008"/>
       <w:r>
         <w:rPr>
           <w:rFonts w:ascii="Times New Roman" w:eastAsia="Times New Roman" w:hAnsi="Times New Roman" w:cs="Times New Roman"/>
@@ -842,6 +3616,280 @@
         </w:rPr>
         <w:t>Proste kilkuwyrazowe zdania</w:t>
       </w:r>
+      <w:bookmarkEnd w:id="9"/>
+    </w:p>
+    <w:p>
+      <w:pPr>
+        <w:spacing w:after="0" w:line="240" w:lineRule="auto"/>
+        <w:ind w:left="360"/>
+        <w:rPr>
+          <w:rFonts w:ascii="Times New Roman" w:eastAsia="Times New Roman" w:hAnsi="Times New Roman" w:cs="Times New Roman"/>
+          <w:b/>
+          <w:sz w:val="24"/>
+          <w:szCs w:val="24"/>
+          <w:lang w:eastAsia="pl-PL"/>
+        </w:rPr>
+      </w:pPr>
+    </w:p>
+    <w:p>
+      <w:pPr>
+        <w:rPr>
+          <w:rFonts w:ascii="Times New Roman" w:hAnsi="Times New Roman" w:cs="Times New Roman"/>
+        </w:rPr>
+      </w:pPr>
+      <w:r>
+        <w:rPr>
+          <w:rFonts w:ascii="Times New Roman" w:hAnsi="Times New Roman" w:cs="Times New Roman"/>
+        </w:rPr>
+        <w:t>D</w:t>
+      </w:r>
+      <w:r>
+        <w:rPr>
+          <w:rFonts w:ascii="Times New Roman" w:hAnsi="Times New Roman" w:cs="Times New Roman"/>
+        </w:rPr>
+        <w:t>o badań</w:t>
+      </w:r>
+      <w:r>
+        <w:rPr>
+          <w:rFonts w:ascii="Times New Roman" w:hAnsi="Times New Roman" w:cs="Times New Roman"/>
+        </w:rPr>
+        <w:t xml:space="preserve"> wybrano następujące zdania:</w:t>
+      </w:r>
+    </w:p>
+    <w:p>
+      <w:pPr>
+        <w:pStyle w:val="Akapitzlist"/>
+        <w:numPr>
+          <w:ilvl w:val="0"/>
+          <w:numId w:val="14"/>
+        </w:numPr>
+        <w:rPr>
+          <w:rFonts w:ascii="Times New Roman" w:hAnsi="Times New Roman" w:cs="Times New Roman"/>
+        </w:rPr>
+      </w:pPr>
+      <w:proofErr w:type="spellStart"/>
+      <w:r>
+        <w:rPr>
+          <w:rFonts w:ascii="Times New Roman" w:hAnsi="Times New Roman" w:cs="Times New Roman"/>
+        </w:rPr>
+        <w:t>ala</w:t>
+      </w:r>
+      <w:proofErr w:type="spellEnd"/>
+      <w:r>
+        <w:rPr>
+          <w:rFonts w:ascii="Times New Roman" w:hAnsi="Times New Roman" w:cs="Times New Roman"/>
+        </w:rPr>
+        <w:t xml:space="preserve"> ma kota</w:t>
+      </w:r>
+    </w:p>
+    <w:p>
+      <w:pPr>
+        <w:pStyle w:val="Akapitzlist"/>
+        <w:numPr>
+          <w:ilvl w:val="0"/>
+          <w:numId w:val="14"/>
+        </w:numPr>
+        <w:rPr>
+          <w:rFonts w:ascii="Times New Roman" w:hAnsi="Times New Roman" w:cs="Times New Roman"/>
+        </w:rPr>
+      </w:pPr>
+      <w:r>
+        <w:rPr>
+          <w:rFonts w:ascii="Times New Roman" w:hAnsi="Times New Roman" w:cs="Times New Roman"/>
+        </w:rPr>
+        <w:t>jutro zrobię zakupy</w:t>
+      </w:r>
+    </w:p>
+    <w:p>
+      <w:pPr>
+        <w:pStyle w:val="Akapitzlist"/>
+        <w:numPr>
+          <w:ilvl w:val="0"/>
+          <w:numId w:val="14"/>
+        </w:numPr>
+        <w:rPr>
+          <w:rFonts w:ascii="Times New Roman" w:hAnsi="Times New Roman" w:cs="Times New Roman"/>
+        </w:rPr>
+      </w:pPr>
+      <w:r>
+        <w:rPr>
+          <w:rFonts w:ascii="Times New Roman" w:hAnsi="Times New Roman" w:cs="Times New Roman"/>
+        </w:rPr>
+        <w:t>lubię placki</w:t>
+      </w:r>
+    </w:p>
+    <w:p>
+      <w:pPr>
+        <w:pStyle w:val="Akapitzlist"/>
+        <w:numPr>
+          <w:ilvl w:val="0"/>
+          <w:numId w:val="14"/>
+        </w:numPr>
+        <w:rPr>
+          <w:rFonts w:ascii="Times New Roman" w:hAnsi="Times New Roman" w:cs="Times New Roman"/>
+        </w:rPr>
+      </w:pPr>
+      <w:r>
+        <w:rPr>
+          <w:rFonts w:ascii="Times New Roman" w:hAnsi="Times New Roman" w:cs="Times New Roman"/>
+        </w:rPr>
+        <w:t>jaka jest pogoda</w:t>
+      </w:r>
+    </w:p>
+    <w:p>
+      <w:pPr>
+        <w:pStyle w:val="Akapitzlist"/>
+        <w:numPr>
+          <w:ilvl w:val="0"/>
+          <w:numId w:val="14"/>
+        </w:numPr>
+        <w:rPr>
+          <w:rFonts w:ascii="Times New Roman" w:hAnsi="Times New Roman" w:cs="Times New Roman"/>
+        </w:rPr>
+      </w:pPr>
+      <w:r>
+        <w:rPr>
+          <w:rFonts w:ascii="Times New Roman" w:hAnsi="Times New Roman" w:cs="Times New Roman"/>
+        </w:rPr>
+        <w:t>dzisiaj przygotuję się lepiej</w:t>
+      </w:r>
+    </w:p>
+    <w:p>
+      <w:pPr>
+        <w:pStyle w:val="Akapitzlist"/>
+        <w:numPr>
+          <w:ilvl w:val="0"/>
+          <w:numId w:val="14"/>
+        </w:numPr>
+        <w:rPr>
+          <w:rFonts w:ascii="Times New Roman" w:hAnsi="Times New Roman" w:cs="Times New Roman"/>
+        </w:rPr>
+      </w:pPr>
+      <w:r>
+        <w:rPr>
+          <w:rFonts w:ascii="Times New Roman" w:hAnsi="Times New Roman" w:cs="Times New Roman"/>
+        </w:rPr>
+        <w:t>zróbmy to razem</w:t>
+      </w:r>
+    </w:p>
+    <w:p>
+      <w:pPr>
+        <w:pStyle w:val="Akapitzlist"/>
+        <w:numPr>
+          <w:ilvl w:val="0"/>
+          <w:numId w:val="14"/>
+        </w:numPr>
+        <w:rPr>
+          <w:rFonts w:ascii="Times New Roman" w:hAnsi="Times New Roman" w:cs="Times New Roman"/>
+        </w:rPr>
+      </w:pPr>
+      <w:r>
+        <w:rPr>
+          <w:rFonts w:ascii="Times New Roman" w:hAnsi="Times New Roman" w:cs="Times New Roman"/>
+        </w:rPr>
+        <w:t>wydrukuj i zapisz</w:t>
+      </w:r>
+    </w:p>
+    <w:p>
+      <w:pPr>
+        <w:pStyle w:val="Akapitzlist"/>
+        <w:numPr>
+          <w:ilvl w:val="0"/>
+          <w:numId w:val="14"/>
+        </w:numPr>
+        <w:rPr>
+          <w:rFonts w:ascii="Times New Roman" w:hAnsi="Times New Roman" w:cs="Times New Roman"/>
+        </w:rPr>
+      </w:pPr>
+      <w:r>
+        <w:rPr>
+          <w:rFonts w:ascii="Times New Roman" w:hAnsi="Times New Roman" w:cs="Times New Roman"/>
+        </w:rPr>
+        <w:t>mam 10 zł</w:t>
+      </w:r>
+    </w:p>
+    <w:p>
+      <w:pPr>
+        <w:pStyle w:val="Akapitzlist"/>
+        <w:numPr>
+          <w:ilvl w:val="0"/>
+          <w:numId w:val="14"/>
+        </w:numPr>
+        <w:rPr>
+          <w:rFonts w:ascii="Times New Roman" w:hAnsi="Times New Roman" w:cs="Times New Roman"/>
+        </w:rPr>
+      </w:pPr>
+      <w:r>
+        <w:rPr>
+          <w:rFonts w:ascii="Times New Roman" w:hAnsi="Times New Roman" w:cs="Times New Roman"/>
+        </w:rPr>
+        <w:t>to jest proste</w:t>
+      </w:r>
+    </w:p>
+    <w:p>
+      <w:pPr>
+        <w:pStyle w:val="Akapitzlist"/>
+        <w:numPr>
+          <w:ilvl w:val="0"/>
+          <w:numId w:val="14"/>
+        </w:numPr>
+        <w:rPr>
+          <w:rFonts w:ascii="Times New Roman" w:hAnsi="Times New Roman" w:cs="Times New Roman"/>
+        </w:rPr>
+      </w:pPr>
+      <w:r>
+        <w:rPr>
+          <w:rFonts w:ascii="Times New Roman" w:hAnsi="Times New Roman" w:cs="Times New Roman"/>
+        </w:rPr>
+        <w:t>idę zrobić sobie kawę</w:t>
+      </w:r>
+    </w:p>
+    <w:p>
+      <w:pPr>
+        <w:rPr>
+          <w:rFonts w:ascii="Times New Roman" w:hAnsi="Times New Roman" w:cs="Times New Roman"/>
+        </w:rPr>
+      </w:pPr>
+      <w:r>
+        <w:rPr>
+          <w:rFonts w:ascii="Times New Roman" w:hAnsi="Times New Roman" w:cs="Times New Roman"/>
+        </w:rPr>
+        <w:lastRenderedPageBreak/>
+        <w:t>Każde ze zdań było wypowiadane, w taki sposób, że było słuchać ich odosobnienie. Zgodnie z założeniami każde z trzech wybranych narzędzi zostało poddanie próbie 6</w:t>
+      </w:r>
+      <w:r>
+        <w:rPr>
+          <w:rFonts w:ascii="Times New Roman" w:hAnsi="Times New Roman" w:cs="Times New Roman"/>
+        </w:rPr>
+        <w:noBreakHyphen/>
+        <w:t xml:space="preserve">krotnie, to jest zarówno głos męski i żeński powtórzono trzykrotnie, dla wyeliminowana błędów. </w:t>
+      </w:r>
+    </w:p>
+    <w:p>
+      <w:pPr>
+        <w:rPr>
+          <w:rFonts w:ascii="Times New Roman" w:hAnsi="Times New Roman" w:cs="Times New Roman"/>
+        </w:rPr>
+      </w:pPr>
+      <w:r>
+        <w:rPr>
+          <w:rFonts w:ascii="Times New Roman" w:hAnsi="Times New Roman" w:cs="Times New Roman"/>
+        </w:rPr>
+        <w:t xml:space="preserve">Miarą mierzącą skuteczność wypowiedzianych zdań było to, czy całe zdanie zostało prawidłowo przetłumaczone. Są to krótkie zdania, dlatego zdecydowaliśmy się na takie porównanie. W celu ułatwienia porównania, wszystkie wyrazy w zdaniu składały się z małych liter, a zdania zostały pozbawione znaków interpunkcyjnych, ponieważ, te narzędzia, nie rozpoznają tych znaków. </w:t>
+      </w:r>
+    </w:p>
+    <w:p>
+      <w:pPr>
+        <w:spacing w:after="0" w:line="240" w:lineRule="auto"/>
+        <w:ind w:left="360"/>
+        <w:rPr>
+          <w:rFonts w:ascii="Times New Roman" w:eastAsia="Times New Roman" w:hAnsi="Times New Roman" w:cs="Times New Roman"/>
+          <w:b/>
+          <w:sz w:val="24"/>
+          <w:szCs w:val="24"/>
+          <w:lang w:eastAsia="pl-PL"/>
+        </w:rPr>
+      </w:pPr>
     </w:p>
     <w:p>
       <w:pPr>
@@ -851,6 +3899,7 @@
           <w:numId w:val="5"/>
         </w:numPr>
         <w:spacing w:after="0" w:line="240" w:lineRule="auto"/>
+        <w:outlineLvl w:val="1"/>
         <w:rPr>
           <w:rFonts w:ascii="Times New Roman" w:eastAsia="Times New Roman" w:hAnsi="Times New Roman" w:cs="Times New Roman"/>
           <w:b/>
@@ -859,6 +3908,7 @@
           <w:lang w:eastAsia="pl-PL"/>
         </w:rPr>
       </w:pPr>
+      <w:bookmarkStart w:id="10" w:name="_Toc23869009"/>
       <w:r>
         <w:rPr>
           <w:rFonts w:ascii="Times New Roman" w:eastAsia="Times New Roman" w:hAnsi="Times New Roman" w:cs="Times New Roman"/>
@@ -869,6 +3919,255 @@
         </w:rPr>
         <w:t>Zaawansowane lingwistycznie wyrazy</w:t>
       </w:r>
+      <w:bookmarkEnd w:id="10"/>
+    </w:p>
+    <w:p>
+      <w:pPr>
+        <w:spacing w:after="0" w:line="240" w:lineRule="auto"/>
+        <w:rPr>
+          <w:rFonts w:ascii="Times New Roman" w:eastAsia="Times New Roman" w:hAnsi="Times New Roman" w:cs="Times New Roman"/>
+          <w:b/>
+          <w:sz w:val="24"/>
+          <w:szCs w:val="24"/>
+          <w:lang w:eastAsia="pl-PL"/>
+        </w:rPr>
+      </w:pPr>
+    </w:p>
+    <w:p>
+      <w:pPr>
+        <w:spacing w:after="0" w:line="240" w:lineRule="auto"/>
+        <w:rPr>
+          <w:rFonts w:ascii="Times New Roman" w:eastAsia="Times New Roman" w:hAnsi="Times New Roman" w:cs="Times New Roman"/>
+          <w:sz w:val="24"/>
+          <w:szCs w:val="24"/>
+          <w:lang w:eastAsia="pl-PL"/>
+        </w:rPr>
+      </w:pPr>
+      <w:r>
+        <w:rPr>
+          <w:rFonts w:ascii="Times New Roman" w:eastAsia="Times New Roman" w:hAnsi="Times New Roman" w:cs="Times New Roman"/>
+          <w:sz w:val="24"/>
+          <w:szCs w:val="24"/>
+          <w:lang w:eastAsia="pl-PL"/>
+        </w:rPr>
+        <w:t>D</w:t>
+      </w:r>
+      <w:r>
+        <w:rPr>
+          <w:rFonts w:ascii="Times New Roman" w:eastAsia="Times New Roman" w:hAnsi="Times New Roman" w:cs="Times New Roman"/>
+          <w:sz w:val="24"/>
+          <w:szCs w:val="24"/>
+          <w:lang w:eastAsia="pl-PL"/>
+        </w:rPr>
+        <w:t xml:space="preserve">o badań </w:t>
+      </w:r>
+      <w:r>
+        <w:rPr>
+          <w:rFonts w:ascii="Times New Roman" w:eastAsia="Times New Roman" w:hAnsi="Times New Roman" w:cs="Times New Roman"/>
+          <w:sz w:val="24"/>
+          <w:szCs w:val="24"/>
+          <w:lang w:eastAsia="pl-PL"/>
+        </w:rPr>
+        <w:t>wybrano następujące słowa:</w:t>
+      </w:r>
+    </w:p>
+    <w:p>
+      <w:pPr>
+        <w:pStyle w:val="Akapitzlist"/>
+        <w:numPr>
+          <w:ilvl w:val="0"/>
+          <w:numId w:val="15"/>
+        </w:numPr>
+        <w:spacing w:after="0" w:line="240" w:lineRule="auto"/>
+        <w:rPr>
+          <w:rFonts w:ascii="Times New Roman" w:eastAsia="Times New Roman" w:hAnsi="Times New Roman" w:cs="Times New Roman"/>
+          <w:sz w:val="24"/>
+          <w:szCs w:val="24"/>
+          <w:lang w:eastAsia="pl-PL"/>
+        </w:rPr>
+      </w:pPr>
+      <w:r>
+        <w:rPr>
+          <w:rFonts w:ascii="Times New Roman" w:eastAsia="Times New Roman" w:hAnsi="Times New Roman" w:cs="Times New Roman"/>
+          <w:sz w:val="24"/>
+          <w:szCs w:val="24"/>
+          <w:lang w:eastAsia="pl-PL"/>
+        </w:rPr>
+        <w:t>egalitaryzm</w:t>
+      </w:r>
+    </w:p>
+    <w:p>
+      <w:pPr>
+        <w:pStyle w:val="Akapitzlist"/>
+        <w:numPr>
+          <w:ilvl w:val="0"/>
+          <w:numId w:val="15"/>
+        </w:numPr>
+        <w:spacing w:after="0" w:line="240" w:lineRule="auto"/>
+        <w:rPr>
+          <w:rFonts w:ascii="Times New Roman" w:eastAsia="Times New Roman" w:hAnsi="Times New Roman" w:cs="Times New Roman"/>
+          <w:sz w:val="24"/>
+          <w:szCs w:val="24"/>
+          <w:lang w:eastAsia="pl-PL"/>
+        </w:rPr>
+      </w:pPr>
+      <w:r>
+        <w:rPr>
+          <w:rFonts w:ascii="Times New Roman" w:eastAsia="Times New Roman" w:hAnsi="Times New Roman" w:cs="Times New Roman"/>
+          <w:sz w:val="24"/>
+          <w:szCs w:val="24"/>
+          <w:lang w:eastAsia="pl-PL"/>
+        </w:rPr>
+        <w:t>eksplikacja</w:t>
+      </w:r>
+    </w:p>
+    <w:p>
+      <w:pPr>
+        <w:pStyle w:val="Akapitzlist"/>
+        <w:numPr>
+          <w:ilvl w:val="0"/>
+          <w:numId w:val="15"/>
+        </w:numPr>
+        <w:spacing w:after="0" w:line="240" w:lineRule="auto"/>
+        <w:rPr>
+          <w:rFonts w:ascii="Times New Roman" w:eastAsia="Times New Roman" w:hAnsi="Times New Roman" w:cs="Times New Roman"/>
+          <w:sz w:val="24"/>
+          <w:szCs w:val="24"/>
+          <w:lang w:eastAsia="pl-PL"/>
+        </w:rPr>
+      </w:pPr>
+      <w:r>
+        <w:rPr>
+          <w:rFonts w:ascii="Times New Roman" w:eastAsia="Times New Roman" w:hAnsi="Times New Roman" w:cs="Times New Roman"/>
+          <w:sz w:val="24"/>
+          <w:szCs w:val="24"/>
+          <w:lang w:eastAsia="pl-PL"/>
+        </w:rPr>
+        <w:t>kuriozum</w:t>
+      </w:r>
+    </w:p>
+    <w:p>
+      <w:pPr>
+        <w:pStyle w:val="Akapitzlist"/>
+        <w:numPr>
+          <w:ilvl w:val="0"/>
+          <w:numId w:val="15"/>
+        </w:numPr>
+        <w:spacing w:after="0" w:line="240" w:lineRule="auto"/>
+        <w:rPr>
+          <w:rFonts w:ascii="Times New Roman" w:eastAsia="Times New Roman" w:hAnsi="Times New Roman" w:cs="Times New Roman"/>
+          <w:sz w:val="24"/>
+          <w:szCs w:val="24"/>
+          <w:lang w:eastAsia="pl-PL"/>
+        </w:rPr>
+      </w:pPr>
+      <w:r>
+        <w:rPr>
+          <w:rFonts w:ascii="Times New Roman" w:eastAsia="Times New Roman" w:hAnsi="Times New Roman" w:cs="Times New Roman"/>
+          <w:sz w:val="24"/>
+          <w:szCs w:val="24"/>
+          <w:lang w:eastAsia="pl-PL"/>
+        </w:rPr>
+        <w:t>dekadencja</w:t>
+      </w:r>
+    </w:p>
+    <w:p>
+      <w:pPr>
+        <w:pStyle w:val="Akapitzlist"/>
+        <w:numPr>
+          <w:ilvl w:val="0"/>
+          <w:numId w:val="15"/>
+        </w:numPr>
+        <w:spacing w:after="0" w:line="240" w:lineRule="auto"/>
+        <w:rPr>
+          <w:rFonts w:ascii="Times New Roman" w:eastAsia="Times New Roman" w:hAnsi="Times New Roman" w:cs="Times New Roman"/>
+          <w:sz w:val="24"/>
+          <w:szCs w:val="24"/>
+          <w:lang w:eastAsia="pl-PL"/>
+        </w:rPr>
+      </w:pPr>
+      <w:r>
+        <w:rPr>
+          <w:rFonts w:ascii="Times New Roman" w:eastAsia="Times New Roman" w:hAnsi="Times New Roman" w:cs="Times New Roman"/>
+          <w:sz w:val="24"/>
+          <w:szCs w:val="24"/>
+          <w:lang w:eastAsia="pl-PL"/>
+        </w:rPr>
+        <w:t>zniewieściały</w:t>
+      </w:r>
+    </w:p>
+    <w:p>
+      <w:pPr>
+        <w:spacing w:after="0" w:line="240" w:lineRule="auto"/>
+        <w:rPr>
+          <w:rFonts w:ascii="Times New Roman" w:eastAsia="Times New Roman" w:hAnsi="Times New Roman" w:cs="Times New Roman"/>
+          <w:sz w:val="24"/>
+          <w:szCs w:val="24"/>
+          <w:lang w:eastAsia="pl-PL"/>
+        </w:rPr>
+      </w:pPr>
+    </w:p>
+    <w:p>
+      <w:pPr>
+        <w:spacing w:after="0" w:line="240" w:lineRule="auto"/>
+        <w:rPr>
+          <w:rFonts w:ascii="Times New Roman" w:eastAsia="Times New Roman" w:hAnsi="Times New Roman" w:cs="Times New Roman"/>
+          <w:sz w:val="24"/>
+          <w:szCs w:val="24"/>
+          <w:lang w:eastAsia="pl-PL"/>
+        </w:rPr>
+      </w:pPr>
+      <w:r>
+        <w:rPr>
+          <w:rFonts w:ascii="Times New Roman" w:eastAsia="Times New Roman" w:hAnsi="Times New Roman" w:cs="Times New Roman"/>
+          <w:sz w:val="24"/>
+          <w:szCs w:val="24"/>
+          <w:lang w:eastAsia="pl-PL"/>
+        </w:rPr>
+        <w:t>Każde ze słów było kilkukrotnie przećwiczone przez lektorów, aby możliwie dokładnie i płynnie wypowiedzieć skomplikowane słowa. Zgodnie z założeniami każde z trzech wybranych narzędzi zostało poddanie próbie 6 krotnie, to jest zarówno głos męski i żeński powtórzono trzykrotnie, dla wyeliminowana błędów i uśrednienia wyników.</w:t>
+      </w:r>
+    </w:p>
+    <w:p>
+      <w:pPr>
+        <w:spacing w:after="0" w:line="240" w:lineRule="auto"/>
+        <w:rPr>
+          <w:rFonts w:ascii="Times New Roman" w:eastAsia="Times New Roman" w:hAnsi="Times New Roman" w:cs="Times New Roman"/>
+          <w:sz w:val="24"/>
+          <w:szCs w:val="24"/>
+          <w:lang w:eastAsia="pl-PL"/>
+        </w:rPr>
+      </w:pPr>
+    </w:p>
+    <w:p>
+      <w:pPr>
+        <w:spacing w:after="0" w:line="240" w:lineRule="auto"/>
+        <w:rPr>
+          <w:rFonts w:ascii="Times New Roman" w:eastAsia="Times New Roman" w:hAnsi="Times New Roman" w:cs="Times New Roman"/>
+          <w:sz w:val="24"/>
+          <w:szCs w:val="24"/>
+          <w:lang w:eastAsia="pl-PL"/>
+        </w:rPr>
+      </w:pPr>
+      <w:r>
+        <w:rPr>
+          <w:rFonts w:ascii="Times New Roman" w:eastAsia="Times New Roman" w:hAnsi="Times New Roman" w:cs="Times New Roman"/>
+          <w:sz w:val="24"/>
+          <w:szCs w:val="24"/>
+          <w:lang w:eastAsia="pl-PL"/>
+        </w:rPr>
+        <w:t>Miarą mierzącą skuteczność wypowiedzianych słów było poprawne ich przetłumaczenie z mowy na tekst. Miara była zero-jedynkowa. Dokładnie taka sama miara, jak w przypadku pojedynczych, normlanych słów.</w:t>
+      </w:r>
+    </w:p>
+    <w:p>
+      <w:pPr>
+        <w:spacing w:after="0" w:line="240" w:lineRule="auto"/>
+        <w:rPr>
+          <w:rFonts w:ascii="Times New Roman" w:eastAsia="Times New Roman" w:hAnsi="Times New Roman" w:cs="Times New Roman"/>
+          <w:sz w:val="24"/>
+          <w:szCs w:val="24"/>
+          <w:lang w:eastAsia="pl-PL"/>
+        </w:rPr>
+      </w:pPr>
     </w:p>
     <w:p>
       <w:pPr>
@@ -878,6 +4177,7 @@
           <w:numId w:val="5"/>
         </w:numPr>
         <w:spacing w:after="0" w:line="240" w:lineRule="auto"/>
+        <w:outlineLvl w:val="1"/>
         <w:rPr>
           <w:rFonts w:ascii="Times New Roman" w:eastAsia="Times New Roman" w:hAnsi="Times New Roman" w:cs="Times New Roman"/>
           <w:b/>
@@ -886,6 +4186,7 @@
           <w:lang w:eastAsia="pl-PL"/>
         </w:rPr>
       </w:pPr>
+      <w:bookmarkStart w:id="11" w:name="_Toc23869010"/>
       <w:r>
         <w:rPr>
           <w:rFonts w:ascii="Times New Roman" w:eastAsia="Times New Roman" w:hAnsi="Times New Roman" w:cs="Times New Roman"/>
@@ -896,6 +4197,143 @@
         </w:rPr>
         <w:t>Krótkie fragmenty literatury</w:t>
       </w:r>
+      <w:bookmarkEnd w:id="11"/>
+    </w:p>
+    <w:p>
+      <w:pPr>
+        <w:spacing w:after="0" w:line="240" w:lineRule="auto"/>
+        <w:ind w:left="360"/>
+        <w:outlineLvl w:val="1"/>
+        <w:rPr>
+          <w:rFonts w:ascii="Times New Roman" w:eastAsia="Times New Roman" w:hAnsi="Times New Roman" w:cs="Times New Roman"/>
+          <w:b/>
+          <w:sz w:val="24"/>
+          <w:szCs w:val="24"/>
+          <w:lang w:eastAsia="pl-PL"/>
+        </w:rPr>
+      </w:pPr>
+    </w:p>
+    <w:p>
+      <w:pPr>
+        <w:spacing w:after="0" w:line="240" w:lineRule="auto"/>
+        <w:ind w:firstLine="360"/>
+        <w:outlineLvl w:val="1"/>
+        <w:rPr>
+          <w:rFonts w:ascii="Times New Roman" w:eastAsia="Times New Roman" w:hAnsi="Times New Roman" w:cs="Times New Roman"/>
+          <w:sz w:val="24"/>
+          <w:szCs w:val="24"/>
+          <w:lang w:eastAsia="pl-PL"/>
+        </w:rPr>
+      </w:pPr>
+      <w:r>
+        <w:rPr>
+          <w:rFonts w:ascii="Times New Roman" w:eastAsia="Times New Roman" w:hAnsi="Times New Roman" w:cs="Times New Roman"/>
+          <w:sz w:val="24"/>
+          <w:szCs w:val="24"/>
+          <w:lang w:eastAsia="pl-PL"/>
+        </w:rPr>
+        <w:t xml:space="preserve">Do ostatniego </w:t>
+      </w:r>
+      <w:r>
+        <w:rPr>
+          <w:rFonts w:ascii="Times New Roman" w:eastAsia="Times New Roman" w:hAnsi="Times New Roman" w:cs="Times New Roman"/>
+          <w:sz w:val="24"/>
+          <w:szCs w:val="24"/>
+          <w:lang w:eastAsia="pl-PL"/>
+        </w:rPr>
+        <w:t>badania</w:t>
+      </w:r>
+      <w:bookmarkStart w:id="12" w:name="_GoBack"/>
+      <w:bookmarkEnd w:id="12"/>
+      <w:r>
+        <w:rPr>
+          <w:rFonts w:ascii="Times New Roman" w:eastAsia="Times New Roman" w:hAnsi="Times New Roman" w:cs="Times New Roman"/>
+          <w:sz w:val="24"/>
+          <w:szCs w:val="24"/>
+          <w:lang w:eastAsia="pl-PL"/>
+        </w:rPr>
+        <w:t>, wybraliśmy dłuższy fragment tekstu z książki „Alicja w krainie czarów” (Załącznik nr1). Jak wcześniej wspomniano, narzędzia, których użyliśmy, nie potrafiły określić interpunkcji, dlatego nie będzie ona brana pod uwagę.</w:t>
+      </w:r>
+    </w:p>
+    <w:p>
+      <w:pPr>
+        <w:spacing w:after="0" w:line="240" w:lineRule="auto"/>
+        <w:outlineLvl w:val="1"/>
+        <w:rPr>
+          <w:rFonts w:ascii="Times New Roman" w:eastAsia="Times New Roman" w:hAnsi="Times New Roman" w:cs="Times New Roman"/>
+          <w:sz w:val="24"/>
+          <w:szCs w:val="24"/>
+          <w:lang w:eastAsia="pl-PL"/>
+        </w:rPr>
+      </w:pPr>
+    </w:p>
+    <w:p>
+      <w:pPr>
+        <w:spacing w:after="0" w:line="240" w:lineRule="auto"/>
+        <w:ind w:firstLine="360"/>
+        <w:outlineLvl w:val="1"/>
+        <w:rPr>
+          <w:rFonts w:ascii="Times New Roman" w:eastAsia="Times New Roman" w:hAnsi="Times New Roman" w:cs="Times New Roman"/>
+          <w:sz w:val="24"/>
+          <w:szCs w:val="24"/>
+          <w:lang w:eastAsia="pl-PL"/>
+        </w:rPr>
+      </w:pPr>
+      <w:r>
+        <w:rPr>
+          <w:rFonts w:ascii="Times New Roman" w:eastAsia="Times New Roman" w:hAnsi="Times New Roman" w:cs="Times New Roman"/>
+          <w:sz w:val="24"/>
+          <w:szCs w:val="24"/>
+          <w:lang w:eastAsia="pl-PL"/>
+        </w:rPr>
+        <w:t>Złożoność tekstu, jego długość oraz fakt, że programy nie potrafiły korzystać ze znaków przystankowych, zadecydowało o wyborze miary poprawności tekstu. Użyliśmy dwóch miar. Pierwszej, która pozwoliła określić ilość słów w tekście, bez względu na to, czy są to słowa poprawne, oraz drugiej. Dla drugiego pomiaru wybraliśmy, trzy zdania z całego tekstu.</w:t>
+      </w:r>
+    </w:p>
+    <w:p>
+      <w:pPr>
+        <w:spacing w:after="0" w:line="240" w:lineRule="auto"/>
+        <w:outlineLvl w:val="1"/>
+        <w:rPr>
+          <w:rFonts w:ascii="Times New Roman" w:eastAsia="Times New Roman" w:hAnsi="Times New Roman" w:cs="Times New Roman"/>
+          <w:sz w:val="24"/>
+          <w:szCs w:val="24"/>
+          <w:lang w:eastAsia="pl-PL"/>
+        </w:rPr>
+      </w:pPr>
+    </w:p>
+    <w:p>
+      <w:pPr>
+        <w:spacing w:after="0" w:line="240" w:lineRule="auto"/>
+        <w:ind w:firstLine="360"/>
+        <w:outlineLvl w:val="1"/>
+        <w:rPr>
+          <w:rFonts w:ascii="Times New Roman" w:eastAsia="Times New Roman" w:hAnsi="Times New Roman" w:cs="Times New Roman"/>
+          <w:sz w:val="24"/>
+          <w:szCs w:val="24"/>
+          <w:lang w:eastAsia="pl-PL"/>
+        </w:rPr>
+      </w:pPr>
+      <w:r>
+        <w:rPr>
+          <w:rFonts w:ascii="Times New Roman" w:eastAsia="Times New Roman" w:hAnsi="Times New Roman" w:cs="Times New Roman"/>
+          <w:sz w:val="24"/>
+          <w:szCs w:val="24"/>
+          <w:lang w:eastAsia="pl-PL"/>
+        </w:rPr>
+        <w:t>Każde zdanie (z trzech wybranych) zostało sprawdzone, pod kątem skuteczności, przetworzenia mowy na tekst.</w:t>
+      </w:r>
+    </w:p>
+    <w:p>
+      <w:pPr>
+        <w:spacing w:after="0" w:line="240" w:lineRule="auto"/>
+        <w:outlineLvl w:val="1"/>
+        <w:rPr>
+          <w:rFonts w:ascii="Times New Roman" w:eastAsia="Times New Roman" w:hAnsi="Times New Roman" w:cs="Times New Roman"/>
+          <w:sz w:val="24"/>
+          <w:szCs w:val="24"/>
+          <w:lang w:eastAsia="pl-PL"/>
+        </w:rPr>
+      </w:pPr>
     </w:p>
     <w:p>
       <w:pPr>
@@ -905,6 +4343,7 @@
           <w:numId w:val="5"/>
         </w:numPr>
         <w:spacing w:after="0" w:line="240" w:lineRule="auto"/>
+        <w:outlineLvl w:val="0"/>
         <w:rPr>
           <w:rFonts w:ascii="Times New Roman" w:eastAsia="Times New Roman" w:hAnsi="Times New Roman" w:cs="Times New Roman"/>
           <w:b/>
@@ -913,6 +4352,7 @@
           <w:lang w:eastAsia="pl-PL"/>
         </w:rPr>
       </w:pPr>
+      <w:bookmarkStart w:id="13" w:name="_Toc23869011"/>
       <w:r>
         <w:rPr>
           <w:rFonts w:ascii="Times New Roman" w:eastAsia="Times New Roman" w:hAnsi="Times New Roman" w:cs="Times New Roman"/>
@@ -923,6 +4363,7 @@
         </w:rPr>
         <w:t>Wnioski</w:t>
       </w:r>
+      <w:bookmarkEnd w:id="13"/>
     </w:p>
     <w:sectPr>
       <w:pgSz w:w="11906" w:h="16838"/>
@@ -937,16 +4378,129 @@
 <file path=word/numbering.xml><?xml version="1.0" encoding="utf-8"?>
 <w:numbering xmlns:wpc="http://schemas.microsoft.com/office/word/2010/wordprocessingCanvas" xmlns:cx="http://schemas.microsoft.com/office/drawing/2014/chartex" xmlns:cx1="http://schemas.microsoft.com/office/drawing/2015/9/8/chartex" xmlns:cx2="http://schemas.microsoft.com/office/drawing/2015/10/21/chartex" xmlns:cx3="http://schemas.microsoft.com/office/drawing/2016/5/9/chartex" xmlns:cx4="http://schemas.microsoft.com/office/drawing/2016/5/10/chartex" xmlns:cx5="http://schemas.microsoft.com/office/drawing/2016/5/11/chartex" xmlns:cx6="http://schemas.microsoft.com/office/drawing/2016/5/12/chartex" xmlns:cx7="http://schemas.microsoft.com/office/drawing/2016/5/13/chartex" xmlns:cx8="http://schemas.microsoft.com/office/drawing/2016/5/14/chartex" xmlns:mc="http://schemas.openxmlformats.org/markup-compatibility/2006" xmlns:aink="http://schemas.microsoft.com/office/drawing/2016/ink" xmlns:am3d="http://schemas.microsoft.com/office/drawing/2017/model3d" xmlns:o="urn:schemas-microsoft-com:office:office" xmlns:r="http://schemas.openxmlformats.org/officeDocument/2006/relationships" xmlns:m="http://schemas.openxmlformats.org/officeDocument/2006/math" xmlns:v="urn:schemas-microsoft-com:vml" xmlns:wp14="http://schemas.microsoft.com/office/word/2010/wordprocessingDrawing" xmlns:wp="http://schemas.openxmlformats.org/drawingml/2006/wordprocessingDrawing" xmlns:w10="urn:schemas-microsoft-com:office:word" xmlns:w="http://schemas.openxmlformats.org/wordprocessingml/2006/main" xmlns:w14="http://schemas.microsoft.com/office/word/2010/wordml" xmlns:w15="http://schemas.microsoft.com/office/word/2012/wordml" xmlns:w16cid="http://schemas.microsoft.com/office/word/2016/wordml/cid" xmlns:w16se="http://schemas.microsoft.com/office/word/2015/wordml/symex" xmlns:wpg="http://schemas.microsoft.com/office/word/2010/wordprocessingGroup" xmlns:wpi="http://schemas.microsoft.com/office/word/2010/wordprocessingInk" xmlns:wne="http://schemas.microsoft.com/office/word/2006/wordml" xmlns:wps="http://schemas.microsoft.com/office/word/2010/wordprocessingShape" mc:Ignorable="w14 w15 w16se w16cid wp14">
   <w:abstractNum w:abstractNumId="0" w15:restartNumberingAfterBreak="0">
+    <w:nsid w:val="005D1AEA"/>
+    <w:multiLevelType w:val="multilevel"/>
+    <w:tmpl w:val="54FA561C"/>
+    <w:lvl w:ilvl="0">
+      <w:start w:val="1"/>
+      <w:numFmt w:val="decimal"/>
+      <w:lvlText w:val="%1."/>
+      <w:lvlJc w:val="left"/>
+      <w:pPr>
+        <w:ind w:left="360" w:hanging="360"/>
+      </w:pPr>
+      <w:rPr>
+        <w:rFonts w:hint="default"/>
+      </w:rPr>
+    </w:lvl>
+    <w:lvl w:ilvl="1">
+      <w:start w:val="1"/>
+      <w:numFmt w:val="decimal"/>
+      <w:lvlText w:val="%1.%2."/>
+      <w:lvlJc w:val="left"/>
+      <w:pPr>
+        <w:ind w:left="792" w:hanging="432"/>
+      </w:pPr>
+      <w:rPr>
+        <w:rFonts w:hint="default"/>
+      </w:rPr>
+    </w:lvl>
+    <w:lvl w:ilvl="2">
+      <w:start w:val="1"/>
+      <w:numFmt w:val="decimal"/>
+      <w:lvlText w:val="%1.%2.%3."/>
+      <w:lvlJc w:val="left"/>
+      <w:pPr>
+        <w:ind w:left="1224" w:hanging="504"/>
+      </w:pPr>
+      <w:rPr>
+        <w:rFonts w:hint="default"/>
+      </w:rPr>
+    </w:lvl>
+    <w:lvl w:ilvl="3">
+      <w:start w:val="1"/>
+      <w:numFmt w:val="bullet"/>
+      <w:lvlText w:val=""/>
+      <w:lvlJc w:val="left"/>
+      <w:pPr>
+        <w:ind w:left="1728" w:hanging="648"/>
+      </w:pPr>
+      <w:rPr>
+        <w:rFonts w:ascii="Symbol" w:hAnsi="Symbol" w:hint="default"/>
+      </w:rPr>
+    </w:lvl>
+    <w:lvl w:ilvl="4">
+      <w:start w:val="1"/>
+      <w:numFmt w:val="decimal"/>
+      <w:lvlText w:val="%1.%2.%3.%4.%5."/>
+      <w:lvlJc w:val="left"/>
+      <w:pPr>
+        <w:ind w:left="2232" w:hanging="792"/>
+      </w:pPr>
+      <w:rPr>
+        <w:rFonts w:hint="default"/>
+      </w:rPr>
+    </w:lvl>
+    <w:lvl w:ilvl="5">
+      <w:start w:val="1"/>
+      <w:numFmt w:val="decimal"/>
+      <w:lvlText w:val="%1.%2.%3.%4.%5.%6."/>
+      <w:lvlJc w:val="left"/>
+      <w:pPr>
+        <w:ind w:left="2736" w:hanging="936"/>
+      </w:pPr>
+      <w:rPr>
+        <w:rFonts w:hint="default"/>
+      </w:rPr>
+    </w:lvl>
+    <w:lvl w:ilvl="6">
+      <w:start w:val="1"/>
+      <w:numFmt w:val="decimal"/>
+      <w:lvlText w:val="%1.%2.%3.%4.%5.%6.%7."/>
+      <w:lvlJc w:val="left"/>
+      <w:pPr>
+        <w:ind w:left="3240" w:hanging="1080"/>
+      </w:pPr>
+      <w:rPr>
+        <w:rFonts w:hint="default"/>
+      </w:rPr>
+    </w:lvl>
+    <w:lvl w:ilvl="7">
+      <w:start w:val="1"/>
+      <w:numFmt w:val="decimal"/>
+      <w:lvlText w:val="%1.%2.%3.%4.%5.%6.%7.%8."/>
+      <w:lvlJc w:val="left"/>
+      <w:pPr>
+        <w:ind w:left="3744" w:hanging="1224"/>
+      </w:pPr>
+      <w:rPr>
+        <w:rFonts w:hint="default"/>
+      </w:rPr>
+    </w:lvl>
+    <w:lvl w:ilvl="8">
+      <w:start w:val="1"/>
+      <w:numFmt w:val="decimal"/>
+      <w:lvlText w:val="%1.%2.%3.%4.%5.%6.%7.%8.%9."/>
+      <w:lvlJc w:val="left"/>
+      <w:pPr>
+        <w:ind w:left="4320" w:hanging="1440"/>
+      </w:pPr>
+      <w:rPr>
+        <w:rFonts w:hint="default"/>
+      </w:rPr>
+    </w:lvl>
+  </w:abstractNum>
+  <w:abstractNum w:abstractNumId="1" w15:restartNumberingAfterBreak="0">
     <w:nsid w:val="04294604"/>
-    <w:multiLevelType w:val="hybridMultilevel"/>
-    <w:tmpl w:val="DF1AAB88"/>
-    <w:lvl w:ilvl="0" w:tplc="777E8C06">
+    <w:multiLevelType w:val="multilevel"/>
+    <w:tmpl w:val="0415001F"/>
+    <w:lvl w:ilvl="0">
       <w:start w:val="1"/>
       <w:numFmt w:val="decimal"/>
       <w:lvlText w:val="%1."/>
       <w:lvlJc w:val="left"/>
       <w:pPr>
-        <w:ind w:left="720" w:hanging="360"/>
+        <w:ind w:left="360" w:hanging="360"/>
       </w:pPr>
       <w:rPr>
         <w:b/>
@@ -954,80 +4508,80 @@
         <w:szCs w:val="28"/>
       </w:rPr>
     </w:lvl>
-    <w:lvl w:ilvl="1" w:tplc="04150019">
-      <w:start w:val="1"/>
-      <w:numFmt w:val="lowerLetter"/>
-      <w:lvlText w:val="%2."/>
-      <w:lvlJc w:val="left"/>
-      <w:pPr>
-        <w:ind w:left="1440" w:hanging="360"/>
-      </w:pPr>
-    </w:lvl>
-    <w:lvl w:ilvl="2" w:tplc="0415001B" w:tentative="1">
-      <w:start w:val="1"/>
-      <w:numFmt w:val="lowerRoman"/>
-      <w:lvlText w:val="%3."/>
-      <w:lvlJc w:val="right"/>
-      <w:pPr>
-        <w:ind w:left="2160" w:hanging="180"/>
-      </w:pPr>
-    </w:lvl>
-    <w:lvl w:ilvl="3" w:tplc="0415000F" w:tentative="1">
-      <w:start w:val="1"/>
-      <w:numFmt w:val="decimal"/>
-      <w:lvlText w:val="%4."/>
-      <w:lvlJc w:val="left"/>
-      <w:pPr>
-        <w:ind w:left="2880" w:hanging="360"/>
-      </w:pPr>
-    </w:lvl>
-    <w:lvl w:ilvl="4" w:tplc="04150019" w:tentative="1">
-      <w:start w:val="1"/>
-      <w:numFmt w:val="lowerLetter"/>
-      <w:lvlText w:val="%5."/>
-      <w:lvlJc w:val="left"/>
-      <w:pPr>
-        <w:ind w:left="3600" w:hanging="360"/>
-      </w:pPr>
-    </w:lvl>
-    <w:lvl w:ilvl="5" w:tplc="0415001B" w:tentative="1">
-      <w:start w:val="1"/>
-      <w:numFmt w:val="lowerRoman"/>
-      <w:lvlText w:val="%6."/>
-      <w:lvlJc w:val="right"/>
-      <w:pPr>
-        <w:ind w:left="4320" w:hanging="180"/>
-      </w:pPr>
-    </w:lvl>
-    <w:lvl w:ilvl="6" w:tplc="0415000F" w:tentative="1">
-      <w:start w:val="1"/>
-      <w:numFmt w:val="decimal"/>
-      <w:lvlText w:val="%7."/>
-      <w:lvlJc w:val="left"/>
-      <w:pPr>
-        <w:ind w:left="5040" w:hanging="360"/>
-      </w:pPr>
-    </w:lvl>
-    <w:lvl w:ilvl="7" w:tplc="04150019" w:tentative="1">
-      <w:start w:val="1"/>
-      <w:numFmt w:val="lowerLetter"/>
-      <w:lvlText w:val="%8."/>
-      <w:lvlJc w:val="left"/>
-      <w:pPr>
-        <w:ind w:left="5760" w:hanging="360"/>
-      </w:pPr>
-    </w:lvl>
-    <w:lvl w:ilvl="8" w:tplc="0415001B" w:tentative="1">
-      <w:start w:val="1"/>
-      <w:numFmt w:val="lowerRoman"/>
-      <w:lvlText w:val="%9."/>
-      <w:lvlJc w:val="right"/>
-      <w:pPr>
-        <w:ind w:left="6480" w:hanging="180"/>
+    <w:lvl w:ilvl="1">
+      <w:start w:val="1"/>
+      <w:numFmt w:val="decimal"/>
+      <w:lvlText w:val="%1.%2."/>
+      <w:lvlJc w:val="left"/>
+      <w:pPr>
+        <w:ind w:left="792" w:hanging="432"/>
+      </w:pPr>
+    </w:lvl>
+    <w:lvl w:ilvl="2">
+      <w:start w:val="1"/>
+      <w:numFmt w:val="decimal"/>
+      <w:lvlText w:val="%1.%2.%3."/>
+      <w:lvlJc w:val="left"/>
+      <w:pPr>
+        <w:ind w:left="1224" w:hanging="504"/>
+      </w:pPr>
+    </w:lvl>
+    <w:lvl w:ilvl="3">
+      <w:start w:val="1"/>
+      <w:numFmt w:val="decimal"/>
+      <w:lvlText w:val="%1.%2.%3.%4."/>
+      <w:lvlJc w:val="left"/>
+      <w:pPr>
+        <w:ind w:left="1728" w:hanging="648"/>
+      </w:pPr>
+    </w:lvl>
+    <w:lvl w:ilvl="4">
+      <w:start w:val="1"/>
+      <w:numFmt w:val="decimal"/>
+      <w:lvlText w:val="%1.%2.%3.%4.%5."/>
+      <w:lvlJc w:val="left"/>
+      <w:pPr>
+        <w:ind w:left="2232" w:hanging="792"/>
+      </w:pPr>
+    </w:lvl>
+    <w:lvl w:ilvl="5">
+      <w:start w:val="1"/>
+      <w:numFmt w:val="decimal"/>
+      <w:lvlText w:val="%1.%2.%3.%4.%5.%6."/>
+      <w:lvlJc w:val="left"/>
+      <w:pPr>
+        <w:ind w:left="2736" w:hanging="936"/>
+      </w:pPr>
+    </w:lvl>
+    <w:lvl w:ilvl="6">
+      <w:start w:val="1"/>
+      <w:numFmt w:val="decimal"/>
+      <w:lvlText w:val="%1.%2.%3.%4.%5.%6.%7."/>
+      <w:lvlJc w:val="left"/>
+      <w:pPr>
+        <w:ind w:left="3240" w:hanging="1080"/>
+      </w:pPr>
+    </w:lvl>
+    <w:lvl w:ilvl="7">
+      <w:start w:val="1"/>
+      <w:numFmt w:val="decimal"/>
+      <w:lvlText w:val="%1.%2.%3.%4.%5.%6.%7.%8."/>
+      <w:lvlJc w:val="left"/>
+      <w:pPr>
+        <w:ind w:left="3744" w:hanging="1224"/>
+      </w:pPr>
+    </w:lvl>
+    <w:lvl w:ilvl="8">
+      <w:start w:val="1"/>
+      <w:numFmt w:val="decimal"/>
+      <w:lvlText w:val="%1.%2.%3.%4.%5.%6.%7.%8.%9."/>
+      <w:lvlJc w:val="left"/>
+      <w:pPr>
+        <w:ind w:left="4320" w:hanging="1440"/>
       </w:pPr>
     </w:lvl>
   </w:abstractNum>
-  <w:abstractNum w:abstractNumId="1" w15:restartNumberingAfterBreak="0">
+  <w:abstractNum w:abstractNumId="2" w15:restartNumberingAfterBreak="0">
     <w:nsid w:val="07D76B45"/>
     <w:multiLevelType w:val="multilevel"/>
     <w:tmpl w:val="10249924"/>
@@ -1176,7 +4730,7 @@
       </w:rPr>
     </w:lvl>
   </w:abstractNum>
-  <w:abstractNum w:abstractNumId="2" w15:restartNumberingAfterBreak="0">
+  <w:abstractNum w:abstractNumId="3" w15:restartNumberingAfterBreak="0">
     <w:nsid w:val="12324130"/>
     <w:multiLevelType w:val="hybridMultilevel"/>
     <w:tmpl w:val="0DC4995A"/>
@@ -1262,7 +4816,7 @@
       </w:pPr>
     </w:lvl>
   </w:abstractNum>
-  <w:abstractNum w:abstractNumId="3" w15:restartNumberingAfterBreak="0">
+  <w:abstractNum w:abstractNumId="4" w15:restartNumberingAfterBreak="0">
     <w:nsid w:val="1FC328D7"/>
     <w:multiLevelType w:val="multilevel"/>
     <w:tmpl w:val="0DB08E3C"/>
@@ -1411,7 +4965,212 @@
       </w:rPr>
     </w:lvl>
   </w:abstractNum>
-  <w:abstractNum w:abstractNumId="4" w15:restartNumberingAfterBreak="0">
+  <w:abstractNum w:abstractNumId="5" w15:restartNumberingAfterBreak="0">
+    <w:nsid w:val="2940362A"/>
+    <w:multiLevelType w:val="multilevel"/>
+    <w:tmpl w:val="506A5B24"/>
+    <w:lvl w:ilvl="0">
+      <w:start w:val="1"/>
+      <w:numFmt w:val="bullet"/>
+      <w:lvlText w:val=""/>
+      <w:lvlJc w:val="left"/>
+      <w:pPr>
+        <w:ind w:left="360" w:hanging="360"/>
+      </w:pPr>
+      <w:rPr>
+        <w:rFonts w:ascii="Symbol" w:hAnsi="Symbol" w:hint="default"/>
+      </w:rPr>
+    </w:lvl>
+    <w:lvl w:ilvl="1">
+      <w:start w:val="1"/>
+      <w:numFmt w:val="decimal"/>
+      <w:lvlText w:val="%1.%2."/>
+      <w:lvlJc w:val="left"/>
+      <w:pPr>
+        <w:ind w:left="792" w:hanging="432"/>
+      </w:pPr>
+    </w:lvl>
+    <w:lvl w:ilvl="2">
+      <w:start w:val="1"/>
+      <w:numFmt w:val="decimal"/>
+      <w:lvlText w:val="%1.%2.%3."/>
+      <w:lvlJc w:val="left"/>
+      <w:pPr>
+        <w:ind w:left="1224" w:hanging="504"/>
+      </w:pPr>
+    </w:lvl>
+    <w:lvl w:ilvl="3">
+      <w:start w:val="1"/>
+      <w:numFmt w:val="bullet"/>
+      <w:lvlText w:val=""/>
+      <w:lvlJc w:val="left"/>
+      <w:pPr>
+        <w:ind w:left="1728" w:hanging="648"/>
+      </w:pPr>
+      <w:rPr>
+        <w:rFonts w:ascii="Symbol" w:hAnsi="Symbol" w:hint="default"/>
+      </w:rPr>
+    </w:lvl>
+    <w:lvl w:ilvl="4">
+      <w:start w:val="1"/>
+      <w:numFmt w:val="decimal"/>
+      <w:lvlText w:val="%1.%2.%3.%4.%5."/>
+      <w:lvlJc w:val="left"/>
+      <w:pPr>
+        <w:ind w:left="2232" w:hanging="792"/>
+      </w:pPr>
+    </w:lvl>
+    <w:lvl w:ilvl="5">
+      <w:start w:val="1"/>
+      <w:numFmt w:val="decimal"/>
+      <w:lvlText w:val="%1.%2.%3.%4.%5.%6."/>
+      <w:lvlJc w:val="left"/>
+      <w:pPr>
+        <w:ind w:left="2736" w:hanging="936"/>
+      </w:pPr>
+    </w:lvl>
+    <w:lvl w:ilvl="6">
+      <w:start w:val="1"/>
+      <w:numFmt w:val="decimal"/>
+      <w:lvlText w:val="%1.%2.%3.%4.%5.%6.%7."/>
+      <w:lvlJc w:val="left"/>
+      <w:pPr>
+        <w:ind w:left="3240" w:hanging="1080"/>
+      </w:pPr>
+    </w:lvl>
+    <w:lvl w:ilvl="7">
+      <w:start w:val="1"/>
+      <w:numFmt w:val="decimal"/>
+      <w:lvlText w:val="%1.%2.%3.%4.%5.%6.%7.%8."/>
+      <w:lvlJc w:val="left"/>
+      <w:pPr>
+        <w:ind w:left="3744" w:hanging="1224"/>
+      </w:pPr>
+    </w:lvl>
+    <w:lvl w:ilvl="8">
+      <w:start w:val="1"/>
+      <w:numFmt w:val="decimal"/>
+      <w:lvlText w:val="%1.%2.%3.%4.%5.%6.%7.%8.%9."/>
+      <w:lvlJc w:val="left"/>
+      <w:pPr>
+        <w:ind w:left="4320" w:hanging="1440"/>
+      </w:pPr>
+    </w:lvl>
+  </w:abstractNum>
+  <w:abstractNum w:abstractNumId="6" w15:restartNumberingAfterBreak="0">
+    <w:nsid w:val="29EE5AAF"/>
+    <w:multiLevelType w:val="hybridMultilevel"/>
+    <w:tmpl w:val="4A0AD2E2"/>
+    <w:lvl w:ilvl="0" w:tplc="0415000F">
+      <w:start w:val="1"/>
+      <w:numFmt w:val="decimal"/>
+      <w:lvlText w:val="%1."/>
+      <w:lvlJc w:val="left"/>
+      <w:pPr>
+        <w:ind w:left="1287" w:hanging="360"/>
+      </w:pPr>
+      <w:rPr>
+        <w:rFonts w:hint="default"/>
+      </w:rPr>
+    </w:lvl>
+    <w:lvl w:ilvl="1" w:tplc="04150003" w:tentative="1">
+      <w:start w:val="1"/>
+      <w:numFmt w:val="bullet"/>
+      <w:lvlText w:val="o"/>
+      <w:lvlJc w:val="left"/>
+      <w:pPr>
+        <w:ind w:left="2007" w:hanging="360"/>
+      </w:pPr>
+      <w:rPr>
+        <w:rFonts w:ascii="Courier New" w:hAnsi="Courier New" w:cs="Courier New" w:hint="default"/>
+      </w:rPr>
+    </w:lvl>
+    <w:lvl w:ilvl="2" w:tplc="04150005" w:tentative="1">
+      <w:start w:val="1"/>
+      <w:numFmt w:val="bullet"/>
+      <w:lvlText w:val=""/>
+      <w:lvlJc w:val="left"/>
+      <w:pPr>
+        <w:ind w:left="2727" w:hanging="360"/>
+      </w:pPr>
+      <w:rPr>
+        <w:rFonts w:ascii="Wingdings" w:hAnsi="Wingdings" w:hint="default"/>
+      </w:rPr>
+    </w:lvl>
+    <w:lvl w:ilvl="3" w:tplc="04150001" w:tentative="1">
+      <w:start w:val="1"/>
+      <w:numFmt w:val="bullet"/>
+      <w:lvlText w:val=""/>
+      <w:lvlJc w:val="left"/>
+      <w:pPr>
+        <w:ind w:left="3447" w:hanging="360"/>
+      </w:pPr>
+      <w:rPr>
+        <w:rFonts w:ascii="Symbol" w:hAnsi="Symbol" w:hint="default"/>
+      </w:rPr>
+    </w:lvl>
+    <w:lvl w:ilvl="4" w:tplc="04150003" w:tentative="1">
+      <w:start w:val="1"/>
+      <w:numFmt w:val="bullet"/>
+      <w:lvlText w:val="o"/>
+      <w:lvlJc w:val="left"/>
+      <w:pPr>
+        <w:ind w:left="4167" w:hanging="360"/>
+      </w:pPr>
+      <w:rPr>
+        <w:rFonts w:ascii="Courier New" w:hAnsi="Courier New" w:cs="Courier New" w:hint="default"/>
+      </w:rPr>
+    </w:lvl>
+    <w:lvl w:ilvl="5" w:tplc="04150005" w:tentative="1">
+      <w:start w:val="1"/>
+      <w:numFmt w:val="bullet"/>
+      <w:lvlText w:val=""/>
+      <w:lvlJc w:val="left"/>
+      <w:pPr>
+        <w:ind w:left="4887" w:hanging="360"/>
+      </w:pPr>
+      <w:rPr>
+        <w:rFonts w:ascii="Wingdings" w:hAnsi="Wingdings" w:hint="default"/>
+      </w:rPr>
+    </w:lvl>
+    <w:lvl w:ilvl="6" w:tplc="04150001" w:tentative="1">
+      <w:start w:val="1"/>
+      <w:numFmt w:val="bullet"/>
+      <w:lvlText w:val=""/>
+      <w:lvlJc w:val="left"/>
+      <w:pPr>
+        <w:ind w:left="5607" w:hanging="360"/>
+      </w:pPr>
+      <w:rPr>
+        <w:rFonts w:ascii="Symbol" w:hAnsi="Symbol" w:hint="default"/>
+      </w:rPr>
+    </w:lvl>
+    <w:lvl w:ilvl="7" w:tplc="04150003" w:tentative="1">
+      <w:start w:val="1"/>
+      <w:numFmt w:val="bullet"/>
+      <w:lvlText w:val="o"/>
+      <w:lvlJc w:val="left"/>
+      <w:pPr>
+        <w:ind w:left="6327" w:hanging="360"/>
+      </w:pPr>
+      <w:rPr>
+        <w:rFonts w:ascii="Courier New" w:hAnsi="Courier New" w:cs="Courier New" w:hint="default"/>
+      </w:rPr>
+    </w:lvl>
+    <w:lvl w:ilvl="8" w:tplc="04150005" w:tentative="1">
+      <w:start w:val="1"/>
+      <w:numFmt w:val="bullet"/>
+      <w:lvlText w:val=""/>
+      <w:lvlJc w:val="left"/>
+      <w:pPr>
+        <w:ind w:left="7047" w:hanging="360"/>
+      </w:pPr>
+      <w:rPr>
+        <w:rFonts w:ascii="Wingdings" w:hAnsi="Wingdings" w:hint="default"/>
+      </w:rPr>
+    </w:lvl>
+  </w:abstractNum>
+  <w:abstractNum w:abstractNumId="7" w15:restartNumberingAfterBreak="0">
     <w:nsid w:val="375F7D67"/>
     <w:multiLevelType w:val="hybridMultilevel"/>
     <w:tmpl w:val="3DA8A2DE"/>
@@ -1497,7 +5256,96 @@
       </w:pPr>
     </w:lvl>
   </w:abstractNum>
-  <w:abstractNum w:abstractNumId="5" w15:restartNumberingAfterBreak="0">
+  <w:abstractNum w:abstractNumId="8" w15:restartNumberingAfterBreak="0">
+    <w:nsid w:val="3B2951B4"/>
+    <w:multiLevelType w:val="multilevel"/>
+    <w:tmpl w:val="54FA561C"/>
+    <w:lvl w:ilvl="0">
+      <w:start w:val="1"/>
+      <w:numFmt w:val="decimal"/>
+      <w:lvlText w:val="%1."/>
+      <w:lvlJc w:val="left"/>
+      <w:pPr>
+        <w:ind w:left="360" w:hanging="360"/>
+      </w:pPr>
+    </w:lvl>
+    <w:lvl w:ilvl="1">
+      <w:start w:val="1"/>
+      <w:numFmt w:val="decimal"/>
+      <w:lvlText w:val="%1.%2."/>
+      <w:lvlJc w:val="left"/>
+      <w:pPr>
+        <w:ind w:left="792" w:hanging="432"/>
+      </w:pPr>
+    </w:lvl>
+    <w:lvl w:ilvl="2">
+      <w:start w:val="1"/>
+      <w:numFmt w:val="decimal"/>
+      <w:lvlText w:val="%1.%2.%3."/>
+      <w:lvlJc w:val="left"/>
+      <w:pPr>
+        <w:ind w:left="1224" w:hanging="504"/>
+      </w:pPr>
+    </w:lvl>
+    <w:lvl w:ilvl="3">
+      <w:start w:val="1"/>
+      <w:numFmt w:val="bullet"/>
+      <w:lvlText w:val=""/>
+      <w:lvlJc w:val="left"/>
+      <w:pPr>
+        <w:ind w:left="1728" w:hanging="648"/>
+      </w:pPr>
+      <w:rPr>
+        <w:rFonts w:ascii="Symbol" w:hAnsi="Symbol" w:hint="default"/>
+      </w:rPr>
+    </w:lvl>
+    <w:lvl w:ilvl="4">
+      <w:start w:val="1"/>
+      <w:numFmt w:val="decimal"/>
+      <w:lvlText w:val="%1.%2.%3.%4.%5."/>
+      <w:lvlJc w:val="left"/>
+      <w:pPr>
+        <w:ind w:left="2232" w:hanging="792"/>
+      </w:pPr>
+    </w:lvl>
+    <w:lvl w:ilvl="5">
+      <w:start w:val="1"/>
+      <w:numFmt w:val="decimal"/>
+      <w:lvlText w:val="%1.%2.%3.%4.%5.%6."/>
+      <w:lvlJc w:val="left"/>
+      <w:pPr>
+        <w:ind w:left="2736" w:hanging="936"/>
+      </w:pPr>
+    </w:lvl>
+    <w:lvl w:ilvl="6">
+      <w:start w:val="1"/>
+      <w:numFmt w:val="decimal"/>
+      <w:lvlText w:val="%1.%2.%3.%4.%5.%6.%7."/>
+      <w:lvlJc w:val="left"/>
+      <w:pPr>
+        <w:ind w:left="3240" w:hanging="1080"/>
+      </w:pPr>
+    </w:lvl>
+    <w:lvl w:ilvl="7">
+      <w:start w:val="1"/>
+      <w:numFmt w:val="decimal"/>
+      <w:lvlText w:val="%1.%2.%3.%4.%5.%6.%7.%8."/>
+      <w:lvlJc w:val="left"/>
+      <w:pPr>
+        <w:ind w:left="3744" w:hanging="1224"/>
+      </w:pPr>
+    </w:lvl>
+    <w:lvl w:ilvl="8">
+      <w:start w:val="1"/>
+      <w:numFmt w:val="decimal"/>
+      <w:lvlText w:val="%1.%2.%3.%4.%5.%6.%7.%8.%9."/>
+      <w:lvlJc w:val="left"/>
+      <w:pPr>
+        <w:ind w:left="4320" w:hanging="1440"/>
+      </w:pPr>
+    </w:lvl>
+  </w:abstractNum>
+  <w:abstractNum w:abstractNumId="9" w15:restartNumberingAfterBreak="0">
     <w:nsid w:val="3F7C3BC1"/>
     <w:multiLevelType w:val="multilevel"/>
     <w:tmpl w:val="38BAA60C"/>
@@ -1646,23 +5494,501 @@
       </w:rPr>
     </w:lvl>
   </w:abstractNum>
+  <w:abstractNum w:abstractNumId="10" w15:restartNumberingAfterBreak="0">
+    <w:nsid w:val="51C000A5"/>
+    <w:multiLevelType w:val="multilevel"/>
+    <w:tmpl w:val="54FA561C"/>
+    <w:lvl w:ilvl="0">
+      <w:start w:val="1"/>
+      <w:numFmt w:val="decimal"/>
+      <w:lvlText w:val="%1."/>
+      <w:lvlJc w:val="left"/>
+      <w:pPr>
+        <w:ind w:left="360" w:hanging="360"/>
+      </w:pPr>
+    </w:lvl>
+    <w:lvl w:ilvl="1">
+      <w:start w:val="1"/>
+      <w:numFmt w:val="decimal"/>
+      <w:lvlText w:val="%1.%2."/>
+      <w:lvlJc w:val="left"/>
+      <w:pPr>
+        <w:ind w:left="792" w:hanging="432"/>
+      </w:pPr>
+    </w:lvl>
+    <w:lvl w:ilvl="2">
+      <w:start w:val="1"/>
+      <w:numFmt w:val="decimal"/>
+      <w:lvlText w:val="%1.%2.%3."/>
+      <w:lvlJc w:val="left"/>
+      <w:pPr>
+        <w:ind w:left="1224" w:hanging="504"/>
+      </w:pPr>
+    </w:lvl>
+    <w:lvl w:ilvl="3">
+      <w:start w:val="1"/>
+      <w:numFmt w:val="bullet"/>
+      <w:lvlText w:val=""/>
+      <w:lvlJc w:val="left"/>
+      <w:pPr>
+        <w:ind w:left="1728" w:hanging="648"/>
+      </w:pPr>
+      <w:rPr>
+        <w:rFonts w:ascii="Symbol" w:hAnsi="Symbol" w:hint="default"/>
+      </w:rPr>
+    </w:lvl>
+    <w:lvl w:ilvl="4">
+      <w:start w:val="1"/>
+      <w:numFmt w:val="decimal"/>
+      <w:lvlText w:val="%1.%2.%3.%4.%5."/>
+      <w:lvlJc w:val="left"/>
+      <w:pPr>
+        <w:ind w:left="2232" w:hanging="792"/>
+      </w:pPr>
+    </w:lvl>
+    <w:lvl w:ilvl="5">
+      <w:start w:val="1"/>
+      <w:numFmt w:val="decimal"/>
+      <w:lvlText w:val="%1.%2.%3.%4.%5.%6."/>
+      <w:lvlJc w:val="left"/>
+      <w:pPr>
+        <w:ind w:left="2736" w:hanging="936"/>
+      </w:pPr>
+    </w:lvl>
+    <w:lvl w:ilvl="6">
+      <w:start w:val="1"/>
+      <w:numFmt w:val="decimal"/>
+      <w:lvlText w:val="%1.%2.%3.%4.%5.%6.%7."/>
+      <w:lvlJc w:val="left"/>
+      <w:pPr>
+        <w:ind w:left="3240" w:hanging="1080"/>
+      </w:pPr>
+    </w:lvl>
+    <w:lvl w:ilvl="7">
+      <w:start w:val="1"/>
+      <w:numFmt w:val="decimal"/>
+      <w:lvlText w:val="%1.%2.%3.%4.%5.%6.%7.%8."/>
+      <w:lvlJc w:val="left"/>
+      <w:pPr>
+        <w:ind w:left="3744" w:hanging="1224"/>
+      </w:pPr>
+    </w:lvl>
+    <w:lvl w:ilvl="8">
+      <w:start w:val="1"/>
+      <w:numFmt w:val="decimal"/>
+      <w:lvlText w:val="%1.%2.%3.%4.%5.%6.%7.%8.%9."/>
+      <w:lvlJc w:val="left"/>
+      <w:pPr>
+        <w:ind w:left="4320" w:hanging="1440"/>
+      </w:pPr>
+    </w:lvl>
+  </w:abstractNum>
+  <w:abstractNum w:abstractNumId="11" w15:restartNumberingAfterBreak="0">
+    <w:nsid w:val="5C7D7AEB"/>
+    <w:multiLevelType w:val="multilevel"/>
+    <w:tmpl w:val="506A5B24"/>
+    <w:lvl w:ilvl="0">
+      <w:start w:val="1"/>
+      <w:numFmt w:val="bullet"/>
+      <w:lvlText w:val=""/>
+      <w:lvlJc w:val="left"/>
+      <w:pPr>
+        <w:ind w:left="360" w:hanging="360"/>
+      </w:pPr>
+      <w:rPr>
+        <w:rFonts w:ascii="Symbol" w:hAnsi="Symbol" w:hint="default"/>
+      </w:rPr>
+    </w:lvl>
+    <w:lvl w:ilvl="1">
+      <w:start w:val="1"/>
+      <w:numFmt w:val="decimal"/>
+      <w:lvlText w:val="%1.%2."/>
+      <w:lvlJc w:val="left"/>
+      <w:pPr>
+        <w:ind w:left="792" w:hanging="432"/>
+      </w:pPr>
+    </w:lvl>
+    <w:lvl w:ilvl="2">
+      <w:start w:val="1"/>
+      <w:numFmt w:val="decimal"/>
+      <w:lvlText w:val="%1.%2.%3."/>
+      <w:lvlJc w:val="left"/>
+      <w:pPr>
+        <w:ind w:left="1224" w:hanging="504"/>
+      </w:pPr>
+    </w:lvl>
+    <w:lvl w:ilvl="3">
+      <w:start w:val="1"/>
+      <w:numFmt w:val="bullet"/>
+      <w:lvlText w:val=""/>
+      <w:lvlJc w:val="left"/>
+      <w:pPr>
+        <w:ind w:left="1728" w:hanging="648"/>
+      </w:pPr>
+      <w:rPr>
+        <w:rFonts w:ascii="Symbol" w:hAnsi="Symbol" w:hint="default"/>
+      </w:rPr>
+    </w:lvl>
+    <w:lvl w:ilvl="4">
+      <w:start w:val="1"/>
+      <w:numFmt w:val="decimal"/>
+      <w:lvlText w:val="%1.%2.%3.%4.%5."/>
+      <w:lvlJc w:val="left"/>
+      <w:pPr>
+        <w:ind w:left="2232" w:hanging="792"/>
+      </w:pPr>
+    </w:lvl>
+    <w:lvl w:ilvl="5">
+      <w:start w:val="1"/>
+      <w:numFmt w:val="decimal"/>
+      <w:lvlText w:val="%1.%2.%3.%4.%5.%6."/>
+      <w:lvlJc w:val="left"/>
+      <w:pPr>
+        <w:ind w:left="2736" w:hanging="936"/>
+      </w:pPr>
+    </w:lvl>
+    <w:lvl w:ilvl="6">
+      <w:start w:val="1"/>
+      <w:numFmt w:val="decimal"/>
+      <w:lvlText w:val="%1.%2.%3.%4.%5.%6.%7."/>
+      <w:lvlJc w:val="left"/>
+      <w:pPr>
+        <w:ind w:left="3240" w:hanging="1080"/>
+      </w:pPr>
+    </w:lvl>
+    <w:lvl w:ilvl="7">
+      <w:start w:val="1"/>
+      <w:numFmt w:val="decimal"/>
+      <w:lvlText w:val="%1.%2.%3.%4.%5.%6.%7.%8."/>
+      <w:lvlJc w:val="left"/>
+      <w:pPr>
+        <w:ind w:left="3744" w:hanging="1224"/>
+      </w:pPr>
+    </w:lvl>
+    <w:lvl w:ilvl="8">
+      <w:start w:val="1"/>
+      <w:numFmt w:val="decimal"/>
+      <w:lvlText w:val="%1.%2.%3.%4.%5.%6.%7.%8.%9."/>
+      <w:lvlJc w:val="left"/>
+      <w:pPr>
+        <w:ind w:left="4320" w:hanging="1440"/>
+      </w:pPr>
+    </w:lvl>
+  </w:abstractNum>
+  <w:abstractNum w:abstractNumId="12" w15:restartNumberingAfterBreak="0">
+    <w:nsid w:val="64BA6D56"/>
+    <w:multiLevelType w:val="multilevel"/>
+    <w:tmpl w:val="506A5B24"/>
+    <w:lvl w:ilvl="0">
+      <w:start w:val="1"/>
+      <w:numFmt w:val="bullet"/>
+      <w:lvlText w:val=""/>
+      <w:lvlJc w:val="left"/>
+      <w:pPr>
+        <w:ind w:left="360" w:hanging="360"/>
+      </w:pPr>
+      <w:rPr>
+        <w:rFonts w:ascii="Symbol" w:hAnsi="Symbol" w:hint="default"/>
+      </w:rPr>
+    </w:lvl>
+    <w:lvl w:ilvl="1">
+      <w:start w:val="1"/>
+      <w:numFmt w:val="decimal"/>
+      <w:lvlText w:val="%1.%2."/>
+      <w:lvlJc w:val="left"/>
+      <w:pPr>
+        <w:ind w:left="792" w:hanging="432"/>
+      </w:pPr>
+    </w:lvl>
+    <w:lvl w:ilvl="2">
+      <w:start w:val="1"/>
+      <w:numFmt w:val="decimal"/>
+      <w:lvlText w:val="%1.%2.%3."/>
+      <w:lvlJc w:val="left"/>
+      <w:pPr>
+        <w:ind w:left="1224" w:hanging="504"/>
+      </w:pPr>
+    </w:lvl>
+    <w:lvl w:ilvl="3">
+      <w:start w:val="1"/>
+      <w:numFmt w:val="bullet"/>
+      <w:lvlText w:val=""/>
+      <w:lvlJc w:val="left"/>
+      <w:pPr>
+        <w:ind w:left="1728" w:hanging="648"/>
+      </w:pPr>
+      <w:rPr>
+        <w:rFonts w:ascii="Symbol" w:hAnsi="Symbol" w:hint="default"/>
+      </w:rPr>
+    </w:lvl>
+    <w:lvl w:ilvl="4">
+      <w:start w:val="1"/>
+      <w:numFmt w:val="decimal"/>
+      <w:lvlText w:val="%1.%2.%3.%4.%5."/>
+      <w:lvlJc w:val="left"/>
+      <w:pPr>
+        <w:ind w:left="2232" w:hanging="792"/>
+      </w:pPr>
+    </w:lvl>
+    <w:lvl w:ilvl="5">
+      <w:start w:val="1"/>
+      <w:numFmt w:val="decimal"/>
+      <w:lvlText w:val="%1.%2.%3.%4.%5.%6."/>
+      <w:lvlJc w:val="left"/>
+      <w:pPr>
+        <w:ind w:left="2736" w:hanging="936"/>
+      </w:pPr>
+    </w:lvl>
+    <w:lvl w:ilvl="6">
+      <w:start w:val="1"/>
+      <w:numFmt w:val="decimal"/>
+      <w:lvlText w:val="%1.%2.%3.%4.%5.%6.%7."/>
+      <w:lvlJc w:val="left"/>
+      <w:pPr>
+        <w:ind w:left="3240" w:hanging="1080"/>
+      </w:pPr>
+    </w:lvl>
+    <w:lvl w:ilvl="7">
+      <w:start w:val="1"/>
+      <w:numFmt w:val="decimal"/>
+      <w:lvlText w:val="%1.%2.%3.%4.%5.%6.%7.%8."/>
+      <w:lvlJc w:val="left"/>
+      <w:pPr>
+        <w:ind w:left="3744" w:hanging="1224"/>
+      </w:pPr>
+    </w:lvl>
+    <w:lvl w:ilvl="8">
+      <w:start w:val="1"/>
+      <w:numFmt w:val="decimal"/>
+      <w:lvlText w:val="%1.%2.%3.%4.%5.%6.%7.%8.%9."/>
+      <w:lvlJc w:val="left"/>
+      <w:pPr>
+        <w:ind w:left="4320" w:hanging="1440"/>
+      </w:pPr>
+    </w:lvl>
+  </w:abstractNum>
+  <w:abstractNum w:abstractNumId="13" w15:restartNumberingAfterBreak="0">
+    <w:nsid w:val="71406374"/>
+    <w:multiLevelType w:val="multilevel"/>
+    <w:tmpl w:val="0415001F"/>
+    <w:lvl w:ilvl="0">
+      <w:start w:val="1"/>
+      <w:numFmt w:val="decimal"/>
+      <w:lvlText w:val="%1."/>
+      <w:lvlJc w:val="left"/>
+      <w:pPr>
+        <w:ind w:left="360" w:hanging="360"/>
+      </w:pPr>
+    </w:lvl>
+    <w:lvl w:ilvl="1">
+      <w:start w:val="1"/>
+      <w:numFmt w:val="decimal"/>
+      <w:lvlText w:val="%1.%2."/>
+      <w:lvlJc w:val="left"/>
+      <w:pPr>
+        <w:ind w:left="792" w:hanging="432"/>
+      </w:pPr>
+    </w:lvl>
+    <w:lvl w:ilvl="2">
+      <w:start w:val="1"/>
+      <w:numFmt w:val="decimal"/>
+      <w:lvlText w:val="%1.%2.%3."/>
+      <w:lvlJc w:val="left"/>
+      <w:pPr>
+        <w:ind w:left="1224" w:hanging="504"/>
+      </w:pPr>
+    </w:lvl>
+    <w:lvl w:ilvl="3">
+      <w:start w:val="1"/>
+      <w:numFmt w:val="decimal"/>
+      <w:lvlText w:val="%1.%2.%3.%4."/>
+      <w:lvlJc w:val="left"/>
+      <w:pPr>
+        <w:ind w:left="1728" w:hanging="648"/>
+      </w:pPr>
+    </w:lvl>
+    <w:lvl w:ilvl="4">
+      <w:start w:val="1"/>
+      <w:numFmt w:val="decimal"/>
+      <w:lvlText w:val="%1.%2.%3.%4.%5."/>
+      <w:lvlJc w:val="left"/>
+      <w:pPr>
+        <w:ind w:left="2232" w:hanging="792"/>
+      </w:pPr>
+    </w:lvl>
+    <w:lvl w:ilvl="5">
+      <w:start w:val="1"/>
+      <w:numFmt w:val="decimal"/>
+      <w:lvlText w:val="%1.%2.%3.%4.%5.%6."/>
+      <w:lvlJc w:val="left"/>
+      <w:pPr>
+        <w:ind w:left="2736" w:hanging="936"/>
+      </w:pPr>
+    </w:lvl>
+    <w:lvl w:ilvl="6">
+      <w:start w:val="1"/>
+      <w:numFmt w:val="decimal"/>
+      <w:lvlText w:val="%1.%2.%3.%4.%5.%6.%7."/>
+      <w:lvlJc w:val="left"/>
+      <w:pPr>
+        <w:ind w:left="3240" w:hanging="1080"/>
+      </w:pPr>
+    </w:lvl>
+    <w:lvl w:ilvl="7">
+      <w:start w:val="1"/>
+      <w:numFmt w:val="decimal"/>
+      <w:lvlText w:val="%1.%2.%3.%4.%5.%6.%7.%8."/>
+      <w:lvlJc w:val="left"/>
+      <w:pPr>
+        <w:ind w:left="3744" w:hanging="1224"/>
+      </w:pPr>
+    </w:lvl>
+    <w:lvl w:ilvl="8">
+      <w:start w:val="1"/>
+      <w:numFmt w:val="decimal"/>
+      <w:lvlText w:val="%1.%2.%3.%4.%5.%6.%7.%8.%9."/>
+      <w:lvlJc w:val="left"/>
+      <w:pPr>
+        <w:ind w:left="4320" w:hanging="1440"/>
+      </w:pPr>
+    </w:lvl>
+  </w:abstractNum>
+  <w:abstractNum w:abstractNumId="14" w15:restartNumberingAfterBreak="0">
+    <w:nsid w:val="7DD51BE6"/>
+    <w:multiLevelType w:val="multilevel"/>
+    <w:tmpl w:val="506A5B24"/>
+    <w:lvl w:ilvl="0">
+      <w:start w:val="1"/>
+      <w:numFmt w:val="bullet"/>
+      <w:lvlText w:val=""/>
+      <w:lvlJc w:val="left"/>
+      <w:pPr>
+        <w:ind w:left="360" w:hanging="360"/>
+      </w:pPr>
+      <w:rPr>
+        <w:rFonts w:ascii="Symbol" w:hAnsi="Symbol" w:hint="default"/>
+      </w:rPr>
+    </w:lvl>
+    <w:lvl w:ilvl="1">
+      <w:start w:val="1"/>
+      <w:numFmt w:val="decimal"/>
+      <w:lvlText w:val="%1.%2."/>
+      <w:lvlJc w:val="left"/>
+      <w:pPr>
+        <w:ind w:left="792" w:hanging="432"/>
+      </w:pPr>
+    </w:lvl>
+    <w:lvl w:ilvl="2">
+      <w:start w:val="1"/>
+      <w:numFmt w:val="decimal"/>
+      <w:lvlText w:val="%1.%2.%3."/>
+      <w:lvlJc w:val="left"/>
+      <w:pPr>
+        <w:ind w:left="1224" w:hanging="504"/>
+      </w:pPr>
+    </w:lvl>
+    <w:lvl w:ilvl="3">
+      <w:start w:val="1"/>
+      <w:numFmt w:val="bullet"/>
+      <w:lvlText w:val=""/>
+      <w:lvlJc w:val="left"/>
+      <w:pPr>
+        <w:ind w:left="1728" w:hanging="648"/>
+      </w:pPr>
+      <w:rPr>
+        <w:rFonts w:ascii="Symbol" w:hAnsi="Symbol" w:hint="default"/>
+      </w:rPr>
+    </w:lvl>
+    <w:lvl w:ilvl="4">
+      <w:start w:val="1"/>
+      <w:numFmt w:val="decimal"/>
+      <w:lvlText w:val="%1.%2.%3.%4.%5."/>
+      <w:lvlJc w:val="left"/>
+      <w:pPr>
+        <w:ind w:left="2232" w:hanging="792"/>
+      </w:pPr>
+    </w:lvl>
+    <w:lvl w:ilvl="5">
+      <w:start w:val="1"/>
+      <w:numFmt w:val="decimal"/>
+      <w:lvlText w:val="%1.%2.%3.%4.%5.%6."/>
+      <w:lvlJc w:val="left"/>
+      <w:pPr>
+        <w:ind w:left="2736" w:hanging="936"/>
+      </w:pPr>
+    </w:lvl>
+    <w:lvl w:ilvl="6">
+      <w:start w:val="1"/>
+      <w:numFmt w:val="decimal"/>
+      <w:lvlText w:val="%1.%2.%3.%4.%5.%6.%7."/>
+      <w:lvlJc w:val="left"/>
+      <w:pPr>
+        <w:ind w:left="3240" w:hanging="1080"/>
+      </w:pPr>
+    </w:lvl>
+    <w:lvl w:ilvl="7">
+      <w:start w:val="1"/>
+      <w:numFmt w:val="decimal"/>
+      <w:lvlText w:val="%1.%2.%3.%4.%5.%6.%7.%8."/>
+      <w:lvlJc w:val="left"/>
+      <w:pPr>
+        <w:ind w:left="3744" w:hanging="1224"/>
+      </w:pPr>
+    </w:lvl>
+    <w:lvl w:ilvl="8">
+      <w:start w:val="1"/>
+      <w:numFmt w:val="decimal"/>
+      <w:lvlText w:val="%1.%2.%3.%4.%5.%6.%7.%8.%9."/>
+      <w:lvlJc w:val="left"/>
+      <w:pPr>
+        <w:ind w:left="4320" w:hanging="1440"/>
+      </w:pPr>
+    </w:lvl>
+  </w:abstractNum>
   <w:num w:numId="1">
+    <w:abstractNumId w:val="3"/>
+  </w:num>
+  <w:num w:numId="2">
+    <w:abstractNumId w:val="4"/>
+  </w:num>
+  <w:num w:numId="3">
     <w:abstractNumId w:val="2"/>
   </w:num>
-  <w:num w:numId="2">
-    <w:abstractNumId w:val="3"/>
+  <w:num w:numId="4">
+    <w:abstractNumId w:val="9"/>
   </w:num>
-  <w:num w:numId="3">
+  <w:num w:numId="5">
     <w:abstractNumId w:val="1"/>
   </w:num>
-  <w:num w:numId="4">
+  <w:num w:numId="6">
+    <w:abstractNumId w:val="7"/>
+  </w:num>
+  <w:num w:numId="7">
+    <w:abstractNumId w:val="6"/>
+  </w:num>
+  <w:num w:numId="8">
+    <w:abstractNumId w:val="13"/>
+  </w:num>
+  <w:num w:numId="9">
+    <w:abstractNumId w:val="8"/>
+  </w:num>
+  <w:num w:numId="10">
+    <w:abstractNumId w:val="0"/>
+  </w:num>
+  <w:num w:numId="11">
+    <w:abstractNumId w:val="10"/>
+  </w:num>
+  <w:num w:numId="12">
     <w:abstractNumId w:val="5"/>
   </w:num>
-  <w:num w:numId="5">
-    <w:abstractNumId w:val="0"/>
+  <w:num w:numId="13">
+    <w:abstractNumId w:val="14"/>
   </w:num>
-  <w:num w:numId="6">
-    <w:abstractNumId w:val="4"/>
+  <w:num w:numId="14">
+    <w:abstractNumId w:val="12"/>
+  </w:num>
+  <w:num w:numId="15">
+    <w:abstractNumId w:val="11"/>
   </w:num>
 </w:numbering>
 </file>
@@ -2189,6 +6515,100 @@
       <w:lang w:eastAsia="pl-PL"/>
     </w:rPr>
   </w:style>
+  <w:style w:type="character" w:styleId="Hipercze">
+    <w:name w:val="Hyperlink"/>
+    <w:basedOn w:val="Domylnaczcionkaakapitu"/>
+    <w:uiPriority w:val="99"/>
+    <w:unhideWhenUsed/>
+    <w:rsid w:val="00D73D36"/>
+    <w:rPr>
+      <w:color w:val="0000FF" w:themeColor="hyperlink"/>
+      <w:u w:val="single"/>
+    </w:rPr>
+  </w:style>
+  <w:style w:type="character" w:styleId="Nierozpoznanawzmianka">
+    <w:name w:val="Unresolved Mention"/>
+    <w:basedOn w:val="Domylnaczcionkaakapitu"/>
+    <w:uiPriority w:val="99"/>
+    <w:semiHidden/>
+    <w:unhideWhenUsed/>
+    <w:rsid w:val="00D73D36"/>
+    <w:rPr>
+      <w:color w:val="605E5C"/>
+      <w:shd w:val="clear" w:color="auto" w:fill="E1DFDD"/>
+    </w:rPr>
+  </w:style>
+  <w:style w:type="paragraph" w:styleId="Tekstdymka">
+    <w:name w:val="Balloon Text"/>
+    <w:basedOn w:val="Normalny"/>
+    <w:link w:val="TekstdymkaZnak"/>
+    <w:uiPriority w:val="99"/>
+    <w:semiHidden/>
+    <w:unhideWhenUsed/>
+    <w:rsid w:val="00527A91"/>
+    <w:pPr>
+      <w:spacing w:after="0" w:line="240" w:lineRule="auto"/>
+    </w:pPr>
+    <w:rPr>
+      <w:rFonts w:ascii="Segoe UI" w:hAnsi="Segoe UI" w:cs="Segoe UI"/>
+      <w:sz w:val="18"/>
+      <w:szCs w:val="18"/>
+    </w:rPr>
+  </w:style>
+  <w:style w:type="character" w:customStyle="1" w:styleId="TekstdymkaZnak">
+    <w:name w:val="Tekst dymka Znak"/>
+    <w:basedOn w:val="Domylnaczcionkaakapitu"/>
+    <w:link w:val="Tekstdymka"/>
+    <w:uiPriority w:val="99"/>
+    <w:semiHidden/>
+    <w:rsid w:val="00527A91"/>
+    <w:rPr>
+      <w:rFonts w:ascii="Segoe UI" w:hAnsi="Segoe UI" w:cs="Segoe UI"/>
+      <w:sz w:val="18"/>
+      <w:szCs w:val="18"/>
+    </w:rPr>
+  </w:style>
+  <w:style w:type="paragraph" w:styleId="Nagwekspisutreci">
+    <w:name w:val="TOC Heading"/>
+    <w:basedOn w:val="Nagwek1"/>
+    <w:next w:val="Normalny"/>
+    <w:uiPriority w:val="39"/>
+    <w:unhideWhenUsed/>
+    <w:qFormat/>
+    <w:rsid w:val="005863BD"/>
+    <w:pPr>
+      <w:spacing w:line="259" w:lineRule="auto"/>
+      <w:outlineLvl w:val="9"/>
+    </w:pPr>
+    <w:rPr>
+      <w:lang w:eastAsia="pl-PL"/>
+    </w:rPr>
+  </w:style>
+  <w:style w:type="paragraph" w:styleId="Spistreci1">
+    <w:name w:val="toc 1"/>
+    <w:basedOn w:val="Normalny"/>
+    <w:next w:val="Normalny"/>
+    <w:autoRedefine/>
+    <w:uiPriority w:val="39"/>
+    <w:unhideWhenUsed/>
+    <w:rsid w:val="005863BD"/>
+    <w:pPr>
+      <w:spacing w:after="100"/>
+    </w:pPr>
+  </w:style>
+  <w:style w:type="paragraph" w:styleId="Spistreci2">
+    <w:name w:val="toc 2"/>
+    <w:basedOn w:val="Normalny"/>
+    <w:next w:val="Normalny"/>
+    <w:autoRedefine/>
+    <w:uiPriority w:val="39"/>
+    <w:unhideWhenUsed/>
+    <w:rsid w:val="005863BD"/>
+    <w:pPr>
+      <w:spacing w:after="100"/>
+      <w:ind w:left="220"/>
+    </w:pPr>
+  </w:style>
 </w:styles>
 </file>
 
@@ -2475,4 +6895,16 @@
   <a:objectDefaults/>
   <a:extraClrSchemeLst/>
 </a:theme>
+</file>
+
+<file path=customXml/item1.xml><?xml version="1.0" encoding="utf-8"?>
+<b:Sources xmlns:b="http://schemas.openxmlformats.org/officeDocument/2006/bibliography" xmlns="http://schemas.openxmlformats.org/officeDocument/2006/bibliography" SelectedStyle="\APASixthEditionOfficeOnline.xsl" StyleName="APA" Version="6"/>
+</file>
+
+<file path=customXml/itemProps1.xml><?xml version="1.0" encoding="utf-8"?>
+<ds:datastoreItem xmlns:ds="http://schemas.openxmlformats.org/officeDocument/2006/customXml" ds:itemID="{C270A28E-BC9A-48A9-A62C-3D18B6DC9929}">
+  <ds:schemaRefs>
+    <ds:schemaRef ds:uri="http://schemas.openxmlformats.org/officeDocument/2006/bibliography"/>
+  </ds:schemaRefs>
+</ds:datastoreItem>
 </file>
--- a/Dokumentacja Języki Naturalne.docx
+++ b/Dokumentacja Języki Naturalne.docx
@@ -270,7 +270,11 @@
     <w:sdt>
       <w:sdtPr>
         <w:rPr>
-          <w:rFonts w:ascii="Times New Roman" w:hAnsi="Times New Roman" w:cs="Times New Roman"/>
+          <w:rFonts w:ascii="Times New Roman" w:eastAsiaTheme="minorHAnsi" w:hAnsi="Times New Roman" w:cs="Times New Roman"/>
+          <w:color w:val="auto"/>
+          <w:sz w:val="22"/>
+          <w:szCs w:val="22"/>
+          <w:lang w:eastAsia="en-US"/>
         </w:rPr>
         <w:id w:val="-1737705034"/>
         <w:docPartObj>
@@ -280,13 +284,8 @@
       </w:sdtPr>
       <w:sdtEndPr>
         <w:rPr>
-          <w:rFonts w:eastAsiaTheme="minorHAnsi"/>
           <w:b/>
           <w:bCs/>
-          <w:color w:val="auto"/>
-          <w:sz w:val="22"/>
-          <w:szCs w:val="22"/>
-          <w:lang w:eastAsia="en-US"/>
         </w:rPr>
       </w:sdtEndPr>
       <w:sdtContent>
@@ -312,7 +311,7 @@
               <w:tab w:val="right" w:leader="dot" w:pos="9062"/>
             </w:tabs>
             <w:rPr>
-              <w:rFonts w:ascii="Times New Roman" w:eastAsiaTheme="minorEastAsia" w:hAnsi="Times New Roman" w:cs="Times New Roman"/>
+              <w:rFonts w:eastAsiaTheme="minorEastAsia"/>
               <w:noProof/>
               <w:lang w:eastAsia="pl-PL"/>
             </w:rPr>
@@ -335,7 +334,7 @@
             </w:rPr>
             <w:fldChar w:fldCharType="separate"/>
           </w:r>
-          <w:hyperlink w:anchor="_Toc23869000" w:history="1">
+          <w:hyperlink w:anchor="_Toc23932708" w:history="1">
             <w:r>
               <w:rPr>
                 <w:rStyle w:val="Hipercze"/>
@@ -347,7 +346,7 @@
             </w:r>
             <w:r>
               <w:rPr>
-                <w:rFonts w:ascii="Times New Roman" w:eastAsiaTheme="minorEastAsia" w:hAnsi="Times New Roman" w:cs="Times New Roman"/>
+                <w:rFonts w:eastAsiaTheme="minorEastAsia"/>
                 <w:noProof/>
                 <w:lang w:eastAsia="pl-PL"/>
               </w:rPr>
@@ -364,7 +363,6 @@
             </w:r>
             <w:r>
               <w:rPr>
-                <w:rFonts w:ascii="Times New Roman" w:hAnsi="Times New Roman" w:cs="Times New Roman"/>
                 <w:noProof/>
                 <w:webHidden/>
               </w:rPr>
@@ -372,7 +370,6 @@
             </w:r>
             <w:r>
               <w:rPr>
-                <w:rFonts w:ascii="Times New Roman" w:hAnsi="Times New Roman" w:cs="Times New Roman"/>
                 <w:noProof/>
                 <w:webHidden/>
               </w:rPr>
@@ -380,22 +377,19 @@
             </w:r>
             <w:r>
               <w:rPr>
-                <w:rFonts w:ascii="Times New Roman" w:hAnsi="Times New Roman" w:cs="Times New Roman"/>
-                <w:noProof/>
-                <w:webHidden/>
-              </w:rPr>
-              <w:instrText xml:space="preserve"> PAGEREF _Toc23869000 \h </w:instrText>
-            </w:r>
-            <w:r>
-              <w:rPr>
-                <w:rFonts w:ascii="Times New Roman" w:hAnsi="Times New Roman" w:cs="Times New Roman"/>
-                <w:noProof/>
-                <w:webHidden/>
-              </w:rPr>
-            </w:r>
-            <w:r>
-              <w:rPr>
-                <w:rFonts w:ascii="Times New Roman" w:hAnsi="Times New Roman" w:cs="Times New Roman"/>
+                <w:noProof/>
+                <w:webHidden/>
+              </w:rPr>
+              <w:instrText xml:space="preserve"> PAGEREF _Toc23932708 \h </w:instrText>
+            </w:r>
+            <w:r>
+              <w:rPr>
+                <w:noProof/>
+                <w:webHidden/>
+              </w:rPr>
+            </w:r>
+            <w:r>
+              <w:rPr>
                 <w:noProof/>
                 <w:webHidden/>
               </w:rPr>
@@ -403,15 +397,13 @@
             </w:r>
             <w:r>
               <w:rPr>
-                <w:rFonts w:ascii="Times New Roman" w:hAnsi="Times New Roman" w:cs="Times New Roman"/>
-                <w:noProof/>
-                <w:webHidden/>
-              </w:rPr>
-              <w:t>2</w:t>
-            </w:r>
-            <w:r>
-              <w:rPr>
-                <w:rFonts w:ascii="Times New Roman" w:hAnsi="Times New Roman" w:cs="Times New Roman"/>
+                <w:noProof/>
+                <w:webHidden/>
+              </w:rPr>
+              <w:t>3</w:t>
+            </w:r>
+            <w:r>
+              <w:rPr>
                 <w:noProof/>
                 <w:webHidden/>
               </w:rPr>
@@ -427,12 +419,12 @@
               <w:tab w:val="right" w:leader="dot" w:pos="9062"/>
             </w:tabs>
             <w:rPr>
-              <w:rFonts w:ascii="Times New Roman" w:eastAsiaTheme="minorEastAsia" w:hAnsi="Times New Roman" w:cs="Times New Roman"/>
+              <w:rFonts w:eastAsiaTheme="minorEastAsia"/>
               <w:noProof/>
               <w:lang w:eastAsia="pl-PL"/>
             </w:rPr>
           </w:pPr>
-          <w:hyperlink w:anchor="_Toc23869001" w:history="1">
+          <w:hyperlink w:anchor="_Toc23932709" w:history="1">
             <w:r>
               <w:rPr>
                 <w:rStyle w:val="Hipercze"/>
@@ -444,7 +436,7 @@
             </w:r>
             <w:r>
               <w:rPr>
-                <w:rFonts w:ascii="Times New Roman" w:eastAsiaTheme="minorEastAsia" w:hAnsi="Times New Roman" w:cs="Times New Roman"/>
+                <w:rFonts w:eastAsiaTheme="minorEastAsia"/>
                 <w:noProof/>
                 <w:lang w:eastAsia="pl-PL"/>
               </w:rPr>
@@ -463,7 +455,6 @@
             </w:r>
             <w:r>
               <w:rPr>
-                <w:rFonts w:ascii="Times New Roman" w:hAnsi="Times New Roman" w:cs="Times New Roman"/>
                 <w:noProof/>
                 <w:webHidden/>
               </w:rPr>
@@ -471,7 +462,6 @@
             </w:r>
             <w:r>
               <w:rPr>
-                <w:rFonts w:ascii="Times New Roman" w:hAnsi="Times New Roman" w:cs="Times New Roman"/>
                 <w:noProof/>
                 <w:webHidden/>
               </w:rPr>
@@ -479,22 +469,19 @@
             </w:r>
             <w:r>
               <w:rPr>
-                <w:rFonts w:ascii="Times New Roman" w:hAnsi="Times New Roman" w:cs="Times New Roman"/>
-                <w:noProof/>
-                <w:webHidden/>
-              </w:rPr>
-              <w:instrText xml:space="preserve"> PAGEREF _Toc23869001 \h </w:instrText>
-            </w:r>
-            <w:r>
-              <w:rPr>
-                <w:rFonts w:ascii="Times New Roman" w:hAnsi="Times New Roman" w:cs="Times New Roman"/>
-                <w:noProof/>
-                <w:webHidden/>
-              </w:rPr>
-            </w:r>
-            <w:r>
-              <w:rPr>
-                <w:rFonts w:ascii="Times New Roman" w:hAnsi="Times New Roman" w:cs="Times New Roman"/>
+                <w:noProof/>
+                <w:webHidden/>
+              </w:rPr>
+              <w:instrText xml:space="preserve"> PAGEREF _Toc23932709 \h </w:instrText>
+            </w:r>
+            <w:r>
+              <w:rPr>
+                <w:noProof/>
+                <w:webHidden/>
+              </w:rPr>
+            </w:r>
+            <w:r>
+              <w:rPr>
                 <w:noProof/>
                 <w:webHidden/>
               </w:rPr>
@@ -502,7 +489,6 @@
             </w:r>
             <w:r>
               <w:rPr>
-                <w:rFonts w:ascii="Times New Roman" w:hAnsi="Times New Roman" w:cs="Times New Roman"/>
                 <w:noProof/>
                 <w:webHidden/>
               </w:rPr>
@@ -510,7 +496,6 @@
             </w:r>
             <w:r>
               <w:rPr>
-                <w:rFonts w:ascii="Times New Roman" w:hAnsi="Times New Roman" w:cs="Times New Roman"/>
                 <w:noProof/>
                 <w:webHidden/>
               </w:rPr>
@@ -526,12 +511,12 @@
               <w:tab w:val="right" w:leader="dot" w:pos="9062"/>
             </w:tabs>
             <w:rPr>
-              <w:rFonts w:ascii="Times New Roman" w:eastAsiaTheme="minorEastAsia" w:hAnsi="Times New Roman" w:cs="Times New Roman"/>
+              <w:rFonts w:eastAsiaTheme="minorEastAsia"/>
               <w:noProof/>
               <w:lang w:eastAsia="pl-PL"/>
             </w:rPr>
           </w:pPr>
-          <w:hyperlink w:anchor="_Toc23869002" w:history="1">
+          <w:hyperlink w:anchor="_Toc23932710" w:history="1">
             <w:r>
               <w:rPr>
                 <w:rStyle w:val="Hipercze"/>
@@ -544,7 +529,7 @@
             </w:r>
             <w:r>
               <w:rPr>
-                <w:rFonts w:ascii="Times New Roman" w:eastAsiaTheme="minorEastAsia" w:hAnsi="Times New Roman" w:cs="Times New Roman"/>
+                <w:rFonts w:eastAsiaTheme="minorEastAsia"/>
                 <w:noProof/>
                 <w:lang w:eastAsia="pl-PL"/>
               </w:rPr>
@@ -562,7 +547,6 @@
             </w:r>
             <w:r>
               <w:rPr>
-                <w:rFonts w:ascii="Times New Roman" w:hAnsi="Times New Roman" w:cs="Times New Roman"/>
                 <w:noProof/>
                 <w:webHidden/>
               </w:rPr>
@@ -570,7 +554,6 @@
             </w:r>
             <w:r>
               <w:rPr>
-                <w:rFonts w:ascii="Times New Roman" w:hAnsi="Times New Roman" w:cs="Times New Roman"/>
                 <w:noProof/>
                 <w:webHidden/>
               </w:rPr>
@@ -578,22 +561,19 @@
             </w:r>
             <w:r>
               <w:rPr>
-                <w:rFonts w:ascii="Times New Roman" w:hAnsi="Times New Roman" w:cs="Times New Roman"/>
-                <w:noProof/>
-                <w:webHidden/>
-              </w:rPr>
-              <w:instrText xml:space="preserve"> PAGEREF _Toc23869002 \h </w:instrText>
-            </w:r>
-            <w:r>
-              <w:rPr>
-                <w:rFonts w:ascii="Times New Roman" w:hAnsi="Times New Roman" w:cs="Times New Roman"/>
-                <w:noProof/>
-                <w:webHidden/>
-              </w:rPr>
-            </w:r>
-            <w:r>
-              <w:rPr>
-                <w:rFonts w:ascii="Times New Roman" w:hAnsi="Times New Roman" w:cs="Times New Roman"/>
+                <w:noProof/>
+                <w:webHidden/>
+              </w:rPr>
+              <w:instrText xml:space="preserve"> PAGEREF _Toc23932710 \h </w:instrText>
+            </w:r>
+            <w:r>
+              <w:rPr>
+                <w:noProof/>
+                <w:webHidden/>
+              </w:rPr>
+            </w:r>
+            <w:r>
+              <w:rPr>
                 <w:noProof/>
                 <w:webHidden/>
               </w:rPr>
@@ -601,15 +581,13 @@
             </w:r>
             <w:r>
               <w:rPr>
-                <w:rFonts w:ascii="Times New Roman" w:hAnsi="Times New Roman" w:cs="Times New Roman"/>
-                <w:noProof/>
-                <w:webHidden/>
-              </w:rPr>
-              <w:t>3</w:t>
-            </w:r>
-            <w:r>
-              <w:rPr>
-                <w:rFonts w:ascii="Times New Roman" w:hAnsi="Times New Roman" w:cs="Times New Roman"/>
+                <w:noProof/>
+                <w:webHidden/>
+              </w:rPr>
+              <w:t>4</w:t>
+            </w:r>
+            <w:r>
+              <w:rPr>
                 <w:noProof/>
                 <w:webHidden/>
               </w:rPr>
@@ -625,12 +603,12 @@
               <w:tab w:val="right" w:leader="dot" w:pos="9062"/>
             </w:tabs>
             <w:rPr>
-              <w:rFonts w:ascii="Times New Roman" w:eastAsiaTheme="minorEastAsia" w:hAnsi="Times New Roman" w:cs="Times New Roman"/>
+              <w:rFonts w:eastAsiaTheme="minorEastAsia"/>
               <w:noProof/>
               <w:lang w:eastAsia="pl-PL"/>
             </w:rPr>
           </w:pPr>
-          <w:hyperlink w:anchor="_Toc23869003" w:history="1">
+          <w:hyperlink w:anchor="_Toc23932711" w:history="1">
             <w:r>
               <w:rPr>
                 <w:rStyle w:val="Hipercze"/>
@@ -643,7 +621,7 @@
             </w:r>
             <w:r>
               <w:rPr>
-                <w:rFonts w:ascii="Times New Roman" w:eastAsiaTheme="minorEastAsia" w:hAnsi="Times New Roman" w:cs="Times New Roman"/>
+                <w:rFonts w:eastAsiaTheme="minorEastAsia"/>
                 <w:noProof/>
                 <w:lang w:eastAsia="pl-PL"/>
               </w:rPr>
@@ -661,7 +639,6 @@
             </w:r>
             <w:r>
               <w:rPr>
-                <w:rFonts w:ascii="Times New Roman" w:hAnsi="Times New Roman" w:cs="Times New Roman"/>
                 <w:noProof/>
                 <w:webHidden/>
               </w:rPr>
@@ -669,7 +646,6 @@
             </w:r>
             <w:r>
               <w:rPr>
-                <w:rFonts w:ascii="Times New Roman" w:hAnsi="Times New Roman" w:cs="Times New Roman"/>
                 <w:noProof/>
                 <w:webHidden/>
               </w:rPr>
@@ -677,22 +653,19 @@
             </w:r>
             <w:r>
               <w:rPr>
-                <w:rFonts w:ascii="Times New Roman" w:hAnsi="Times New Roman" w:cs="Times New Roman"/>
-                <w:noProof/>
-                <w:webHidden/>
-              </w:rPr>
-              <w:instrText xml:space="preserve"> PAGEREF _Toc23869003 \h </w:instrText>
-            </w:r>
-            <w:r>
-              <w:rPr>
-                <w:rFonts w:ascii="Times New Roman" w:hAnsi="Times New Roman" w:cs="Times New Roman"/>
-                <w:noProof/>
-                <w:webHidden/>
-              </w:rPr>
-            </w:r>
-            <w:r>
-              <w:rPr>
-                <w:rFonts w:ascii="Times New Roman" w:hAnsi="Times New Roman" w:cs="Times New Roman"/>
+                <w:noProof/>
+                <w:webHidden/>
+              </w:rPr>
+              <w:instrText xml:space="preserve"> PAGEREF _Toc23932711 \h </w:instrText>
+            </w:r>
+            <w:r>
+              <w:rPr>
+                <w:noProof/>
+                <w:webHidden/>
+              </w:rPr>
+            </w:r>
+            <w:r>
+              <w:rPr>
                 <w:noProof/>
                 <w:webHidden/>
               </w:rPr>
@@ -700,15 +673,13 @@
             </w:r>
             <w:r>
               <w:rPr>
-                <w:rFonts w:ascii="Times New Roman" w:hAnsi="Times New Roman" w:cs="Times New Roman"/>
-                <w:noProof/>
-                <w:webHidden/>
-              </w:rPr>
-              <w:t>3</w:t>
-            </w:r>
-            <w:r>
-              <w:rPr>
-                <w:rFonts w:ascii="Times New Roman" w:hAnsi="Times New Roman" w:cs="Times New Roman"/>
+                <w:noProof/>
+                <w:webHidden/>
+              </w:rPr>
+              <w:t>4</w:t>
+            </w:r>
+            <w:r>
+              <w:rPr>
                 <w:noProof/>
                 <w:webHidden/>
               </w:rPr>
@@ -724,12 +695,12 @@
               <w:tab w:val="right" w:leader="dot" w:pos="9062"/>
             </w:tabs>
             <w:rPr>
-              <w:rFonts w:ascii="Times New Roman" w:eastAsiaTheme="minorEastAsia" w:hAnsi="Times New Roman" w:cs="Times New Roman"/>
+              <w:rFonts w:eastAsiaTheme="minorEastAsia"/>
               <w:noProof/>
               <w:lang w:eastAsia="pl-PL"/>
             </w:rPr>
           </w:pPr>
-          <w:hyperlink w:anchor="_Toc23869004" w:history="1">
+          <w:hyperlink w:anchor="_Toc23932712" w:history="1">
             <w:r>
               <w:rPr>
                 <w:rStyle w:val="Hipercze"/>
@@ -742,7 +713,7 @@
             </w:r>
             <w:r>
               <w:rPr>
-                <w:rFonts w:ascii="Times New Roman" w:eastAsiaTheme="minorEastAsia" w:hAnsi="Times New Roman" w:cs="Times New Roman"/>
+                <w:rFonts w:eastAsiaTheme="minorEastAsia"/>
                 <w:noProof/>
                 <w:lang w:eastAsia="pl-PL"/>
               </w:rPr>
@@ -760,7 +731,6 @@
             </w:r>
             <w:r>
               <w:rPr>
-                <w:rFonts w:ascii="Times New Roman" w:hAnsi="Times New Roman" w:cs="Times New Roman"/>
                 <w:noProof/>
                 <w:webHidden/>
               </w:rPr>
@@ -768,7 +738,6 @@
             </w:r>
             <w:r>
               <w:rPr>
-                <w:rFonts w:ascii="Times New Roman" w:hAnsi="Times New Roman" w:cs="Times New Roman"/>
                 <w:noProof/>
                 <w:webHidden/>
               </w:rPr>
@@ -776,22 +745,19 @@
             </w:r>
             <w:r>
               <w:rPr>
-                <w:rFonts w:ascii="Times New Roman" w:hAnsi="Times New Roman" w:cs="Times New Roman"/>
-                <w:noProof/>
-                <w:webHidden/>
-              </w:rPr>
-              <w:instrText xml:space="preserve"> PAGEREF _Toc23869004 \h </w:instrText>
-            </w:r>
-            <w:r>
-              <w:rPr>
-                <w:rFonts w:ascii="Times New Roman" w:hAnsi="Times New Roman" w:cs="Times New Roman"/>
-                <w:noProof/>
-                <w:webHidden/>
-              </w:rPr>
-            </w:r>
-            <w:r>
-              <w:rPr>
-                <w:rFonts w:ascii="Times New Roman" w:hAnsi="Times New Roman" w:cs="Times New Roman"/>
+                <w:noProof/>
+                <w:webHidden/>
+              </w:rPr>
+              <w:instrText xml:space="preserve"> PAGEREF _Toc23932712 \h </w:instrText>
+            </w:r>
+            <w:r>
+              <w:rPr>
+                <w:noProof/>
+                <w:webHidden/>
+              </w:rPr>
+            </w:r>
+            <w:r>
+              <w:rPr>
                 <w:noProof/>
                 <w:webHidden/>
               </w:rPr>
@@ -799,15 +765,13 @@
             </w:r>
             <w:r>
               <w:rPr>
-                <w:rFonts w:ascii="Times New Roman" w:hAnsi="Times New Roman" w:cs="Times New Roman"/>
-                <w:noProof/>
-                <w:webHidden/>
-              </w:rPr>
-              <w:t>4</w:t>
-            </w:r>
-            <w:r>
-              <w:rPr>
-                <w:rFonts w:ascii="Times New Roman" w:hAnsi="Times New Roman" w:cs="Times New Roman"/>
+                <w:noProof/>
+                <w:webHidden/>
+              </w:rPr>
+              <w:t>5</w:t>
+            </w:r>
+            <w:r>
+              <w:rPr>
                 <w:noProof/>
                 <w:webHidden/>
               </w:rPr>
@@ -823,12 +787,12 @@
               <w:tab w:val="right" w:leader="dot" w:pos="9062"/>
             </w:tabs>
             <w:rPr>
-              <w:rFonts w:ascii="Times New Roman" w:eastAsiaTheme="minorEastAsia" w:hAnsi="Times New Roman" w:cs="Times New Roman"/>
+              <w:rFonts w:eastAsiaTheme="minorEastAsia"/>
               <w:noProof/>
               <w:lang w:eastAsia="pl-PL"/>
             </w:rPr>
           </w:pPr>
-          <w:hyperlink w:anchor="_Toc23869005" w:history="1">
+          <w:hyperlink w:anchor="_Toc23932713" w:history="1">
             <w:r>
               <w:rPr>
                 <w:rStyle w:val="Hipercze"/>
@@ -841,7 +805,7 @@
             </w:r>
             <w:r>
               <w:rPr>
-                <w:rFonts w:ascii="Times New Roman" w:eastAsiaTheme="minorEastAsia" w:hAnsi="Times New Roman" w:cs="Times New Roman"/>
+                <w:rFonts w:eastAsiaTheme="minorEastAsia"/>
                 <w:noProof/>
                 <w:lang w:eastAsia="pl-PL"/>
               </w:rPr>
@@ -859,7 +823,6 @@
             </w:r>
             <w:r>
               <w:rPr>
-                <w:rFonts w:ascii="Times New Roman" w:hAnsi="Times New Roman" w:cs="Times New Roman"/>
                 <w:noProof/>
                 <w:webHidden/>
               </w:rPr>
@@ -867,7 +830,6 @@
             </w:r>
             <w:r>
               <w:rPr>
-                <w:rFonts w:ascii="Times New Roman" w:hAnsi="Times New Roman" w:cs="Times New Roman"/>
                 <w:noProof/>
                 <w:webHidden/>
               </w:rPr>
@@ -875,22 +837,19 @@
             </w:r>
             <w:r>
               <w:rPr>
-                <w:rFonts w:ascii="Times New Roman" w:hAnsi="Times New Roman" w:cs="Times New Roman"/>
-                <w:noProof/>
-                <w:webHidden/>
-              </w:rPr>
-              <w:instrText xml:space="preserve"> PAGEREF _Toc23869005 \h </w:instrText>
-            </w:r>
-            <w:r>
-              <w:rPr>
-                <w:rFonts w:ascii="Times New Roman" w:hAnsi="Times New Roman" w:cs="Times New Roman"/>
-                <w:noProof/>
-                <w:webHidden/>
-              </w:rPr>
-            </w:r>
-            <w:r>
-              <w:rPr>
-                <w:rFonts w:ascii="Times New Roman" w:hAnsi="Times New Roman" w:cs="Times New Roman"/>
+                <w:noProof/>
+                <w:webHidden/>
+              </w:rPr>
+              <w:instrText xml:space="preserve"> PAGEREF _Toc23932713 \h </w:instrText>
+            </w:r>
+            <w:r>
+              <w:rPr>
+                <w:noProof/>
+                <w:webHidden/>
+              </w:rPr>
+            </w:r>
+            <w:r>
+              <w:rPr>
                 <w:noProof/>
                 <w:webHidden/>
               </w:rPr>
@@ -898,15 +857,13 @@
             </w:r>
             <w:r>
               <w:rPr>
-                <w:rFonts w:ascii="Times New Roman" w:hAnsi="Times New Roman" w:cs="Times New Roman"/>
-                <w:noProof/>
-                <w:webHidden/>
-              </w:rPr>
-              <w:t>5</w:t>
-            </w:r>
-            <w:r>
-              <w:rPr>
-                <w:rFonts w:ascii="Times New Roman" w:hAnsi="Times New Roman" w:cs="Times New Roman"/>
+                <w:noProof/>
+                <w:webHidden/>
+              </w:rPr>
+              <w:t>6</w:t>
+            </w:r>
+            <w:r>
+              <w:rPr>
                 <w:noProof/>
                 <w:webHidden/>
               </w:rPr>
@@ -922,12 +879,12 @@
               <w:tab w:val="right" w:leader="dot" w:pos="9062"/>
             </w:tabs>
             <w:rPr>
-              <w:rFonts w:ascii="Times New Roman" w:eastAsiaTheme="minorEastAsia" w:hAnsi="Times New Roman" w:cs="Times New Roman"/>
+              <w:rFonts w:eastAsiaTheme="minorEastAsia"/>
               <w:noProof/>
               <w:lang w:eastAsia="pl-PL"/>
             </w:rPr>
           </w:pPr>
-          <w:hyperlink w:anchor="_Toc23869006" w:history="1">
+          <w:hyperlink w:anchor="_Toc23932714" w:history="1">
             <w:r>
               <w:rPr>
                 <w:rStyle w:val="Hipercze"/>
@@ -940,7 +897,7 @@
             </w:r>
             <w:r>
               <w:rPr>
-                <w:rFonts w:ascii="Times New Roman" w:eastAsiaTheme="minorEastAsia" w:hAnsi="Times New Roman" w:cs="Times New Roman"/>
+                <w:rFonts w:eastAsiaTheme="minorEastAsia"/>
                 <w:noProof/>
                 <w:lang w:eastAsia="pl-PL"/>
               </w:rPr>
@@ -958,7 +915,6 @@
             </w:r>
             <w:r>
               <w:rPr>
-                <w:rFonts w:ascii="Times New Roman" w:hAnsi="Times New Roman" w:cs="Times New Roman"/>
                 <w:noProof/>
                 <w:webHidden/>
               </w:rPr>
@@ -966,7 +922,6 @@
             </w:r>
             <w:r>
               <w:rPr>
-                <w:rFonts w:ascii="Times New Roman" w:hAnsi="Times New Roman" w:cs="Times New Roman"/>
                 <w:noProof/>
                 <w:webHidden/>
               </w:rPr>
@@ -974,22 +929,19 @@
             </w:r>
             <w:r>
               <w:rPr>
-                <w:rFonts w:ascii="Times New Roman" w:hAnsi="Times New Roman" w:cs="Times New Roman"/>
-                <w:noProof/>
-                <w:webHidden/>
-              </w:rPr>
-              <w:instrText xml:space="preserve"> PAGEREF _Toc23869006 \h </w:instrText>
-            </w:r>
-            <w:r>
-              <w:rPr>
-                <w:rFonts w:ascii="Times New Roman" w:hAnsi="Times New Roman" w:cs="Times New Roman"/>
-                <w:noProof/>
-                <w:webHidden/>
-              </w:rPr>
-            </w:r>
-            <w:r>
-              <w:rPr>
-                <w:rFonts w:ascii="Times New Roman" w:hAnsi="Times New Roman" w:cs="Times New Roman"/>
+                <w:noProof/>
+                <w:webHidden/>
+              </w:rPr>
+              <w:instrText xml:space="preserve"> PAGEREF _Toc23932714 \h </w:instrText>
+            </w:r>
+            <w:r>
+              <w:rPr>
+                <w:noProof/>
+                <w:webHidden/>
+              </w:rPr>
+            </w:r>
+            <w:r>
+              <w:rPr>
                 <w:noProof/>
                 <w:webHidden/>
               </w:rPr>
@@ -997,15 +949,13 @@
             </w:r>
             <w:r>
               <w:rPr>
-                <w:rFonts w:ascii="Times New Roman" w:hAnsi="Times New Roman" w:cs="Times New Roman"/>
-                <w:noProof/>
-                <w:webHidden/>
-              </w:rPr>
-              <w:t>5</w:t>
-            </w:r>
-            <w:r>
-              <w:rPr>
-                <w:rFonts w:ascii="Times New Roman" w:hAnsi="Times New Roman" w:cs="Times New Roman"/>
+                <w:noProof/>
+                <w:webHidden/>
+              </w:rPr>
+              <w:t>6</w:t>
+            </w:r>
+            <w:r>
+              <w:rPr>
                 <w:noProof/>
                 <w:webHidden/>
               </w:rPr>
@@ -1021,12 +971,12 @@
               <w:tab w:val="right" w:leader="dot" w:pos="9062"/>
             </w:tabs>
             <w:rPr>
-              <w:rFonts w:ascii="Times New Roman" w:eastAsiaTheme="minorEastAsia" w:hAnsi="Times New Roman" w:cs="Times New Roman"/>
+              <w:rFonts w:eastAsiaTheme="minorEastAsia"/>
               <w:noProof/>
               <w:lang w:eastAsia="pl-PL"/>
             </w:rPr>
           </w:pPr>
-          <w:hyperlink w:anchor="_Toc23869007" w:history="1">
+          <w:hyperlink w:anchor="_Toc23932715" w:history="1">
             <w:r>
               <w:rPr>
                 <w:rStyle w:val="Hipercze"/>
@@ -1039,7 +989,7 @@
             </w:r>
             <w:r>
               <w:rPr>
-                <w:rFonts w:ascii="Times New Roman" w:eastAsiaTheme="minorEastAsia" w:hAnsi="Times New Roman" w:cs="Times New Roman"/>
+                <w:rFonts w:eastAsiaTheme="minorEastAsia"/>
                 <w:noProof/>
                 <w:lang w:eastAsia="pl-PL"/>
               </w:rPr>
@@ -1057,7 +1007,6 @@
             </w:r>
             <w:r>
               <w:rPr>
-                <w:rFonts w:ascii="Times New Roman" w:hAnsi="Times New Roman" w:cs="Times New Roman"/>
                 <w:noProof/>
                 <w:webHidden/>
               </w:rPr>
@@ -1065,7 +1014,6 @@
             </w:r>
             <w:r>
               <w:rPr>
-                <w:rFonts w:ascii="Times New Roman" w:hAnsi="Times New Roman" w:cs="Times New Roman"/>
                 <w:noProof/>
                 <w:webHidden/>
               </w:rPr>
@@ -1073,22 +1021,19 @@
             </w:r>
             <w:r>
               <w:rPr>
-                <w:rFonts w:ascii="Times New Roman" w:hAnsi="Times New Roman" w:cs="Times New Roman"/>
-                <w:noProof/>
-                <w:webHidden/>
-              </w:rPr>
-              <w:instrText xml:space="preserve"> PAGEREF _Toc23869007 \h </w:instrText>
-            </w:r>
-            <w:r>
-              <w:rPr>
-                <w:rFonts w:ascii="Times New Roman" w:hAnsi="Times New Roman" w:cs="Times New Roman"/>
-                <w:noProof/>
-                <w:webHidden/>
-              </w:rPr>
-            </w:r>
-            <w:r>
-              <w:rPr>
-                <w:rFonts w:ascii="Times New Roman" w:hAnsi="Times New Roman" w:cs="Times New Roman"/>
+                <w:noProof/>
+                <w:webHidden/>
+              </w:rPr>
+              <w:instrText xml:space="preserve"> PAGEREF _Toc23932715 \h </w:instrText>
+            </w:r>
+            <w:r>
+              <w:rPr>
+                <w:noProof/>
+                <w:webHidden/>
+              </w:rPr>
+            </w:r>
+            <w:r>
+              <w:rPr>
                 <w:noProof/>
                 <w:webHidden/>
               </w:rPr>
@@ -1096,15 +1041,13 @@
             </w:r>
             <w:r>
               <w:rPr>
-                <w:rFonts w:ascii="Times New Roman" w:hAnsi="Times New Roman" w:cs="Times New Roman"/>
-                <w:noProof/>
-                <w:webHidden/>
-              </w:rPr>
-              <w:t>5</w:t>
-            </w:r>
-            <w:r>
-              <w:rPr>
-                <w:rFonts w:ascii="Times New Roman" w:hAnsi="Times New Roman" w:cs="Times New Roman"/>
+                <w:noProof/>
+                <w:webHidden/>
+              </w:rPr>
+              <w:t>6</w:t>
+            </w:r>
+            <w:r>
+              <w:rPr>
                 <w:noProof/>
                 <w:webHidden/>
               </w:rPr>
@@ -1120,12 +1063,12 @@
               <w:tab w:val="right" w:leader="dot" w:pos="9062"/>
             </w:tabs>
             <w:rPr>
-              <w:rFonts w:ascii="Times New Roman" w:eastAsiaTheme="minorEastAsia" w:hAnsi="Times New Roman" w:cs="Times New Roman"/>
+              <w:rFonts w:eastAsiaTheme="minorEastAsia"/>
               <w:noProof/>
               <w:lang w:eastAsia="pl-PL"/>
             </w:rPr>
           </w:pPr>
-          <w:hyperlink w:anchor="_Toc23869008" w:history="1">
+          <w:hyperlink w:anchor="_Toc23932716" w:history="1">
             <w:r>
               <w:rPr>
                 <w:rStyle w:val="Hipercze"/>
@@ -1138,7 +1081,7 @@
             </w:r>
             <w:r>
               <w:rPr>
-                <w:rFonts w:ascii="Times New Roman" w:eastAsiaTheme="minorEastAsia" w:hAnsi="Times New Roman" w:cs="Times New Roman"/>
+                <w:rFonts w:eastAsiaTheme="minorEastAsia"/>
                 <w:noProof/>
                 <w:lang w:eastAsia="pl-PL"/>
               </w:rPr>
@@ -1156,7 +1099,6 @@
             </w:r>
             <w:r>
               <w:rPr>
-                <w:rFonts w:ascii="Times New Roman" w:hAnsi="Times New Roman" w:cs="Times New Roman"/>
                 <w:noProof/>
                 <w:webHidden/>
               </w:rPr>
@@ -1164,7 +1106,6 @@
             </w:r>
             <w:r>
               <w:rPr>
-                <w:rFonts w:ascii="Times New Roman" w:hAnsi="Times New Roman" w:cs="Times New Roman"/>
                 <w:noProof/>
                 <w:webHidden/>
               </w:rPr>
@@ -1172,22 +1113,19 @@
             </w:r>
             <w:r>
               <w:rPr>
-                <w:rFonts w:ascii="Times New Roman" w:hAnsi="Times New Roman" w:cs="Times New Roman"/>
-                <w:noProof/>
-                <w:webHidden/>
-              </w:rPr>
-              <w:instrText xml:space="preserve"> PAGEREF _Toc23869008 \h </w:instrText>
-            </w:r>
-            <w:r>
-              <w:rPr>
-                <w:rFonts w:ascii="Times New Roman" w:hAnsi="Times New Roman" w:cs="Times New Roman"/>
-                <w:noProof/>
-                <w:webHidden/>
-              </w:rPr>
-            </w:r>
-            <w:r>
-              <w:rPr>
-                <w:rFonts w:ascii="Times New Roman" w:hAnsi="Times New Roman" w:cs="Times New Roman"/>
+                <w:noProof/>
+                <w:webHidden/>
+              </w:rPr>
+              <w:instrText xml:space="preserve"> PAGEREF _Toc23932716 \h </w:instrText>
+            </w:r>
+            <w:r>
+              <w:rPr>
+                <w:noProof/>
+                <w:webHidden/>
+              </w:rPr>
+            </w:r>
+            <w:r>
+              <w:rPr>
                 <w:noProof/>
                 <w:webHidden/>
               </w:rPr>
@@ -1195,15 +1133,13 @@
             </w:r>
             <w:r>
               <w:rPr>
-                <w:rFonts w:ascii="Times New Roman" w:hAnsi="Times New Roman" w:cs="Times New Roman"/>
-                <w:noProof/>
-                <w:webHidden/>
-              </w:rPr>
-              <w:t>6</w:t>
-            </w:r>
-            <w:r>
-              <w:rPr>
-                <w:rFonts w:ascii="Times New Roman" w:hAnsi="Times New Roman" w:cs="Times New Roman"/>
+                <w:noProof/>
+                <w:webHidden/>
+              </w:rPr>
+              <w:t>7</w:t>
+            </w:r>
+            <w:r>
+              <w:rPr>
                 <w:noProof/>
                 <w:webHidden/>
               </w:rPr>
@@ -1219,12 +1155,12 @@
               <w:tab w:val="right" w:leader="dot" w:pos="9062"/>
             </w:tabs>
             <w:rPr>
-              <w:rFonts w:ascii="Times New Roman" w:eastAsiaTheme="minorEastAsia" w:hAnsi="Times New Roman" w:cs="Times New Roman"/>
+              <w:rFonts w:eastAsiaTheme="minorEastAsia"/>
               <w:noProof/>
               <w:lang w:eastAsia="pl-PL"/>
             </w:rPr>
           </w:pPr>
-          <w:hyperlink w:anchor="_Toc23869009" w:history="1">
+          <w:hyperlink w:anchor="_Toc23932717" w:history="1">
             <w:r>
               <w:rPr>
                 <w:rStyle w:val="Hipercze"/>
@@ -1237,7 +1173,7 @@
             </w:r>
             <w:r>
               <w:rPr>
-                <w:rFonts w:ascii="Times New Roman" w:eastAsiaTheme="minorEastAsia" w:hAnsi="Times New Roman" w:cs="Times New Roman"/>
+                <w:rFonts w:eastAsiaTheme="minorEastAsia"/>
                 <w:noProof/>
                 <w:lang w:eastAsia="pl-PL"/>
               </w:rPr>
@@ -1255,7 +1191,6 @@
             </w:r>
             <w:r>
               <w:rPr>
-                <w:rFonts w:ascii="Times New Roman" w:hAnsi="Times New Roman" w:cs="Times New Roman"/>
                 <w:noProof/>
                 <w:webHidden/>
               </w:rPr>
@@ -1263,7 +1198,6 @@
             </w:r>
             <w:r>
               <w:rPr>
-                <w:rFonts w:ascii="Times New Roman" w:hAnsi="Times New Roman" w:cs="Times New Roman"/>
                 <w:noProof/>
                 <w:webHidden/>
               </w:rPr>
@@ -1271,22 +1205,19 @@
             </w:r>
             <w:r>
               <w:rPr>
-                <w:rFonts w:ascii="Times New Roman" w:hAnsi="Times New Roman" w:cs="Times New Roman"/>
-                <w:noProof/>
-                <w:webHidden/>
-              </w:rPr>
-              <w:instrText xml:space="preserve"> PAGEREF _Toc23869009 \h </w:instrText>
-            </w:r>
-            <w:r>
-              <w:rPr>
-                <w:rFonts w:ascii="Times New Roman" w:hAnsi="Times New Roman" w:cs="Times New Roman"/>
-                <w:noProof/>
-                <w:webHidden/>
-              </w:rPr>
-            </w:r>
-            <w:r>
-              <w:rPr>
-                <w:rFonts w:ascii="Times New Roman" w:hAnsi="Times New Roman" w:cs="Times New Roman"/>
+                <w:noProof/>
+                <w:webHidden/>
+              </w:rPr>
+              <w:instrText xml:space="preserve"> PAGEREF _Toc23932717 \h </w:instrText>
+            </w:r>
+            <w:r>
+              <w:rPr>
+                <w:noProof/>
+                <w:webHidden/>
+              </w:rPr>
+            </w:r>
+            <w:r>
+              <w:rPr>
                 <w:noProof/>
                 <w:webHidden/>
               </w:rPr>
@@ -1294,7 +1225,6 @@
             </w:r>
             <w:r>
               <w:rPr>
-                <w:rFonts w:ascii="Times New Roman" w:hAnsi="Times New Roman" w:cs="Times New Roman"/>
                 <w:noProof/>
                 <w:webHidden/>
               </w:rPr>
@@ -1302,7 +1232,6 @@
             </w:r>
             <w:r>
               <w:rPr>
-                <w:rFonts w:ascii="Times New Roman" w:hAnsi="Times New Roman" w:cs="Times New Roman"/>
                 <w:noProof/>
                 <w:webHidden/>
               </w:rPr>
@@ -1318,12 +1247,12 @@
               <w:tab w:val="right" w:leader="dot" w:pos="9062"/>
             </w:tabs>
             <w:rPr>
-              <w:rFonts w:ascii="Times New Roman" w:eastAsiaTheme="minorEastAsia" w:hAnsi="Times New Roman" w:cs="Times New Roman"/>
+              <w:rFonts w:eastAsiaTheme="minorEastAsia"/>
               <w:noProof/>
               <w:lang w:eastAsia="pl-PL"/>
             </w:rPr>
           </w:pPr>
-          <w:hyperlink w:anchor="_Toc23869010" w:history="1">
+          <w:hyperlink w:anchor="_Toc23932718" w:history="1">
             <w:r>
               <w:rPr>
                 <w:rStyle w:val="Hipercze"/>
@@ -1336,7 +1265,7 @@
             </w:r>
             <w:r>
               <w:rPr>
-                <w:rFonts w:ascii="Times New Roman" w:eastAsiaTheme="minorEastAsia" w:hAnsi="Times New Roman" w:cs="Times New Roman"/>
+                <w:rFonts w:eastAsiaTheme="minorEastAsia"/>
                 <w:noProof/>
                 <w:lang w:eastAsia="pl-PL"/>
               </w:rPr>
@@ -1354,7 +1283,6 @@
             </w:r>
             <w:r>
               <w:rPr>
-                <w:rFonts w:ascii="Times New Roman" w:hAnsi="Times New Roman" w:cs="Times New Roman"/>
                 <w:noProof/>
                 <w:webHidden/>
               </w:rPr>
@@ -1362,7 +1290,6 @@
             </w:r>
             <w:r>
               <w:rPr>
-                <w:rFonts w:ascii="Times New Roman" w:hAnsi="Times New Roman" w:cs="Times New Roman"/>
                 <w:noProof/>
                 <w:webHidden/>
               </w:rPr>
@@ -1370,22 +1297,19 @@
             </w:r>
             <w:r>
               <w:rPr>
-                <w:rFonts w:ascii="Times New Roman" w:hAnsi="Times New Roman" w:cs="Times New Roman"/>
-                <w:noProof/>
-                <w:webHidden/>
-              </w:rPr>
-              <w:instrText xml:space="preserve"> PAGEREF _Toc23869010 \h </w:instrText>
-            </w:r>
-            <w:r>
-              <w:rPr>
-                <w:rFonts w:ascii="Times New Roman" w:hAnsi="Times New Roman" w:cs="Times New Roman"/>
-                <w:noProof/>
-                <w:webHidden/>
-              </w:rPr>
-            </w:r>
-            <w:r>
-              <w:rPr>
-                <w:rFonts w:ascii="Times New Roman" w:hAnsi="Times New Roman" w:cs="Times New Roman"/>
+                <w:noProof/>
+                <w:webHidden/>
+              </w:rPr>
+              <w:instrText xml:space="preserve"> PAGEREF _Toc23932718 \h </w:instrText>
+            </w:r>
+            <w:r>
+              <w:rPr>
+                <w:noProof/>
+                <w:webHidden/>
+              </w:rPr>
+            </w:r>
+            <w:r>
+              <w:rPr>
                 <w:noProof/>
                 <w:webHidden/>
               </w:rPr>
@@ -1393,15 +1317,229 @@
             </w:r>
             <w:r>
               <w:rPr>
-                <w:rFonts w:ascii="Times New Roman" w:hAnsi="Times New Roman" w:cs="Times New Roman"/>
-                <w:noProof/>
-                <w:webHidden/>
-              </w:rPr>
-              <w:t>7</w:t>
-            </w:r>
-            <w:r>
-              <w:rPr>
-                <w:rFonts w:ascii="Times New Roman" w:hAnsi="Times New Roman" w:cs="Times New Roman"/>
+                <w:noProof/>
+                <w:webHidden/>
+              </w:rPr>
+              <w:t>8</w:t>
+            </w:r>
+            <w:r>
+              <w:rPr>
+                <w:noProof/>
+                <w:webHidden/>
+              </w:rPr>
+              <w:fldChar w:fldCharType="end"/>
+            </w:r>
+          </w:hyperlink>
+        </w:p>
+        <w:p>
+          <w:pPr>
+            <w:pStyle w:val="Spistreci2"/>
+            <w:tabs>
+              <w:tab w:val="right" w:leader="dot" w:pos="9062"/>
+            </w:tabs>
+            <w:rPr>
+              <w:rFonts w:eastAsiaTheme="minorEastAsia"/>
+              <w:noProof/>
+              <w:lang w:eastAsia="pl-PL"/>
+            </w:rPr>
+          </w:pPr>
+          <w:hyperlink w:anchor="_Toc23932719" w:history="1">
+            <w:r>
+              <w:rPr>
+                <w:rStyle w:val="Hipercze"/>
+                <w:rFonts w:ascii="Times New Roman" w:eastAsia="Times New Roman" w:hAnsi="Times New Roman" w:cs="Times New Roman"/>
+                <w:noProof/>
+                <w:lang w:eastAsia="pl-PL"/>
+              </w:rPr>
+              <w:t>Do ostatniego badania, wybraliśmy dłuższy fragment tekstu z książki „Alicja w krainie czarów” (Załącznik nr1). Jak wcześniej wspomniano, narzędzia, których użyliśmy, nie potrafiły określić interpunkcji, dlatego nie będzie ona brana pod uwagę.</w:t>
+            </w:r>
+            <w:r>
+              <w:rPr>
+                <w:noProof/>
+                <w:webHidden/>
+              </w:rPr>
+              <w:tab/>
+            </w:r>
+            <w:r>
+              <w:rPr>
+                <w:noProof/>
+                <w:webHidden/>
+              </w:rPr>
+              <w:fldChar w:fldCharType="begin"/>
+            </w:r>
+            <w:r>
+              <w:rPr>
+                <w:noProof/>
+                <w:webHidden/>
+              </w:rPr>
+              <w:instrText xml:space="preserve"> PAGEREF _Toc23932719 \h </w:instrText>
+            </w:r>
+            <w:r>
+              <w:rPr>
+                <w:noProof/>
+                <w:webHidden/>
+              </w:rPr>
+            </w:r>
+            <w:r>
+              <w:rPr>
+                <w:noProof/>
+                <w:webHidden/>
+              </w:rPr>
+              <w:fldChar w:fldCharType="separate"/>
+            </w:r>
+            <w:r>
+              <w:rPr>
+                <w:noProof/>
+                <w:webHidden/>
+              </w:rPr>
+              <w:t>8</w:t>
+            </w:r>
+            <w:r>
+              <w:rPr>
+                <w:noProof/>
+                <w:webHidden/>
+              </w:rPr>
+              <w:fldChar w:fldCharType="end"/>
+            </w:r>
+          </w:hyperlink>
+        </w:p>
+        <w:p>
+          <w:pPr>
+            <w:pStyle w:val="Spistreci2"/>
+            <w:tabs>
+              <w:tab w:val="right" w:leader="dot" w:pos="9062"/>
+            </w:tabs>
+            <w:rPr>
+              <w:rFonts w:eastAsiaTheme="minorEastAsia"/>
+              <w:noProof/>
+              <w:lang w:eastAsia="pl-PL"/>
+            </w:rPr>
+          </w:pPr>
+          <w:hyperlink w:anchor="_Toc23932720" w:history="1">
+            <w:r>
+              <w:rPr>
+                <w:rStyle w:val="Hipercze"/>
+                <w:rFonts w:ascii="Times New Roman" w:eastAsia="Times New Roman" w:hAnsi="Times New Roman" w:cs="Times New Roman"/>
+                <w:noProof/>
+                <w:lang w:eastAsia="pl-PL"/>
+              </w:rPr>
+              <w:t>Złożoność tekstu, jego długość oraz fakt, że programy nie potrafiły korzystać ze znaków przystankowych, zadecydowało o wyborze miary poprawności tekstu. Użyliśmy dwóch miar. Pierwszej, która pozwoliła określić ilość słów w tekście, bez względu na to, czy są to słowa poprawne, oraz drugiej. Dla drugiego pomiaru wybraliśmy, trzy zdania z całego tekstu.</w:t>
+            </w:r>
+            <w:r>
+              <w:rPr>
+                <w:noProof/>
+                <w:webHidden/>
+              </w:rPr>
+              <w:tab/>
+            </w:r>
+            <w:r>
+              <w:rPr>
+                <w:noProof/>
+                <w:webHidden/>
+              </w:rPr>
+              <w:fldChar w:fldCharType="begin"/>
+            </w:r>
+            <w:r>
+              <w:rPr>
+                <w:noProof/>
+                <w:webHidden/>
+              </w:rPr>
+              <w:instrText xml:space="preserve"> PAGEREF _Toc23932720 \h </w:instrText>
+            </w:r>
+            <w:r>
+              <w:rPr>
+                <w:noProof/>
+                <w:webHidden/>
+              </w:rPr>
+            </w:r>
+            <w:r>
+              <w:rPr>
+                <w:noProof/>
+                <w:webHidden/>
+              </w:rPr>
+              <w:fldChar w:fldCharType="separate"/>
+            </w:r>
+            <w:r>
+              <w:rPr>
+                <w:noProof/>
+                <w:webHidden/>
+              </w:rPr>
+              <w:t>8</w:t>
+            </w:r>
+            <w:r>
+              <w:rPr>
+                <w:noProof/>
+                <w:webHidden/>
+              </w:rPr>
+              <w:fldChar w:fldCharType="end"/>
+            </w:r>
+          </w:hyperlink>
+        </w:p>
+        <w:p>
+          <w:pPr>
+            <w:pStyle w:val="Spistreci2"/>
+            <w:tabs>
+              <w:tab w:val="right" w:leader="dot" w:pos="9062"/>
+            </w:tabs>
+            <w:rPr>
+              <w:rFonts w:eastAsiaTheme="minorEastAsia"/>
+              <w:noProof/>
+              <w:lang w:eastAsia="pl-PL"/>
+            </w:rPr>
+          </w:pPr>
+          <w:hyperlink w:anchor="_Toc23932721" w:history="1">
+            <w:r>
+              <w:rPr>
+                <w:rStyle w:val="Hipercze"/>
+                <w:rFonts w:ascii="Times New Roman" w:eastAsia="Times New Roman" w:hAnsi="Times New Roman" w:cs="Times New Roman"/>
+                <w:noProof/>
+                <w:lang w:eastAsia="pl-PL"/>
+              </w:rPr>
+              <w:t>Każde zdanie (z trzech wybranych) zostało sprawdzone, pod kątem skuteczności, przetworzenia mowy na tekst.</w:t>
+            </w:r>
+            <w:r>
+              <w:rPr>
+                <w:noProof/>
+                <w:webHidden/>
+              </w:rPr>
+              <w:tab/>
+            </w:r>
+            <w:r>
+              <w:rPr>
+                <w:noProof/>
+                <w:webHidden/>
+              </w:rPr>
+              <w:fldChar w:fldCharType="begin"/>
+            </w:r>
+            <w:r>
+              <w:rPr>
+                <w:noProof/>
+                <w:webHidden/>
+              </w:rPr>
+              <w:instrText xml:space="preserve"> PAGEREF _Toc23932721 \h </w:instrText>
+            </w:r>
+            <w:r>
+              <w:rPr>
+                <w:noProof/>
+                <w:webHidden/>
+              </w:rPr>
+            </w:r>
+            <w:r>
+              <w:rPr>
+                <w:noProof/>
+                <w:webHidden/>
+              </w:rPr>
+              <w:fldChar w:fldCharType="separate"/>
+            </w:r>
+            <w:r>
+              <w:rPr>
+                <w:noProof/>
+                <w:webHidden/>
+              </w:rPr>
+              <w:t>8</w:t>
+            </w:r>
+            <w:r>
+              <w:rPr>
                 <w:noProof/>
                 <w:webHidden/>
               </w:rPr>
@@ -1417,12 +1555,12 @@
               <w:tab w:val="right" w:leader="dot" w:pos="9062"/>
             </w:tabs>
             <w:rPr>
-              <w:rFonts w:ascii="Times New Roman" w:eastAsiaTheme="minorEastAsia" w:hAnsi="Times New Roman" w:cs="Times New Roman"/>
+              <w:rFonts w:eastAsiaTheme="minorEastAsia"/>
               <w:noProof/>
               <w:lang w:eastAsia="pl-PL"/>
             </w:rPr>
           </w:pPr>
-          <w:hyperlink w:anchor="_Toc23869011" w:history="1">
+          <w:hyperlink w:anchor="_Toc23932722" w:history="1">
             <w:r>
               <w:rPr>
                 <w:rStyle w:val="Hipercze"/>
@@ -1435,7 +1573,7 @@
             </w:r>
             <w:r>
               <w:rPr>
-                <w:rFonts w:ascii="Times New Roman" w:eastAsiaTheme="minorEastAsia" w:hAnsi="Times New Roman" w:cs="Times New Roman"/>
+                <w:rFonts w:eastAsiaTheme="minorEastAsia"/>
                 <w:noProof/>
                 <w:lang w:eastAsia="pl-PL"/>
               </w:rPr>
@@ -1453,7 +1591,6 @@
             </w:r>
             <w:r>
               <w:rPr>
-                <w:rFonts w:ascii="Times New Roman" w:hAnsi="Times New Roman" w:cs="Times New Roman"/>
                 <w:noProof/>
                 <w:webHidden/>
               </w:rPr>
@@ -1461,7 +1598,6 @@
             </w:r>
             <w:r>
               <w:rPr>
-                <w:rFonts w:ascii="Times New Roman" w:hAnsi="Times New Roman" w:cs="Times New Roman"/>
                 <w:noProof/>
                 <w:webHidden/>
               </w:rPr>
@@ -1469,22 +1605,19 @@
             </w:r>
             <w:r>
               <w:rPr>
-                <w:rFonts w:ascii="Times New Roman" w:hAnsi="Times New Roman" w:cs="Times New Roman"/>
-                <w:noProof/>
-                <w:webHidden/>
-              </w:rPr>
-              <w:instrText xml:space="preserve"> PAGEREF _Toc23869011 \h </w:instrText>
-            </w:r>
-            <w:r>
-              <w:rPr>
-                <w:rFonts w:ascii="Times New Roman" w:hAnsi="Times New Roman" w:cs="Times New Roman"/>
-                <w:noProof/>
-                <w:webHidden/>
-              </w:rPr>
-            </w:r>
-            <w:r>
-              <w:rPr>
-                <w:rFonts w:ascii="Times New Roman" w:hAnsi="Times New Roman" w:cs="Times New Roman"/>
+                <w:noProof/>
+                <w:webHidden/>
+              </w:rPr>
+              <w:instrText xml:space="preserve"> PAGEREF _Toc23932722 \h </w:instrText>
+            </w:r>
+            <w:r>
+              <w:rPr>
+                <w:noProof/>
+                <w:webHidden/>
+              </w:rPr>
+            </w:r>
+            <w:r>
+              <w:rPr>
                 <w:noProof/>
                 <w:webHidden/>
               </w:rPr>
@@ -1492,15 +1625,13 @@
             </w:r>
             <w:r>
               <w:rPr>
-                <w:rFonts w:ascii="Times New Roman" w:hAnsi="Times New Roman" w:cs="Times New Roman"/>
-                <w:noProof/>
-                <w:webHidden/>
-              </w:rPr>
-              <w:t>7</w:t>
-            </w:r>
-            <w:r>
-              <w:rPr>
-                <w:rFonts w:ascii="Times New Roman" w:hAnsi="Times New Roman" w:cs="Times New Roman"/>
+                <w:noProof/>
+                <w:webHidden/>
+              </w:rPr>
+              <w:t>8</w:t>
+            </w:r>
+            <w:r>
+              <w:rPr>
                 <w:noProof/>
                 <w:webHidden/>
               </w:rPr>
@@ -1680,15 +1811,17 @@
         <w:rPr>
           <w:rFonts w:ascii="Times New Roman" w:hAnsi="Times New Roman" w:cs="Times New Roman"/>
           <w:b/>
-          <w:sz w:val="28"/>
-        </w:rPr>
-      </w:pPr>
-      <w:bookmarkStart w:id="0" w:name="_Toc23869000"/>
+          <w:sz w:val="32"/>
+          <w:szCs w:val="32"/>
+        </w:rPr>
+      </w:pPr>
+      <w:bookmarkStart w:id="0" w:name="_Toc23932708"/>
       <w:r>
         <w:rPr>
           <w:rFonts w:ascii="Times New Roman" w:hAnsi="Times New Roman" w:cs="Times New Roman"/>
           <w:b/>
-          <w:sz w:val="28"/>
+          <w:sz w:val="32"/>
+          <w:szCs w:val="32"/>
         </w:rPr>
         <w:t>Wstęp</w:t>
       </w:r>
@@ -1708,329 +1841,41 @@
           <w:sz w:val="24"/>
           <w:szCs w:val="24"/>
         </w:rPr>
-        <w:t>Proces automatycznego rozpoznawania tekstu w dzisiejszym świecie zyskuje na coraz</w:t>
-      </w:r>
-      <w:r>
-        <w:rPr>
-          <w:rFonts w:ascii="Times New Roman" w:hAnsi="Times New Roman" w:cs="Times New Roman"/>
-          <w:sz w:val="24"/>
-          <w:szCs w:val="24"/>
-        </w:rPr>
-        <w:t xml:space="preserve"> </w:t>
-      </w:r>
-      <w:r>
-        <w:rPr>
-          <w:rFonts w:ascii="Times New Roman" w:hAnsi="Times New Roman" w:cs="Times New Roman"/>
-          <w:sz w:val="24"/>
-          <w:szCs w:val="24"/>
-        </w:rPr>
-        <w:t>większej popularności, a jego zastosowanie znajduje swój udział w coraz większej liczbie</w:t>
-      </w:r>
-      <w:r>
-        <w:rPr>
-          <w:rFonts w:ascii="Times New Roman" w:hAnsi="Times New Roman" w:cs="Times New Roman"/>
-          <w:sz w:val="24"/>
-          <w:szCs w:val="24"/>
-        </w:rPr>
-        <w:t xml:space="preserve"> </w:t>
-      </w:r>
-      <w:r>
-        <w:rPr>
-          <w:rFonts w:ascii="Times New Roman" w:hAnsi="Times New Roman" w:cs="Times New Roman"/>
-          <w:sz w:val="24"/>
-          <w:szCs w:val="24"/>
-        </w:rPr>
-        <w:t>systemów. Istotny wzrost polarności zyskują szczególnie narzędzia i systemy, które pozwalają</w:t>
-      </w:r>
-      <w:r>
-        <w:rPr>
-          <w:rFonts w:ascii="Times New Roman" w:hAnsi="Times New Roman" w:cs="Times New Roman"/>
-          <w:sz w:val="24"/>
-          <w:szCs w:val="24"/>
-        </w:rPr>
-        <w:t xml:space="preserve"> </w:t>
-      </w:r>
-      <w:r>
-        <w:rPr>
-          <w:rFonts w:ascii="Times New Roman" w:hAnsi="Times New Roman" w:cs="Times New Roman"/>
-          <w:sz w:val="24"/>
-          <w:szCs w:val="24"/>
-        </w:rPr>
-        <w:t>na</w:t>
-      </w:r>
-      <w:r>
-        <w:rPr>
-          <w:rFonts w:ascii="Times New Roman" w:hAnsi="Times New Roman" w:cs="Times New Roman"/>
-          <w:sz w:val="24"/>
-          <w:szCs w:val="24"/>
-        </w:rPr>
-        <w:t xml:space="preserve"> </w:t>
-      </w:r>
-      <w:r>
-        <w:rPr>
-          <w:rFonts w:ascii="Times New Roman" w:hAnsi="Times New Roman" w:cs="Times New Roman"/>
-          <w:sz w:val="24"/>
-          <w:szCs w:val="24"/>
-        </w:rPr>
-        <w:t>komunikację z urządzeniami przy pomocy mowy. W tym celu powstaje coraz więcej</w:t>
-      </w:r>
-      <w:r>
-        <w:rPr>
-          <w:rFonts w:ascii="Times New Roman" w:hAnsi="Times New Roman" w:cs="Times New Roman"/>
-          <w:sz w:val="24"/>
-          <w:szCs w:val="24"/>
-        </w:rPr>
-        <w:t xml:space="preserve"> </w:t>
-      </w:r>
-      <w:r>
-        <w:rPr>
-          <w:rFonts w:ascii="Times New Roman" w:hAnsi="Times New Roman" w:cs="Times New Roman"/>
-          <w:sz w:val="24"/>
-          <w:szCs w:val="24"/>
-        </w:rPr>
-        <w:t>narzędzi umożliwiających nie tylko przetwarzanie mowy w celu izolacji wypowiedzianych</w:t>
-      </w:r>
-      <w:r>
-        <w:rPr>
-          <w:rFonts w:ascii="Times New Roman" w:hAnsi="Times New Roman" w:cs="Times New Roman"/>
-          <w:sz w:val="24"/>
-          <w:szCs w:val="24"/>
-        </w:rPr>
-        <w:t xml:space="preserve"> </w:t>
-      </w:r>
-      <w:r>
-        <w:rPr>
-          <w:rFonts w:ascii="Times New Roman" w:hAnsi="Times New Roman" w:cs="Times New Roman"/>
-          <w:sz w:val="24"/>
-          <w:szCs w:val="24"/>
-        </w:rPr>
-        <w:t>zdań, ale również poddawane są analizie i przy ich pomocy możliwe jest wprowadzanie</w:t>
-      </w:r>
-      <w:r>
-        <w:rPr>
-          <w:rFonts w:ascii="Times New Roman" w:hAnsi="Times New Roman" w:cs="Times New Roman"/>
-          <w:sz w:val="24"/>
-          <w:szCs w:val="24"/>
-        </w:rPr>
-        <w:t xml:space="preserve"> </w:t>
-      </w:r>
-      <w:r>
-        <w:rPr>
-          <w:rFonts w:ascii="Times New Roman" w:hAnsi="Times New Roman" w:cs="Times New Roman"/>
-          <w:sz w:val="24"/>
-          <w:szCs w:val="24"/>
-        </w:rPr>
-        <w:t>poleceń.</w:t>
-      </w:r>
-    </w:p>
-    <w:p>
-      <w:pPr>
-        <w:rPr>
-          <w:rFonts w:ascii="Times New Roman" w:hAnsi="Times New Roman" w:cs="Times New Roman"/>
-          <w:sz w:val="24"/>
-          <w:szCs w:val="24"/>
-        </w:rPr>
-      </w:pPr>
-      <w:r>
-        <w:rPr>
-          <w:rFonts w:ascii="Times New Roman" w:hAnsi="Times New Roman" w:cs="Times New Roman"/>
-          <w:sz w:val="24"/>
-          <w:szCs w:val="24"/>
-        </w:rPr>
-        <w:t>Sam proces automatycznego rozpoznawania mowy polega na przyporządkowywaniu</w:t>
-      </w:r>
-      <w:r>
-        <w:rPr>
-          <w:rFonts w:ascii="Times New Roman" w:hAnsi="Times New Roman" w:cs="Times New Roman"/>
-          <w:sz w:val="24"/>
-          <w:szCs w:val="24"/>
-        </w:rPr>
-        <w:t xml:space="preserve"> </w:t>
-      </w:r>
-      <w:r>
-        <w:rPr>
-          <w:rFonts w:ascii="Times New Roman" w:hAnsi="Times New Roman" w:cs="Times New Roman"/>
-          <w:sz w:val="24"/>
-          <w:szCs w:val="24"/>
-        </w:rPr>
-        <w:t>sygnału do odpowiednich klas, a w zależności od przeznaczenia proces odbywa się na</w:t>
-      </w:r>
-      <w:r>
-        <w:rPr>
-          <w:rFonts w:ascii="Times New Roman" w:hAnsi="Times New Roman" w:cs="Times New Roman"/>
-          <w:sz w:val="24"/>
-          <w:szCs w:val="24"/>
-        </w:rPr>
-        <w:t xml:space="preserve"> </w:t>
-      </w:r>
-      <w:r>
-        <w:rPr>
-          <w:rFonts w:ascii="Times New Roman" w:hAnsi="Times New Roman" w:cs="Times New Roman"/>
-          <w:sz w:val="24"/>
-          <w:szCs w:val="24"/>
-        </w:rPr>
-        <w:t>różnych poziomach (na przykład: alofonów, fonemów, sylab, wyrazów lub nawet całych fraz).</w:t>
-      </w:r>
-      <w:r>
-        <w:rPr>
-          <w:rFonts w:ascii="Times New Roman" w:hAnsi="Times New Roman" w:cs="Times New Roman"/>
-          <w:sz w:val="24"/>
-          <w:szCs w:val="24"/>
-        </w:rPr>
-        <w:t xml:space="preserve"> </w:t>
-      </w:r>
-      <w:r>
-        <w:rPr>
-          <w:rFonts w:ascii="Times New Roman" w:hAnsi="Times New Roman" w:cs="Times New Roman"/>
-          <w:sz w:val="24"/>
-          <w:szCs w:val="24"/>
-        </w:rPr>
-        <w:t>Zwykle proces rozpoznawania poprzedzony jest fazą uczenia. W wyniku uczenia powinniśmy</w:t>
-      </w:r>
-      <w:r>
-        <w:rPr>
-          <w:rFonts w:ascii="Times New Roman" w:hAnsi="Times New Roman" w:cs="Times New Roman"/>
-          <w:sz w:val="24"/>
-          <w:szCs w:val="24"/>
-        </w:rPr>
-        <w:t xml:space="preserve"> </w:t>
-      </w:r>
-      <w:r>
-        <w:rPr>
-          <w:rFonts w:ascii="Times New Roman" w:hAnsi="Times New Roman" w:cs="Times New Roman"/>
-          <w:sz w:val="24"/>
-          <w:szCs w:val="24"/>
-        </w:rPr>
-        <w:t>otrzymać w przestrzeni parametrów rozłączne obszary odpowiadające poszczególnym</w:t>
-      </w:r>
-      <w:r>
-        <w:rPr>
-          <w:rFonts w:ascii="Times New Roman" w:hAnsi="Times New Roman" w:cs="Times New Roman"/>
-          <w:sz w:val="24"/>
-          <w:szCs w:val="24"/>
-        </w:rPr>
-        <w:t xml:space="preserve"> </w:t>
-      </w:r>
-      <w:r>
-        <w:rPr>
-          <w:rFonts w:ascii="Times New Roman" w:hAnsi="Times New Roman" w:cs="Times New Roman"/>
-          <w:sz w:val="24"/>
-          <w:szCs w:val="24"/>
-        </w:rPr>
-        <w:t>klasom rozpoznawanych sygnałów.</w:t>
-      </w:r>
-    </w:p>
-    <w:p>
-      <w:pPr>
-        <w:rPr>
-          <w:rFonts w:ascii="Times New Roman" w:hAnsi="Times New Roman" w:cs="Times New Roman"/>
-          <w:sz w:val="24"/>
-          <w:szCs w:val="24"/>
-        </w:rPr>
-      </w:pPr>
-      <w:r>
-        <w:rPr>
-          <w:rFonts w:ascii="Times New Roman" w:hAnsi="Times New Roman" w:cs="Times New Roman"/>
-          <w:sz w:val="24"/>
-          <w:szCs w:val="24"/>
-        </w:rPr>
-        <w:t>Czerpiąc z tych faktów inspirację, zdecydowano się na przeprowadzenie badań nad</w:t>
-      </w:r>
-      <w:r>
-        <w:rPr>
-          <w:rFonts w:ascii="Times New Roman" w:hAnsi="Times New Roman" w:cs="Times New Roman"/>
-          <w:sz w:val="24"/>
-          <w:szCs w:val="24"/>
-        </w:rPr>
-        <w:t xml:space="preserve"> </w:t>
-      </w:r>
-      <w:r>
-        <w:rPr>
-          <w:rFonts w:ascii="Times New Roman" w:hAnsi="Times New Roman" w:cs="Times New Roman"/>
-          <w:sz w:val="24"/>
-          <w:szCs w:val="24"/>
-        </w:rPr>
-        <w:t>narzędziami, które umożliwiają przetwarzanie mowy naturalnej na tekst maszynowy. W tym</w:t>
-      </w:r>
-      <w:r>
-        <w:rPr>
-          <w:rFonts w:ascii="Times New Roman" w:hAnsi="Times New Roman" w:cs="Times New Roman"/>
-          <w:sz w:val="24"/>
-          <w:szCs w:val="24"/>
-        </w:rPr>
-        <w:t xml:space="preserve"> </w:t>
-      </w:r>
-      <w:r>
-        <w:rPr>
-          <w:rFonts w:ascii="Times New Roman" w:hAnsi="Times New Roman" w:cs="Times New Roman"/>
-          <w:sz w:val="24"/>
-          <w:szCs w:val="24"/>
-        </w:rPr>
-        <w:t>celu sprawdzenia, które z dostępnych na rynku narzędzi najlepiej radzi sobie z</w:t>
-      </w:r>
-      <w:r>
-        <w:rPr>
-          <w:rFonts w:ascii="Times New Roman" w:hAnsi="Times New Roman" w:cs="Times New Roman"/>
-          <w:sz w:val="24"/>
-          <w:szCs w:val="24"/>
-        </w:rPr>
-        <w:t xml:space="preserve"> </w:t>
-      </w:r>
-      <w:r>
-        <w:rPr>
-          <w:rFonts w:ascii="Times New Roman" w:hAnsi="Times New Roman" w:cs="Times New Roman"/>
-          <w:sz w:val="24"/>
-          <w:szCs w:val="24"/>
-        </w:rPr>
-        <w:t>rozpoznawaniem mowy oraz przeprowadzono badania sprawdzające ich skuteczność.</w:t>
-      </w:r>
-      <w:r>
-        <w:rPr>
-          <w:rFonts w:ascii="Times New Roman" w:hAnsi="Times New Roman" w:cs="Times New Roman"/>
-          <w:sz w:val="24"/>
-          <w:szCs w:val="24"/>
-        </w:rPr>
-        <w:t xml:space="preserve"> </w:t>
-      </w:r>
-      <w:r>
-        <w:rPr>
-          <w:rFonts w:ascii="Times New Roman" w:hAnsi="Times New Roman" w:cs="Times New Roman"/>
-          <w:sz w:val="24"/>
-          <w:szCs w:val="24"/>
-        </w:rPr>
-        <w:t>Znaleziono cztery dostępne narzędzia i zostały przetestowane pod kontem skuteczności</w:t>
-      </w:r>
-      <w:r>
-        <w:rPr>
-          <w:rFonts w:ascii="Times New Roman" w:hAnsi="Times New Roman" w:cs="Times New Roman"/>
-          <w:sz w:val="24"/>
-          <w:szCs w:val="24"/>
-        </w:rPr>
-        <w:t xml:space="preserve"> </w:t>
-      </w:r>
-      <w:r>
-        <w:rPr>
-          <w:rFonts w:ascii="Times New Roman" w:hAnsi="Times New Roman" w:cs="Times New Roman"/>
-          <w:sz w:val="24"/>
-          <w:szCs w:val="24"/>
-        </w:rPr>
-        <w:t>zarówno dla mowy w języku angielskim oraz języka polskiego, jeśli narzędzie będzie na to</w:t>
-      </w:r>
-      <w:r>
-        <w:rPr>
-          <w:rFonts w:ascii="Times New Roman" w:hAnsi="Times New Roman" w:cs="Times New Roman"/>
-          <w:sz w:val="24"/>
-          <w:szCs w:val="24"/>
-        </w:rPr>
-        <w:t xml:space="preserve"> </w:t>
-      </w:r>
-      <w:r>
-        <w:rPr>
-          <w:rFonts w:ascii="Times New Roman" w:hAnsi="Times New Roman" w:cs="Times New Roman"/>
-          <w:sz w:val="24"/>
-          <w:szCs w:val="24"/>
-        </w:rPr>
-        <w:t>pozwalało.</w:t>
+        <w:t>Proces automatycznego rozpoznawania tekstu w dzisiejszym świecie zyskuje na coraz większej popularności, a jego zastosowanie znajduje swój udział w coraz większej liczbie systemów. Istotny wzrost polarności zyskują szczególnie narzędzia i systemy, które pozwalają na komunikację z urządzeniami przy pomocy mowy. W tym celu powstaje coraz więcej narzędzi umożliwiających nie tylko przetwarzanie mowy w celu izolacji wypowiedzianych zdań, ale również poddawane są analizie i przy ich pomocy możliwe jest wprowadzanie poleceń.</w:t>
+      </w:r>
+    </w:p>
+    <w:p>
+      <w:pPr>
+        <w:rPr>
+          <w:rFonts w:ascii="Times New Roman" w:hAnsi="Times New Roman" w:cs="Times New Roman"/>
+          <w:sz w:val="24"/>
+          <w:szCs w:val="24"/>
+        </w:rPr>
+      </w:pPr>
+      <w:r>
+        <w:rPr>
+          <w:rFonts w:ascii="Times New Roman" w:hAnsi="Times New Roman" w:cs="Times New Roman"/>
+          <w:sz w:val="24"/>
+          <w:szCs w:val="24"/>
+        </w:rPr>
+        <w:t>Sam proces automatycznego rozpoznawania mowy polega na przyporządkowywaniu sygnału do odpowiednich klas, a w zależności od przeznaczenia proces odbywa się na różnych poziomach (na przykład: alofonów, fonemów, sylab, wyrazów lub nawet całych fraz). Zwykle proces rozpoznawania poprzedzony jest fazą uczenia. W wyniku uczenia powinniśmy otrzymać w przestrzeni parametrów rozłączne obszary odpowiadające poszczególnym klasom rozpoznawanych sygnałów.</w:t>
+      </w:r>
+    </w:p>
+    <w:p>
+      <w:pPr>
+        <w:rPr>
+          <w:rFonts w:ascii="Times New Roman" w:hAnsi="Times New Roman" w:cs="Times New Roman"/>
+          <w:sz w:val="24"/>
+          <w:szCs w:val="24"/>
+        </w:rPr>
+      </w:pPr>
+      <w:r>
+        <w:rPr>
+          <w:rFonts w:ascii="Times New Roman" w:hAnsi="Times New Roman" w:cs="Times New Roman"/>
+          <w:sz w:val="24"/>
+          <w:szCs w:val="24"/>
+        </w:rPr>
+        <w:t>Czerpiąc z tych faktów inspirację, zdecydowano się na przeprowadzenie badań nad narzędziami, które umożliwiają przetwarzanie mowy naturalnej na tekst maszynowy. W tym celu sprawdzenia, które z dostępnych na rynku narzędzi najlepiej radzi sobie z rozpoznawaniem mowy oraz przeprowadzono badania sprawdzające ich skuteczność. Znaleziono cztery dostępne narzędzia i zostały przetestowane pod kontem skuteczności zarówno dla mowy w języku angielskim oraz języka polskiego, jeśli narzędzie będzie na to pozwalało.</w:t>
       </w:r>
     </w:p>
     <w:p>
@@ -2044,17 +1889,19 @@
         <w:rPr>
           <w:rFonts w:ascii="Times New Roman" w:hAnsi="Times New Roman" w:cs="Times New Roman"/>
           <w:b/>
-          <w:sz w:val="28"/>
-        </w:rPr>
-      </w:pPr>
-      <w:bookmarkStart w:id="1" w:name="_Toc23869001"/>
+          <w:sz w:val="32"/>
+          <w:szCs w:val="32"/>
+        </w:rPr>
+      </w:pPr>
+      <w:bookmarkStart w:id="1" w:name="_Toc23932709"/>
       <w:r>
         <w:rPr>
           <w:rFonts w:ascii="Times New Roman" w:eastAsia="Times New Roman" w:hAnsi="Times New Roman" w:cs="Times New Roman"/>
           <w:b/>
           <w:bCs/>
           <w:color w:val="000000"/>
-          <w:sz w:val="28"/>
+          <w:sz w:val="32"/>
+          <w:szCs w:val="32"/>
           <w:lang w:eastAsia="pl-PL"/>
         </w:rPr>
         <w:t>Cel i opis projektu</w:t>
@@ -2075,6 +1922,8 @@
         <w:rPr>
           <w:rFonts w:ascii="Times New Roman" w:eastAsia="Times New Roman" w:hAnsi="Times New Roman" w:cs="Times New Roman"/>
           <w:color w:val="000000"/>
+          <w:sz w:val="24"/>
+          <w:szCs w:val="24"/>
           <w:lang w:eastAsia="pl-PL"/>
         </w:rPr>
         <w:t>Jako cel projektu zdefiniowano zbadanie skuteczności narzędzi, które umożliwiają przetwarzania mowy na tekst. </w:t>
@@ -2105,6 +1954,8 @@
         <w:rPr>
           <w:rFonts w:ascii="Times New Roman" w:eastAsia="Times New Roman" w:hAnsi="Times New Roman" w:cs="Times New Roman"/>
           <w:color w:val="000000"/>
+          <w:sz w:val="24"/>
+          <w:szCs w:val="24"/>
           <w:lang w:eastAsia="pl-PL"/>
         </w:rPr>
         <w:t>Pierwszym etapem, byłoby wybranie systemów, które zostaną poddane analizie.</w:t>
@@ -2116,6 +1967,8 @@
         <w:rPr>
           <w:rFonts w:ascii="Times New Roman" w:eastAsia="Times New Roman" w:hAnsi="Times New Roman" w:cs="Times New Roman"/>
           <w:color w:val="000000"/>
+          <w:sz w:val="24"/>
+          <w:szCs w:val="24"/>
           <w:lang w:eastAsia="pl-PL"/>
         </w:rPr>
       </w:pPr>
@@ -2123,6 +1976,8 @@
         <w:rPr>
           <w:rFonts w:ascii="Times New Roman" w:eastAsia="Times New Roman" w:hAnsi="Times New Roman" w:cs="Times New Roman"/>
           <w:color w:val="000000"/>
+          <w:sz w:val="24"/>
+          <w:szCs w:val="24"/>
           <w:lang w:eastAsia="pl-PL"/>
         </w:rPr>
         <w:t>Wybrane narzędzia powinny spełniać następujące wymagania:</w:t>
@@ -2150,6 +2005,8 @@
         <w:rPr>
           <w:rFonts w:ascii="Times New Roman" w:eastAsia="Times New Roman" w:hAnsi="Times New Roman" w:cs="Times New Roman"/>
           <w:color w:val="000000"/>
+          <w:sz w:val="24"/>
+          <w:szCs w:val="24"/>
           <w:lang w:eastAsia="pl-PL"/>
         </w:rPr>
       </w:pPr>
@@ -2157,6 +2014,8 @@
         <w:rPr>
           <w:rFonts w:ascii="Times New Roman" w:eastAsia="Times New Roman" w:hAnsi="Times New Roman" w:cs="Times New Roman"/>
           <w:color w:val="000000"/>
+          <w:sz w:val="24"/>
+          <w:szCs w:val="24"/>
           <w:lang w:eastAsia="pl-PL"/>
         </w:rPr>
         <w:t>Być darmowe</w:t>
@@ -2173,6 +2032,8 @@
         <w:rPr>
           <w:rFonts w:ascii="Times New Roman" w:eastAsia="Times New Roman" w:hAnsi="Times New Roman" w:cs="Times New Roman"/>
           <w:color w:val="000000"/>
+          <w:sz w:val="24"/>
+          <w:szCs w:val="24"/>
           <w:lang w:eastAsia="pl-PL"/>
         </w:rPr>
       </w:pPr>
@@ -2180,6 +2041,8 @@
         <w:rPr>
           <w:rFonts w:ascii="Times New Roman" w:eastAsia="Times New Roman" w:hAnsi="Times New Roman" w:cs="Times New Roman"/>
           <w:color w:val="000000"/>
+          <w:sz w:val="24"/>
+          <w:szCs w:val="24"/>
           <w:lang w:eastAsia="pl-PL"/>
         </w:rPr>
         <w:t>Nie wymagające dodatkowej instalacji (preferowane narzędzia online)</w:t>
@@ -2196,6 +2059,8 @@
         <w:rPr>
           <w:rFonts w:ascii="Times New Roman" w:eastAsia="Times New Roman" w:hAnsi="Times New Roman" w:cs="Times New Roman"/>
           <w:color w:val="000000"/>
+          <w:sz w:val="24"/>
+          <w:szCs w:val="24"/>
           <w:lang w:eastAsia="pl-PL"/>
         </w:rPr>
       </w:pPr>
@@ -2203,8 +2068,11 @@
         <w:rPr>
           <w:rFonts w:ascii="Times New Roman" w:eastAsia="Times New Roman" w:hAnsi="Times New Roman" w:cs="Times New Roman"/>
           <w:color w:val="000000"/>
-          <w:lang w:eastAsia="pl-PL"/>
-        </w:rPr>
+          <w:sz w:val="24"/>
+          <w:szCs w:val="24"/>
+          <w:lang w:eastAsia="pl-PL"/>
+        </w:rPr>
+        <w:lastRenderedPageBreak/>
         <w:t>Proste w obsłudze</w:t>
       </w:r>
     </w:p>
@@ -2219,6 +2087,8 @@
         <w:rPr>
           <w:rFonts w:ascii="Times New Roman" w:eastAsia="Times New Roman" w:hAnsi="Times New Roman" w:cs="Times New Roman"/>
           <w:color w:val="000000"/>
+          <w:sz w:val="24"/>
+          <w:szCs w:val="24"/>
           <w:lang w:eastAsia="pl-PL"/>
         </w:rPr>
       </w:pPr>
@@ -2226,6 +2096,8 @@
         <w:rPr>
           <w:rFonts w:ascii="Times New Roman" w:eastAsia="Times New Roman" w:hAnsi="Times New Roman" w:cs="Times New Roman"/>
           <w:color w:val="000000"/>
+          <w:sz w:val="24"/>
+          <w:szCs w:val="24"/>
           <w:lang w:eastAsia="pl-PL"/>
         </w:rPr>
         <w:t>Obsługiwać język polski</w:t>
@@ -2248,6 +2120,8 @@
         <w:rPr>
           <w:rFonts w:ascii="Times New Roman" w:eastAsia="Times New Roman" w:hAnsi="Times New Roman" w:cs="Times New Roman"/>
           <w:color w:val="000000"/>
+          <w:sz w:val="24"/>
+          <w:szCs w:val="24"/>
           <w:lang w:eastAsia="pl-PL"/>
         </w:rPr>
       </w:pPr>
@@ -2255,6 +2129,8 @@
         <w:rPr>
           <w:rFonts w:ascii="Times New Roman" w:eastAsia="Times New Roman" w:hAnsi="Times New Roman" w:cs="Times New Roman"/>
           <w:color w:val="000000"/>
+          <w:sz w:val="24"/>
+          <w:szCs w:val="24"/>
           <w:lang w:eastAsia="pl-PL"/>
         </w:rPr>
         <w:t>Przewidujemy następujące etapy przebiegu projektu:</w:t>
@@ -2282,6 +2158,8 @@
         <w:rPr>
           <w:rFonts w:ascii="Times New Roman" w:eastAsia="Times New Roman" w:hAnsi="Times New Roman" w:cs="Times New Roman"/>
           <w:color w:val="000000"/>
+          <w:sz w:val="24"/>
+          <w:szCs w:val="24"/>
           <w:lang w:eastAsia="pl-PL"/>
         </w:rPr>
       </w:pPr>
@@ -2289,6 +2167,8 @@
         <w:rPr>
           <w:rFonts w:ascii="Times New Roman" w:eastAsia="Times New Roman" w:hAnsi="Times New Roman" w:cs="Times New Roman"/>
           <w:color w:val="000000"/>
+          <w:sz w:val="24"/>
+          <w:szCs w:val="24"/>
           <w:lang w:eastAsia="pl-PL"/>
         </w:rPr>
         <w:t>Prostych pojedynczych słów</w:t>
@@ -2305,6 +2185,8 @@
         <w:rPr>
           <w:rFonts w:ascii="Times New Roman" w:eastAsia="Times New Roman" w:hAnsi="Times New Roman" w:cs="Times New Roman"/>
           <w:color w:val="000000"/>
+          <w:sz w:val="24"/>
+          <w:szCs w:val="24"/>
           <w:lang w:eastAsia="pl-PL"/>
         </w:rPr>
       </w:pPr>
@@ -2312,6 +2194,8 @@
         <w:rPr>
           <w:rFonts w:ascii="Times New Roman" w:eastAsia="Times New Roman" w:hAnsi="Times New Roman" w:cs="Times New Roman"/>
           <w:color w:val="000000"/>
+          <w:sz w:val="24"/>
+          <w:szCs w:val="24"/>
           <w:lang w:eastAsia="pl-PL"/>
         </w:rPr>
         <w:t>Prostych kilkuwyrazowych zdań</w:t>
@@ -2328,6 +2212,8 @@
         <w:rPr>
           <w:rFonts w:ascii="Times New Roman" w:eastAsia="Times New Roman" w:hAnsi="Times New Roman" w:cs="Times New Roman"/>
           <w:color w:val="000000"/>
+          <w:sz w:val="24"/>
+          <w:szCs w:val="24"/>
           <w:lang w:eastAsia="pl-PL"/>
         </w:rPr>
       </w:pPr>
@@ -2335,6 +2221,8 @@
         <w:rPr>
           <w:rFonts w:ascii="Times New Roman" w:eastAsia="Times New Roman" w:hAnsi="Times New Roman" w:cs="Times New Roman"/>
           <w:color w:val="000000"/>
+          <w:sz w:val="24"/>
+          <w:szCs w:val="24"/>
           <w:lang w:eastAsia="pl-PL"/>
         </w:rPr>
         <w:t>Zaawansowanych lingwistycznych wyrazów</w:t>
@@ -2351,6 +2239,8 @@
         <w:rPr>
           <w:rFonts w:ascii="Times New Roman" w:eastAsia="Times New Roman" w:hAnsi="Times New Roman" w:cs="Times New Roman"/>
           <w:color w:val="000000"/>
+          <w:sz w:val="24"/>
+          <w:szCs w:val="24"/>
           <w:lang w:eastAsia="pl-PL"/>
         </w:rPr>
       </w:pPr>
@@ -2358,6 +2248,8 @@
         <w:rPr>
           <w:rFonts w:ascii="Times New Roman" w:eastAsia="Times New Roman" w:hAnsi="Times New Roman" w:cs="Times New Roman"/>
           <w:color w:val="000000"/>
+          <w:sz w:val="24"/>
+          <w:szCs w:val="24"/>
           <w:lang w:eastAsia="pl-PL"/>
         </w:rPr>
         <w:t>Krótkich fragmentów literatury.</w:t>
@@ -2388,9 +2280,10 @@
         <w:rPr>
           <w:rFonts w:ascii="Times New Roman" w:eastAsia="Times New Roman" w:hAnsi="Times New Roman" w:cs="Times New Roman"/>
           <w:color w:val="000000"/>
-          <w:lang w:eastAsia="pl-PL"/>
-        </w:rPr>
-        <w:lastRenderedPageBreak/>
+          <w:sz w:val="24"/>
+          <w:szCs w:val="24"/>
+          <w:lang w:eastAsia="pl-PL"/>
+        </w:rPr>
         <w:t>Głównym celem badań jest sprawdzenie jak badane narzędzia radzą sobie z językiem polskim, który ze względu na bardzo skomplikowaną gramatykę i fakt, że należy do języków fleksyjnych</w:t>
       </w:r>
       <w:r>
@@ -2406,6 +2299,8 @@
         <w:rPr>
           <w:rFonts w:ascii="Times New Roman" w:eastAsia="Times New Roman" w:hAnsi="Times New Roman" w:cs="Times New Roman"/>
           <w:color w:val="000000"/>
+          <w:sz w:val="24"/>
+          <w:szCs w:val="24"/>
           <w:lang w:eastAsia="pl-PL"/>
         </w:rPr>
         <w:t>sprawia trudności w automatycznym przetwarzaniu mowy. </w:t>
@@ -2428,6 +2323,8 @@
         <w:rPr>
           <w:rFonts w:ascii="Times New Roman" w:eastAsia="Times New Roman" w:hAnsi="Times New Roman" w:cs="Times New Roman"/>
           <w:color w:val="000000"/>
+          <w:sz w:val="24"/>
+          <w:szCs w:val="24"/>
           <w:lang w:eastAsia="pl-PL"/>
         </w:rPr>
       </w:pPr>
@@ -2435,6 +2332,8 @@
         <w:rPr>
           <w:rFonts w:ascii="Times New Roman" w:eastAsia="Times New Roman" w:hAnsi="Times New Roman" w:cs="Times New Roman"/>
           <w:color w:val="000000"/>
+          <w:sz w:val="24"/>
+          <w:szCs w:val="24"/>
           <w:lang w:eastAsia="pl-PL"/>
         </w:rPr>
         <w:t>Możliwymi kandydatami na narzędzie które zostanie wykorzystane do testowania jego  skuteczności:</w:t>
@@ -2446,6 +2345,8 @@
         <w:rPr>
           <w:rFonts w:ascii="Times New Roman" w:eastAsia="Times New Roman" w:hAnsi="Times New Roman" w:cs="Times New Roman"/>
           <w:color w:val="000000"/>
+          <w:sz w:val="24"/>
+          <w:szCs w:val="24"/>
           <w:lang w:eastAsia="pl-PL"/>
         </w:rPr>
       </w:pPr>
@@ -2453,6 +2354,8 @@
         <w:rPr>
           <w:rFonts w:ascii="Times New Roman" w:eastAsia="Times New Roman" w:hAnsi="Times New Roman" w:cs="Times New Roman"/>
           <w:color w:val="000000"/>
+          <w:sz w:val="24"/>
+          <w:szCs w:val="24"/>
           <w:lang w:eastAsia="pl-PL"/>
         </w:rPr>
         <w:t> </w:t>
@@ -2469,6 +2372,8 @@
         <w:rPr>
           <w:rFonts w:ascii="Times New Roman" w:eastAsia="Times New Roman" w:hAnsi="Times New Roman" w:cs="Times New Roman"/>
           <w:color w:val="000000"/>
+          <w:sz w:val="24"/>
+          <w:szCs w:val="24"/>
           <w:lang w:eastAsia="pl-PL"/>
         </w:rPr>
       </w:pPr>
@@ -2476,6 +2381,8 @@
         <w:rPr>
           <w:rFonts w:ascii="Times New Roman" w:eastAsia="Times New Roman" w:hAnsi="Times New Roman" w:cs="Times New Roman"/>
           <w:color w:val="000000"/>
+          <w:sz w:val="24"/>
+          <w:szCs w:val="24"/>
           <w:lang w:eastAsia="pl-PL"/>
         </w:rPr>
         <w:t>https://dictation.io/speech</w:t>
@@ -2493,6 +2400,8 @@
         <w:rPr>
           <w:rFonts w:ascii="Times New Roman" w:eastAsia="Times New Roman" w:hAnsi="Times New Roman" w:cs="Times New Roman"/>
           <w:color w:val="000000"/>
+          <w:sz w:val="24"/>
+          <w:szCs w:val="24"/>
           <w:lang w:eastAsia="pl-PL"/>
         </w:rPr>
       </w:pPr>
@@ -2500,6 +2409,8 @@
         <w:rPr>
           <w:rFonts w:ascii="Times New Roman" w:eastAsia="Times New Roman" w:hAnsi="Times New Roman" w:cs="Times New Roman"/>
           <w:color w:val="000000"/>
+          <w:sz w:val="24"/>
+          <w:szCs w:val="24"/>
           <w:lang w:eastAsia="pl-PL"/>
         </w:rPr>
         <w:t>https://speechnotes.co/</w:t>
@@ -2517,6 +2428,8 @@
         <w:rPr>
           <w:rFonts w:ascii="Times New Roman" w:eastAsia="Times New Roman" w:hAnsi="Times New Roman" w:cs="Times New Roman"/>
           <w:color w:val="000000"/>
+          <w:sz w:val="24"/>
+          <w:szCs w:val="24"/>
           <w:lang w:eastAsia="pl-PL"/>
         </w:rPr>
       </w:pPr>
@@ -2524,6 +2437,8 @@
         <w:rPr>
           <w:rFonts w:ascii="Times New Roman" w:eastAsia="Times New Roman" w:hAnsi="Times New Roman" w:cs="Times New Roman"/>
           <w:color w:val="000000"/>
+          <w:sz w:val="24"/>
+          <w:szCs w:val="24"/>
           <w:lang w:eastAsia="pl-PL"/>
         </w:rPr>
         <w:t xml:space="preserve">Microsoft </w:t>
@@ -2533,6 +2448,8 @@
         <w:rPr>
           <w:rFonts w:ascii="Times New Roman" w:eastAsia="Times New Roman" w:hAnsi="Times New Roman" w:cs="Times New Roman"/>
           <w:color w:val="000000"/>
+          <w:sz w:val="24"/>
+          <w:szCs w:val="24"/>
           <w:lang w:eastAsia="pl-PL"/>
         </w:rPr>
         <w:t>Azure</w:t>
@@ -2556,6 +2473,8 @@
         <w:rPr>
           <w:rFonts w:ascii="Times New Roman" w:eastAsia="Times New Roman" w:hAnsi="Times New Roman" w:cs="Times New Roman"/>
           <w:color w:val="000000"/>
+          <w:sz w:val="24"/>
+          <w:szCs w:val="24"/>
           <w:lang w:eastAsia="pl-PL"/>
         </w:rPr>
       </w:pPr>
@@ -2563,6 +2482,8 @@
         <w:rPr>
           <w:rFonts w:ascii="Times New Roman" w:eastAsia="Times New Roman" w:hAnsi="Times New Roman" w:cs="Times New Roman"/>
           <w:color w:val="000000"/>
+          <w:sz w:val="24"/>
+          <w:szCs w:val="24"/>
           <w:lang w:eastAsia="pl-PL"/>
         </w:rPr>
         <w:t>Na testowany dźwięk nałożone będą różne stopnie zakłóceń o różnym poziomie natężenia.</w:t>
@@ -2589,17 +2510,17 @@
         <w:outlineLvl w:val="0"/>
         <w:rPr>
           <w:rFonts w:ascii="Times New Roman" w:eastAsia="Times New Roman" w:hAnsi="Times New Roman" w:cs="Times New Roman"/>
-          <w:sz w:val="24"/>
-          <w:szCs w:val="24"/>
-          <w:lang w:eastAsia="pl-PL"/>
-        </w:rPr>
-      </w:pPr>
-      <w:bookmarkStart w:id="3" w:name="_Toc23869002"/>
+          <w:sz w:val="28"/>
+          <w:szCs w:val="24"/>
+          <w:lang w:eastAsia="pl-PL"/>
+        </w:rPr>
+      </w:pPr>
+      <w:bookmarkStart w:id="3" w:name="_Toc23932710"/>
       <w:r>
         <w:rPr>
           <w:rFonts w:ascii="Times New Roman" w:eastAsia="Times New Roman" w:hAnsi="Times New Roman" w:cs="Times New Roman"/>
           <w:b/>
-          <w:sz w:val="28"/>
+          <w:sz w:val="32"/>
           <w:szCs w:val="28"/>
           <w:lang w:eastAsia="pl-PL"/>
         </w:rPr>
@@ -2631,17 +2552,17 @@
         <w:rPr>
           <w:rFonts w:ascii="Times New Roman" w:eastAsia="Times New Roman" w:hAnsi="Times New Roman" w:cs="Times New Roman"/>
           <w:b/>
-          <w:sz w:val="24"/>
-          <w:szCs w:val="24"/>
-          <w:lang w:eastAsia="pl-PL"/>
-        </w:rPr>
-      </w:pPr>
-      <w:bookmarkStart w:id="4" w:name="_Toc23869003"/>
+          <w:sz w:val="28"/>
+          <w:szCs w:val="24"/>
+          <w:lang w:eastAsia="pl-PL"/>
+        </w:rPr>
+      </w:pPr>
+      <w:bookmarkStart w:id="4" w:name="_Toc23932711"/>
       <w:r>
         <w:rPr>
           <w:rFonts w:ascii="Times New Roman" w:eastAsia="Times New Roman" w:hAnsi="Times New Roman" w:cs="Times New Roman"/>
           <w:b/>
-          <w:sz w:val="24"/>
+          <w:sz w:val="28"/>
           <w:szCs w:val="24"/>
           <w:lang w:eastAsia="pl-PL"/>
         </w:rPr>
@@ -2652,6 +2573,7 @@
         <w:rPr>
           <w:rFonts w:ascii="Times New Roman" w:hAnsi="Times New Roman" w:cs="Times New Roman"/>
           <w:b/>
+          <w:sz w:val="24"/>
         </w:rPr>
         <w:t xml:space="preserve"> </w:t>
       </w:r>
@@ -2671,6 +2593,7 @@
         <w:rPr>
           <w:rFonts w:ascii="Times New Roman" w:eastAsia="Times New Roman" w:hAnsi="Times New Roman" w:cs="Times New Roman"/>
           <w:b/>
+          <w:noProof/>
           <w:sz w:val="24"/>
           <w:szCs w:val="24"/>
           <w:lang w:eastAsia="pl-PL"/>
@@ -2771,6 +2694,7 @@
           <w:rFonts w:ascii="Times New Roman" w:hAnsi="Times New Roman" w:cs="Times New Roman"/>
           <w:sz w:val="24"/>
         </w:rPr>
+        <w:lastRenderedPageBreak/>
         <w:t xml:space="preserve">Podobnie jak w przypadku poprzedniego narzędzia, stylistyka </w:t>
       </w:r>
       <w:proofErr w:type="spellStart"/>
@@ -2900,17 +2824,17 @@
         <w:rPr>
           <w:rFonts w:ascii="Times New Roman" w:eastAsia="Times New Roman" w:hAnsi="Times New Roman" w:cs="Times New Roman"/>
           <w:b/>
-          <w:sz w:val="24"/>
-          <w:szCs w:val="24"/>
-          <w:lang w:eastAsia="pl-PL"/>
-        </w:rPr>
-      </w:pPr>
-      <w:bookmarkStart w:id="5" w:name="_Toc23869004"/>
+          <w:sz w:val="28"/>
+          <w:szCs w:val="24"/>
+          <w:lang w:eastAsia="pl-PL"/>
+        </w:rPr>
+      </w:pPr>
+      <w:bookmarkStart w:id="5" w:name="_Toc23932712"/>
       <w:r>
         <w:rPr>
           <w:rFonts w:ascii="Times New Roman" w:eastAsia="Times New Roman" w:hAnsi="Times New Roman" w:cs="Times New Roman"/>
           <w:b/>
-          <w:sz w:val="24"/>
+          <w:sz w:val="28"/>
           <w:szCs w:val="24"/>
           <w:lang w:eastAsia="pl-PL"/>
         </w:rPr>
@@ -2929,6 +2853,7 @@
       <w:r>
         <w:rPr>
           <w:rFonts w:ascii="Times New Roman" w:hAnsi="Times New Roman" w:cs="Times New Roman"/>
+          <w:noProof/>
           <w:sz w:val="24"/>
         </w:rPr>
         <w:drawing>
@@ -3060,7 +2985,15 @@
           <w:rFonts w:ascii="Times New Roman" w:hAnsi="Times New Roman" w:cs="Times New Roman"/>
           <w:sz w:val="24"/>
         </w:rPr>
-        <w:t>” witryna jest w stanie osiągnąć wyniki, które nie tracą na dokładności, nawet w porównaniu z najbardziej profesjonalnym i drogim oprogramowaniem dostępnym na rynku. Mimo to, narzędzie nie rozpoznaje znaków interpunkcyjnych. Oczekiwany poziomu dokładności, powinien wynosić powyżej 90%.</w:t>
+        <w:t xml:space="preserve">” witryna jest w stanie </w:t>
+      </w:r>
+      <w:r>
+        <w:rPr>
+          <w:rFonts w:ascii="Times New Roman" w:hAnsi="Times New Roman" w:cs="Times New Roman"/>
+          <w:sz w:val="24"/>
+        </w:rPr>
+        <w:lastRenderedPageBreak/>
+        <w:t>osiągnąć wyniki, które nie tracą na dokładności, nawet w porównaniu z najbardziej profesjonalnym i drogim oprogramowaniem dostępnym na rynku. Mimo to, narzędzie nie rozpoznaje znaków interpunkcyjnych. Oczekiwany poziomu dokładności, powinien wynosić powyżej 90%.</w:t>
       </w:r>
     </w:p>
     <w:p>
@@ -3091,7 +3024,7 @@
           <w:lang w:eastAsia="pl-PL"/>
         </w:rPr>
       </w:pPr>
-      <w:bookmarkStart w:id="6" w:name="_Toc23869005"/>
+      <w:bookmarkStart w:id="6" w:name="_Toc23932713"/>
       <w:r>
         <w:rPr>
           <w:rFonts w:ascii="Times New Roman" w:eastAsia="Times New Roman" w:hAnsi="Times New Roman" w:cs="Times New Roman"/>
@@ -3119,6 +3052,7 @@
     <w:p>
       <w:pPr>
         <w:ind w:left="360"/>
+        <w:jc w:val="center"/>
         <w:rPr>
           <w:rFonts w:ascii="Times New Roman" w:eastAsia="Times New Roman" w:hAnsi="Times New Roman" w:cs="Times New Roman"/>
           <w:b/>
@@ -3127,6 +3061,50 @@
           <w:lang w:eastAsia="pl-PL"/>
         </w:rPr>
       </w:pPr>
+      <w:r>
+        <w:rPr>
+          <w:rFonts w:ascii="Times New Roman" w:eastAsia="Times New Roman" w:hAnsi="Times New Roman" w:cs="Times New Roman"/>
+          <w:b/>
+          <w:sz w:val="24"/>
+          <w:szCs w:val="24"/>
+          <w:lang w:eastAsia="pl-PL"/>
+        </w:rPr>
+        <w:drawing>
+          <wp:inline distT="0" distB="0" distL="0" distR="0" wp14:anchorId="5FF0A050" wp14:editId="670A3EE3">
+            <wp:extent cx="5760720" cy="2324735"/>
+            <wp:effectExtent l="0" t="0" r="0" b="0"/>
+            <wp:docPr id="3" name="Obraz 3"/>
+            <wp:cNvGraphicFramePr>
+              <a:graphicFrameLocks xmlns:a="http://schemas.openxmlformats.org/drawingml/2006/main" noChangeAspect="1"/>
+            </wp:cNvGraphicFramePr>
+            <a:graphic xmlns:a="http://schemas.openxmlformats.org/drawingml/2006/main">
+              <a:graphicData uri="http://schemas.openxmlformats.org/drawingml/2006/picture">
+                <pic:pic xmlns:pic="http://schemas.openxmlformats.org/drawingml/2006/picture">
+                  <pic:nvPicPr>
+                    <pic:cNvPr id="1" name=""/>
+                    <pic:cNvPicPr/>
+                  </pic:nvPicPr>
+                  <pic:blipFill>
+                    <a:blip r:embed="rId8"/>
+                    <a:stretch>
+                      <a:fillRect/>
+                    </a:stretch>
+                  </pic:blipFill>
+                  <pic:spPr>
+                    <a:xfrm>
+                      <a:off x="0" y="0"/>
+                      <a:ext cx="5760720" cy="2324735"/>
+                    </a:xfrm>
+                    <a:prstGeom prst="rect">
+                      <a:avLst/>
+                    </a:prstGeom>
+                  </pic:spPr>
+                </pic:pic>
+              </a:graphicData>
+            </a:graphic>
+          </wp:inline>
+        </w:drawing>
+      </w:r>
     </w:p>
     <w:p>
       <w:pPr>
@@ -3144,7 +3122,7 @@
           <w:lang w:eastAsia="pl-PL"/>
         </w:rPr>
       </w:pPr>
-      <w:bookmarkStart w:id="7" w:name="_Toc23869006"/>
+      <w:bookmarkStart w:id="7" w:name="_Toc23932714"/>
       <w:r>
         <w:rPr>
           <w:rFonts w:ascii="Times New Roman" w:eastAsia="Times New Roman" w:hAnsi="Times New Roman" w:cs="Times New Roman"/>
@@ -3156,6 +3134,170 @@
         <w:t>Badania</w:t>
       </w:r>
       <w:bookmarkEnd w:id="7"/>
+    </w:p>
+    <w:p>
+      <w:pPr>
+        <w:spacing w:after="0" w:line="240" w:lineRule="auto"/>
+        <w:outlineLvl w:val="0"/>
+        <w:rPr>
+          <w:rFonts w:ascii="Times New Roman" w:eastAsia="Times New Roman" w:hAnsi="Times New Roman" w:cs="Times New Roman"/>
+          <w:sz w:val="24"/>
+          <w:szCs w:val="24"/>
+          <w:lang w:eastAsia="pl-PL"/>
+        </w:rPr>
+      </w:pPr>
+    </w:p>
+    <w:p>
+      <w:pPr>
+        <w:rPr>
+          <w:rFonts w:ascii="Times New Roman" w:hAnsi="Times New Roman" w:cs="Times New Roman"/>
+          <w:sz w:val="24"/>
+          <w:szCs w:val="24"/>
+        </w:rPr>
+      </w:pPr>
+      <w:r>
+        <w:rPr>
+          <w:rFonts w:ascii="Times New Roman" w:hAnsi="Times New Roman" w:cs="Times New Roman"/>
+          <w:sz w:val="24"/>
+          <w:szCs w:val="24"/>
+        </w:rPr>
+        <w:t xml:space="preserve">Badania zostały podzielone na cztery części, które zostały opisane rozdziale </w:t>
+      </w:r>
+      <w:r>
+        <w:rPr>
+          <w:rFonts w:ascii="Times New Roman" w:hAnsi="Times New Roman" w:cs="Times New Roman"/>
+          <w:sz w:val="24"/>
+          <w:szCs w:val="24"/>
+        </w:rPr>
+        <w:fldChar w:fldCharType="begin"/>
+      </w:r>
+      <w:r>
+        <w:rPr>
+          <w:rFonts w:ascii="Times New Roman" w:hAnsi="Times New Roman" w:cs="Times New Roman"/>
+          <w:sz w:val="24"/>
+          <w:szCs w:val="24"/>
+        </w:rPr>
+        <w:instrText xml:space="preserve"> REF _Ref535655012 \r \h </w:instrText>
+      </w:r>
+      <w:r>
+        <w:rPr>
+          <w:rFonts w:ascii="Times New Roman" w:hAnsi="Times New Roman" w:cs="Times New Roman"/>
+          <w:sz w:val="24"/>
+          <w:szCs w:val="24"/>
+        </w:rPr>
+      </w:r>
+      <w:r>
+        <w:rPr>
+          <w:rFonts w:ascii="Times New Roman" w:hAnsi="Times New Roman" w:cs="Times New Roman"/>
+          <w:sz w:val="24"/>
+          <w:szCs w:val="24"/>
+        </w:rPr>
+        <w:instrText xml:space="preserve"> \* MERGEFORMAT </w:instrText>
+      </w:r>
+      <w:r>
+        <w:rPr>
+          <w:rFonts w:ascii="Times New Roman" w:hAnsi="Times New Roman" w:cs="Times New Roman"/>
+          <w:sz w:val="24"/>
+          <w:szCs w:val="24"/>
+        </w:rPr>
+        <w:fldChar w:fldCharType="separate"/>
+      </w:r>
+      <w:r>
+        <w:rPr>
+          <w:rFonts w:ascii="Times New Roman" w:hAnsi="Times New Roman" w:cs="Times New Roman"/>
+          <w:sz w:val="24"/>
+          <w:szCs w:val="24"/>
+        </w:rPr>
+        <w:t>2</w:t>
+      </w:r>
+      <w:r>
+        <w:rPr>
+          <w:rFonts w:ascii="Times New Roman" w:hAnsi="Times New Roman" w:cs="Times New Roman"/>
+          <w:sz w:val="24"/>
+          <w:szCs w:val="24"/>
+        </w:rPr>
+        <w:fldChar w:fldCharType="end"/>
+      </w:r>
+      <w:r>
+        <w:rPr>
+          <w:rFonts w:ascii="Times New Roman" w:hAnsi="Times New Roman" w:cs="Times New Roman"/>
+          <w:sz w:val="24"/>
+          <w:szCs w:val="24"/>
+        </w:rPr>
+        <w:t>. W tym miejscu podsumowane zostaną rezultaty badań. Dla języka polskiego w badaniu brały udział następujące narzędzia:</w:t>
+      </w:r>
+    </w:p>
+    <w:p>
+      <w:pPr>
+        <w:pStyle w:val="Akapitzlist"/>
+        <w:numPr>
+          <w:ilvl w:val="0"/>
+          <w:numId w:val="17"/>
+        </w:numPr>
+        <w:spacing w:after="160" w:line="240" w:lineRule="auto"/>
+        <w:jc w:val="both"/>
+        <w:rPr>
+          <w:rFonts w:ascii="Times New Roman" w:hAnsi="Times New Roman" w:cs="Times New Roman"/>
+          <w:sz w:val="24"/>
+          <w:szCs w:val="24"/>
+        </w:rPr>
+      </w:pPr>
+      <w:r>
+        <w:rPr>
+          <w:rFonts w:ascii="Times New Roman" w:hAnsi="Times New Roman" w:cs="Times New Roman"/>
+          <w:sz w:val="24"/>
+          <w:szCs w:val="24"/>
+        </w:rPr>
+        <w:t>https://speechnotes.co/</w:t>
+      </w:r>
+    </w:p>
+    <w:p>
+      <w:pPr>
+        <w:pStyle w:val="Akapitzlist"/>
+        <w:numPr>
+          <w:ilvl w:val="0"/>
+          <w:numId w:val="17"/>
+        </w:numPr>
+        <w:spacing w:after="160" w:line="240" w:lineRule="auto"/>
+        <w:jc w:val="both"/>
+        <w:rPr>
+          <w:rFonts w:ascii="Times New Roman" w:hAnsi="Times New Roman" w:cs="Times New Roman"/>
+          <w:sz w:val="24"/>
+          <w:szCs w:val="24"/>
+        </w:rPr>
+      </w:pPr>
+      <w:r>
+        <w:rPr>
+          <w:rFonts w:ascii="Times New Roman" w:hAnsi="Times New Roman" w:cs="Times New Roman"/>
+          <w:sz w:val="24"/>
+          <w:szCs w:val="24"/>
+        </w:rPr>
+        <w:t>https://dictation.io/speech</w:t>
+      </w:r>
+    </w:p>
+    <w:p>
+      <w:pPr>
+        <w:pStyle w:val="Akapitzlist"/>
+        <w:numPr>
+          <w:ilvl w:val="0"/>
+          <w:numId w:val="17"/>
+        </w:numPr>
+        <w:spacing w:after="160" w:line="240" w:lineRule="auto"/>
+        <w:jc w:val="both"/>
+        <w:rPr>
+          <w:rFonts w:ascii="Times New Roman" w:hAnsi="Times New Roman" w:cs="Times New Roman"/>
+          <w:sz w:val="24"/>
+          <w:szCs w:val="24"/>
+        </w:rPr>
+      </w:pPr>
+      <w:r>
+        <w:rPr>
+          <w:rFonts w:ascii="Times New Roman" w:hAnsi="Times New Roman" w:cs="Times New Roman"/>
+          <w:sz w:val="24"/>
+          <w:szCs w:val="24"/>
+        </w:rPr>
+        <w:t>https://voicenotebook.com/</w:t>
+      </w:r>
     </w:p>
     <w:p>
       <w:pPr>
@@ -3182,21 +3324,20 @@
         <w:rPr>
           <w:rFonts w:ascii="Times New Roman" w:eastAsia="Times New Roman" w:hAnsi="Times New Roman" w:cs="Times New Roman"/>
           <w:b/>
-          <w:sz w:val="24"/>
-          <w:szCs w:val="24"/>
-          <w:lang w:eastAsia="pl-PL"/>
-        </w:rPr>
-      </w:pPr>
-      <w:bookmarkStart w:id="8" w:name="_Toc23869007"/>
+          <w:sz w:val="28"/>
+          <w:szCs w:val="24"/>
+          <w:lang w:eastAsia="pl-PL"/>
+        </w:rPr>
+      </w:pPr>
+      <w:bookmarkStart w:id="8" w:name="_Toc23932715"/>
       <w:r>
         <w:rPr>
           <w:rFonts w:ascii="Times New Roman" w:eastAsia="Times New Roman" w:hAnsi="Times New Roman" w:cs="Times New Roman"/>
           <w:b/>
-          <w:sz w:val="24"/>
-          <w:szCs w:val="24"/>
-          <w:lang w:eastAsia="pl-PL"/>
-        </w:rPr>
-        <w:lastRenderedPageBreak/>
+          <w:sz w:val="28"/>
+          <w:szCs w:val="24"/>
+          <w:lang w:eastAsia="pl-PL"/>
+        </w:rPr>
         <w:t>Proste pojedyncze słowa</w:t>
       </w:r>
       <w:bookmarkEnd w:id="8"/>
@@ -3259,7 +3400,7 @@
         <w:pStyle w:val="Akapitzlist"/>
         <w:numPr>
           <w:ilvl w:val="0"/>
-          <w:numId w:val="13"/>
+          <w:numId w:val="18"/>
         </w:numPr>
         <w:rPr>
           <w:rFonts w:ascii="Times New Roman" w:hAnsi="Times New Roman" w:cs="Times New Roman"/>
@@ -3277,7 +3418,7 @@
         <w:pStyle w:val="Akapitzlist"/>
         <w:numPr>
           <w:ilvl w:val="0"/>
-          <w:numId w:val="13"/>
+          <w:numId w:val="18"/>
         </w:numPr>
         <w:rPr>
           <w:rFonts w:ascii="Times New Roman" w:hAnsi="Times New Roman" w:cs="Times New Roman"/>
@@ -3295,7 +3436,7 @@
         <w:pStyle w:val="Akapitzlist"/>
         <w:numPr>
           <w:ilvl w:val="0"/>
-          <w:numId w:val="13"/>
+          <w:numId w:val="18"/>
         </w:numPr>
         <w:rPr>
           <w:rFonts w:ascii="Times New Roman" w:hAnsi="Times New Roman" w:cs="Times New Roman"/>
@@ -3313,7 +3454,7 @@
         <w:pStyle w:val="Akapitzlist"/>
         <w:numPr>
           <w:ilvl w:val="0"/>
-          <w:numId w:val="13"/>
+          <w:numId w:val="18"/>
         </w:numPr>
         <w:rPr>
           <w:rFonts w:ascii="Times New Roman" w:hAnsi="Times New Roman" w:cs="Times New Roman"/>
@@ -3331,7 +3472,7 @@
         <w:pStyle w:val="Akapitzlist"/>
         <w:numPr>
           <w:ilvl w:val="0"/>
-          <w:numId w:val="13"/>
+          <w:numId w:val="18"/>
         </w:numPr>
         <w:rPr>
           <w:rFonts w:ascii="Times New Roman" w:hAnsi="Times New Roman" w:cs="Times New Roman"/>
@@ -3349,7 +3490,7 @@
         <w:pStyle w:val="Akapitzlist"/>
         <w:numPr>
           <w:ilvl w:val="0"/>
-          <w:numId w:val="13"/>
+          <w:numId w:val="18"/>
         </w:numPr>
         <w:rPr>
           <w:rFonts w:ascii="Times New Roman" w:hAnsi="Times New Roman" w:cs="Times New Roman"/>
@@ -3367,7 +3508,7 @@
         <w:pStyle w:val="Akapitzlist"/>
         <w:numPr>
           <w:ilvl w:val="0"/>
-          <w:numId w:val="13"/>
+          <w:numId w:val="18"/>
         </w:numPr>
         <w:rPr>
           <w:rFonts w:ascii="Times New Roman" w:hAnsi="Times New Roman" w:cs="Times New Roman"/>
@@ -3385,7 +3526,7 @@
         <w:pStyle w:val="Akapitzlist"/>
         <w:numPr>
           <w:ilvl w:val="0"/>
-          <w:numId w:val="13"/>
+          <w:numId w:val="18"/>
         </w:numPr>
         <w:rPr>
           <w:rFonts w:ascii="Times New Roman" w:hAnsi="Times New Roman" w:cs="Times New Roman"/>
@@ -3403,7 +3544,7 @@
         <w:pStyle w:val="Akapitzlist"/>
         <w:numPr>
           <w:ilvl w:val="0"/>
-          <w:numId w:val="13"/>
+          <w:numId w:val="18"/>
         </w:numPr>
         <w:rPr>
           <w:rFonts w:ascii="Times New Roman" w:hAnsi="Times New Roman" w:cs="Times New Roman"/>
@@ -3421,7 +3562,7 @@
         <w:pStyle w:val="Akapitzlist"/>
         <w:numPr>
           <w:ilvl w:val="0"/>
-          <w:numId w:val="13"/>
+          <w:numId w:val="18"/>
         </w:numPr>
         <w:rPr>
           <w:rFonts w:ascii="Times New Roman" w:hAnsi="Times New Roman" w:cs="Times New Roman"/>
@@ -3431,6 +3572,7 @@
         <w:rPr>
           <w:rFonts w:ascii="Times New Roman" w:hAnsi="Times New Roman" w:cs="Times New Roman"/>
         </w:rPr>
+        <w:lastRenderedPageBreak/>
         <w:t>dziś</w:t>
       </w:r>
     </w:p>
@@ -3439,7 +3581,7 @@
         <w:pStyle w:val="Akapitzlist"/>
         <w:numPr>
           <w:ilvl w:val="0"/>
-          <w:numId w:val="13"/>
+          <w:numId w:val="18"/>
         </w:numPr>
         <w:rPr>
           <w:rFonts w:ascii="Times New Roman" w:hAnsi="Times New Roman" w:cs="Times New Roman"/>
@@ -3457,7 +3599,7 @@
         <w:pStyle w:val="Akapitzlist"/>
         <w:numPr>
           <w:ilvl w:val="0"/>
-          <w:numId w:val="13"/>
+          <w:numId w:val="18"/>
         </w:numPr>
         <w:rPr>
           <w:rFonts w:ascii="Times New Roman" w:hAnsi="Times New Roman" w:cs="Times New Roman"/>
@@ -3475,7 +3617,7 @@
         <w:pStyle w:val="Akapitzlist"/>
         <w:numPr>
           <w:ilvl w:val="0"/>
-          <w:numId w:val="13"/>
+          <w:numId w:val="18"/>
         </w:numPr>
         <w:rPr>
           <w:rFonts w:ascii="Times New Roman" w:hAnsi="Times New Roman" w:cs="Times New Roman"/>
@@ -3493,7 +3635,7 @@
         <w:pStyle w:val="Akapitzlist"/>
         <w:numPr>
           <w:ilvl w:val="0"/>
-          <w:numId w:val="13"/>
+          <w:numId w:val="18"/>
         </w:numPr>
         <w:rPr>
           <w:rFonts w:ascii="Times New Roman" w:hAnsi="Times New Roman" w:cs="Times New Roman"/>
@@ -3511,7 +3653,7 @@
         <w:pStyle w:val="Akapitzlist"/>
         <w:numPr>
           <w:ilvl w:val="0"/>
-          <w:numId w:val="13"/>
+          <w:numId w:val="18"/>
         </w:numPr>
         <w:rPr>
           <w:rFonts w:ascii="Times New Roman" w:hAnsi="Times New Roman" w:cs="Times New Roman"/>
@@ -3529,7 +3671,7 @@
         <w:pStyle w:val="Akapitzlist"/>
         <w:numPr>
           <w:ilvl w:val="0"/>
-          <w:numId w:val="13"/>
+          <w:numId w:val="18"/>
         </w:numPr>
         <w:rPr>
           <w:rFonts w:ascii="Times New Roman" w:hAnsi="Times New Roman" w:cs="Times New Roman"/>
@@ -3600,17 +3742,17 @@
         <w:rPr>
           <w:rFonts w:ascii="Times New Roman" w:eastAsia="Times New Roman" w:hAnsi="Times New Roman" w:cs="Times New Roman"/>
           <w:b/>
-          <w:sz w:val="24"/>
-          <w:szCs w:val="24"/>
-          <w:lang w:eastAsia="pl-PL"/>
-        </w:rPr>
-      </w:pPr>
-      <w:bookmarkStart w:id="9" w:name="_Toc23869008"/>
+          <w:sz w:val="28"/>
+          <w:szCs w:val="24"/>
+          <w:lang w:eastAsia="pl-PL"/>
+        </w:rPr>
+      </w:pPr>
+      <w:bookmarkStart w:id="9" w:name="_Toc23932716"/>
       <w:r>
         <w:rPr>
           <w:rFonts w:ascii="Times New Roman" w:eastAsia="Times New Roman" w:hAnsi="Times New Roman" w:cs="Times New Roman"/>
           <w:b/>
-          <w:sz w:val="24"/>
+          <w:sz w:val="28"/>
           <w:szCs w:val="24"/>
           <w:lang w:eastAsia="pl-PL"/>
         </w:rPr>
@@ -3635,23 +3777,31 @@
       <w:pPr>
         <w:rPr>
           <w:rFonts w:ascii="Times New Roman" w:hAnsi="Times New Roman" w:cs="Times New Roman"/>
-        </w:rPr>
-      </w:pPr>
-      <w:r>
-        <w:rPr>
-          <w:rFonts w:ascii="Times New Roman" w:hAnsi="Times New Roman" w:cs="Times New Roman"/>
+          <w:sz w:val="24"/>
+          <w:szCs w:val="24"/>
+        </w:rPr>
+      </w:pPr>
+      <w:r>
+        <w:rPr>
+          <w:rFonts w:ascii="Times New Roman" w:hAnsi="Times New Roman" w:cs="Times New Roman"/>
+          <w:sz w:val="24"/>
+          <w:szCs w:val="24"/>
         </w:rPr>
         <w:t>D</w:t>
       </w:r>
       <w:r>
         <w:rPr>
           <w:rFonts w:ascii="Times New Roman" w:hAnsi="Times New Roman" w:cs="Times New Roman"/>
+          <w:sz w:val="24"/>
+          <w:szCs w:val="24"/>
         </w:rPr>
         <w:t>o badań</w:t>
       </w:r>
       <w:r>
         <w:rPr>
           <w:rFonts w:ascii="Times New Roman" w:hAnsi="Times New Roman" w:cs="Times New Roman"/>
+          <w:sz w:val="24"/>
+          <w:szCs w:val="24"/>
         </w:rPr>
         <w:t xml:space="preserve"> wybrano następujące zdania:</w:t>
       </w:r>
@@ -3661,16 +3811,20 @@
         <w:pStyle w:val="Akapitzlist"/>
         <w:numPr>
           <w:ilvl w:val="0"/>
-          <w:numId w:val="14"/>
+          <w:numId w:val="19"/>
         </w:numPr>
         <w:rPr>
           <w:rFonts w:ascii="Times New Roman" w:hAnsi="Times New Roman" w:cs="Times New Roman"/>
+          <w:sz w:val="24"/>
+          <w:szCs w:val="24"/>
         </w:rPr>
       </w:pPr>
       <w:proofErr w:type="spellStart"/>
       <w:r>
         <w:rPr>
           <w:rFonts w:ascii="Times New Roman" w:hAnsi="Times New Roman" w:cs="Times New Roman"/>
+          <w:sz w:val="24"/>
+          <w:szCs w:val="24"/>
         </w:rPr>
         <w:t>ala</w:t>
       </w:r>
@@ -3678,6 +3832,8 @@
       <w:r>
         <w:rPr>
           <w:rFonts w:ascii="Times New Roman" w:hAnsi="Times New Roman" w:cs="Times New Roman"/>
+          <w:sz w:val="24"/>
+          <w:szCs w:val="24"/>
         </w:rPr>
         <w:t xml:space="preserve"> ma kota</w:t>
       </w:r>
@@ -3687,15 +3843,19 @@
         <w:pStyle w:val="Akapitzlist"/>
         <w:numPr>
           <w:ilvl w:val="0"/>
-          <w:numId w:val="14"/>
+          <w:numId w:val="19"/>
         </w:numPr>
         <w:rPr>
           <w:rFonts w:ascii="Times New Roman" w:hAnsi="Times New Roman" w:cs="Times New Roman"/>
-        </w:rPr>
-      </w:pPr>
-      <w:r>
-        <w:rPr>
-          <w:rFonts w:ascii="Times New Roman" w:hAnsi="Times New Roman" w:cs="Times New Roman"/>
+          <w:sz w:val="24"/>
+          <w:szCs w:val="24"/>
+        </w:rPr>
+      </w:pPr>
+      <w:r>
+        <w:rPr>
+          <w:rFonts w:ascii="Times New Roman" w:hAnsi="Times New Roman" w:cs="Times New Roman"/>
+          <w:sz w:val="24"/>
+          <w:szCs w:val="24"/>
         </w:rPr>
         <w:t>jutro zrobię zakupy</w:t>
       </w:r>
@@ -3705,15 +3865,19 @@
         <w:pStyle w:val="Akapitzlist"/>
         <w:numPr>
           <w:ilvl w:val="0"/>
-          <w:numId w:val="14"/>
+          <w:numId w:val="19"/>
         </w:numPr>
         <w:rPr>
           <w:rFonts w:ascii="Times New Roman" w:hAnsi="Times New Roman" w:cs="Times New Roman"/>
-        </w:rPr>
-      </w:pPr>
-      <w:r>
-        <w:rPr>
-          <w:rFonts w:ascii="Times New Roman" w:hAnsi="Times New Roman" w:cs="Times New Roman"/>
+          <w:sz w:val="24"/>
+          <w:szCs w:val="24"/>
+        </w:rPr>
+      </w:pPr>
+      <w:r>
+        <w:rPr>
+          <w:rFonts w:ascii="Times New Roman" w:hAnsi="Times New Roman" w:cs="Times New Roman"/>
+          <w:sz w:val="24"/>
+          <w:szCs w:val="24"/>
         </w:rPr>
         <w:t>lubię placki</w:t>
       </w:r>
@@ -3723,15 +3887,19 @@
         <w:pStyle w:val="Akapitzlist"/>
         <w:numPr>
           <w:ilvl w:val="0"/>
-          <w:numId w:val="14"/>
+          <w:numId w:val="19"/>
         </w:numPr>
         <w:rPr>
           <w:rFonts w:ascii="Times New Roman" w:hAnsi="Times New Roman" w:cs="Times New Roman"/>
-        </w:rPr>
-      </w:pPr>
-      <w:r>
-        <w:rPr>
-          <w:rFonts w:ascii="Times New Roman" w:hAnsi="Times New Roman" w:cs="Times New Roman"/>
+          <w:sz w:val="24"/>
+          <w:szCs w:val="24"/>
+        </w:rPr>
+      </w:pPr>
+      <w:r>
+        <w:rPr>
+          <w:rFonts w:ascii="Times New Roman" w:hAnsi="Times New Roman" w:cs="Times New Roman"/>
+          <w:sz w:val="24"/>
+          <w:szCs w:val="24"/>
         </w:rPr>
         <w:t>jaka jest pogoda</w:t>
       </w:r>
@@ -3741,15 +3909,19 @@
         <w:pStyle w:val="Akapitzlist"/>
         <w:numPr>
           <w:ilvl w:val="0"/>
-          <w:numId w:val="14"/>
+          <w:numId w:val="19"/>
         </w:numPr>
         <w:rPr>
           <w:rFonts w:ascii="Times New Roman" w:hAnsi="Times New Roman" w:cs="Times New Roman"/>
-        </w:rPr>
-      </w:pPr>
-      <w:r>
-        <w:rPr>
-          <w:rFonts w:ascii="Times New Roman" w:hAnsi="Times New Roman" w:cs="Times New Roman"/>
+          <w:sz w:val="24"/>
+          <w:szCs w:val="24"/>
+        </w:rPr>
+      </w:pPr>
+      <w:r>
+        <w:rPr>
+          <w:rFonts w:ascii="Times New Roman" w:hAnsi="Times New Roman" w:cs="Times New Roman"/>
+          <w:sz w:val="24"/>
+          <w:szCs w:val="24"/>
         </w:rPr>
         <w:t>dzisiaj przygotuję się lepiej</w:t>
       </w:r>
@@ -3759,15 +3931,19 @@
         <w:pStyle w:val="Akapitzlist"/>
         <w:numPr>
           <w:ilvl w:val="0"/>
-          <w:numId w:val="14"/>
+          <w:numId w:val="19"/>
         </w:numPr>
         <w:rPr>
           <w:rFonts w:ascii="Times New Roman" w:hAnsi="Times New Roman" w:cs="Times New Roman"/>
-        </w:rPr>
-      </w:pPr>
-      <w:r>
-        <w:rPr>
-          <w:rFonts w:ascii="Times New Roman" w:hAnsi="Times New Roman" w:cs="Times New Roman"/>
+          <w:sz w:val="24"/>
+          <w:szCs w:val="24"/>
+        </w:rPr>
+      </w:pPr>
+      <w:r>
+        <w:rPr>
+          <w:rFonts w:ascii="Times New Roman" w:hAnsi="Times New Roman" w:cs="Times New Roman"/>
+          <w:sz w:val="24"/>
+          <w:szCs w:val="24"/>
         </w:rPr>
         <w:t>zróbmy to razem</w:t>
       </w:r>
@@ -3777,15 +3953,19 @@
         <w:pStyle w:val="Akapitzlist"/>
         <w:numPr>
           <w:ilvl w:val="0"/>
-          <w:numId w:val="14"/>
+          <w:numId w:val="19"/>
         </w:numPr>
         <w:rPr>
           <w:rFonts w:ascii="Times New Roman" w:hAnsi="Times New Roman" w:cs="Times New Roman"/>
-        </w:rPr>
-      </w:pPr>
-      <w:r>
-        <w:rPr>
-          <w:rFonts w:ascii="Times New Roman" w:hAnsi="Times New Roman" w:cs="Times New Roman"/>
+          <w:sz w:val="24"/>
+          <w:szCs w:val="24"/>
+        </w:rPr>
+      </w:pPr>
+      <w:r>
+        <w:rPr>
+          <w:rFonts w:ascii="Times New Roman" w:hAnsi="Times New Roman" w:cs="Times New Roman"/>
+          <w:sz w:val="24"/>
+          <w:szCs w:val="24"/>
         </w:rPr>
         <w:t>wydrukuj i zapisz</w:t>
       </w:r>
@@ -3795,15 +3975,19 @@
         <w:pStyle w:val="Akapitzlist"/>
         <w:numPr>
           <w:ilvl w:val="0"/>
-          <w:numId w:val="14"/>
+          <w:numId w:val="19"/>
         </w:numPr>
         <w:rPr>
           <w:rFonts w:ascii="Times New Roman" w:hAnsi="Times New Roman" w:cs="Times New Roman"/>
-        </w:rPr>
-      </w:pPr>
-      <w:r>
-        <w:rPr>
-          <w:rFonts w:ascii="Times New Roman" w:hAnsi="Times New Roman" w:cs="Times New Roman"/>
+          <w:sz w:val="24"/>
+          <w:szCs w:val="24"/>
+        </w:rPr>
+      </w:pPr>
+      <w:r>
+        <w:rPr>
+          <w:rFonts w:ascii="Times New Roman" w:hAnsi="Times New Roman" w:cs="Times New Roman"/>
+          <w:sz w:val="24"/>
+          <w:szCs w:val="24"/>
         </w:rPr>
         <w:t>mam 10 zł</w:t>
       </w:r>
@@ -3813,15 +3997,19 @@
         <w:pStyle w:val="Akapitzlist"/>
         <w:numPr>
           <w:ilvl w:val="0"/>
-          <w:numId w:val="14"/>
+          <w:numId w:val="19"/>
         </w:numPr>
         <w:rPr>
           <w:rFonts w:ascii="Times New Roman" w:hAnsi="Times New Roman" w:cs="Times New Roman"/>
-        </w:rPr>
-      </w:pPr>
-      <w:r>
-        <w:rPr>
-          <w:rFonts w:ascii="Times New Roman" w:hAnsi="Times New Roman" w:cs="Times New Roman"/>
+          <w:sz w:val="24"/>
+          <w:szCs w:val="24"/>
+        </w:rPr>
+      </w:pPr>
+      <w:r>
+        <w:rPr>
+          <w:rFonts w:ascii="Times New Roman" w:hAnsi="Times New Roman" w:cs="Times New Roman"/>
+          <w:sz w:val="24"/>
+          <w:szCs w:val="24"/>
         </w:rPr>
         <w:t>to jest proste</w:t>
       </w:r>
@@ -3831,15 +4019,19 @@
         <w:pStyle w:val="Akapitzlist"/>
         <w:numPr>
           <w:ilvl w:val="0"/>
-          <w:numId w:val="14"/>
+          <w:numId w:val="19"/>
         </w:numPr>
         <w:rPr>
           <w:rFonts w:ascii="Times New Roman" w:hAnsi="Times New Roman" w:cs="Times New Roman"/>
-        </w:rPr>
-      </w:pPr>
-      <w:r>
-        <w:rPr>
-          <w:rFonts w:ascii="Times New Roman" w:hAnsi="Times New Roman" w:cs="Times New Roman"/>
+          <w:sz w:val="24"/>
+          <w:szCs w:val="24"/>
+        </w:rPr>
+      </w:pPr>
+      <w:r>
+        <w:rPr>
+          <w:rFonts w:ascii="Times New Roman" w:hAnsi="Times New Roman" w:cs="Times New Roman"/>
+          <w:sz w:val="24"/>
+          <w:szCs w:val="24"/>
         </w:rPr>
         <w:t>idę zrobić sobie kawę</w:t>
       </w:r>
@@ -3848,18 +4040,23 @@
       <w:pPr>
         <w:rPr>
           <w:rFonts w:ascii="Times New Roman" w:hAnsi="Times New Roman" w:cs="Times New Roman"/>
-        </w:rPr>
-      </w:pPr>
-      <w:r>
-        <w:rPr>
-          <w:rFonts w:ascii="Times New Roman" w:hAnsi="Times New Roman" w:cs="Times New Roman"/>
-        </w:rPr>
-        <w:lastRenderedPageBreak/>
+          <w:sz w:val="24"/>
+          <w:szCs w:val="24"/>
+        </w:rPr>
+      </w:pPr>
+      <w:r>
+        <w:rPr>
+          <w:rFonts w:ascii="Times New Roman" w:hAnsi="Times New Roman" w:cs="Times New Roman"/>
+          <w:sz w:val="24"/>
+          <w:szCs w:val="24"/>
+        </w:rPr>
         <w:t>Każde ze zdań było wypowiadane, w taki sposób, że było słuchać ich odosobnienie. Zgodnie z założeniami każde z trzech wybranych narzędzi zostało poddanie próbie 6</w:t>
       </w:r>
       <w:r>
         <w:rPr>
           <w:rFonts w:ascii="Times New Roman" w:hAnsi="Times New Roman" w:cs="Times New Roman"/>
+          <w:sz w:val="24"/>
+          <w:szCs w:val="24"/>
         </w:rPr>
         <w:noBreakHyphen/>
         <w:t xml:space="preserve">krotnie, to jest zarówno głos męski i żeński powtórzono trzykrotnie, dla wyeliminowana błędów. </w:t>
@@ -3869,11 +4066,15 @@
       <w:pPr>
         <w:rPr>
           <w:rFonts w:ascii="Times New Roman" w:hAnsi="Times New Roman" w:cs="Times New Roman"/>
-        </w:rPr>
-      </w:pPr>
-      <w:r>
-        <w:rPr>
-          <w:rFonts w:ascii="Times New Roman" w:hAnsi="Times New Roman" w:cs="Times New Roman"/>
+          <w:sz w:val="24"/>
+          <w:szCs w:val="24"/>
+        </w:rPr>
+      </w:pPr>
+      <w:r>
+        <w:rPr>
+          <w:rFonts w:ascii="Times New Roman" w:hAnsi="Times New Roman" w:cs="Times New Roman"/>
+          <w:sz w:val="24"/>
+          <w:szCs w:val="24"/>
         </w:rPr>
         <w:t xml:space="preserve">Miarą mierzącą skuteczność wypowiedzianych zdań było to, czy całe zdanie zostało prawidłowo przetłumaczone. Są to krótkie zdania, dlatego zdecydowaliśmy się na takie porównanie. W celu ułatwienia porównania, wszystkie wyrazy w zdaniu składały się z małych liter, a zdania zostały pozbawione znaków interpunkcyjnych, ponieważ, te narzędzia, nie rozpoznają tych znaków. </w:t>
       </w:r>
@@ -3903,18 +4104,18 @@
         <w:rPr>
           <w:rFonts w:ascii="Times New Roman" w:eastAsia="Times New Roman" w:hAnsi="Times New Roman" w:cs="Times New Roman"/>
           <w:b/>
-          <w:sz w:val="24"/>
-          <w:szCs w:val="24"/>
-          <w:lang w:eastAsia="pl-PL"/>
-        </w:rPr>
-      </w:pPr>
-      <w:bookmarkStart w:id="10" w:name="_Toc23869009"/>
+          <w:sz w:val="28"/>
+          <w:szCs w:val="28"/>
+          <w:lang w:eastAsia="pl-PL"/>
+        </w:rPr>
+      </w:pPr>
+      <w:bookmarkStart w:id="10" w:name="_Toc23932717"/>
       <w:r>
         <w:rPr>
           <w:rFonts w:ascii="Times New Roman" w:eastAsia="Times New Roman" w:hAnsi="Times New Roman" w:cs="Times New Roman"/>
           <w:b/>
-          <w:sz w:val="24"/>
-          <w:szCs w:val="24"/>
+          <w:sz w:val="28"/>
+          <w:szCs w:val="28"/>
           <w:lang w:eastAsia="pl-PL"/>
         </w:rPr>
         <w:t>Zaawansowane lingwistycznie wyrazy</w:t>
@@ -3950,25 +4151,7 @@
           <w:szCs w:val="24"/>
           <w:lang w:eastAsia="pl-PL"/>
         </w:rPr>
-        <w:t>D</w:t>
-      </w:r>
-      <w:r>
-        <w:rPr>
-          <w:rFonts w:ascii="Times New Roman" w:eastAsia="Times New Roman" w:hAnsi="Times New Roman" w:cs="Times New Roman"/>
-          <w:sz w:val="24"/>
-          <w:szCs w:val="24"/>
-          <w:lang w:eastAsia="pl-PL"/>
-        </w:rPr>
-        <w:t xml:space="preserve">o badań </w:t>
-      </w:r>
-      <w:r>
-        <w:rPr>
-          <w:rFonts w:ascii="Times New Roman" w:eastAsia="Times New Roman" w:hAnsi="Times New Roman" w:cs="Times New Roman"/>
-          <w:sz w:val="24"/>
-          <w:szCs w:val="24"/>
-          <w:lang w:eastAsia="pl-PL"/>
-        </w:rPr>
-        <w:t>wybrano następujące słowa:</w:t>
+        <w:t>Do badań wybrano następujące słowa:</w:t>
       </w:r>
     </w:p>
     <w:p>
@@ -4018,6 +4201,7 @@
           <w:szCs w:val="24"/>
           <w:lang w:eastAsia="pl-PL"/>
         </w:rPr>
+        <w:lastRenderedPageBreak/>
         <w:t>eksplikacja</w:t>
       </w:r>
     </w:p>
@@ -4181,17 +4365,17 @@
         <w:rPr>
           <w:rFonts w:ascii="Times New Roman" w:eastAsia="Times New Roman" w:hAnsi="Times New Roman" w:cs="Times New Roman"/>
           <w:b/>
-          <w:sz w:val="24"/>
-          <w:szCs w:val="24"/>
-          <w:lang w:eastAsia="pl-PL"/>
-        </w:rPr>
-      </w:pPr>
-      <w:bookmarkStart w:id="11" w:name="_Toc23869010"/>
+          <w:sz w:val="28"/>
+          <w:szCs w:val="24"/>
+          <w:lang w:eastAsia="pl-PL"/>
+        </w:rPr>
+      </w:pPr>
+      <w:bookmarkStart w:id="11" w:name="_Toc23932718"/>
       <w:r>
         <w:rPr>
           <w:rFonts w:ascii="Times New Roman" w:eastAsia="Times New Roman" w:hAnsi="Times New Roman" w:cs="Times New Roman"/>
           <w:b/>
-          <w:sz w:val="24"/>
+          <w:sz w:val="28"/>
           <w:szCs w:val="24"/>
           <w:lang w:eastAsia="pl-PL"/>
         </w:rPr>
@@ -4215,16 +4399,14 @@
     </w:p>
     <w:p>
       <w:pPr>
-        <w:spacing w:after="0" w:line="240" w:lineRule="auto"/>
-        <w:ind w:firstLine="360"/>
-        <w:outlineLvl w:val="1"/>
-        <w:rPr>
-          <w:rFonts w:ascii="Times New Roman" w:eastAsia="Times New Roman" w:hAnsi="Times New Roman" w:cs="Times New Roman"/>
-          <w:sz w:val="24"/>
-          <w:szCs w:val="24"/>
-          <w:lang w:eastAsia="pl-PL"/>
-        </w:rPr>
-      </w:pPr>
+        <w:rPr>
+          <w:rFonts w:ascii="Times New Roman" w:eastAsia="Times New Roman" w:hAnsi="Times New Roman" w:cs="Times New Roman"/>
+          <w:sz w:val="24"/>
+          <w:szCs w:val="24"/>
+          <w:lang w:eastAsia="pl-PL"/>
+        </w:rPr>
+      </w:pPr>
+      <w:bookmarkStart w:id="12" w:name="_Toc23932719"/>
       <w:r>
         <w:rPr>
           <w:rFonts w:ascii="Times New Roman" w:eastAsia="Times New Roman" w:hAnsi="Times New Roman" w:cs="Times New Roman"/>
@@ -4243,42 +4425,29 @@
         </w:rPr>
         <w:t>badania</w:t>
       </w:r>
-      <w:bookmarkStart w:id="12" w:name="_GoBack"/>
+      <w:r>
+        <w:rPr>
+          <w:rFonts w:ascii="Times New Roman" w:eastAsia="Times New Roman" w:hAnsi="Times New Roman" w:cs="Times New Roman"/>
+          <w:sz w:val="24"/>
+          <w:szCs w:val="24"/>
+          <w:lang w:eastAsia="pl-PL"/>
+        </w:rPr>
+        <w:t>, wybraliśmy dłuższy fragment tekstu z książki „Alicja w krainie czarów” (Załącznik nr1). Jak wcześniej wspomniano, narzędzia, których użyliśmy, nie potrafiły określić interpunkcji, dlatego nie będzie ona brana pod uwagę.</w:t>
+      </w:r>
       <w:bookmarkEnd w:id="12"/>
-      <w:r>
-        <w:rPr>
-          <w:rFonts w:ascii="Times New Roman" w:eastAsia="Times New Roman" w:hAnsi="Times New Roman" w:cs="Times New Roman"/>
-          <w:sz w:val="24"/>
-          <w:szCs w:val="24"/>
-          <w:lang w:eastAsia="pl-PL"/>
-        </w:rPr>
-        <w:t>, wybraliśmy dłuższy fragment tekstu z książki „Alicja w krainie czarów” (Załącznik nr1). Jak wcześniej wspomniano, narzędzia, których użyliśmy, nie potrafiły określić interpunkcji, dlatego nie będzie ona brana pod uwagę.</w:t>
-      </w:r>
-    </w:p>
-    <w:p>
-      <w:pPr>
-        <w:spacing w:after="0" w:line="240" w:lineRule="auto"/>
-        <w:outlineLvl w:val="1"/>
-        <w:rPr>
-          <w:rFonts w:ascii="Times New Roman" w:eastAsia="Times New Roman" w:hAnsi="Times New Roman" w:cs="Times New Roman"/>
-          <w:sz w:val="24"/>
-          <w:szCs w:val="24"/>
-          <w:lang w:eastAsia="pl-PL"/>
-        </w:rPr>
-      </w:pPr>
-    </w:p>
-    <w:p>
-      <w:pPr>
-        <w:spacing w:after="0" w:line="240" w:lineRule="auto"/>
-        <w:ind w:firstLine="360"/>
-        <w:outlineLvl w:val="1"/>
-        <w:rPr>
-          <w:rFonts w:ascii="Times New Roman" w:eastAsia="Times New Roman" w:hAnsi="Times New Roman" w:cs="Times New Roman"/>
-          <w:sz w:val="24"/>
-          <w:szCs w:val="24"/>
-          <w:lang w:eastAsia="pl-PL"/>
-        </w:rPr>
-      </w:pPr>
+    </w:p>
+    <w:p>
+      <w:pPr>
+        <w:rPr>
+          <w:rFonts w:ascii="Times New Roman" w:eastAsia="Times New Roman" w:hAnsi="Times New Roman" w:cs="Times New Roman"/>
+          <w:sz w:val="24"/>
+          <w:szCs w:val="24"/>
+          <w:lang w:eastAsia="pl-PL"/>
+        </w:rPr>
+      </w:pPr>
+      <w:bookmarkStart w:id="13" w:name="_Toc23932720"/>
+      <w:bookmarkStart w:id="14" w:name="_GoBack"/>
+      <w:bookmarkEnd w:id="14"/>
       <w:r>
         <w:rPr>
           <w:rFonts w:ascii="Times New Roman" w:eastAsia="Times New Roman" w:hAnsi="Times New Roman" w:cs="Times New Roman"/>
@@ -4288,31 +4457,18 @@
         </w:rPr>
         <w:t>Złożoność tekstu, jego długość oraz fakt, że programy nie potrafiły korzystać ze znaków przystankowych, zadecydowało o wyborze miary poprawności tekstu. Użyliśmy dwóch miar. Pierwszej, która pozwoliła określić ilość słów w tekście, bez względu na to, czy są to słowa poprawne, oraz drugiej. Dla drugiego pomiaru wybraliśmy, trzy zdania z całego tekstu.</w:t>
       </w:r>
-    </w:p>
-    <w:p>
-      <w:pPr>
-        <w:spacing w:after="0" w:line="240" w:lineRule="auto"/>
-        <w:outlineLvl w:val="1"/>
-        <w:rPr>
-          <w:rFonts w:ascii="Times New Roman" w:eastAsia="Times New Roman" w:hAnsi="Times New Roman" w:cs="Times New Roman"/>
-          <w:sz w:val="24"/>
-          <w:szCs w:val="24"/>
-          <w:lang w:eastAsia="pl-PL"/>
-        </w:rPr>
-      </w:pPr>
-    </w:p>
-    <w:p>
-      <w:pPr>
-        <w:spacing w:after="0" w:line="240" w:lineRule="auto"/>
-        <w:ind w:firstLine="360"/>
-        <w:outlineLvl w:val="1"/>
-        <w:rPr>
-          <w:rFonts w:ascii="Times New Roman" w:eastAsia="Times New Roman" w:hAnsi="Times New Roman" w:cs="Times New Roman"/>
-          <w:sz w:val="24"/>
-          <w:szCs w:val="24"/>
-          <w:lang w:eastAsia="pl-PL"/>
-        </w:rPr>
-      </w:pPr>
+      <w:bookmarkEnd w:id="13"/>
+    </w:p>
+    <w:p>
+      <w:pPr>
+        <w:rPr>
+          <w:rFonts w:ascii="Times New Roman" w:eastAsia="Times New Roman" w:hAnsi="Times New Roman" w:cs="Times New Roman"/>
+          <w:sz w:val="24"/>
+          <w:szCs w:val="24"/>
+          <w:lang w:eastAsia="pl-PL"/>
+        </w:rPr>
+      </w:pPr>
+      <w:bookmarkStart w:id="15" w:name="_Toc23932721"/>
       <w:r>
         <w:rPr>
           <w:rFonts w:ascii="Times New Roman" w:eastAsia="Times New Roman" w:hAnsi="Times New Roman" w:cs="Times New Roman"/>
@@ -4322,6 +4478,7 @@
         </w:rPr>
         <w:t>Każde zdanie (z trzech wybranych) zostało sprawdzone, pod kątem skuteczności, przetworzenia mowy na tekst.</w:t>
       </w:r>
+      <w:bookmarkEnd w:id="15"/>
     </w:p>
     <w:p>
       <w:pPr>
@@ -4352,7 +4509,7 @@
           <w:lang w:eastAsia="pl-PL"/>
         </w:rPr>
       </w:pPr>
-      <w:bookmarkStart w:id="13" w:name="_Toc23869011"/>
+      <w:bookmarkStart w:id="16" w:name="_Toc23932722"/>
       <w:r>
         <w:rPr>
           <w:rFonts w:ascii="Times New Roman" w:eastAsia="Times New Roman" w:hAnsi="Times New Roman" w:cs="Times New Roman"/>
@@ -4363,7 +4520,7 @@
         </w:rPr>
         <w:t>Wnioski</w:t>
       </w:r>
-      <w:bookmarkEnd w:id="13"/>
+      <w:bookmarkEnd w:id="16"/>
     </w:p>
     <w:sectPr>
       <w:pgSz w:w="11906" w:h="16838"/>
@@ -4493,7 +4650,7 @@
   <w:abstractNum w:abstractNumId="1" w15:restartNumberingAfterBreak="0">
     <w:nsid w:val="04294604"/>
     <w:multiLevelType w:val="multilevel"/>
-    <w:tmpl w:val="0415001F"/>
+    <w:tmpl w:val="3690ACC8"/>
     <w:lvl w:ilvl="0">
       <w:start w:val="1"/>
       <w:numFmt w:val="decimal"/>
@@ -4504,8 +4661,8 @@
       </w:pPr>
       <w:rPr>
         <w:b/>
-        <w:sz w:val="28"/>
-        <w:szCs w:val="28"/>
+        <w:sz w:val="32"/>
+        <w:szCs w:val="32"/>
       </w:rPr>
     </w:lvl>
     <w:lvl w:ilvl="1">
@@ -4731,6 +4888,119 @@
     </w:lvl>
   </w:abstractNum>
   <w:abstractNum w:abstractNumId="3" w15:restartNumberingAfterBreak="0">
+    <w:nsid w:val="08944F25"/>
+    <w:multiLevelType w:val="hybridMultilevel"/>
+    <w:tmpl w:val="09A2E17A"/>
+    <w:lvl w:ilvl="0" w:tplc="04150001">
+      <w:start w:val="1"/>
+      <w:numFmt w:val="bullet"/>
+      <w:lvlText w:val=""/>
+      <w:lvlJc w:val="left"/>
+      <w:pPr>
+        <w:ind w:left="720" w:hanging="360"/>
+      </w:pPr>
+      <w:rPr>
+        <w:rFonts w:ascii="Symbol" w:hAnsi="Symbol" w:hint="default"/>
+      </w:rPr>
+    </w:lvl>
+    <w:lvl w:ilvl="1" w:tplc="04150003" w:tentative="1">
+      <w:start w:val="1"/>
+      <w:numFmt w:val="bullet"/>
+      <w:lvlText w:val="o"/>
+      <w:lvlJc w:val="left"/>
+      <w:pPr>
+        <w:ind w:left="1440" w:hanging="360"/>
+      </w:pPr>
+      <w:rPr>
+        <w:rFonts w:ascii="Courier New" w:hAnsi="Courier New" w:cs="Courier New" w:hint="default"/>
+      </w:rPr>
+    </w:lvl>
+    <w:lvl w:ilvl="2" w:tplc="04150005" w:tentative="1">
+      <w:start w:val="1"/>
+      <w:numFmt w:val="bullet"/>
+      <w:lvlText w:val=""/>
+      <w:lvlJc w:val="left"/>
+      <w:pPr>
+        <w:ind w:left="2160" w:hanging="360"/>
+      </w:pPr>
+      <w:rPr>
+        <w:rFonts w:ascii="Wingdings" w:hAnsi="Wingdings" w:hint="default"/>
+      </w:rPr>
+    </w:lvl>
+    <w:lvl w:ilvl="3" w:tplc="04150001" w:tentative="1">
+      <w:start w:val="1"/>
+      <w:numFmt w:val="bullet"/>
+      <w:lvlText w:val=""/>
+      <w:lvlJc w:val="left"/>
+      <w:pPr>
+        <w:ind w:left="2880" w:hanging="360"/>
+      </w:pPr>
+      <w:rPr>
+        <w:rFonts w:ascii="Symbol" w:hAnsi="Symbol" w:hint="default"/>
+      </w:rPr>
+    </w:lvl>
+    <w:lvl w:ilvl="4" w:tplc="04150003" w:tentative="1">
+      <w:start w:val="1"/>
+      <w:numFmt w:val="bullet"/>
+      <w:lvlText w:val="o"/>
+      <w:lvlJc w:val="left"/>
+      <w:pPr>
+        <w:ind w:left="3600" w:hanging="360"/>
+      </w:pPr>
+      <w:rPr>
+        <w:rFonts w:ascii="Courier New" w:hAnsi="Courier New" w:cs="Courier New" w:hint="default"/>
+      </w:rPr>
+    </w:lvl>
+    <w:lvl w:ilvl="5" w:tplc="04150005" w:tentative="1">
+      <w:start w:val="1"/>
+      <w:numFmt w:val="bullet"/>
+      <w:lvlText w:val=""/>
+      <w:lvlJc w:val="left"/>
+      <w:pPr>
+        <w:ind w:left="4320" w:hanging="360"/>
+      </w:pPr>
+      <w:rPr>
+        <w:rFonts w:ascii="Wingdings" w:hAnsi="Wingdings" w:hint="default"/>
+      </w:rPr>
+    </w:lvl>
+    <w:lvl w:ilvl="6" w:tplc="04150001" w:tentative="1">
+      <w:start w:val="1"/>
+      <w:numFmt w:val="bullet"/>
+      <w:lvlText w:val=""/>
+      <w:lvlJc w:val="left"/>
+      <w:pPr>
+        <w:ind w:left="5040" w:hanging="360"/>
+      </w:pPr>
+      <w:rPr>
+        <w:rFonts w:ascii="Symbol" w:hAnsi="Symbol" w:hint="default"/>
+      </w:rPr>
+    </w:lvl>
+    <w:lvl w:ilvl="7" w:tplc="04150003" w:tentative="1">
+      <w:start w:val="1"/>
+      <w:numFmt w:val="bullet"/>
+      <w:lvlText w:val="o"/>
+      <w:lvlJc w:val="left"/>
+      <w:pPr>
+        <w:ind w:left="5760" w:hanging="360"/>
+      </w:pPr>
+      <w:rPr>
+        <w:rFonts w:ascii="Courier New" w:hAnsi="Courier New" w:cs="Courier New" w:hint="default"/>
+      </w:rPr>
+    </w:lvl>
+    <w:lvl w:ilvl="8" w:tplc="04150005" w:tentative="1">
+      <w:start w:val="1"/>
+      <w:numFmt w:val="bullet"/>
+      <w:lvlText w:val=""/>
+      <w:lvlJc w:val="left"/>
+      <w:pPr>
+        <w:ind w:left="6480" w:hanging="360"/>
+      </w:pPr>
+      <w:rPr>
+        <w:rFonts w:ascii="Wingdings" w:hAnsi="Wingdings" w:hint="default"/>
+      </w:rPr>
+    </w:lvl>
+  </w:abstractNum>
+  <w:abstractNum w:abstractNumId="4" w15:restartNumberingAfterBreak="0">
     <w:nsid w:val="12324130"/>
     <w:multiLevelType w:val="hybridMultilevel"/>
     <w:tmpl w:val="0DC4995A"/>
@@ -4816,7 +5086,7 @@
       </w:pPr>
     </w:lvl>
   </w:abstractNum>
-  <w:abstractNum w:abstractNumId="4" w15:restartNumberingAfterBreak="0">
+  <w:abstractNum w:abstractNumId="5" w15:restartNumberingAfterBreak="0">
     <w:nsid w:val="1FC328D7"/>
     <w:multiLevelType w:val="multilevel"/>
     <w:tmpl w:val="0DB08E3C"/>
@@ -4965,7 +5235,7 @@
       </w:rPr>
     </w:lvl>
   </w:abstractNum>
-  <w:abstractNum w:abstractNumId="5" w15:restartNumberingAfterBreak="0">
+  <w:abstractNum w:abstractNumId="6" w15:restartNumberingAfterBreak="0">
     <w:nsid w:val="2940362A"/>
     <w:multiLevelType w:val="multilevel"/>
     <w:tmpl w:val="506A5B24"/>
@@ -5057,7 +5327,7 @@
       </w:pPr>
     </w:lvl>
   </w:abstractNum>
-  <w:abstractNum w:abstractNumId="6" w15:restartNumberingAfterBreak="0">
+  <w:abstractNum w:abstractNumId="7" w15:restartNumberingAfterBreak="0">
     <w:nsid w:val="29EE5AAF"/>
     <w:multiLevelType w:val="hybridMultilevel"/>
     <w:tmpl w:val="4A0AD2E2"/>
@@ -5170,7 +5440,7 @@
       </w:rPr>
     </w:lvl>
   </w:abstractNum>
-  <w:abstractNum w:abstractNumId="7" w15:restartNumberingAfterBreak="0">
+  <w:abstractNum w:abstractNumId="8" w15:restartNumberingAfterBreak="0">
     <w:nsid w:val="375F7D67"/>
     <w:multiLevelType w:val="hybridMultilevel"/>
     <w:tmpl w:val="3DA8A2DE"/>
@@ -5256,7 +5526,7 @@
       </w:pPr>
     </w:lvl>
   </w:abstractNum>
-  <w:abstractNum w:abstractNumId="8" w15:restartNumberingAfterBreak="0">
+  <w:abstractNum w:abstractNumId="9" w15:restartNumberingAfterBreak="0">
     <w:nsid w:val="3B2951B4"/>
     <w:multiLevelType w:val="multilevel"/>
     <w:tmpl w:val="54FA561C"/>
@@ -5345,7 +5615,7 @@
       </w:pPr>
     </w:lvl>
   </w:abstractNum>
-  <w:abstractNum w:abstractNumId="9" w15:restartNumberingAfterBreak="0">
+  <w:abstractNum w:abstractNumId="10" w15:restartNumberingAfterBreak="0">
     <w:nsid w:val="3F7C3BC1"/>
     <w:multiLevelType w:val="multilevel"/>
     <w:tmpl w:val="38BAA60C"/>
@@ -5494,7 +5764,120 @@
       </w:rPr>
     </w:lvl>
   </w:abstractNum>
-  <w:abstractNum w:abstractNumId="10" w15:restartNumberingAfterBreak="0">
+  <w:abstractNum w:abstractNumId="11" w15:restartNumberingAfterBreak="0">
+    <w:nsid w:val="492B3C0F"/>
+    <w:multiLevelType w:val="hybridMultilevel"/>
+    <w:tmpl w:val="AEE8ADD2"/>
+    <w:lvl w:ilvl="0" w:tplc="04150001">
+      <w:start w:val="1"/>
+      <w:numFmt w:val="bullet"/>
+      <w:lvlText w:val=""/>
+      <w:lvlJc w:val="left"/>
+      <w:pPr>
+        <w:ind w:left="1854" w:hanging="360"/>
+      </w:pPr>
+      <w:rPr>
+        <w:rFonts w:ascii="Symbol" w:hAnsi="Symbol" w:hint="default"/>
+      </w:rPr>
+    </w:lvl>
+    <w:lvl w:ilvl="1" w:tplc="04150003" w:tentative="1">
+      <w:start w:val="1"/>
+      <w:numFmt w:val="bullet"/>
+      <w:lvlText w:val="o"/>
+      <w:lvlJc w:val="left"/>
+      <w:pPr>
+        <w:ind w:left="2007" w:hanging="360"/>
+      </w:pPr>
+      <w:rPr>
+        <w:rFonts w:ascii="Courier New" w:hAnsi="Courier New" w:cs="Courier New" w:hint="default"/>
+      </w:rPr>
+    </w:lvl>
+    <w:lvl w:ilvl="2" w:tplc="04150005" w:tentative="1">
+      <w:start w:val="1"/>
+      <w:numFmt w:val="bullet"/>
+      <w:lvlText w:val=""/>
+      <w:lvlJc w:val="left"/>
+      <w:pPr>
+        <w:ind w:left="2727" w:hanging="360"/>
+      </w:pPr>
+      <w:rPr>
+        <w:rFonts w:ascii="Wingdings" w:hAnsi="Wingdings" w:hint="default"/>
+      </w:rPr>
+    </w:lvl>
+    <w:lvl w:ilvl="3" w:tplc="04150001" w:tentative="1">
+      <w:start w:val="1"/>
+      <w:numFmt w:val="bullet"/>
+      <w:lvlText w:val=""/>
+      <w:lvlJc w:val="left"/>
+      <w:pPr>
+        <w:ind w:left="3447" w:hanging="360"/>
+      </w:pPr>
+      <w:rPr>
+        <w:rFonts w:ascii="Symbol" w:hAnsi="Symbol" w:hint="default"/>
+      </w:rPr>
+    </w:lvl>
+    <w:lvl w:ilvl="4" w:tplc="04150003" w:tentative="1">
+      <w:start w:val="1"/>
+      <w:numFmt w:val="bullet"/>
+      <w:lvlText w:val="o"/>
+      <w:lvlJc w:val="left"/>
+      <w:pPr>
+        <w:ind w:left="4167" w:hanging="360"/>
+      </w:pPr>
+      <w:rPr>
+        <w:rFonts w:ascii="Courier New" w:hAnsi="Courier New" w:cs="Courier New" w:hint="default"/>
+      </w:rPr>
+    </w:lvl>
+    <w:lvl w:ilvl="5" w:tplc="04150005" w:tentative="1">
+      <w:start w:val="1"/>
+      <w:numFmt w:val="bullet"/>
+      <w:lvlText w:val=""/>
+      <w:lvlJc w:val="left"/>
+      <w:pPr>
+        <w:ind w:left="4887" w:hanging="360"/>
+      </w:pPr>
+      <w:rPr>
+        <w:rFonts w:ascii="Wingdings" w:hAnsi="Wingdings" w:hint="default"/>
+      </w:rPr>
+    </w:lvl>
+    <w:lvl w:ilvl="6" w:tplc="04150001" w:tentative="1">
+      <w:start w:val="1"/>
+      <w:numFmt w:val="bullet"/>
+      <w:lvlText w:val=""/>
+      <w:lvlJc w:val="left"/>
+      <w:pPr>
+        <w:ind w:left="5607" w:hanging="360"/>
+      </w:pPr>
+      <w:rPr>
+        <w:rFonts w:ascii="Symbol" w:hAnsi="Symbol" w:hint="default"/>
+      </w:rPr>
+    </w:lvl>
+    <w:lvl w:ilvl="7" w:tplc="04150003" w:tentative="1">
+      <w:start w:val="1"/>
+      <w:numFmt w:val="bullet"/>
+      <w:lvlText w:val="o"/>
+      <w:lvlJc w:val="left"/>
+      <w:pPr>
+        <w:ind w:left="6327" w:hanging="360"/>
+      </w:pPr>
+      <w:rPr>
+        <w:rFonts w:ascii="Courier New" w:hAnsi="Courier New" w:cs="Courier New" w:hint="default"/>
+      </w:rPr>
+    </w:lvl>
+    <w:lvl w:ilvl="8" w:tplc="04150005" w:tentative="1">
+      <w:start w:val="1"/>
+      <w:numFmt w:val="bullet"/>
+      <w:lvlText w:val=""/>
+      <w:lvlJc w:val="left"/>
+      <w:pPr>
+        <w:ind w:left="7047" w:hanging="360"/>
+      </w:pPr>
+      <w:rPr>
+        <w:rFonts w:ascii="Wingdings" w:hAnsi="Wingdings" w:hint="default"/>
+      </w:rPr>
+    </w:lvl>
+  </w:abstractNum>
+  <w:abstractNum w:abstractNumId="12" w15:restartNumberingAfterBreak="0">
     <w:nsid w:val="51C000A5"/>
     <w:multiLevelType w:val="multilevel"/>
     <w:tmpl w:val="54FA561C"/>
@@ -5583,7 +5966,120 @@
       </w:pPr>
     </w:lvl>
   </w:abstractNum>
-  <w:abstractNum w:abstractNumId="11" w15:restartNumberingAfterBreak="0">
+  <w:abstractNum w:abstractNumId="13" w15:restartNumberingAfterBreak="0">
+    <w:nsid w:val="5A234132"/>
+    <w:multiLevelType w:val="hybridMultilevel"/>
+    <w:tmpl w:val="AF1EC0B8"/>
+    <w:lvl w:ilvl="0" w:tplc="04150001">
+      <w:start w:val="1"/>
+      <w:numFmt w:val="bullet"/>
+      <w:lvlText w:val=""/>
+      <w:lvlJc w:val="left"/>
+      <w:pPr>
+        <w:ind w:left="720" w:hanging="360"/>
+      </w:pPr>
+      <w:rPr>
+        <w:rFonts w:ascii="Symbol" w:hAnsi="Symbol" w:hint="default"/>
+      </w:rPr>
+    </w:lvl>
+    <w:lvl w:ilvl="1" w:tplc="04150003" w:tentative="1">
+      <w:start w:val="1"/>
+      <w:numFmt w:val="bullet"/>
+      <w:lvlText w:val="o"/>
+      <w:lvlJc w:val="left"/>
+      <w:pPr>
+        <w:ind w:left="1440" w:hanging="360"/>
+      </w:pPr>
+      <w:rPr>
+        <w:rFonts w:ascii="Courier New" w:hAnsi="Courier New" w:cs="Courier New" w:hint="default"/>
+      </w:rPr>
+    </w:lvl>
+    <w:lvl w:ilvl="2" w:tplc="04150005" w:tentative="1">
+      <w:start w:val="1"/>
+      <w:numFmt w:val="bullet"/>
+      <w:lvlText w:val=""/>
+      <w:lvlJc w:val="left"/>
+      <w:pPr>
+        <w:ind w:left="2160" w:hanging="360"/>
+      </w:pPr>
+      <w:rPr>
+        <w:rFonts w:ascii="Wingdings" w:hAnsi="Wingdings" w:hint="default"/>
+      </w:rPr>
+    </w:lvl>
+    <w:lvl w:ilvl="3" w:tplc="04150001" w:tentative="1">
+      <w:start w:val="1"/>
+      <w:numFmt w:val="bullet"/>
+      <w:lvlText w:val=""/>
+      <w:lvlJc w:val="left"/>
+      <w:pPr>
+        <w:ind w:left="2880" w:hanging="360"/>
+      </w:pPr>
+      <w:rPr>
+        <w:rFonts w:ascii="Symbol" w:hAnsi="Symbol" w:hint="default"/>
+      </w:rPr>
+    </w:lvl>
+    <w:lvl w:ilvl="4" w:tplc="04150003" w:tentative="1">
+      <w:start w:val="1"/>
+      <w:numFmt w:val="bullet"/>
+      <w:lvlText w:val="o"/>
+      <w:lvlJc w:val="left"/>
+      <w:pPr>
+        <w:ind w:left="3600" w:hanging="360"/>
+      </w:pPr>
+      <w:rPr>
+        <w:rFonts w:ascii="Courier New" w:hAnsi="Courier New" w:cs="Courier New" w:hint="default"/>
+      </w:rPr>
+    </w:lvl>
+    <w:lvl w:ilvl="5" w:tplc="04150005" w:tentative="1">
+      <w:start w:val="1"/>
+      <w:numFmt w:val="bullet"/>
+      <w:lvlText w:val=""/>
+      <w:lvlJc w:val="left"/>
+      <w:pPr>
+        <w:ind w:left="4320" w:hanging="360"/>
+      </w:pPr>
+      <w:rPr>
+        <w:rFonts w:ascii="Wingdings" w:hAnsi="Wingdings" w:hint="default"/>
+      </w:rPr>
+    </w:lvl>
+    <w:lvl w:ilvl="6" w:tplc="04150001" w:tentative="1">
+      <w:start w:val="1"/>
+      <w:numFmt w:val="bullet"/>
+      <w:lvlText w:val=""/>
+      <w:lvlJc w:val="left"/>
+      <w:pPr>
+        <w:ind w:left="5040" w:hanging="360"/>
+      </w:pPr>
+      <w:rPr>
+        <w:rFonts w:ascii="Symbol" w:hAnsi="Symbol" w:hint="default"/>
+      </w:rPr>
+    </w:lvl>
+    <w:lvl w:ilvl="7" w:tplc="04150003" w:tentative="1">
+      <w:start w:val="1"/>
+      <w:numFmt w:val="bullet"/>
+      <w:lvlText w:val="o"/>
+      <w:lvlJc w:val="left"/>
+      <w:pPr>
+        <w:ind w:left="5760" w:hanging="360"/>
+      </w:pPr>
+      <w:rPr>
+        <w:rFonts w:ascii="Courier New" w:hAnsi="Courier New" w:cs="Courier New" w:hint="default"/>
+      </w:rPr>
+    </w:lvl>
+    <w:lvl w:ilvl="8" w:tplc="04150005" w:tentative="1">
+      <w:start w:val="1"/>
+      <w:numFmt w:val="bullet"/>
+      <w:lvlText w:val=""/>
+      <w:lvlJc w:val="left"/>
+      <w:pPr>
+        <w:ind w:left="6480" w:hanging="360"/>
+      </w:pPr>
+      <w:rPr>
+        <w:rFonts w:ascii="Wingdings" w:hAnsi="Wingdings" w:hint="default"/>
+      </w:rPr>
+    </w:lvl>
+  </w:abstractNum>
+  <w:abstractNum w:abstractNumId="14" w15:restartNumberingAfterBreak="0">
     <w:nsid w:val="5C7D7AEB"/>
     <w:multiLevelType w:val="multilevel"/>
     <w:tmpl w:val="506A5B24"/>
@@ -5675,7 +6171,7 @@
       </w:pPr>
     </w:lvl>
   </w:abstractNum>
-  <w:abstractNum w:abstractNumId="12" w15:restartNumberingAfterBreak="0">
+  <w:abstractNum w:abstractNumId="15" w15:restartNumberingAfterBreak="0">
     <w:nsid w:val="64BA6D56"/>
     <w:multiLevelType w:val="multilevel"/>
     <w:tmpl w:val="506A5B24"/>
@@ -5767,7 +6263,7 @@
       </w:pPr>
     </w:lvl>
   </w:abstractNum>
-  <w:abstractNum w:abstractNumId="13" w15:restartNumberingAfterBreak="0">
+  <w:abstractNum w:abstractNumId="16" w15:restartNumberingAfterBreak="0">
     <w:nsid w:val="71406374"/>
     <w:multiLevelType w:val="multilevel"/>
     <w:tmpl w:val="0415001F"/>
@@ -5853,7 +6349,7 @@
       </w:pPr>
     </w:lvl>
   </w:abstractNum>
-  <w:abstractNum w:abstractNumId="14" w15:restartNumberingAfterBreak="0">
+  <w:abstractNum w:abstractNumId="17" w15:restartNumberingAfterBreak="0">
     <w:nsid w:val="7DD51BE6"/>
     <w:multiLevelType w:val="multilevel"/>
     <w:tmpl w:val="506A5B24"/>
@@ -5945,50 +6441,175 @@
       </w:pPr>
     </w:lvl>
   </w:abstractNum>
+  <w:abstractNum w:abstractNumId="18" w15:restartNumberingAfterBreak="0">
+    <w:nsid w:val="7EE563A4"/>
+    <w:multiLevelType w:val="hybridMultilevel"/>
+    <w:tmpl w:val="AE30F018"/>
+    <w:lvl w:ilvl="0" w:tplc="04150001">
+      <w:start w:val="1"/>
+      <w:numFmt w:val="bullet"/>
+      <w:lvlText w:val=""/>
+      <w:lvlJc w:val="left"/>
+      <w:pPr>
+        <w:ind w:left="720" w:hanging="360"/>
+      </w:pPr>
+      <w:rPr>
+        <w:rFonts w:ascii="Symbol" w:hAnsi="Symbol" w:hint="default"/>
+      </w:rPr>
+    </w:lvl>
+    <w:lvl w:ilvl="1" w:tplc="04150003" w:tentative="1">
+      <w:start w:val="1"/>
+      <w:numFmt w:val="bullet"/>
+      <w:lvlText w:val="o"/>
+      <w:lvlJc w:val="left"/>
+      <w:pPr>
+        <w:ind w:left="1440" w:hanging="360"/>
+      </w:pPr>
+      <w:rPr>
+        <w:rFonts w:ascii="Courier New" w:hAnsi="Courier New" w:cs="Courier New" w:hint="default"/>
+      </w:rPr>
+    </w:lvl>
+    <w:lvl w:ilvl="2" w:tplc="04150005" w:tentative="1">
+      <w:start w:val="1"/>
+      <w:numFmt w:val="bullet"/>
+      <w:lvlText w:val=""/>
+      <w:lvlJc w:val="left"/>
+      <w:pPr>
+        <w:ind w:left="2160" w:hanging="360"/>
+      </w:pPr>
+      <w:rPr>
+        <w:rFonts w:ascii="Wingdings" w:hAnsi="Wingdings" w:hint="default"/>
+      </w:rPr>
+    </w:lvl>
+    <w:lvl w:ilvl="3" w:tplc="04150001" w:tentative="1">
+      <w:start w:val="1"/>
+      <w:numFmt w:val="bullet"/>
+      <w:lvlText w:val=""/>
+      <w:lvlJc w:val="left"/>
+      <w:pPr>
+        <w:ind w:left="2880" w:hanging="360"/>
+      </w:pPr>
+      <w:rPr>
+        <w:rFonts w:ascii="Symbol" w:hAnsi="Symbol" w:hint="default"/>
+      </w:rPr>
+    </w:lvl>
+    <w:lvl w:ilvl="4" w:tplc="04150003" w:tentative="1">
+      <w:start w:val="1"/>
+      <w:numFmt w:val="bullet"/>
+      <w:lvlText w:val="o"/>
+      <w:lvlJc w:val="left"/>
+      <w:pPr>
+        <w:ind w:left="3600" w:hanging="360"/>
+      </w:pPr>
+      <w:rPr>
+        <w:rFonts w:ascii="Courier New" w:hAnsi="Courier New" w:cs="Courier New" w:hint="default"/>
+      </w:rPr>
+    </w:lvl>
+    <w:lvl w:ilvl="5" w:tplc="04150005" w:tentative="1">
+      <w:start w:val="1"/>
+      <w:numFmt w:val="bullet"/>
+      <w:lvlText w:val=""/>
+      <w:lvlJc w:val="left"/>
+      <w:pPr>
+        <w:ind w:left="4320" w:hanging="360"/>
+      </w:pPr>
+      <w:rPr>
+        <w:rFonts w:ascii="Wingdings" w:hAnsi="Wingdings" w:hint="default"/>
+      </w:rPr>
+    </w:lvl>
+    <w:lvl w:ilvl="6" w:tplc="04150001" w:tentative="1">
+      <w:start w:val="1"/>
+      <w:numFmt w:val="bullet"/>
+      <w:lvlText w:val=""/>
+      <w:lvlJc w:val="left"/>
+      <w:pPr>
+        <w:ind w:left="5040" w:hanging="360"/>
+      </w:pPr>
+      <w:rPr>
+        <w:rFonts w:ascii="Symbol" w:hAnsi="Symbol" w:hint="default"/>
+      </w:rPr>
+    </w:lvl>
+    <w:lvl w:ilvl="7" w:tplc="04150003" w:tentative="1">
+      <w:start w:val="1"/>
+      <w:numFmt w:val="bullet"/>
+      <w:lvlText w:val="o"/>
+      <w:lvlJc w:val="left"/>
+      <w:pPr>
+        <w:ind w:left="5760" w:hanging="360"/>
+      </w:pPr>
+      <w:rPr>
+        <w:rFonts w:ascii="Courier New" w:hAnsi="Courier New" w:cs="Courier New" w:hint="default"/>
+      </w:rPr>
+    </w:lvl>
+    <w:lvl w:ilvl="8" w:tplc="04150005" w:tentative="1">
+      <w:start w:val="1"/>
+      <w:numFmt w:val="bullet"/>
+      <w:lvlText w:val=""/>
+      <w:lvlJc w:val="left"/>
+      <w:pPr>
+        <w:ind w:left="6480" w:hanging="360"/>
+      </w:pPr>
+      <w:rPr>
+        <w:rFonts w:ascii="Wingdings" w:hAnsi="Wingdings" w:hint="default"/>
+      </w:rPr>
+    </w:lvl>
+  </w:abstractNum>
   <w:num w:numId="1">
-    <w:abstractNumId w:val="3"/>
+    <w:abstractNumId w:val="4"/>
   </w:num>
   <w:num w:numId="2">
-    <w:abstractNumId w:val="4"/>
+    <w:abstractNumId w:val="5"/>
   </w:num>
   <w:num w:numId="3">
     <w:abstractNumId w:val="2"/>
   </w:num>
   <w:num w:numId="4">
-    <w:abstractNumId w:val="9"/>
+    <w:abstractNumId w:val="10"/>
   </w:num>
   <w:num w:numId="5">
     <w:abstractNumId w:val="1"/>
   </w:num>
   <w:num w:numId="6">
+    <w:abstractNumId w:val="8"/>
+  </w:num>
+  <w:num w:numId="7">
     <w:abstractNumId w:val="7"/>
   </w:num>
-  <w:num w:numId="7">
-    <w:abstractNumId w:val="6"/>
-  </w:num>
   <w:num w:numId="8">
-    <w:abstractNumId w:val="13"/>
+    <w:abstractNumId w:val="16"/>
   </w:num>
   <w:num w:numId="9">
-    <w:abstractNumId w:val="8"/>
+    <w:abstractNumId w:val="9"/>
   </w:num>
   <w:num w:numId="10">
     <w:abstractNumId w:val="0"/>
   </w:num>
   <w:num w:numId="11">
-    <w:abstractNumId w:val="10"/>
+    <w:abstractNumId w:val="12"/>
   </w:num>
   <w:num w:numId="12">
-    <w:abstractNumId w:val="5"/>
+    <w:abstractNumId w:val="6"/>
   </w:num>
   <w:num w:numId="13">
+    <w:abstractNumId w:val="17"/>
+  </w:num>
+  <w:num w:numId="14">
+    <w:abstractNumId w:val="15"/>
+  </w:num>
+  <w:num w:numId="15">
     <w:abstractNumId w:val="14"/>
   </w:num>
-  <w:num w:numId="14">
-    <w:abstractNumId w:val="12"/>
+  <w:num w:numId="16">
+    <w:abstractNumId w:val="11"/>
   </w:num>
-  <w:num w:numId="15">
-    <w:abstractNumId w:val="11"/>
+  <w:num w:numId="17">
+    <w:abstractNumId w:val="18"/>
+  </w:num>
+  <w:num w:numId="18">
+    <w:abstractNumId w:val="3"/>
+  </w:num>
+  <w:num w:numId="19">
+    <w:abstractNumId w:val="13"/>
   </w:num>
 </w:numbering>
 </file>
@@ -6902,7 +7523,7 @@
 </file>
 
 <file path=customXml/itemProps1.xml><?xml version="1.0" encoding="utf-8"?>
-<ds:datastoreItem xmlns:ds="http://schemas.openxmlformats.org/officeDocument/2006/customXml" ds:itemID="{C270A28E-BC9A-48A9-A62C-3D18B6DC9929}">
+<ds:datastoreItem xmlns:ds="http://schemas.openxmlformats.org/officeDocument/2006/customXml" ds:itemID="{9CDE2060-C188-4AFC-9AA2-D95BDF6AE524}">
   <ds:schemaRefs>
     <ds:schemaRef ds:uri="http://schemas.openxmlformats.org/officeDocument/2006/bibliography"/>
   </ds:schemaRefs>

--- a/Dokumentacja Języki Naturalne.docx
+++ b/Dokumentacja Języki Naturalne.docx
@@ -334,7 +334,7 @@
             </w:rPr>
             <w:fldChar w:fldCharType="separate"/>
           </w:r>
-          <w:hyperlink w:anchor="_Toc23932708" w:history="1">
+          <w:hyperlink w:anchor="_Toc23932868" w:history="1">
             <w:r>
               <w:rPr>
                 <w:rStyle w:val="Hipercze"/>
@@ -380,7 +380,7 @@
                 <w:noProof/>
                 <w:webHidden/>
               </w:rPr>
-              <w:instrText xml:space="preserve"> PAGEREF _Toc23932708 \h </w:instrText>
+              <w:instrText xml:space="preserve"> PAGEREF _Toc23932868 \h </w:instrText>
             </w:r>
             <w:r>
               <w:rPr>
@@ -424,7 +424,7 @@
               <w:lang w:eastAsia="pl-PL"/>
             </w:rPr>
           </w:pPr>
-          <w:hyperlink w:anchor="_Toc23932709" w:history="1">
+          <w:hyperlink w:anchor="_Toc23932869" w:history="1">
             <w:r>
               <w:rPr>
                 <w:rStyle w:val="Hipercze"/>
@@ -472,7 +472,7 @@
                 <w:noProof/>
                 <w:webHidden/>
               </w:rPr>
-              <w:instrText xml:space="preserve"> PAGEREF _Toc23932709 \h </w:instrText>
+              <w:instrText xml:space="preserve"> PAGEREF _Toc23932869 \h </w:instrText>
             </w:r>
             <w:r>
               <w:rPr>
@@ -516,7 +516,7 @@
               <w:lang w:eastAsia="pl-PL"/>
             </w:rPr>
           </w:pPr>
-          <w:hyperlink w:anchor="_Toc23932710" w:history="1">
+          <w:hyperlink w:anchor="_Toc23932870" w:history="1">
             <w:r>
               <w:rPr>
                 <w:rStyle w:val="Hipercze"/>
@@ -564,7 +564,7 @@
                 <w:noProof/>
                 <w:webHidden/>
               </w:rPr>
-              <w:instrText xml:space="preserve"> PAGEREF _Toc23932710 \h </w:instrText>
+              <w:instrText xml:space="preserve"> PAGEREF _Toc23932870 \h </w:instrText>
             </w:r>
             <w:r>
               <w:rPr>
@@ -608,7 +608,7 @@
               <w:lang w:eastAsia="pl-PL"/>
             </w:rPr>
           </w:pPr>
-          <w:hyperlink w:anchor="_Toc23932711" w:history="1">
+          <w:hyperlink w:anchor="_Toc23932871" w:history="1">
             <w:r>
               <w:rPr>
                 <w:rStyle w:val="Hipercze"/>
@@ -656,7 +656,7 @@
                 <w:noProof/>
                 <w:webHidden/>
               </w:rPr>
-              <w:instrText xml:space="preserve"> PAGEREF _Toc23932711 \h </w:instrText>
+              <w:instrText xml:space="preserve"> PAGEREF _Toc23932871 \h </w:instrText>
             </w:r>
             <w:r>
               <w:rPr>
@@ -700,7 +700,7 @@
               <w:lang w:eastAsia="pl-PL"/>
             </w:rPr>
           </w:pPr>
-          <w:hyperlink w:anchor="_Toc23932712" w:history="1">
+          <w:hyperlink w:anchor="_Toc23932872" w:history="1">
             <w:r>
               <w:rPr>
                 <w:rStyle w:val="Hipercze"/>
@@ -748,7 +748,7 @@
                 <w:noProof/>
                 <w:webHidden/>
               </w:rPr>
-              <w:instrText xml:space="preserve"> PAGEREF _Toc23932712 \h </w:instrText>
+              <w:instrText xml:space="preserve"> PAGEREF _Toc23932872 \h </w:instrText>
             </w:r>
             <w:r>
               <w:rPr>
@@ -792,7 +792,7 @@
               <w:lang w:eastAsia="pl-PL"/>
             </w:rPr>
           </w:pPr>
-          <w:hyperlink w:anchor="_Toc23932713" w:history="1">
+          <w:hyperlink w:anchor="_Toc23932873" w:history="1">
             <w:r>
               <w:rPr>
                 <w:rStyle w:val="Hipercze"/>
@@ -840,7 +840,7 @@
                 <w:noProof/>
                 <w:webHidden/>
               </w:rPr>
-              <w:instrText xml:space="preserve"> PAGEREF _Toc23932713 \h </w:instrText>
+              <w:instrText xml:space="preserve"> PAGEREF _Toc23932873 \h </w:instrText>
             </w:r>
             <w:r>
               <w:rPr>
@@ -860,7 +860,7 @@
                 <w:noProof/>
                 <w:webHidden/>
               </w:rPr>
-              <w:t>6</w:t>
+              <w:t>5</w:t>
             </w:r>
             <w:r>
               <w:rPr>
@@ -884,7 +884,7 @@
               <w:lang w:eastAsia="pl-PL"/>
             </w:rPr>
           </w:pPr>
-          <w:hyperlink w:anchor="_Toc23932714" w:history="1">
+          <w:hyperlink w:anchor="_Toc23932874" w:history="1">
             <w:r>
               <w:rPr>
                 <w:rStyle w:val="Hipercze"/>
@@ -932,7 +932,7 @@
                 <w:noProof/>
                 <w:webHidden/>
               </w:rPr>
-              <w:instrText xml:space="preserve"> PAGEREF _Toc23932714 \h </w:instrText>
+              <w:instrText xml:space="preserve"> PAGEREF _Toc23932874 \h </w:instrText>
             </w:r>
             <w:r>
               <w:rPr>
@@ -976,7 +976,7 @@
               <w:lang w:eastAsia="pl-PL"/>
             </w:rPr>
           </w:pPr>
-          <w:hyperlink w:anchor="_Toc23932715" w:history="1">
+          <w:hyperlink w:anchor="_Toc23932875" w:history="1">
             <w:r>
               <w:rPr>
                 <w:rStyle w:val="Hipercze"/>
@@ -1024,7 +1024,7 @@
                 <w:noProof/>
                 <w:webHidden/>
               </w:rPr>
-              <w:instrText xml:space="preserve"> PAGEREF _Toc23932715 \h </w:instrText>
+              <w:instrText xml:space="preserve"> PAGEREF _Toc23932875 \h </w:instrText>
             </w:r>
             <w:r>
               <w:rPr>
@@ -1068,7 +1068,7 @@
               <w:lang w:eastAsia="pl-PL"/>
             </w:rPr>
           </w:pPr>
-          <w:hyperlink w:anchor="_Toc23932716" w:history="1">
+          <w:hyperlink w:anchor="_Toc23932876" w:history="1">
             <w:r>
               <w:rPr>
                 <w:rStyle w:val="Hipercze"/>
@@ -1116,7 +1116,7 @@
                 <w:noProof/>
                 <w:webHidden/>
               </w:rPr>
-              <w:instrText xml:space="preserve"> PAGEREF _Toc23932716 \h </w:instrText>
+              <w:instrText xml:space="preserve"> PAGEREF _Toc23932876 \h </w:instrText>
             </w:r>
             <w:r>
               <w:rPr>
@@ -1160,7 +1160,7 @@
               <w:lang w:eastAsia="pl-PL"/>
             </w:rPr>
           </w:pPr>
-          <w:hyperlink w:anchor="_Toc23932717" w:history="1">
+          <w:hyperlink w:anchor="_Toc23932877" w:history="1">
             <w:r>
               <w:rPr>
                 <w:rStyle w:val="Hipercze"/>
@@ -1208,7 +1208,7 @@
                 <w:noProof/>
                 <w:webHidden/>
               </w:rPr>
-              <w:instrText xml:space="preserve"> PAGEREF _Toc23932717 \h </w:instrText>
+              <w:instrText xml:space="preserve"> PAGEREF _Toc23932877 \h </w:instrText>
             </w:r>
             <w:r>
               <w:rPr>
@@ -1252,7 +1252,7 @@
               <w:lang w:eastAsia="pl-PL"/>
             </w:rPr>
           </w:pPr>
-          <w:hyperlink w:anchor="_Toc23932718" w:history="1">
+          <w:hyperlink w:anchor="_Toc23932878" w:history="1">
             <w:r>
               <w:rPr>
                 <w:rStyle w:val="Hipercze"/>
@@ -1300,223 +1300,7 @@
                 <w:noProof/>
                 <w:webHidden/>
               </w:rPr>
-              <w:instrText xml:space="preserve"> PAGEREF _Toc23932718 \h </w:instrText>
-            </w:r>
-            <w:r>
-              <w:rPr>
-                <w:noProof/>
-                <w:webHidden/>
-              </w:rPr>
-            </w:r>
-            <w:r>
-              <w:rPr>
-                <w:noProof/>
-                <w:webHidden/>
-              </w:rPr>
-              <w:fldChar w:fldCharType="separate"/>
-            </w:r>
-            <w:r>
-              <w:rPr>
-                <w:noProof/>
-                <w:webHidden/>
-              </w:rPr>
-              <w:t>8</w:t>
-            </w:r>
-            <w:r>
-              <w:rPr>
-                <w:noProof/>
-                <w:webHidden/>
-              </w:rPr>
-              <w:fldChar w:fldCharType="end"/>
-            </w:r>
-          </w:hyperlink>
-        </w:p>
-        <w:p>
-          <w:pPr>
-            <w:pStyle w:val="Spistreci2"/>
-            <w:tabs>
-              <w:tab w:val="right" w:leader="dot" w:pos="9062"/>
-            </w:tabs>
-            <w:rPr>
-              <w:rFonts w:eastAsiaTheme="minorEastAsia"/>
-              <w:noProof/>
-              <w:lang w:eastAsia="pl-PL"/>
-            </w:rPr>
-          </w:pPr>
-          <w:hyperlink w:anchor="_Toc23932719" w:history="1">
-            <w:r>
-              <w:rPr>
-                <w:rStyle w:val="Hipercze"/>
-                <w:rFonts w:ascii="Times New Roman" w:eastAsia="Times New Roman" w:hAnsi="Times New Roman" w:cs="Times New Roman"/>
-                <w:noProof/>
-                <w:lang w:eastAsia="pl-PL"/>
-              </w:rPr>
-              <w:t>Do ostatniego badania, wybraliśmy dłuższy fragment tekstu z książki „Alicja w krainie czarów” (Załącznik nr1). Jak wcześniej wspomniano, narzędzia, których użyliśmy, nie potrafiły określić interpunkcji, dlatego nie będzie ona brana pod uwagę.</w:t>
-            </w:r>
-            <w:r>
-              <w:rPr>
-                <w:noProof/>
-                <w:webHidden/>
-              </w:rPr>
-              <w:tab/>
-            </w:r>
-            <w:r>
-              <w:rPr>
-                <w:noProof/>
-                <w:webHidden/>
-              </w:rPr>
-              <w:fldChar w:fldCharType="begin"/>
-            </w:r>
-            <w:r>
-              <w:rPr>
-                <w:noProof/>
-                <w:webHidden/>
-              </w:rPr>
-              <w:instrText xml:space="preserve"> PAGEREF _Toc23932719 \h </w:instrText>
-            </w:r>
-            <w:r>
-              <w:rPr>
-                <w:noProof/>
-                <w:webHidden/>
-              </w:rPr>
-            </w:r>
-            <w:r>
-              <w:rPr>
-                <w:noProof/>
-                <w:webHidden/>
-              </w:rPr>
-              <w:fldChar w:fldCharType="separate"/>
-            </w:r>
-            <w:r>
-              <w:rPr>
-                <w:noProof/>
-                <w:webHidden/>
-              </w:rPr>
-              <w:t>8</w:t>
-            </w:r>
-            <w:r>
-              <w:rPr>
-                <w:noProof/>
-                <w:webHidden/>
-              </w:rPr>
-              <w:fldChar w:fldCharType="end"/>
-            </w:r>
-          </w:hyperlink>
-        </w:p>
-        <w:p>
-          <w:pPr>
-            <w:pStyle w:val="Spistreci2"/>
-            <w:tabs>
-              <w:tab w:val="right" w:leader="dot" w:pos="9062"/>
-            </w:tabs>
-            <w:rPr>
-              <w:rFonts w:eastAsiaTheme="minorEastAsia"/>
-              <w:noProof/>
-              <w:lang w:eastAsia="pl-PL"/>
-            </w:rPr>
-          </w:pPr>
-          <w:hyperlink w:anchor="_Toc23932720" w:history="1">
-            <w:r>
-              <w:rPr>
-                <w:rStyle w:val="Hipercze"/>
-                <w:rFonts w:ascii="Times New Roman" w:eastAsia="Times New Roman" w:hAnsi="Times New Roman" w:cs="Times New Roman"/>
-                <w:noProof/>
-                <w:lang w:eastAsia="pl-PL"/>
-              </w:rPr>
-              <w:t>Złożoność tekstu, jego długość oraz fakt, że programy nie potrafiły korzystać ze znaków przystankowych, zadecydowało o wyborze miary poprawności tekstu. Użyliśmy dwóch miar. Pierwszej, która pozwoliła określić ilość słów w tekście, bez względu na to, czy są to słowa poprawne, oraz drugiej. Dla drugiego pomiaru wybraliśmy, trzy zdania z całego tekstu.</w:t>
-            </w:r>
-            <w:r>
-              <w:rPr>
-                <w:noProof/>
-                <w:webHidden/>
-              </w:rPr>
-              <w:tab/>
-            </w:r>
-            <w:r>
-              <w:rPr>
-                <w:noProof/>
-                <w:webHidden/>
-              </w:rPr>
-              <w:fldChar w:fldCharType="begin"/>
-            </w:r>
-            <w:r>
-              <w:rPr>
-                <w:noProof/>
-                <w:webHidden/>
-              </w:rPr>
-              <w:instrText xml:space="preserve"> PAGEREF _Toc23932720 \h </w:instrText>
-            </w:r>
-            <w:r>
-              <w:rPr>
-                <w:noProof/>
-                <w:webHidden/>
-              </w:rPr>
-            </w:r>
-            <w:r>
-              <w:rPr>
-                <w:noProof/>
-                <w:webHidden/>
-              </w:rPr>
-              <w:fldChar w:fldCharType="separate"/>
-            </w:r>
-            <w:r>
-              <w:rPr>
-                <w:noProof/>
-                <w:webHidden/>
-              </w:rPr>
-              <w:t>8</w:t>
-            </w:r>
-            <w:r>
-              <w:rPr>
-                <w:noProof/>
-                <w:webHidden/>
-              </w:rPr>
-              <w:fldChar w:fldCharType="end"/>
-            </w:r>
-          </w:hyperlink>
-        </w:p>
-        <w:p>
-          <w:pPr>
-            <w:pStyle w:val="Spistreci2"/>
-            <w:tabs>
-              <w:tab w:val="right" w:leader="dot" w:pos="9062"/>
-            </w:tabs>
-            <w:rPr>
-              <w:rFonts w:eastAsiaTheme="minorEastAsia"/>
-              <w:noProof/>
-              <w:lang w:eastAsia="pl-PL"/>
-            </w:rPr>
-          </w:pPr>
-          <w:hyperlink w:anchor="_Toc23932721" w:history="1">
-            <w:r>
-              <w:rPr>
-                <w:rStyle w:val="Hipercze"/>
-                <w:rFonts w:ascii="Times New Roman" w:eastAsia="Times New Roman" w:hAnsi="Times New Roman" w:cs="Times New Roman"/>
-                <w:noProof/>
-                <w:lang w:eastAsia="pl-PL"/>
-              </w:rPr>
-              <w:t>Każde zdanie (z trzech wybranych) zostało sprawdzone, pod kątem skuteczności, przetworzenia mowy na tekst.</w:t>
-            </w:r>
-            <w:r>
-              <w:rPr>
-                <w:noProof/>
-                <w:webHidden/>
-              </w:rPr>
-              <w:tab/>
-            </w:r>
-            <w:r>
-              <w:rPr>
-                <w:noProof/>
-                <w:webHidden/>
-              </w:rPr>
-              <w:fldChar w:fldCharType="begin"/>
-            </w:r>
-            <w:r>
-              <w:rPr>
-                <w:noProof/>
-                <w:webHidden/>
-              </w:rPr>
-              <w:instrText xml:space="preserve"> PAGEREF _Toc23932721 \h </w:instrText>
+              <w:instrText xml:space="preserve"> PAGEREF _Toc23932878 \h </w:instrText>
             </w:r>
             <w:r>
               <w:rPr>
@@ -1560,7 +1344,7 @@
               <w:lang w:eastAsia="pl-PL"/>
             </w:rPr>
           </w:pPr>
-          <w:hyperlink w:anchor="_Toc23932722" w:history="1">
+          <w:hyperlink w:anchor="_Toc23932879" w:history="1">
             <w:r>
               <w:rPr>
                 <w:rStyle w:val="Hipercze"/>
@@ -1608,7 +1392,7 @@
                 <w:noProof/>
                 <w:webHidden/>
               </w:rPr>
-              <w:instrText xml:space="preserve"> PAGEREF _Toc23932722 \h </w:instrText>
+              <w:instrText xml:space="preserve"> PAGEREF _Toc23932879 \h </w:instrText>
             </w:r>
             <w:r>
               <w:rPr>
@@ -1815,7 +1599,7 @@
           <w:szCs w:val="32"/>
         </w:rPr>
       </w:pPr>
-      <w:bookmarkStart w:id="0" w:name="_Toc23932708"/>
+      <w:bookmarkStart w:id="0" w:name="_Toc23932868"/>
       <w:r>
         <w:rPr>
           <w:rFonts w:ascii="Times New Roman" w:hAnsi="Times New Roman" w:cs="Times New Roman"/>
@@ -1893,7 +1677,7 @@
           <w:szCs w:val="32"/>
         </w:rPr>
       </w:pPr>
-      <w:bookmarkStart w:id="1" w:name="_Toc23932709"/>
+      <w:bookmarkStart w:id="1" w:name="_Toc23932869"/>
       <w:r>
         <w:rPr>
           <w:rFonts w:ascii="Times New Roman" w:eastAsia="Times New Roman" w:hAnsi="Times New Roman" w:cs="Times New Roman"/>
@@ -2072,7 +1856,6 @@
           <w:szCs w:val="24"/>
           <w:lang w:eastAsia="pl-PL"/>
         </w:rPr>
-        <w:lastRenderedPageBreak/>
         <w:t>Proste w obsłudze</w:t>
       </w:r>
     </w:p>
@@ -2284,6 +2067,7 @@
           <w:szCs w:val="24"/>
           <w:lang w:eastAsia="pl-PL"/>
         </w:rPr>
+        <w:lastRenderedPageBreak/>
         <w:t>Głównym celem badań jest sprawdzenie jak badane narzędzia radzą sobie z językiem polskim, który ze względu na bardzo skomplikowaną gramatykę i fakt, że należy do języków fleksyjnych</w:t>
       </w:r>
       <w:r>
@@ -2515,7 +2299,7 @@
           <w:lang w:eastAsia="pl-PL"/>
         </w:rPr>
       </w:pPr>
-      <w:bookmarkStart w:id="3" w:name="_Toc23932710"/>
+      <w:bookmarkStart w:id="3" w:name="_Toc23932870"/>
       <w:r>
         <w:rPr>
           <w:rFonts w:ascii="Times New Roman" w:eastAsia="Times New Roman" w:hAnsi="Times New Roman" w:cs="Times New Roman"/>
@@ -2557,7 +2341,7 @@
           <w:lang w:eastAsia="pl-PL"/>
         </w:rPr>
       </w:pPr>
-      <w:bookmarkStart w:id="4" w:name="_Toc23932711"/>
+      <w:bookmarkStart w:id="4" w:name="_Toc23932871"/>
       <w:r>
         <w:rPr>
           <w:rFonts w:ascii="Times New Roman" w:eastAsia="Times New Roman" w:hAnsi="Times New Roman" w:cs="Times New Roman"/>
@@ -2694,96 +2478,103 @@
           <w:rFonts w:ascii="Times New Roman" w:hAnsi="Times New Roman" w:cs="Times New Roman"/>
           <w:sz w:val="24"/>
         </w:rPr>
+        <w:t xml:space="preserve">Podobnie jak w przypadku poprzedniego narzędzia, stylistyka </w:t>
+      </w:r>
+      <w:proofErr w:type="spellStart"/>
+      <w:r>
+        <w:rPr>
+          <w:rFonts w:ascii="Times New Roman" w:hAnsi="Times New Roman" w:cs="Times New Roman"/>
+          <w:sz w:val="24"/>
+        </w:rPr>
+        <w:t>Dictation</w:t>
+      </w:r>
+      <w:proofErr w:type="spellEnd"/>
+      <w:r>
+        <w:rPr>
+          <w:rFonts w:ascii="Times New Roman" w:hAnsi="Times New Roman" w:cs="Times New Roman"/>
+          <w:sz w:val="24"/>
+        </w:rPr>
+        <w:t xml:space="preserve">, kieruje się </w:t>
+      </w:r>
+      <w:proofErr w:type="spellStart"/>
+      <w:r>
+        <w:rPr>
+          <w:rFonts w:ascii="Times New Roman" w:hAnsi="Times New Roman" w:cs="Times New Roman"/>
+          <w:sz w:val="24"/>
+        </w:rPr>
+        <w:t>minimalistyką</w:t>
+      </w:r>
+      <w:proofErr w:type="spellEnd"/>
+      <w:r>
+        <w:rPr>
+          <w:rFonts w:ascii="Times New Roman" w:hAnsi="Times New Roman" w:cs="Times New Roman"/>
+          <w:sz w:val="24"/>
+        </w:rPr>
+        <w:t xml:space="preserve"> i prostotą. Na stronie nie znajdziemy nic, poza krótką instrukcją, polem do wyboru języka oraz polu, w którym zapisany zostanie wynik. Obsługa tego narzędzia jest najbardziej intuicyjna ze wszystkich.</w:t>
+      </w:r>
+    </w:p>
+    <w:p>
+      <w:pPr>
+        <w:rPr>
+          <w:rFonts w:ascii="Times New Roman" w:hAnsi="Times New Roman" w:cs="Times New Roman"/>
+          <w:sz w:val="24"/>
+        </w:rPr>
+      </w:pPr>
+      <w:proofErr w:type="spellStart"/>
+      <w:r>
+        <w:rPr>
+          <w:rFonts w:ascii="Times New Roman" w:hAnsi="Times New Roman" w:cs="Times New Roman"/>
+          <w:sz w:val="24"/>
+        </w:rPr>
+        <w:t>Dictation</w:t>
+      </w:r>
+      <w:proofErr w:type="spellEnd"/>
+      <w:r>
+        <w:rPr>
+          <w:rFonts w:ascii="Times New Roman" w:hAnsi="Times New Roman" w:cs="Times New Roman"/>
+          <w:sz w:val="24"/>
+        </w:rPr>
+        <w:t xml:space="preserve">, wykorzystuje potężny mechanizm rozpoznawania mowy Google (ten sam co poprzednie narzędzie), który umożliwia transkrypcję głosu na tekst, a wyniki </w:t>
+      </w:r>
+      <w:proofErr w:type="spellStart"/>
+      <w:r>
+        <w:rPr>
+          <w:rFonts w:ascii="Times New Roman" w:hAnsi="Times New Roman" w:cs="Times New Roman"/>
+          <w:sz w:val="24"/>
+        </w:rPr>
+        <w:t>otzymywane</w:t>
+      </w:r>
+      <w:proofErr w:type="spellEnd"/>
+      <w:r>
+        <w:rPr>
+          <w:rFonts w:ascii="Times New Roman" w:hAnsi="Times New Roman" w:cs="Times New Roman"/>
+          <w:sz w:val="24"/>
+        </w:rPr>
+        <w:t xml:space="preserve"> są niezwykle szybko. </w:t>
+      </w:r>
+      <w:proofErr w:type="spellStart"/>
+      <w:r>
+        <w:rPr>
+          <w:rFonts w:ascii="Times New Roman" w:hAnsi="Times New Roman" w:cs="Times New Roman"/>
+          <w:sz w:val="24"/>
+        </w:rPr>
+        <w:t>Potrzeban</w:t>
+      </w:r>
+      <w:proofErr w:type="spellEnd"/>
+      <w:r>
+        <w:rPr>
+          <w:rFonts w:ascii="Times New Roman" w:hAnsi="Times New Roman" w:cs="Times New Roman"/>
+          <w:sz w:val="24"/>
+        </w:rPr>
+        <w:t xml:space="preserve"> jest jedynie przeglądarka Google Chrome z systemem Windows, Mac OS X lub Linux. Dyktowanie działa również w Chrome na Androida, ale </w:t>
+      </w:r>
+      <w:r>
+        <w:rPr>
+          <w:rFonts w:ascii="Times New Roman" w:hAnsi="Times New Roman" w:cs="Times New Roman"/>
+          <w:sz w:val="24"/>
+        </w:rPr>
         <w:lastRenderedPageBreak/>
-        <w:t xml:space="preserve">Podobnie jak w przypadku poprzedniego narzędzia, stylistyka </w:t>
-      </w:r>
-      <w:proofErr w:type="spellStart"/>
-      <w:r>
-        <w:rPr>
-          <w:rFonts w:ascii="Times New Roman" w:hAnsi="Times New Roman" w:cs="Times New Roman"/>
-          <w:sz w:val="24"/>
-        </w:rPr>
-        <w:t>Dictation</w:t>
-      </w:r>
-      <w:proofErr w:type="spellEnd"/>
-      <w:r>
-        <w:rPr>
-          <w:rFonts w:ascii="Times New Roman" w:hAnsi="Times New Roman" w:cs="Times New Roman"/>
-          <w:sz w:val="24"/>
-        </w:rPr>
-        <w:t xml:space="preserve">, kieruje się </w:t>
-      </w:r>
-      <w:proofErr w:type="spellStart"/>
-      <w:r>
-        <w:rPr>
-          <w:rFonts w:ascii="Times New Roman" w:hAnsi="Times New Roman" w:cs="Times New Roman"/>
-          <w:sz w:val="24"/>
-        </w:rPr>
-        <w:t>minimalistyką</w:t>
-      </w:r>
-      <w:proofErr w:type="spellEnd"/>
-      <w:r>
-        <w:rPr>
-          <w:rFonts w:ascii="Times New Roman" w:hAnsi="Times New Roman" w:cs="Times New Roman"/>
-          <w:sz w:val="24"/>
-        </w:rPr>
-        <w:t xml:space="preserve"> i prostotą. Na stronie nie znajdziemy nic, poza krótką instrukcją, polem do wyboru języka oraz polu, w którym zapisany zostanie wynik. Obsługa tego narzędzia jest najbardziej intuicyjna ze wszystkich.</w:t>
-      </w:r>
-    </w:p>
-    <w:p>
-      <w:pPr>
-        <w:rPr>
-          <w:rFonts w:ascii="Times New Roman" w:hAnsi="Times New Roman" w:cs="Times New Roman"/>
-          <w:sz w:val="24"/>
-        </w:rPr>
-      </w:pPr>
-      <w:proofErr w:type="spellStart"/>
-      <w:r>
-        <w:rPr>
-          <w:rFonts w:ascii="Times New Roman" w:hAnsi="Times New Roman" w:cs="Times New Roman"/>
-          <w:sz w:val="24"/>
-        </w:rPr>
-        <w:t>Dictation</w:t>
-      </w:r>
-      <w:proofErr w:type="spellEnd"/>
-      <w:r>
-        <w:rPr>
-          <w:rFonts w:ascii="Times New Roman" w:hAnsi="Times New Roman" w:cs="Times New Roman"/>
-          <w:sz w:val="24"/>
-        </w:rPr>
-        <w:t xml:space="preserve">, wykorzystuje potężny mechanizm rozpoznawania mowy Google (ten sam co poprzednie narzędzie), który umożliwia transkrypcję głosu na tekst, a wyniki </w:t>
-      </w:r>
-      <w:proofErr w:type="spellStart"/>
-      <w:r>
-        <w:rPr>
-          <w:rFonts w:ascii="Times New Roman" w:hAnsi="Times New Roman" w:cs="Times New Roman"/>
-          <w:sz w:val="24"/>
-        </w:rPr>
-        <w:t>otzymywane</w:t>
-      </w:r>
-      <w:proofErr w:type="spellEnd"/>
-      <w:r>
-        <w:rPr>
-          <w:rFonts w:ascii="Times New Roman" w:hAnsi="Times New Roman" w:cs="Times New Roman"/>
-          <w:sz w:val="24"/>
-        </w:rPr>
-        <w:t xml:space="preserve"> są niezwykle szybko. </w:t>
-      </w:r>
-      <w:proofErr w:type="spellStart"/>
-      <w:r>
-        <w:rPr>
-          <w:rFonts w:ascii="Times New Roman" w:hAnsi="Times New Roman" w:cs="Times New Roman"/>
-          <w:sz w:val="24"/>
-        </w:rPr>
-        <w:t>Potrzeban</w:t>
-      </w:r>
-      <w:proofErr w:type="spellEnd"/>
-      <w:r>
-        <w:rPr>
-          <w:rFonts w:ascii="Times New Roman" w:hAnsi="Times New Roman" w:cs="Times New Roman"/>
-          <w:sz w:val="24"/>
-        </w:rPr>
-        <w:t xml:space="preserve"> jest jedynie przeglądarka Google Chrome z systemem Windows, Mac OS X lub Linux. Dyktowanie działa również w Chrome na Androida, ale zalecane jest używanie przeglądarki komputerowej, aby zwiększyć wydajność. Narzędzie nie jest kompatybilne z </w:t>
+        <w:t xml:space="preserve">zalecane jest używanie przeglądarki komputerowej, aby zwiększyć wydajność. Narzędzie nie jest kompatybilne z </w:t>
       </w:r>
       <w:proofErr w:type="spellStart"/>
       <w:r>
@@ -2829,7 +2620,7 @@
           <w:lang w:eastAsia="pl-PL"/>
         </w:rPr>
       </w:pPr>
-      <w:bookmarkStart w:id="5" w:name="_Toc23932712"/>
+      <w:bookmarkStart w:id="5" w:name="_Toc23932872"/>
       <w:r>
         <w:rPr>
           <w:rFonts w:ascii="Times New Roman" w:eastAsia="Times New Roman" w:hAnsi="Times New Roman" w:cs="Times New Roman"/>
@@ -2985,15 +2776,7 @@
           <w:rFonts w:ascii="Times New Roman" w:hAnsi="Times New Roman" w:cs="Times New Roman"/>
           <w:sz w:val="24"/>
         </w:rPr>
-        <w:t xml:space="preserve">” witryna jest w stanie </w:t>
-      </w:r>
-      <w:r>
-        <w:rPr>
-          <w:rFonts w:ascii="Times New Roman" w:hAnsi="Times New Roman" w:cs="Times New Roman"/>
-          <w:sz w:val="24"/>
-        </w:rPr>
-        <w:lastRenderedPageBreak/>
-        <w:t>osiągnąć wyniki, które nie tracą na dokładności, nawet w porównaniu z najbardziej profesjonalnym i drogim oprogramowaniem dostępnym na rynku. Mimo to, narzędzie nie rozpoznaje znaków interpunkcyjnych. Oczekiwany poziomu dokładności, powinien wynosić powyżej 90%.</w:t>
+        <w:t>” witryna jest w stanie osiągnąć wyniki, które nie tracą na dokładności, nawet w porównaniu z najbardziej profesjonalnym i drogim oprogramowaniem dostępnym na rynku. Mimo to, narzędzie nie rozpoznaje znaków interpunkcyjnych. Oczekiwany poziomu dokładności, powinien wynosić powyżej 90%.</w:t>
       </w:r>
     </w:p>
     <w:p>
@@ -3024,7 +2807,7 @@
           <w:lang w:eastAsia="pl-PL"/>
         </w:rPr>
       </w:pPr>
-      <w:bookmarkStart w:id="6" w:name="_Toc23932713"/>
+      <w:bookmarkStart w:id="6" w:name="_Toc23932873"/>
       <w:r>
         <w:rPr>
           <w:rFonts w:ascii="Times New Roman" w:eastAsia="Times New Roman" w:hAnsi="Times New Roman" w:cs="Times New Roman"/>
@@ -3069,6 +2852,7 @@
           <w:szCs w:val="24"/>
           <w:lang w:eastAsia="pl-PL"/>
         </w:rPr>
+        <w:lastRenderedPageBreak/>
         <w:drawing>
           <wp:inline distT="0" distB="0" distL="0" distR="0" wp14:anchorId="5FF0A050" wp14:editId="670A3EE3">
             <wp:extent cx="5760720" cy="2324735"/>
@@ -3122,7 +2906,7 @@
           <w:lang w:eastAsia="pl-PL"/>
         </w:rPr>
       </w:pPr>
-      <w:bookmarkStart w:id="7" w:name="_Toc23932714"/>
+      <w:bookmarkStart w:id="7" w:name="_Toc23932874"/>
       <w:r>
         <w:rPr>
           <w:rFonts w:ascii="Times New Roman" w:eastAsia="Times New Roman" w:hAnsi="Times New Roman" w:cs="Times New Roman"/>
@@ -3329,7 +3113,7 @@
           <w:lang w:eastAsia="pl-PL"/>
         </w:rPr>
       </w:pPr>
-      <w:bookmarkStart w:id="8" w:name="_Toc23932715"/>
+      <w:bookmarkStart w:id="8" w:name="_Toc23932875"/>
       <w:r>
         <w:rPr>
           <w:rFonts w:ascii="Times New Roman" w:eastAsia="Times New Roman" w:hAnsi="Times New Roman" w:cs="Times New Roman"/>
@@ -3572,7 +3356,6 @@
         <w:rPr>
           <w:rFonts w:ascii="Times New Roman" w:hAnsi="Times New Roman" w:cs="Times New Roman"/>
         </w:rPr>
-        <w:lastRenderedPageBreak/>
         <w:t>dziś</w:t>
       </w:r>
     </w:p>
@@ -3694,6 +3477,7 @@
         <w:rPr>
           <w:rFonts w:ascii="Times New Roman" w:hAnsi="Times New Roman" w:cs="Times New Roman"/>
         </w:rPr>
+        <w:lastRenderedPageBreak/>
         <w:t>Każde ze słów było wypowiadane, w taki sposób, że było słuchać ich odosobnienie. Zgodnie z założeniami każde z trzech wybranych narzędzi zostało poddanie próbie 6</w:t>
       </w:r>
       <w:r>
@@ -3719,8 +3503,82 @@
     </w:p>
     <w:p>
       <w:pPr>
+        <w:rPr>
+          <w:rFonts w:ascii="Times New Roman" w:hAnsi="Times New Roman" w:cs="Times New Roman"/>
+          <w:noProof/>
+        </w:rPr>
+      </w:pPr>
+    </w:p>
+    <w:p>
+      <w:pPr>
+        <w:jc w:val="center"/>
+        <w:rPr>
+          <w:rFonts w:ascii="Times New Roman" w:hAnsi="Times New Roman" w:cs="Times New Roman"/>
+        </w:rPr>
+      </w:pPr>
+      <w:r>
+        <w:rPr>
+          <w:rFonts w:ascii="Times New Roman" w:hAnsi="Times New Roman" w:cs="Times New Roman"/>
+          <w:noProof/>
+        </w:rPr>
+        <w:drawing>
+          <wp:inline distT="0" distB="0" distL="0" distR="0" wp14:anchorId="3735153B" wp14:editId="284EF543">
+            <wp:extent cx="4572635" cy="3067050"/>
+            <wp:effectExtent l="0" t="0" r="0" b="0"/>
+            <wp:docPr id="16" name="Obraz 16"/>
+            <wp:cNvGraphicFramePr>
+              <a:graphicFrameLocks xmlns:a="http://schemas.openxmlformats.org/drawingml/2006/main" noChangeAspect="1"/>
+            </wp:cNvGraphicFramePr>
+            <a:graphic xmlns:a="http://schemas.openxmlformats.org/drawingml/2006/main">
+              <a:graphicData uri="http://schemas.openxmlformats.org/drawingml/2006/picture">
+                <pic:pic xmlns:pic="http://schemas.openxmlformats.org/drawingml/2006/picture">
+                  <pic:nvPicPr>
+                    <pic:cNvPr id="0" name="Picture 4"/>
+                    <pic:cNvPicPr>
+                      <a:picLocks noChangeAspect="1" noChangeArrowheads="1"/>
+                    </pic:cNvPicPr>
+                  </pic:nvPicPr>
+                  <pic:blipFill rotWithShape="1">
+                    <a:blip r:embed="rId9">
+                      <a:extLst>
+                        <a:ext uri="{28A0092B-C50C-407E-A947-70E740481C1C}">
+                          <a14:useLocalDpi xmlns:a14="http://schemas.microsoft.com/office/drawing/2010/main" val="0"/>
+                        </a:ext>
+                      </a:extLst>
+                    </a:blip>
+                    <a:srcRect b="16378"/>
+                    <a:stretch/>
+                  </pic:blipFill>
+                  <pic:spPr bwMode="auto">
+                    <a:xfrm>
+                      <a:off x="0" y="0"/>
+                      <a:ext cx="4572635" cy="3067050"/>
+                    </a:xfrm>
+                    <a:prstGeom prst="rect">
+                      <a:avLst/>
+                    </a:prstGeom>
+                    <a:noFill/>
+                    <a:ln>
+                      <a:noFill/>
+                    </a:ln>
+                    <a:extLst>
+                      <a:ext uri="{53640926-AAD7-44D8-BBD7-CCE9431645EC}">
+                        <a14:shadowObscured xmlns:a14="http://schemas.microsoft.com/office/drawing/2010/main"/>
+                      </a:ext>
+                    </a:extLst>
+                  </pic:spPr>
+                </pic:pic>
+              </a:graphicData>
+            </a:graphic>
+          </wp:inline>
+        </w:drawing>
+      </w:r>
+    </w:p>
+    <w:p>
+      <w:pPr>
         <w:spacing w:after="0" w:line="240" w:lineRule="auto"/>
         <w:ind w:left="360"/>
+        <w:jc w:val="center"/>
         <w:rPr>
           <w:rFonts w:ascii="Times New Roman" w:eastAsia="Times New Roman" w:hAnsi="Times New Roman" w:cs="Times New Roman"/>
           <w:b/>
@@ -3729,6 +3587,250 @@
           <w:lang w:eastAsia="pl-PL"/>
         </w:rPr>
       </w:pPr>
+      <w:r>
+        <w:rPr>
+          <w:rFonts w:ascii="Times New Roman" w:eastAsia="Times New Roman" w:hAnsi="Times New Roman" w:cs="Times New Roman"/>
+          <w:b/>
+          <w:noProof/>
+          <w:sz w:val="24"/>
+          <w:szCs w:val="24"/>
+          <w:lang w:eastAsia="pl-PL"/>
+        </w:rPr>
+        <w:drawing>
+          <wp:inline distT="0" distB="0" distL="0" distR="0" wp14:anchorId="79BCAFEE" wp14:editId="02B20B79">
+            <wp:extent cx="4572635" cy="3057525"/>
+            <wp:effectExtent l="0" t="0" r="0" b="9525"/>
+            <wp:docPr id="10" name="Obraz 10"/>
+            <wp:cNvGraphicFramePr>
+              <a:graphicFrameLocks xmlns:a="http://schemas.openxmlformats.org/drawingml/2006/main" noChangeAspect="1"/>
+            </wp:cNvGraphicFramePr>
+            <a:graphic xmlns:a="http://schemas.openxmlformats.org/drawingml/2006/main">
+              <a:graphicData uri="http://schemas.openxmlformats.org/drawingml/2006/picture">
+                <pic:pic xmlns:pic="http://schemas.openxmlformats.org/drawingml/2006/picture">
+                  <pic:nvPicPr>
+                    <pic:cNvPr id="0" name="Picture 2"/>
+                    <pic:cNvPicPr>
+                      <a:picLocks noChangeAspect="1" noChangeArrowheads="1"/>
+                    </pic:cNvPicPr>
+                  </pic:nvPicPr>
+                  <pic:blipFill rotWithShape="1">
+                    <a:blip r:embed="rId10">
+                      <a:extLst>
+                        <a:ext uri="{28A0092B-C50C-407E-A947-70E740481C1C}">
+                          <a14:useLocalDpi xmlns:a14="http://schemas.microsoft.com/office/drawing/2010/main" val="0"/>
+                        </a:ext>
+                      </a:extLst>
+                    </a:blip>
+                    <a:srcRect b="7776"/>
+                    <a:stretch/>
+                  </pic:blipFill>
+                  <pic:spPr bwMode="auto">
+                    <a:xfrm>
+                      <a:off x="0" y="0"/>
+                      <a:ext cx="4572635" cy="3057525"/>
+                    </a:xfrm>
+                    <a:prstGeom prst="rect">
+                      <a:avLst/>
+                    </a:prstGeom>
+                    <a:noFill/>
+                    <a:ln>
+                      <a:noFill/>
+                    </a:ln>
+                    <a:extLst>
+                      <a:ext uri="{53640926-AAD7-44D8-BBD7-CCE9431645EC}">
+                        <a14:shadowObscured xmlns:a14="http://schemas.microsoft.com/office/drawing/2010/main"/>
+                      </a:ext>
+                    </a:extLst>
+                  </pic:spPr>
+                </pic:pic>
+              </a:graphicData>
+            </a:graphic>
+          </wp:inline>
+        </w:drawing>
+      </w:r>
+    </w:p>
+    <w:p>
+      <w:pPr>
+        <w:spacing w:after="0" w:line="240" w:lineRule="auto"/>
+        <w:ind w:left="360"/>
+        <w:jc w:val="center"/>
+        <w:rPr>
+          <w:rFonts w:ascii="Times New Roman" w:eastAsia="Times New Roman" w:hAnsi="Times New Roman" w:cs="Times New Roman"/>
+          <w:b/>
+          <w:noProof/>
+          <w:sz w:val="24"/>
+          <w:szCs w:val="24"/>
+          <w:lang w:eastAsia="pl-PL"/>
+        </w:rPr>
+      </w:pPr>
+    </w:p>
+    <w:p>
+      <w:pPr>
+        <w:spacing w:after="0" w:line="240" w:lineRule="auto"/>
+        <w:ind w:left="360"/>
+        <w:jc w:val="center"/>
+        <w:rPr>
+          <w:rFonts w:ascii="Times New Roman" w:eastAsia="Times New Roman" w:hAnsi="Times New Roman" w:cs="Times New Roman"/>
+          <w:b/>
+          <w:sz w:val="24"/>
+          <w:szCs w:val="24"/>
+          <w:lang w:eastAsia="pl-PL"/>
+        </w:rPr>
+      </w:pPr>
+      <w:r>
+        <w:rPr>
+          <w:rFonts w:ascii="Times New Roman" w:eastAsia="Times New Roman" w:hAnsi="Times New Roman" w:cs="Times New Roman"/>
+          <w:b/>
+          <w:noProof/>
+          <w:sz w:val="24"/>
+          <w:szCs w:val="24"/>
+          <w:lang w:eastAsia="pl-PL"/>
+        </w:rPr>
+        <w:lastRenderedPageBreak/>
+        <w:drawing>
+          <wp:inline distT="0" distB="0" distL="0" distR="0" wp14:anchorId="5760F142" wp14:editId="4499C64D">
+            <wp:extent cx="4572635" cy="3076575"/>
+            <wp:effectExtent l="0" t="0" r="0" b="9525"/>
+            <wp:docPr id="20" name="Obraz 20"/>
+            <wp:cNvGraphicFramePr>
+              <a:graphicFrameLocks xmlns:a="http://schemas.openxmlformats.org/drawingml/2006/main" noChangeAspect="1"/>
+            </wp:cNvGraphicFramePr>
+            <a:graphic xmlns:a="http://schemas.openxmlformats.org/drawingml/2006/main">
+              <a:graphicData uri="http://schemas.openxmlformats.org/drawingml/2006/picture">
+                <pic:pic xmlns:pic="http://schemas.openxmlformats.org/drawingml/2006/picture">
+                  <pic:nvPicPr>
+                    <pic:cNvPr id="0" name="Picture 5"/>
+                    <pic:cNvPicPr>
+                      <a:picLocks noChangeAspect="1" noChangeArrowheads="1"/>
+                    </pic:cNvPicPr>
+                  </pic:nvPicPr>
+                  <pic:blipFill rotWithShape="1">
+                    <a:blip r:embed="rId11">
+                      <a:extLst>
+                        <a:ext uri="{28A0092B-C50C-407E-A947-70E740481C1C}">
+                          <a14:useLocalDpi xmlns:a14="http://schemas.microsoft.com/office/drawing/2010/main" val="0"/>
+                        </a:ext>
+                      </a:extLst>
+                    </a:blip>
+                    <a:srcRect b="16119"/>
+                    <a:stretch/>
+                  </pic:blipFill>
+                  <pic:spPr bwMode="auto">
+                    <a:xfrm>
+                      <a:off x="0" y="0"/>
+                      <a:ext cx="4572635" cy="3076575"/>
+                    </a:xfrm>
+                    <a:prstGeom prst="rect">
+                      <a:avLst/>
+                    </a:prstGeom>
+                    <a:noFill/>
+                    <a:ln>
+                      <a:noFill/>
+                    </a:ln>
+                    <a:extLst>
+                      <a:ext uri="{53640926-AAD7-44D8-BBD7-CCE9431645EC}">
+                        <a14:shadowObscured xmlns:a14="http://schemas.microsoft.com/office/drawing/2010/main"/>
+                      </a:ext>
+                    </a:extLst>
+                  </pic:spPr>
+                </pic:pic>
+              </a:graphicData>
+            </a:graphic>
+          </wp:inline>
+        </w:drawing>
+      </w:r>
+    </w:p>
+    <w:p>
+      <w:pPr>
+        <w:spacing w:after="0" w:line="240" w:lineRule="auto"/>
+        <w:ind w:left="360"/>
+        <w:jc w:val="center"/>
+        <w:rPr>
+          <w:rFonts w:ascii="Times New Roman" w:eastAsia="Times New Roman" w:hAnsi="Times New Roman" w:cs="Times New Roman"/>
+          <w:b/>
+          <w:noProof/>
+          <w:sz w:val="24"/>
+          <w:szCs w:val="24"/>
+          <w:lang w:eastAsia="pl-PL"/>
+        </w:rPr>
+      </w:pPr>
+    </w:p>
+    <w:p>
+      <w:pPr>
+        <w:spacing w:after="0" w:line="240" w:lineRule="auto"/>
+        <w:ind w:left="360"/>
+        <w:jc w:val="center"/>
+        <w:rPr>
+          <w:rFonts w:ascii="Times New Roman" w:eastAsia="Times New Roman" w:hAnsi="Times New Roman" w:cs="Times New Roman"/>
+          <w:b/>
+          <w:sz w:val="24"/>
+          <w:szCs w:val="24"/>
+          <w:lang w:eastAsia="pl-PL"/>
+        </w:rPr>
+      </w:pPr>
+      <w:bookmarkStart w:id="9" w:name="_GoBack"/>
+      <w:bookmarkEnd w:id="9"/>
+      <w:r>
+        <w:rPr>
+          <w:rFonts w:ascii="Times New Roman" w:eastAsia="Times New Roman" w:hAnsi="Times New Roman" w:cs="Times New Roman"/>
+          <w:b/>
+          <w:noProof/>
+          <w:sz w:val="24"/>
+          <w:szCs w:val="24"/>
+          <w:lang w:eastAsia="pl-PL"/>
+        </w:rPr>
+        <w:drawing>
+          <wp:inline distT="0" distB="0" distL="0" distR="0" wp14:anchorId="1452789C" wp14:editId="55285C29">
+            <wp:extent cx="4572635" cy="3009900"/>
+            <wp:effectExtent l="0" t="0" r="0" b="0"/>
+            <wp:docPr id="21" name="Obraz 21"/>
+            <wp:cNvGraphicFramePr>
+              <a:graphicFrameLocks xmlns:a="http://schemas.openxmlformats.org/drawingml/2006/main" noChangeAspect="1"/>
+            </wp:cNvGraphicFramePr>
+            <a:graphic xmlns:a="http://schemas.openxmlformats.org/drawingml/2006/main">
+              <a:graphicData uri="http://schemas.openxmlformats.org/drawingml/2006/picture">
+                <pic:pic xmlns:pic="http://schemas.openxmlformats.org/drawingml/2006/picture">
+                  <pic:nvPicPr>
+                    <pic:cNvPr id="0" name="Picture 6"/>
+                    <pic:cNvPicPr>
+                      <a:picLocks noChangeAspect="1" noChangeArrowheads="1"/>
+                    </pic:cNvPicPr>
+                  </pic:nvPicPr>
+                  <pic:blipFill rotWithShape="1">
+                    <a:blip r:embed="rId12">
+                      <a:extLst>
+                        <a:ext uri="{28A0092B-C50C-407E-A947-70E740481C1C}">
+                          <a14:useLocalDpi xmlns:a14="http://schemas.microsoft.com/office/drawing/2010/main" val="0"/>
+                        </a:ext>
+                      </a:extLst>
+                    </a:blip>
+                    <a:srcRect b="9213"/>
+                    <a:stretch/>
+                  </pic:blipFill>
+                  <pic:spPr bwMode="auto">
+                    <a:xfrm>
+                      <a:off x="0" y="0"/>
+                      <a:ext cx="4572635" cy="3009900"/>
+                    </a:xfrm>
+                    <a:prstGeom prst="rect">
+                      <a:avLst/>
+                    </a:prstGeom>
+                    <a:noFill/>
+                    <a:ln>
+                      <a:noFill/>
+                    </a:ln>
+                    <a:extLst>
+                      <a:ext uri="{53640926-AAD7-44D8-BBD7-CCE9431645EC}">
+                        <a14:shadowObscured xmlns:a14="http://schemas.microsoft.com/office/drawing/2010/main"/>
+                      </a:ext>
+                    </a:extLst>
+                  </pic:spPr>
+                </pic:pic>
+              </a:graphicData>
+            </a:graphic>
+          </wp:inline>
+        </w:drawing>
+      </w:r>
     </w:p>
     <w:p>
       <w:pPr>
@@ -3747,7 +3849,7 @@
           <w:lang w:eastAsia="pl-PL"/>
         </w:rPr>
       </w:pPr>
-      <w:bookmarkStart w:id="9" w:name="_Toc23932716"/>
+      <w:bookmarkStart w:id="10" w:name="_Toc23932876"/>
       <w:r>
         <w:rPr>
           <w:rFonts w:ascii="Times New Roman" w:eastAsia="Times New Roman" w:hAnsi="Times New Roman" w:cs="Times New Roman"/>
@@ -3758,7 +3860,7 @@
         </w:rPr>
         <w:t>Proste kilkuwyrazowe zdania</w:t>
       </w:r>
-      <w:bookmarkEnd w:id="9"/>
+      <w:bookmarkEnd w:id="10"/>
     </w:p>
     <w:p>
       <w:pPr>
@@ -4033,6 +4135,7 @@
           <w:sz w:val="24"/>
           <w:szCs w:val="24"/>
         </w:rPr>
+        <w:lastRenderedPageBreak/>
         <w:t>idę zrobić sobie kawę</w:t>
       </w:r>
     </w:p>
@@ -4109,7 +4212,7 @@
           <w:lang w:eastAsia="pl-PL"/>
         </w:rPr>
       </w:pPr>
-      <w:bookmarkStart w:id="10" w:name="_Toc23932717"/>
+      <w:bookmarkStart w:id="11" w:name="_Toc23932877"/>
       <w:r>
         <w:rPr>
           <w:rFonts w:ascii="Times New Roman" w:eastAsia="Times New Roman" w:hAnsi="Times New Roman" w:cs="Times New Roman"/>
@@ -4120,7 +4223,7 @@
         </w:rPr>
         <w:t>Zaawansowane lingwistycznie wyrazy</w:t>
       </w:r>
-      <w:bookmarkEnd w:id="10"/>
+      <w:bookmarkEnd w:id="11"/>
     </w:p>
     <w:p>
       <w:pPr>
@@ -4201,7 +4304,6 @@
           <w:szCs w:val="24"/>
           <w:lang w:eastAsia="pl-PL"/>
         </w:rPr>
-        <w:lastRenderedPageBreak/>
         <w:t>eksplikacja</w:t>
       </w:r>
     </w:p>
@@ -4370,7 +4472,7 @@
           <w:lang w:eastAsia="pl-PL"/>
         </w:rPr>
       </w:pPr>
-      <w:bookmarkStart w:id="11" w:name="_Toc23932718"/>
+      <w:bookmarkStart w:id="12" w:name="_Toc23932878"/>
       <w:r>
         <w:rPr>
           <w:rFonts w:ascii="Times New Roman" w:eastAsia="Times New Roman" w:hAnsi="Times New Roman" w:cs="Times New Roman"/>
@@ -4381,7 +4483,7 @@
         </w:rPr>
         <w:t>Krótkie fragmenty literatury</w:t>
       </w:r>
-      <w:bookmarkEnd w:id="11"/>
+      <w:bookmarkEnd w:id="12"/>
     </w:p>
     <w:p>
       <w:pPr>
@@ -4406,7 +4508,6 @@
           <w:lang w:eastAsia="pl-PL"/>
         </w:rPr>
       </w:pPr>
-      <w:bookmarkStart w:id="12" w:name="_Toc23932719"/>
       <w:r>
         <w:rPr>
           <w:rFonts w:ascii="Times New Roman" w:eastAsia="Times New Roman" w:hAnsi="Times New Roman" w:cs="Times New Roman"/>
@@ -4434,20 +4535,16 @@
         </w:rPr>
         <w:t>, wybraliśmy dłuższy fragment tekstu z książki „Alicja w krainie czarów” (Załącznik nr1). Jak wcześniej wspomniano, narzędzia, których użyliśmy, nie potrafiły określić interpunkcji, dlatego nie będzie ona brana pod uwagę.</w:t>
       </w:r>
-      <w:bookmarkEnd w:id="12"/>
-    </w:p>
-    <w:p>
-      <w:pPr>
-        <w:rPr>
-          <w:rFonts w:ascii="Times New Roman" w:eastAsia="Times New Roman" w:hAnsi="Times New Roman" w:cs="Times New Roman"/>
-          <w:sz w:val="24"/>
-          <w:szCs w:val="24"/>
-          <w:lang w:eastAsia="pl-PL"/>
-        </w:rPr>
-      </w:pPr>
-      <w:bookmarkStart w:id="13" w:name="_Toc23932720"/>
-      <w:bookmarkStart w:id="14" w:name="_GoBack"/>
-      <w:bookmarkEnd w:id="14"/>
+    </w:p>
+    <w:p>
+      <w:pPr>
+        <w:rPr>
+          <w:rFonts w:ascii="Times New Roman" w:eastAsia="Times New Roman" w:hAnsi="Times New Roman" w:cs="Times New Roman"/>
+          <w:sz w:val="24"/>
+          <w:szCs w:val="24"/>
+          <w:lang w:eastAsia="pl-PL"/>
+        </w:rPr>
+      </w:pPr>
       <w:r>
         <w:rPr>
           <w:rFonts w:ascii="Times New Roman" w:eastAsia="Times New Roman" w:hAnsi="Times New Roman" w:cs="Times New Roman"/>
@@ -4457,18 +4554,16 @@
         </w:rPr>
         <w:t>Złożoność tekstu, jego długość oraz fakt, że programy nie potrafiły korzystać ze znaków przystankowych, zadecydowało o wyborze miary poprawności tekstu. Użyliśmy dwóch miar. Pierwszej, która pozwoliła określić ilość słów w tekście, bez względu na to, czy są to słowa poprawne, oraz drugiej. Dla drugiego pomiaru wybraliśmy, trzy zdania z całego tekstu.</w:t>
       </w:r>
-      <w:bookmarkEnd w:id="13"/>
-    </w:p>
-    <w:p>
-      <w:pPr>
-        <w:rPr>
-          <w:rFonts w:ascii="Times New Roman" w:eastAsia="Times New Roman" w:hAnsi="Times New Roman" w:cs="Times New Roman"/>
-          <w:sz w:val="24"/>
-          <w:szCs w:val="24"/>
-          <w:lang w:eastAsia="pl-PL"/>
-        </w:rPr>
-      </w:pPr>
-      <w:bookmarkStart w:id="15" w:name="_Toc23932721"/>
+    </w:p>
+    <w:p>
+      <w:pPr>
+        <w:rPr>
+          <w:rFonts w:ascii="Times New Roman" w:eastAsia="Times New Roman" w:hAnsi="Times New Roman" w:cs="Times New Roman"/>
+          <w:sz w:val="24"/>
+          <w:szCs w:val="24"/>
+          <w:lang w:eastAsia="pl-PL"/>
+        </w:rPr>
+      </w:pPr>
       <w:r>
         <w:rPr>
           <w:rFonts w:ascii="Times New Roman" w:eastAsia="Times New Roman" w:hAnsi="Times New Roman" w:cs="Times New Roman"/>
@@ -4478,7 +4573,6 @@
         </w:rPr>
         <w:t>Każde zdanie (z trzech wybranych) zostało sprawdzone, pod kątem skuteczności, przetworzenia mowy na tekst.</w:t>
       </w:r>
-      <w:bookmarkEnd w:id="15"/>
     </w:p>
     <w:p>
       <w:pPr>
@@ -4509,7 +4603,7 @@
           <w:lang w:eastAsia="pl-PL"/>
         </w:rPr>
       </w:pPr>
-      <w:bookmarkStart w:id="16" w:name="_Toc23932722"/>
+      <w:bookmarkStart w:id="13" w:name="_Toc23932879"/>
       <w:r>
         <w:rPr>
           <w:rFonts w:ascii="Times New Roman" w:eastAsia="Times New Roman" w:hAnsi="Times New Roman" w:cs="Times New Roman"/>
@@ -4520,7 +4614,7 @@
         </w:rPr>
         <w:t>Wnioski</w:t>
       </w:r>
-      <w:bookmarkEnd w:id="16"/>
+      <w:bookmarkEnd w:id="13"/>
     </w:p>
     <w:sectPr>
       <w:pgSz w:w="11906" w:h="16838"/>
@@ -7230,6 +7324,29 @@
       <w:ind w:left="220"/>
     </w:pPr>
   </w:style>
+  <w:style w:type="paragraph" w:styleId="Legenda">
+    <w:name w:val="caption"/>
+    <w:basedOn w:val="Normalny"/>
+    <w:next w:val="Normalny"/>
+    <w:uiPriority w:val="35"/>
+    <w:unhideWhenUsed/>
+    <w:qFormat/>
+    <w:rsid w:val="00C14618"/>
+    <w:pPr>
+      <w:spacing w:after="160" w:line="240" w:lineRule="auto"/>
+      <w:ind w:firstLine="567"/>
+      <w:jc w:val="both"/>
+    </w:pPr>
+    <w:rPr>
+      <w:rFonts w:eastAsiaTheme="minorEastAsia"/>
+      <w:b/>
+      <w:bCs/>
+      <w:color w:val="C0504D" w:themeColor="accent2"/>
+      <w:spacing w:val="10"/>
+      <w:sz w:val="16"/>
+      <w:szCs w:val="16"/>
+    </w:rPr>
+  </w:style>
 </w:styles>
 </file>
 
@@ -7523,7 +7640,7 @@
 </file>
 
 <file path=customXml/itemProps1.xml><?xml version="1.0" encoding="utf-8"?>
-<ds:datastoreItem xmlns:ds="http://schemas.openxmlformats.org/officeDocument/2006/customXml" ds:itemID="{9CDE2060-C188-4AFC-9AA2-D95BDF6AE524}">
+<ds:datastoreItem xmlns:ds="http://schemas.openxmlformats.org/officeDocument/2006/customXml" ds:itemID="{4E339006-3FEC-491B-BA14-1B557DA14D91}">
   <ds:schemaRefs>
     <ds:schemaRef ds:uri="http://schemas.openxmlformats.org/officeDocument/2006/bibliography"/>
   </ds:schemaRefs>

--- a/Dokumentacja Języki Naturalne.docx
+++ b/Dokumentacja Języki Naturalne.docx
@@ -22,7 +22,7 @@
     </w:p>
     <w:p>
       <w:pPr>
-        <w:pStyle w:val="Nagwek2"/>
+        <w:pStyle w:val="Heading2"/>
         <w:jc w:val="center"/>
         <w:rPr>
           <w:rFonts w:ascii="Times New Roman" w:hAnsi="Times New Roman" w:cs="Times New Roman"/>
@@ -33,7 +33,7 @@
     </w:p>
     <w:p>
       <w:pPr>
-        <w:pStyle w:val="Nagwek2"/>
+        <w:pStyle w:val="Heading2"/>
         <w:jc w:val="center"/>
         <w:rPr>
           <w:rFonts w:ascii="Times New Roman" w:hAnsi="Times New Roman" w:cs="Times New Roman"/>
@@ -43,7 +43,7 @@
     </w:p>
     <w:p>
       <w:pPr>
-        <w:pStyle w:val="Nagwek2"/>
+        <w:pStyle w:val="Heading2"/>
         <w:jc w:val="center"/>
         <w:rPr>
           <w:rFonts w:ascii="Times New Roman" w:hAnsi="Times New Roman" w:cs="Times New Roman"/>
@@ -291,7 +291,7 @@
       <w:sdtContent>
         <w:p>
           <w:pPr>
-            <w:pStyle w:val="Nagwekspisutreci"/>
+            <w:pStyle w:val="TOCHeading"/>
             <w:rPr>
               <w:rFonts w:ascii="Times New Roman" w:hAnsi="Times New Roman" w:cs="Times New Roman"/>
             </w:rPr>
@@ -305,7 +305,7 @@
         </w:p>
         <w:p>
           <w:pPr>
-            <w:pStyle w:val="Spistreci1"/>
+            <w:pStyle w:val="TOC1"/>
             <w:tabs>
               <w:tab w:val="left" w:pos="440"/>
               <w:tab w:val="right" w:leader="dot" w:pos="9062"/>
@@ -337,7 +337,7 @@
           <w:hyperlink w:anchor="_Toc23932868" w:history="1">
             <w:r>
               <w:rPr>
-                <w:rStyle w:val="Hipercze"/>
+                <w:rStyle w:val="Hyperlink"/>
                 <w:rFonts w:ascii="Times New Roman" w:hAnsi="Times New Roman" w:cs="Times New Roman"/>
                 <w:b/>
                 <w:noProof/>
@@ -354,7 +354,7 @@
             </w:r>
             <w:r>
               <w:rPr>
-                <w:rStyle w:val="Hipercze"/>
+                <w:rStyle w:val="Hyperlink"/>
                 <w:rFonts w:ascii="Times New Roman" w:hAnsi="Times New Roman" w:cs="Times New Roman"/>
                 <w:b/>
                 <w:noProof/>
@@ -413,7 +413,7 @@
         </w:p>
         <w:p>
           <w:pPr>
-            <w:pStyle w:val="Spistreci1"/>
+            <w:pStyle w:val="TOC1"/>
             <w:tabs>
               <w:tab w:val="left" w:pos="440"/>
               <w:tab w:val="right" w:leader="dot" w:pos="9062"/>
@@ -427,7 +427,7 @@
           <w:hyperlink w:anchor="_Toc23932869" w:history="1">
             <w:r>
               <w:rPr>
-                <w:rStyle w:val="Hipercze"/>
+                <w:rStyle w:val="Hyperlink"/>
                 <w:rFonts w:ascii="Times New Roman" w:hAnsi="Times New Roman" w:cs="Times New Roman"/>
                 <w:b/>
                 <w:noProof/>
@@ -444,7 +444,7 @@
             </w:r>
             <w:r>
               <w:rPr>
-                <w:rStyle w:val="Hipercze"/>
+                <w:rStyle w:val="Hyperlink"/>
                 <w:rFonts w:ascii="Times New Roman" w:eastAsia="Times New Roman" w:hAnsi="Times New Roman" w:cs="Times New Roman"/>
                 <w:b/>
                 <w:bCs/>
@@ -505,7 +505,7 @@
         </w:p>
         <w:p>
           <w:pPr>
-            <w:pStyle w:val="Spistreci1"/>
+            <w:pStyle w:val="TOC1"/>
             <w:tabs>
               <w:tab w:val="left" w:pos="440"/>
               <w:tab w:val="right" w:leader="dot" w:pos="9062"/>
@@ -519,7 +519,7 @@
           <w:hyperlink w:anchor="_Toc23932870" w:history="1">
             <w:r>
               <w:rPr>
-                <w:rStyle w:val="Hipercze"/>
+                <w:rStyle w:val="Hyperlink"/>
                 <w:rFonts w:ascii="Times New Roman" w:eastAsia="Times New Roman" w:hAnsi="Times New Roman" w:cs="Times New Roman"/>
                 <w:b/>
                 <w:noProof/>
@@ -537,7 +537,7 @@
             </w:r>
             <w:r>
               <w:rPr>
-                <w:rStyle w:val="Hipercze"/>
+                <w:rStyle w:val="Hyperlink"/>
                 <w:rFonts w:ascii="Times New Roman" w:eastAsia="Times New Roman" w:hAnsi="Times New Roman" w:cs="Times New Roman"/>
                 <w:b/>
                 <w:noProof/>
@@ -597,7 +597,7 @@
         </w:p>
         <w:p>
           <w:pPr>
-            <w:pStyle w:val="Spistreci2"/>
+            <w:pStyle w:val="TOC2"/>
             <w:tabs>
               <w:tab w:val="left" w:pos="880"/>
               <w:tab w:val="right" w:leader="dot" w:pos="9062"/>
@@ -611,7 +611,7 @@
           <w:hyperlink w:anchor="_Toc23932871" w:history="1">
             <w:r>
               <w:rPr>
-                <w:rStyle w:val="Hipercze"/>
+                <w:rStyle w:val="Hyperlink"/>
                 <w:rFonts w:ascii="Times New Roman" w:eastAsia="Times New Roman" w:hAnsi="Times New Roman" w:cs="Times New Roman"/>
                 <w:b/>
                 <w:noProof/>
@@ -629,7 +629,7 @@
             </w:r>
             <w:r>
               <w:rPr>
-                <w:rStyle w:val="Hipercze"/>
+                <w:rStyle w:val="Hyperlink"/>
                 <w:rFonts w:ascii="Times New Roman" w:eastAsia="Times New Roman" w:hAnsi="Times New Roman" w:cs="Times New Roman"/>
                 <w:b/>
                 <w:noProof/>
@@ -689,7 +689,7 @@
         </w:p>
         <w:p>
           <w:pPr>
-            <w:pStyle w:val="Spistreci2"/>
+            <w:pStyle w:val="TOC2"/>
             <w:tabs>
               <w:tab w:val="left" w:pos="880"/>
               <w:tab w:val="right" w:leader="dot" w:pos="9062"/>
@@ -703,7 +703,7 @@
           <w:hyperlink w:anchor="_Toc23932872" w:history="1">
             <w:r>
               <w:rPr>
-                <w:rStyle w:val="Hipercze"/>
+                <w:rStyle w:val="Hyperlink"/>
                 <w:rFonts w:ascii="Times New Roman" w:eastAsia="Times New Roman" w:hAnsi="Times New Roman" w:cs="Times New Roman"/>
                 <w:b/>
                 <w:noProof/>
@@ -721,7 +721,7 @@
             </w:r>
             <w:r>
               <w:rPr>
-                <w:rStyle w:val="Hipercze"/>
+                <w:rStyle w:val="Hyperlink"/>
                 <w:rFonts w:ascii="Times New Roman" w:eastAsia="Times New Roman" w:hAnsi="Times New Roman" w:cs="Times New Roman"/>
                 <w:b/>
                 <w:noProof/>
@@ -781,7 +781,7 @@
         </w:p>
         <w:p>
           <w:pPr>
-            <w:pStyle w:val="Spistreci2"/>
+            <w:pStyle w:val="TOC2"/>
             <w:tabs>
               <w:tab w:val="left" w:pos="880"/>
               <w:tab w:val="right" w:leader="dot" w:pos="9062"/>
@@ -795,7 +795,7 @@
           <w:hyperlink w:anchor="_Toc23932873" w:history="1">
             <w:r>
               <w:rPr>
-                <w:rStyle w:val="Hipercze"/>
+                <w:rStyle w:val="Hyperlink"/>
                 <w:rFonts w:ascii="Times New Roman" w:eastAsia="Times New Roman" w:hAnsi="Times New Roman" w:cs="Times New Roman"/>
                 <w:b/>
                 <w:noProof/>
@@ -813,7 +813,7 @@
             </w:r>
             <w:r>
               <w:rPr>
-                <w:rStyle w:val="Hipercze"/>
+                <w:rStyle w:val="Hyperlink"/>
                 <w:rFonts w:ascii="Times New Roman" w:eastAsia="Times New Roman" w:hAnsi="Times New Roman" w:cs="Times New Roman"/>
                 <w:b/>
                 <w:noProof/>
@@ -873,7 +873,7 @@
         </w:p>
         <w:p>
           <w:pPr>
-            <w:pStyle w:val="Spistreci1"/>
+            <w:pStyle w:val="TOC1"/>
             <w:tabs>
               <w:tab w:val="left" w:pos="440"/>
               <w:tab w:val="right" w:leader="dot" w:pos="9062"/>
@@ -887,7 +887,7 @@
           <w:hyperlink w:anchor="_Toc23932874" w:history="1">
             <w:r>
               <w:rPr>
-                <w:rStyle w:val="Hipercze"/>
+                <w:rStyle w:val="Hyperlink"/>
                 <w:rFonts w:ascii="Times New Roman" w:eastAsia="Times New Roman" w:hAnsi="Times New Roman" w:cs="Times New Roman"/>
                 <w:b/>
                 <w:noProof/>
@@ -905,7 +905,7 @@
             </w:r>
             <w:r>
               <w:rPr>
-                <w:rStyle w:val="Hipercze"/>
+                <w:rStyle w:val="Hyperlink"/>
                 <w:rFonts w:ascii="Times New Roman" w:eastAsia="Times New Roman" w:hAnsi="Times New Roman" w:cs="Times New Roman"/>
                 <w:b/>
                 <w:noProof/>
@@ -965,7 +965,7 @@
         </w:p>
         <w:p>
           <w:pPr>
-            <w:pStyle w:val="Spistreci2"/>
+            <w:pStyle w:val="TOC2"/>
             <w:tabs>
               <w:tab w:val="left" w:pos="880"/>
               <w:tab w:val="right" w:leader="dot" w:pos="9062"/>
@@ -979,7 +979,7 @@
           <w:hyperlink w:anchor="_Toc23932875" w:history="1">
             <w:r>
               <w:rPr>
-                <w:rStyle w:val="Hipercze"/>
+                <w:rStyle w:val="Hyperlink"/>
                 <w:rFonts w:ascii="Times New Roman" w:eastAsia="Times New Roman" w:hAnsi="Times New Roman" w:cs="Times New Roman"/>
                 <w:b/>
                 <w:noProof/>
@@ -997,7 +997,7 @@
             </w:r>
             <w:r>
               <w:rPr>
-                <w:rStyle w:val="Hipercze"/>
+                <w:rStyle w:val="Hyperlink"/>
                 <w:rFonts w:ascii="Times New Roman" w:eastAsia="Times New Roman" w:hAnsi="Times New Roman" w:cs="Times New Roman"/>
                 <w:b/>
                 <w:noProof/>
@@ -1057,7 +1057,7 @@
         </w:p>
         <w:p>
           <w:pPr>
-            <w:pStyle w:val="Spistreci2"/>
+            <w:pStyle w:val="TOC2"/>
             <w:tabs>
               <w:tab w:val="left" w:pos="880"/>
               <w:tab w:val="right" w:leader="dot" w:pos="9062"/>
@@ -1071,7 +1071,7 @@
           <w:hyperlink w:anchor="_Toc23932876" w:history="1">
             <w:r>
               <w:rPr>
-                <w:rStyle w:val="Hipercze"/>
+                <w:rStyle w:val="Hyperlink"/>
                 <w:rFonts w:ascii="Times New Roman" w:eastAsia="Times New Roman" w:hAnsi="Times New Roman" w:cs="Times New Roman"/>
                 <w:b/>
                 <w:noProof/>
@@ -1089,7 +1089,7 @@
             </w:r>
             <w:r>
               <w:rPr>
-                <w:rStyle w:val="Hipercze"/>
+                <w:rStyle w:val="Hyperlink"/>
                 <w:rFonts w:ascii="Times New Roman" w:eastAsia="Times New Roman" w:hAnsi="Times New Roman" w:cs="Times New Roman"/>
                 <w:b/>
                 <w:noProof/>
@@ -1149,7 +1149,7 @@
         </w:p>
         <w:p>
           <w:pPr>
-            <w:pStyle w:val="Spistreci2"/>
+            <w:pStyle w:val="TOC2"/>
             <w:tabs>
               <w:tab w:val="left" w:pos="880"/>
               <w:tab w:val="right" w:leader="dot" w:pos="9062"/>
@@ -1163,7 +1163,7 @@
           <w:hyperlink w:anchor="_Toc23932877" w:history="1">
             <w:r>
               <w:rPr>
-                <w:rStyle w:val="Hipercze"/>
+                <w:rStyle w:val="Hyperlink"/>
                 <w:rFonts w:ascii="Times New Roman" w:eastAsia="Times New Roman" w:hAnsi="Times New Roman" w:cs="Times New Roman"/>
                 <w:b/>
                 <w:noProof/>
@@ -1181,7 +1181,7 @@
             </w:r>
             <w:r>
               <w:rPr>
-                <w:rStyle w:val="Hipercze"/>
+                <w:rStyle w:val="Hyperlink"/>
                 <w:rFonts w:ascii="Times New Roman" w:eastAsia="Times New Roman" w:hAnsi="Times New Roman" w:cs="Times New Roman"/>
                 <w:b/>
                 <w:noProof/>
@@ -1241,7 +1241,7 @@
         </w:p>
         <w:p>
           <w:pPr>
-            <w:pStyle w:val="Spistreci2"/>
+            <w:pStyle w:val="TOC2"/>
             <w:tabs>
               <w:tab w:val="left" w:pos="880"/>
               <w:tab w:val="right" w:leader="dot" w:pos="9062"/>
@@ -1255,7 +1255,7 @@
           <w:hyperlink w:anchor="_Toc23932878" w:history="1">
             <w:r>
               <w:rPr>
-                <w:rStyle w:val="Hipercze"/>
+                <w:rStyle w:val="Hyperlink"/>
                 <w:rFonts w:ascii="Times New Roman" w:eastAsia="Times New Roman" w:hAnsi="Times New Roman" w:cs="Times New Roman"/>
                 <w:b/>
                 <w:noProof/>
@@ -1273,7 +1273,7 @@
             </w:r>
             <w:r>
               <w:rPr>
-                <w:rStyle w:val="Hipercze"/>
+                <w:rStyle w:val="Hyperlink"/>
                 <w:rFonts w:ascii="Times New Roman" w:eastAsia="Times New Roman" w:hAnsi="Times New Roman" w:cs="Times New Roman"/>
                 <w:b/>
                 <w:noProof/>
@@ -1333,7 +1333,7 @@
         </w:p>
         <w:p>
           <w:pPr>
-            <w:pStyle w:val="Spistreci1"/>
+            <w:pStyle w:val="TOC1"/>
             <w:tabs>
               <w:tab w:val="left" w:pos="440"/>
               <w:tab w:val="right" w:leader="dot" w:pos="9062"/>
@@ -1347,7 +1347,7 @@
           <w:hyperlink w:anchor="_Toc23932879" w:history="1">
             <w:r>
               <w:rPr>
-                <w:rStyle w:val="Hipercze"/>
+                <w:rStyle w:val="Hyperlink"/>
                 <w:rFonts w:ascii="Times New Roman" w:eastAsia="Times New Roman" w:hAnsi="Times New Roman" w:cs="Times New Roman"/>
                 <w:b/>
                 <w:noProof/>
@@ -1365,7 +1365,7 @@
             </w:r>
             <w:r>
               <w:rPr>
-                <w:rStyle w:val="Hipercze"/>
+                <w:rStyle w:val="Hyperlink"/>
                 <w:rFonts w:ascii="Times New Roman" w:eastAsia="Times New Roman" w:hAnsi="Times New Roman" w:cs="Times New Roman"/>
                 <w:b/>
                 <w:noProof/>
@@ -1586,7 +1586,7 @@
     </w:p>
     <w:p>
       <w:pPr>
-        <w:pStyle w:val="Akapitzlist"/>
+        <w:pStyle w:val="ListParagraph"/>
         <w:numPr>
           <w:ilvl w:val="0"/>
           <w:numId w:val="5"/>
@@ -1664,7 +1664,7 @@
     </w:p>
     <w:p>
       <w:pPr>
-        <w:pStyle w:val="Akapitzlist"/>
+        <w:pStyle w:val="ListParagraph"/>
         <w:numPr>
           <w:ilvl w:val="0"/>
           <w:numId w:val="5"/>
@@ -2285,7 +2285,7 @@
     </w:p>
     <w:p>
       <w:pPr>
-        <w:pStyle w:val="Akapitzlist"/>
+        <w:pStyle w:val="ListParagraph"/>
         <w:numPr>
           <w:ilvl w:val="0"/>
           <w:numId w:val="5"/>
@@ -2314,7 +2314,7 @@
     </w:p>
     <w:p>
       <w:pPr>
-        <w:pStyle w:val="Akapitzlist"/>
+        <w:pStyle w:val="ListParagraph"/>
         <w:spacing w:after="0" w:line="240" w:lineRule="auto"/>
         <w:ind w:left="360"/>
         <w:rPr>
@@ -2327,7 +2327,7 @@
     </w:p>
     <w:p>
       <w:pPr>
-        <w:pStyle w:val="Akapitzlist"/>
+        <w:pStyle w:val="ListParagraph"/>
         <w:numPr>
           <w:ilvl w:val="1"/>
           <w:numId w:val="5"/>
@@ -2606,7 +2606,7 @@
     </w:p>
     <w:p>
       <w:pPr>
-        <w:pStyle w:val="Akapitzlist"/>
+        <w:pStyle w:val="ListParagraph"/>
         <w:numPr>
           <w:ilvl w:val="1"/>
           <w:numId w:val="5"/>
@@ -2793,7 +2793,7 @@
     </w:p>
     <w:p>
       <w:pPr>
-        <w:pStyle w:val="Akapitzlist"/>
+        <w:pStyle w:val="ListParagraph"/>
         <w:numPr>
           <w:ilvl w:val="1"/>
           <w:numId w:val="5"/>
@@ -2848,6 +2848,7 @@
         <w:rPr>
           <w:rFonts w:ascii="Times New Roman" w:eastAsia="Times New Roman" w:hAnsi="Times New Roman" w:cs="Times New Roman"/>
           <w:b/>
+          <w:noProof/>
           <w:sz w:val="24"/>
           <w:szCs w:val="24"/>
           <w:lang w:eastAsia="pl-PL"/>
@@ -2892,7 +2893,7 @@
     </w:p>
     <w:p>
       <w:pPr>
-        <w:pStyle w:val="Akapitzlist"/>
+        <w:pStyle w:val="ListParagraph"/>
         <w:numPr>
           <w:ilvl w:val="0"/>
           <w:numId w:val="5"/>
@@ -2961,22 +2962,14 @@
           <w:sz w:val="24"/>
           <w:szCs w:val="24"/>
         </w:rPr>
-        <w:instrText xml:space="preserve"> REF _Ref535655012 \r \h </w:instrText>
-      </w:r>
-      <w:r>
-        <w:rPr>
-          <w:rFonts w:ascii="Times New Roman" w:hAnsi="Times New Roman" w:cs="Times New Roman"/>
-          <w:sz w:val="24"/>
-          <w:szCs w:val="24"/>
-        </w:rPr>
-      </w:r>
-      <w:r>
-        <w:rPr>
-          <w:rFonts w:ascii="Times New Roman" w:hAnsi="Times New Roman" w:cs="Times New Roman"/>
-          <w:sz w:val="24"/>
-          <w:szCs w:val="24"/>
-        </w:rPr>
-        <w:instrText xml:space="preserve"> \* MERGEFORMAT </w:instrText>
+        <w:instrText xml:space="preserve"> REF _Ref535655012 \r \h  \* MERGEFORMAT </w:instrText>
+      </w:r>
+      <w:r>
+        <w:rPr>
+          <w:rFonts w:ascii="Times New Roman" w:hAnsi="Times New Roman" w:cs="Times New Roman"/>
+          <w:sz w:val="24"/>
+          <w:szCs w:val="24"/>
+        </w:rPr>
       </w:r>
       <w:r>
         <w:rPr>
@@ -3013,7 +3006,7 @@
     </w:p>
     <w:p>
       <w:pPr>
-        <w:pStyle w:val="Akapitzlist"/>
+        <w:pStyle w:val="ListParagraph"/>
         <w:numPr>
           <w:ilvl w:val="0"/>
           <w:numId w:val="17"/>
@@ -3037,7 +3030,7 @@
     </w:p>
     <w:p>
       <w:pPr>
-        <w:pStyle w:val="Akapitzlist"/>
+        <w:pStyle w:val="ListParagraph"/>
         <w:numPr>
           <w:ilvl w:val="0"/>
           <w:numId w:val="17"/>
@@ -3061,7 +3054,7 @@
     </w:p>
     <w:p>
       <w:pPr>
-        <w:pStyle w:val="Akapitzlist"/>
+        <w:pStyle w:val="ListParagraph"/>
         <w:numPr>
           <w:ilvl w:val="0"/>
           <w:numId w:val="17"/>
@@ -3085,7 +3078,7 @@
     </w:p>
     <w:p>
       <w:pPr>
-        <w:pStyle w:val="Akapitzlist"/>
+        <w:pStyle w:val="ListParagraph"/>
         <w:spacing w:after="0" w:line="240" w:lineRule="auto"/>
         <w:ind w:left="360"/>
         <w:rPr>
@@ -3098,7 +3091,125 @@
     </w:p>
     <w:p>
       <w:pPr>
-        <w:pStyle w:val="Akapitzlist"/>
+        <w:spacing w:after="0" w:line="240" w:lineRule="auto"/>
+        <w:rPr>
+          <w:rFonts w:ascii="Times New Roman" w:eastAsia="Times New Roman" w:hAnsi="Times New Roman" w:cs="Times New Roman"/>
+          <w:sz w:val="24"/>
+          <w:szCs w:val="24"/>
+          <w:lang w:eastAsia="pl-PL"/>
+        </w:rPr>
+      </w:pPr>
+      <w:r>
+        <w:rPr>
+          <w:rFonts w:ascii="Times New Roman" w:eastAsia="Times New Roman" w:hAnsi="Times New Roman" w:cs="Times New Roman"/>
+          <w:sz w:val="24"/>
+          <w:szCs w:val="24"/>
+          <w:lang w:eastAsia="pl-PL"/>
+        </w:rPr>
+        <w:t xml:space="preserve">W celu zapewnienia jak największej stabilności wyników </w:t>
+      </w:r>
+      <w:r>
+        <w:rPr>
+          <w:rFonts w:ascii="Times New Roman" w:eastAsia="Times New Roman" w:hAnsi="Times New Roman" w:cs="Times New Roman"/>
+          <w:sz w:val="24"/>
+          <w:szCs w:val="24"/>
+          <w:lang w:eastAsia="pl-PL"/>
+        </w:rPr>
+        <w:t>próbki głosu zostały nagrane przy pomocy oprogramowania VB-Audio. Oprogramowanie to umożliwia tworzenie wirtualnych głośników oraz wirtualnych mikrofonów</w:t>
+      </w:r>
+      <w:r>
+        <w:rPr>
+          <w:rFonts w:ascii="Times New Roman" w:eastAsia="Times New Roman" w:hAnsi="Times New Roman" w:cs="Times New Roman"/>
+          <w:sz w:val="24"/>
+          <w:szCs w:val="24"/>
+          <w:lang w:eastAsia="pl-PL"/>
+        </w:rPr>
+        <w:t>,</w:t>
+      </w:r>
+      <w:r>
+        <w:rPr>
+          <w:rFonts w:ascii="Times New Roman" w:eastAsia="Times New Roman" w:hAnsi="Times New Roman" w:cs="Times New Roman"/>
+          <w:sz w:val="24"/>
+          <w:szCs w:val="24"/>
+          <w:lang w:eastAsia="pl-PL"/>
+        </w:rPr>
+        <w:t xml:space="preserve"> z których dźwięk można przekierowywać bezpośrednio na inne wirtualne lub fizyczne urządzenie. Próbki dźwiękowe zostały najpierw nagrane a następnie były odtwarzane </w:t>
+      </w:r>
+      <w:r>
+        <w:rPr>
+          <w:rFonts w:ascii="Times New Roman" w:eastAsia="Times New Roman" w:hAnsi="Times New Roman" w:cs="Times New Roman"/>
+          <w:sz w:val="24"/>
+          <w:szCs w:val="24"/>
+          <w:lang w:eastAsia="pl-PL"/>
+        </w:rPr>
+        <w:t>jako dane wejściowe do programów rozpoznawania mowy.</w:t>
+      </w:r>
+      <w:r>
+        <w:rPr>
+          <w:rFonts w:ascii="Times New Roman" w:eastAsia="Times New Roman" w:hAnsi="Times New Roman" w:cs="Times New Roman"/>
+          <w:sz w:val="24"/>
+          <w:szCs w:val="24"/>
+          <w:lang w:eastAsia="pl-PL"/>
+        </w:rPr>
+        <w:t xml:space="preserve"> Próbki zostały nagrane dla dwóch głosów męskiego i żeńskiego. Każda próbka w trakcie badania była puszczana </w:t>
+      </w:r>
+      <w:r>
+        <w:rPr>
+          <w:rFonts w:ascii="Times New Roman" w:eastAsia="Times New Roman" w:hAnsi="Times New Roman" w:cs="Times New Roman"/>
+          <w:sz w:val="24"/>
+          <w:szCs w:val="24"/>
+          <w:lang w:eastAsia="pl-PL"/>
+        </w:rPr>
+        <w:t>6</w:t>
+      </w:r>
+      <w:r>
+        <w:rPr>
+          <w:rFonts w:ascii="Times New Roman" w:eastAsia="Times New Roman" w:hAnsi="Times New Roman" w:cs="Times New Roman"/>
+          <w:sz w:val="24"/>
+          <w:szCs w:val="24"/>
+          <w:lang w:eastAsia="pl-PL"/>
+        </w:rPr>
+        <w:t xml:space="preserve"> razy </w:t>
+      </w:r>
+      <w:r>
+        <w:rPr>
+          <w:rFonts w:ascii="Times New Roman" w:eastAsia="Times New Roman" w:hAnsi="Times New Roman" w:cs="Times New Roman"/>
+          <w:sz w:val="24"/>
+          <w:szCs w:val="24"/>
+          <w:lang w:eastAsia="pl-PL"/>
+        </w:rPr>
+        <w:t>w celu ustabilizowania wyniku.</w:t>
+      </w:r>
+    </w:p>
+    <w:p>
+      <w:pPr>
+        <w:pStyle w:val="ListParagraph"/>
+        <w:spacing w:after="0" w:line="240" w:lineRule="auto"/>
+        <w:ind w:left="360"/>
+        <w:rPr>
+          <w:rFonts w:ascii="Times New Roman" w:eastAsia="Times New Roman" w:hAnsi="Times New Roman" w:cs="Times New Roman"/>
+          <w:sz w:val="24"/>
+          <w:szCs w:val="24"/>
+          <w:lang w:eastAsia="pl-PL"/>
+        </w:rPr>
+      </w:pPr>
+    </w:p>
+    <w:p>
+      <w:pPr>
+        <w:pStyle w:val="ListParagraph"/>
+        <w:spacing w:after="0" w:line="240" w:lineRule="auto"/>
+        <w:ind w:left="360"/>
+        <w:rPr>
+          <w:rFonts w:ascii="Times New Roman" w:eastAsia="Times New Roman" w:hAnsi="Times New Roman" w:cs="Times New Roman"/>
+          <w:sz w:val="24"/>
+          <w:szCs w:val="24"/>
+          <w:lang w:eastAsia="pl-PL"/>
+        </w:rPr>
+      </w:pPr>
+    </w:p>
+    <w:p>
+      <w:pPr>
+        <w:pStyle w:val="ListParagraph"/>
         <w:numPr>
           <w:ilvl w:val="1"/>
           <w:numId w:val="5"/>
@@ -3151,7 +3262,7 @@
           <w:rFonts w:ascii="Times New Roman" w:hAnsi="Times New Roman" w:cs="Times New Roman"/>
           <w:sz w:val="24"/>
         </w:rPr>
-        <w:t xml:space="preserve">W celu doboru słów kierowano się tym, żeby wybrać najbardziej popularne słowa, oraz podstawowe. </w:t>
+        <w:t>Słowa były wybierane z listy najpopularniejszych słów języka polskiego. Wszystkie wybrane znajdują się w pierwszych 300 pozycjach wspomnianej listy.</w:t>
       </w:r>
     </w:p>
     <w:p>
@@ -3181,7 +3292,7 @@
     </w:p>
     <w:p>
       <w:pPr>
-        <w:pStyle w:val="Akapitzlist"/>
+        <w:pStyle w:val="ListParagraph"/>
         <w:numPr>
           <w:ilvl w:val="0"/>
           <w:numId w:val="18"/>
@@ -3199,7 +3310,7 @@
     </w:p>
     <w:p>
       <w:pPr>
-        <w:pStyle w:val="Akapitzlist"/>
+        <w:pStyle w:val="ListParagraph"/>
         <w:numPr>
           <w:ilvl w:val="0"/>
           <w:numId w:val="18"/>
@@ -3212,12 +3323,12 @@
         <w:rPr>
           <w:rFonts w:ascii="Times New Roman" w:hAnsi="Times New Roman" w:cs="Times New Roman"/>
         </w:rPr>
-        <w:t>nie</w:t>
-      </w:r>
-    </w:p>
-    <w:p>
-      <w:pPr>
-        <w:pStyle w:val="Akapitzlist"/>
+        <w:t>tak</w:t>
+      </w:r>
+    </w:p>
+    <w:p>
+      <w:pPr>
+        <w:pStyle w:val="ListParagraph"/>
         <w:numPr>
           <w:ilvl w:val="0"/>
           <w:numId w:val="18"/>
@@ -3230,12 +3341,12 @@
         <w:rPr>
           <w:rFonts w:ascii="Times New Roman" w:hAnsi="Times New Roman" w:cs="Times New Roman"/>
         </w:rPr>
-        <w:t>jeszcze</w:t>
-      </w:r>
-    </w:p>
-    <w:p>
-      <w:pPr>
-        <w:pStyle w:val="Akapitzlist"/>
+        <w:t>ale</w:t>
+      </w:r>
+    </w:p>
+    <w:p>
+      <w:pPr>
+        <w:pStyle w:val="ListParagraph"/>
         <w:numPr>
           <w:ilvl w:val="0"/>
           <w:numId w:val="18"/>
@@ -3248,12 +3359,12 @@
         <w:rPr>
           <w:rFonts w:ascii="Times New Roman" w:hAnsi="Times New Roman" w:cs="Times New Roman"/>
         </w:rPr>
-        <w:t>może</w:t>
-      </w:r>
-    </w:p>
-    <w:p>
-      <w:pPr>
-        <w:pStyle w:val="Akapitzlist"/>
+        <w:t xml:space="preserve">już </w:t>
+      </w:r>
+    </w:p>
+    <w:p>
+      <w:pPr>
+        <w:pStyle w:val="ListParagraph"/>
         <w:numPr>
           <w:ilvl w:val="0"/>
           <w:numId w:val="18"/>
@@ -3266,12 +3377,12 @@
         <w:rPr>
           <w:rFonts w:ascii="Times New Roman" w:hAnsi="Times New Roman" w:cs="Times New Roman"/>
         </w:rPr>
-        <w:t>bardzo</w:t>
-      </w:r>
-    </w:p>
-    <w:p>
-      <w:pPr>
-        <w:pStyle w:val="Akapitzlist"/>
+        <w:t>może</w:t>
+      </w:r>
+    </w:p>
+    <w:p>
+      <w:pPr>
+        <w:pStyle w:val="ListParagraph"/>
         <w:numPr>
           <w:ilvl w:val="0"/>
           <w:numId w:val="18"/>
@@ -3284,12 +3395,12 @@
         <w:rPr>
           <w:rFonts w:ascii="Times New Roman" w:hAnsi="Times New Roman" w:cs="Times New Roman"/>
         </w:rPr>
-        <w:t>wszystko</w:t>
-      </w:r>
-    </w:p>
-    <w:p>
-      <w:pPr>
-        <w:pStyle w:val="Akapitzlist"/>
+        <w:t>potem</w:t>
+      </w:r>
+    </w:p>
+    <w:p>
+      <w:pPr>
+        <w:pStyle w:val="ListParagraph"/>
         <w:numPr>
           <w:ilvl w:val="0"/>
           <w:numId w:val="18"/>
@@ -3302,12 +3413,12 @@
         <w:rPr>
           <w:rFonts w:ascii="Times New Roman" w:hAnsi="Times New Roman" w:cs="Times New Roman"/>
         </w:rPr>
-        <w:t>właśnie</w:t>
-      </w:r>
-    </w:p>
-    <w:p>
-      <w:pPr>
-        <w:pStyle w:val="Akapitzlist"/>
+        <w:t>trzeba</w:t>
+      </w:r>
+    </w:p>
+    <w:p>
+      <w:pPr>
+        <w:pStyle w:val="ListParagraph"/>
         <w:numPr>
           <w:ilvl w:val="0"/>
           <w:numId w:val="18"/>
@@ -3320,12 +3431,12 @@
         <w:rPr>
           <w:rFonts w:ascii="Times New Roman" w:hAnsi="Times New Roman" w:cs="Times New Roman"/>
         </w:rPr>
-        <w:t>drzwi</w:t>
-      </w:r>
-    </w:p>
-    <w:p>
-      <w:pPr>
-        <w:pStyle w:val="Akapitzlist"/>
+        <w:t>matka</w:t>
+      </w:r>
+    </w:p>
+    <w:p>
+      <w:pPr>
+        <w:pStyle w:val="ListParagraph"/>
         <w:numPr>
           <w:ilvl w:val="0"/>
           <w:numId w:val="18"/>
@@ -3338,12 +3449,12 @@
         <w:rPr>
           <w:rFonts w:ascii="Times New Roman" w:hAnsi="Times New Roman" w:cs="Times New Roman"/>
         </w:rPr>
-        <w:t>wrażenie</w:t>
-      </w:r>
-    </w:p>
-    <w:p>
-      <w:pPr>
-        <w:pStyle w:val="Akapitzlist"/>
+        <w:t>szybko</w:t>
+      </w:r>
+    </w:p>
+    <w:p>
+      <w:pPr>
+        <w:pStyle w:val="ListParagraph"/>
         <w:numPr>
           <w:ilvl w:val="0"/>
           <w:numId w:val="18"/>
@@ -3356,12 +3467,13 @@
         <w:rPr>
           <w:rFonts w:ascii="Times New Roman" w:hAnsi="Times New Roman" w:cs="Times New Roman"/>
         </w:rPr>
-        <w:t>dziś</w:t>
-      </w:r>
-    </w:p>
-    <w:p>
-      <w:pPr>
-        <w:pStyle w:val="Akapitzlist"/>
+        <w:lastRenderedPageBreak/>
+        <w:t>wszystko</w:t>
+      </w:r>
+    </w:p>
+    <w:p>
+      <w:pPr>
+        <w:pStyle w:val="ListParagraph"/>
         <w:numPr>
           <w:ilvl w:val="0"/>
           <w:numId w:val="18"/>
@@ -3374,12 +3486,12 @@
         <w:rPr>
           <w:rFonts w:ascii="Times New Roman" w:hAnsi="Times New Roman" w:cs="Times New Roman"/>
         </w:rPr>
-        <w:t>świat</w:t>
-      </w:r>
-    </w:p>
-    <w:p>
-      <w:pPr>
-        <w:pStyle w:val="Akapitzlist"/>
+        <w:t>człowiek</w:t>
+      </w:r>
+    </w:p>
+    <w:p>
+      <w:pPr>
+        <w:pStyle w:val="ListParagraph"/>
         <w:numPr>
           <w:ilvl w:val="0"/>
           <w:numId w:val="18"/>
@@ -3392,100 +3504,41 @@
         <w:rPr>
           <w:rFonts w:ascii="Times New Roman" w:hAnsi="Times New Roman" w:cs="Times New Roman"/>
         </w:rPr>
-        <w:t>kobieta</w:t>
-      </w:r>
-    </w:p>
-    <w:p>
-      <w:pPr>
-        <w:pStyle w:val="Akapitzlist"/>
-        <w:numPr>
-          <w:ilvl w:val="0"/>
-          <w:numId w:val="18"/>
-        </w:numPr>
-        <w:rPr>
-          <w:rFonts w:ascii="Times New Roman" w:hAnsi="Times New Roman" w:cs="Times New Roman"/>
-        </w:rPr>
-      </w:pPr>
-      <w:r>
-        <w:rPr>
-          <w:rFonts w:ascii="Times New Roman" w:hAnsi="Times New Roman" w:cs="Times New Roman"/>
-        </w:rPr>
-        <w:t>zrobić</w:t>
-      </w:r>
-    </w:p>
-    <w:p>
-      <w:pPr>
-        <w:pStyle w:val="Akapitzlist"/>
-        <w:numPr>
-          <w:ilvl w:val="0"/>
-          <w:numId w:val="18"/>
-        </w:numPr>
-        <w:rPr>
-          <w:rFonts w:ascii="Times New Roman" w:hAnsi="Times New Roman" w:cs="Times New Roman"/>
-        </w:rPr>
-      </w:pPr>
-      <w:r>
-        <w:rPr>
-          <w:rFonts w:ascii="Times New Roman" w:hAnsi="Times New Roman" w:cs="Times New Roman"/>
-        </w:rPr>
-        <w:t>prawda</w:t>
-      </w:r>
-    </w:p>
-    <w:p>
-      <w:pPr>
-        <w:pStyle w:val="Akapitzlist"/>
-        <w:numPr>
-          <w:ilvl w:val="0"/>
-          <w:numId w:val="18"/>
-        </w:numPr>
-        <w:rPr>
-          <w:rFonts w:ascii="Times New Roman" w:hAnsi="Times New Roman" w:cs="Times New Roman"/>
-        </w:rPr>
-      </w:pPr>
-      <w:r>
-        <w:rPr>
-          <w:rFonts w:ascii="Times New Roman" w:hAnsi="Times New Roman" w:cs="Times New Roman"/>
-        </w:rPr>
-        <w:t>ojciec</w:t>
-      </w:r>
-    </w:p>
-    <w:p>
-      <w:pPr>
-        <w:pStyle w:val="Akapitzlist"/>
-        <w:numPr>
-          <w:ilvl w:val="0"/>
-          <w:numId w:val="18"/>
-        </w:numPr>
-        <w:rPr>
-          <w:rFonts w:ascii="Times New Roman" w:hAnsi="Times New Roman" w:cs="Times New Roman"/>
-        </w:rPr>
-      </w:pPr>
-      <w:r>
-        <w:rPr>
-          <w:rFonts w:ascii="Times New Roman" w:hAnsi="Times New Roman" w:cs="Times New Roman"/>
-        </w:rPr>
-        <w:t>mówić</w:t>
-      </w:r>
-    </w:p>
-    <w:p>
-      <w:pPr>
-        <w:rPr>
-          <w:rFonts w:ascii="Times New Roman" w:hAnsi="Times New Roman" w:cs="Times New Roman"/>
-        </w:rPr>
-      </w:pPr>
-      <w:r>
-        <w:rPr>
-          <w:rFonts w:ascii="Times New Roman" w:hAnsi="Times New Roman" w:cs="Times New Roman"/>
-        </w:rPr>
-        <w:lastRenderedPageBreak/>
-        <w:t>Każde ze słów było wypowiadane, w taki sposób, że było słuchać ich odosobnienie. Zgodnie z założeniami każde z trzech wybranych narzędzi zostało poddanie próbie 6</w:t>
+        <w:t>tymczasem</w:t>
+      </w:r>
+    </w:p>
+    <w:p>
+      <w:pPr>
+        <w:rPr>
+          <w:rFonts w:ascii="Times New Roman" w:hAnsi="Times New Roman" w:cs="Times New Roman"/>
+        </w:rPr>
+      </w:pPr>
+      <w:r>
+        <w:rPr>
+          <w:rFonts w:ascii="Times New Roman" w:hAnsi="Times New Roman" w:cs="Times New Roman"/>
+        </w:rPr>
+        <w:t xml:space="preserve">Zgodnie z założeniami każde z trzech wybranych narzędzi zostało poddanie próbie </w:t>
+      </w:r>
+      <w:r>
+        <w:rPr>
+          <w:rFonts w:ascii="Times New Roman" w:hAnsi="Times New Roman" w:cs="Times New Roman"/>
+        </w:rPr>
+        <w:t>6</w:t>
       </w:r>
       <w:r>
         <w:rPr>
           <w:rFonts w:ascii="Times New Roman" w:hAnsi="Times New Roman" w:cs="Times New Roman"/>
         </w:rPr>
         <w:noBreakHyphen/>
-        <w:t xml:space="preserve">krotnie, to jest zarówno głos męski i żeński powtórzono trzykrotnie, dla wyeliminowana błędów. </w:t>
+        <w:t xml:space="preserve">krotnie, </w:t>
+      </w:r>
+      <w:bookmarkStart w:id="9" w:name="_GoBack"/>
+      <w:bookmarkEnd w:id="9"/>
+      <w:r>
+        <w:rPr>
+          <w:rFonts w:ascii="Times New Roman" w:hAnsi="Times New Roman" w:cs="Times New Roman"/>
+        </w:rPr>
+        <w:t xml:space="preserve"> zarówno głos męski i żeński powtórzono trzykrotnie, dla wyeliminowana błędów. </w:t>
       </w:r>
     </w:p>
     <w:p>
@@ -3768,8 +3821,6 @@
           <w:lang w:eastAsia="pl-PL"/>
         </w:rPr>
       </w:pPr>
-      <w:bookmarkStart w:id="9" w:name="_GoBack"/>
-      <w:bookmarkEnd w:id="9"/>
       <w:r>
         <w:rPr>
           <w:rFonts w:ascii="Times New Roman" w:eastAsia="Times New Roman" w:hAnsi="Times New Roman" w:cs="Times New Roman"/>
@@ -3834,7 +3885,7 @@
     </w:p>
     <w:p>
       <w:pPr>
-        <w:pStyle w:val="Akapitzlist"/>
+        <w:pStyle w:val="ListParagraph"/>
         <w:numPr>
           <w:ilvl w:val="1"/>
           <w:numId w:val="5"/>
@@ -3910,7 +3961,7 @@
     </w:p>
     <w:p>
       <w:pPr>
-        <w:pStyle w:val="Akapitzlist"/>
+        <w:pStyle w:val="ListParagraph"/>
         <w:numPr>
           <w:ilvl w:val="0"/>
           <w:numId w:val="19"/>
@@ -3942,7 +3993,7 @@
     </w:p>
     <w:p>
       <w:pPr>
-        <w:pStyle w:val="Akapitzlist"/>
+        <w:pStyle w:val="ListParagraph"/>
         <w:numPr>
           <w:ilvl w:val="0"/>
           <w:numId w:val="19"/>
@@ -3959,12 +4010,12 @@
           <w:sz w:val="24"/>
           <w:szCs w:val="24"/>
         </w:rPr>
-        <w:t>jutro zrobię zakupy</w:t>
-      </w:r>
-    </w:p>
-    <w:p>
-      <w:pPr>
-        <w:pStyle w:val="Akapitzlist"/>
+        <w:t>lubię placki</w:t>
+      </w:r>
+    </w:p>
+    <w:p>
+      <w:pPr>
+        <w:pStyle w:val="ListParagraph"/>
         <w:numPr>
           <w:ilvl w:val="0"/>
           <w:numId w:val="19"/>
@@ -3981,12 +4032,12 @@
           <w:sz w:val="24"/>
           <w:szCs w:val="24"/>
         </w:rPr>
-        <w:t>lubię placki</w:t>
-      </w:r>
-    </w:p>
-    <w:p>
-      <w:pPr>
-        <w:pStyle w:val="Akapitzlist"/>
+        <w:t>jaka jest pogoda</w:t>
+      </w:r>
+    </w:p>
+    <w:p>
+      <w:pPr>
+        <w:pStyle w:val="ListParagraph"/>
         <w:numPr>
           <w:ilvl w:val="0"/>
           <w:numId w:val="19"/>
@@ -4003,12 +4054,12 @@
           <w:sz w:val="24"/>
           <w:szCs w:val="24"/>
         </w:rPr>
-        <w:t>jaka jest pogoda</w:t>
-      </w:r>
-    </w:p>
-    <w:p>
-      <w:pPr>
-        <w:pStyle w:val="Akapitzlist"/>
+        <w:t>ile masz lat</w:t>
+      </w:r>
+    </w:p>
+    <w:p>
+      <w:pPr>
+        <w:pStyle w:val="ListParagraph"/>
         <w:numPr>
           <w:ilvl w:val="0"/>
           <w:numId w:val="19"/>
@@ -4025,12 +4076,12 @@
           <w:sz w:val="24"/>
           <w:szCs w:val="24"/>
         </w:rPr>
-        <w:t>dzisiaj przygotuję się lepiej</w:t>
-      </w:r>
-    </w:p>
-    <w:p>
-      <w:pPr>
-        <w:pStyle w:val="Akapitzlist"/>
+        <w:t>jak się masz</w:t>
+      </w:r>
+    </w:p>
+    <w:p>
+      <w:pPr>
+        <w:pStyle w:val="ListParagraph"/>
         <w:numPr>
           <w:ilvl w:val="0"/>
           <w:numId w:val="19"/>
@@ -4047,12 +4098,12 @@
           <w:sz w:val="24"/>
           <w:szCs w:val="24"/>
         </w:rPr>
-        <w:t>zróbmy to razem</w:t>
-      </w:r>
-    </w:p>
-    <w:p>
-      <w:pPr>
-        <w:pStyle w:val="Akapitzlist"/>
+        <w:t>muszę powiesić pranie</w:t>
+      </w:r>
+    </w:p>
+    <w:p>
+      <w:pPr>
+        <w:pStyle w:val="ListParagraph"/>
         <w:numPr>
           <w:ilvl w:val="0"/>
           <w:numId w:val="19"/>
@@ -4069,12 +4120,12 @@
           <w:sz w:val="24"/>
           <w:szCs w:val="24"/>
         </w:rPr>
-        <w:t>wydrukuj i zapisz</w:t>
-      </w:r>
-    </w:p>
-    <w:p>
-      <w:pPr>
-        <w:pStyle w:val="Akapitzlist"/>
+        <w:t>Tomek lubi biegać rankiem</w:t>
+      </w:r>
+    </w:p>
+    <w:p>
+      <w:pPr>
+        <w:pStyle w:val="ListParagraph"/>
         <w:numPr>
           <w:ilvl w:val="0"/>
           <w:numId w:val="19"/>
@@ -4091,12 +4142,12 @@
           <w:sz w:val="24"/>
           <w:szCs w:val="24"/>
         </w:rPr>
-        <w:t>mam 10 zł</w:t>
-      </w:r>
-    </w:p>
-    <w:p>
-      <w:pPr>
-        <w:pStyle w:val="Akapitzlist"/>
+        <w:t>jutro idę na zakupy</w:t>
+      </w:r>
+    </w:p>
+    <w:p>
+      <w:pPr>
+        <w:pStyle w:val="ListParagraph"/>
         <w:numPr>
           <w:ilvl w:val="0"/>
           <w:numId w:val="19"/>
@@ -4113,12 +4164,12 @@
           <w:sz w:val="24"/>
           <w:szCs w:val="24"/>
         </w:rPr>
-        <w:t>to jest proste</w:t>
-      </w:r>
-    </w:p>
-    <w:p>
-      <w:pPr>
-        <w:pStyle w:val="Akapitzlist"/>
+        <w:t>ile kosztuje bilet miesięczny</w:t>
+      </w:r>
+    </w:p>
+    <w:p>
+      <w:pPr>
+        <w:pStyle w:val="ListParagraph"/>
         <w:numPr>
           <w:ilvl w:val="0"/>
           <w:numId w:val="19"/>
@@ -4136,7 +4187,51 @@
           <w:szCs w:val="24"/>
         </w:rPr>
         <w:lastRenderedPageBreak/>
-        <w:t>idę zrobić sobie kawę</w:t>
+        <w:t>Styczeń to najzimniejszy miesiąc</w:t>
+      </w:r>
+    </w:p>
+    <w:p>
+      <w:pPr>
+        <w:pStyle w:val="ListParagraph"/>
+        <w:numPr>
+          <w:ilvl w:val="0"/>
+          <w:numId w:val="19"/>
+        </w:numPr>
+        <w:rPr>
+          <w:rFonts w:ascii="Times New Roman" w:hAnsi="Times New Roman" w:cs="Times New Roman"/>
+          <w:sz w:val="24"/>
+          <w:szCs w:val="24"/>
+        </w:rPr>
+      </w:pPr>
+      <w:r>
+        <w:rPr>
+          <w:rFonts w:ascii="Times New Roman" w:hAnsi="Times New Roman" w:cs="Times New Roman"/>
+          <w:sz w:val="24"/>
+          <w:szCs w:val="24"/>
+        </w:rPr>
+        <w:t>Jutro rano idę na uczelnię</w:t>
+      </w:r>
+    </w:p>
+    <w:p>
+      <w:pPr>
+        <w:pStyle w:val="ListParagraph"/>
+        <w:numPr>
+          <w:ilvl w:val="0"/>
+          <w:numId w:val="19"/>
+        </w:numPr>
+        <w:rPr>
+          <w:rFonts w:ascii="Times New Roman" w:hAnsi="Times New Roman" w:cs="Times New Roman"/>
+          <w:sz w:val="24"/>
+          <w:szCs w:val="24"/>
+        </w:rPr>
+      </w:pPr>
+      <w:r>
+        <w:rPr>
+          <w:rFonts w:ascii="Times New Roman" w:hAnsi="Times New Roman" w:cs="Times New Roman"/>
+          <w:sz w:val="24"/>
+          <w:szCs w:val="24"/>
+        </w:rPr>
+        <w:t>Kasia je śniadanie wczesnym rankiem</w:t>
       </w:r>
     </w:p>
     <w:p>
@@ -4197,7 +4292,7 @@
     </w:p>
     <w:p>
       <w:pPr>
-        <w:pStyle w:val="Akapitzlist"/>
+        <w:pStyle w:val="ListParagraph"/>
         <w:numPr>
           <w:ilvl w:val="1"/>
           <w:numId w:val="5"/>
@@ -4259,7 +4354,7 @@
     </w:p>
     <w:p>
       <w:pPr>
-        <w:pStyle w:val="Akapitzlist"/>
+        <w:pStyle w:val="ListParagraph"/>
         <w:numPr>
           <w:ilvl w:val="0"/>
           <w:numId w:val="15"/>
@@ -4279,12 +4374,12 @@
           <w:szCs w:val="24"/>
           <w:lang w:eastAsia="pl-PL"/>
         </w:rPr>
-        <w:t>egalitaryzm</w:t>
-      </w:r>
-    </w:p>
-    <w:p>
-      <w:pPr>
-        <w:pStyle w:val="Akapitzlist"/>
+        <w:t>egzaltacja</w:t>
+      </w:r>
+    </w:p>
+    <w:p>
+      <w:pPr>
+        <w:pStyle w:val="ListParagraph"/>
         <w:numPr>
           <w:ilvl w:val="0"/>
           <w:numId w:val="15"/>
@@ -4304,12 +4399,12 @@
           <w:szCs w:val="24"/>
           <w:lang w:eastAsia="pl-PL"/>
         </w:rPr>
-        <w:t>eksplikacja</w:t>
-      </w:r>
-    </w:p>
-    <w:p>
-      <w:pPr>
-        <w:pStyle w:val="Akapitzlist"/>
+        <w:t>pauperyzacja</w:t>
+      </w:r>
+    </w:p>
+    <w:p>
+      <w:pPr>
+        <w:pStyle w:val="ListParagraph"/>
         <w:numPr>
           <w:ilvl w:val="0"/>
           <w:numId w:val="15"/>
@@ -4329,12 +4424,12 @@
           <w:szCs w:val="24"/>
           <w:lang w:eastAsia="pl-PL"/>
         </w:rPr>
-        <w:t>kuriozum</w:t>
-      </w:r>
-    </w:p>
-    <w:p>
-      <w:pPr>
-        <w:pStyle w:val="Akapitzlist"/>
+        <w:t>emancypacja</w:t>
+      </w:r>
+    </w:p>
+    <w:p>
+      <w:pPr>
+        <w:pStyle w:val="ListParagraph"/>
         <w:numPr>
           <w:ilvl w:val="0"/>
           <w:numId w:val="15"/>
@@ -4354,12 +4449,12 @@
           <w:szCs w:val="24"/>
           <w:lang w:eastAsia="pl-PL"/>
         </w:rPr>
-        <w:t>dekadencja</w:t>
-      </w:r>
-    </w:p>
-    <w:p>
-      <w:pPr>
-        <w:pStyle w:val="Akapitzlist"/>
+        <w:t>abominacja</w:t>
+      </w:r>
+    </w:p>
+    <w:p>
+      <w:pPr>
+        <w:pStyle w:val="ListParagraph"/>
         <w:numPr>
           <w:ilvl w:val="0"/>
           <w:numId w:val="15"/>
@@ -4379,11 +4474,16 @@
           <w:szCs w:val="24"/>
           <w:lang w:eastAsia="pl-PL"/>
         </w:rPr>
-        <w:t>zniewieściały</w:t>
-      </w:r>
-    </w:p>
-    <w:p>
-      <w:pPr>
+        <w:t>abstrahować</w:t>
+      </w:r>
+    </w:p>
+    <w:p>
+      <w:pPr>
+        <w:pStyle w:val="ListParagraph"/>
+        <w:numPr>
+          <w:ilvl w:val="0"/>
+          <w:numId w:val="15"/>
+        </w:numPr>
         <w:spacing w:after="0" w:line="240" w:lineRule="auto"/>
         <w:rPr>
           <w:rFonts w:ascii="Times New Roman" w:eastAsia="Times New Roman" w:hAnsi="Times New Roman" w:cs="Times New Roman"/>
@@ -4392,9 +4492,23 @@
           <w:lang w:eastAsia="pl-PL"/>
         </w:rPr>
       </w:pPr>
-    </w:p>
-    <w:p>
-      <w:pPr>
+      <w:r>
+        <w:rPr>
+          <w:rFonts w:ascii="Times New Roman" w:eastAsia="Times New Roman" w:hAnsi="Times New Roman" w:cs="Times New Roman"/>
+          <w:sz w:val="24"/>
+          <w:szCs w:val="24"/>
+          <w:lang w:eastAsia="pl-PL"/>
+        </w:rPr>
+        <w:t>afirmacja</w:t>
+      </w:r>
+    </w:p>
+    <w:p>
+      <w:pPr>
+        <w:pStyle w:val="ListParagraph"/>
+        <w:numPr>
+          <w:ilvl w:val="0"/>
+          <w:numId w:val="15"/>
+        </w:numPr>
         <w:spacing w:after="0" w:line="240" w:lineRule="auto"/>
         <w:rPr>
           <w:rFonts w:ascii="Times New Roman" w:eastAsia="Times New Roman" w:hAnsi="Times New Roman" w:cs="Times New Roman"/>
@@ -4410,6 +4524,162 @@
           <w:szCs w:val="24"/>
           <w:lang w:eastAsia="pl-PL"/>
         </w:rPr>
+        <w:t>dekapitacja</w:t>
+      </w:r>
+    </w:p>
+    <w:p>
+      <w:pPr>
+        <w:pStyle w:val="ListParagraph"/>
+        <w:numPr>
+          <w:ilvl w:val="0"/>
+          <w:numId w:val="15"/>
+        </w:numPr>
+        <w:spacing w:after="0" w:line="240" w:lineRule="auto"/>
+        <w:rPr>
+          <w:rFonts w:ascii="Times New Roman" w:eastAsia="Times New Roman" w:hAnsi="Times New Roman" w:cs="Times New Roman"/>
+          <w:sz w:val="24"/>
+          <w:szCs w:val="24"/>
+          <w:lang w:eastAsia="pl-PL"/>
+        </w:rPr>
+      </w:pPr>
+      <w:r>
+        <w:rPr>
+          <w:rFonts w:ascii="Times New Roman" w:eastAsia="Times New Roman" w:hAnsi="Times New Roman" w:cs="Times New Roman"/>
+          <w:sz w:val="24"/>
+          <w:szCs w:val="24"/>
+          <w:lang w:eastAsia="pl-PL"/>
+        </w:rPr>
+        <w:t>efemeryczny</w:t>
+      </w:r>
+    </w:p>
+    <w:p>
+      <w:pPr>
+        <w:pStyle w:val="ListParagraph"/>
+        <w:numPr>
+          <w:ilvl w:val="0"/>
+          <w:numId w:val="15"/>
+        </w:numPr>
+        <w:spacing w:after="0" w:line="240" w:lineRule="auto"/>
+        <w:rPr>
+          <w:rFonts w:ascii="Times New Roman" w:eastAsia="Times New Roman" w:hAnsi="Times New Roman" w:cs="Times New Roman"/>
+          <w:sz w:val="24"/>
+          <w:szCs w:val="24"/>
+          <w:lang w:eastAsia="pl-PL"/>
+        </w:rPr>
+      </w:pPr>
+      <w:r>
+        <w:rPr>
+          <w:rFonts w:ascii="Times New Roman" w:eastAsia="Times New Roman" w:hAnsi="Times New Roman" w:cs="Times New Roman"/>
+          <w:sz w:val="24"/>
+          <w:szCs w:val="24"/>
+          <w:lang w:eastAsia="pl-PL"/>
+        </w:rPr>
+        <w:t>egzemplifikacja</w:t>
+      </w:r>
+    </w:p>
+    <w:p>
+      <w:pPr>
+        <w:pStyle w:val="ListParagraph"/>
+        <w:numPr>
+          <w:ilvl w:val="0"/>
+          <w:numId w:val="15"/>
+        </w:numPr>
+        <w:spacing w:after="0" w:line="240" w:lineRule="auto"/>
+        <w:rPr>
+          <w:rFonts w:ascii="Times New Roman" w:eastAsia="Times New Roman" w:hAnsi="Times New Roman" w:cs="Times New Roman"/>
+          <w:sz w:val="24"/>
+          <w:szCs w:val="24"/>
+          <w:lang w:eastAsia="pl-PL"/>
+        </w:rPr>
+      </w:pPr>
+      <w:r>
+        <w:rPr>
+          <w:rFonts w:ascii="Times New Roman" w:eastAsia="Times New Roman" w:hAnsi="Times New Roman" w:cs="Times New Roman"/>
+          <w:sz w:val="24"/>
+          <w:szCs w:val="24"/>
+          <w:lang w:eastAsia="pl-PL"/>
+        </w:rPr>
+        <w:t>immanentny</w:t>
+      </w:r>
+    </w:p>
+    <w:p>
+      <w:pPr>
+        <w:pStyle w:val="ListParagraph"/>
+        <w:numPr>
+          <w:ilvl w:val="0"/>
+          <w:numId w:val="15"/>
+        </w:numPr>
+        <w:spacing w:after="0" w:line="240" w:lineRule="auto"/>
+        <w:rPr>
+          <w:rFonts w:ascii="Times New Roman" w:eastAsia="Times New Roman" w:hAnsi="Times New Roman" w:cs="Times New Roman"/>
+          <w:sz w:val="24"/>
+          <w:szCs w:val="24"/>
+          <w:lang w:eastAsia="pl-PL"/>
+        </w:rPr>
+      </w:pPr>
+      <w:r>
+        <w:rPr>
+          <w:rFonts w:ascii="Times New Roman" w:eastAsia="Times New Roman" w:hAnsi="Times New Roman" w:cs="Times New Roman"/>
+          <w:sz w:val="24"/>
+          <w:szCs w:val="24"/>
+          <w:lang w:eastAsia="pl-PL"/>
+        </w:rPr>
+        <w:t>kognitywistka</w:t>
+      </w:r>
+    </w:p>
+    <w:p>
+      <w:pPr>
+        <w:pStyle w:val="ListParagraph"/>
+        <w:numPr>
+          <w:ilvl w:val="0"/>
+          <w:numId w:val="15"/>
+        </w:numPr>
+        <w:spacing w:after="0" w:line="240" w:lineRule="auto"/>
+        <w:rPr>
+          <w:rFonts w:ascii="Times New Roman" w:eastAsia="Times New Roman" w:hAnsi="Times New Roman" w:cs="Times New Roman"/>
+          <w:sz w:val="24"/>
+          <w:szCs w:val="24"/>
+          <w:lang w:eastAsia="pl-PL"/>
+        </w:rPr>
+      </w:pPr>
+      <w:r>
+        <w:rPr>
+          <w:rFonts w:ascii="Times New Roman" w:eastAsia="Times New Roman" w:hAnsi="Times New Roman" w:cs="Times New Roman"/>
+          <w:sz w:val="24"/>
+          <w:szCs w:val="24"/>
+          <w:lang w:eastAsia="pl-PL"/>
+        </w:rPr>
+        <w:t>konfabulacja</w:t>
+      </w:r>
+    </w:p>
+    <w:p>
+      <w:pPr>
+        <w:spacing w:after="0" w:line="240" w:lineRule="auto"/>
+        <w:rPr>
+          <w:rFonts w:ascii="Times New Roman" w:eastAsia="Times New Roman" w:hAnsi="Times New Roman" w:cs="Times New Roman"/>
+          <w:sz w:val="24"/>
+          <w:szCs w:val="24"/>
+          <w:lang w:eastAsia="pl-PL"/>
+        </w:rPr>
+      </w:pPr>
+    </w:p>
+    <w:p>
+      <w:pPr>
+        <w:spacing w:after="0" w:line="240" w:lineRule="auto"/>
+        <w:rPr>
+          <w:rFonts w:ascii="Times New Roman" w:eastAsia="Times New Roman" w:hAnsi="Times New Roman" w:cs="Times New Roman"/>
+          <w:sz w:val="24"/>
+          <w:szCs w:val="24"/>
+          <w:lang w:eastAsia="pl-PL"/>
+        </w:rPr>
+      </w:pPr>
+      <w:r>
+        <w:rPr>
+          <w:rFonts w:ascii="Times New Roman" w:eastAsia="Times New Roman" w:hAnsi="Times New Roman" w:cs="Times New Roman"/>
+          <w:sz w:val="24"/>
+          <w:szCs w:val="24"/>
+          <w:lang w:eastAsia="pl-PL"/>
+        </w:rPr>
         <w:t>Każde ze słów było kilkukrotnie przećwiczone przez lektorów, aby możliwie dokładnie i płynnie wypowiedzieć skomplikowane słowa. Zgodnie z założeniami każde z trzech wybranych narzędzi zostało poddanie próbie 6 krotnie, to jest zarówno głos męski i żeński powtórzono trzykrotnie, dla wyeliminowana błędów i uśrednienia wyników.</w:t>
       </w:r>
     </w:p>
@@ -4457,7 +4727,7 @@
     </w:p>
     <w:p>
       <w:pPr>
-        <w:pStyle w:val="Akapitzlist"/>
+        <w:pStyle w:val="ListParagraph"/>
         <w:numPr>
           <w:ilvl w:val="1"/>
           <w:numId w:val="5"/>
@@ -4552,7 +4822,17 @@
           <w:szCs w:val="24"/>
           <w:lang w:eastAsia="pl-PL"/>
         </w:rPr>
-        <w:t>Złożoność tekstu, jego długość oraz fakt, że programy nie potrafiły korzystać ze znaków przystankowych, zadecydowało o wyborze miary poprawności tekstu. Użyliśmy dwóch miar. Pierwszej, która pozwoliła określić ilość słów w tekście, bez względu na to, czy są to słowa poprawne, oraz drugiej. Dla drugiego pomiaru wybraliśmy, trzy zdania z całego tekstu.</w:t>
+        <w:t xml:space="preserve">Złożoność tekstu, jego długość oraz fakt, że programy nie potrafiły korzystać ze znaków przystankowych, zadecydowało o wyborze miary poprawności tekstu. Użyliśmy dwóch miar. </w:t>
+      </w:r>
+      <w:r>
+        <w:rPr>
+          <w:rFonts w:ascii="Times New Roman" w:eastAsia="Times New Roman" w:hAnsi="Times New Roman" w:cs="Times New Roman"/>
+          <w:sz w:val="24"/>
+          <w:szCs w:val="24"/>
+          <w:lang w:eastAsia="pl-PL"/>
+        </w:rPr>
+        <w:lastRenderedPageBreak/>
+        <w:t>Pierwszej, która pozwoliła określić ilość słów w tekście, bez względu na to, czy są to słowa poprawne, oraz drugiej. Dla drugiego pomiaru wybraliśmy, trzy zdania z całego tekstu.</w:t>
       </w:r>
     </w:p>
     <w:p>
@@ -4588,7 +4868,7 @@
     </w:p>
     <w:p>
       <w:pPr>
-        <w:pStyle w:val="Akapitzlist"/>
+        <w:pStyle w:val="ListParagraph"/>
         <w:numPr>
           <w:ilvl w:val="0"/>
           <w:numId w:val="5"/>
@@ -7102,15 +7382,15 @@
     <w:lsdException w:name="Hashtag" w:semiHidden="1" w:unhideWhenUsed="1"/>
     <w:lsdException w:name="Unresolved Mention" w:semiHidden="1" w:unhideWhenUsed="1"/>
   </w:latentStyles>
-  <w:style w:type="paragraph" w:default="1" w:styleId="Normalny">
+  <w:style w:type="paragraph" w:default="1" w:styleId="Normal">
     <w:name w:val="Normal"/>
     <w:qFormat/>
   </w:style>
-  <w:style w:type="paragraph" w:styleId="Nagwek1">
+  <w:style w:type="paragraph" w:styleId="Heading1">
     <w:name w:val="heading 1"/>
-    <w:basedOn w:val="Normalny"/>
-    <w:next w:val="Normalny"/>
-    <w:link w:val="Nagwek1Znak"/>
+    <w:basedOn w:val="Normal"/>
+    <w:next w:val="Normal"/>
+    <w:link w:val="Heading1Char"/>
     <w:uiPriority w:val="9"/>
     <w:qFormat/>
     <w:rsid w:val="00223408"/>
@@ -7127,11 +7407,11 @@
       <w:szCs w:val="32"/>
     </w:rPr>
   </w:style>
-  <w:style w:type="paragraph" w:styleId="Nagwek2">
+  <w:style w:type="paragraph" w:styleId="Heading2">
     <w:name w:val="heading 2"/>
-    <w:basedOn w:val="Normalny"/>
-    <w:next w:val="Normalny"/>
-    <w:link w:val="Nagwek2Znak"/>
+    <w:basedOn w:val="Normal"/>
+    <w:next w:val="Normal"/>
+    <w:link w:val="Heading2Char"/>
     <w:uiPriority w:val="9"/>
     <w:unhideWhenUsed/>
     <w:qFormat/>
@@ -7149,13 +7429,13 @@
       <w:szCs w:val="26"/>
     </w:rPr>
   </w:style>
-  <w:style w:type="character" w:default="1" w:styleId="Domylnaczcionkaakapitu">
+  <w:style w:type="character" w:default="1" w:styleId="DefaultParagraphFont">
     <w:name w:val="Default Paragraph Font"/>
     <w:uiPriority w:val="1"/>
     <w:semiHidden/>
     <w:unhideWhenUsed/>
   </w:style>
-  <w:style w:type="table" w:default="1" w:styleId="Standardowy">
+  <w:style w:type="table" w:default="1" w:styleId="TableNormal">
     <w:name w:val="Normal Table"/>
     <w:uiPriority w:val="99"/>
     <w:semiHidden/>
@@ -7170,16 +7450,16 @@
       </w:tblCellMar>
     </w:tblPr>
   </w:style>
-  <w:style w:type="numbering" w:default="1" w:styleId="Bezlisty">
+  <w:style w:type="numbering" w:default="1" w:styleId="NoList">
     <w:name w:val="No List"/>
     <w:uiPriority w:val="99"/>
     <w:semiHidden/>
     <w:unhideWhenUsed/>
   </w:style>
-  <w:style w:type="character" w:customStyle="1" w:styleId="Nagwek1Znak">
-    <w:name w:val="Nagłówek 1 Znak"/>
-    <w:basedOn w:val="Domylnaczcionkaakapitu"/>
-    <w:link w:val="Nagwek1"/>
+  <w:style w:type="character" w:customStyle="1" w:styleId="Heading1Char">
+    <w:name w:val="Heading 1 Char"/>
+    <w:basedOn w:val="DefaultParagraphFont"/>
+    <w:link w:val="Heading1"/>
     <w:uiPriority w:val="9"/>
     <w:rsid w:val="00223408"/>
     <w:rPr>
@@ -7189,10 +7469,10 @@
       <w:szCs w:val="32"/>
     </w:rPr>
   </w:style>
-  <w:style w:type="character" w:customStyle="1" w:styleId="Nagwek2Znak">
-    <w:name w:val="Nagłówek 2 Znak"/>
-    <w:basedOn w:val="Domylnaczcionkaakapitu"/>
-    <w:link w:val="Nagwek2"/>
+  <w:style w:type="character" w:customStyle="1" w:styleId="Heading2Char">
+    <w:name w:val="Heading 2 Char"/>
+    <w:basedOn w:val="DefaultParagraphFont"/>
+    <w:link w:val="Heading2"/>
     <w:uiPriority w:val="9"/>
     <w:rsid w:val="00223408"/>
     <w:rPr>
@@ -7202,9 +7482,9 @@
       <w:szCs w:val="26"/>
     </w:rPr>
   </w:style>
-  <w:style w:type="paragraph" w:styleId="Akapitzlist">
+  <w:style w:type="paragraph" w:styleId="ListParagraph">
     <w:name w:val="List Paragraph"/>
-    <w:basedOn w:val="Normalny"/>
+    <w:basedOn w:val="Normal"/>
     <w:uiPriority w:val="34"/>
     <w:qFormat/>
     <w:rsid w:val="002F1453"/>
@@ -7213,9 +7493,9 @@
       <w:contextualSpacing/>
     </w:pPr>
   </w:style>
-  <w:style w:type="paragraph" w:styleId="NormalnyWeb">
+  <w:style w:type="paragraph" w:styleId="NormalWeb">
     <w:name w:val="Normal (Web)"/>
-    <w:basedOn w:val="Normalny"/>
+    <w:basedOn w:val="Normal"/>
     <w:uiPriority w:val="99"/>
     <w:semiHidden/>
     <w:unhideWhenUsed/>
@@ -7230,9 +7510,9 @@
       <w:lang w:eastAsia="pl-PL"/>
     </w:rPr>
   </w:style>
-  <w:style w:type="character" w:styleId="Hipercze">
+  <w:style w:type="character" w:styleId="Hyperlink">
     <w:name w:val="Hyperlink"/>
-    <w:basedOn w:val="Domylnaczcionkaakapitu"/>
+    <w:basedOn w:val="DefaultParagraphFont"/>
     <w:uiPriority w:val="99"/>
     <w:unhideWhenUsed/>
     <w:rsid w:val="00D73D36"/>
@@ -7241,9 +7521,9 @@
       <w:u w:val="single"/>
     </w:rPr>
   </w:style>
-  <w:style w:type="character" w:styleId="Nierozpoznanawzmianka">
+  <w:style w:type="character" w:styleId="UnresolvedMention">
     <w:name w:val="Unresolved Mention"/>
-    <w:basedOn w:val="Domylnaczcionkaakapitu"/>
+    <w:basedOn w:val="DefaultParagraphFont"/>
     <w:uiPriority w:val="99"/>
     <w:semiHidden/>
     <w:unhideWhenUsed/>
@@ -7253,10 +7533,10 @@
       <w:shd w:val="clear" w:color="auto" w:fill="E1DFDD"/>
     </w:rPr>
   </w:style>
-  <w:style w:type="paragraph" w:styleId="Tekstdymka">
+  <w:style w:type="paragraph" w:styleId="BalloonText">
     <w:name w:val="Balloon Text"/>
-    <w:basedOn w:val="Normalny"/>
-    <w:link w:val="TekstdymkaZnak"/>
+    <w:basedOn w:val="Normal"/>
+    <w:link w:val="BalloonTextChar"/>
     <w:uiPriority w:val="99"/>
     <w:semiHidden/>
     <w:unhideWhenUsed/>
@@ -7270,10 +7550,10 @@
       <w:szCs w:val="18"/>
     </w:rPr>
   </w:style>
-  <w:style w:type="character" w:customStyle="1" w:styleId="TekstdymkaZnak">
-    <w:name w:val="Tekst dymka Znak"/>
-    <w:basedOn w:val="Domylnaczcionkaakapitu"/>
-    <w:link w:val="Tekstdymka"/>
+  <w:style w:type="character" w:customStyle="1" w:styleId="BalloonTextChar">
+    <w:name w:val="Balloon Text Char"/>
+    <w:basedOn w:val="DefaultParagraphFont"/>
+    <w:link w:val="BalloonText"/>
     <w:uiPriority w:val="99"/>
     <w:semiHidden/>
     <w:rsid w:val="00527A91"/>
@@ -7283,10 +7563,10 @@
       <w:szCs w:val="18"/>
     </w:rPr>
   </w:style>
-  <w:style w:type="paragraph" w:styleId="Nagwekspisutreci">
+  <w:style w:type="paragraph" w:styleId="TOCHeading">
     <w:name w:val="TOC Heading"/>
-    <w:basedOn w:val="Nagwek1"/>
-    <w:next w:val="Normalny"/>
+    <w:basedOn w:val="Heading1"/>
+    <w:next w:val="Normal"/>
     <w:uiPriority w:val="39"/>
     <w:unhideWhenUsed/>
     <w:qFormat/>
@@ -7299,10 +7579,10 @@
       <w:lang w:eastAsia="pl-PL"/>
     </w:rPr>
   </w:style>
-  <w:style w:type="paragraph" w:styleId="Spistreci1">
+  <w:style w:type="paragraph" w:styleId="TOC1">
     <w:name w:val="toc 1"/>
-    <w:basedOn w:val="Normalny"/>
-    <w:next w:val="Normalny"/>
+    <w:basedOn w:val="Normal"/>
+    <w:next w:val="Normal"/>
     <w:autoRedefine/>
     <w:uiPriority w:val="39"/>
     <w:unhideWhenUsed/>
@@ -7311,10 +7591,10 @@
       <w:spacing w:after="100"/>
     </w:pPr>
   </w:style>
-  <w:style w:type="paragraph" w:styleId="Spistreci2">
+  <w:style w:type="paragraph" w:styleId="TOC2">
     <w:name w:val="toc 2"/>
-    <w:basedOn w:val="Normalny"/>
-    <w:next w:val="Normalny"/>
+    <w:basedOn w:val="Normal"/>
+    <w:next w:val="Normal"/>
     <w:autoRedefine/>
     <w:uiPriority w:val="39"/>
     <w:unhideWhenUsed/>
@@ -7324,10 +7604,10 @@
       <w:ind w:left="220"/>
     </w:pPr>
   </w:style>
-  <w:style w:type="paragraph" w:styleId="Legenda">
+  <w:style w:type="paragraph" w:styleId="Caption">
     <w:name w:val="caption"/>
-    <w:basedOn w:val="Normalny"/>
-    <w:next w:val="Normalny"/>
+    <w:basedOn w:val="Normal"/>
+    <w:next w:val="Normal"/>
     <w:uiPriority w:val="35"/>
     <w:unhideWhenUsed/>
     <w:qFormat/>
@@ -7640,7 +7920,7 @@
 </file>
 
 <file path=customXml/itemProps1.xml><?xml version="1.0" encoding="utf-8"?>
-<ds:datastoreItem xmlns:ds="http://schemas.openxmlformats.org/officeDocument/2006/customXml" ds:itemID="{4E339006-3FEC-491B-BA14-1B557DA14D91}">
+<ds:datastoreItem xmlns:ds="http://schemas.openxmlformats.org/officeDocument/2006/customXml" ds:itemID="{AB9F521D-2431-48C4-8065-B7E855D22BA5}">
   <ds:schemaRefs>
     <ds:schemaRef ds:uri="http://schemas.openxmlformats.org/officeDocument/2006/bibliography"/>
   </ds:schemaRefs>

--- a/Dokumentacja Języki Naturalne.docx
+++ b/Dokumentacja Języki Naturalne.docx
@@ -1625,42 +1625,251 @@
           <w:sz w:val="24"/>
           <w:szCs w:val="24"/>
         </w:rPr>
-        <w:t>Proces automatycznego rozpoznawania tekstu w dzisiejszym świecie zyskuje na coraz większej popularności, a jego zastosowanie znajduje swój udział w coraz większej liczbie systemów. Istotny wzrost polarności zyskują szczególnie narzędzia i systemy, które pozwalają na komunikację z urządzeniami przy pomocy mowy. W tym celu powstaje coraz więcej narzędzi umożliwiających nie tylko przetwarzanie mowy w celu izolacji wypowiedzianych zdań, ale również poddawane są analizie i przy ich pomocy możliwe jest wprowadzanie poleceń.</w:t>
-      </w:r>
-    </w:p>
-    <w:p>
-      <w:pPr>
-        <w:rPr>
-          <w:rFonts w:ascii="Times New Roman" w:hAnsi="Times New Roman" w:cs="Times New Roman"/>
-          <w:sz w:val="24"/>
-          <w:szCs w:val="24"/>
-        </w:rPr>
-      </w:pPr>
-      <w:r>
-        <w:rPr>
-          <w:rFonts w:ascii="Times New Roman" w:hAnsi="Times New Roman" w:cs="Times New Roman"/>
-          <w:sz w:val="24"/>
-          <w:szCs w:val="24"/>
-        </w:rPr>
-        <w:t>Sam proces automatycznego rozpoznawania mowy polega na przyporządkowywaniu sygnału do odpowiednich klas, a w zależności od przeznaczenia proces odbywa się na różnych poziomach (na przykład: alofonów, fonemów, sylab, wyrazów lub nawet całych fraz). Zwykle proces rozpoznawania poprzedzony jest fazą uczenia. W wyniku uczenia powinniśmy otrzymać w przestrzeni parametrów rozłączne obszary odpowiadające poszczególnym klasom rozpoznawanych sygnałów.</w:t>
-      </w:r>
-    </w:p>
-    <w:p>
-      <w:pPr>
-        <w:rPr>
-          <w:rFonts w:ascii="Times New Roman" w:hAnsi="Times New Roman" w:cs="Times New Roman"/>
-          <w:sz w:val="24"/>
-          <w:szCs w:val="24"/>
-        </w:rPr>
-      </w:pPr>
-      <w:r>
-        <w:rPr>
-          <w:rFonts w:ascii="Times New Roman" w:hAnsi="Times New Roman" w:cs="Times New Roman"/>
-          <w:sz w:val="24"/>
-          <w:szCs w:val="24"/>
-        </w:rPr>
-        <w:t>Czerpiąc z tych faktów inspirację, zdecydowano się na przeprowadzenie badań nad narzędziami, które umożliwiają przetwarzanie mowy naturalnej na tekst maszynowy. W tym celu sprawdzenia, które z dostępnych na rynku narzędzi najlepiej radzi sobie z rozpoznawaniem mowy oraz przeprowadzono badania sprawdzające ich skuteczność. Znaleziono cztery dostępne narzędzia i zostały przetestowane pod kontem skuteczności zarówno dla mowy w języku angielskim oraz języka polskiego, jeśli narzędzie będzie na to pozwalało.</w:t>
-      </w:r>
+        <w:t>Wraz z rozwojem technologii charakter kontaktu człowieka ze sterowanym procesem technicznym nabiera cech inteligentnego dialogu, nie jest to już tylko prymitywne sterowanie. Także system podaje człowiekowi wysoce przetworzoną i opracowaną informację o swoim stanie. W rezultacie dostępne dotąd środki techniczne</w:t>
+      </w:r>
+      <w:r>
+        <w:rPr>
+          <w:rFonts w:ascii="Times New Roman" w:hAnsi="Times New Roman" w:cs="Times New Roman"/>
+          <w:sz w:val="24"/>
+          <w:szCs w:val="24"/>
+        </w:rPr>
+        <w:t xml:space="preserve"> </w:t>
+      </w:r>
+      <w:r>
+        <w:rPr>
+          <w:rFonts w:ascii="Times New Roman" w:hAnsi="Times New Roman" w:cs="Times New Roman"/>
+          <w:sz w:val="24"/>
+          <w:szCs w:val="24"/>
+        </w:rPr>
+        <w:t>jak klawiatury, dźwignie czy pokrętła przestają odpowiadać stawianym przed nimi wymaganiom. Rozwiązaniem tego problemu może stać się sygnał mowy, który</w:t>
+      </w:r>
+      <w:r>
+        <w:rPr>
+          <w:rFonts w:ascii="Times New Roman" w:hAnsi="Times New Roman" w:cs="Times New Roman"/>
+          <w:sz w:val="24"/>
+          <w:szCs w:val="24"/>
+        </w:rPr>
+        <w:t xml:space="preserve"> </w:t>
+      </w:r>
+      <w:r>
+        <w:rPr>
+          <w:rFonts w:ascii="Times New Roman" w:hAnsi="Times New Roman" w:cs="Times New Roman"/>
+          <w:sz w:val="24"/>
+          <w:szCs w:val="24"/>
+        </w:rPr>
+        <w:t>to niewątpliwie jest najbardziej naturalnym i najszybszym sposobem komunikacji</w:t>
+      </w:r>
+      <w:r>
+        <w:rPr>
+          <w:rFonts w:ascii="Times New Roman" w:hAnsi="Times New Roman" w:cs="Times New Roman"/>
+          <w:sz w:val="24"/>
+          <w:szCs w:val="24"/>
+        </w:rPr>
+        <w:t xml:space="preserve"> </w:t>
+      </w:r>
+      <w:r>
+        <w:rPr>
+          <w:rFonts w:ascii="Times New Roman" w:hAnsi="Times New Roman" w:cs="Times New Roman"/>
+          <w:sz w:val="24"/>
+          <w:szCs w:val="24"/>
+        </w:rPr>
+        <w:t>między ludźmi</w:t>
+      </w:r>
+      <w:r>
+        <w:rPr>
+          <w:rFonts w:ascii="Times New Roman" w:hAnsi="Times New Roman" w:cs="Times New Roman"/>
+          <w:sz w:val="24"/>
+          <w:szCs w:val="24"/>
+        </w:rPr>
+        <w:t>.</w:t>
+      </w:r>
+    </w:p>
+    <w:p>
+      <w:pPr>
+        <w:rPr>
+          <w:rFonts w:ascii="Times New Roman" w:hAnsi="Times New Roman" w:cs="Times New Roman"/>
+          <w:sz w:val="24"/>
+          <w:szCs w:val="24"/>
+        </w:rPr>
+      </w:pPr>
+      <w:r>
+        <w:rPr>
+          <w:rFonts w:ascii="Times New Roman" w:hAnsi="Times New Roman" w:cs="Times New Roman"/>
+          <w:sz w:val="24"/>
+          <w:szCs w:val="24"/>
+        </w:rPr>
+        <w:t>Najpopularniejsze podejście</w:t>
+      </w:r>
+      <w:r>
+        <w:rPr>
+          <w:rFonts w:ascii="Times New Roman" w:hAnsi="Times New Roman" w:cs="Times New Roman"/>
+          <w:sz w:val="24"/>
+          <w:szCs w:val="24"/>
+        </w:rPr>
+        <w:t xml:space="preserve"> akustyczno-fonetyczne bazuje na teorii akustyki i fonetyki oraz na postulatach zakładających istnienie skończonej liczby jednostek fonetycznych w mowie. Jednostki te można scharakteryzować przy pomocy zestawu cech zawartych</w:t>
+      </w:r>
+      <w:r>
+        <w:rPr>
+          <w:rFonts w:ascii="Times New Roman" w:hAnsi="Times New Roman" w:cs="Times New Roman"/>
+          <w:sz w:val="24"/>
+          <w:szCs w:val="24"/>
+        </w:rPr>
+        <w:t xml:space="preserve"> </w:t>
+      </w:r>
+      <w:r>
+        <w:rPr>
+          <w:rFonts w:ascii="Times New Roman" w:hAnsi="Times New Roman" w:cs="Times New Roman"/>
+          <w:sz w:val="24"/>
+          <w:szCs w:val="24"/>
+        </w:rPr>
+        <w:t>w przebiegu czasowym sygnału mowy lub jego spektrum.</w:t>
+      </w:r>
+      <w:r>
+        <w:rPr>
+          <w:rFonts w:ascii="Times New Roman" w:hAnsi="Times New Roman" w:cs="Times New Roman"/>
+          <w:sz w:val="24"/>
+          <w:szCs w:val="24"/>
+        </w:rPr>
+        <w:t xml:space="preserve"> </w:t>
+      </w:r>
+      <w:r>
+        <w:rPr>
+          <w:rFonts w:ascii="Times New Roman" w:hAnsi="Times New Roman" w:cs="Times New Roman"/>
+          <w:sz w:val="24"/>
+          <w:szCs w:val="24"/>
+        </w:rPr>
+        <w:t>Pierwszymi etapami rozpoznawania przy tym podejściu są segmentacja oraz</w:t>
+      </w:r>
+      <w:r>
+        <w:rPr>
+          <w:rFonts w:ascii="Times New Roman" w:hAnsi="Times New Roman" w:cs="Times New Roman"/>
+          <w:sz w:val="24"/>
+          <w:szCs w:val="24"/>
+        </w:rPr>
+        <w:t xml:space="preserve"> </w:t>
+      </w:r>
+      <w:r>
+        <w:rPr>
+          <w:rFonts w:ascii="Times New Roman" w:hAnsi="Times New Roman" w:cs="Times New Roman"/>
+          <w:sz w:val="24"/>
+          <w:szCs w:val="24"/>
+        </w:rPr>
+        <w:t>klasyfikacja. Polegają one na podziale sygnału na dyskretne fragmenty i sklasyfikowaniu ich jako jednostkę fonetyczną lub grupę jednostek, przydzielając im</w:t>
+      </w:r>
+      <w:r>
+        <w:rPr>
+          <w:rFonts w:ascii="Times New Roman" w:hAnsi="Times New Roman" w:cs="Times New Roman"/>
+          <w:sz w:val="24"/>
+          <w:szCs w:val="24"/>
+        </w:rPr>
+        <w:t xml:space="preserve"> </w:t>
+      </w:r>
+      <w:r>
+        <w:rPr>
+          <w:rFonts w:ascii="Times New Roman" w:hAnsi="Times New Roman" w:cs="Times New Roman"/>
+          <w:sz w:val="24"/>
+          <w:szCs w:val="24"/>
+        </w:rPr>
+        <w:t>odpowiednią etykietę lub etykiety.</w:t>
+      </w:r>
+      <w:r>
+        <w:rPr>
+          <w:rFonts w:ascii="Times New Roman" w:hAnsi="Times New Roman" w:cs="Times New Roman"/>
+          <w:sz w:val="24"/>
+          <w:szCs w:val="24"/>
+        </w:rPr>
+        <w:t xml:space="preserve"> </w:t>
+      </w:r>
+      <w:r>
+        <w:rPr>
+          <w:rFonts w:ascii="Times New Roman" w:hAnsi="Times New Roman" w:cs="Times New Roman"/>
+          <w:sz w:val="24"/>
+          <w:szCs w:val="24"/>
+        </w:rPr>
+        <w:t>Drugi etap rozpoznawania polega na zdeterminowaniu konkretnego słowa (lub</w:t>
+      </w:r>
+      <w:r>
+        <w:rPr>
+          <w:rFonts w:ascii="Times New Roman" w:hAnsi="Times New Roman" w:cs="Times New Roman"/>
+          <w:sz w:val="24"/>
+          <w:szCs w:val="24"/>
+        </w:rPr>
+        <w:t xml:space="preserve"> </w:t>
+      </w:r>
+      <w:r>
+        <w:rPr>
+          <w:rFonts w:ascii="Times New Roman" w:hAnsi="Times New Roman" w:cs="Times New Roman"/>
+          <w:sz w:val="24"/>
+          <w:szCs w:val="24"/>
+        </w:rPr>
+        <w:t>grupy słów) z uzyskanego w pierwszym etapie ciągu etykiet odpowiadającym jednostkom fonetycznym. Słowa te muszą należeć do słownika systemu oraz spełniać</w:t>
+      </w:r>
+      <w:r>
+        <w:rPr>
+          <w:rFonts w:ascii="Times New Roman" w:hAnsi="Times New Roman" w:cs="Times New Roman"/>
+          <w:sz w:val="24"/>
+          <w:szCs w:val="24"/>
+        </w:rPr>
+        <w:t xml:space="preserve"> </w:t>
+      </w:r>
+      <w:r>
+        <w:rPr>
+          <w:rFonts w:ascii="Times New Roman" w:hAnsi="Times New Roman" w:cs="Times New Roman"/>
+          <w:sz w:val="24"/>
+          <w:szCs w:val="24"/>
+        </w:rPr>
+        <w:t>określoną gramatykę języka.</w:t>
+      </w:r>
+    </w:p>
+    <w:p>
+      <w:pPr>
+        <w:rPr>
+          <w:rFonts w:ascii="Times New Roman" w:hAnsi="Times New Roman" w:cs="Times New Roman"/>
+          <w:sz w:val="24"/>
+          <w:szCs w:val="24"/>
+        </w:rPr>
+      </w:pPr>
+      <w:r>
+        <w:rPr>
+          <w:rFonts w:ascii="Times New Roman" w:hAnsi="Times New Roman" w:cs="Times New Roman"/>
+          <w:sz w:val="24"/>
+          <w:szCs w:val="24"/>
+        </w:rPr>
+        <w:t xml:space="preserve">Bazując na tych faktach postanowiliśmy przeprowadzić badania </w:t>
+      </w:r>
+      <w:r>
+        <w:rPr>
+          <w:rFonts w:ascii="Times New Roman" w:hAnsi="Times New Roman" w:cs="Times New Roman"/>
+          <w:sz w:val="24"/>
+          <w:szCs w:val="24"/>
+        </w:rPr>
+        <w:t xml:space="preserve">efektywności </w:t>
+      </w:r>
+      <w:r>
+        <w:rPr>
+          <w:rFonts w:ascii="Times New Roman" w:hAnsi="Times New Roman" w:cs="Times New Roman"/>
+          <w:sz w:val="24"/>
+          <w:szCs w:val="24"/>
+        </w:rPr>
+        <w:t>na narzędziach</w:t>
+      </w:r>
+      <w:r>
+        <w:rPr>
+          <w:rFonts w:ascii="Times New Roman" w:hAnsi="Times New Roman" w:cs="Times New Roman"/>
+          <w:sz w:val="24"/>
+          <w:szCs w:val="24"/>
+        </w:rPr>
+        <w:t>, które umożliwiają przetwarzanie mowy naturalnej na tekst. Wyselekcjonowane zostały dwa narzędzia na których na których zostały przeprowadzane badania poprawności działania.</w:t>
+      </w:r>
+    </w:p>
+    <w:p>
+      <w:pPr>
+        <w:rPr>
+          <w:rFonts w:ascii="Times New Roman" w:hAnsi="Times New Roman" w:cs="Times New Roman"/>
+          <w:sz w:val="24"/>
+          <w:szCs w:val="24"/>
+        </w:rPr>
+      </w:pPr>
     </w:p>
     <w:p>
       <w:pPr>
@@ -2067,7 +2276,6 @@
           <w:szCs w:val="24"/>
           <w:lang w:eastAsia="pl-PL"/>
         </w:rPr>
-        <w:lastRenderedPageBreak/>
         <w:t>Głównym celem badań jest sprawdzenie jak badane narzędzia radzą sobie z językiem polskim, który ze względu na bardzo skomplikowaną gramatykę i fakt, że należy do języków fleksyjnych</w:t>
       </w:r>
       <w:r>
@@ -2203,12 +2411,18 @@
     <w:bookmarkEnd w:id="2"/>
     <w:p>
       <w:pPr>
-        <w:numPr>
-          <w:ilvl w:val="0"/>
-          <w:numId w:val="4"/>
-        </w:numPr>
         <w:spacing w:after="0" w:line="240" w:lineRule="auto"/>
-        <w:textAlignment w:val="baseline"/>
+        <w:rPr>
+          <w:rFonts w:ascii="Times New Roman" w:eastAsia="Times New Roman" w:hAnsi="Times New Roman" w:cs="Times New Roman"/>
+          <w:sz w:val="24"/>
+          <w:szCs w:val="24"/>
+          <w:lang w:eastAsia="pl-PL"/>
+        </w:rPr>
+      </w:pPr>
+    </w:p>
+    <w:p>
+      <w:pPr>
+        <w:spacing w:after="0" w:line="240" w:lineRule="auto"/>
         <w:rPr>
           <w:rFonts w:ascii="Times New Roman" w:eastAsia="Times New Roman" w:hAnsi="Times New Roman" w:cs="Times New Roman"/>
           <w:color w:val="000000"/>
@@ -2225,10 +2439,12 @@
           <w:szCs w:val="24"/>
           <w:lang w:eastAsia="pl-PL"/>
         </w:rPr>
-        <w:t xml:space="preserve">Microsoft </w:t>
-      </w:r>
-      <w:proofErr w:type="spellStart"/>
-      <w:r>
+        <w:t>Na testowany dźwięk nałożone będą różne stopnie zakłóceń o różnym poziomie natężenia.</w:t>
+      </w:r>
+    </w:p>
+    <w:p>
+      <w:pPr>
+        <w:spacing w:after="0" w:line="240" w:lineRule="auto"/>
         <w:rPr>
           <w:rFonts w:ascii="Times New Roman" w:eastAsia="Times New Roman" w:hAnsi="Times New Roman" w:cs="Times New Roman"/>
           <w:color w:val="000000"/>
@@ -2236,42 +2452,7 @@
           <w:szCs w:val="24"/>
           <w:lang w:eastAsia="pl-PL"/>
         </w:rPr>
-        <w:t>Azure</w:t>
-      </w:r>
-      <w:proofErr w:type="spellEnd"/>
-    </w:p>
-    <w:p>
-      <w:pPr>
-        <w:spacing w:after="0" w:line="240" w:lineRule="auto"/>
-        <w:rPr>
-          <w:rFonts w:ascii="Times New Roman" w:eastAsia="Times New Roman" w:hAnsi="Times New Roman" w:cs="Times New Roman"/>
-          <w:sz w:val="24"/>
-          <w:szCs w:val="24"/>
-          <w:lang w:eastAsia="pl-PL"/>
-        </w:rPr>
-      </w:pPr>
-    </w:p>
-    <w:p>
-      <w:pPr>
-        <w:spacing w:after="0" w:line="240" w:lineRule="auto"/>
-        <w:rPr>
-          <w:rFonts w:ascii="Times New Roman" w:eastAsia="Times New Roman" w:hAnsi="Times New Roman" w:cs="Times New Roman"/>
-          <w:color w:val="000000"/>
-          <w:sz w:val="24"/>
-          <w:szCs w:val="24"/>
-          <w:lang w:eastAsia="pl-PL"/>
-        </w:rPr>
-      </w:pPr>
-      <w:r>
-        <w:rPr>
-          <w:rFonts w:ascii="Times New Roman" w:eastAsia="Times New Roman" w:hAnsi="Times New Roman" w:cs="Times New Roman"/>
-          <w:color w:val="000000"/>
-          <w:sz w:val="24"/>
-          <w:szCs w:val="24"/>
-          <w:lang w:eastAsia="pl-PL"/>
-        </w:rPr>
-        <w:t>Na testowany dźwięk nałożone będą różne stopnie zakłóceń o różnym poziomie natężenia.</w:t>
-      </w:r>
+      </w:pPr>
     </w:p>
     <w:p>
       <w:pPr>
@@ -2595,17 +2776,6 @@
     </w:p>
     <w:p>
       <w:pPr>
-        <w:rPr>
-          <w:rFonts w:ascii="Times New Roman" w:eastAsia="Times New Roman" w:hAnsi="Times New Roman" w:cs="Times New Roman"/>
-          <w:b/>
-          <w:sz w:val="24"/>
-          <w:szCs w:val="24"/>
-          <w:lang w:eastAsia="pl-PL"/>
-        </w:rPr>
-      </w:pPr>
-    </w:p>
-    <w:p>
-      <w:pPr>
         <w:pStyle w:val="ListParagraph"/>
         <w:numPr>
           <w:ilvl w:val="1"/>
@@ -2781,13 +2951,9 @@
     </w:p>
     <w:p>
       <w:pPr>
-        <w:ind w:left="360"/>
-        <w:rPr>
-          <w:rFonts w:ascii="Times New Roman" w:eastAsia="Times New Roman" w:hAnsi="Times New Roman" w:cs="Times New Roman"/>
-          <w:b/>
-          <w:sz w:val="24"/>
-          <w:szCs w:val="24"/>
-          <w:lang w:eastAsia="pl-PL"/>
+        <w:rPr>
+          <w:rFonts w:ascii="Times New Roman" w:hAnsi="Times New Roman" w:cs="Times New Roman"/>
+          <w:sz w:val="24"/>
         </w:rPr>
       </w:pPr>
     </w:p>
@@ -2795,70 +2961,297 @@
       <w:pPr>
         <w:pStyle w:val="ListParagraph"/>
         <w:numPr>
-          <w:ilvl w:val="1"/>
+          <w:ilvl w:val="0"/>
           <w:numId w:val="5"/>
         </w:numPr>
-        <w:outlineLvl w:val="1"/>
+        <w:spacing w:after="0" w:line="240" w:lineRule="auto"/>
+        <w:outlineLvl w:val="0"/>
+        <w:rPr>
+          <w:rFonts w:ascii="Times New Roman" w:eastAsia="Times New Roman" w:hAnsi="Times New Roman" w:cs="Times New Roman"/>
+          <w:sz w:val="24"/>
+          <w:szCs w:val="24"/>
+          <w:lang w:eastAsia="pl-PL"/>
+        </w:rPr>
+      </w:pPr>
+      <w:bookmarkStart w:id="6" w:name="_Toc23932874"/>
+      <w:r>
         <w:rPr>
           <w:rFonts w:ascii="Times New Roman" w:eastAsia="Times New Roman" w:hAnsi="Times New Roman" w:cs="Times New Roman"/>
           <w:b/>
-          <w:sz w:val="24"/>
-          <w:szCs w:val="24"/>
-          <w:lang w:eastAsia="pl-PL"/>
-        </w:rPr>
-      </w:pPr>
-      <w:bookmarkStart w:id="6" w:name="_Toc23932873"/>
-      <w:r>
-        <w:rPr>
-          <w:rFonts w:ascii="Times New Roman" w:eastAsia="Times New Roman" w:hAnsi="Times New Roman" w:cs="Times New Roman"/>
-          <w:b/>
-          <w:sz w:val="24"/>
-          <w:szCs w:val="24"/>
-          <w:lang w:eastAsia="pl-PL"/>
-        </w:rPr>
-        <w:t xml:space="preserve">Microsoft </w:t>
-      </w:r>
-      <w:proofErr w:type="spellStart"/>
-      <w:r>
-        <w:rPr>
-          <w:rFonts w:ascii="Times New Roman" w:eastAsia="Times New Roman" w:hAnsi="Times New Roman" w:cs="Times New Roman"/>
-          <w:b/>
-          <w:sz w:val="24"/>
-          <w:szCs w:val="24"/>
-          <w:lang w:eastAsia="pl-PL"/>
-        </w:rPr>
-        <w:t>Azure</w:t>
+          <w:sz w:val="28"/>
+          <w:szCs w:val="28"/>
+          <w:lang w:eastAsia="pl-PL"/>
+        </w:rPr>
+        <w:t>Badania</w:t>
       </w:r>
       <w:bookmarkEnd w:id="6"/>
-      <w:proofErr w:type="spellEnd"/>
-    </w:p>
-    <w:p>
-      <w:pPr>
+    </w:p>
+    <w:p>
+      <w:pPr>
+        <w:spacing w:after="0" w:line="240" w:lineRule="auto"/>
+        <w:outlineLvl w:val="0"/>
+        <w:rPr>
+          <w:rFonts w:ascii="Times New Roman" w:eastAsia="Times New Roman" w:hAnsi="Times New Roman" w:cs="Times New Roman"/>
+          <w:sz w:val="24"/>
+          <w:szCs w:val="24"/>
+          <w:lang w:eastAsia="pl-PL"/>
+        </w:rPr>
+      </w:pPr>
+    </w:p>
+    <w:p>
+      <w:pPr>
+        <w:rPr>
+          <w:rFonts w:ascii="Times New Roman" w:hAnsi="Times New Roman" w:cs="Times New Roman"/>
+          <w:sz w:val="24"/>
+          <w:szCs w:val="24"/>
+        </w:rPr>
+      </w:pPr>
+      <w:r>
+        <w:rPr>
+          <w:rFonts w:ascii="Times New Roman" w:hAnsi="Times New Roman" w:cs="Times New Roman"/>
+          <w:sz w:val="24"/>
+          <w:szCs w:val="24"/>
+        </w:rPr>
+        <w:lastRenderedPageBreak/>
+        <w:t xml:space="preserve">Badania zostały podzielone na cztery części, które zostały opisane rozdziale </w:t>
+      </w:r>
+      <w:r>
+        <w:rPr>
+          <w:rFonts w:ascii="Times New Roman" w:hAnsi="Times New Roman" w:cs="Times New Roman"/>
+          <w:sz w:val="24"/>
+          <w:szCs w:val="24"/>
+        </w:rPr>
+        <w:fldChar w:fldCharType="begin"/>
+      </w:r>
+      <w:r>
+        <w:rPr>
+          <w:rFonts w:ascii="Times New Roman" w:hAnsi="Times New Roman" w:cs="Times New Roman"/>
+          <w:sz w:val="24"/>
+          <w:szCs w:val="24"/>
+        </w:rPr>
+        <w:instrText xml:space="preserve"> REF _Ref535655012 \r \h  \* MERGEFORMAT </w:instrText>
+      </w:r>
+      <w:r>
+        <w:rPr>
+          <w:rFonts w:ascii="Times New Roman" w:hAnsi="Times New Roman" w:cs="Times New Roman"/>
+          <w:sz w:val="24"/>
+          <w:szCs w:val="24"/>
+        </w:rPr>
+      </w:r>
+      <w:r>
+        <w:rPr>
+          <w:rFonts w:ascii="Times New Roman" w:hAnsi="Times New Roman" w:cs="Times New Roman"/>
+          <w:sz w:val="24"/>
+          <w:szCs w:val="24"/>
+        </w:rPr>
+        <w:fldChar w:fldCharType="separate"/>
+      </w:r>
+      <w:r>
+        <w:rPr>
+          <w:rFonts w:ascii="Times New Roman" w:hAnsi="Times New Roman" w:cs="Times New Roman"/>
+          <w:sz w:val="24"/>
+          <w:szCs w:val="24"/>
+        </w:rPr>
+        <w:t>2</w:t>
+      </w:r>
+      <w:r>
+        <w:rPr>
+          <w:rFonts w:ascii="Times New Roman" w:hAnsi="Times New Roman" w:cs="Times New Roman"/>
+          <w:sz w:val="24"/>
+          <w:szCs w:val="24"/>
+        </w:rPr>
+        <w:fldChar w:fldCharType="end"/>
+      </w:r>
+      <w:r>
+        <w:rPr>
+          <w:rFonts w:ascii="Times New Roman" w:hAnsi="Times New Roman" w:cs="Times New Roman"/>
+          <w:sz w:val="24"/>
+          <w:szCs w:val="24"/>
+        </w:rPr>
+        <w:t>. W tym miejscu podsumowane zostaną rezultaty badań. Dla języka polskiego w badaniu brały udział następujące narzędzia:</w:t>
+      </w:r>
+    </w:p>
+    <w:p>
+      <w:pPr>
+        <w:pStyle w:val="ListParagraph"/>
+        <w:numPr>
+          <w:ilvl w:val="0"/>
+          <w:numId w:val="17"/>
+        </w:numPr>
+        <w:spacing w:after="160" w:line="240" w:lineRule="auto"/>
+        <w:jc w:val="both"/>
+        <w:rPr>
+          <w:rFonts w:ascii="Times New Roman" w:hAnsi="Times New Roman" w:cs="Times New Roman"/>
+          <w:sz w:val="24"/>
+          <w:szCs w:val="24"/>
+        </w:rPr>
+      </w:pPr>
+      <w:r>
+        <w:rPr>
+          <w:rFonts w:ascii="Times New Roman" w:hAnsi="Times New Roman" w:cs="Times New Roman"/>
+          <w:sz w:val="24"/>
+          <w:szCs w:val="24"/>
+        </w:rPr>
+        <w:t>https://speechnotes.co/</w:t>
+      </w:r>
+    </w:p>
+    <w:p>
+      <w:pPr>
+        <w:pStyle w:val="ListParagraph"/>
+        <w:numPr>
+          <w:ilvl w:val="0"/>
+          <w:numId w:val="17"/>
+        </w:numPr>
+        <w:spacing w:after="160" w:line="240" w:lineRule="auto"/>
+        <w:jc w:val="both"/>
+        <w:rPr>
+          <w:rFonts w:ascii="Times New Roman" w:hAnsi="Times New Roman" w:cs="Times New Roman"/>
+          <w:sz w:val="24"/>
+          <w:szCs w:val="24"/>
+        </w:rPr>
+      </w:pPr>
+      <w:r>
+        <w:rPr>
+          <w:rFonts w:ascii="Times New Roman" w:hAnsi="Times New Roman" w:cs="Times New Roman"/>
+          <w:sz w:val="24"/>
+          <w:szCs w:val="24"/>
+        </w:rPr>
+        <w:t>https://dictation.io/speech</w:t>
+      </w:r>
+    </w:p>
+    <w:p>
+      <w:pPr>
+        <w:pStyle w:val="ListParagraph"/>
+        <w:spacing w:after="0" w:line="240" w:lineRule="auto"/>
+        <w:ind w:left="360"/>
+        <w:rPr>
+          <w:rFonts w:ascii="Times New Roman" w:eastAsia="Times New Roman" w:hAnsi="Times New Roman" w:cs="Times New Roman"/>
+          <w:sz w:val="24"/>
+          <w:szCs w:val="24"/>
+          <w:lang w:eastAsia="pl-PL"/>
+        </w:rPr>
+      </w:pPr>
+    </w:p>
+    <w:p>
+      <w:pPr>
+        <w:spacing w:after="0" w:line="240" w:lineRule="auto"/>
+        <w:rPr>
+          <w:rFonts w:ascii="Times New Roman" w:eastAsia="Times New Roman" w:hAnsi="Times New Roman" w:cs="Times New Roman"/>
+          <w:sz w:val="24"/>
+          <w:szCs w:val="24"/>
+          <w:lang w:eastAsia="pl-PL"/>
+        </w:rPr>
+      </w:pPr>
+      <w:r>
+        <w:rPr>
+          <w:rFonts w:ascii="Times New Roman" w:eastAsia="Times New Roman" w:hAnsi="Times New Roman" w:cs="Times New Roman"/>
+          <w:sz w:val="24"/>
+          <w:szCs w:val="24"/>
+          <w:lang w:eastAsia="pl-PL"/>
+        </w:rPr>
+        <w:t xml:space="preserve">W celu zapewnienia jak największej stabilności wyników </w:t>
+      </w:r>
+      <w:r>
+        <w:rPr>
+          <w:rFonts w:ascii="Times New Roman" w:eastAsia="Times New Roman" w:hAnsi="Times New Roman" w:cs="Times New Roman"/>
+          <w:sz w:val="24"/>
+          <w:szCs w:val="24"/>
+          <w:lang w:eastAsia="pl-PL"/>
+        </w:rPr>
+        <w:t>próbki głosu zostały nagrane przy pomocy oprogramowania VB-Audio. Oprogramowanie to umożliwia tworzenie wirtualnych głośników oraz wirtualnych mikrofonów</w:t>
+      </w:r>
+      <w:r>
+        <w:rPr>
+          <w:rFonts w:ascii="Times New Roman" w:eastAsia="Times New Roman" w:hAnsi="Times New Roman" w:cs="Times New Roman"/>
+          <w:sz w:val="24"/>
+          <w:szCs w:val="24"/>
+          <w:lang w:eastAsia="pl-PL"/>
+        </w:rPr>
+        <w:t>,</w:t>
+      </w:r>
+      <w:r>
+        <w:rPr>
+          <w:rFonts w:ascii="Times New Roman" w:eastAsia="Times New Roman" w:hAnsi="Times New Roman" w:cs="Times New Roman"/>
+          <w:sz w:val="24"/>
+          <w:szCs w:val="24"/>
+          <w:lang w:eastAsia="pl-PL"/>
+        </w:rPr>
+        <w:t xml:space="preserve"> z których dźwięk można przekierowywać bezpośrednio na inne wirtualne lub fizyczne urządzenie. Próbki dźwiękowe zostały najpierw nagrane a następnie były odtwarzane </w:t>
+      </w:r>
+      <w:r>
+        <w:rPr>
+          <w:rFonts w:ascii="Times New Roman" w:eastAsia="Times New Roman" w:hAnsi="Times New Roman" w:cs="Times New Roman"/>
+          <w:sz w:val="24"/>
+          <w:szCs w:val="24"/>
+          <w:lang w:eastAsia="pl-PL"/>
+        </w:rPr>
+        <w:t>jako dane wejściowe do programów rozpoznawania mowy.</w:t>
+      </w:r>
+      <w:r>
+        <w:rPr>
+          <w:rFonts w:ascii="Times New Roman" w:eastAsia="Times New Roman" w:hAnsi="Times New Roman" w:cs="Times New Roman"/>
+          <w:sz w:val="24"/>
+          <w:szCs w:val="24"/>
+          <w:lang w:eastAsia="pl-PL"/>
+        </w:rPr>
+        <w:t xml:space="preserve"> Próbki zostały nagrane dla dwóch głosów męskiego i żeńskiego. Każda próbka w trakcie badania była puszczana </w:t>
+      </w:r>
+      <w:r>
+        <w:rPr>
+          <w:rFonts w:ascii="Times New Roman" w:eastAsia="Times New Roman" w:hAnsi="Times New Roman" w:cs="Times New Roman"/>
+          <w:sz w:val="24"/>
+          <w:szCs w:val="24"/>
+          <w:lang w:eastAsia="pl-PL"/>
+        </w:rPr>
+        <w:t>6</w:t>
+      </w:r>
+      <w:r>
+        <w:rPr>
+          <w:rFonts w:ascii="Times New Roman" w:eastAsia="Times New Roman" w:hAnsi="Times New Roman" w:cs="Times New Roman"/>
+          <w:sz w:val="24"/>
+          <w:szCs w:val="24"/>
+          <w:lang w:eastAsia="pl-PL"/>
+        </w:rPr>
+        <w:t xml:space="preserve"> razy </w:t>
+      </w:r>
+      <w:r>
+        <w:rPr>
+          <w:rFonts w:ascii="Times New Roman" w:eastAsia="Times New Roman" w:hAnsi="Times New Roman" w:cs="Times New Roman"/>
+          <w:sz w:val="24"/>
+          <w:szCs w:val="24"/>
+          <w:lang w:eastAsia="pl-PL"/>
+        </w:rPr>
+        <w:t>w celu ustabilizowania wyniku.</w:t>
+      </w:r>
+    </w:p>
+    <w:p>
+      <w:pPr>
+        <w:spacing w:after="0" w:line="240" w:lineRule="auto"/>
+        <w:rPr>
+          <w:rFonts w:ascii="Times New Roman" w:eastAsia="Times New Roman" w:hAnsi="Times New Roman" w:cs="Times New Roman"/>
+          <w:sz w:val="24"/>
+          <w:szCs w:val="24"/>
+          <w:lang w:eastAsia="pl-PL"/>
+        </w:rPr>
+      </w:pPr>
+    </w:p>
+    <w:p>
+      <w:pPr>
+        <w:pStyle w:val="ListParagraph"/>
+        <w:keepNext/>
+        <w:spacing w:after="0" w:line="240" w:lineRule="auto"/>
         <w:ind w:left="360"/>
         <w:jc w:val="center"/>
-        <w:rPr>
-          <w:rFonts w:ascii="Times New Roman" w:eastAsia="Times New Roman" w:hAnsi="Times New Roman" w:cs="Times New Roman"/>
-          <w:b/>
-          <w:sz w:val="24"/>
-          <w:szCs w:val="24"/>
-          <w:lang w:eastAsia="pl-PL"/>
-        </w:rPr>
-      </w:pPr>
-      <w:r>
-        <w:rPr>
-          <w:rFonts w:ascii="Times New Roman" w:eastAsia="Times New Roman" w:hAnsi="Times New Roman" w:cs="Times New Roman"/>
-          <w:b/>
+      </w:pPr>
+      <w:r>
+        <w:rPr>
           <w:noProof/>
-          <w:sz w:val="24"/>
-          <w:szCs w:val="24"/>
-          <w:lang w:eastAsia="pl-PL"/>
-        </w:rPr>
-        <w:lastRenderedPageBreak/>
+        </w:rPr>
         <w:drawing>
-          <wp:inline distT="0" distB="0" distL="0" distR="0" wp14:anchorId="5FF0A050" wp14:editId="670A3EE3">
-            <wp:extent cx="5760720" cy="2324735"/>
-            <wp:effectExtent l="0" t="0" r="0" b="0"/>
-            <wp:docPr id="3" name="Obraz 3"/>
+          <wp:inline distT="0" distB="0" distL="0" distR="0" wp14:anchorId="50DFBCAA" wp14:editId="3559710C">
+            <wp:extent cx="3705399" cy="3806456"/>
+            <wp:effectExtent l="0" t="0" r="0" b="3810"/>
+            <wp:docPr id="4" name="Picture 4"/>
             <wp:cNvGraphicFramePr>
               <a:graphicFrameLocks xmlns:a="http://schemas.openxmlformats.org/drawingml/2006/main" noChangeAspect="1"/>
             </wp:cNvGraphicFramePr>
@@ -2878,7 +3271,7 @@
                   <pic:spPr>
                     <a:xfrm>
                       <a:off x="0" y="0"/>
-                      <a:ext cx="5760720" cy="2324735"/>
+                      <a:ext cx="3709469" cy="3810637"/>
                     </a:xfrm>
                     <a:prstGeom prst="rect">
                       <a:avLst/>
@@ -2893,318 +3286,17 @@
     </w:p>
     <w:p>
       <w:pPr>
+        <w:keepNext/>
+        <w:spacing w:after="0" w:line="240" w:lineRule="auto"/>
+      </w:pPr>
+    </w:p>
+    <w:p>
+      <w:pPr>
         <w:pStyle w:val="ListParagraph"/>
-        <w:numPr>
-          <w:ilvl w:val="0"/>
-          <w:numId w:val="5"/>
-        </w:numPr>
-        <w:spacing w:after="0" w:line="240" w:lineRule="auto"/>
-        <w:outlineLvl w:val="0"/>
-        <w:rPr>
-          <w:rFonts w:ascii="Times New Roman" w:eastAsia="Times New Roman" w:hAnsi="Times New Roman" w:cs="Times New Roman"/>
-          <w:sz w:val="24"/>
-          <w:szCs w:val="24"/>
-          <w:lang w:eastAsia="pl-PL"/>
-        </w:rPr>
-      </w:pPr>
-      <w:bookmarkStart w:id="7" w:name="_Toc23932874"/>
-      <w:r>
-        <w:rPr>
-          <w:rFonts w:ascii="Times New Roman" w:eastAsia="Times New Roman" w:hAnsi="Times New Roman" w:cs="Times New Roman"/>
-          <w:b/>
-          <w:sz w:val="28"/>
-          <w:szCs w:val="28"/>
-          <w:lang w:eastAsia="pl-PL"/>
-        </w:rPr>
-        <w:t>Badania</w:t>
-      </w:r>
-      <w:bookmarkEnd w:id="7"/>
-    </w:p>
-    <w:p>
-      <w:pPr>
-        <w:spacing w:after="0" w:line="240" w:lineRule="auto"/>
-        <w:outlineLvl w:val="0"/>
-        <w:rPr>
-          <w:rFonts w:ascii="Times New Roman" w:eastAsia="Times New Roman" w:hAnsi="Times New Roman" w:cs="Times New Roman"/>
-          <w:sz w:val="24"/>
-          <w:szCs w:val="24"/>
-          <w:lang w:eastAsia="pl-PL"/>
-        </w:rPr>
-      </w:pPr>
-    </w:p>
-    <w:p>
-      <w:pPr>
-        <w:rPr>
-          <w:rFonts w:ascii="Times New Roman" w:hAnsi="Times New Roman" w:cs="Times New Roman"/>
-          <w:sz w:val="24"/>
-          <w:szCs w:val="24"/>
-        </w:rPr>
-      </w:pPr>
-      <w:r>
-        <w:rPr>
-          <w:rFonts w:ascii="Times New Roman" w:hAnsi="Times New Roman" w:cs="Times New Roman"/>
-          <w:sz w:val="24"/>
-          <w:szCs w:val="24"/>
-        </w:rPr>
-        <w:t xml:space="preserve">Badania zostały podzielone na cztery części, które zostały opisane rozdziale </w:t>
-      </w:r>
-      <w:r>
-        <w:rPr>
-          <w:rFonts w:ascii="Times New Roman" w:hAnsi="Times New Roman" w:cs="Times New Roman"/>
-          <w:sz w:val="24"/>
-          <w:szCs w:val="24"/>
-        </w:rPr>
-        <w:fldChar w:fldCharType="begin"/>
-      </w:r>
-      <w:r>
-        <w:rPr>
-          <w:rFonts w:ascii="Times New Roman" w:hAnsi="Times New Roman" w:cs="Times New Roman"/>
-          <w:sz w:val="24"/>
-          <w:szCs w:val="24"/>
-        </w:rPr>
-        <w:instrText xml:space="preserve"> REF _Ref535655012 \r \h  \* MERGEFORMAT </w:instrText>
-      </w:r>
-      <w:r>
-        <w:rPr>
-          <w:rFonts w:ascii="Times New Roman" w:hAnsi="Times New Roman" w:cs="Times New Roman"/>
-          <w:sz w:val="24"/>
-          <w:szCs w:val="24"/>
-        </w:rPr>
-      </w:r>
-      <w:r>
-        <w:rPr>
-          <w:rFonts w:ascii="Times New Roman" w:hAnsi="Times New Roman" w:cs="Times New Roman"/>
-          <w:sz w:val="24"/>
-          <w:szCs w:val="24"/>
-        </w:rPr>
-        <w:fldChar w:fldCharType="separate"/>
-      </w:r>
-      <w:r>
-        <w:rPr>
-          <w:rFonts w:ascii="Times New Roman" w:hAnsi="Times New Roman" w:cs="Times New Roman"/>
-          <w:sz w:val="24"/>
-          <w:szCs w:val="24"/>
-        </w:rPr>
-        <w:t>2</w:t>
-      </w:r>
-      <w:r>
-        <w:rPr>
-          <w:rFonts w:ascii="Times New Roman" w:hAnsi="Times New Roman" w:cs="Times New Roman"/>
-          <w:sz w:val="24"/>
-          <w:szCs w:val="24"/>
-        </w:rPr>
-        <w:fldChar w:fldCharType="end"/>
-      </w:r>
-      <w:r>
-        <w:rPr>
-          <w:rFonts w:ascii="Times New Roman" w:hAnsi="Times New Roman" w:cs="Times New Roman"/>
-          <w:sz w:val="24"/>
-          <w:szCs w:val="24"/>
-        </w:rPr>
-        <w:t>. W tym miejscu podsumowane zostaną rezultaty badań. Dla języka polskiego w badaniu brały udział następujące narzędzia:</w:t>
-      </w:r>
-    </w:p>
-    <w:p>
-      <w:pPr>
-        <w:pStyle w:val="ListParagraph"/>
-        <w:numPr>
-          <w:ilvl w:val="0"/>
-          <w:numId w:val="17"/>
-        </w:numPr>
-        <w:spacing w:after="160" w:line="240" w:lineRule="auto"/>
-        <w:jc w:val="both"/>
-        <w:rPr>
-          <w:rFonts w:ascii="Times New Roman" w:hAnsi="Times New Roman" w:cs="Times New Roman"/>
-          <w:sz w:val="24"/>
-          <w:szCs w:val="24"/>
-        </w:rPr>
-      </w:pPr>
-      <w:r>
-        <w:rPr>
-          <w:rFonts w:ascii="Times New Roman" w:hAnsi="Times New Roman" w:cs="Times New Roman"/>
-          <w:sz w:val="24"/>
-          <w:szCs w:val="24"/>
-        </w:rPr>
-        <w:t>https://speechnotes.co/</w:t>
-      </w:r>
-    </w:p>
-    <w:p>
-      <w:pPr>
-        <w:pStyle w:val="ListParagraph"/>
-        <w:numPr>
-          <w:ilvl w:val="0"/>
-          <w:numId w:val="17"/>
-        </w:numPr>
-        <w:spacing w:after="160" w:line="240" w:lineRule="auto"/>
-        <w:jc w:val="both"/>
-        <w:rPr>
-          <w:rFonts w:ascii="Times New Roman" w:hAnsi="Times New Roman" w:cs="Times New Roman"/>
-          <w:sz w:val="24"/>
-          <w:szCs w:val="24"/>
-        </w:rPr>
-      </w:pPr>
-      <w:r>
-        <w:rPr>
-          <w:rFonts w:ascii="Times New Roman" w:hAnsi="Times New Roman" w:cs="Times New Roman"/>
-          <w:sz w:val="24"/>
-          <w:szCs w:val="24"/>
-        </w:rPr>
-        <w:t>https://dictation.io/speech</w:t>
-      </w:r>
-    </w:p>
-    <w:p>
-      <w:pPr>
-        <w:pStyle w:val="ListParagraph"/>
-        <w:numPr>
-          <w:ilvl w:val="0"/>
-          <w:numId w:val="17"/>
-        </w:numPr>
-        <w:spacing w:after="160" w:line="240" w:lineRule="auto"/>
-        <w:jc w:val="both"/>
-        <w:rPr>
-          <w:rFonts w:ascii="Times New Roman" w:hAnsi="Times New Roman" w:cs="Times New Roman"/>
-          <w:sz w:val="24"/>
-          <w:szCs w:val="24"/>
-        </w:rPr>
-      </w:pPr>
-      <w:r>
-        <w:rPr>
-          <w:rFonts w:ascii="Times New Roman" w:hAnsi="Times New Roman" w:cs="Times New Roman"/>
-          <w:sz w:val="24"/>
-          <w:szCs w:val="24"/>
-        </w:rPr>
-        <w:t>https://voicenotebook.com/</w:t>
-      </w:r>
-    </w:p>
-    <w:p>
-      <w:pPr>
-        <w:pStyle w:val="ListParagraph"/>
+        <w:keepNext/>
         <w:spacing w:after="0" w:line="240" w:lineRule="auto"/>
         <w:ind w:left="360"/>
-        <w:rPr>
-          <w:rFonts w:ascii="Times New Roman" w:eastAsia="Times New Roman" w:hAnsi="Times New Roman" w:cs="Times New Roman"/>
-          <w:sz w:val="24"/>
-          <w:szCs w:val="24"/>
-          <w:lang w:eastAsia="pl-PL"/>
-        </w:rPr>
-      </w:pPr>
-    </w:p>
-    <w:p>
-      <w:pPr>
-        <w:spacing w:after="0" w:line="240" w:lineRule="auto"/>
-        <w:rPr>
-          <w:rFonts w:ascii="Times New Roman" w:eastAsia="Times New Roman" w:hAnsi="Times New Roman" w:cs="Times New Roman"/>
-          <w:sz w:val="24"/>
-          <w:szCs w:val="24"/>
-          <w:lang w:eastAsia="pl-PL"/>
-        </w:rPr>
-      </w:pPr>
-      <w:r>
-        <w:rPr>
-          <w:rFonts w:ascii="Times New Roman" w:eastAsia="Times New Roman" w:hAnsi="Times New Roman" w:cs="Times New Roman"/>
-          <w:sz w:val="24"/>
-          <w:szCs w:val="24"/>
-          <w:lang w:eastAsia="pl-PL"/>
-        </w:rPr>
-        <w:t xml:space="preserve">W celu zapewnienia jak największej stabilności wyników </w:t>
-      </w:r>
-      <w:r>
-        <w:rPr>
-          <w:rFonts w:ascii="Times New Roman" w:eastAsia="Times New Roman" w:hAnsi="Times New Roman" w:cs="Times New Roman"/>
-          <w:sz w:val="24"/>
-          <w:szCs w:val="24"/>
-          <w:lang w:eastAsia="pl-PL"/>
-        </w:rPr>
-        <w:t>próbki głosu zostały nagrane przy pomocy oprogramowania VB-Audio. Oprogramowanie to umożliwia tworzenie wirtualnych głośników oraz wirtualnych mikrofonów</w:t>
-      </w:r>
-      <w:r>
-        <w:rPr>
-          <w:rFonts w:ascii="Times New Roman" w:eastAsia="Times New Roman" w:hAnsi="Times New Roman" w:cs="Times New Roman"/>
-          <w:sz w:val="24"/>
-          <w:szCs w:val="24"/>
-          <w:lang w:eastAsia="pl-PL"/>
-        </w:rPr>
-        <w:t>,</w:t>
-      </w:r>
-      <w:r>
-        <w:rPr>
-          <w:rFonts w:ascii="Times New Roman" w:eastAsia="Times New Roman" w:hAnsi="Times New Roman" w:cs="Times New Roman"/>
-          <w:sz w:val="24"/>
-          <w:szCs w:val="24"/>
-          <w:lang w:eastAsia="pl-PL"/>
-        </w:rPr>
-        <w:t xml:space="preserve"> z których dźwięk można przekierowywać bezpośrednio na inne wirtualne lub fizyczne urządzenie. Próbki dźwiękowe zostały najpierw nagrane a następnie były odtwarzane </w:t>
-      </w:r>
-      <w:r>
-        <w:rPr>
-          <w:rFonts w:ascii="Times New Roman" w:eastAsia="Times New Roman" w:hAnsi="Times New Roman" w:cs="Times New Roman"/>
-          <w:sz w:val="24"/>
-          <w:szCs w:val="24"/>
-          <w:lang w:eastAsia="pl-PL"/>
-        </w:rPr>
-        <w:t>jako dane wejściowe do programów rozpoznawania mowy.</w:t>
-      </w:r>
-      <w:r>
-        <w:rPr>
-          <w:rFonts w:ascii="Times New Roman" w:eastAsia="Times New Roman" w:hAnsi="Times New Roman" w:cs="Times New Roman"/>
-          <w:sz w:val="24"/>
-          <w:szCs w:val="24"/>
-          <w:lang w:eastAsia="pl-PL"/>
-        </w:rPr>
-        <w:t xml:space="preserve"> Próbki zostały nagrane dla dwóch głosów męskiego i żeńskiego. Każda próbka w trakcie badania była puszczana </w:t>
-      </w:r>
-      <w:r>
-        <w:rPr>
-          <w:rFonts w:ascii="Times New Roman" w:eastAsia="Times New Roman" w:hAnsi="Times New Roman" w:cs="Times New Roman"/>
-          <w:sz w:val="24"/>
-          <w:szCs w:val="24"/>
-          <w:lang w:eastAsia="pl-PL"/>
-        </w:rPr>
-        <w:t>6</w:t>
-      </w:r>
-      <w:r>
-        <w:rPr>
-          <w:rFonts w:ascii="Times New Roman" w:eastAsia="Times New Roman" w:hAnsi="Times New Roman" w:cs="Times New Roman"/>
-          <w:sz w:val="24"/>
-          <w:szCs w:val="24"/>
-          <w:lang w:eastAsia="pl-PL"/>
-        </w:rPr>
-        <w:t xml:space="preserve"> razy </w:t>
-      </w:r>
-      <w:r>
-        <w:rPr>
-          <w:rFonts w:ascii="Times New Roman" w:eastAsia="Times New Roman" w:hAnsi="Times New Roman" w:cs="Times New Roman"/>
-          <w:sz w:val="24"/>
-          <w:szCs w:val="24"/>
-          <w:lang w:eastAsia="pl-PL"/>
-        </w:rPr>
-        <w:t>w celu ustabilizowania wyniku.</w:t>
-      </w:r>
-    </w:p>
-    <w:p>
-      <w:pPr>
-        <w:pStyle w:val="ListParagraph"/>
-        <w:spacing w:after="0" w:line="240" w:lineRule="auto"/>
-        <w:ind w:left="360"/>
-        <w:rPr>
-          <w:rFonts w:ascii="Times New Roman" w:eastAsia="Times New Roman" w:hAnsi="Times New Roman" w:cs="Times New Roman"/>
-          <w:sz w:val="24"/>
-          <w:szCs w:val="24"/>
-          <w:lang w:eastAsia="pl-PL"/>
-        </w:rPr>
-      </w:pPr>
-    </w:p>
-    <w:p>
-      <w:pPr>
-        <w:pStyle w:val="ListParagraph"/>
-        <w:spacing w:after="0" w:line="240" w:lineRule="auto"/>
-        <w:ind w:left="360"/>
-        <w:rPr>
-          <w:rFonts w:ascii="Times New Roman" w:eastAsia="Times New Roman" w:hAnsi="Times New Roman" w:cs="Times New Roman"/>
-          <w:sz w:val="24"/>
-          <w:szCs w:val="24"/>
-          <w:lang w:eastAsia="pl-PL"/>
-        </w:rPr>
+        <w:jc w:val="center"/>
       </w:pPr>
     </w:p>
     <w:p>
@@ -3224,7 +3316,7 @@
           <w:lang w:eastAsia="pl-PL"/>
         </w:rPr>
       </w:pPr>
-      <w:bookmarkStart w:id="8" w:name="_Toc23932875"/>
+      <w:bookmarkStart w:id="7" w:name="_Toc23932875"/>
       <w:r>
         <w:rPr>
           <w:rFonts w:ascii="Times New Roman" w:eastAsia="Times New Roman" w:hAnsi="Times New Roman" w:cs="Times New Roman"/>
@@ -3235,7 +3327,7 @@
         </w:rPr>
         <w:t>Proste pojedyncze słowa</w:t>
       </w:r>
-      <w:bookmarkEnd w:id="8"/>
+      <w:bookmarkEnd w:id="7"/>
     </w:p>
     <w:p>
       <w:pPr>
@@ -3377,6 +3469,7 @@
         <w:rPr>
           <w:rFonts w:ascii="Times New Roman" w:hAnsi="Times New Roman" w:cs="Times New Roman"/>
         </w:rPr>
+        <w:lastRenderedPageBreak/>
         <w:t>może</w:t>
       </w:r>
     </w:p>
@@ -3467,7 +3560,6 @@
         <w:rPr>
           <w:rFonts w:ascii="Times New Roman" w:hAnsi="Times New Roman" w:cs="Times New Roman"/>
         </w:rPr>
-        <w:lastRenderedPageBreak/>
         <w:t>wszystko</w:t>
       </w:r>
     </w:p>
@@ -3530,15 +3622,7 @@
           <w:rFonts w:ascii="Times New Roman" w:hAnsi="Times New Roman" w:cs="Times New Roman"/>
         </w:rPr>
         <w:noBreakHyphen/>
-        <w:t xml:space="preserve">krotnie, </w:t>
-      </w:r>
-      <w:bookmarkStart w:id="9" w:name="_GoBack"/>
-      <w:bookmarkEnd w:id="9"/>
-      <w:r>
-        <w:rPr>
-          <w:rFonts w:ascii="Times New Roman" w:hAnsi="Times New Roman" w:cs="Times New Roman"/>
-        </w:rPr>
-        <w:t xml:space="preserve"> zarówno głos męski i żeński powtórzono trzykrotnie, dla wyeliminowana błędów. </w:t>
+        <w:t xml:space="preserve">krotnie,  zarówno głos męski i żeński powtórzono trzykrotnie, dla wyeliminowana błędów. </w:t>
       </w:r>
     </w:p>
     <w:p>
@@ -3640,67 +3724,6 @@
           <w:lang w:eastAsia="pl-PL"/>
         </w:rPr>
       </w:pPr>
-      <w:r>
-        <w:rPr>
-          <w:rFonts w:ascii="Times New Roman" w:eastAsia="Times New Roman" w:hAnsi="Times New Roman" w:cs="Times New Roman"/>
-          <w:b/>
-          <w:noProof/>
-          <w:sz w:val="24"/>
-          <w:szCs w:val="24"/>
-          <w:lang w:eastAsia="pl-PL"/>
-        </w:rPr>
-        <w:drawing>
-          <wp:inline distT="0" distB="0" distL="0" distR="0" wp14:anchorId="79BCAFEE" wp14:editId="02B20B79">
-            <wp:extent cx="4572635" cy="3057525"/>
-            <wp:effectExtent l="0" t="0" r="0" b="9525"/>
-            <wp:docPr id="10" name="Obraz 10"/>
-            <wp:cNvGraphicFramePr>
-              <a:graphicFrameLocks xmlns:a="http://schemas.openxmlformats.org/drawingml/2006/main" noChangeAspect="1"/>
-            </wp:cNvGraphicFramePr>
-            <a:graphic xmlns:a="http://schemas.openxmlformats.org/drawingml/2006/main">
-              <a:graphicData uri="http://schemas.openxmlformats.org/drawingml/2006/picture">
-                <pic:pic xmlns:pic="http://schemas.openxmlformats.org/drawingml/2006/picture">
-                  <pic:nvPicPr>
-                    <pic:cNvPr id="0" name="Picture 2"/>
-                    <pic:cNvPicPr>
-                      <a:picLocks noChangeAspect="1" noChangeArrowheads="1"/>
-                    </pic:cNvPicPr>
-                  </pic:nvPicPr>
-                  <pic:blipFill rotWithShape="1">
-                    <a:blip r:embed="rId10">
-                      <a:extLst>
-                        <a:ext uri="{28A0092B-C50C-407E-A947-70E740481C1C}">
-                          <a14:useLocalDpi xmlns:a14="http://schemas.microsoft.com/office/drawing/2010/main" val="0"/>
-                        </a:ext>
-                      </a:extLst>
-                    </a:blip>
-                    <a:srcRect b="7776"/>
-                    <a:stretch/>
-                  </pic:blipFill>
-                  <pic:spPr bwMode="auto">
-                    <a:xfrm>
-                      <a:off x="0" y="0"/>
-                      <a:ext cx="4572635" cy="3057525"/>
-                    </a:xfrm>
-                    <a:prstGeom prst="rect">
-                      <a:avLst/>
-                    </a:prstGeom>
-                    <a:noFill/>
-                    <a:ln>
-                      <a:noFill/>
-                    </a:ln>
-                    <a:extLst>
-                      <a:ext uri="{53640926-AAD7-44D8-BBD7-CCE9431645EC}">
-                        <a14:shadowObscured xmlns:a14="http://schemas.microsoft.com/office/drawing/2010/main"/>
-                      </a:ext>
-                    </a:extLst>
-                  </pic:spPr>
-                </pic:pic>
-              </a:graphicData>
-            </a:graphic>
-          </wp:inline>
-        </w:drawing>
-      </w:r>
     </w:p>
     <w:p>
       <w:pPr>
@@ -3758,7 +3781,7 @@
                     </pic:cNvPicPr>
                   </pic:nvPicPr>
                   <pic:blipFill rotWithShape="1">
-                    <a:blip r:embed="rId11">
+                    <a:blip r:embed="rId10">
                       <a:extLst>
                         <a:ext uri="{28A0092B-C50C-407E-A947-70E740481C1C}">
                           <a14:useLocalDpi xmlns:a14="http://schemas.microsoft.com/office/drawing/2010/main" val="0"/>
@@ -3848,7 +3871,7 @@
                     </pic:cNvPicPr>
                   </pic:nvPicPr>
                   <pic:blipFill rotWithShape="1">
-                    <a:blip r:embed="rId12">
+                    <a:blip r:embed="rId11">
                       <a:extLst>
                         <a:ext uri="{28A0092B-C50C-407E-A947-70E740481C1C}">
                           <a14:useLocalDpi xmlns:a14="http://schemas.microsoft.com/office/drawing/2010/main" val="0"/>
@@ -3900,7 +3923,7 @@
           <w:lang w:eastAsia="pl-PL"/>
         </w:rPr>
       </w:pPr>
-      <w:bookmarkStart w:id="10" w:name="_Toc23932876"/>
+      <w:bookmarkStart w:id="8" w:name="_Toc23932876"/>
       <w:r>
         <w:rPr>
           <w:rFonts w:ascii="Times New Roman" w:eastAsia="Times New Roman" w:hAnsi="Times New Roman" w:cs="Times New Roman"/>
@@ -3911,7 +3934,7 @@
         </w:rPr>
         <w:t>Proste kilkuwyrazowe zdania</w:t>
       </w:r>
-      <w:bookmarkEnd w:id="10"/>
+      <w:bookmarkEnd w:id="8"/>
     </w:p>
     <w:p>
       <w:pPr>
@@ -4307,7 +4330,7 @@
           <w:lang w:eastAsia="pl-PL"/>
         </w:rPr>
       </w:pPr>
-      <w:bookmarkStart w:id="11" w:name="_Toc23932877"/>
+      <w:bookmarkStart w:id="9" w:name="_Toc23932877"/>
       <w:r>
         <w:rPr>
           <w:rFonts w:ascii="Times New Roman" w:eastAsia="Times New Roman" w:hAnsi="Times New Roman" w:cs="Times New Roman"/>
@@ -4318,7 +4341,7 @@
         </w:rPr>
         <w:t>Zaawansowane lingwistycznie wyrazy</w:t>
       </w:r>
-      <w:bookmarkEnd w:id="11"/>
+      <w:bookmarkEnd w:id="9"/>
     </w:p>
     <w:p>
       <w:pPr>
@@ -4742,7 +4765,7 @@
           <w:lang w:eastAsia="pl-PL"/>
         </w:rPr>
       </w:pPr>
-      <w:bookmarkStart w:id="12" w:name="_Toc23932878"/>
+      <w:bookmarkStart w:id="10" w:name="_Toc23932878"/>
       <w:r>
         <w:rPr>
           <w:rFonts w:ascii="Times New Roman" w:eastAsia="Times New Roman" w:hAnsi="Times New Roman" w:cs="Times New Roman"/>
@@ -4753,7 +4776,7 @@
         </w:rPr>
         <w:t>Krótkie fragmenty literatury</w:t>
       </w:r>
-      <w:bookmarkEnd w:id="12"/>
+      <w:bookmarkEnd w:id="10"/>
     </w:p>
     <w:p>
       <w:pPr>
@@ -4785,44 +4808,36 @@
           <w:szCs w:val="24"/>
           <w:lang w:eastAsia="pl-PL"/>
         </w:rPr>
-        <w:t xml:space="preserve">Do ostatniego </w:t>
-      </w:r>
-      <w:r>
-        <w:rPr>
-          <w:rFonts w:ascii="Times New Roman" w:eastAsia="Times New Roman" w:hAnsi="Times New Roman" w:cs="Times New Roman"/>
-          <w:sz w:val="24"/>
-          <w:szCs w:val="24"/>
-          <w:lang w:eastAsia="pl-PL"/>
-        </w:rPr>
-        <w:t>badania</w:t>
-      </w:r>
-      <w:r>
-        <w:rPr>
-          <w:rFonts w:ascii="Times New Roman" w:eastAsia="Times New Roman" w:hAnsi="Times New Roman" w:cs="Times New Roman"/>
-          <w:sz w:val="24"/>
-          <w:szCs w:val="24"/>
-          <w:lang w:eastAsia="pl-PL"/>
-        </w:rPr>
-        <w:t>, wybraliśmy dłuższy fragment tekstu z książki „Alicja w krainie czarów” (Załącznik nr1). Jak wcześniej wspomniano, narzędzia, których użyliśmy, nie potrafiły określić interpunkcji, dlatego nie będzie ona brana pod uwagę.</w:t>
-      </w:r>
-    </w:p>
-    <w:p>
-      <w:pPr>
-        <w:rPr>
-          <w:rFonts w:ascii="Times New Roman" w:eastAsia="Times New Roman" w:hAnsi="Times New Roman" w:cs="Times New Roman"/>
-          <w:sz w:val="24"/>
-          <w:szCs w:val="24"/>
-          <w:lang w:eastAsia="pl-PL"/>
-        </w:rPr>
-      </w:pPr>
-      <w:r>
-        <w:rPr>
-          <w:rFonts w:ascii="Times New Roman" w:eastAsia="Times New Roman" w:hAnsi="Times New Roman" w:cs="Times New Roman"/>
-          <w:sz w:val="24"/>
-          <w:szCs w:val="24"/>
-          <w:lang w:eastAsia="pl-PL"/>
-        </w:rPr>
-        <w:t xml:space="preserve">Złożoność tekstu, jego długość oraz fakt, że programy nie potrafiły korzystać ze znaków przystankowych, zadecydowało o wyborze miary poprawności tekstu. Użyliśmy dwóch miar. </w:t>
+        <w:t xml:space="preserve">Do ostatniego badania wybraliśmy dłuższy fragment książki „Innowatorzy”. Użyte narzędzia nie potrafią określić interpunkcji dlatego nie będzie ona brana pod uwagę. </w:t>
+      </w:r>
+    </w:p>
+    <w:p>
+      <w:pPr>
+        <w:rPr>
+          <w:rFonts w:ascii="Times New Roman" w:eastAsia="Times New Roman" w:hAnsi="Times New Roman" w:cs="Times New Roman"/>
+          <w:sz w:val="24"/>
+          <w:szCs w:val="24"/>
+          <w:lang w:eastAsia="pl-PL"/>
+        </w:rPr>
+      </w:pPr>
+      <w:r>
+        <w:rPr>
+          <w:rFonts w:ascii="Times New Roman" w:eastAsia="Times New Roman" w:hAnsi="Times New Roman" w:cs="Times New Roman"/>
+          <w:sz w:val="24"/>
+          <w:szCs w:val="24"/>
+          <w:lang w:eastAsia="pl-PL"/>
+        </w:rPr>
+        <w:t>Tekst:</w:t>
+      </w:r>
+      <w:r>
+        <w:rPr>
+          <w:rFonts w:ascii="Times New Roman" w:eastAsia="Times New Roman" w:hAnsi="Times New Roman" w:cs="Times New Roman"/>
+          <w:sz w:val="24"/>
+          <w:szCs w:val="24"/>
+          <w:lang w:eastAsia="pl-PL"/>
+        </w:rPr>
+        <w:br/>
+        <w:t xml:space="preserve">Większość innowacyjnych rozwiązań ery cyfrowej jest owocem współpracy. Powstały przy udziale wielu fascynujących postaci, zarówno tych po prostu bardzo pomysłowych, jak i kilku </w:t>
       </w:r>
       <w:r>
         <w:rPr>
@@ -4832,26 +4847,7 @@
           <w:lang w:eastAsia="pl-PL"/>
         </w:rPr>
         <w:lastRenderedPageBreak/>
-        <w:t>Pierwszej, która pozwoliła określić ilość słów w tekście, bez względu na to, czy są to słowa poprawne, oraz drugiej. Dla drugiego pomiaru wybraliśmy, trzy zdania z całego tekstu.</w:t>
-      </w:r>
-    </w:p>
-    <w:p>
-      <w:pPr>
-        <w:rPr>
-          <w:rFonts w:ascii="Times New Roman" w:eastAsia="Times New Roman" w:hAnsi="Times New Roman" w:cs="Times New Roman"/>
-          <w:sz w:val="24"/>
-          <w:szCs w:val="24"/>
-          <w:lang w:eastAsia="pl-PL"/>
-        </w:rPr>
-      </w:pPr>
-      <w:r>
-        <w:rPr>
-          <w:rFonts w:ascii="Times New Roman" w:eastAsia="Times New Roman" w:hAnsi="Times New Roman" w:cs="Times New Roman"/>
-          <w:sz w:val="24"/>
-          <w:szCs w:val="24"/>
-          <w:lang w:eastAsia="pl-PL"/>
-        </w:rPr>
-        <w:t>Każde zdanie (z trzech wybranych) zostało sprawdzone, pod kątem skuteczności, przetworzenia mowy na tekst.</w:t>
+        <w:t>prawdziwych geniuszy. Książka którą czytasz opowiada właśnie o tych pionierach hakerach, wynalazcach i przedsiębiorcach.</w:t>
       </w:r>
     </w:p>
     <w:p>
@@ -4883,7 +4879,7 @@
           <w:lang w:eastAsia="pl-PL"/>
         </w:rPr>
       </w:pPr>
-      <w:bookmarkStart w:id="13" w:name="_Toc23932879"/>
+      <w:bookmarkStart w:id="11" w:name="_Toc23932879"/>
       <w:r>
         <w:rPr>
           <w:rFonts w:ascii="Times New Roman" w:eastAsia="Times New Roman" w:hAnsi="Times New Roman" w:cs="Times New Roman"/>
@@ -4894,7 +4890,198 @@
         </w:rPr>
         <w:t>Wnioski</w:t>
       </w:r>
-      <w:bookmarkEnd w:id="13"/>
+      <w:bookmarkEnd w:id="11"/>
+    </w:p>
+    <w:p>
+      <w:pPr>
+        <w:spacing w:after="0" w:line="240" w:lineRule="auto"/>
+        <w:outlineLvl w:val="0"/>
+        <w:rPr>
+          <w:rFonts w:ascii="Times New Roman" w:eastAsia="Times New Roman" w:hAnsi="Times New Roman" w:cs="Times New Roman"/>
+          <w:b/>
+          <w:sz w:val="28"/>
+          <w:szCs w:val="24"/>
+          <w:lang w:eastAsia="pl-PL"/>
+        </w:rPr>
+      </w:pPr>
+    </w:p>
+    <w:p>
+      <w:pPr>
+        <w:spacing w:after="0" w:line="240" w:lineRule="auto"/>
+        <w:outlineLvl w:val="0"/>
+        <w:rPr>
+          <w:rFonts w:ascii="Times New Roman" w:eastAsia="Times New Roman" w:hAnsi="Times New Roman" w:cs="Times New Roman"/>
+          <w:b/>
+          <w:sz w:val="28"/>
+          <w:szCs w:val="24"/>
+          <w:lang w:eastAsia="pl-PL"/>
+        </w:rPr>
+      </w:pPr>
+    </w:p>
+    <w:p>
+      <w:pPr>
+        <w:spacing w:after="0" w:line="240" w:lineRule="auto"/>
+        <w:outlineLvl w:val="0"/>
+        <w:rPr>
+          <w:rFonts w:ascii="Times New Roman" w:eastAsia="Times New Roman" w:hAnsi="Times New Roman" w:cs="Times New Roman"/>
+          <w:b/>
+          <w:sz w:val="28"/>
+          <w:szCs w:val="24"/>
+          <w:lang w:eastAsia="pl-PL"/>
+        </w:rPr>
+      </w:pPr>
+    </w:p>
+    <w:p>
+      <w:pPr>
+        <w:spacing w:after="0" w:line="240" w:lineRule="auto"/>
+        <w:outlineLvl w:val="0"/>
+        <w:rPr>
+          <w:rFonts w:ascii="Times New Roman" w:eastAsia="Times New Roman" w:hAnsi="Times New Roman" w:cs="Times New Roman"/>
+          <w:b/>
+          <w:sz w:val="28"/>
+          <w:szCs w:val="24"/>
+          <w:lang w:eastAsia="pl-PL"/>
+        </w:rPr>
+      </w:pPr>
+      <w:r>
+        <w:rPr>
+          <w:rFonts w:ascii="Times New Roman" w:eastAsia="Times New Roman" w:hAnsi="Times New Roman" w:cs="Times New Roman"/>
+          <w:b/>
+          <w:sz w:val="28"/>
+          <w:szCs w:val="24"/>
+          <w:lang w:eastAsia="pl-PL"/>
+        </w:rPr>
+        <w:t>Pytania:</w:t>
+      </w:r>
+    </w:p>
+    <w:p>
+      <w:pPr>
+        <w:spacing w:after="0" w:line="240" w:lineRule="auto"/>
+        <w:outlineLvl w:val="0"/>
+        <w:rPr>
+          <w:rFonts w:ascii="Times New Roman" w:eastAsia="Times New Roman" w:hAnsi="Times New Roman" w:cs="Times New Roman"/>
+          <w:b/>
+          <w:sz w:val="28"/>
+          <w:szCs w:val="24"/>
+          <w:lang w:eastAsia="pl-PL"/>
+        </w:rPr>
+      </w:pPr>
+      <w:r>
+        <w:rPr>
+          <w:rFonts w:ascii="Times New Roman" w:eastAsia="Times New Roman" w:hAnsi="Times New Roman" w:cs="Times New Roman"/>
+          <w:b/>
+          <w:sz w:val="28"/>
+          <w:szCs w:val="24"/>
+          <w:lang w:eastAsia="pl-PL"/>
+        </w:rPr>
+        <w:t>Jak mierzyć poprawność dłuższego tekstu?</w:t>
+      </w:r>
+    </w:p>
+    <w:p>
+      <w:pPr>
+        <w:spacing w:after="0" w:line="240" w:lineRule="auto"/>
+        <w:outlineLvl w:val="0"/>
+        <w:rPr>
+          <w:rFonts w:ascii="Times New Roman" w:eastAsia="Times New Roman" w:hAnsi="Times New Roman" w:cs="Times New Roman"/>
+          <w:b/>
+          <w:sz w:val="28"/>
+          <w:szCs w:val="24"/>
+          <w:lang w:eastAsia="pl-PL"/>
+        </w:rPr>
+      </w:pPr>
+      <w:proofErr w:type="spellStart"/>
+      <w:r>
+        <w:rPr>
+          <w:rFonts w:ascii="Times New Roman" w:eastAsia="Times New Roman" w:hAnsi="Times New Roman" w:cs="Times New Roman"/>
+          <w:b/>
+          <w:sz w:val="28"/>
+          <w:szCs w:val="24"/>
+          <w:lang w:eastAsia="pl-PL"/>
+        </w:rPr>
+        <w:t>Zakłucenia</w:t>
+      </w:r>
+      <w:proofErr w:type="spellEnd"/>
+      <w:r>
+        <w:rPr>
+          <w:rFonts w:ascii="Times New Roman" w:eastAsia="Times New Roman" w:hAnsi="Times New Roman" w:cs="Times New Roman"/>
+          <w:b/>
+          <w:sz w:val="28"/>
+          <w:szCs w:val="24"/>
+          <w:lang w:eastAsia="pl-PL"/>
+        </w:rPr>
+        <w:t>, jak dobierać, filtr czy szum przy nagrywaniu?</w:t>
+      </w:r>
+    </w:p>
+    <w:p>
+      <w:pPr>
+        <w:spacing w:after="0" w:line="240" w:lineRule="auto"/>
+        <w:outlineLvl w:val="0"/>
+        <w:rPr>
+          <w:rFonts w:ascii="Times New Roman" w:eastAsia="Times New Roman" w:hAnsi="Times New Roman" w:cs="Times New Roman"/>
+          <w:b/>
+          <w:sz w:val="28"/>
+          <w:szCs w:val="24"/>
+          <w:lang w:eastAsia="pl-PL"/>
+        </w:rPr>
+      </w:pPr>
+      <w:r>
+        <w:rPr>
+          <w:rFonts w:ascii="Times New Roman" w:eastAsia="Times New Roman" w:hAnsi="Times New Roman" w:cs="Times New Roman"/>
+          <w:b/>
+          <w:sz w:val="28"/>
+          <w:szCs w:val="24"/>
+          <w:lang w:eastAsia="pl-PL"/>
+        </w:rPr>
+        <w:t>Ilości pomiarów?</w:t>
+      </w:r>
+    </w:p>
+    <w:p>
+      <w:pPr>
+        <w:spacing w:after="0" w:line="240" w:lineRule="auto"/>
+        <w:outlineLvl w:val="0"/>
+        <w:rPr>
+          <w:rFonts w:ascii="Times New Roman" w:eastAsia="Times New Roman" w:hAnsi="Times New Roman" w:cs="Times New Roman"/>
+          <w:b/>
+          <w:sz w:val="28"/>
+          <w:szCs w:val="24"/>
+          <w:lang w:eastAsia="pl-PL"/>
+        </w:rPr>
+      </w:pPr>
+      <w:bookmarkStart w:id="12" w:name="_GoBack"/>
+      <w:bookmarkEnd w:id="12"/>
+    </w:p>
+    <w:p>
+      <w:pPr>
+        <w:spacing w:after="0" w:line="240" w:lineRule="auto"/>
+        <w:outlineLvl w:val="0"/>
+        <w:rPr>
+          <w:rFonts w:ascii="Times New Roman" w:eastAsia="Times New Roman" w:hAnsi="Times New Roman" w:cs="Times New Roman"/>
+          <w:b/>
+          <w:sz w:val="28"/>
+          <w:szCs w:val="24"/>
+          <w:lang w:eastAsia="pl-PL"/>
+        </w:rPr>
+      </w:pPr>
+      <w:r>
+        <w:rPr>
+          <w:rFonts w:ascii="Times New Roman" w:eastAsia="Times New Roman" w:hAnsi="Times New Roman" w:cs="Times New Roman"/>
+          <w:b/>
+          <w:sz w:val="28"/>
+          <w:szCs w:val="24"/>
+          <w:lang w:eastAsia="pl-PL"/>
+        </w:rPr>
+        <w:t xml:space="preserve"> </w:t>
+      </w:r>
+      <w:r>
+        <w:rPr>
+          <w:rFonts w:ascii="Times New Roman" w:eastAsia="Times New Roman" w:hAnsi="Times New Roman" w:cs="Times New Roman"/>
+          <w:b/>
+          <w:sz w:val="28"/>
+          <w:szCs w:val="24"/>
+          <w:lang w:eastAsia="pl-PL"/>
+        </w:rPr>
+        <w:t xml:space="preserve"> </w:t>
+      </w:r>
     </w:p>
     <w:sectPr>
       <w:pgSz w:w="11906" w:h="16838"/>
@@ -7920,7 +8107,7 @@
 </file>
 
 <file path=customXml/itemProps1.xml><?xml version="1.0" encoding="utf-8"?>
-<ds:datastoreItem xmlns:ds="http://schemas.openxmlformats.org/officeDocument/2006/customXml" ds:itemID="{AB9F521D-2431-48C4-8065-B7E855D22BA5}">
+<ds:datastoreItem xmlns:ds="http://schemas.openxmlformats.org/officeDocument/2006/customXml" ds:itemID="{55049CD1-1DAC-4130-8FA7-6629BC79468E}">
   <ds:schemaRefs>
     <ds:schemaRef ds:uri="http://schemas.openxmlformats.org/officeDocument/2006/bibliography"/>
   </ds:schemaRefs>

--- a/Dokumentacja Języki Naturalne.docx
+++ b/Dokumentacja Języki Naturalne.docx
@@ -8,14 +8,14 @@
         <w:rPr>
           <w:rFonts w:ascii="Times New Roman" w:hAnsi="Times New Roman" w:cs="Times New Roman"/>
           <w:b/>
-          <w:sz w:val="40"/>
+          <w:sz w:val="32"/>
         </w:rPr>
       </w:pPr>
       <w:r>
         <w:rPr>
           <w:rFonts w:ascii="Times New Roman" w:hAnsi="Times New Roman" w:cs="Times New Roman"/>
           <w:b/>
-          <w:sz w:val="40"/>
+          <w:sz w:val="32"/>
         </w:rPr>
         <w:t>Projektowanie systemów z dostępem w języku naturalnym</w:t>
       </w:r>
@@ -28,6 +28,7 @@
           <w:rFonts w:ascii="Times New Roman" w:hAnsi="Times New Roman" w:cs="Times New Roman"/>
           <w:b/>
           <w:sz w:val="32"/>
+          <w:szCs w:val="22"/>
         </w:rPr>
       </w:pPr>
     </w:p>
@@ -37,7 +38,8 @@
         <w:jc w:val="center"/>
         <w:rPr>
           <w:rFonts w:ascii="Times New Roman" w:hAnsi="Times New Roman" w:cs="Times New Roman"/>
-          <w:sz w:val="28"/>
+          <w:sz w:val="32"/>
+          <w:szCs w:val="22"/>
         </w:rPr>
       </w:pPr>
     </w:p>
@@ -47,7 +49,8 @@
         <w:jc w:val="center"/>
         <w:rPr>
           <w:rFonts w:ascii="Times New Roman" w:hAnsi="Times New Roman" w:cs="Times New Roman"/>
-          <w:sz w:val="28"/>
+          <w:sz w:val="32"/>
+          <w:szCs w:val="22"/>
         </w:rPr>
       </w:pPr>
     </w:p>
@@ -294,11 +297,15 @@
             <w:pStyle w:val="Nagwekspisutreci"/>
             <w:rPr>
               <w:rFonts w:ascii="Times New Roman" w:hAnsi="Times New Roman" w:cs="Times New Roman"/>
+              <w:sz w:val="22"/>
+              <w:szCs w:val="22"/>
             </w:rPr>
           </w:pPr>
           <w:r>
             <w:rPr>
               <w:rFonts w:ascii="Times New Roman" w:hAnsi="Times New Roman" w:cs="Times New Roman"/>
+              <w:sz w:val="22"/>
+              <w:szCs w:val="22"/>
             </w:rPr>
             <w:t>Spis treści</w:t>
           </w:r>
@@ -311,7 +318,7 @@
               <w:tab w:val="right" w:leader="dot" w:pos="9062"/>
             </w:tabs>
             <w:rPr>
-              <w:rFonts w:eastAsiaTheme="minorEastAsia"/>
+              <w:rFonts w:ascii="Times New Roman" w:eastAsiaTheme="minorEastAsia" w:hAnsi="Times New Roman" w:cs="Times New Roman"/>
               <w:noProof/>
               <w:lang w:eastAsia="pl-PL"/>
             </w:rPr>
@@ -346,7 +353,7 @@
             </w:r>
             <w:r>
               <w:rPr>
-                <w:rFonts w:eastAsiaTheme="minorEastAsia"/>
+                <w:rFonts w:ascii="Times New Roman" w:eastAsiaTheme="minorEastAsia" w:hAnsi="Times New Roman" w:cs="Times New Roman"/>
                 <w:noProof/>
                 <w:lang w:eastAsia="pl-PL"/>
               </w:rPr>
@@ -363,6 +370,7 @@
             </w:r>
             <w:r>
               <w:rPr>
+                <w:rFonts w:ascii="Times New Roman" w:hAnsi="Times New Roman" w:cs="Times New Roman"/>
                 <w:noProof/>
                 <w:webHidden/>
               </w:rPr>
@@ -370,6 +378,7 @@
             </w:r>
             <w:r>
               <w:rPr>
+                <w:rFonts w:ascii="Times New Roman" w:hAnsi="Times New Roman" w:cs="Times New Roman"/>
                 <w:noProof/>
                 <w:webHidden/>
               </w:rPr>
@@ -377,6 +386,7 @@
             </w:r>
             <w:r>
               <w:rPr>
+                <w:rFonts w:ascii="Times New Roman" w:hAnsi="Times New Roman" w:cs="Times New Roman"/>
                 <w:noProof/>
                 <w:webHidden/>
               </w:rPr>
@@ -384,12 +394,14 @@
             </w:r>
             <w:r>
               <w:rPr>
+                <w:rFonts w:ascii="Times New Roman" w:hAnsi="Times New Roman" w:cs="Times New Roman"/>
                 <w:noProof/>
                 <w:webHidden/>
               </w:rPr>
             </w:r>
             <w:r>
               <w:rPr>
+                <w:rFonts w:ascii="Times New Roman" w:hAnsi="Times New Roman" w:cs="Times New Roman"/>
                 <w:noProof/>
                 <w:webHidden/>
               </w:rPr>
@@ -397,6 +409,7 @@
             </w:r>
             <w:r>
               <w:rPr>
+                <w:rFonts w:ascii="Times New Roman" w:hAnsi="Times New Roman" w:cs="Times New Roman"/>
                 <w:noProof/>
                 <w:webHidden/>
               </w:rPr>
@@ -404,6 +417,7 @@
             </w:r>
             <w:r>
               <w:rPr>
+                <w:rFonts w:ascii="Times New Roman" w:hAnsi="Times New Roman" w:cs="Times New Roman"/>
                 <w:noProof/>
                 <w:webHidden/>
               </w:rPr>
@@ -419,7 +433,7 @@
               <w:tab w:val="right" w:leader="dot" w:pos="9062"/>
             </w:tabs>
             <w:rPr>
-              <w:rFonts w:eastAsiaTheme="minorEastAsia"/>
+              <w:rFonts w:ascii="Times New Roman" w:eastAsiaTheme="minorEastAsia" w:hAnsi="Times New Roman" w:cs="Times New Roman"/>
               <w:noProof/>
               <w:lang w:eastAsia="pl-PL"/>
             </w:rPr>
@@ -436,7 +450,7 @@
             </w:r>
             <w:r>
               <w:rPr>
-                <w:rFonts w:eastAsiaTheme="minorEastAsia"/>
+                <w:rFonts w:ascii="Times New Roman" w:eastAsiaTheme="minorEastAsia" w:hAnsi="Times New Roman" w:cs="Times New Roman"/>
                 <w:noProof/>
                 <w:lang w:eastAsia="pl-PL"/>
               </w:rPr>
@@ -455,6 +469,7 @@
             </w:r>
             <w:r>
               <w:rPr>
+                <w:rFonts w:ascii="Times New Roman" w:hAnsi="Times New Roman" w:cs="Times New Roman"/>
                 <w:noProof/>
                 <w:webHidden/>
               </w:rPr>
@@ -462,6 +477,7 @@
             </w:r>
             <w:r>
               <w:rPr>
+                <w:rFonts w:ascii="Times New Roman" w:hAnsi="Times New Roman" w:cs="Times New Roman"/>
                 <w:noProof/>
                 <w:webHidden/>
               </w:rPr>
@@ -469,6 +485,7 @@
             </w:r>
             <w:r>
               <w:rPr>
+                <w:rFonts w:ascii="Times New Roman" w:hAnsi="Times New Roman" w:cs="Times New Roman"/>
                 <w:noProof/>
                 <w:webHidden/>
               </w:rPr>
@@ -476,12 +493,14 @@
             </w:r>
             <w:r>
               <w:rPr>
+                <w:rFonts w:ascii="Times New Roman" w:hAnsi="Times New Roman" w:cs="Times New Roman"/>
                 <w:noProof/>
                 <w:webHidden/>
               </w:rPr>
             </w:r>
             <w:r>
               <w:rPr>
+                <w:rFonts w:ascii="Times New Roman" w:hAnsi="Times New Roman" w:cs="Times New Roman"/>
                 <w:noProof/>
                 <w:webHidden/>
               </w:rPr>
@@ -489,6 +508,7 @@
             </w:r>
             <w:r>
               <w:rPr>
+                <w:rFonts w:ascii="Times New Roman" w:hAnsi="Times New Roman" w:cs="Times New Roman"/>
                 <w:noProof/>
                 <w:webHidden/>
               </w:rPr>
@@ -496,6 +516,7 @@
             </w:r>
             <w:r>
               <w:rPr>
+                <w:rFonts w:ascii="Times New Roman" w:hAnsi="Times New Roman" w:cs="Times New Roman"/>
                 <w:noProof/>
                 <w:webHidden/>
               </w:rPr>
@@ -511,7 +532,7 @@
               <w:tab w:val="right" w:leader="dot" w:pos="9062"/>
             </w:tabs>
             <w:rPr>
-              <w:rFonts w:eastAsiaTheme="minorEastAsia"/>
+              <w:rFonts w:ascii="Times New Roman" w:eastAsiaTheme="minorEastAsia" w:hAnsi="Times New Roman" w:cs="Times New Roman"/>
               <w:noProof/>
               <w:lang w:eastAsia="pl-PL"/>
             </w:rPr>
@@ -529,7 +550,7 @@
             </w:r>
             <w:r>
               <w:rPr>
-                <w:rFonts w:eastAsiaTheme="minorEastAsia"/>
+                <w:rFonts w:ascii="Times New Roman" w:eastAsiaTheme="minorEastAsia" w:hAnsi="Times New Roman" w:cs="Times New Roman"/>
                 <w:noProof/>
                 <w:lang w:eastAsia="pl-PL"/>
               </w:rPr>
@@ -547,6 +568,7 @@
             </w:r>
             <w:r>
               <w:rPr>
+                <w:rFonts w:ascii="Times New Roman" w:hAnsi="Times New Roman" w:cs="Times New Roman"/>
                 <w:noProof/>
                 <w:webHidden/>
               </w:rPr>
@@ -554,6 +576,7 @@
             </w:r>
             <w:r>
               <w:rPr>
+                <w:rFonts w:ascii="Times New Roman" w:hAnsi="Times New Roman" w:cs="Times New Roman"/>
                 <w:noProof/>
                 <w:webHidden/>
               </w:rPr>
@@ -561,6 +584,7 @@
             </w:r>
             <w:r>
               <w:rPr>
+                <w:rFonts w:ascii="Times New Roman" w:hAnsi="Times New Roman" w:cs="Times New Roman"/>
                 <w:noProof/>
                 <w:webHidden/>
               </w:rPr>
@@ -568,12 +592,14 @@
             </w:r>
             <w:r>
               <w:rPr>
+                <w:rFonts w:ascii="Times New Roman" w:hAnsi="Times New Roman" w:cs="Times New Roman"/>
                 <w:noProof/>
                 <w:webHidden/>
               </w:rPr>
             </w:r>
             <w:r>
               <w:rPr>
+                <w:rFonts w:ascii="Times New Roman" w:hAnsi="Times New Roman" w:cs="Times New Roman"/>
                 <w:noProof/>
                 <w:webHidden/>
               </w:rPr>
@@ -581,6 +607,7 @@
             </w:r>
             <w:r>
               <w:rPr>
+                <w:rFonts w:ascii="Times New Roman" w:hAnsi="Times New Roman" w:cs="Times New Roman"/>
                 <w:noProof/>
                 <w:webHidden/>
               </w:rPr>
@@ -588,6 +615,7 @@
             </w:r>
             <w:r>
               <w:rPr>
+                <w:rFonts w:ascii="Times New Roman" w:hAnsi="Times New Roman" w:cs="Times New Roman"/>
                 <w:noProof/>
                 <w:webHidden/>
               </w:rPr>
@@ -603,7 +631,7 @@
               <w:tab w:val="right" w:leader="dot" w:pos="9062"/>
             </w:tabs>
             <w:rPr>
-              <w:rFonts w:eastAsiaTheme="minorEastAsia"/>
+              <w:rFonts w:ascii="Times New Roman" w:eastAsiaTheme="minorEastAsia" w:hAnsi="Times New Roman" w:cs="Times New Roman"/>
               <w:noProof/>
               <w:lang w:eastAsia="pl-PL"/>
             </w:rPr>
@@ -621,7 +649,7 @@
             </w:r>
             <w:r>
               <w:rPr>
-                <w:rFonts w:eastAsiaTheme="minorEastAsia"/>
+                <w:rFonts w:ascii="Times New Roman" w:eastAsiaTheme="minorEastAsia" w:hAnsi="Times New Roman" w:cs="Times New Roman"/>
                 <w:noProof/>
                 <w:lang w:eastAsia="pl-PL"/>
               </w:rPr>
@@ -639,6 +667,7 @@
             </w:r>
             <w:r>
               <w:rPr>
+                <w:rFonts w:ascii="Times New Roman" w:hAnsi="Times New Roman" w:cs="Times New Roman"/>
                 <w:noProof/>
                 <w:webHidden/>
               </w:rPr>
@@ -646,6 +675,7 @@
             </w:r>
             <w:r>
               <w:rPr>
+                <w:rFonts w:ascii="Times New Roman" w:hAnsi="Times New Roman" w:cs="Times New Roman"/>
                 <w:noProof/>
                 <w:webHidden/>
               </w:rPr>
@@ -653,6 +683,7 @@
             </w:r>
             <w:r>
               <w:rPr>
+                <w:rFonts w:ascii="Times New Roman" w:hAnsi="Times New Roman" w:cs="Times New Roman"/>
                 <w:noProof/>
                 <w:webHidden/>
               </w:rPr>
@@ -660,12 +691,14 @@
             </w:r>
             <w:r>
               <w:rPr>
+                <w:rFonts w:ascii="Times New Roman" w:hAnsi="Times New Roman" w:cs="Times New Roman"/>
                 <w:noProof/>
                 <w:webHidden/>
               </w:rPr>
             </w:r>
             <w:r>
               <w:rPr>
+                <w:rFonts w:ascii="Times New Roman" w:hAnsi="Times New Roman" w:cs="Times New Roman"/>
                 <w:noProof/>
                 <w:webHidden/>
               </w:rPr>
@@ -673,6 +706,7 @@
             </w:r>
             <w:r>
               <w:rPr>
+                <w:rFonts w:ascii="Times New Roman" w:hAnsi="Times New Roman" w:cs="Times New Roman"/>
                 <w:noProof/>
                 <w:webHidden/>
               </w:rPr>
@@ -680,6 +714,7 @@
             </w:r>
             <w:r>
               <w:rPr>
+                <w:rFonts w:ascii="Times New Roman" w:hAnsi="Times New Roman" w:cs="Times New Roman"/>
                 <w:noProof/>
                 <w:webHidden/>
               </w:rPr>
@@ -695,7 +730,7 @@
               <w:tab w:val="right" w:leader="dot" w:pos="9062"/>
             </w:tabs>
             <w:rPr>
-              <w:rFonts w:eastAsiaTheme="minorEastAsia"/>
+              <w:rFonts w:ascii="Times New Roman" w:eastAsiaTheme="minorEastAsia" w:hAnsi="Times New Roman" w:cs="Times New Roman"/>
               <w:noProof/>
               <w:lang w:eastAsia="pl-PL"/>
             </w:rPr>
@@ -713,7 +748,7 @@
             </w:r>
             <w:r>
               <w:rPr>
-                <w:rFonts w:eastAsiaTheme="minorEastAsia"/>
+                <w:rFonts w:ascii="Times New Roman" w:eastAsiaTheme="minorEastAsia" w:hAnsi="Times New Roman" w:cs="Times New Roman"/>
                 <w:noProof/>
                 <w:lang w:eastAsia="pl-PL"/>
               </w:rPr>
@@ -731,6 +766,7 @@
             </w:r>
             <w:r>
               <w:rPr>
+                <w:rFonts w:ascii="Times New Roman" w:hAnsi="Times New Roman" w:cs="Times New Roman"/>
                 <w:noProof/>
                 <w:webHidden/>
               </w:rPr>
@@ -738,6 +774,7 @@
             </w:r>
             <w:r>
               <w:rPr>
+                <w:rFonts w:ascii="Times New Roman" w:hAnsi="Times New Roman" w:cs="Times New Roman"/>
                 <w:noProof/>
                 <w:webHidden/>
               </w:rPr>
@@ -745,6 +782,7 @@
             </w:r>
             <w:r>
               <w:rPr>
+                <w:rFonts w:ascii="Times New Roman" w:hAnsi="Times New Roman" w:cs="Times New Roman"/>
                 <w:noProof/>
                 <w:webHidden/>
               </w:rPr>
@@ -752,12 +790,14 @@
             </w:r>
             <w:r>
               <w:rPr>
+                <w:rFonts w:ascii="Times New Roman" w:hAnsi="Times New Roman" w:cs="Times New Roman"/>
                 <w:noProof/>
                 <w:webHidden/>
               </w:rPr>
             </w:r>
             <w:r>
               <w:rPr>
+                <w:rFonts w:ascii="Times New Roman" w:hAnsi="Times New Roman" w:cs="Times New Roman"/>
                 <w:noProof/>
                 <w:webHidden/>
               </w:rPr>
@@ -765,6 +805,7 @@
             </w:r>
             <w:r>
               <w:rPr>
+                <w:rFonts w:ascii="Times New Roman" w:hAnsi="Times New Roman" w:cs="Times New Roman"/>
                 <w:noProof/>
                 <w:webHidden/>
               </w:rPr>
@@ -772,6 +813,7 @@
             </w:r>
             <w:r>
               <w:rPr>
+                <w:rFonts w:ascii="Times New Roman" w:hAnsi="Times New Roman" w:cs="Times New Roman"/>
                 <w:noProof/>
                 <w:webHidden/>
               </w:rPr>
@@ -787,7 +829,7 @@
               <w:tab w:val="right" w:leader="dot" w:pos="9062"/>
             </w:tabs>
             <w:rPr>
-              <w:rFonts w:eastAsiaTheme="minorEastAsia"/>
+              <w:rFonts w:ascii="Times New Roman" w:eastAsiaTheme="minorEastAsia" w:hAnsi="Times New Roman" w:cs="Times New Roman"/>
               <w:noProof/>
               <w:lang w:eastAsia="pl-PL"/>
             </w:rPr>
@@ -805,7 +847,7 @@
             </w:r>
             <w:r>
               <w:rPr>
-                <w:rFonts w:eastAsiaTheme="minorEastAsia"/>
+                <w:rFonts w:ascii="Times New Roman" w:eastAsiaTheme="minorEastAsia" w:hAnsi="Times New Roman" w:cs="Times New Roman"/>
                 <w:noProof/>
                 <w:lang w:eastAsia="pl-PL"/>
               </w:rPr>
@@ -823,6 +865,7 @@
             </w:r>
             <w:r>
               <w:rPr>
+                <w:rFonts w:ascii="Times New Roman" w:hAnsi="Times New Roman" w:cs="Times New Roman"/>
                 <w:noProof/>
                 <w:webHidden/>
               </w:rPr>
@@ -830,6 +873,7 @@
             </w:r>
             <w:r>
               <w:rPr>
+                <w:rFonts w:ascii="Times New Roman" w:hAnsi="Times New Roman" w:cs="Times New Roman"/>
                 <w:noProof/>
                 <w:webHidden/>
               </w:rPr>
@@ -837,6 +881,7 @@
             </w:r>
             <w:r>
               <w:rPr>
+                <w:rFonts w:ascii="Times New Roman" w:hAnsi="Times New Roman" w:cs="Times New Roman"/>
                 <w:noProof/>
                 <w:webHidden/>
               </w:rPr>
@@ -844,12 +889,14 @@
             </w:r>
             <w:r>
               <w:rPr>
+                <w:rFonts w:ascii="Times New Roman" w:hAnsi="Times New Roman" w:cs="Times New Roman"/>
                 <w:noProof/>
                 <w:webHidden/>
               </w:rPr>
             </w:r>
             <w:r>
               <w:rPr>
+                <w:rFonts w:ascii="Times New Roman" w:hAnsi="Times New Roman" w:cs="Times New Roman"/>
                 <w:noProof/>
                 <w:webHidden/>
               </w:rPr>
@@ -857,6 +904,7 @@
             </w:r>
             <w:r>
               <w:rPr>
+                <w:rFonts w:ascii="Times New Roman" w:hAnsi="Times New Roman" w:cs="Times New Roman"/>
                 <w:noProof/>
                 <w:webHidden/>
               </w:rPr>
@@ -864,6 +912,7 @@
             </w:r>
             <w:r>
               <w:rPr>
+                <w:rFonts w:ascii="Times New Roman" w:hAnsi="Times New Roman" w:cs="Times New Roman"/>
                 <w:noProof/>
                 <w:webHidden/>
               </w:rPr>
@@ -879,7 +928,7 @@
               <w:tab w:val="right" w:leader="dot" w:pos="9062"/>
             </w:tabs>
             <w:rPr>
-              <w:rFonts w:eastAsiaTheme="minorEastAsia"/>
+              <w:rFonts w:ascii="Times New Roman" w:eastAsiaTheme="minorEastAsia" w:hAnsi="Times New Roman" w:cs="Times New Roman"/>
               <w:noProof/>
               <w:lang w:eastAsia="pl-PL"/>
             </w:rPr>
@@ -897,7 +946,7 @@
             </w:r>
             <w:r>
               <w:rPr>
-                <w:rFonts w:eastAsiaTheme="minorEastAsia"/>
+                <w:rFonts w:ascii="Times New Roman" w:eastAsiaTheme="minorEastAsia" w:hAnsi="Times New Roman" w:cs="Times New Roman"/>
                 <w:noProof/>
                 <w:lang w:eastAsia="pl-PL"/>
               </w:rPr>
@@ -915,6 +964,7 @@
             </w:r>
             <w:r>
               <w:rPr>
+                <w:rFonts w:ascii="Times New Roman" w:hAnsi="Times New Roman" w:cs="Times New Roman"/>
                 <w:noProof/>
                 <w:webHidden/>
               </w:rPr>
@@ -922,6 +972,7 @@
             </w:r>
             <w:r>
               <w:rPr>
+                <w:rFonts w:ascii="Times New Roman" w:hAnsi="Times New Roman" w:cs="Times New Roman"/>
                 <w:noProof/>
                 <w:webHidden/>
               </w:rPr>
@@ -929,6 +980,7 @@
             </w:r>
             <w:r>
               <w:rPr>
+                <w:rFonts w:ascii="Times New Roman" w:hAnsi="Times New Roman" w:cs="Times New Roman"/>
                 <w:noProof/>
                 <w:webHidden/>
               </w:rPr>
@@ -936,12 +988,14 @@
             </w:r>
             <w:r>
               <w:rPr>
+                <w:rFonts w:ascii="Times New Roman" w:hAnsi="Times New Roman" w:cs="Times New Roman"/>
                 <w:noProof/>
                 <w:webHidden/>
               </w:rPr>
             </w:r>
             <w:r>
               <w:rPr>
+                <w:rFonts w:ascii="Times New Roman" w:hAnsi="Times New Roman" w:cs="Times New Roman"/>
                 <w:noProof/>
                 <w:webHidden/>
               </w:rPr>
@@ -949,6 +1003,7 @@
             </w:r>
             <w:r>
               <w:rPr>
+                <w:rFonts w:ascii="Times New Roman" w:hAnsi="Times New Roman" w:cs="Times New Roman"/>
                 <w:noProof/>
                 <w:webHidden/>
               </w:rPr>
@@ -956,6 +1011,7 @@
             </w:r>
             <w:r>
               <w:rPr>
+                <w:rFonts w:ascii="Times New Roman" w:hAnsi="Times New Roman" w:cs="Times New Roman"/>
                 <w:noProof/>
                 <w:webHidden/>
               </w:rPr>
@@ -971,7 +1027,7 @@
               <w:tab w:val="right" w:leader="dot" w:pos="9062"/>
             </w:tabs>
             <w:rPr>
-              <w:rFonts w:eastAsiaTheme="minorEastAsia"/>
+              <w:rFonts w:ascii="Times New Roman" w:eastAsiaTheme="minorEastAsia" w:hAnsi="Times New Roman" w:cs="Times New Roman"/>
               <w:noProof/>
               <w:lang w:eastAsia="pl-PL"/>
             </w:rPr>
@@ -989,7 +1045,7 @@
             </w:r>
             <w:r>
               <w:rPr>
-                <w:rFonts w:eastAsiaTheme="minorEastAsia"/>
+                <w:rFonts w:ascii="Times New Roman" w:eastAsiaTheme="minorEastAsia" w:hAnsi="Times New Roman" w:cs="Times New Roman"/>
                 <w:noProof/>
                 <w:lang w:eastAsia="pl-PL"/>
               </w:rPr>
@@ -1007,6 +1063,7 @@
             </w:r>
             <w:r>
               <w:rPr>
+                <w:rFonts w:ascii="Times New Roman" w:hAnsi="Times New Roman" w:cs="Times New Roman"/>
                 <w:noProof/>
                 <w:webHidden/>
               </w:rPr>
@@ -1014,6 +1071,7 @@
             </w:r>
             <w:r>
               <w:rPr>
+                <w:rFonts w:ascii="Times New Roman" w:hAnsi="Times New Roman" w:cs="Times New Roman"/>
                 <w:noProof/>
                 <w:webHidden/>
               </w:rPr>
@@ -1021,6 +1079,7 @@
             </w:r>
             <w:r>
               <w:rPr>
+                <w:rFonts w:ascii="Times New Roman" w:hAnsi="Times New Roman" w:cs="Times New Roman"/>
                 <w:noProof/>
                 <w:webHidden/>
               </w:rPr>
@@ -1028,12 +1087,14 @@
             </w:r>
             <w:r>
               <w:rPr>
+                <w:rFonts w:ascii="Times New Roman" w:hAnsi="Times New Roman" w:cs="Times New Roman"/>
                 <w:noProof/>
                 <w:webHidden/>
               </w:rPr>
             </w:r>
             <w:r>
               <w:rPr>
+                <w:rFonts w:ascii="Times New Roman" w:hAnsi="Times New Roman" w:cs="Times New Roman"/>
                 <w:noProof/>
                 <w:webHidden/>
               </w:rPr>
@@ -1041,6 +1102,7 @@
             </w:r>
             <w:r>
               <w:rPr>
+                <w:rFonts w:ascii="Times New Roman" w:hAnsi="Times New Roman" w:cs="Times New Roman"/>
                 <w:noProof/>
                 <w:webHidden/>
               </w:rPr>
@@ -1048,6 +1110,7 @@
             </w:r>
             <w:r>
               <w:rPr>
+                <w:rFonts w:ascii="Times New Roman" w:hAnsi="Times New Roman" w:cs="Times New Roman"/>
                 <w:noProof/>
                 <w:webHidden/>
               </w:rPr>
@@ -1063,7 +1126,7 @@
               <w:tab w:val="right" w:leader="dot" w:pos="9062"/>
             </w:tabs>
             <w:rPr>
-              <w:rFonts w:eastAsiaTheme="minorEastAsia"/>
+              <w:rFonts w:ascii="Times New Roman" w:eastAsiaTheme="minorEastAsia" w:hAnsi="Times New Roman" w:cs="Times New Roman"/>
               <w:noProof/>
               <w:lang w:eastAsia="pl-PL"/>
             </w:rPr>
@@ -1081,7 +1144,7 @@
             </w:r>
             <w:r>
               <w:rPr>
-                <w:rFonts w:eastAsiaTheme="minorEastAsia"/>
+                <w:rFonts w:ascii="Times New Roman" w:eastAsiaTheme="minorEastAsia" w:hAnsi="Times New Roman" w:cs="Times New Roman"/>
                 <w:noProof/>
                 <w:lang w:eastAsia="pl-PL"/>
               </w:rPr>
@@ -1099,6 +1162,7 @@
             </w:r>
             <w:r>
               <w:rPr>
+                <w:rFonts w:ascii="Times New Roman" w:hAnsi="Times New Roman" w:cs="Times New Roman"/>
                 <w:noProof/>
                 <w:webHidden/>
               </w:rPr>
@@ -1106,6 +1170,7 @@
             </w:r>
             <w:r>
               <w:rPr>
+                <w:rFonts w:ascii="Times New Roman" w:hAnsi="Times New Roman" w:cs="Times New Roman"/>
                 <w:noProof/>
                 <w:webHidden/>
               </w:rPr>
@@ -1113,6 +1178,7 @@
             </w:r>
             <w:r>
               <w:rPr>
+                <w:rFonts w:ascii="Times New Roman" w:hAnsi="Times New Roman" w:cs="Times New Roman"/>
                 <w:noProof/>
                 <w:webHidden/>
               </w:rPr>
@@ -1120,12 +1186,14 @@
             </w:r>
             <w:r>
               <w:rPr>
+                <w:rFonts w:ascii="Times New Roman" w:hAnsi="Times New Roman" w:cs="Times New Roman"/>
                 <w:noProof/>
                 <w:webHidden/>
               </w:rPr>
             </w:r>
             <w:r>
               <w:rPr>
+                <w:rFonts w:ascii="Times New Roman" w:hAnsi="Times New Roman" w:cs="Times New Roman"/>
                 <w:noProof/>
                 <w:webHidden/>
               </w:rPr>
@@ -1133,6 +1201,7 @@
             </w:r>
             <w:r>
               <w:rPr>
+                <w:rFonts w:ascii="Times New Roman" w:hAnsi="Times New Roman" w:cs="Times New Roman"/>
                 <w:noProof/>
                 <w:webHidden/>
               </w:rPr>
@@ -1140,6 +1209,7 @@
             </w:r>
             <w:r>
               <w:rPr>
+                <w:rFonts w:ascii="Times New Roman" w:hAnsi="Times New Roman" w:cs="Times New Roman"/>
                 <w:noProof/>
                 <w:webHidden/>
               </w:rPr>
@@ -1155,7 +1225,7 @@
               <w:tab w:val="right" w:leader="dot" w:pos="9062"/>
             </w:tabs>
             <w:rPr>
-              <w:rFonts w:eastAsiaTheme="minorEastAsia"/>
+              <w:rFonts w:ascii="Times New Roman" w:eastAsiaTheme="minorEastAsia" w:hAnsi="Times New Roman" w:cs="Times New Roman"/>
               <w:noProof/>
               <w:lang w:eastAsia="pl-PL"/>
             </w:rPr>
@@ -1173,7 +1243,7 @@
             </w:r>
             <w:r>
               <w:rPr>
-                <w:rFonts w:eastAsiaTheme="minorEastAsia"/>
+                <w:rFonts w:ascii="Times New Roman" w:eastAsiaTheme="minorEastAsia" w:hAnsi="Times New Roman" w:cs="Times New Roman"/>
                 <w:noProof/>
                 <w:lang w:eastAsia="pl-PL"/>
               </w:rPr>
@@ -1191,6 +1261,7 @@
             </w:r>
             <w:r>
               <w:rPr>
+                <w:rFonts w:ascii="Times New Roman" w:hAnsi="Times New Roman" w:cs="Times New Roman"/>
                 <w:noProof/>
                 <w:webHidden/>
               </w:rPr>
@@ -1198,6 +1269,7 @@
             </w:r>
             <w:r>
               <w:rPr>
+                <w:rFonts w:ascii="Times New Roman" w:hAnsi="Times New Roman" w:cs="Times New Roman"/>
                 <w:noProof/>
                 <w:webHidden/>
               </w:rPr>
@@ -1205,6 +1277,7 @@
             </w:r>
             <w:r>
               <w:rPr>
+                <w:rFonts w:ascii="Times New Roman" w:hAnsi="Times New Roman" w:cs="Times New Roman"/>
                 <w:noProof/>
                 <w:webHidden/>
               </w:rPr>
@@ -1212,12 +1285,14 @@
             </w:r>
             <w:r>
               <w:rPr>
+                <w:rFonts w:ascii="Times New Roman" w:hAnsi="Times New Roman" w:cs="Times New Roman"/>
                 <w:noProof/>
                 <w:webHidden/>
               </w:rPr>
             </w:r>
             <w:r>
               <w:rPr>
+                <w:rFonts w:ascii="Times New Roman" w:hAnsi="Times New Roman" w:cs="Times New Roman"/>
                 <w:noProof/>
                 <w:webHidden/>
               </w:rPr>
@@ -1225,6 +1300,7 @@
             </w:r>
             <w:r>
               <w:rPr>
+                <w:rFonts w:ascii="Times New Roman" w:hAnsi="Times New Roman" w:cs="Times New Roman"/>
                 <w:noProof/>
                 <w:webHidden/>
               </w:rPr>
@@ -1232,6 +1308,7 @@
             </w:r>
             <w:r>
               <w:rPr>
+                <w:rFonts w:ascii="Times New Roman" w:hAnsi="Times New Roman" w:cs="Times New Roman"/>
                 <w:noProof/>
                 <w:webHidden/>
               </w:rPr>
@@ -1247,7 +1324,7 @@
               <w:tab w:val="right" w:leader="dot" w:pos="9062"/>
             </w:tabs>
             <w:rPr>
-              <w:rFonts w:eastAsiaTheme="minorEastAsia"/>
+              <w:rFonts w:ascii="Times New Roman" w:eastAsiaTheme="minorEastAsia" w:hAnsi="Times New Roman" w:cs="Times New Roman"/>
               <w:noProof/>
               <w:lang w:eastAsia="pl-PL"/>
             </w:rPr>
@@ -1265,7 +1342,7 @@
             </w:r>
             <w:r>
               <w:rPr>
-                <w:rFonts w:eastAsiaTheme="minorEastAsia"/>
+                <w:rFonts w:ascii="Times New Roman" w:eastAsiaTheme="minorEastAsia" w:hAnsi="Times New Roman" w:cs="Times New Roman"/>
                 <w:noProof/>
                 <w:lang w:eastAsia="pl-PL"/>
               </w:rPr>
@@ -1283,6 +1360,7 @@
             </w:r>
             <w:r>
               <w:rPr>
+                <w:rFonts w:ascii="Times New Roman" w:hAnsi="Times New Roman" w:cs="Times New Roman"/>
                 <w:noProof/>
                 <w:webHidden/>
               </w:rPr>
@@ -1290,6 +1368,7 @@
             </w:r>
             <w:r>
               <w:rPr>
+                <w:rFonts w:ascii="Times New Roman" w:hAnsi="Times New Roman" w:cs="Times New Roman"/>
                 <w:noProof/>
                 <w:webHidden/>
               </w:rPr>
@@ -1297,6 +1376,7 @@
             </w:r>
             <w:r>
               <w:rPr>
+                <w:rFonts w:ascii="Times New Roman" w:hAnsi="Times New Roman" w:cs="Times New Roman"/>
                 <w:noProof/>
                 <w:webHidden/>
               </w:rPr>
@@ -1304,12 +1384,14 @@
             </w:r>
             <w:r>
               <w:rPr>
+                <w:rFonts w:ascii="Times New Roman" w:hAnsi="Times New Roman" w:cs="Times New Roman"/>
                 <w:noProof/>
                 <w:webHidden/>
               </w:rPr>
             </w:r>
             <w:r>
               <w:rPr>
+                <w:rFonts w:ascii="Times New Roman" w:hAnsi="Times New Roman" w:cs="Times New Roman"/>
                 <w:noProof/>
                 <w:webHidden/>
               </w:rPr>
@@ -1317,6 +1399,7 @@
             </w:r>
             <w:r>
               <w:rPr>
+                <w:rFonts w:ascii="Times New Roman" w:hAnsi="Times New Roman" w:cs="Times New Roman"/>
                 <w:noProof/>
                 <w:webHidden/>
               </w:rPr>
@@ -1324,6 +1407,7 @@
             </w:r>
             <w:r>
               <w:rPr>
+                <w:rFonts w:ascii="Times New Roman" w:hAnsi="Times New Roman" w:cs="Times New Roman"/>
                 <w:noProof/>
                 <w:webHidden/>
               </w:rPr>
@@ -1339,7 +1423,7 @@
               <w:tab w:val="right" w:leader="dot" w:pos="9062"/>
             </w:tabs>
             <w:rPr>
-              <w:rFonts w:eastAsiaTheme="minorEastAsia"/>
+              <w:rFonts w:ascii="Times New Roman" w:eastAsiaTheme="minorEastAsia" w:hAnsi="Times New Roman" w:cs="Times New Roman"/>
               <w:noProof/>
               <w:lang w:eastAsia="pl-PL"/>
             </w:rPr>
@@ -1357,7 +1441,7 @@
             </w:r>
             <w:r>
               <w:rPr>
-                <w:rFonts w:eastAsiaTheme="minorEastAsia"/>
+                <w:rFonts w:ascii="Times New Roman" w:eastAsiaTheme="minorEastAsia" w:hAnsi="Times New Roman" w:cs="Times New Roman"/>
                 <w:noProof/>
                 <w:lang w:eastAsia="pl-PL"/>
               </w:rPr>
@@ -1375,6 +1459,7 @@
             </w:r>
             <w:r>
               <w:rPr>
+                <w:rFonts w:ascii="Times New Roman" w:hAnsi="Times New Roman" w:cs="Times New Roman"/>
                 <w:noProof/>
                 <w:webHidden/>
               </w:rPr>
@@ -1382,6 +1467,7 @@
             </w:r>
             <w:r>
               <w:rPr>
+                <w:rFonts w:ascii="Times New Roman" w:hAnsi="Times New Roman" w:cs="Times New Roman"/>
                 <w:noProof/>
                 <w:webHidden/>
               </w:rPr>
@@ -1389,6 +1475,7 @@
             </w:r>
             <w:r>
               <w:rPr>
+                <w:rFonts w:ascii="Times New Roman" w:hAnsi="Times New Roman" w:cs="Times New Roman"/>
                 <w:noProof/>
                 <w:webHidden/>
               </w:rPr>
@@ -1396,12 +1483,14 @@
             </w:r>
             <w:r>
               <w:rPr>
+                <w:rFonts w:ascii="Times New Roman" w:hAnsi="Times New Roman" w:cs="Times New Roman"/>
                 <w:noProof/>
                 <w:webHidden/>
               </w:rPr>
             </w:r>
             <w:r>
               <w:rPr>
+                <w:rFonts w:ascii="Times New Roman" w:hAnsi="Times New Roman" w:cs="Times New Roman"/>
                 <w:noProof/>
                 <w:webHidden/>
               </w:rPr>
@@ -1409,6 +1498,7 @@
             </w:r>
             <w:r>
               <w:rPr>
+                <w:rFonts w:ascii="Times New Roman" w:hAnsi="Times New Roman" w:cs="Times New Roman"/>
                 <w:noProof/>
                 <w:webHidden/>
               </w:rPr>
@@ -1416,6 +1506,7 @@
             </w:r>
             <w:r>
               <w:rPr>
+                <w:rFonts w:ascii="Times New Roman" w:hAnsi="Times New Roman" w:cs="Times New Roman"/>
                 <w:noProof/>
                 <w:webHidden/>
               </w:rPr>
@@ -1595,8 +1686,6 @@
         <w:rPr>
           <w:rFonts w:ascii="Times New Roman" w:hAnsi="Times New Roman" w:cs="Times New Roman"/>
           <w:b/>
-          <w:sz w:val="32"/>
-          <w:szCs w:val="32"/>
         </w:rPr>
       </w:pPr>
       <w:bookmarkStart w:id="0" w:name="_Toc23932868"/>
@@ -1604,8 +1693,6 @@
         <w:rPr>
           <w:rFonts w:ascii="Times New Roman" w:hAnsi="Times New Roman" w:cs="Times New Roman"/>
           <w:b/>
-          <w:sz w:val="32"/>
-          <w:szCs w:val="32"/>
         </w:rPr>
         <w:t>Wstęp</w:t>
       </w:r>
@@ -1615,249 +1702,55 @@
       <w:pPr>
         <w:rPr>
           <w:rFonts w:ascii="Times New Roman" w:hAnsi="Times New Roman" w:cs="Times New Roman"/>
-          <w:sz w:val="24"/>
-          <w:szCs w:val="24"/>
-        </w:rPr>
-      </w:pPr>
-      <w:r>
-        <w:rPr>
-          <w:rFonts w:ascii="Times New Roman" w:hAnsi="Times New Roman" w:cs="Times New Roman"/>
-          <w:sz w:val="24"/>
-          <w:szCs w:val="24"/>
-        </w:rPr>
-        <w:t>Wraz z rozwojem technologii charakter kontaktu człowieka ze sterowanym procesem technicznym nabiera cech inteligentnego dialogu, nie jest to już tylko prymitywne sterowanie. Także system podaje człowiekowi wysoce przetworzoną i opracowaną informację o swoim stanie. W rezultacie dostępne dotąd środki techniczne</w:t>
-      </w:r>
-      <w:r>
-        <w:rPr>
-          <w:rFonts w:ascii="Times New Roman" w:hAnsi="Times New Roman" w:cs="Times New Roman"/>
-          <w:sz w:val="24"/>
-          <w:szCs w:val="24"/>
-        </w:rPr>
-        <w:t xml:space="preserve"> </w:t>
-      </w:r>
-      <w:r>
-        <w:rPr>
-          <w:rFonts w:ascii="Times New Roman" w:hAnsi="Times New Roman" w:cs="Times New Roman"/>
-          <w:sz w:val="24"/>
-          <w:szCs w:val="24"/>
-        </w:rPr>
-        <w:t>jak klawiatury, dźwignie czy pokrętła przestają odpowiadać stawianym przed nimi wymaganiom. Rozwiązaniem tego problemu może stać się sygnał mowy, który</w:t>
-      </w:r>
-      <w:r>
-        <w:rPr>
-          <w:rFonts w:ascii="Times New Roman" w:hAnsi="Times New Roman" w:cs="Times New Roman"/>
-          <w:sz w:val="24"/>
-          <w:szCs w:val="24"/>
-        </w:rPr>
-        <w:t xml:space="preserve"> </w:t>
-      </w:r>
-      <w:r>
-        <w:rPr>
-          <w:rFonts w:ascii="Times New Roman" w:hAnsi="Times New Roman" w:cs="Times New Roman"/>
-          <w:sz w:val="24"/>
-          <w:szCs w:val="24"/>
-        </w:rPr>
-        <w:t>to niewątpliwie jest najbardziej naturalnym i najszybszym sposobem komunikacji</w:t>
-      </w:r>
-      <w:r>
-        <w:rPr>
-          <w:rFonts w:ascii="Times New Roman" w:hAnsi="Times New Roman" w:cs="Times New Roman"/>
-          <w:sz w:val="24"/>
-          <w:szCs w:val="24"/>
-        </w:rPr>
-        <w:t xml:space="preserve"> </w:t>
-      </w:r>
-      <w:r>
-        <w:rPr>
-          <w:rFonts w:ascii="Times New Roman" w:hAnsi="Times New Roman" w:cs="Times New Roman"/>
-          <w:sz w:val="24"/>
-          <w:szCs w:val="24"/>
-        </w:rPr>
-        <w:t>między ludźmi</w:t>
-      </w:r>
-      <w:r>
-        <w:rPr>
-          <w:rFonts w:ascii="Times New Roman" w:hAnsi="Times New Roman" w:cs="Times New Roman"/>
-          <w:sz w:val="24"/>
-          <w:szCs w:val="24"/>
-        </w:rPr>
-        <w:t>.</w:t>
-      </w:r>
-    </w:p>
-    <w:p>
-      <w:pPr>
-        <w:rPr>
-          <w:rFonts w:ascii="Times New Roman" w:hAnsi="Times New Roman" w:cs="Times New Roman"/>
-          <w:sz w:val="24"/>
-          <w:szCs w:val="24"/>
-        </w:rPr>
-      </w:pPr>
-      <w:r>
-        <w:rPr>
-          <w:rFonts w:ascii="Times New Roman" w:hAnsi="Times New Roman" w:cs="Times New Roman"/>
-          <w:sz w:val="24"/>
-          <w:szCs w:val="24"/>
-        </w:rPr>
-        <w:t>Najpopularniejsze podejście</w:t>
-      </w:r>
-      <w:r>
-        <w:rPr>
-          <w:rFonts w:ascii="Times New Roman" w:hAnsi="Times New Roman" w:cs="Times New Roman"/>
-          <w:sz w:val="24"/>
-          <w:szCs w:val="24"/>
-        </w:rPr>
-        <w:t xml:space="preserve"> akustyczno-fonetyczne bazuje na teorii akustyki i fonetyki oraz na postulatach zakładających istnienie skończonej liczby jednostek fonetycznych w mowie. Jednostki te można scharakteryzować przy pomocy zestawu cech zawartych</w:t>
-      </w:r>
-      <w:r>
-        <w:rPr>
-          <w:rFonts w:ascii="Times New Roman" w:hAnsi="Times New Roman" w:cs="Times New Roman"/>
-          <w:sz w:val="24"/>
-          <w:szCs w:val="24"/>
-        </w:rPr>
-        <w:t xml:space="preserve"> </w:t>
-      </w:r>
-      <w:r>
-        <w:rPr>
-          <w:rFonts w:ascii="Times New Roman" w:hAnsi="Times New Roman" w:cs="Times New Roman"/>
-          <w:sz w:val="24"/>
-          <w:szCs w:val="24"/>
-        </w:rPr>
-        <w:t>w przebiegu czasowym sygnału mowy lub jego spektrum.</w:t>
-      </w:r>
-      <w:r>
-        <w:rPr>
-          <w:rFonts w:ascii="Times New Roman" w:hAnsi="Times New Roman" w:cs="Times New Roman"/>
-          <w:sz w:val="24"/>
-          <w:szCs w:val="24"/>
-        </w:rPr>
-        <w:t xml:space="preserve"> </w:t>
-      </w:r>
-      <w:r>
-        <w:rPr>
-          <w:rFonts w:ascii="Times New Roman" w:hAnsi="Times New Roman" w:cs="Times New Roman"/>
-          <w:sz w:val="24"/>
-          <w:szCs w:val="24"/>
-        </w:rPr>
-        <w:t>Pierwszymi etapami rozpoznawania przy tym podejściu są segmentacja oraz</w:t>
-      </w:r>
-      <w:r>
-        <w:rPr>
-          <w:rFonts w:ascii="Times New Roman" w:hAnsi="Times New Roman" w:cs="Times New Roman"/>
-          <w:sz w:val="24"/>
-          <w:szCs w:val="24"/>
-        </w:rPr>
-        <w:t xml:space="preserve"> </w:t>
-      </w:r>
-      <w:r>
-        <w:rPr>
-          <w:rFonts w:ascii="Times New Roman" w:hAnsi="Times New Roman" w:cs="Times New Roman"/>
-          <w:sz w:val="24"/>
-          <w:szCs w:val="24"/>
-        </w:rPr>
-        <w:t>klasyfikacja. Polegają one na podziale sygnału na dyskretne fragmenty i sklasyfikowaniu ich jako jednostkę fonetyczną lub grupę jednostek, przydzielając im</w:t>
-      </w:r>
-      <w:r>
-        <w:rPr>
-          <w:rFonts w:ascii="Times New Roman" w:hAnsi="Times New Roman" w:cs="Times New Roman"/>
-          <w:sz w:val="24"/>
-          <w:szCs w:val="24"/>
-        </w:rPr>
-        <w:t xml:space="preserve"> </w:t>
-      </w:r>
-      <w:r>
-        <w:rPr>
-          <w:rFonts w:ascii="Times New Roman" w:hAnsi="Times New Roman" w:cs="Times New Roman"/>
-          <w:sz w:val="24"/>
-          <w:szCs w:val="24"/>
-        </w:rPr>
-        <w:t>odpowiednią etykietę lub etykiety.</w:t>
-      </w:r>
-      <w:r>
-        <w:rPr>
-          <w:rFonts w:ascii="Times New Roman" w:hAnsi="Times New Roman" w:cs="Times New Roman"/>
-          <w:sz w:val="24"/>
-          <w:szCs w:val="24"/>
-        </w:rPr>
-        <w:t xml:space="preserve"> </w:t>
-      </w:r>
-      <w:r>
-        <w:rPr>
-          <w:rFonts w:ascii="Times New Roman" w:hAnsi="Times New Roman" w:cs="Times New Roman"/>
-          <w:sz w:val="24"/>
-          <w:szCs w:val="24"/>
-        </w:rPr>
-        <w:t>Drugi etap rozpoznawania polega na zdeterminowaniu konkretnego słowa (lub</w:t>
-      </w:r>
-      <w:r>
-        <w:rPr>
-          <w:rFonts w:ascii="Times New Roman" w:hAnsi="Times New Roman" w:cs="Times New Roman"/>
-          <w:sz w:val="24"/>
-          <w:szCs w:val="24"/>
-        </w:rPr>
-        <w:t xml:space="preserve"> </w:t>
-      </w:r>
-      <w:r>
-        <w:rPr>
-          <w:rFonts w:ascii="Times New Roman" w:hAnsi="Times New Roman" w:cs="Times New Roman"/>
-          <w:sz w:val="24"/>
-          <w:szCs w:val="24"/>
-        </w:rPr>
-        <w:t>grupy słów) z uzyskanego w pierwszym etapie ciągu etykiet odpowiadającym jednostkom fonetycznym. Słowa te muszą należeć do słownika systemu oraz spełniać</w:t>
-      </w:r>
-      <w:r>
-        <w:rPr>
-          <w:rFonts w:ascii="Times New Roman" w:hAnsi="Times New Roman" w:cs="Times New Roman"/>
-          <w:sz w:val="24"/>
-          <w:szCs w:val="24"/>
-        </w:rPr>
-        <w:t xml:space="preserve"> </w:t>
-      </w:r>
-      <w:r>
-        <w:rPr>
-          <w:rFonts w:ascii="Times New Roman" w:hAnsi="Times New Roman" w:cs="Times New Roman"/>
-          <w:sz w:val="24"/>
-          <w:szCs w:val="24"/>
-        </w:rPr>
-        <w:t>określoną gramatykę języka.</w:t>
-      </w:r>
-    </w:p>
-    <w:p>
-      <w:pPr>
-        <w:rPr>
-          <w:rFonts w:ascii="Times New Roman" w:hAnsi="Times New Roman" w:cs="Times New Roman"/>
-          <w:sz w:val="24"/>
-          <w:szCs w:val="24"/>
-        </w:rPr>
-      </w:pPr>
-      <w:r>
-        <w:rPr>
-          <w:rFonts w:ascii="Times New Roman" w:hAnsi="Times New Roman" w:cs="Times New Roman"/>
-          <w:sz w:val="24"/>
-          <w:szCs w:val="24"/>
+        </w:rPr>
+      </w:pPr>
+      <w:r>
+        <w:rPr>
+          <w:rFonts w:ascii="Times New Roman" w:hAnsi="Times New Roman" w:cs="Times New Roman"/>
+        </w:rPr>
+        <w:t>Wraz z rozwojem technologii charakter kontaktu człowieka ze sterowanym procesem technicznym nabiera cech inteligentnego dialogu, nie jest to już tylko prymitywne sterowanie. Także system podaje człowiekowi wysoce przetworzoną i opracowaną informację o swoim stanie. W rezultacie dostępne dotąd środki techniczne jak klawiatury, dźwignie czy pokrętła przestają odpowiadać stawianym przed nimi wymaganiom. Rozwiązaniem tego problemu może stać się sygnał mowy, który to niewątpliwie jest najbardziej naturalnym i najszybszym sposobem komunikacji między ludźmi.</w:t>
+      </w:r>
+    </w:p>
+    <w:p>
+      <w:pPr>
+        <w:rPr>
+          <w:rFonts w:ascii="Times New Roman" w:hAnsi="Times New Roman" w:cs="Times New Roman"/>
+        </w:rPr>
+      </w:pPr>
+      <w:r>
+        <w:rPr>
+          <w:rFonts w:ascii="Times New Roman" w:hAnsi="Times New Roman" w:cs="Times New Roman"/>
+        </w:rPr>
+        <w:t>Najpopularniejsze podejście akustyczno-fonetyczne bazuje na teorii akustyki i fonetyki oraz na postulatach zakładających istnienie skończonej liczby jednostek fonetycznych w mowie. Jednostki te można scharakteryzować przy pomocy zestawu cech zawartych w przebiegu czasowym sygnału mowy lub jego spektrum. Pierwszymi etapami rozpoznawania przy tym podejściu są segmentacja oraz klasyfikacja. Polegają one na podziale sygnału na dyskretne fragmenty i sklasyfikowaniu ich jako jednostkę fonetyczną lub grupę jednostek, przydzielając im odpowiednią etykietę lub etykiety. Drugi etap rozpoznawania polega na zdeterminowaniu konkretnego słowa (lub grupy słów) z uzyskanego w pierwszym etapie ciągu etykiet odpowiadającym jednostkom fonetycznym. Słowa te muszą należeć do słownika systemu oraz spełniać określoną gramatykę języka.</w:t>
+      </w:r>
+    </w:p>
+    <w:p>
+      <w:pPr>
+        <w:rPr>
+          <w:rFonts w:ascii="Times New Roman" w:hAnsi="Times New Roman" w:cs="Times New Roman"/>
+        </w:rPr>
+      </w:pPr>
+      <w:r>
+        <w:rPr>
+          <w:rFonts w:ascii="Times New Roman" w:hAnsi="Times New Roman" w:cs="Times New Roman"/>
         </w:rPr>
         <w:t xml:space="preserve">Bazując na tych faktach postanowiliśmy przeprowadzić badania </w:t>
       </w:r>
       <w:r>
         <w:rPr>
           <w:rFonts w:ascii="Times New Roman" w:hAnsi="Times New Roman" w:cs="Times New Roman"/>
-          <w:sz w:val="24"/>
-          <w:szCs w:val="24"/>
         </w:rPr>
         <w:t xml:space="preserve">efektywności </w:t>
       </w:r>
       <w:r>
         <w:rPr>
           <w:rFonts w:ascii="Times New Roman" w:hAnsi="Times New Roman" w:cs="Times New Roman"/>
-          <w:sz w:val="24"/>
-          <w:szCs w:val="24"/>
         </w:rPr>
         <w:t>na narzędziach</w:t>
       </w:r>
       <w:r>
         <w:rPr>
           <w:rFonts w:ascii="Times New Roman" w:hAnsi="Times New Roman" w:cs="Times New Roman"/>
-          <w:sz w:val="24"/>
-          <w:szCs w:val="24"/>
         </w:rPr>
         <w:t>, które umożliwiają przetwarzanie mowy naturalnej na tekst. Wyselekcjonowane zostały dwa narzędzia na których na których zostały przeprowadzane badania poprawności działania.</w:t>
       </w:r>
@@ -1866,8 +1759,6 @@
       <w:pPr>
         <w:rPr>
           <w:rFonts w:ascii="Times New Roman" w:hAnsi="Times New Roman" w:cs="Times New Roman"/>
-          <w:sz w:val="24"/>
-          <w:szCs w:val="24"/>
         </w:rPr>
       </w:pPr>
     </w:p>
@@ -1882,8 +1773,6 @@
         <w:rPr>
           <w:rFonts w:ascii="Times New Roman" w:hAnsi="Times New Roman" w:cs="Times New Roman"/>
           <w:b/>
-          <w:sz w:val="32"/>
-          <w:szCs w:val="32"/>
         </w:rPr>
       </w:pPr>
       <w:bookmarkStart w:id="1" w:name="_Toc23932869"/>
@@ -1893,8 +1782,6 @@
           <w:b/>
           <w:bCs/>
           <w:color w:val="000000"/>
-          <w:sz w:val="32"/>
-          <w:szCs w:val="32"/>
           <w:lang w:eastAsia="pl-PL"/>
         </w:rPr>
         <w:t>Cel i opis projektu</w:t>
@@ -1906,8 +1793,6 @@
         <w:spacing w:after="0" w:line="240" w:lineRule="auto"/>
         <w:rPr>
           <w:rFonts w:ascii="Times New Roman" w:eastAsia="Times New Roman" w:hAnsi="Times New Roman" w:cs="Times New Roman"/>
-          <w:sz w:val="24"/>
-          <w:szCs w:val="24"/>
           <w:lang w:eastAsia="pl-PL"/>
         </w:rPr>
       </w:pPr>
@@ -1915,8 +1800,6 @@
         <w:rPr>
           <w:rFonts w:ascii="Times New Roman" w:eastAsia="Times New Roman" w:hAnsi="Times New Roman" w:cs="Times New Roman"/>
           <w:color w:val="000000"/>
-          <w:sz w:val="24"/>
-          <w:szCs w:val="24"/>
           <w:lang w:eastAsia="pl-PL"/>
         </w:rPr>
         <w:t>Jako cel projektu zdefiniowano zbadanie skuteczności narzędzi, które umożliwiają przetwarzania mowy na tekst. </w:t>
@@ -1927,8 +1810,6 @@
         <w:spacing w:after="0" w:line="240" w:lineRule="auto"/>
         <w:rPr>
           <w:rFonts w:ascii="Times New Roman" w:eastAsia="Times New Roman" w:hAnsi="Times New Roman" w:cs="Times New Roman"/>
-          <w:sz w:val="24"/>
-          <w:szCs w:val="24"/>
           <w:lang w:eastAsia="pl-PL"/>
         </w:rPr>
       </w:pPr>
@@ -1938,8 +1819,6 @@
         <w:spacing w:after="0" w:line="240" w:lineRule="auto"/>
         <w:rPr>
           <w:rFonts w:ascii="Times New Roman" w:eastAsia="Times New Roman" w:hAnsi="Times New Roman" w:cs="Times New Roman"/>
-          <w:sz w:val="24"/>
-          <w:szCs w:val="24"/>
           <w:lang w:eastAsia="pl-PL"/>
         </w:rPr>
       </w:pPr>
@@ -1947,8 +1826,6 @@
         <w:rPr>
           <w:rFonts w:ascii="Times New Roman" w:eastAsia="Times New Roman" w:hAnsi="Times New Roman" w:cs="Times New Roman"/>
           <w:color w:val="000000"/>
-          <w:sz w:val="24"/>
-          <w:szCs w:val="24"/>
           <w:lang w:eastAsia="pl-PL"/>
         </w:rPr>
         <w:t>Pierwszym etapem, byłoby wybranie systemów, które zostaną poddane analizie.</w:t>
@@ -1960,8 +1837,6 @@
         <w:rPr>
           <w:rFonts w:ascii="Times New Roman" w:eastAsia="Times New Roman" w:hAnsi="Times New Roman" w:cs="Times New Roman"/>
           <w:color w:val="000000"/>
-          <w:sz w:val="24"/>
-          <w:szCs w:val="24"/>
           <w:lang w:eastAsia="pl-PL"/>
         </w:rPr>
       </w:pPr>
@@ -1969,8 +1844,6 @@
         <w:rPr>
           <w:rFonts w:ascii="Times New Roman" w:eastAsia="Times New Roman" w:hAnsi="Times New Roman" w:cs="Times New Roman"/>
           <w:color w:val="000000"/>
-          <w:sz w:val="24"/>
-          <w:szCs w:val="24"/>
           <w:lang w:eastAsia="pl-PL"/>
         </w:rPr>
         <w:t>Wybrane narzędzia powinny spełniać następujące wymagania:</w:t>
@@ -1981,8 +1854,6 @@
         <w:spacing w:after="0" w:line="240" w:lineRule="auto"/>
         <w:rPr>
           <w:rFonts w:ascii="Times New Roman" w:eastAsia="Times New Roman" w:hAnsi="Times New Roman" w:cs="Times New Roman"/>
-          <w:sz w:val="24"/>
-          <w:szCs w:val="24"/>
           <w:lang w:eastAsia="pl-PL"/>
         </w:rPr>
       </w:pPr>
@@ -1998,8 +1869,6 @@
         <w:rPr>
           <w:rFonts w:ascii="Times New Roman" w:eastAsia="Times New Roman" w:hAnsi="Times New Roman" w:cs="Times New Roman"/>
           <w:color w:val="000000"/>
-          <w:sz w:val="24"/>
-          <w:szCs w:val="24"/>
           <w:lang w:eastAsia="pl-PL"/>
         </w:rPr>
       </w:pPr>
@@ -2007,8 +1876,6 @@
         <w:rPr>
           <w:rFonts w:ascii="Times New Roman" w:eastAsia="Times New Roman" w:hAnsi="Times New Roman" w:cs="Times New Roman"/>
           <w:color w:val="000000"/>
-          <w:sz w:val="24"/>
-          <w:szCs w:val="24"/>
           <w:lang w:eastAsia="pl-PL"/>
         </w:rPr>
         <w:t>Być darmowe</w:t>
@@ -2025,8 +1892,6 @@
         <w:rPr>
           <w:rFonts w:ascii="Times New Roman" w:eastAsia="Times New Roman" w:hAnsi="Times New Roman" w:cs="Times New Roman"/>
           <w:color w:val="000000"/>
-          <w:sz w:val="24"/>
-          <w:szCs w:val="24"/>
           <w:lang w:eastAsia="pl-PL"/>
         </w:rPr>
       </w:pPr>
@@ -2034,8 +1899,6 @@
         <w:rPr>
           <w:rFonts w:ascii="Times New Roman" w:eastAsia="Times New Roman" w:hAnsi="Times New Roman" w:cs="Times New Roman"/>
           <w:color w:val="000000"/>
-          <w:sz w:val="24"/>
-          <w:szCs w:val="24"/>
           <w:lang w:eastAsia="pl-PL"/>
         </w:rPr>
         <w:t>Nie wymagające dodatkowej instalacji (preferowane narzędzia online)</w:t>
@@ -2052,8 +1915,6 @@
         <w:rPr>
           <w:rFonts w:ascii="Times New Roman" w:eastAsia="Times New Roman" w:hAnsi="Times New Roman" w:cs="Times New Roman"/>
           <w:color w:val="000000"/>
-          <w:sz w:val="24"/>
-          <w:szCs w:val="24"/>
           <w:lang w:eastAsia="pl-PL"/>
         </w:rPr>
       </w:pPr>
@@ -2061,8 +1922,6 @@
         <w:rPr>
           <w:rFonts w:ascii="Times New Roman" w:eastAsia="Times New Roman" w:hAnsi="Times New Roman" w:cs="Times New Roman"/>
           <w:color w:val="000000"/>
-          <w:sz w:val="24"/>
-          <w:szCs w:val="24"/>
           <w:lang w:eastAsia="pl-PL"/>
         </w:rPr>
         <w:t>Proste w obsłudze</w:t>
@@ -2079,8 +1938,6 @@
         <w:rPr>
           <w:rFonts w:ascii="Times New Roman" w:eastAsia="Times New Roman" w:hAnsi="Times New Roman" w:cs="Times New Roman"/>
           <w:color w:val="000000"/>
-          <w:sz w:val="24"/>
-          <w:szCs w:val="24"/>
           <w:lang w:eastAsia="pl-PL"/>
         </w:rPr>
       </w:pPr>
@@ -2088,8 +1945,6 @@
         <w:rPr>
           <w:rFonts w:ascii="Times New Roman" w:eastAsia="Times New Roman" w:hAnsi="Times New Roman" w:cs="Times New Roman"/>
           <w:color w:val="000000"/>
-          <w:sz w:val="24"/>
-          <w:szCs w:val="24"/>
           <w:lang w:eastAsia="pl-PL"/>
         </w:rPr>
         <w:t>Obsługiwać język polski</w:t>
@@ -2100,8 +1955,6 @@
         <w:spacing w:after="0" w:line="240" w:lineRule="auto"/>
         <w:rPr>
           <w:rFonts w:ascii="Times New Roman" w:eastAsia="Times New Roman" w:hAnsi="Times New Roman" w:cs="Times New Roman"/>
-          <w:sz w:val="24"/>
-          <w:szCs w:val="24"/>
           <w:lang w:eastAsia="pl-PL"/>
         </w:rPr>
       </w:pPr>
@@ -2112,8 +1965,6 @@
         <w:rPr>
           <w:rFonts w:ascii="Times New Roman" w:eastAsia="Times New Roman" w:hAnsi="Times New Roman" w:cs="Times New Roman"/>
           <w:color w:val="000000"/>
-          <w:sz w:val="24"/>
-          <w:szCs w:val="24"/>
           <w:lang w:eastAsia="pl-PL"/>
         </w:rPr>
       </w:pPr>
@@ -2121,8 +1972,6 @@
         <w:rPr>
           <w:rFonts w:ascii="Times New Roman" w:eastAsia="Times New Roman" w:hAnsi="Times New Roman" w:cs="Times New Roman"/>
           <w:color w:val="000000"/>
-          <w:sz w:val="24"/>
-          <w:szCs w:val="24"/>
           <w:lang w:eastAsia="pl-PL"/>
         </w:rPr>
         <w:t>Przewidujemy następujące etapy przebiegu projektu:</w:t>
@@ -2133,8 +1982,6 @@
         <w:spacing w:after="0" w:line="240" w:lineRule="auto"/>
         <w:rPr>
           <w:rFonts w:ascii="Times New Roman" w:eastAsia="Times New Roman" w:hAnsi="Times New Roman" w:cs="Times New Roman"/>
-          <w:sz w:val="24"/>
-          <w:szCs w:val="24"/>
           <w:lang w:eastAsia="pl-PL"/>
         </w:rPr>
       </w:pPr>
@@ -2150,8 +1997,6 @@
         <w:rPr>
           <w:rFonts w:ascii="Times New Roman" w:eastAsia="Times New Roman" w:hAnsi="Times New Roman" w:cs="Times New Roman"/>
           <w:color w:val="000000"/>
-          <w:sz w:val="24"/>
-          <w:szCs w:val="24"/>
           <w:lang w:eastAsia="pl-PL"/>
         </w:rPr>
       </w:pPr>
@@ -2159,8 +2004,6 @@
         <w:rPr>
           <w:rFonts w:ascii="Times New Roman" w:eastAsia="Times New Roman" w:hAnsi="Times New Roman" w:cs="Times New Roman"/>
           <w:color w:val="000000"/>
-          <w:sz w:val="24"/>
-          <w:szCs w:val="24"/>
           <w:lang w:eastAsia="pl-PL"/>
         </w:rPr>
         <w:t>Prostych pojedynczych słów</w:t>
@@ -2177,8 +2020,6 @@
         <w:rPr>
           <w:rFonts w:ascii="Times New Roman" w:eastAsia="Times New Roman" w:hAnsi="Times New Roman" w:cs="Times New Roman"/>
           <w:color w:val="000000"/>
-          <w:sz w:val="24"/>
-          <w:szCs w:val="24"/>
           <w:lang w:eastAsia="pl-PL"/>
         </w:rPr>
       </w:pPr>
@@ -2186,8 +2027,6 @@
         <w:rPr>
           <w:rFonts w:ascii="Times New Roman" w:eastAsia="Times New Roman" w:hAnsi="Times New Roman" w:cs="Times New Roman"/>
           <w:color w:val="000000"/>
-          <w:sz w:val="24"/>
-          <w:szCs w:val="24"/>
           <w:lang w:eastAsia="pl-PL"/>
         </w:rPr>
         <w:t>Prostych kilkuwyrazowych zdań</w:t>
@@ -2204,8 +2043,6 @@
         <w:rPr>
           <w:rFonts w:ascii="Times New Roman" w:eastAsia="Times New Roman" w:hAnsi="Times New Roman" w:cs="Times New Roman"/>
           <w:color w:val="000000"/>
-          <w:sz w:val="24"/>
-          <w:szCs w:val="24"/>
           <w:lang w:eastAsia="pl-PL"/>
         </w:rPr>
       </w:pPr>
@@ -2213,8 +2050,6 @@
         <w:rPr>
           <w:rFonts w:ascii="Times New Roman" w:eastAsia="Times New Roman" w:hAnsi="Times New Roman" w:cs="Times New Roman"/>
           <w:color w:val="000000"/>
-          <w:sz w:val="24"/>
-          <w:szCs w:val="24"/>
           <w:lang w:eastAsia="pl-PL"/>
         </w:rPr>
         <w:t>Zaawansowanych lingwistycznych wyrazów</w:t>
@@ -2231,8 +2066,6 @@
         <w:rPr>
           <w:rFonts w:ascii="Times New Roman" w:eastAsia="Times New Roman" w:hAnsi="Times New Roman" w:cs="Times New Roman"/>
           <w:color w:val="000000"/>
-          <w:sz w:val="24"/>
-          <w:szCs w:val="24"/>
           <w:lang w:eastAsia="pl-PL"/>
         </w:rPr>
       </w:pPr>
@@ -2240,8 +2073,6 @@
         <w:rPr>
           <w:rFonts w:ascii="Times New Roman" w:eastAsia="Times New Roman" w:hAnsi="Times New Roman" w:cs="Times New Roman"/>
           <w:color w:val="000000"/>
-          <w:sz w:val="24"/>
-          <w:szCs w:val="24"/>
           <w:lang w:eastAsia="pl-PL"/>
         </w:rPr>
         <w:t>Krótkich fragmentów literatury.</w:t>
@@ -2252,8 +2083,6 @@
         <w:spacing w:after="0" w:line="240" w:lineRule="auto"/>
         <w:rPr>
           <w:rFonts w:ascii="Times New Roman" w:eastAsia="Times New Roman" w:hAnsi="Times New Roman" w:cs="Times New Roman"/>
-          <w:sz w:val="24"/>
-          <w:szCs w:val="24"/>
           <w:lang w:eastAsia="pl-PL"/>
         </w:rPr>
       </w:pPr>
@@ -2263,8 +2092,6 @@
         <w:spacing w:after="0" w:line="240" w:lineRule="auto"/>
         <w:rPr>
           <w:rFonts w:ascii="Times New Roman" w:eastAsia="Times New Roman" w:hAnsi="Times New Roman" w:cs="Times New Roman"/>
-          <w:sz w:val="24"/>
-          <w:szCs w:val="24"/>
           <w:lang w:eastAsia="pl-PL"/>
         </w:rPr>
       </w:pPr>
@@ -2272,8 +2099,6 @@
         <w:rPr>
           <w:rFonts w:ascii="Times New Roman" w:eastAsia="Times New Roman" w:hAnsi="Times New Roman" w:cs="Times New Roman"/>
           <w:color w:val="000000"/>
-          <w:sz w:val="24"/>
-          <w:szCs w:val="24"/>
           <w:lang w:eastAsia="pl-PL"/>
         </w:rPr>
         <w:t>Głównym celem badań jest sprawdzenie jak badane narzędzia radzą sobie z językiem polskim, który ze względu na bardzo skomplikowaną gramatykę i fakt, że należy do języków fleksyjnych</w:t>
@@ -2281,8 +2106,6 @@
       <w:r>
         <w:rPr>
           <w:rFonts w:ascii="Times New Roman" w:eastAsia="Times New Roman" w:hAnsi="Times New Roman" w:cs="Times New Roman"/>
-          <w:sz w:val="24"/>
-          <w:szCs w:val="24"/>
           <w:lang w:eastAsia="pl-PL"/>
         </w:rPr>
         <w:t xml:space="preserve"> </w:t>
@@ -2291,8 +2114,6 @@
         <w:rPr>
           <w:rFonts w:ascii="Times New Roman" w:eastAsia="Times New Roman" w:hAnsi="Times New Roman" w:cs="Times New Roman"/>
           <w:color w:val="000000"/>
-          <w:sz w:val="24"/>
-          <w:szCs w:val="24"/>
           <w:lang w:eastAsia="pl-PL"/>
         </w:rPr>
         <w:t>sprawia trudności w automatycznym przetwarzaniu mowy. </w:t>
@@ -2303,8 +2124,6 @@
         <w:spacing w:after="0" w:line="240" w:lineRule="auto"/>
         <w:rPr>
           <w:rFonts w:ascii="Times New Roman" w:eastAsia="Times New Roman" w:hAnsi="Times New Roman" w:cs="Times New Roman"/>
-          <w:sz w:val="24"/>
-          <w:szCs w:val="24"/>
           <w:lang w:eastAsia="pl-PL"/>
         </w:rPr>
       </w:pPr>
@@ -2315,8 +2134,6 @@
         <w:rPr>
           <w:rFonts w:ascii="Times New Roman" w:eastAsia="Times New Roman" w:hAnsi="Times New Roman" w:cs="Times New Roman"/>
           <w:color w:val="000000"/>
-          <w:sz w:val="24"/>
-          <w:szCs w:val="24"/>
           <w:lang w:eastAsia="pl-PL"/>
         </w:rPr>
       </w:pPr>
@@ -2324,8 +2141,6 @@
         <w:rPr>
           <w:rFonts w:ascii="Times New Roman" w:eastAsia="Times New Roman" w:hAnsi="Times New Roman" w:cs="Times New Roman"/>
           <w:color w:val="000000"/>
-          <w:sz w:val="24"/>
-          <w:szCs w:val="24"/>
           <w:lang w:eastAsia="pl-PL"/>
         </w:rPr>
         <w:t>Możliwymi kandydatami na narzędzie które zostanie wykorzystane do testowania jego  skuteczności:</w:t>
@@ -2337,8 +2152,6 @@
         <w:rPr>
           <w:rFonts w:ascii="Times New Roman" w:eastAsia="Times New Roman" w:hAnsi="Times New Roman" w:cs="Times New Roman"/>
           <w:color w:val="000000"/>
-          <w:sz w:val="24"/>
-          <w:szCs w:val="24"/>
           <w:lang w:eastAsia="pl-PL"/>
         </w:rPr>
       </w:pPr>
@@ -2346,10 +2159,9 @@
         <w:rPr>
           <w:rFonts w:ascii="Times New Roman" w:eastAsia="Times New Roman" w:hAnsi="Times New Roman" w:cs="Times New Roman"/>
           <w:color w:val="000000"/>
-          <w:sz w:val="24"/>
-          <w:szCs w:val="24"/>
           <w:lang w:eastAsia="pl-PL"/>
         </w:rPr>
+        <w:lastRenderedPageBreak/>
         <w:t> </w:t>
       </w:r>
     </w:p>
@@ -2364,8 +2176,6 @@
         <w:rPr>
           <w:rFonts w:ascii="Times New Roman" w:eastAsia="Times New Roman" w:hAnsi="Times New Roman" w:cs="Times New Roman"/>
           <w:color w:val="000000"/>
-          <w:sz w:val="24"/>
-          <w:szCs w:val="24"/>
           <w:lang w:eastAsia="pl-PL"/>
         </w:rPr>
       </w:pPr>
@@ -2373,8 +2183,6 @@
         <w:rPr>
           <w:rFonts w:ascii="Times New Roman" w:eastAsia="Times New Roman" w:hAnsi="Times New Roman" w:cs="Times New Roman"/>
           <w:color w:val="000000"/>
-          <w:sz w:val="24"/>
-          <w:szCs w:val="24"/>
           <w:lang w:eastAsia="pl-PL"/>
         </w:rPr>
         <w:t>https://dictation.io/speech</w:t>
@@ -2392,8 +2200,6 @@
         <w:rPr>
           <w:rFonts w:ascii="Times New Roman" w:eastAsia="Times New Roman" w:hAnsi="Times New Roman" w:cs="Times New Roman"/>
           <w:color w:val="000000"/>
-          <w:sz w:val="24"/>
-          <w:szCs w:val="24"/>
           <w:lang w:eastAsia="pl-PL"/>
         </w:rPr>
       </w:pPr>
@@ -2401,8 +2207,6 @@
         <w:rPr>
           <w:rFonts w:ascii="Times New Roman" w:eastAsia="Times New Roman" w:hAnsi="Times New Roman" w:cs="Times New Roman"/>
           <w:color w:val="000000"/>
-          <w:sz w:val="24"/>
-          <w:szCs w:val="24"/>
           <w:lang w:eastAsia="pl-PL"/>
         </w:rPr>
         <w:t>https://speechnotes.co/</w:t>
@@ -2414,8 +2218,6 @@
         <w:spacing w:after="0" w:line="240" w:lineRule="auto"/>
         <w:rPr>
           <w:rFonts w:ascii="Times New Roman" w:eastAsia="Times New Roman" w:hAnsi="Times New Roman" w:cs="Times New Roman"/>
-          <w:sz w:val="24"/>
-          <w:szCs w:val="24"/>
           <w:lang w:eastAsia="pl-PL"/>
         </w:rPr>
       </w:pPr>
@@ -2426,8 +2228,6 @@
         <w:rPr>
           <w:rFonts w:ascii="Times New Roman" w:eastAsia="Times New Roman" w:hAnsi="Times New Roman" w:cs="Times New Roman"/>
           <w:color w:val="000000"/>
-          <w:sz w:val="24"/>
-          <w:szCs w:val="24"/>
           <w:lang w:eastAsia="pl-PL"/>
         </w:rPr>
       </w:pPr>
@@ -2435,8 +2235,6 @@
         <w:rPr>
           <w:rFonts w:ascii="Times New Roman" w:eastAsia="Times New Roman" w:hAnsi="Times New Roman" w:cs="Times New Roman"/>
           <w:color w:val="000000"/>
-          <w:sz w:val="24"/>
-          <w:szCs w:val="24"/>
           <w:lang w:eastAsia="pl-PL"/>
         </w:rPr>
         <w:t>Na testowany dźwięk nałożone będą różne stopnie zakłóceń o różnym poziomie natężenia.</w:t>
@@ -2448,8 +2246,6 @@
         <w:rPr>
           <w:rFonts w:ascii="Times New Roman" w:eastAsia="Times New Roman" w:hAnsi="Times New Roman" w:cs="Times New Roman"/>
           <w:color w:val="000000"/>
-          <w:sz w:val="24"/>
-          <w:szCs w:val="24"/>
           <w:lang w:eastAsia="pl-PL"/>
         </w:rPr>
       </w:pPr>
@@ -2475,8 +2271,6 @@
         <w:outlineLvl w:val="0"/>
         <w:rPr>
           <w:rFonts w:ascii="Times New Roman" w:eastAsia="Times New Roman" w:hAnsi="Times New Roman" w:cs="Times New Roman"/>
-          <w:sz w:val="28"/>
-          <w:szCs w:val="24"/>
           <w:lang w:eastAsia="pl-PL"/>
         </w:rPr>
       </w:pPr>
@@ -2485,8 +2279,6 @@
         <w:rPr>
           <w:rFonts w:ascii="Times New Roman" w:eastAsia="Times New Roman" w:hAnsi="Times New Roman" w:cs="Times New Roman"/>
           <w:b/>
-          <w:sz w:val="32"/>
-          <w:szCs w:val="28"/>
           <w:lang w:eastAsia="pl-PL"/>
         </w:rPr>
         <w:t>Opis wybranych narzędzi</w:t>
@@ -2500,8 +2292,6 @@
         <w:ind w:left="360"/>
         <w:rPr>
           <w:rFonts w:ascii="Times New Roman" w:eastAsia="Times New Roman" w:hAnsi="Times New Roman" w:cs="Times New Roman"/>
-          <w:sz w:val="24"/>
-          <w:szCs w:val="24"/>
           <w:lang w:eastAsia="pl-PL"/>
         </w:rPr>
       </w:pPr>
@@ -2517,8 +2307,6 @@
         <w:rPr>
           <w:rFonts w:ascii="Times New Roman" w:eastAsia="Times New Roman" w:hAnsi="Times New Roman" w:cs="Times New Roman"/>
           <w:b/>
-          <w:sz w:val="28"/>
-          <w:szCs w:val="24"/>
           <w:lang w:eastAsia="pl-PL"/>
         </w:rPr>
       </w:pPr>
@@ -2527,8 +2315,6 @@
         <w:rPr>
           <w:rFonts w:ascii="Times New Roman" w:eastAsia="Times New Roman" w:hAnsi="Times New Roman" w:cs="Times New Roman"/>
           <w:b/>
-          <w:sz w:val="28"/>
-          <w:szCs w:val="24"/>
           <w:lang w:eastAsia="pl-PL"/>
         </w:rPr>
         <w:t>https://dictation.io/speech</w:t>
@@ -2538,7 +2324,6 @@
         <w:rPr>
           <w:rFonts w:ascii="Times New Roman" w:hAnsi="Times New Roman" w:cs="Times New Roman"/>
           <w:b/>
-          <w:sz w:val="24"/>
         </w:rPr>
         <w:t xml:space="preserve"> </w:t>
       </w:r>
@@ -2549,8 +2334,6 @@
         <w:rPr>
           <w:rFonts w:ascii="Times New Roman" w:eastAsia="Times New Roman" w:hAnsi="Times New Roman" w:cs="Times New Roman"/>
           <w:b/>
-          <w:sz w:val="24"/>
-          <w:szCs w:val="24"/>
           <w:lang w:eastAsia="pl-PL"/>
         </w:rPr>
       </w:pPr>
@@ -2559,8 +2342,6 @@
           <w:rFonts w:ascii="Times New Roman" w:eastAsia="Times New Roman" w:hAnsi="Times New Roman" w:cs="Times New Roman"/>
           <w:b/>
           <w:noProof/>
-          <w:sz w:val="24"/>
-          <w:szCs w:val="24"/>
           <w:lang w:eastAsia="pl-PL"/>
         </w:rPr>
         <w:drawing>
@@ -2604,13 +2385,11 @@
       <w:pPr>
         <w:rPr>
           <w:rFonts w:ascii="Times New Roman" w:hAnsi="Times New Roman" w:cs="Times New Roman"/>
-          <w:sz w:val="24"/>
-        </w:rPr>
-      </w:pPr>
-      <w:r>
-        <w:rPr>
-          <w:rFonts w:ascii="Times New Roman" w:hAnsi="Times New Roman" w:cs="Times New Roman"/>
-          <w:sz w:val="24"/>
+        </w:rPr>
+      </w:pPr>
+      <w:r>
+        <w:rPr>
+          <w:rFonts w:ascii="Times New Roman" w:hAnsi="Times New Roman" w:cs="Times New Roman"/>
         </w:rPr>
         <w:t xml:space="preserve">Według twórców, </w:t>
       </w:r>
@@ -2618,7 +2397,6 @@
       <w:r>
         <w:rPr>
           <w:rFonts w:ascii="Times New Roman" w:hAnsi="Times New Roman" w:cs="Times New Roman"/>
-          <w:sz w:val="24"/>
         </w:rPr>
         <w:t>Dictation</w:t>
       </w:r>
@@ -2626,7 +2404,6 @@
       <w:r>
         <w:rPr>
           <w:rFonts w:ascii="Times New Roman" w:hAnsi="Times New Roman" w:cs="Times New Roman"/>
-          <w:sz w:val="24"/>
         </w:rPr>
         <w:t xml:space="preserve">, które wykorzystuje rozpoznawanie mowy, przynosi korzyści uczniom ze specjalnymi potrzebami i trudnościami w uczeniu się, które przeszkadzają im w mowie i pisowni. Ułatwia pisanie osobom cierpiącym na zespół </w:t>
       </w:r>
@@ -2634,7 +2411,6 @@
       <w:r>
         <w:rPr>
           <w:rFonts w:ascii="Times New Roman" w:hAnsi="Times New Roman" w:cs="Times New Roman"/>
-          <w:sz w:val="24"/>
         </w:rPr>
         <w:t>cieśni</w:t>
       </w:r>
@@ -2642,7 +2418,6 @@
       <w:r>
         <w:rPr>
           <w:rFonts w:ascii="Times New Roman" w:hAnsi="Times New Roman" w:cs="Times New Roman"/>
-          <w:sz w:val="24"/>
         </w:rPr>
         <w:t xml:space="preserve"> nadgarstka lub powtarzające się obrażenia (RSI) w dłoniach lub nadgarstkach.</w:t>
       </w:r>
@@ -2651,13 +2426,11 @@
       <w:pPr>
         <w:rPr>
           <w:rFonts w:ascii="Times New Roman" w:hAnsi="Times New Roman" w:cs="Times New Roman"/>
-          <w:sz w:val="24"/>
-        </w:rPr>
-      </w:pPr>
-      <w:r>
-        <w:rPr>
-          <w:rFonts w:ascii="Times New Roman" w:hAnsi="Times New Roman" w:cs="Times New Roman"/>
-          <w:sz w:val="24"/>
+        </w:rPr>
+      </w:pPr>
+      <w:r>
+        <w:rPr>
+          <w:rFonts w:ascii="Times New Roman" w:hAnsi="Times New Roman" w:cs="Times New Roman"/>
         </w:rPr>
         <w:t xml:space="preserve">Podobnie jak w przypadku poprzedniego narzędzia, stylistyka </w:t>
       </w:r>
@@ -2665,7 +2438,6 @@
       <w:r>
         <w:rPr>
           <w:rFonts w:ascii="Times New Roman" w:hAnsi="Times New Roman" w:cs="Times New Roman"/>
-          <w:sz w:val="24"/>
         </w:rPr>
         <w:t>Dictation</w:t>
       </w:r>
@@ -2673,7 +2445,6 @@
       <w:r>
         <w:rPr>
           <w:rFonts w:ascii="Times New Roman" w:hAnsi="Times New Roman" w:cs="Times New Roman"/>
-          <w:sz w:val="24"/>
         </w:rPr>
         <w:t xml:space="preserve">, kieruje się </w:t>
       </w:r>
@@ -2681,14 +2452,12 @@
       <w:r>
         <w:rPr>
           <w:rFonts w:ascii="Times New Roman" w:hAnsi="Times New Roman" w:cs="Times New Roman"/>
-          <w:sz w:val="24"/>
         </w:rPr>
         <w:t>minimalistyk</w:t>
       </w:r>
       <w:r>
         <w:rPr>
           <w:rFonts w:ascii="Times New Roman" w:hAnsi="Times New Roman" w:cs="Times New Roman"/>
-          <w:sz w:val="24"/>
         </w:rPr>
         <w:t>a</w:t>
       </w:r>
@@ -2696,7 +2465,6 @@
       <w:r>
         <w:rPr>
           <w:rFonts w:ascii="Times New Roman" w:hAnsi="Times New Roman" w:cs="Times New Roman"/>
-          <w:sz w:val="24"/>
         </w:rPr>
         <w:t xml:space="preserve"> i prostotą. Na stronie nie znajdziemy nic, poza krótką instrukcją, polem do wyboru języka oraz polu, w którym zapisany zostanie wynik. Obsługa tego narzędzia jest najbardziej intuicyjna ze wszystkich.</w:t>
       </w:r>
@@ -2705,88 +2473,55 @@
       <w:pPr>
         <w:rPr>
           <w:rFonts w:ascii="Times New Roman" w:hAnsi="Times New Roman" w:cs="Times New Roman"/>
-          <w:sz w:val="24"/>
-        </w:rPr>
-      </w:pPr>
+        </w:rPr>
+      </w:pPr>
+      <w:r>
+        <w:rPr>
+          <w:rFonts w:ascii="Times New Roman" w:hAnsi="Times New Roman" w:cs="Times New Roman"/>
+        </w:rPr>
+        <w:t>Do korzystania z urządzenia</w:t>
+      </w:r>
+      <w:r>
+        <w:rPr>
+          <w:rFonts w:ascii="Times New Roman" w:hAnsi="Times New Roman" w:cs="Times New Roman"/>
+        </w:rPr>
+        <w:t xml:space="preserve"> </w:t>
+      </w:r>
+      <w:r>
+        <w:rPr>
+          <w:rFonts w:ascii="Times New Roman" w:hAnsi="Times New Roman" w:cs="Times New Roman"/>
+        </w:rPr>
+        <w:t>p</w:t>
+      </w:r>
+      <w:r>
+        <w:rPr>
+          <w:rFonts w:ascii="Times New Roman" w:hAnsi="Times New Roman" w:cs="Times New Roman"/>
+        </w:rPr>
+        <w:t>otrzeb</w:t>
+      </w:r>
+      <w:r>
+        <w:rPr>
+          <w:rFonts w:ascii="Times New Roman" w:hAnsi="Times New Roman" w:cs="Times New Roman"/>
+        </w:rPr>
+        <w:t>na</w:t>
+      </w:r>
+      <w:r>
+        <w:rPr>
+          <w:rFonts w:ascii="Times New Roman" w:hAnsi="Times New Roman" w:cs="Times New Roman"/>
+        </w:rPr>
+        <w:t xml:space="preserve"> jest jedynie przeglądarka Google Chrome z systemem Windows, Mac OS X lub Linux. Dyktowanie działa również w Chrome na Androida, ale zalecane jest używanie przeglądarki komputerowej, aby zwiększyć wydajność. Narzędzie nie jest kompatybilne z </w:t>
+      </w:r>
       <w:proofErr w:type="spellStart"/>
       <w:r>
         <w:rPr>
           <w:rFonts w:ascii="Times New Roman" w:hAnsi="Times New Roman" w:cs="Times New Roman"/>
-          <w:sz w:val="24"/>
-        </w:rPr>
-        <w:t>Dictation</w:t>
+        </w:rPr>
+        <w:t>iPhonem</w:t>
       </w:r>
       <w:proofErr w:type="spellEnd"/>
       <w:r>
         <w:rPr>
           <w:rFonts w:ascii="Times New Roman" w:hAnsi="Times New Roman" w:cs="Times New Roman"/>
-          <w:sz w:val="24"/>
-        </w:rPr>
-        <w:t xml:space="preserve"> wykorzystuje potężny mechanizm rozpoznawania mowy Google</w:t>
-      </w:r>
-      <w:r>
-        <w:rPr>
-          <w:rFonts w:ascii="Times New Roman" w:hAnsi="Times New Roman" w:cs="Times New Roman"/>
-          <w:sz w:val="24"/>
-        </w:rPr>
-        <w:t xml:space="preserve">, </w:t>
-      </w:r>
-      <w:r>
-        <w:rPr>
-          <w:rFonts w:ascii="Times New Roman" w:hAnsi="Times New Roman" w:cs="Times New Roman"/>
-          <w:sz w:val="24"/>
-        </w:rPr>
-        <w:t>który umożliwia transkrypcję głosu na tekst, a wyniki ot</w:t>
-      </w:r>
-      <w:r>
-        <w:rPr>
-          <w:rFonts w:ascii="Times New Roman" w:hAnsi="Times New Roman" w:cs="Times New Roman"/>
-          <w:sz w:val="24"/>
-        </w:rPr>
-        <w:t>r</w:t>
-      </w:r>
-      <w:r>
-        <w:rPr>
-          <w:rFonts w:ascii="Times New Roman" w:hAnsi="Times New Roman" w:cs="Times New Roman"/>
-          <w:sz w:val="24"/>
-        </w:rPr>
-        <w:t>zymywane są niezwykle szybko. Potrzeb</w:t>
-      </w:r>
-      <w:r>
-        <w:rPr>
-          <w:rFonts w:ascii="Times New Roman" w:hAnsi="Times New Roman" w:cs="Times New Roman"/>
-          <w:sz w:val="24"/>
-        </w:rPr>
-        <w:t>na</w:t>
-      </w:r>
-      <w:r>
-        <w:rPr>
-          <w:rFonts w:ascii="Times New Roman" w:hAnsi="Times New Roman" w:cs="Times New Roman"/>
-          <w:sz w:val="24"/>
-        </w:rPr>
-        <w:t xml:space="preserve"> jest jedynie przeglądarka Google Chrome z systemem Windows, Mac OS X lub Linux. Dyktowanie działa również w Chrome na Androida, ale zalecane jest używanie przeglądarki </w:t>
-      </w:r>
-      <w:r>
-        <w:rPr>
-          <w:rFonts w:ascii="Times New Roman" w:hAnsi="Times New Roman" w:cs="Times New Roman"/>
-          <w:sz w:val="24"/>
-        </w:rPr>
-        <w:lastRenderedPageBreak/>
-        <w:t xml:space="preserve">komputerowej, aby zwiększyć wydajność. Narzędzie nie jest kompatybilne z </w:t>
-      </w:r>
-      <w:proofErr w:type="spellStart"/>
-      <w:r>
-        <w:rPr>
-          <w:rFonts w:ascii="Times New Roman" w:hAnsi="Times New Roman" w:cs="Times New Roman"/>
-          <w:sz w:val="24"/>
-        </w:rPr>
-        <w:t>iPhonem</w:t>
-      </w:r>
-      <w:proofErr w:type="spellEnd"/>
-      <w:r>
-        <w:rPr>
-          <w:rFonts w:ascii="Times New Roman" w:hAnsi="Times New Roman" w:cs="Times New Roman"/>
-          <w:sz w:val="24"/>
         </w:rPr>
         <w:t xml:space="preserve"> ani iPadem.</w:t>
       </w:r>
@@ -2802,8 +2537,6 @@
         <w:rPr>
           <w:rFonts w:ascii="Times New Roman" w:eastAsia="Times New Roman" w:hAnsi="Times New Roman" w:cs="Times New Roman"/>
           <w:b/>
-          <w:sz w:val="28"/>
-          <w:szCs w:val="24"/>
           <w:lang w:eastAsia="pl-PL"/>
         </w:rPr>
       </w:pPr>
@@ -2812,8 +2545,6 @@
         <w:rPr>
           <w:rFonts w:ascii="Times New Roman" w:eastAsia="Times New Roman" w:hAnsi="Times New Roman" w:cs="Times New Roman"/>
           <w:b/>
-          <w:sz w:val="28"/>
-          <w:szCs w:val="24"/>
           <w:lang w:eastAsia="pl-PL"/>
         </w:rPr>
         <w:t>https://speechnotes.co/</w:t>
@@ -2825,15 +2556,14 @@
         <w:jc w:val="center"/>
         <w:rPr>
           <w:rFonts w:ascii="Times New Roman" w:hAnsi="Times New Roman" w:cs="Times New Roman"/>
-          <w:sz w:val="24"/>
         </w:rPr>
       </w:pPr>
       <w:r>
         <w:rPr>
           <w:rFonts w:ascii="Times New Roman" w:hAnsi="Times New Roman" w:cs="Times New Roman"/>
           <w:noProof/>
-          <w:sz w:val="24"/>
-        </w:rPr>
+        </w:rPr>
+        <w:lastRenderedPageBreak/>
         <w:drawing>
           <wp:inline distT="0" distB="0" distL="0" distR="0" wp14:anchorId="2CA2D9F8" wp14:editId="6BAA976B">
             <wp:extent cx="5760720" cy="2785110"/>
@@ -2875,14 +2605,12 @@
       <w:pPr>
         <w:rPr>
           <w:rFonts w:ascii="Times New Roman" w:hAnsi="Times New Roman" w:cs="Times New Roman"/>
-          <w:sz w:val="24"/>
         </w:rPr>
       </w:pPr>
       <w:proofErr w:type="spellStart"/>
       <w:r>
         <w:rPr>
           <w:rFonts w:ascii="Times New Roman" w:hAnsi="Times New Roman" w:cs="Times New Roman"/>
-          <w:sz w:val="24"/>
         </w:rPr>
         <w:t>SpeechNotes</w:t>
       </w:r>
@@ -2890,7 +2618,6 @@
       <w:r>
         <w:rPr>
           <w:rFonts w:ascii="Times New Roman" w:hAnsi="Times New Roman" w:cs="Times New Roman"/>
-          <w:sz w:val="24"/>
         </w:rPr>
         <w:t xml:space="preserve"> jest notesem online, z możliwością „notowania” głosem. Powstał po to, aby przyspieszyć zapisywanie notatek. Według twórców, wygodniejszą i szybszą metodą jest przetwarzanie języka na tekst, niż zapisywanie treści, przy pomocy klawiatury. Jest to całkowicie darmowa platforma.</w:t>
       </w:r>
@@ -2899,13 +2626,11 @@
       <w:pPr>
         <w:rPr>
           <w:rFonts w:ascii="Times New Roman" w:hAnsi="Times New Roman" w:cs="Times New Roman"/>
-          <w:sz w:val="24"/>
-        </w:rPr>
-      </w:pPr>
-      <w:r>
-        <w:rPr>
-          <w:rFonts w:ascii="Times New Roman" w:hAnsi="Times New Roman" w:cs="Times New Roman"/>
-          <w:sz w:val="24"/>
+        </w:rPr>
+      </w:pPr>
+      <w:r>
+        <w:rPr>
+          <w:rFonts w:ascii="Times New Roman" w:hAnsi="Times New Roman" w:cs="Times New Roman"/>
         </w:rPr>
         <w:t xml:space="preserve">Wygląd narzędzia, jest schludny i minimalistyczny, żeby nie odciągać użytkowników od tego, co jest najważniejsze, od „notowania głosem”. Dostępna jest również wersja mobilna, niemniej jednak, wygląd ona bardzo podobnie i opiera się na dokładnie tym samym mechanizmie przetwarzania mowy. </w:t>
       </w:r>
@@ -2914,14 +2639,12 @@
       <w:pPr>
         <w:rPr>
           <w:rFonts w:ascii="Times New Roman" w:hAnsi="Times New Roman" w:cs="Times New Roman"/>
-          <w:sz w:val="24"/>
         </w:rPr>
       </w:pPr>
       <w:proofErr w:type="spellStart"/>
       <w:r>
         <w:rPr>
           <w:rFonts w:ascii="Times New Roman" w:hAnsi="Times New Roman" w:cs="Times New Roman"/>
-          <w:sz w:val="24"/>
         </w:rPr>
         <w:t>SpeechNotes</w:t>
       </w:r>
@@ -2929,7 +2652,6 @@
       <w:r>
         <w:rPr>
           <w:rFonts w:ascii="Times New Roman" w:hAnsi="Times New Roman" w:cs="Times New Roman"/>
-          <w:sz w:val="24"/>
         </w:rPr>
         <w:t xml:space="preserve"> opiera się na zaawansowanych technologiach rozpoznawania mowy firmy Google. W rzeczywistości cała mowa jest wysyłana do Google, tam jest interpretowana za pomocą wydajnych serwerów równoległych i algorytmów, i wysyłana z powrotem do </w:t>
       </w:r>
@@ -2937,7 +2659,6 @@
       <w:r>
         <w:rPr>
           <w:rFonts w:ascii="Times New Roman" w:hAnsi="Times New Roman" w:cs="Times New Roman"/>
-          <w:sz w:val="24"/>
         </w:rPr>
         <w:t>SpeechNotes</w:t>
       </w:r>
@@ -2945,7 +2666,6 @@
       <w:r>
         <w:rPr>
           <w:rFonts w:ascii="Times New Roman" w:hAnsi="Times New Roman" w:cs="Times New Roman"/>
-          <w:sz w:val="24"/>
         </w:rPr>
         <w:t xml:space="preserve"> jako strumień możliwych wyników transkrypcji. Dzięki prawidłowej obsłudze tych wyników i zestawu poleceń dla silników „Speech-To-</w:t>
       </w:r>
@@ -2953,7 +2673,6 @@
       <w:r>
         <w:rPr>
           <w:rFonts w:ascii="Times New Roman" w:hAnsi="Times New Roman" w:cs="Times New Roman"/>
-          <w:sz w:val="24"/>
         </w:rPr>
         <w:t>Text</w:t>
       </w:r>
@@ -2961,7 +2680,6 @@
       <w:r>
         <w:rPr>
           <w:rFonts w:ascii="Times New Roman" w:hAnsi="Times New Roman" w:cs="Times New Roman"/>
-          <w:sz w:val="24"/>
         </w:rPr>
         <w:t>” witryna jest w stanie osiągnąć wyniki, które nie tracą na dokładności, nawet w porównaniu z najbardziej profesjonalnym i drogim oprogramowaniem dostępnym na rynku. Mimo to, narzędzie nie rozpoznaje znaków interpunkcyjnych. Oczekiwany poziom dokładności, powinien wynosić powyżej 90%.</w:t>
       </w:r>
@@ -2970,7 +2688,6 @@
       <w:pPr>
         <w:rPr>
           <w:rFonts w:ascii="Times New Roman" w:hAnsi="Times New Roman" w:cs="Times New Roman"/>
-          <w:sz w:val="24"/>
         </w:rPr>
       </w:pPr>
     </w:p>
@@ -2985,8 +2702,6 @@
         <w:outlineLvl w:val="0"/>
         <w:rPr>
           <w:rFonts w:ascii="Times New Roman" w:eastAsia="Times New Roman" w:hAnsi="Times New Roman" w:cs="Times New Roman"/>
-          <w:sz w:val="24"/>
-          <w:szCs w:val="24"/>
           <w:lang w:eastAsia="pl-PL"/>
         </w:rPr>
       </w:pPr>
@@ -2995,8 +2710,6 @@
         <w:rPr>
           <w:rFonts w:ascii="Times New Roman" w:eastAsia="Times New Roman" w:hAnsi="Times New Roman" w:cs="Times New Roman"/>
           <w:b/>
-          <w:sz w:val="28"/>
-          <w:szCs w:val="28"/>
           <w:lang w:eastAsia="pl-PL"/>
         </w:rPr>
         <w:t>Badania</w:t>
@@ -3009,8 +2722,6 @@
         <w:outlineLvl w:val="0"/>
         <w:rPr>
           <w:rFonts w:ascii="Times New Roman" w:eastAsia="Times New Roman" w:hAnsi="Times New Roman" w:cs="Times New Roman"/>
-          <w:sz w:val="24"/>
-          <w:szCs w:val="24"/>
           <w:lang w:eastAsia="pl-PL"/>
         </w:rPr>
       </w:pPr>
@@ -3019,68 +2730,13 @@
       <w:pPr>
         <w:rPr>
           <w:rFonts w:ascii="Times New Roman" w:hAnsi="Times New Roman" w:cs="Times New Roman"/>
-          <w:sz w:val="24"/>
-          <w:szCs w:val="24"/>
-        </w:rPr>
-      </w:pPr>
-      <w:r>
-        <w:rPr>
-          <w:rFonts w:ascii="Times New Roman" w:hAnsi="Times New Roman" w:cs="Times New Roman"/>
-          <w:sz w:val="24"/>
-          <w:szCs w:val="24"/>
-        </w:rPr>
-        <w:lastRenderedPageBreak/>
-        <w:t xml:space="preserve">Badania zostały podzielone na cztery części, które zostały opisane rozdziale </w:t>
-      </w:r>
-      <w:r>
-        <w:rPr>
-          <w:rFonts w:ascii="Times New Roman" w:hAnsi="Times New Roman" w:cs="Times New Roman"/>
-          <w:sz w:val="24"/>
-          <w:szCs w:val="24"/>
-        </w:rPr>
-        <w:fldChar w:fldCharType="begin"/>
-      </w:r>
-      <w:r>
-        <w:rPr>
-          <w:rFonts w:ascii="Times New Roman" w:hAnsi="Times New Roman" w:cs="Times New Roman"/>
-          <w:sz w:val="24"/>
-          <w:szCs w:val="24"/>
-        </w:rPr>
-        <w:instrText xml:space="preserve"> REF _Ref535655012 \r \h  \* MERGEFORMAT </w:instrText>
-      </w:r>
-      <w:r>
-        <w:rPr>
-          <w:rFonts w:ascii="Times New Roman" w:hAnsi="Times New Roman" w:cs="Times New Roman"/>
-          <w:sz w:val="24"/>
-          <w:szCs w:val="24"/>
-        </w:rPr>
-        <w:fldChar w:fldCharType="separate"/>
-      </w:r>
-      <w:r>
-        <w:rPr>
-          <w:rFonts w:ascii="Times New Roman" w:hAnsi="Times New Roman" w:cs="Times New Roman"/>
-          <w:b/>
-          <w:bCs/>
-          <w:sz w:val="24"/>
-          <w:szCs w:val="24"/>
-        </w:rPr>
-        <w:t>Błąd! Nie można odnaleźć źródła odwołania.</w:t>
-      </w:r>
-      <w:r>
-        <w:rPr>
-          <w:rFonts w:ascii="Times New Roman" w:hAnsi="Times New Roman" w:cs="Times New Roman"/>
-          <w:sz w:val="24"/>
-          <w:szCs w:val="24"/>
-        </w:rPr>
-        <w:fldChar w:fldCharType="end"/>
-      </w:r>
-      <w:r>
-        <w:rPr>
-          <w:rFonts w:ascii="Times New Roman" w:hAnsi="Times New Roman" w:cs="Times New Roman"/>
-          <w:sz w:val="24"/>
-          <w:szCs w:val="24"/>
-        </w:rPr>
-        <w:t>. W tym miejscu podsumowane zostaną rezultaty badań. Dla języka polskiego w badaniu brały udział następujące narzędzia:</w:t>
+        </w:rPr>
+      </w:pPr>
+      <w:r>
+        <w:rPr>
+          <w:rFonts w:ascii="Times New Roman" w:hAnsi="Times New Roman" w:cs="Times New Roman"/>
+        </w:rPr>
+        <w:t>Badania zostały podzielone na cztery części, które zostały opisane rozdziale. W tym miejscu podsumowane zostaną rezultaty badań. Dla języka polskiego w badaniu brały udział następujące narzędzia:</w:t>
       </w:r>
     </w:p>
     <w:p>
@@ -3094,15 +2750,11 @@
         <w:jc w:val="both"/>
         <w:rPr>
           <w:rFonts w:ascii="Times New Roman" w:hAnsi="Times New Roman" w:cs="Times New Roman"/>
-          <w:sz w:val="24"/>
-          <w:szCs w:val="24"/>
-        </w:rPr>
-      </w:pPr>
-      <w:r>
-        <w:rPr>
-          <w:rFonts w:ascii="Times New Roman" w:hAnsi="Times New Roman" w:cs="Times New Roman"/>
-          <w:sz w:val="24"/>
-          <w:szCs w:val="24"/>
+        </w:rPr>
+      </w:pPr>
+      <w:r>
+        <w:rPr>
+          <w:rFonts w:ascii="Times New Roman" w:hAnsi="Times New Roman" w:cs="Times New Roman"/>
         </w:rPr>
         <w:t>https://speechnotes.co/</w:t>
       </w:r>
@@ -3118,15 +2770,11 @@
         <w:jc w:val="both"/>
         <w:rPr>
           <w:rFonts w:ascii="Times New Roman" w:hAnsi="Times New Roman" w:cs="Times New Roman"/>
-          <w:sz w:val="24"/>
-          <w:szCs w:val="24"/>
-        </w:rPr>
-      </w:pPr>
-      <w:r>
-        <w:rPr>
-          <w:rFonts w:ascii="Times New Roman" w:hAnsi="Times New Roman" w:cs="Times New Roman"/>
-          <w:sz w:val="24"/>
-          <w:szCs w:val="24"/>
+        </w:rPr>
+      </w:pPr>
+      <w:r>
+        <w:rPr>
+          <w:rFonts w:ascii="Times New Roman" w:hAnsi="Times New Roman" w:cs="Times New Roman"/>
         </w:rPr>
         <w:t>https://dictation.io/speech</w:t>
       </w:r>
@@ -3138,8 +2786,6 @@
         <w:ind w:left="360"/>
         <w:rPr>
           <w:rFonts w:ascii="Times New Roman" w:eastAsia="Times New Roman" w:hAnsi="Times New Roman" w:cs="Times New Roman"/>
-          <w:sz w:val="24"/>
-          <w:szCs w:val="24"/>
           <w:lang w:eastAsia="pl-PL"/>
         </w:rPr>
       </w:pPr>
@@ -3149,16 +2795,12 @@
         <w:spacing w:after="0" w:line="240" w:lineRule="auto"/>
         <w:rPr>
           <w:rFonts w:ascii="Times New Roman" w:eastAsia="Times New Roman" w:hAnsi="Times New Roman" w:cs="Times New Roman"/>
-          <w:sz w:val="24"/>
-          <w:szCs w:val="24"/>
           <w:lang w:eastAsia="pl-PL"/>
         </w:rPr>
       </w:pPr>
       <w:r>
         <w:rPr>
           <w:rFonts w:ascii="Times New Roman" w:eastAsia="Times New Roman" w:hAnsi="Times New Roman" w:cs="Times New Roman"/>
-          <w:sz w:val="24"/>
-          <w:szCs w:val="24"/>
           <w:lang w:eastAsia="pl-PL"/>
         </w:rPr>
         <w:t xml:space="preserve">W celu zapewnienia jak największej stabilności wyników </w:t>
@@ -3166,8 +2808,6 @@
       <w:r>
         <w:rPr>
           <w:rFonts w:ascii="Times New Roman" w:eastAsia="Times New Roman" w:hAnsi="Times New Roman" w:cs="Times New Roman"/>
-          <w:sz w:val="24"/>
-          <w:szCs w:val="24"/>
           <w:lang w:eastAsia="pl-PL"/>
         </w:rPr>
         <w:t>próbki głosu zostały nagrane przy pomocy oprogramowania VB-Audio. Oprogramowanie to umożliwia tworzenie wirtualnych głośników oraz wirtualnych mikrofonów</w:t>
@@ -3175,8 +2815,6 @@
       <w:r>
         <w:rPr>
           <w:rFonts w:ascii="Times New Roman" w:eastAsia="Times New Roman" w:hAnsi="Times New Roman" w:cs="Times New Roman"/>
-          <w:sz w:val="24"/>
-          <w:szCs w:val="24"/>
           <w:lang w:eastAsia="pl-PL"/>
         </w:rPr>
         <w:t>,</w:t>
@@ -3184,8 +2822,6 @@
       <w:r>
         <w:rPr>
           <w:rFonts w:ascii="Times New Roman" w:eastAsia="Times New Roman" w:hAnsi="Times New Roman" w:cs="Times New Roman"/>
-          <w:sz w:val="24"/>
-          <w:szCs w:val="24"/>
           <w:lang w:eastAsia="pl-PL"/>
         </w:rPr>
         <w:t xml:space="preserve"> z których dźwięk można przekierowywać bezpośrednio na inne wirtualne lub fizyczne urządzenie. Próbki dźwiękowe zostały najpierw nagrane a następnie były odtwarzane </w:t>
@@ -3193,8 +2829,6 @@
       <w:r>
         <w:rPr>
           <w:rFonts w:ascii="Times New Roman" w:eastAsia="Times New Roman" w:hAnsi="Times New Roman" w:cs="Times New Roman"/>
-          <w:sz w:val="24"/>
-          <w:szCs w:val="24"/>
           <w:lang w:eastAsia="pl-PL"/>
         </w:rPr>
         <w:t>jako dane wejściowe do programów rozpoznawania mowy.</w:t>
@@ -3202,26 +2836,28 @@
       <w:r>
         <w:rPr>
           <w:rFonts w:ascii="Times New Roman" w:eastAsia="Times New Roman" w:hAnsi="Times New Roman" w:cs="Times New Roman"/>
-          <w:sz w:val="24"/>
-          <w:szCs w:val="24"/>
           <w:lang w:eastAsia="pl-PL"/>
         </w:rPr>
-        <w:t xml:space="preserve"> Próbki zostały nagrane dla dwóch głosów męskiego i żeńskiego. Każda próbka w trakcie badania była puszczana </w:t>
+        <w:t xml:space="preserve"> Próbki zostały nagrane dla dwóch głosów </w:t>
       </w:r>
       <w:r>
         <w:rPr>
           <w:rFonts w:ascii="Times New Roman" w:eastAsia="Times New Roman" w:hAnsi="Times New Roman" w:cs="Times New Roman"/>
-          <w:sz w:val="24"/>
-          <w:szCs w:val="24"/>
           <w:lang w:eastAsia="pl-PL"/>
         </w:rPr>
+        <w:lastRenderedPageBreak/>
+        <w:t xml:space="preserve">męskiego i żeńskiego. Każda próbka w trakcie badania była puszczana </w:t>
+      </w:r>
+      <w:r>
+        <w:rPr>
+          <w:rFonts w:ascii="Times New Roman" w:eastAsia="Times New Roman" w:hAnsi="Times New Roman" w:cs="Times New Roman"/>
+          <w:lang w:eastAsia="pl-PL"/>
+        </w:rPr>
         <w:t>6</w:t>
       </w:r>
       <w:r>
         <w:rPr>
           <w:rFonts w:ascii="Times New Roman" w:eastAsia="Times New Roman" w:hAnsi="Times New Roman" w:cs="Times New Roman"/>
-          <w:sz w:val="24"/>
-          <w:szCs w:val="24"/>
           <w:lang w:eastAsia="pl-PL"/>
         </w:rPr>
         <w:t xml:space="preserve"> razy </w:t>
@@ -3229,8 +2865,6 @@
       <w:r>
         <w:rPr>
           <w:rFonts w:ascii="Times New Roman" w:eastAsia="Times New Roman" w:hAnsi="Times New Roman" w:cs="Times New Roman"/>
-          <w:sz w:val="24"/>
-          <w:szCs w:val="24"/>
           <w:lang w:eastAsia="pl-PL"/>
         </w:rPr>
         <w:t>w celu ustabilizowania wyniku.</w:t>
@@ -3241,8 +2875,6 @@
         <w:spacing w:after="0" w:line="240" w:lineRule="auto"/>
         <w:rPr>
           <w:rFonts w:ascii="Times New Roman" w:eastAsia="Times New Roman" w:hAnsi="Times New Roman" w:cs="Times New Roman"/>
-          <w:sz w:val="24"/>
-          <w:szCs w:val="24"/>
           <w:lang w:eastAsia="pl-PL"/>
         </w:rPr>
       </w:pPr>
@@ -3254,9 +2886,13 @@
         <w:spacing w:after="0" w:line="240" w:lineRule="auto"/>
         <w:ind w:left="360"/>
         <w:jc w:val="center"/>
-      </w:pPr>
-      <w:r>
-        <w:rPr>
+        <w:rPr>
+          <w:rFonts w:ascii="Times New Roman" w:hAnsi="Times New Roman" w:cs="Times New Roman"/>
+        </w:rPr>
+      </w:pPr>
+      <w:r>
+        <w:rPr>
+          <w:rFonts w:ascii="Times New Roman" w:hAnsi="Times New Roman" w:cs="Times New Roman"/>
           <w:noProof/>
         </w:rPr>
         <w:drawing>
@@ -3300,6 +2936,9 @@
       <w:pPr>
         <w:keepNext/>
         <w:spacing w:after="0" w:line="240" w:lineRule="auto"/>
+        <w:rPr>
+          <w:rFonts w:ascii="Times New Roman" w:hAnsi="Times New Roman" w:cs="Times New Roman"/>
+        </w:rPr>
       </w:pPr>
     </w:p>
     <w:p>
@@ -3309,6 +2948,9 @@
         <w:spacing w:after="0" w:line="240" w:lineRule="auto"/>
         <w:ind w:left="360"/>
         <w:jc w:val="center"/>
+        <w:rPr>
+          <w:rFonts w:ascii="Times New Roman" w:hAnsi="Times New Roman" w:cs="Times New Roman"/>
+        </w:rPr>
       </w:pPr>
     </w:p>
     <w:p>
@@ -3323,8 +2965,6 @@
         <w:rPr>
           <w:rFonts w:ascii="Times New Roman" w:eastAsia="Times New Roman" w:hAnsi="Times New Roman" w:cs="Times New Roman"/>
           <w:b/>
-          <w:sz w:val="28"/>
-          <w:szCs w:val="24"/>
           <w:lang w:eastAsia="pl-PL"/>
         </w:rPr>
       </w:pPr>
@@ -3333,8 +2973,6 @@
         <w:rPr>
           <w:rFonts w:ascii="Times New Roman" w:eastAsia="Times New Roman" w:hAnsi="Times New Roman" w:cs="Times New Roman"/>
           <w:b/>
-          <w:sz w:val="28"/>
-          <w:szCs w:val="24"/>
           <w:lang w:eastAsia="pl-PL"/>
         </w:rPr>
         <w:t>Proste pojedyncze słowa</w:t>
@@ -3348,8 +2986,6 @@
         <w:rPr>
           <w:rFonts w:ascii="Times New Roman" w:eastAsia="Times New Roman" w:hAnsi="Times New Roman" w:cs="Times New Roman"/>
           <w:b/>
-          <w:sz w:val="24"/>
-          <w:szCs w:val="24"/>
           <w:lang w:eastAsia="pl-PL"/>
         </w:rPr>
       </w:pPr>
@@ -3358,13 +2994,11 @@
       <w:pPr>
         <w:rPr>
           <w:rFonts w:ascii="Times New Roman" w:hAnsi="Times New Roman" w:cs="Times New Roman"/>
-          <w:sz w:val="24"/>
-        </w:rPr>
-      </w:pPr>
-      <w:r>
-        <w:rPr>
-          <w:rFonts w:ascii="Times New Roman" w:hAnsi="Times New Roman" w:cs="Times New Roman"/>
-          <w:sz w:val="24"/>
+        </w:rPr>
+      </w:pPr>
+      <w:r>
+        <w:rPr>
+          <w:rFonts w:ascii="Times New Roman" w:hAnsi="Times New Roman" w:cs="Times New Roman"/>
         </w:rPr>
         <w:t>Słowa były wybierane z listy najpopularniejszych słów języka polskiego. Wszystkie wybrane znajdują się w pierwszych 300 pozycjach wspomnianej listy.</w:t>
       </w:r>
@@ -3481,7 +3115,6 @@
         <w:rPr>
           <w:rFonts w:ascii="Times New Roman" w:hAnsi="Times New Roman" w:cs="Times New Roman"/>
         </w:rPr>
-        <w:lastRenderedPageBreak/>
         <w:t>może</w:t>
       </w:r>
     </w:p>
@@ -3621,7 +3254,7 @@
         <w:rPr>
           <w:rFonts w:ascii="Times New Roman" w:hAnsi="Times New Roman" w:cs="Times New Roman"/>
         </w:rPr>
-        <w:t xml:space="preserve">Zgodnie z założeniami każde z trzech wybranych narzędzi zostało poddanie próbie </w:t>
+        <w:t xml:space="preserve">Zgodnie z założeniami każde z wybranych narzędzi zostało poddanie próbie </w:t>
       </w:r>
       <w:r>
         <w:rPr>
@@ -3647,7 +3280,32 @@
         <w:rPr>
           <w:rFonts w:ascii="Times New Roman" w:hAnsi="Times New Roman" w:cs="Times New Roman"/>
         </w:rPr>
-        <w:t>Miarą z jaką mierzono skuteczność narzędzi w tej próbie zdecydowano się, że oceniane będą w sposób zero-jedynkowy, to jest, dla w całości poprawnie przetworzonych słów uznawano, że narzędzie poradziło sobie, w innym wypadku zaliczono je jako niepowodzenie.</w:t>
+        <w:lastRenderedPageBreak/>
+        <w:t>Miarą z jaką mierzono skuteczność narzędzi w tej próbie zdecydowan</w:t>
+      </w:r>
+      <w:r>
+        <w:rPr>
+          <w:rFonts w:ascii="Times New Roman" w:hAnsi="Times New Roman" w:cs="Times New Roman"/>
+        </w:rPr>
+        <w:t>o</w:t>
+      </w:r>
+      <w:r>
+        <w:rPr>
+          <w:rFonts w:ascii="Times New Roman" w:hAnsi="Times New Roman" w:cs="Times New Roman"/>
+        </w:rPr>
+        <w:t xml:space="preserve">, że </w:t>
+      </w:r>
+      <w:r>
+        <w:rPr>
+          <w:rFonts w:ascii="Times New Roman" w:hAnsi="Times New Roman" w:cs="Times New Roman"/>
+        </w:rPr>
+        <w:t xml:space="preserve">będą </w:t>
+      </w:r>
+      <w:r>
+        <w:rPr>
+          <w:rFonts w:ascii="Times New Roman" w:hAnsi="Times New Roman" w:cs="Times New Roman"/>
+        </w:rPr>
+        <w:t>oceniane będą w sposób zero-jedynkowy, to jest, dla w całości poprawnie przetworzonych słów uznawano, że narzędzie poradziło sobie, w innym wypadku zaliczono je jako niepowodzenie.</w:t>
       </w:r>
     </w:p>
     <w:p>
@@ -3662,9 +3320,13 @@
       <w:pPr>
         <w:keepNext/>
         <w:jc w:val="center"/>
-      </w:pPr>
-      <w:r>
-        <w:rPr>
+        <w:rPr>
+          <w:rFonts w:ascii="Times New Roman" w:hAnsi="Times New Roman" w:cs="Times New Roman"/>
+        </w:rPr>
+      </w:pPr>
+      <w:r>
+        <w:rPr>
+          <w:rFonts w:ascii="Times New Roman" w:hAnsi="Times New Roman" w:cs="Times New Roman"/>
           <w:noProof/>
         </w:rPr>
         <w:drawing>
@@ -3694,20 +3356,66 @@
         <w:jc w:val="center"/>
         <w:rPr>
           <w:rFonts w:ascii="Times New Roman" w:hAnsi="Times New Roman" w:cs="Times New Roman"/>
-        </w:rPr>
-      </w:pPr>
-      <w:r>
+          <w:sz w:val="22"/>
+          <w:szCs w:val="22"/>
+        </w:rPr>
+      </w:pPr>
+      <w:r>
+        <w:rPr>
+          <w:rFonts w:ascii="Times New Roman" w:hAnsi="Times New Roman" w:cs="Times New Roman"/>
+          <w:sz w:val="22"/>
+          <w:szCs w:val="22"/>
+        </w:rPr>
         <w:t xml:space="preserve">Rysunek </w:t>
       </w:r>
-      <w:fldSimple w:instr=" SEQ Rysunek \* ARABIC ">
-        <w:r>
-          <w:rPr>
-            <w:noProof/>
-          </w:rPr>
-          <w:t>1</w:t>
-        </w:r>
-      </w:fldSimple>
-      <w:r>
+      <w:r>
+        <w:rPr>
+          <w:rFonts w:ascii="Times New Roman" w:hAnsi="Times New Roman" w:cs="Times New Roman"/>
+          <w:sz w:val="22"/>
+          <w:szCs w:val="22"/>
+        </w:rPr>
+        <w:fldChar w:fldCharType="begin"/>
+      </w:r>
+      <w:r>
+        <w:rPr>
+          <w:rFonts w:ascii="Times New Roman" w:hAnsi="Times New Roman" w:cs="Times New Roman"/>
+          <w:sz w:val="22"/>
+          <w:szCs w:val="22"/>
+        </w:rPr>
+        <w:instrText xml:space="preserve"> SEQ Rysunek \* ARABIC </w:instrText>
+      </w:r>
+      <w:r>
+        <w:rPr>
+          <w:rFonts w:ascii="Times New Roman" w:hAnsi="Times New Roman" w:cs="Times New Roman"/>
+          <w:sz w:val="22"/>
+          <w:szCs w:val="22"/>
+        </w:rPr>
+        <w:fldChar w:fldCharType="separate"/>
+      </w:r>
+      <w:r>
+        <w:rPr>
+          <w:rFonts w:ascii="Times New Roman" w:hAnsi="Times New Roman" w:cs="Times New Roman"/>
+          <w:noProof/>
+          <w:sz w:val="22"/>
+          <w:szCs w:val="22"/>
+        </w:rPr>
+        <w:t>1</w:t>
+      </w:r>
+      <w:r>
+        <w:rPr>
+          <w:rFonts w:ascii="Times New Roman" w:hAnsi="Times New Roman" w:cs="Times New Roman"/>
+          <w:noProof/>
+          <w:sz w:val="22"/>
+          <w:szCs w:val="22"/>
+        </w:rPr>
+        <w:fldChar w:fldCharType="end"/>
+      </w:r>
+      <w:r>
+        <w:rPr>
+          <w:rFonts w:ascii="Times New Roman" w:hAnsi="Times New Roman" w:cs="Times New Roman"/>
+          <w:sz w:val="22"/>
+          <w:szCs w:val="22"/>
+        </w:rPr>
         <w:t xml:space="preserve"> - Pomiar prostych słów (Dictation.io)</w:t>
       </w:r>
     </w:p>
@@ -3715,12 +3423,15 @@
       <w:pPr>
         <w:keepNext/>
         <w:jc w:val="center"/>
-      </w:pPr>
-      <w:r>
-        <w:rPr>
+        <w:rPr>
+          <w:rFonts w:ascii="Times New Roman" w:hAnsi="Times New Roman" w:cs="Times New Roman"/>
+        </w:rPr>
+      </w:pPr>
+      <w:r>
+        <w:rPr>
+          <w:rFonts w:ascii="Times New Roman" w:hAnsi="Times New Roman" w:cs="Times New Roman"/>
           <w:noProof/>
         </w:rPr>
-        <w:lastRenderedPageBreak/>
         <w:drawing>
           <wp:inline distT="0" distB="0" distL="0" distR="0" wp14:anchorId="36877287" wp14:editId="054183C2">
             <wp:extent cx="4572000" cy="2743200"/>
@@ -3746,27 +3457,86 @@
       <w:pPr>
         <w:pStyle w:val="Legenda"/>
         <w:jc w:val="center"/>
-      </w:pPr>
-      <w:r>
+        <w:rPr>
+          <w:rFonts w:ascii="Times New Roman" w:hAnsi="Times New Roman" w:cs="Times New Roman"/>
+          <w:sz w:val="22"/>
+          <w:szCs w:val="22"/>
+        </w:rPr>
+      </w:pPr>
+      <w:r>
+        <w:rPr>
+          <w:rFonts w:ascii="Times New Roman" w:hAnsi="Times New Roman" w:cs="Times New Roman"/>
+          <w:sz w:val="22"/>
+          <w:szCs w:val="22"/>
+        </w:rPr>
         <w:t xml:space="preserve">Rysunek </w:t>
       </w:r>
-      <w:fldSimple w:instr=" SEQ Rysunek \* ARABIC ">
-        <w:r>
-          <w:rPr>
-            <w:noProof/>
-          </w:rPr>
-          <w:t>2</w:t>
-        </w:r>
-      </w:fldSimple>
-      <w:r>
+      <w:r>
+        <w:rPr>
+          <w:rFonts w:ascii="Times New Roman" w:hAnsi="Times New Roman" w:cs="Times New Roman"/>
+          <w:sz w:val="22"/>
+          <w:szCs w:val="22"/>
+        </w:rPr>
+        <w:fldChar w:fldCharType="begin"/>
+      </w:r>
+      <w:r>
+        <w:rPr>
+          <w:rFonts w:ascii="Times New Roman" w:hAnsi="Times New Roman" w:cs="Times New Roman"/>
+          <w:sz w:val="22"/>
+          <w:szCs w:val="22"/>
+        </w:rPr>
+        <w:instrText xml:space="preserve"> SEQ Rysunek \* ARABIC </w:instrText>
+      </w:r>
+      <w:r>
+        <w:rPr>
+          <w:rFonts w:ascii="Times New Roman" w:hAnsi="Times New Roman" w:cs="Times New Roman"/>
+          <w:sz w:val="22"/>
+          <w:szCs w:val="22"/>
+        </w:rPr>
+        <w:fldChar w:fldCharType="separate"/>
+      </w:r>
+      <w:r>
+        <w:rPr>
+          <w:rFonts w:ascii="Times New Roman" w:hAnsi="Times New Roman" w:cs="Times New Roman"/>
+          <w:noProof/>
+          <w:sz w:val="22"/>
+          <w:szCs w:val="22"/>
+        </w:rPr>
+        <w:t>2</w:t>
+      </w:r>
+      <w:r>
+        <w:rPr>
+          <w:rFonts w:ascii="Times New Roman" w:hAnsi="Times New Roman" w:cs="Times New Roman"/>
+          <w:noProof/>
+          <w:sz w:val="22"/>
+          <w:szCs w:val="22"/>
+        </w:rPr>
+        <w:fldChar w:fldCharType="end"/>
+      </w:r>
+      <w:r>
+        <w:rPr>
+          <w:rFonts w:ascii="Times New Roman" w:hAnsi="Times New Roman" w:cs="Times New Roman"/>
+          <w:sz w:val="22"/>
+          <w:szCs w:val="22"/>
+        </w:rPr>
         <w:t>- Pomiar prostych słów (</w:t>
       </w:r>
       <w:proofErr w:type="spellStart"/>
       <w:r>
+        <w:rPr>
+          <w:rFonts w:ascii="Times New Roman" w:hAnsi="Times New Roman" w:cs="Times New Roman"/>
+          <w:sz w:val="22"/>
+          <w:szCs w:val="22"/>
+        </w:rPr>
         <w:t>Speechnotes</w:t>
       </w:r>
       <w:proofErr w:type="spellEnd"/>
       <w:r>
+        <w:rPr>
+          <w:rFonts w:ascii="Times New Roman" w:hAnsi="Times New Roman" w:cs="Times New Roman"/>
+          <w:sz w:val="22"/>
+          <w:szCs w:val="22"/>
+        </w:rPr>
         <w:t>)</w:t>
       </w:r>
     </w:p>
@@ -3776,11 +3546,20 @@
         <w:keepNext/>
         <w:ind w:firstLine="0"/>
         <w:jc w:val="center"/>
-      </w:pPr>
-      <w:r>
-        <w:rPr>
+        <w:rPr>
+          <w:rFonts w:ascii="Times New Roman" w:hAnsi="Times New Roman" w:cs="Times New Roman"/>
+          <w:sz w:val="22"/>
+          <w:szCs w:val="22"/>
+        </w:rPr>
+      </w:pPr>
+      <w:r>
+        <w:rPr>
+          <w:rFonts w:ascii="Times New Roman" w:hAnsi="Times New Roman" w:cs="Times New Roman"/>
           <w:noProof/>
-        </w:rPr>
+          <w:sz w:val="22"/>
+          <w:szCs w:val="22"/>
+        </w:rPr>
+        <w:lastRenderedPageBreak/>
         <w:drawing>
           <wp:inline distT="0" distB="0" distL="0" distR="0" wp14:anchorId="16B3ED8E" wp14:editId="0FAD2CA4">
             <wp:extent cx="4572000" cy="2743200"/>
@@ -3806,20 +3585,85 @@
       <w:pPr>
         <w:pStyle w:val="Legenda"/>
         <w:jc w:val="center"/>
-      </w:pPr>
-      <w:r>
+        <w:rPr>
+          <w:rFonts w:ascii="Times New Roman" w:hAnsi="Times New Roman" w:cs="Times New Roman"/>
+          <w:sz w:val="22"/>
+          <w:szCs w:val="22"/>
+        </w:rPr>
+      </w:pPr>
+      <w:r>
+        <w:rPr>
+          <w:rFonts w:ascii="Times New Roman" w:hAnsi="Times New Roman" w:cs="Times New Roman"/>
+          <w:sz w:val="22"/>
+          <w:szCs w:val="22"/>
+        </w:rPr>
         <w:t xml:space="preserve">Rysunek </w:t>
       </w:r>
-      <w:fldSimple w:instr=" SEQ Rysunek \* ARABIC ">
-        <w:r>
-          <w:rPr>
-            <w:noProof/>
-          </w:rPr>
-          <w:t>3</w:t>
-        </w:r>
-      </w:fldSimple>
-      <w:r>
-        <w:t xml:space="preserve"> - Porównanie narzędzi</w:t>
+      <w:r>
+        <w:rPr>
+          <w:rFonts w:ascii="Times New Roman" w:hAnsi="Times New Roman" w:cs="Times New Roman"/>
+          <w:sz w:val="22"/>
+          <w:szCs w:val="22"/>
+        </w:rPr>
+        <w:fldChar w:fldCharType="begin"/>
+      </w:r>
+      <w:r>
+        <w:rPr>
+          <w:rFonts w:ascii="Times New Roman" w:hAnsi="Times New Roman" w:cs="Times New Roman"/>
+          <w:sz w:val="22"/>
+          <w:szCs w:val="22"/>
+        </w:rPr>
+        <w:instrText xml:space="preserve"> SEQ Rysunek \* ARABIC </w:instrText>
+      </w:r>
+      <w:r>
+        <w:rPr>
+          <w:rFonts w:ascii="Times New Roman" w:hAnsi="Times New Roman" w:cs="Times New Roman"/>
+          <w:sz w:val="22"/>
+          <w:szCs w:val="22"/>
+        </w:rPr>
+        <w:fldChar w:fldCharType="separate"/>
+      </w:r>
+      <w:r>
+        <w:rPr>
+          <w:rFonts w:ascii="Times New Roman" w:hAnsi="Times New Roman" w:cs="Times New Roman"/>
+          <w:noProof/>
+          <w:sz w:val="22"/>
+          <w:szCs w:val="22"/>
+        </w:rPr>
+        <w:t>3</w:t>
+      </w:r>
+      <w:r>
+        <w:rPr>
+          <w:rFonts w:ascii="Times New Roman" w:hAnsi="Times New Roman" w:cs="Times New Roman"/>
+          <w:noProof/>
+          <w:sz w:val="22"/>
+          <w:szCs w:val="22"/>
+        </w:rPr>
+        <w:fldChar w:fldCharType="end"/>
+      </w:r>
+      <w:r>
+        <w:rPr>
+          <w:rFonts w:ascii="Times New Roman" w:hAnsi="Times New Roman" w:cs="Times New Roman"/>
+          <w:sz w:val="22"/>
+          <w:szCs w:val="22"/>
+        </w:rPr>
+        <w:t xml:space="preserve"> - Porównanie </w:t>
+      </w:r>
+      <w:r>
+        <w:rPr>
+          <w:rFonts w:ascii="Times New Roman" w:hAnsi="Times New Roman" w:cs="Times New Roman"/>
+          <w:sz w:val="22"/>
+          <w:szCs w:val="22"/>
+        </w:rPr>
+        <w:t xml:space="preserve">efektywności obu </w:t>
+      </w:r>
+      <w:r>
+        <w:rPr>
+          <w:rFonts w:ascii="Times New Roman" w:hAnsi="Times New Roman" w:cs="Times New Roman"/>
+          <w:sz w:val="22"/>
+          <w:szCs w:val="22"/>
+        </w:rPr>
+        <w:t>narzędzi</w:t>
       </w:r>
     </w:p>
     <w:p>
@@ -3830,8 +3674,84 @@
         <w:rPr>
           <w:rFonts w:ascii="Times New Roman" w:eastAsia="Times New Roman" w:hAnsi="Times New Roman" w:cs="Times New Roman"/>
           <w:b/>
-          <w:sz w:val="24"/>
-          <w:szCs w:val="24"/>
+          <w:lang w:eastAsia="pl-PL"/>
+        </w:rPr>
+      </w:pPr>
+    </w:p>
+    <w:p>
+      <w:pPr>
+        <w:spacing w:after="0" w:line="240" w:lineRule="auto"/>
+        <w:ind w:left="360"/>
+        <w:rPr>
+          <w:rFonts w:ascii="Times New Roman" w:eastAsia="Times New Roman" w:hAnsi="Times New Roman" w:cs="Times New Roman"/>
+          <w:lang w:eastAsia="pl-PL"/>
+        </w:rPr>
+      </w:pPr>
+      <w:r>
+        <w:rPr>
+          <w:rFonts w:ascii="Times New Roman" w:eastAsia="Times New Roman" w:hAnsi="Times New Roman" w:cs="Times New Roman"/>
+          <w:b/>
+          <w:lang w:eastAsia="pl-PL"/>
+        </w:rPr>
+        <w:tab/>
+      </w:r>
+      <w:r>
+        <w:rPr>
+          <w:rFonts w:ascii="Times New Roman" w:eastAsia="Times New Roman" w:hAnsi="Times New Roman" w:cs="Times New Roman"/>
+          <w:lang w:eastAsia="pl-PL"/>
+        </w:rPr>
+        <w:t xml:space="preserve">W pierwszym teście oba narzędzia sprawdziły się z ponad 94% efektywnością. Dictation.io sprawdziło się dokładnie tak samo dobrze i w przypadku głosu żeńskiego jak i męskiego, </w:t>
+      </w:r>
+      <w:proofErr w:type="spellStart"/>
+      <w:r>
+        <w:rPr>
+          <w:rFonts w:ascii="Times New Roman" w:eastAsia="Times New Roman" w:hAnsi="Times New Roman" w:cs="Times New Roman"/>
+          <w:lang w:eastAsia="pl-PL"/>
+        </w:rPr>
+        <w:t>Speechnotes</w:t>
+      </w:r>
+      <w:proofErr w:type="spellEnd"/>
+      <w:r>
+        <w:rPr>
+          <w:rFonts w:ascii="Times New Roman" w:eastAsia="Times New Roman" w:hAnsi="Times New Roman" w:cs="Times New Roman"/>
+          <w:lang w:eastAsia="pl-PL"/>
+        </w:rPr>
+        <w:t xml:space="preserve"> natomiast wykazał perfekcyjny wynik dla głosu męskiego oraz niewielką ilość pomyłek dla żeńskiego.</w:t>
+      </w:r>
+    </w:p>
+    <w:p>
+      <w:pPr>
+        <w:spacing w:after="0" w:line="240" w:lineRule="auto"/>
+        <w:ind w:left="360"/>
+        <w:rPr>
+          <w:rFonts w:ascii="Times New Roman" w:eastAsia="Times New Roman" w:hAnsi="Times New Roman" w:cs="Times New Roman"/>
+          <w:lang w:eastAsia="pl-PL"/>
+        </w:rPr>
+      </w:pPr>
+    </w:p>
+    <w:p>
+      <w:pPr>
+        <w:spacing w:after="0" w:line="240" w:lineRule="auto"/>
+        <w:ind w:left="360"/>
+        <w:rPr>
+          <w:rFonts w:ascii="Times New Roman" w:eastAsia="Times New Roman" w:hAnsi="Times New Roman" w:cs="Times New Roman"/>
+          <w:lang w:eastAsia="pl-PL"/>
+        </w:rPr>
+      </w:pPr>
+      <w:r>
+        <w:rPr>
+          <w:rFonts w:ascii="Times New Roman" w:eastAsia="Times New Roman" w:hAnsi="Times New Roman" w:cs="Times New Roman"/>
+          <w:lang w:eastAsia="pl-PL"/>
+        </w:rPr>
+        <w:t>Najtrudniejszym słowem do rozpoznania okazało się słowo „Wszystko”</w:t>
+      </w:r>
+    </w:p>
+    <w:p>
+      <w:pPr>
+        <w:spacing w:after="0" w:line="240" w:lineRule="auto"/>
+        <w:ind w:left="360"/>
+        <w:rPr>
+          <w:rFonts w:ascii="Times New Roman" w:eastAsia="Times New Roman" w:hAnsi="Times New Roman" w:cs="Times New Roman"/>
           <w:lang w:eastAsia="pl-PL"/>
         </w:rPr>
       </w:pPr>
@@ -3848,8 +3768,6 @@
         <w:rPr>
           <w:rFonts w:ascii="Times New Roman" w:eastAsia="Times New Roman" w:hAnsi="Times New Roman" w:cs="Times New Roman"/>
           <w:b/>
-          <w:sz w:val="28"/>
-          <w:szCs w:val="24"/>
           <w:lang w:eastAsia="pl-PL"/>
         </w:rPr>
       </w:pPr>
@@ -3858,8 +3776,6 @@
         <w:rPr>
           <w:rFonts w:ascii="Times New Roman" w:eastAsia="Times New Roman" w:hAnsi="Times New Roman" w:cs="Times New Roman"/>
           <w:b/>
-          <w:sz w:val="28"/>
-          <w:szCs w:val="24"/>
           <w:lang w:eastAsia="pl-PL"/>
         </w:rPr>
         <w:t>Proste kilkuwyrazowe zdania</w:t>
@@ -3873,8 +3789,6 @@
         <w:rPr>
           <w:rFonts w:ascii="Times New Roman" w:eastAsia="Times New Roman" w:hAnsi="Times New Roman" w:cs="Times New Roman"/>
           <w:b/>
-          <w:sz w:val="24"/>
-          <w:szCs w:val="24"/>
           <w:lang w:eastAsia="pl-PL"/>
         </w:rPr>
       </w:pPr>
@@ -3883,31 +3797,23 @@
       <w:pPr>
         <w:rPr>
           <w:rFonts w:ascii="Times New Roman" w:hAnsi="Times New Roman" w:cs="Times New Roman"/>
-          <w:sz w:val="24"/>
-          <w:szCs w:val="24"/>
-        </w:rPr>
-      </w:pPr>
-      <w:r>
-        <w:rPr>
-          <w:rFonts w:ascii="Times New Roman" w:hAnsi="Times New Roman" w:cs="Times New Roman"/>
-          <w:sz w:val="24"/>
-          <w:szCs w:val="24"/>
+        </w:rPr>
+      </w:pPr>
+      <w:r>
+        <w:rPr>
+          <w:rFonts w:ascii="Times New Roman" w:hAnsi="Times New Roman" w:cs="Times New Roman"/>
         </w:rPr>
         <w:t>D</w:t>
       </w:r>
       <w:r>
         <w:rPr>
           <w:rFonts w:ascii="Times New Roman" w:hAnsi="Times New Roman" w:cs="Times New Roman"/>
-          <w:sz w:val="24"/>
-          <w:szCs w:val="24"/>
         </w:rPr>
         <w:t>o badań</w:t>
       </w:r>
       <w:r>
         <w:rPr>
           <w:rFonts w:ascii="Times New Roman" w:hAnsi="Times New Roman" w:cs="Times New Roman"/>
-          <w:sz w:val="24"/>
-          <w:szCs w:val="24"/>
         </w:rPr>
         <w:t xml:space="preserve"> wybrano następujące zdania:</w:t>
       </w:r>
@@ -3921,16 +3827,12 @@
         </w:numPr>
         <w:rPr>
           <w:rFonts w:ascii="Times New Roman" w:hAnsi="Times New Roman" w:cs="Times New Roman"/>
-          <w:sz w:val="24"/>
-          <w:szCs w:val="24"/>
         </w:rPr>
       </w:pPr>
       <w:proofErr w:type="spellStart"/>
       <w:r>
         <w:rPr>
           <w:rFonts w:ascii="Times New Roman" w:hAnsi="Times New Roman" w:cs="Times New Roman"/>
-          <w:sz w:val="24"/>
-          <w:szCs w:val="24"/>
         </w:rPr>
         <w:t>ala</w:t>
       </w:r>
@@ -3938,8 +3840,6 @@
       <w:r>
         <w:rPr>
           <w:rFonts w:ascii="Times New Roman" w:hAnsi="Times New Roman" w:cs="Times New Roman"/>
-          <w:sz w:val="24"/>
-          <w:szCs w:val="24"/>
         </w:rPr>
         <w:t xml:space="preserve"> ma kota</w:t>
       </w:r>
@@ -3953,15 +3853,11 @@
         </w:numPr>
         <w:rPr>
           <w:rFonts w:ascii="Times New Roman" w:hAnsi="Times New Roman" w:cs="Times New Roman"/>
-          <w:sz w:val="24"/>
-          <w:szCs w:val="24"/>
-        </w:rPr>
-      </w:pPr>
-      <w:r>
-        <w:rPr>
-          <w:rFonts w:ascii="Times New Roman" w:hAnsi="Times New Roman" w:cs="Times New Roman"/>
-          <w:sz w:val="24"/>
-          <w:szCs w:val="24"/>
+        </w:rPr>
+      </w:pPr>
+      <w:r>
+        <w:rPr>
+          <w:rFonts w:ascii="Times New Roman" w:hAnsi="Times New Roman" w:cs="Times New Roman"/>
         </w:rPr>
         <w:t>lubię placki</w:t>
       </w:r>
@@ -3975,15 +3871,11 @@
         </w:numPr>
         <w:rPr>
           <w:rFonts w:ascii="Times New Roman" w:hAnsi="Times New Roman" w:cs="Times New Roman"/>
-          <w:sz w:val="24"/>
-          <w:szCs w:val="24"/>
-        </w:rPr>
-      </w:pPr>
-      <w:r>
-        <w:rPr>
-          <w:rFonts w:ascii="Times New Roman" w:hAnsi="Times New Roman" w:cs="Times New Roman"/>
-          <w:sz w:val="24"/>
-          <w:szCs w:val="24"/>
+        </w:rPr>
+      </w:pPr>
+      <w:r>
+        <w:rPr>
+          <w:rFonts w:ascii="Times New Roman" w:hAnsi="Times New Roman" w:cs="Times New Roman"/>
         </w:rPr>
         <w:t>jaka jest pogoda</w:t>
       </w:r>
@@ -3997,15 +3889,11 @@
         </w:numPr>
         <w:rPr>
           <w:rFonts w:ascii="Times New Roman" w:hAnsi="Times New Roman" w:cs="Times New Roman"/>
-          <w:sz w:val="24"/>
-          <w:szCs w:val="24"/>
-        </w:rPr>
-      </w:pPr>
-      <w:r>
-        <w:rPr>
-          <w:rFonts w:ascii="Times New Roman" w:hAnsi="Times New Roman" w:cs="Times New Roman"/>
-          <w:sz w:val="24"/>
-          <w:szCs w:val="24"/>
+        </w:rPr>
+      </w:pPr>
+      <w:r>
+        <w:rPr>
+          <w:rFonts w:ascii="Times New Roman" w:hAnsi="Times New Roman" w:cs="Times New Roman"/>
         </w:rPr>
         <w:t>ile masz lat</w:t>
       </w:r>
@@ -4019,15 +3907,11 @@
         </w:numPr>
         <w:rPr>
           <w:rFonts w:ascii="Times New Roman" w:hAnsi="Times New Roman" w:cs="Times New Roman"/>
-          <w:sz w:val="24"/>
-          <w:szCs w:val="24"/>
-        </w:rPr>
-      </w:pPr>
-      <w:r>
-        <w:rPr>
-          <w:rFonts w:ascii="Times New Roman" w:hAnsi="Times New Roman" w:cs="Times New Roman"/>
-          <w:sz w:val="24"/>
-          <w:szCs w:val="24"/>
+        </w:rPr>
+      </w:pPr>
+      <w:r>
+        <w:rPr>
+          <w:rFonts w:ascii="Times New Roman" w:hAnsi="Times New Roman" w:cs="Times New Roman"/>
         </w:rPr>
         <w:t>jak się masz</w:t>
       </w:r>
@@ -4041,15 +3925,11 @@
         </w:numPr>
         <w:rPr>
           <w:rFonts w:ascii="Times New Roman" w:hAnsi="Times New Roman" w:cs="Times New Roman"/>
-          <w:sz w:val="24"/>
-          <w:szCs w:val="24"/>
-        </w:rPr>
-      </w:pPr>
-      <w:r>
-        <w:rPr>
-          <w:rFonts w:ascii="Times New Roman" w:hAnsi="Times New Roman" w:cs="Times New Roman"/>
-          <w:sz w:val="24"/>
-          <w:szCs w:val="24"/>
+        </w:rPr>
+      </w:pPr>
+      <w:r>
+        <w:rPr>
+          <w:rFonts w:ascii="Times New Roman" w:hAnsi="Times New Roman" w:cs="Times New Roman"/>
         </w:rPr>
         <w:t>muszę powiesić pranie</w:t>
       </w:r>
@@ -4063,15 +3943,11 @@
         </w:numPr>
         <w:rPr>
           <w:rFonts w:ascii="Times New Roman" w:hAnsi="Times New Roman" w:cs="Times New Roman"/>
-          <w:sz w:val="24"/>
-          <w:szCs w:val="24"/>
-        </w:rPr>
-      </w:pPr>
-      <w:r>
-        <w:rPr>
-          <w:rFonts w:ascii="Times New Roman" w:hAnsi="Times New Roman" w:cs="Times New Roman"/>
-          <w:sz w:val="24"/>
-          <w:szCs w:val="24"/>
+        </w:rPr>
+      </w:pPr>
+      <w:r>
+        <w:rPr>
+          <w:rFonts w:ascii="Times New Roman" w:hAnsi="Times New Roman" w:cs="Times New Roman"/>
         </w:rPr>
         <w:t>Tomek lubi biegać rankiem</w:t>
       </w:r>
@@ -4085,15 +3961,11 @@
         </w:numPr>
         <w:rPr>
           <w:rFonts w:ascii="Times New Roman" w:hAnsi="Times New Roman" w:cs="Times New Roman"/>
-          <w:sz w:val="24"/>
-          <w:szCs w:val="24"/>
-        </w:rPr>
-      </w:pPr>
-      <w:r>
-        <w:rPr>
-          <w:rFonts w:ascii="Times New Roman" w:hAnsi="Times New Roman" w:cs="Times New Roman"/>
-          <w:sz w:val="24"/>
-          <w:szCs w:val="24"/>
+        </w:rPr>
+      </w:pPr>
+      <w:r>
+        <w:rPr>
+          <w:rFonts w:ascii="Times New Roman" w:hAnsi="Times New Roman" w:cs="Times New Roman"/>
         </w:rPr>
         <w:t>jutro idę na zakupy</w:t>
       </w:r>
@@ -4107,17 +3979,12 @@
         </w:numPr>
         <w:rPr>
           <w:rFonts w:ascii="Times New Roman" w:hAnsi="Times New Roman" w:cs="Times New Roman"/>
-          <w:sz w:val="24"/>
-          <w:szCs w:val="24"/>
-        </w:rPr>
-      </w:pPr>
-      <w:r>
-        <w:rPr>
-          <w:rFonts w:ascii="Times New Roman" w:hAnsi="Times New Roman" w:cs="Times New Roman"/>
-          <w:sz w:val="24"/>
-          <w:szCs w:val="24"/>
-        </w:rPr>
-        <w:lastRenderedPageBreak/>
+        </w:rPr>
+      </w:pPr>
+      <w:r>
+        <w:rPr>
+          <w:rFonts w:ascii="Times New Roman" w:hAnsi="Times New Roman" w:cs="Times New Roman"/>
+        </w:rPr>
         <w:t>ile kosztuje bilet miesięczny</w:t>
       </w:r>
     </w:p>
@@ -4130,15 +3997,11 @@
         </w:numPr>
         <w:rPr>
           <w:rFonts w:ascii="Times New Roman" w:hAnsi="Times New Roman" w:cs="Times New Roman"/>
-          <w:sz w:val="24"/>
-          <w:szCs w:val="24"/>
-        </w:rPr>
-      </w:pPr>
-      <w:r>
-        <w:rPr>
-          <w:rFonts w:ascii="Times New Roman" w:hAnsi="Times New Roman" w:cs="Times New Roman"/>
-          <w:sz w:val="24"/>
-          <w:szCs w:val="24"/>
+        </w:rPr>
+      </w:pPr>
+      <w:r>
+        <w:rPr>
+          <w:rFonts w:ascii="Times New Roman" w:hAnsi="Times New Roman" w:cs="Times New Roman"/>
         </w:rPr>
         <w:t>Styczeń to najzimniejszy miesiąc</w:t>
       </w:r>
@@ -4152,15 +4015,11 @@
         </w:numPr>
         <w:rPr>
           <w:rFonts w:ascii="Times New Roman" w:hAnsi="Times New Roman" w:cs="Times New Roman"/>
-          <w:sz w:val="24"/>
-          <w:szCs w:val="24"/>
-        </w:rPr>
-      </w:pPr>
-      <w:r>
-        <w:rPr>
-          <w:rFonts w:ascii="Times New Roman" w:hAnsi="Times New Roman" w:cs="Times New Roman"/>
-          <w:sz w:val="24"/>
-          <w:szCs w:val="24"/>
+        </w:rPr>
+      </w:pPr>
+      <w:r>
+        <w:rPr>
+          <w:rFonts w:ascii="Times New Roman" w:hAnsi="Times New Roman" w:cs="Times New Roman"/>
         </w:rPr>
         <w:t>Jutro rano idę na uczelnię</w:t>
       </w:r>
@@ -4174,15 +4033,11 @@
         </w:numPr>
         <w:rPr>
           <w:rFonts w:ascii="Times New Roman" w:hAnsi="Times New Roman" w:cs="Times New Roman"/>
-          <w:sz w:val="24"/>
-          <w:szCs w:val="24"/>
-        </w:rPr>
-      </w:pPr>
-      <w:r>
-        <w:rPr>
-          <w:rFonts w:ascii="Times New Roman" w:hAnsi="Times New Roman" w:cs="Times New Roman"/>
-          <w:sz w:val="24"/>
-          <w:szCs w:val="24"/>
+        </w:rPr>
+      </w:pPr>
+      <w:r>
+        <w:rPr>
+          <w:rFonts w:ascii="Times New Roman" w:hAnsi="Times New Roman" w:cs="Times New Roman"/>
         </w:rPr>
         <w:t>Kasia je śniadanie wczesnym rankiem</w:t>
       </w:r>
@@ -4191,23 +4046,17 @@
       <w:pPr>
         <w:rPr>
           <w:rFonts w:ascii="Times New Roman" w:hAnsi="Times New Roman" w:cs="Times New Roman"/>
-          <w:sz w:val="24"/>
-          <w:szCs w:val="24"/>
-        </w:rPr>
-      </w:pPr>
-      <w:r>
-        <w:rPr>
-          <w:rFonts w:ascii="Times New Roman" w:hAnsi="Times New Roman" w:cs="Times New Roman"/>
-          <w:sz w:val="24"/>
-          <w:szCs w:val="24"/>
-        </w:rPr>
-        <w:t>Każde ze zdań było wypowiadane, w taki sposób, że było słuchać ich odosobnienie. Zgodnie z założeniami każde z trzech wybranych narzędzi zostało poddanie próbie 6</w:t>
-      </w:r>
-      <w:r>
-        <w:rPr>
-          <w:rFonts w:ascii="Times New Roman" w:hAnsi="Times New Roman" w:cs="Times New Roman"/>
-          <w:sz w:val="24"/>
-          <w:szCs w:val="24"/>
+        </w:rPr>
+      </w:pPr>
+      <w:r>
+        <w:rPr>
+          <w:rFonts w:ascii="Times New Roman" w:hAnsi="Times New Roman" w:cs="Times New Roman"/>
+        </w:rPr>
+        <w:t>Każde ze zdań było wypowiadane, w taki sposób, że było słuchać ich odosobnienie. Zgodnie z założeniami każde z wybranych narzędzi zostało poddanie próbie 6</w:t>
+      </w:r>
+      <w:r>
+        <w:rPr>
+          <w:rFonts w:ascii="Times New Roman" w:hAnsi="Times New Roman" w:cs="Times New Roman"/>
         </w:rPr>
         <w:noBreakHyphen/>
         <w:t xml:space="preserve">krotnie, to jest zarówno głos męski i żeński powtórzono trzykrotnie, dla wyeliminowana błędów. </w:t>
@@ -4217,32 +4066,41 @@
       <w:pPr>
         <w:rPr>
           <w:rFonts w:ascii="Times New Roman" w:hAnsi="Times New Roman" w:cs="Times New Roman"/>
-          <w:sz w:val="24"/>
-          <w:szCs w:val="24"/>
-        </w:rPr>
-      </w:pPr>
-      <w:r>
-        <w:rPr>
-          <w:rFonts w:ascii="Times New Roman" w:hAnsi="Times New Roman" w:cs="Times New Roman"/>
-          <w:sz w:val="24"/>
-          <w:szCs w:val="24"/>
-        </w:rPr>
-        <w:t xml:space="preserve">Miarą mierzącą skuteczność wypowiedzianych zdań było to, czy całe zdanie zostało prawidłowo przetłumaczone. Są to krótkie zdania, dlatego zdecydowaliśmy się na takie porównanie. W celu ułatwienia porównania, wszystkie wyrazy w zdaniu składały się z małych liter, a zdania zostały pozbawione znaków interpunkcyjnych, ponieważ, te narzędzia, nie rozpoznają tych znaków. </w:t>
-      </w:r>
-    </w:p>
-    <w:p>
-      <w:pPr>
+        </w:rPr>
+      </w:pPr>
+      <w:r>
+        <w:rPr>
+          <w:rFonts w:ascii="Times New Roman" w:hAnsi="Times New Roman" w:cs="Times New Roman"/>
+        </w:rPr>
+        <w:t>Miarą mierzącą skuteczność wypowiedzianych zdań było to, czy całe zdanie zostało prawidłowo przetłumaczone. Są to krótkie zdania, dlatego zdecydowaliśmy się na takie porównanie. W celu ułatwienia porównania, zdania zostały pozbawione znaków interpunkcyjnych, ponieważ, te narzędzia</w:t>
+      </w:r>
+      <w:r>
+        <w:rPr>
+          <w:rFonts w:ascii="Times New Roman" w:hAnsi="Times New Roman" w:cs="Times New Roman"/>
+        </w:rPr>
+        <w:t xml:space="preserve"> ich nie rozpoznają.</w:t>
+      </w:r>
+      <w:r>
+        <w:rPr>
+          <w:rFonts w:ascii="Times New Roman" w:hAnsi="Times New Roman" w:cs="Times New Roman"/>
+        </w:rPr>
+        <w:t xml:space="preserve"> </w:t>
+      </w:r>
+    </w:p>
+    <w:p>
+      <w:pPr>
+        <w:keepNext/>
         <w:jc w:val="center"/>
         <w:rPr>
           <w:rFonts w:ascii="Times New Roman" w:hAnsi="Times New Roman" w:cs="Times New Roman"/>
-          <w:sz w:val="24"/>
-          <w:szCs w:val="24"/>
-        </w:rPr>
-      </w:pPr>
-      <w:r>
-        <w:rPr>
+        </w:rPr>
+      </w:pPr>
+      <w:r>
+        <w:rPr>
+          <w:rFonts w:ascii="Times New Roman" w:hAnsi="Times New Roman" w:cs="Times New Roman"/>
           <w:noProof/>
         </w:rPr>
+        <w:lastRenderedPageBreak/>
         <w:drawing>
           <wp:inline distT="0" distB="0" distL="0" distR="0" wp14:anchorId="065A4351" wp14:editId="4FD53D69">
             <wp:extent cx="4572000" cy="2743200"/>
@@ -4266,15 +4124,83 @@
     </w:p>
     <w:p>
       <w:pPr>
+        <w:pStyle w:val="Legenda"/>
         <w:jc w:val="center"/>
         <w:rPr>
           <w:rFonts w:ascii="Times New Roman" w:hAnsi="Times New Roman" w:cs="Times New Roman"/>
-          <w:sz w:val="24"/>
-          <w:szCs w:val="24"/>
-        </w:rPr>
-      </w:pPr>
-      <w:r>
-        <w:rPr>
+          <w:sz w:val="22"/>
+          <w:szCs w:val="22"/>
+        </w:rPr>
+      </w:pPr>
+      <w:r>
+        <w:rPr>
+          <w:rFonts w:ascii="Times New Roman" w:hAnsi="Times New Roman" w:cs="Times New Roman"/>
+          <w:sz w:val="22"/>
+          <w:szCs w:val="22"/>
+        </w:rPr>
+        <w:t xml:space="preserve">Rysunek </w:t>
+      </w:r>
+      <w:r>
+        <w:rPr>
+          <w:rFonts w:ascii="Times New Roman" w:hAnsi="Times New Roman" w:cs="Times New Roman"/>
+          <w:sz w:val="22"/>
+          <w:szCs w:val="22"/>
+        </w:rPr>
+        <w:fldChar w:fldCharType="begin"/>
+      </w:r>
+      <w:r>
+        <w:rPr>
+          <w:rFonts w:ascii="Times New Roman" w:hAnsi="Times New Roman" w:cs="Times New Roman"/>
+          <w:sz w:val="22"/>
+          <w:szCs w:val="22"/>
+        </w:rPr>
+        <w:instrText xml:space="preserve"> SEQ Rysunek \* ARABIC </w:instrText>
+      </w:r>
+      <w:r>
+        <w:rPr>
+          <w:rFonts w:ascii="Times New Roman" w:hAnsi="Times New Roman" w:cs="Times New Roman"/>
+          <w:sz w:val="22"/>
+          <w:szCs w:val="22"/>
+        </w:rPr>
+        <w:fldChar w:fldCharType="separate"/>
+      </w:r>
+      <w:r>
+        <w:rPr>
+          <w:rFonts w:ascii="Times New Roman" w:hAnsi="Times New Roman" w:cs="Times New Roman"/>
+          <w:noProof/>
+          <w:sz w:val="22"/>
+          <w:szCs w:val="22"/>
+        </w:rPr>
+        <w:t>4</w:t>
+      </w:r>
+      <w:r>
+        <w:rPr>
+          <w:rFonts w:ascii="Times New Roman" w:hAnsi="Times New Roman" w:cs="Times New Roman"/>
+          <w:sz w:val="22"/>
+          <w:szCs w:val="22"/>
+        </w:rPr>
+        <w:fldChar w:fldCharType="end"/>
+      </w:r>
+      <w:r>
+        <w:rPr>
+          <w:rFonts w:ascii="Times New Roman" w:hAnsi="Times New Roman" w:cs="Times New Roman"/>
+          <w:sz w:val="22"/>
+          <w:szCs w:val="22"/>
+        </w:rPr>
+        <w:t xml:space="preserve"> - Pomiar zdań (Dictation.io)</w:t>
+      </w:r>
+    </w:p>
+    <w:p>
+      <w:pPr>
+        <w:keepNext/>
+        <w:jc w:val="center"/>
+        <w:rPr>
+          <w:rFonts w:ascii="Times New Roman" w:hAnsi="Times New Roman" w:cs="Times New Roman"/>
+        </w:rPr>
+      </w:pPr>
+      <w:r>
+        <w:rPr>
+          <w:rFonts w:ascii="Times New Roman" w:hAnsi="Times New Roman" w:cs="Times New Roman"/>
           <w:noProof/>
         </w:rPr>
         <w:drawing>
@@ -4300,15 +4226,101 @@
     </w:p>
     <w:p>
       <w:pPr>
+        <w:pStyle w:val="Legenda"/>
         <w:jc w:val="center"/>
         <w:rPr>
           <w:rFonts w:ascii="Times New Roman" w:hAnsi="Times New Roman" w:cs="Times New Roman"/>
-          <w:sz w:val="24"/>
-          <w:szCs w:val="24"/>
-        </w:rPr>
-      </w:pPr>
-      <w:r>
-        <w:rPr>
+          <w:sz w:val="22"/>
+          <w:szCs w:val="22"/>
+        </w:rPr>
+      </w:pPr>
+      <w:r>
+        <w:rPr>
+          <w:rFonts w:ascii="Times New Roman" w:hAnsi="Times New Roman" w:cs="Times New Roman"/>
+          <w:sz w:val="22"/>
+          <w:szCs w:val="22"/>
+        </w:rPr>
+        <w:t xml:space="preserve">Rysunek </w:t>
+      </w:r>
+      <w:r>
+        <w:rPr>
+          <w:rFonts w:ascii="Times New Roman" w:hAnsi="Times New Roman" w:cs="Times New Roman"/>
+          <w:sz w:val="22"/>
+          <w:szCs w:val="22"/>
+        </w:rPr>
+        <w:fldChar w:fldCharType="begin"/>
+      </w:r>
+      <w:r>
+        <w:rPr>
+          <w:rFonts w:ascii="Times New Roman" w:hAnsi="Times New Roman" w:cs="Times New Roman"/>
+          <w:sz w:val="22"/>
+          <w:szCs w:val="22"/>
+        </w:rPr>
+        <w:instrText xml:space="preserve"> SEQ Rysunek \* ARABIC </w:instrText>
+      </w:r>
+      <w:r>
+        <w:rPr>
+          <w:rFonts w:ascii="Times New Roman" w:hAnsi="Times New Roman" w:cs="Times New Roman"/>
+          <w:sz w:val="22"/>
+          <w:szCs w:val="22"/>
+        </w:rPr>
+        <w:fldChar w:fldCharType="separate"/>
+      </w:r>
+      <w:r>
+        <w:rPr>
+          <w:rFonts w:ascii="Times New Roman" w:hAnsi="Times New Roman" w:cs="Times New Roman"/>
+          <w:noProof/>
+          <w:sz w:val="22"/>
+          <w:szCs w:val="22"/>
+        </w:rPr>
+        <w:t>5</w:t>
+      </w:r>
+      <w:r>
+        <w:rPr>
+          <w:rFonts w:ascii="Times New Roman" w:hAnsi="Times New Roman" w:cs="Times New Roman"/>
+          <w:sz w:val="22"/>
+          <w:szCs w:val="22"/>
+        </w:rPr>
+        <w:fldChar w:fldCharType="end"/>
+      </w:r>
+      <w:r>
+        <w:rPr>
+          <w:rFonts w:ascii="Times New Roman" w:hAnsi="Times New Roman" w:cs="Times New Roman"/>
+          <w:sz w:val="22"/>
+          <w:szCs w:val="22"/>
+        </w:rPr>
+        <w:t xml:space="preserve"> - Pomiar zdań (</w:t>
+      </w:r>
+      <w:proofErr w:type="spellStart"/>
+      <w:r>
+        <w:rPr>
+          <w:rFonts w:ascii="Times New Roman" w:hAnsi="Times New Roman" w:cs="Times New Roman"/>
+          <w:sz w:val="22"/>
+          <w:szCs w:val="22"/>
+        </w:rPr>
+        <w:t>Speechnotes</w:t>
+      </w:r>
+      <w:proofErr w:type="spellEnd"/>
+      <w:r>
+        <w:rPr>
+          <w:rFonts w:ascii="Times New Roman" w:hAnsi="Times New Roman" w:cs="Times New Roman"/>
+          <w:sz w:val="22"/>
+          <w:szCs w:val="22"/>
+        </w:rPr>
+        <w:t>)</w:t>
+      </w:r>
+    </w:p>
+    <w:p>
+      <w:pPr>
+        <w:keepNext/>
+        <w:jc w:val="center"/>
+        <w:rPr>
+          <w:rFonts w:ascii="Times New Roman" w:hAnsi="Times New Roman" w:cs="Times New Roman"/>
+        </w:rPr>
+      </w:pPr>
+      <w:r>
+        <w:rPr>
+          <w:rFonts w:ascii="Times New Roman" w:hAnsi="Times New Roman" w:cs="Times New Roman"/>
           <w:noProof/>
         </w:rPr>
         <w:lastRenderedPageBreak/>
@@ -4335,13 +4347,113 @@
     </w:p>
     <w:p>
       <w:pPr>
+        <w:pStyle w:val="Legenda"/>
+        <w:jc w:val="center"/>
+        <w:rPr>
+          <w:rFonts w:ascii="Times New Roman" w:hAnsi="Times New Roman" w:cs="Times New Roman"/>
+          <w:sz w:val="22"/>
+          <w:szCs w:val="22"/>
+        </w:rPr>
+      </w:pPr>
+      <w:r>
+        <w:rPr>
+          <w:rFonts w:ascii="Times New Roman" w:hAnsi="Times New Roman" w:cs="Times New Roman"/>
+          <w:sz w:val="22"/>
+          <w:szCs w:val="22"/>
+        </w:rPr>
+        <w:t xml:space="preserve">Rysunek </w:t>
+      </w:r>
+      <w:r>
+        <w:rPr>
+          <w:rFonts w:ascii="Times New Roman" w:hAnsi="Times New Roman" w:cs="Times New Roman"/>
+          <w:sz w:val="22"/>
+          <w:szCs w:val="22"/>
+        </w:rPr>
+        <w:fldChar w:fldCharType="begin"/>
+      </w:r>
+      <w:r>
+        <w:rPr>
+          <w:rFonts w:ascii="Times New Roman" w:hAnsi="Times New Roman" w:cs="Times New Roman"/>
+          <w:sz w:val="22"/>
+          <w:szCs w:val="22"/>
+        </w:rPr>
+        <w:instrText xml:space="preserve"> SEQ Rysunek \* ARABIC </w:instrText>
+      </w:r>
+      <w:r>
+        <w:rPr>
+          <w:rFonts w:ascii="Times New Roman" w:hAnsi="Times New Roman" w:cs="Times New Roman"/>
+          <w:sz w:val="22"/>
+          <w:szCs w:val="22"/>
+        </w:rPr>
+        <w:fldChar w:fldCharType="separate"/>
+      </w:r>
+      <w:r>
+        <w:rPr>
+          <w:rFonts w:ascii="Times New Roman" w:hAnsi="Times New Roman" w:cs="Times New Roman"/>
+          <w:noProof/>
+          <w:sz w:val="22"/>
+          <w:szCs w:val="22"/>
+        </w:rPr>
+        <w:t>6</w:t>
+      </w:r>
+      <w:r>
+        <w:rPr>
+          <w:rFonts w:ascii="Times New Roman" w:hAnsi="Times New Roman" w:cs="Times New Roman"/>
+          <w:sz w:val="22"/>
+          <w:szCs w:val="22"/>
+        </w:rPr>
+        <w:fldChar w:fldCharType="end"/>
+      </w:r>
+      <w:r>
+        <w:rPr>
+          <w:rFonts w:ascii="Times New Roman" w:hAnsi="Times New Roman" w:cs="Times New Roman"/>
+          <w:sz w:val="22"/>
+          <w:szCs w:val="22"/>
+        </w:rPr>
+        <w:t xml:space="preserve"> - Porównanie efektywności obu narzędzi</w:t>
+      </w:r>
+    </w:p>
+    <w:p>
+      <w:pPr>
         <w:spacing w:after="0" w:line="240" w:lineRule="auto"/>
         <w:ind w:left="360"/>
         <w:rPr>
           <w:rFonts w:ascii="Times New Roman" w:eastAsia="Times New Roman" w:hAnsi="Times New Roman" w:cs="Times New Roman"/>
           <w:b/>
-          <w:sz w:val="24"/>
-          <w:szCs w:val="24"/>
+          <w:lang w:eastAsia="pl-PL"/>
+        </w:rPr>
+      </w:pPr>
+    </w:p>
+    <w:p>
+      <w:pPr>
+        <w:spacing w:after="0" w:line="240" w:lineRule="auto"/>
+        <w:ind w:firstLine="360"/>
+        <w:rPr>
+          <w:rFonts w:ascii="Times New Roman" w:eastAsia="Times New Roman" w:hAnsi="Times New Roman" w:cs="Times New Roman"/>
+          <w:lang w:eastAsia="pl-PL"/>
+        </w:rPr>
+      </w:pPr>
+      <w:r>
+        <w:rPr>
+          <w:rFonts w:ascii="Times New Roman" w:eastAsia="Times New Roman" w:hAnsi="Times New Roman" w:cs="Times New Roman"/>
+          <w:lang w:eastAsia="pl-PL"/>
+        </w:rPr>
+        <w:t>Jak widać na wykresach jeżeli chodzi o rozpoznawanie całych zdań oba narzędzia sprawdzają się dokładnie tak samo efektywnie. Każde z nich miało większe problemy z rozpoznaniem mowy żeńskiej niż męskiej.</w:t>
+      </w:r>
+      <w:r>
+        <w:rPr>
+          <w:rFonts w:ascii="Times New Roman" w:eastAsia="Times New Roman" w:hAnsi="Times New Roman" w:cs="Times New Roman"/>
+          <w:lang w:eastAsia="pl-PL"/>
+        </w:rPr>
+        <w:t xml:space="preserve"> </w:t>
+      </w:r>
+    </w:p>
+    <w:p>
+      <w:pPr>
+        <w:spacing w:after="0" w:line="240" w:lineRule="auto"/>
+        <w:ind w:left="360"/>
+        <w:rPr>
+          <w:rFonts w:ascii="Times New Roman" w:eastAsia="Times New Roman" w:hAnsi="Times New Roman" w:cs="Times New Roman"/>
           <w:lang w:eastAsia="pl-PL"/>
         </w:rPr>
       </w:pPr>
@@ -4358,8 +4470,6 @@
         <w:rPr>
           <w:rFonts w:ascii="Times New Roman" w:eastAsia="Times New Roman" w:hAnsi="Times New Roman" w:cs="Times New Roman"/>
           <w:b/>
-          <w:sz w:val="28"/>
-          <w:szCs w:val="28"/>
           <w:lang w:eastAsia="pl-PL"/>
         </w:rPr>
       </w:pPr>
@@ -4368,8 +4478,6 @@
         <w:rPr>
           <w:rFonts w:ascii="Times New Roman" w:eastAsia="Times New Roman" w:hAnsi="Times New Roman" w:cs="Times New Roman"/>
           <w:b/>
-          <w:sz w:val="28"/>
-          <w:szCs w:val="28"/>
           <w:lang w:eastAsia="pl-PL"/>
         </w:rPr>
         <w:t>Zaawansowane lingwistycznie wyrazy</w:t>
@@ -4382,8 +4490,6 @@
         <w:rPr>
           <w:rFonts w:ascii="Times New Roman" w:eastAsia="Times New Roman" w:hAnsi="Times New Roman" w:cs="Times New Roman"/>
           <w:b/>
-          <w:sz w:val="24"/>
-          <w:szCs w:val="24"/>
           <w:lang w:eastAsia="pl-PL"/>
         </w:rPr>
       </w:pPr>
@@ -4393,16 +4499,12 @@
         <w:spacing w:after="0" w:line="240" w:lineRule="auto"/>
         <w:rPr>
           <w:rFonts w:ascii="Times New Roman" w:eastAsia="Times New Roman" w:hAnsi="Times New Roman" w:cs="Times New Roman"/>
-          <w:sz w:val="24"/>
-          <w:szCs w:val="24"/>
           <w:lang w:eastAsia="pl-PL"/>
         </w:rPr>
       </w:pPr>
       <w:r>
         <w:rPr>
           <w:rFonts w:ascii="Times New Roman" w:eastAsia="Times New Roman" w:hAnsi="Times New Roman" w:cs="Times New Roman"/>
-          <w:sz w:val="24"/>
-          <w:szCs w:val="24"/>
           <w:lang w:eastAsia="pl-PL"/>
         </w:rPr>
         <w:t>Do badań wybrano następujące słowa:</w:t>
@@ -4418,16 +4520,12 @@
         <w:spacing w:after="0" w:line="240" w:lineRule="auto"/>
         <w:rPr>
           <w:rFonts w:ascii="Times New Roman" w:eastAsia="Times New Roman" w:hAnsi="Times New Roman" w:cs="Times New Roman"/>
-          <w:sz w:val="24"/>
-          <w:szCs w:val="24"/>
           <w:lang w:eastAsia="pl-PL"/>
         </w:rPr>
       </w:pPr>
       <w:r>
         <w:rPr>
           <w:rFonts w:ascii="Times New Roman" w:eastAsia="Times New Roman" w:hAnsi="Times New Roman" w:cs="Times New Roman"/>
-          <w:sz w:val="24"/>
-          <w:szCs w:val="24"/>
           <w:lang w:eastAsia="pl-PL"/>
         </w:rPr>
         <w:t>egzaltacja</w:t>
@@ -4443,16 +4541,12 @@
         <w:spacing w:after="0" w:line="240" w:lineRule="auto"/>
         <w:rPr>
           <w:rFonts w:ascii="Times New Roman" w:eastAsia="Times New Roman" w:hAnsi="Times New Roman" w:cs="Times New Roman"/>
-          <w:sz w:val="24"/>
-          <w:szCs w:val="24"/>
           <w:lang w:eastAsia="pl-PL"/>
         </w:rPr>
       </w:pPr>
       <w:r>
         <w:rPr>
           <w:rFonts w:ascii="Times New Roman" w:eastAsia="Times New Roman" w:hAnsi="Times New Roman" w:cs="Times New Roman"/>
-          <w:sz w:val="24"/>
-          <w:szCs w:val="24"/>
           <w:lang w:eastAsia="pl-PL"/>
         </w:rPr>
         <w:t>pauperyzacja</w:t>
@@ -4468,16 +4562,12 @@
         <w:spacing w:after="0" w:line="240" w:lineRule="auto"/>
         <w:rPr>
           <w:rFonts w:ascii="Times New Roman" w:eastAsia="Times New Roman" w:hAnsi="Times New Roman" w:cs="Times New Roman"/>
-          <w:sz w:val="24"/>
-          <w:szCs w:val="24"/>
           <w:lang w:eastAsia="pl-PL"/>
         </w:rPr>
       </w:pPr>
       <w:r>
         <w:rPr>
           <w:rFonts w:ascii="Times New Roman" w:eastAsia="Times New Roman" w:hAnsi="Times New Roman" w:cs="Times New Roman"/>
-          <w:sz w:val="24"/>
-          <w:szCs w:val="24"/>
           <w:lang w:eastAsia="pl-PL"/>
         </w:rPr>
         <w:t>emancypacja</w:t>
@@ -4493,16 +4583,12 @@
         <w:spacing w:after="0" w:line="240" w:lineRule="auto"/>
         <w:rPr>
           <w:rFonts w:ascii="Times New Roman" w:eastAsia="Times New Roman" w:hAnsi="Times New Roman" w:cs="Times New Roman"/>
-          <w:sz w:val="24"/>
-          <w:szCs w:val="24"/>
           <w:lang w:eastAsia="pl-PL"/>
         </w:rPr>
       </w:pPr>
       <w:r>
         <w:rPr>
           <w:rFonts w:ascii="Times New Roman" w:eastAsia="Times New Roman" w:hAnsi="Times New Roman" w:cs="Times New Roman"/>
-          <w:sz w:val="24"/>
-          <w:szCs w:val="24"/>
           <w:lang w:eastAsia="pl-PL"/>
         </w:rPr>
         <w:t>abominacja</w:t>
@@ -4518,16 +4604,12 @@
         <w:spacing w:after="0" w:line="240" w:lineRule="auto"/>
         <w:rPr>
           <w:rFonts w:ascii="Times New Roman" w:eastAsia="Times New Roman" w:hAnsi="Times New Roman" w:cs="Times New Roman"/>
-          <w:sz w:val="24"/>
-          <w:szCs w:val="24"/>
           <w:lang w:eastAsia="pl-PL"/>
         </w:rPr>
       </w:pPr>
       <w:r>
         <w:rPr>
           <w:rFonts w:ascii="Times New Roman" w:eastAsia="Times New Roman" w:hAnsi="Times New Roman" w:cs="Times New Roman"/>
-          <w:sz w:val="24"/>
-          <w:szCs w:val="24"/>
           <w:lang w:eastAsia="pl-PL"/>
         </w:rPr>
         <w:t>abstrahować</w:t>
@@ -4543,16 +4625,12 @@
         <w:spacing w:after="0" w:line="240" w:lineRule="auto"/>
         <w:rPr>
           <w:rFonts w:ascii="Times New Roman" w:eastAsia="Times New Roman" w:hAnsi="Times New Roman" w:cs="Times New Roman"/>
-          <w:sz w:val="24"/>
-          <w:szCs w:val="24"/>
           <w:lang w:eastAsia="pl-PL"/>
         </w:rPr>
       </w:pPr>
       <w:r>
         <w:rPr>
           <w:rFonts w:ascii="Times New Roman" w:eastAsia="Times New Roman" w:hAnsi="Times New Roman" w:cs="Times New Roman"/>
-          <w:sz w:val="24"/>
-          <w:szCs w:val="24"/>
           <w:lang w:eastAsia="pl-PL"/>
         </w:rPr>
         <w:t>afirmacja</w:t>
@@ -4568,16 +4646,12 @@
         <w:spacing w:after="0" w:line="240" w:lineRule="auto"/>
         <w:rPr>
           <w:rFonts w:ascii="Times New Roman" w:eastAsia="Times New Roman" w:hAnsi="Times New Roman" w:cs="Times New Roman"/>
-          <w:sz w:val="24"/>
-          <w:szCs w:val="24"/>
           <w:lang w:eastAsia="pl-PL"/>
         </w:rPr>
       </w:pPr>
       <w:r>
         <w:rPr>
           <w:rFonts w:ascii="Times New Roman" w:eastAsia="Times New Roman" w:hAnsi="Times New Roman" w:cs="Times New Roman"/>
-          <w:sz w:val="24"/>
-          <w:szCs w:val="24"/>
           <w:lang w:eastAsia="pl-PL"/>
         </w:rPr>
         <w:t>dekapitacja</w:t>
@@ -4593,16 +4667,12 @@
         <w:spacing w:after="0" w:line="240" w:lineRule="auto"/>
         <w:rPr>
           <w:rFonts w:ascii="Times New Roman" w:eastAsia="Times New Roman" w:hAnsi="Times New Roman" w:cs="Times New Roman"/>
-          <w:sz w:val="24"/>
-          <w:szCs w:val="24"/>
           <w:lang w:eastAsia="pl-PL"/>
         </w:rPr>
       </w:pPr>
       <w:r>
         <w:rPr>
           <w:rFonts w:ascii="Times New Roman" w:eastAsia="Times New Roman" w:hAnsi="Times New Roman" w:cs="Times New Roman"/>
-          <w:sz w:val="24"/>
-          <w:szCs w:val="24"/>
           <w:lang w:eastAsia="pl-PL"/>
         </w:rPr>
         <w:t>efemeryczny</w:t>
@@ -4618,16 +4688,12 @@
         <w:spacing w:after="0" w:line="240" w:lineRule="auto"/>
         <w:rPr>
           <w:rFonts w:ascii="Times New Roman" w:eastAsia="Times New Roman" w:hAnsi="Times New Roman" w:cs="Times New Roman"/>
-          <w:sz w:val="24"/>
-          <w:szCs w:val="24"/>
           <w:lang w:eastAsia="pl-PL"/>
         </w:rPr>
       </w:pPr>
       <w:r>
         <w:rPr>
           <w:rFonts w:ascii="Times New Roman" w:eastAsia="Times New Roman" w:hAnsi="Times New Roman" w:cs="Times New Roman"/>
-          <w:sz w:val="24"/>
-          <w:szCs w:val="24"/>
           <w:lang w:eastAsia="pl-PL"/>
         </w:rPr>
         <w:t>egzemplifikacja</w:t>
@@ -4643,16 +4709,12 @@
         <w:spacing w:after="0" w:line="240" w:lineRule="auto"/>
         <w:rPr>
           <w:rFonts w:ascii="Times New Roman" w:eastAsia="Times New Roman" w:hAnsi="Times New Roman" w:cs="Times New Roman"/>
-          <w:sz w:val="24"/>
-          <w:szCs w:val="24"/>
           <w:lang w:eastAsia="pl-PL"/>
         </w:rPr>
       </w:pPr>
       <w:r>
         <w:rPr>
           <w:rFonts w:ascii="Times New Roman" w:eastAsia="Times New Roman" w:hAnsi="Times New Roman" w:cs="Times New Roman"/>
-          <w:sz w:val="24"/>
-          <w:szCs w:val="24"/>
           <w:lang w:eastAsia="pl-PL"/>
         </w:rPr>
         <w:t>immanentny</w:t>
@@ -4668,16 +4730,12 @@
         <w:spacing w:after="0" w:line="240" w:lineRule="auto"/>
         <w:rPr>
           <w:rFonts w:ascii="Times New Roman" w:eastAsia="Times New Roman" w:hAnsi="Times New Roman" w:cs="Times New Roman"/>
-          <w:sz w:val="24"/>
-          <w:szCs w:val="24"/>
           <w:lang w:eastAsia="pl-PL"/>
         </w:rPr>
       </w:pPr>
       <w:r>
         <w:rPr>
           <w:rFonts w:ascii="Times New Roman" w:eastAsia="Times New Roman" w:hAnsi="Times New Roman" w:cs="Times New Roman"/>
-          <w:sz w:val="24"/>
-          <w:szCs w:val="24"/>
           <w:lang w:eastAsia="pl-PL"/>
         </w:rPr>
         <w:t>kognitywistka</w:t>
@@ -4693,16 +4751,12 @@
         <w:spacing w:after="0" w:line="240" w:lineRule="auto"/>
         <w:rPr>
           <w:rFonts w:ascii="Times New Roman" w:eastAsia="Times New Roman" w:hAnsi="Times New Roman" w:cs="Times New Roman"/>
-          <w:sz w:val="24"/>
-          <w:szCs w:val="24"/>
           <w:lang w:eastAsia="pl-PL"/>
         </w:rPr>
       </w:pPr>
       <w:r>
         <w:rPr>
           <w:rFonts w:ascii="Times New Roman" w:eastAsia="Times New Roman" w:hAnsi="Times New Roman" w:cs="Times New Roman"/>
-          <w:sz w:val="24"/>
-          <w:szCs w:val="24"/>
           <w:lang w:eastAsia="pl-PL"/>
         </w:rPr>
         <w:t>konfabulacja</w:t>
@@ -4713,8 +4767,6 @@
         <w:spacing w:after="0" w:line="240" w:lineRule="auto"/>
         <w:rPr>
           <w:rFonts w:ascii="Times New Roman" w:eastAsia="Times New Roman" w:hAnsi="Times New Roman" w:cs="Times New Roman"/>
-          <w:sz w:val="24"/>
-          <w:szCs w:val="24"/>
           <w:lang w:eastAsia="pl-PL"/>
         </w:rPr>
       </w:pPr>
@@ -4724,16 +4776,12 @@
         <w:spacing w:after="0" w:line="240" w:lineRule="auto"/>
         <w:rPr>
           <w:rFonts w:ascii="Times New Roman" w:eastAsia="Times New Roman" w:hAnsi="Times New Roman" w:cs="Times New Roman"/>
-          <w:sz w:val="24"/>
-          <w:szCs w:val="24"/>
           <w:lang w:eastAsia="pl-PL"/>
         </w:rPr>
       </w:pPr>
       <w:r>
         <w:rPr>
           <w:rFonts w:ascii="Times New Roman" w:eastAsia="Times New Roman" w:hAnsi="Times New Roman" w:cs="Times New Roman"/>
-          <w:sz w:val="24"/>
-          <w:szCs w:val="24"/>
           <w:lang w:eastAsia="pl-PL"/>
         </w:rPr>
         <w:t>Każde ze słów było kilkukrotnie przećwiczone przez lektorów, aby możliwie dokładnie i płynnie wypowiedzieć skomplikowane słowa. Zgodnie z założeniami każde z trzech wybranych narzędzi zostało poddanie próbie 6 krotnie, to jest zarówno głos męski i żeński powtórzono trzykrotnie, dla wyeliminowana błędów i uśrednienia wyników.</w:t>
@@ -4744,8 +4792,6 @@
         <w:spacing w:after="0" w:line="240" w:lineRule="auto"/>
         <w:rPr>
           <w:rFonts w:ascii="Times New Roman" w:eastAsia="Times New Roman" w:hAnsi="Times New Roman" w:cs="Times New Roman"/>
-          <w:sz w:val="24"/>
-          <w:szCs w:val="24"/>
           <w:lang w:eastAsia="pl-PL"/>
         </w:rPr>
       </w:pPr>
@@ -4755,16 +4801,12 @@
         <w:spacing w:after="0" w:line="240" w:lineRule="auto"/>
         <w:rPr>
           <w:rFonts w:ascii="Times New Roman" w:eastAsia="Times New Roman" w:hAnsi="Times New Roman" w:cs="Times New Roman"/>
-          <w:sz w:val="24"/>
-          <w:szCs w:val="24"/>
           <w:lang w:eastAsia="pl-PL"/>
         </w:rPr>
       </w:pPr>
       <w:r>
         <w:rPr>
           <w:rFonts w:ascii="Times New Roman" w:eastAsia="Times New Roman" w:hAnsi="Times New Roman" w:cs="Times New Roman"/>
-          <w:sz w:val="24"/>
-          <w:szCs w:val="24"/>
           <w:lang w:eastAsia="pl-PL"/>
         </w:rPr>
         <w:t>Miarą mierzącą skuteczność wypowiedzianych słów było poprawne ich przetłumaczenie z mowy na tekst. Miara była zero-jedynkowa. Dokładnie taka sama miara, jak w przypadku pojedynczych, normlanych słów.</w:t>
@@ -4775,25 +4817,22 @@
         <w:spacing w:after="0" w:line="240" w:lineRule="auto"/>
         <w:rPr>
           <w:rFonts w:ascii="Times New Roman" w:eastAsia="Times New Roman" w:hAnsi="Times New Roman" w:cs="Times New Roman"/>
-          <w:sz w:val="24"/>
-          <w:szCs w:val="24"/>
           <w:lang w:eastAsia="pl-PL"/>
         </w:rPr>
       </w:pPr>
     </w:p>
     <w:p>
       <w:pPr>
+        <w:keepNext/>
         <w:spacing w:after="0" w:line="240" w:lineRule="auto"/>
         <w:jc w:val="center"/>
         <w:rPr>
-          <w:rFonts w:ascii="Times New Roman" w:eastAsia="Times New Roman" w:hAnsi="Times New Roman" w:cs="Times New Roman"/>
-          <w:sz w:val="24"/>
-          <w:szCs w:val="24"/>
-          <w:lang w:eastAsia="pl-PL"/>
-        </w:rPr>
-      </w:pPr>
-      <w:r>
-        <w:rPr>
+          <w:rFonts w:ascii="Times New Roman" w:hAnsi="Times New Roman" w:cs="Times New Roman"/>
+        </w:rPr>
+      </w:pPr>
+      <w:r>
+        <w:rPr>
+          <w:rFonts w:ascii="Times New Roman" w:hAnsi="Times New Roman" w:cs="Times New Roman"/>
           <w:noProof/>
         </w:rPr>
         <w:lastRenderedPageBreak/>
@@ -4820,29 +4859,95 @@
     </w:p>
     <w:p>
       <w:pPr>
+        <w:pStyle w:val="Legenda"/>
+        <w:jc w:val="center"/>
+        <w:rPr>
+          <w:rFonts w:ascii="Times New Roman" w:eastAsia="Times New Roman" w:hAnsi="Times New Roman" w:cs="Times New Roman"/>
+          <w:sz w:val="22"/>
+          <w:szCs w:val="22"/>
+          <w:lang w:eastAsia="pl-PL"/>
+        </w:rPr>
+      </w:pPr>
+      <w:r>
+        <w:rPr>
+          <w:rFonts w:ascii="Times New Roman" w:hAnsi="Times New Roman" w:cs="Times New Roman"/>
+          <w:sz w:val="22"/>
+          <w:szCs w:val="22"/>
+        </w:rPr>
+        <w:t xml:space="preserve">Rysunek </w:t>
+      </w:r>
+      <w:r>
+        <w:rPr>
+          <w:rFonts w:ascii="Times New Roman" w:hAnsi="Times New Roman" w:cs="Times New Roman"/>
+          <w:sz w:val="22"/>
+          <w:szCs w:val="22"/>
+        </w:rPr>
+        <w:fldChar w:fldCharType="begin"/>
+      </w:r>
+      <w:r>
+        <w:rPr>
+          <w:rFonts w:ascii="Times New Roman" w:hAnsi="Times New Roman" w:cs="Times New Roman"/>
+          <w:sz w:val="22"/>
+          <w:szCs w:val="22"/>
+        </w:rPr>
+        <w:instrText xml:space="preserve"> SEQ Rysunek \* ARABIC </w:instrText>
+      </w:r>
+      <w:r>
+        <w:rPr>
+          <w:rFonts w:ascii="Times New Roman" w:hAnsi="Times New Roman" w:cs="Times New Roman"/>
+          <w:sz w:val="22"/>
+          <w:szCs w:val="22"/>
+        </w:rPr>
+        <w:fldChar w:fldCharType="separate"/>
+      </w:r>
+      <w:r>
+        <w:rPr>
+          <w:rFonts w:ascii="Times New Roman" w:hAnsi="Times New Roman" w:cs="Times New Roman"/>
+          <w:noProof/>
+          <w:sz w:val="22"/>
+          <w:szCs w:val="22"/>
+        </w:rPr>
+        <w:t>7</w:t>
+      </w:r>
+      <w:r>
+        <w:rPr>
+          <w:rFonts w:ascii="Times New Roman" w:hAnsi="Times New Roman" w:cs="Times New Roman"/>
+          <w:sz w:val="22"/>
+          <w:szCs w:val="22"/>
+        </w:rPr>
+        <w:fldChar w:fldCharType="end"/>
+      </w:r>
+      <w:r>
+        <w:rPr>
+          <w:rFonts w:ascii="Times New Roman" w:hAnsi="Times New Roman" w:cs="Times New Roman"/>
+          <w:sz w:val="22"/>
+          <w:szCs w:val="22"/>
+        </w:rPr>
+        <w:t xml:space="preserve"> - Pomiar trudnych słów (Dictation.io)</w:t>
+      </w:r>
+    </w:p>
+    <w:p>
+      <w:pPr>
         <w:spacing w:after="0" w:line="240" w:lineRule="auto"/>
         <w:jc w:val="center"/>
         <w:rPr>
           <w:rFonts w:ascii="Times New Roman" w:eastAsia="Times New Roman" w:hAnsi="Times New Roman" w:cs="Times New Roman"/>
-          <w:sz w:val="24"/>
-          <w:szCs w:val="24"/>
           <w:lang w:eastAsia="pl-PL"/>
         </w:rPr>
       </w:pPr>
     </w:p>
     <w:p>
       <w:pPr>
+        <w:keepNext/>
         <w:spacing w:after="0" w:line="240" w:lineRule="auto"/>
         <w:jc w:val="center"/>
         <w:rPr>
-          <w:rFonts w:ascii="Times New Roman" w:eastAsia="Times New Roman" w:hAnsi="Times New Roman" w:cs="Times New Roman"/>
-          <w:sz w:val="24"/>
-          <w:szCs w:val="24"/>
-          <w:lang w:eastAsia="pl-PL"/>
-        </w:rPr>
-      </w:pPr>
-      <w:r>
-        <w:rPr>
+          <w:rFonts w:ascii="Times New Roman" w:hAnsi="Times New Roman" w:cs="Times New Roman"/>
+        </w:rPr>
+      </w:pPr>
+      <w:r>
+        <w:rPr>
+          <w:rFonts w:ascii="Times New Roman" w:hAnsi="Times New Roman" w:cs="Times New Roman"/>
           <w:noProof/>
         </w:rPr>
         <w:drawing>
@@ -4868,36 +4973,121 @@
     </w:p>
     <w:p>
       <w:pPr>
+        <w:pStyle w:val="Legenda"/>
+        <w:jc w:val="center"/>
+        <w:rPr>
+          <w:rFonts w:ascii="Times New Roman" w:eastAsia="Times New Roman" w:hAnsi="Times New Roman" w:cs="Times New Roman"/>
+          <w:sz w:val="22"/>
+          <w:szCs w:val="22"/>
+          <w:lang w:eastAsia="pl-PL"/>
+        </w:rPr>
+      </w:pPr>
+      <w:r>
+        <w:rPr>
+          <w:rFonts w:ascii="Times New Roman" w:hAnsi="Times New Roman" w:cs="Times New Roman"/>
+          <w:sz w:val="22"/>
+          <w:szCs w:val="22"/>
+        </w:rPr>
+        <w:t xml:space="preserve">Rysunek </w:t>
+      </w:r>
+      <w:r>
+        <w:rPr>
+          <w:rFonts w:ascii="Times New Roman" w:hAnsi="Times New Roman" w:cs="Times New Roman"/>
+          <w:sz w:val="22"/>
+          <w:szCs w:val="22"/>
+        </w:rPr>
+        <w:fldChar w:fldCharType="begin"/>
+      </w:r>
+      <w:r>
+        <w:rPr>
+          <w:rFonts w:ascii="Times New Roman" w:hAnsi="Times New Roman" w:cs="Times New Roman"/>
+          <w:sz w:val="22"/>
+          <w:szCs w:val="22"/>
+        </w:rPr>
+        <w:instrText xml:space="preserve"> SEQ Rysunek \* ARABIC </w:instrText>
+      </w:r>
+      <w:r>
+        <w:rPr>
+          <w:rFonts w:ascii="Times New Roman" w:hAnsi="Times New Roman" w:cs="Times New Roman"/>
+          <w:sz w:val="22"/>
+          <w:szCs w:val="22"/>
+        </w:rPr>
+        <w:fldChar w:fldCharType="separate"/>
+      </w:r>
+      <w:r>
+        <w:rPr>
+          <w:rFonts w:ascii="Times New Roman" w:hAnsi="Times New Roman" w:cs="Times New Roman"/>
+          <w:noProof/>
+          <w:sz w:val="22"/>
+          <w:szCs w:val="22"/>
+        </w:rPr>
+        <w:t>8</w:t>
+      </w:r>
+      <w:r>
+        <w:rPr>
+          <w:rFonts w:ascii="Times New Roman" w:hAnsi="Times New Roman" w:cs="Times New Roman"/>
+          <w:sz w:val="22"/>
+          <w:szCs w:val="22"/>
+        </w:rPr>
+        <w:fldChar w:fldCharType="end"/>
+      </w:r>
+      <w:r>
+        <w:rPr>
+          <w:rFonts w:ascii="Times New Roman" w:hAnsi="Times New Roman" w:cs="Times New Roman"/>
+          <w:sz w:val="22"/>
+          <w:szCs w:val="22"/>
+        </w:rPr>
+        <w:t xml:space="preserve"> - Pomiar trudnych słów (</w:t>
+      </w:r>
+      <w:proofErr w:type="spellStart"/>
+      <w:r>
+        <w:rPr>
+          <w:rFonts w:ascii="Times New Roman" w:hAnsi="Times New Roman" w:cs="Times New Roman"/>
+          <w:sz w:val="22"/>
+          <w:szCs w:val="22"/>
+        </w:rPr>
+        <w:t>Speechnotes</w:t>
+      </w:r>
+      <w:proofErr w:type="spellEnd"/>
+      <w:r>
+        <w:rPr>
+          <w:rFonts w:ascii="Times New Roman" w:hAnsi="Times New Roman" w:cs="Times New Roman"/>
+          <w:sz w:val="22"/>
+          <w:szCs w:val="22"/>
+        </w:rPr>
+        <w:t>)</w:t>
+      </w:r>
+    </w:p>
+    <w:p>
+      <w:pPr>
         <w:spacing w:after="0" w:line="240" w:lineRule="auto"/>
         <w:jc w:val="center"/>
         <w:rPr>
           <w:rFonts w:ascii="Times New Roman" w:eastAsia="Times New Roman" w:hAnsi="Times New Roman" w:cs="Times New Roman"/>
-          <w:sz w:val="24"/>
-          <w:szCs w:val="24"/>
           <w:lang w:eastAsia="pl-PL"/>
         </w:rPr>
       </w:pPr>
     </w:p>
     <w:p>
       <w:pPr>
+        <w:keepNext/>
         <w:spacing w:after="0" w:line="240" w:lineRule="auto"/>
         <w:jc w:val="center"/>
         <w:rPr>
-          <w:rFonts w:ascii="Times New Roman" w:eastAsia="Times New Roman" w:hAnsi="Times New Roman" w:cs="Times New Roman"/>
-          <w:sz w:val="24"/>
-          <w:szCs w:val="24"/>
-          <w:lang w:eastAsia="pl-PL"/>
-        </w:rPr>
-      </w:pPr>
-      <w:r>
-        <w:rPr>
+          <w:rFonts w:ascii="Times New Roman" w:hAnsi="Times New Roman" w:cs="Times New Roman"/>
+        </w:rPr>
+      </w:pPr>
+      <w:r>
+        <w:rPr>
+          <w:rFonts w:ascii="Times New Roman" w:hAnsi="Times New Roman" w:cs="Times New Roman"/>
           <w:noProof/>
         </w:rPr>
+        <w:lastRenderedPageBreak/>
         <w:drawing>
-          <wp:inline distT="0" distB="0" distL="0" distR="0" wp14:anchorId="756160A1" wp14:editId="33C4E472">
+          <wp:inline distT="0" distB="0" distL="0" distR="0" wp14:anchorId="1CB4E883" wp14:editId="6348BA10">
             <wp:extent cx="4572000" cy="2743200"/>
             <wp:effectExtent l="0" t="0" r="0" b="0"/>
-            <wp:docPr id="11" name="Wykres 11">
+            <wp:docPr id="6" name="Wykres 6">
               <a:extLst xmlns:a="http://schemas.openxmlformats.org/drawingml/2006/main">
                 <a:ext uri="{FF2B5EF4-FFF2-40B4-BE49-F238E27FC236}">
                   <a16:creationId xmlns:a16="http://schemas.microsoft.com/office/drawing/2014/main" id="{9C6C365E-DAB5-40D9-A42F-038A6C580A80}"/>
@@ -4916,11 +5106,110 @@
     </w:p>
     <w:p>
       <w:pPr>
+        <w:pStyle w:val="Legenda"/>
+        <w:jc w:val="center"/>
+        <w:rPr>
+          <w:rFonts w:ascii="Times New Roman" w:eastAsia="Times New Roman" w:hAnsi="Times New Roman" w:cs="Times New Roman"/>
+          <w:sz w:val="22"/>
+          <w:szCs w:val="22"/>
+          <w:lang w:eastAsia="pl-PL"/>
+        </w:rPr>
+      </w:pPr>
+      <w:r>
+        <w:rPr>
+          <w:rFonts w:ascii="Times New Roman" w:hAnsi="Times New Roman" w:cs="Times New Roman"/>
+          <w:sz w:val="22"/>
+          <w:szCs w:val="22"/>
+        </w:rPr>
+        <w:t xml:space="preserve">Rysunek </w:t>
+      </w:r>
+      <w:r>
+        <w:rPr>
+          <w:rFonts w:ascii="Times New Roman" w:hAnsi="Times New Roman" w:cs="Times New Roman"/>
+          <w:sz w:val="22"/>
+          <w:szCs w:val="22"/>
+        </w:rPr>
+        <w:fldChar w:fldCharType="begin"/>
+      </w:r>
+      <w:r>
+        <w:rPr>
+          <w:rFonts w:ascii="Times New Roman" w:hAnsi="Times New Roman" w:cs="Times New Roman"/>
+          <w:sz w:val="22"/>
+          <w:szCs w:val="22"/>
+        </w:rPr>
+        <w:instrText xml:space="preserve"> SEQ Rysunek \* ARABIC </w:instrText>
+      </w:r>
+      <w:r>
+        <w:rPr>
+          <w:rFonts w:ascii="Times New Roman" w:hAnsi="Times New Roman" w:cs="Times New Roman"/>
+          <w:sz w:val="22"/>
+          <w:szCs w:val="22"/>
+        </w:rPr>
+        <w:fldChar w:fldCharType="separate"/>
+      </w:r>
+      <w:r>
+        <w:rPr>
+          <w:rFonts w:ascii="Times New Roman" w:hAnsi="Times New Roman" w:cs="Times New Roman"/>
+          <w:noProof/>
+          <w:sz w:val="22"/>
+          <w:szCs w:val="22"/>
+        </w:rPr>
+        <w:t>9</w:t>
+      </w:r>
+      <w:r>
+        <w:rPr>
+          <w:rFonts w:ascii="Times New Roman" w:hAnsi="Times New Roman" w:cs="Times New Roman"/>
+          <w:sz w:val="22"/>
+          <w:szCs w:val="22"/>
+        </w:rPr>
+        <w:fldChar w:fldCharType="end"/>
+      </w:r>
+      <w:r>
+        <w:rPr>
+          <w:rFonts w:ascii="Times New Roman" w:hAnsi="Times New Roman" w:cs="Times New Roman"/>
+          <w:sz w:val="22"/>
+          <w:szCs w:val="22"/>
+        </w:rPr>
+        <w:t xml:space="preserve"> - Porównanie efektywności obu narzędzi</w:t>
+      </w:r>
+    </w:p>
+    <w:p>
+      <w:pPr>
         <w:spacing w:after="0" w:line="240" w:lineRule="auto"/>
         <w:rPr>
           <w:rFonts w:ascii="Times New Roman" w:eastAsia="Times New Roman" w:hAnsi="Times New Roman" w:cs="Times New Roman"/>
-          <w:sz w:val="24"/>
-          <w:szCs w:val="24"/>
+          <w:lang w:eastAsia="pl-PL"/>
+        </w:rPr>
+      </w:pPr>
+    </w:p>
+    <w:p>
+      <w:pPr>
+        <w:spacing w:after="0" w:line="240" w:lineRule="auto"/>
+        <w:rPr>
+          <w:rFonts w:ascii="Times New Roman" w:eastAsia="Times New Roman" w:hAnsi="Times New Roman" w:cs="Times New Roman"/>
+          <w:lang w:eastAsia="pl-PL"/>
+        </w:rPr>
+      </w:pPr>
+      <w:r>
+        <w:rPr>
+          <w:rFonts w:ascii="Times New Roman" w:eastAsia="Times New Roman" w:hAnsi="Times New Roman" w:cs="Times New Roman"/>
+          <w:lang w:eastAsia="pl-PL"/>
+        </w:rPr>
+        <w:tab/>
+      </w:r>
+      <w:r>
+        <w:rPr>
+          <w:rFonts w:ascii="Times New Roman" w:eastAsia="Times New Roman" w:hAnsi="Times New Roman" w:cs="Times New Roman"/>
+          <w:lang w:eastAsia="pl-PL"/>
+        </w:rPr>
+        <w:t>Zaawansowane lingwistycznie wyrazy sprawiły dużo większy problem dla narzędzi niż proste słowa oraz zdania. Procent poprawnego rozpoznania mieści się w zakresie 84%-86% jednak nie jest to zły wynik biorąc pod uwagę że słowa wykorzystane do badania nie są często spotykane.</w:t>
+      </w:r>
+    </w:p>
+    <w:p>
+      <w:pPr>
+        <w:spacing w:after="0" w:line="240" w:lineRule="auto"/>
+        <w:rPr>
+          <w:rFonts w:ascii="Times New Roman" w:eastAsia="Times New Roman" w:hAnsi="Times New Roman" w:cs="Times New Roman"/>
           <w:lang w:eastAsia="pl-PL"/>
         </w:rPr>
       </w:pPr>
@@ -4937,8 +5226,6 @@
         <w:rPr>
           <w:rFonts w:ascii="Times New Roman" w:eastAsia="Times New Roman" w:hAnsi="Times New Roman" w:cs="Times New Roman"/>
           <w:b/>
-          <w:sz w:val="28"/>
-          <w:szCs w:val="24"/>
           <w:lang w:eastAsia="pl-PL"/>
         </w:rPr>
       </w:pPr>
@@ -4947,16 +5234,11 @@
         <w:rPr>
           <w:rFonts w:ascii="Times New Roman" w:eastAsia="Times New Roman" w:hAnsi="Times New Roman" w:cs="Times New Roman"/>
           <w:b/>
-          <w:sz w:val="28"/>
-          <w:szCs w:val="24"/>
           <w:lang w:eastAsia="pl-PL"/>
         </w:rPr>
-        <w:lastRenderedPageBreak/>
         <w:t>Krótkie fragmenty literatury</w:t>
       </w:r>
-      <w:bookmarkStart w:id="11" w:name="_GoBack"/>
       <w:bookmarkEnd w:id="10"/>
-      <w:bookmarkEnd w:id="11"/>
     </w:p>
     <w:p>
       <w:pPr>
@@ -4966,8 +5248,6 @@
         <w:rPr>
           <w:rFonts w:ascii="Times New Roman" w:eastAsia="Times New Roman" w:hAnsi="Times New Roman" w:cs="Times New Roman"/>
           <w:b/>
-          <w:sz w:val="24"/>
-          <w:szCs w:val="24"/>
           <w:lang w:eastAsia="pl-PL"/>
         </w:rPr>
       </w:pPr>
@@ -4976,16 +5256,12 @@
       <w:pPr>
         <w:rPr>
           <w:rFonts w:ascii="Times New Roman" w:eastAsia="Times New Roman" w:hAnsi="Times New Roman" w:cs="Times New Roman"/>
-          <w:sz w:val="24"/>
-          <w:szCs w:val="24"/>
           <w:lang w:eastAsia="pl-PL"/>
         </w:rPr>
       </w:pPr>
       <w:r>
         <w:rPr>
           <w:rFonts w:ascii="Times New Roman" w:eastAsia="Times New Roman" w:hAnsi="Times New Roman" w:cs="Times New Roman"/>
-          <w:sz w:val="24"/>
-          <w:szCs w:val="24"/>
           <w:lang w:eastAsia="pl-PL"/>
         </w:rPr>
         <w:t xml:space="preserve">Do ostatniego badania wybraliśmy dłuższy fragment książki „Innowatorzy”. Użyte narzędzia nie potrafią określić interpunkcji dlatego nie będzie ona brana pod uwagę. </w:t>
@@ -4995,25 +5271,27 @@
       <w:pPr>
         <w:rPr>
           <w:rFonts w:ascii="Times New Roman" w:eastAsia="Times New Roman" w:hAnsi="Times New Roman" w:cs="Times New Roman"/>
-          <w:sz w:val="24"/>
-          <w:szCs w:val="24"/>
           <w:lang w:eastAsia="pl-PL"/>
         </w:rPr>
       </w:pPr>
-      <w:r>
+    </w:p>
+    <w:p>
+      <w:pPr>
         <w:rPr>
           <w:rFonts w:ascii="Times New Roman" w:eastAsia="Times New Roman" w:hAnsi="Times New Roman" w:cs="Times New Roman"/>
-          <w:sz w:val="24"/>
-          <w:szCs w:val="24"/>
           <w:lang w:eastAsia="pl-PL"/>
         </w:rPr>
+      </w:pPr>
+      <w:r>
+        <w:rPr>
+          <w:rFonts w:ascii="Times New Roman" w:eastAsia="Times New Roman" w:hAnsi="Times New Roman" w:cs="Times New Roman"/>
+          <w:lang w:eastAsia="pl-PL"/>
+        </w:rPr>
         <w:t>Tekst:</w:t>
       </w:r>
       <w:r>
         <w:rPr>
           <w:rFonts w:ascii="Times New Roman" w:eastAsia="Times New Roman" w:hAnsi="Times New Roman" w:cs="Times New Roman"/>
-          <w:sz w:val="24"/>
-          <w:szCs w:val="24"/>
           <w:lang w:eastAsia="pl-PL"/>
         </w:rPr>
         <w:br/>
@@ -5022,12 +5300,2370 @@
     </w:p>
     <w:p>
       <w:pPr>
+        <w:rPr>
+          <w:rFonts w:ascii="Times New Roman" w:eastAsia="Times New Roman" w:hAnsi="Times New Roman" w:cs="Times New Roman"/>
+          <w:lang w:eastAsia="pl-PL"/>
+        </w:rPr>
+      </w:pPr>
+    </w:p>
+    <w:tbl>
+      <w:tblPr>
+        <w:tblStyle w:val="Tabelasiatki5ciemnaakcent2"/>
+        <w:tblW w:w="9072" w:type="dxa"/>
+        <w:tblInd w:w="0" w:type="dxa"/>
+        <w:tblLook w:val="04A0" w:firstRow="1" w:lastRow="0" w:firstColumn="1" w:lastColumn="0" w:noHBand="0" w:noVBand="1"/>
+      </w:tblPr>
+      <w:tblGrid>
+        <w:gridCol w:w="7011"/>
+        <w:gridCol w:w="2061"/>
+      </w:tblGrid>
+      <w:tr>
+        <w:trPr>
+          <w:cnfStyle w:val="100000000000" w:firstRow="1" w:lastRow="0" w:firstColumn="0" w:lastColumn="0" w:oddVBand="0" w:evenVBand="0" w:oddHBand="0" w:evenHBand="0" w:firstRowFirstColumn="0" w:firstRowLastColumn="0" w:lastRowFirstColumn="0" w:lastRowLastColumn="0"/>
+          <w:trHeight w:val="300"/>
+        </w:trPr>
+        <w:tc>
+          <w:tcPr>
+            <w:cnfStyle w:val="001000000000" w:firstRow="0" w:lastRow="0" w:firstColumn="1" w:lastColumn="0" w:oddVBand="0" w:evenVBand="0" w:oddHBand="0" w:evenHBand="0" w:firstRowFirstColumn="0" w:firstRowLastColumn="0" w:lastRowFirstColumn="0" w:lastRowLastColumn="0"/>
+            <w:tcW w:w="7011" w:type="dxa"/>
+            <w:tcBorders>
+              <w:bottom w:val="single" w:sz="4" w:space="0" w:color="FFFFFF" w:themeColor="background1"/>
+            </w:tcBorders>
+            <w:noWrap/>
+            <w:vAlign w:val="center"/>
+            <w:hideMark/>
+          </w:tcPr>
+          <w:p>
+            <w:pPr>
+              <w:jc w:val="center"/>
+              <w:rPr>
+                <w:rFonts w:ascii="Calibri" w:eastAsia="Times New Roman" w:hAnsi="Calibri" w:cs="Calibri"/>
+                <w:color w:val="FFFFFF"/>
+                <w:sz w:val="22"/>
+                <w:szCs w:val="22"/>
+                <w:lang w:eastAsia="pl-PL"/>
+              </w:rPr>
+            </w:pPr>
+            <w:r>
+              <w:rPr>
+                <w:rFonts w:ascii="Calibri" w:eastAsia="Times New Roman" w:hAnsi="Calibri" w:cs="Calibri"/>
+                <w:color w:val="FFFFFF"/>
+                <w:sz w:val="22"/>
+                <w:szCs w:val="22"/>
+                <w:lang w:eastAsia="pl-PL"/>
+              </w:rPr>
+              <w:t>Zdania</w:t>
+            </w:r>
+          </w:p>
+        </w:tc>
+        <w:tc>
+          <w:tcPr>
+            <w:tcW w:w="2061" w:type="dxa"/>
+            <w:tcBorders>
+              <w:bottom w:val="single" w:sz="4" w:space="0" w:color="FFFFFF" w:themeColor="background1"/>
+            </w:tcBorders>
+            <w:noWrap/>
+            <w:vAlign w:val="center"/>
+            <w:hideMark/>
+          </w:tcPr>
+          <w:p>
+            <w:pPr>
+              <w:jc w:val="center"/>
+              <w:cnfStyle w:val="100000000000" w:firstRow="1" w:lastRow="0" w:firstColumn="0" w:lastColumn="0" w:oddVBand="0" w:evenVBand="0" w:oddHBand="0" w:evenHBand="0" w:firstRowFirstColumn="0" w:firstRowLastColumn="0" w:lastRowFirstColumn="0" w:lastRowLastColumn="0"/>
+              <w:rPr>
+                <w:rFonts w:ascii="Calibri" w:eastAsia="Times New Roman" w:hAnsi="Calibri" w:cs="Calibri"/>
+                <w:color w:val="auto"/>
+                <w:sz w:val="22"/>
+                <w:szCs w:val="22"/>
+                <w:lang w:eastAsia="pl-PL"/>
+              </w:rPr>
+            </w:pPr>
+            <w:r>
+              <w:rPr>
+                <w:rFonts w:ascii="Calibri" w:eastAsia="Times New Roman" w:hAnsi="Calibri" w:cs="Calibri"/>
+                <w:color w:val="auto"/>
+                <w:sz w:val="22"/>
+                <w:szCs w:val="22"/>
+                <w:lang w:eastAsia="pl-PL"/>
+              </w:rPr>
+              <w:t>Procent rozpoznanych słów</w:t>
+            </w:r>
+          </w:p>
+        </w:tc>
+      </w:tr>
+      <w:tr>
+        <w:trPr>
+          <w:cnfStyle w:val="000000100000" w:firstRow="0" w:lastRow="0" w:firstColumn="0" w:lastColumn="0" w:oddVBand="0" w:evenVBand="0" w:oddHBand="1" w:evenHBand="0" w:firstRowFirstColumn="0" w:firstRowLastColumn="0" w:lastRowFirstColumn="0" w:lastRowLastColumn="0"/>
+          <w:trHeight w:val="300"/>
+        </w:trPr>
+        <w:tc>
+          <w:tcPr>
+            <w:cnfStyle w:val="001000000000" w:firstRow="0" w:lastRow="0" w:firstColumn="1" w:lastColumn="0" w:oddVBand="0" w:evenVBand="0" w:oddHBand="0" w:evenHBand="0" w:firstRowFirstColumn="0" w:firstRowLastColumn="0" w:lastRowFirstColumn="0" w:lastRowLastColumn="0"/>
+            <w:tcW w:w="9072" w:type="dxa"/>
+            <w:gridSpan w:val="2"/>
+            <w:tcBorders>
+              <w:top w:val="single" w:sz="4" w:space="0" w:color="FFFFFF" w:themeColor="background1"/>
+              <w:bottom w:val="single" w:sz="4" w:space="0" w:color="FFFFFF" w:themeColor="background1"/>
+              <w:right w:val="single" w:sz="4" w:space="0" w:color="FFFFFF" w:themeColor="background1"/>
+            </w:tcBorders>
+            <w:noWrap/>
+            <w:vAlign w:val="center"/>
+            <w:hideMark/>
+          </w:tcPr>
+          <w:p>
+            <w:pPr>
+              <w:jc w:val="center"/>
+              <w:rPr>
+                <w:rFonts w:ascii="Calibri" w:eastAsia="Times New Roman" w:hAnsi="Calibri" w:cs="Calibri"/>
+                <w:b w:val="0"/>
+                <w:color w:val="auto"/>
+                <w:sz w:val="22"/>
+                <w:szCs w:val="22"/>
+                <w:lang w:eastAsia="pl-PL"/>
+              </w:rPr>
+            </w:pPr>
+            <w:r>
+              <w:rPr>
+                <w:rFonts w:ascii="Times New Roman" w:eastAsia="Times New Roman" w:hAnsi="Times New Roman" w:cs="Times New Roman"/>
+                <w:b w:val="0"/>
+                <w:sz w:val="22"/>
+                <w:szCs w:val="22"/>
+                <w:lang w:eastAsia="pl-PL"/>
+              </w:rPr>
+              <w:t>Większość innowacyjnych rozwiązań ery cyfrowej jest owocem współpracy</w:t>
+            </w:r>
+          </w:p>
+        </w:tc>
+      </w:tr>
+      <w:tr>
+        <w:trPr>
+          <w:trHeight w:val="300"/>
+        </w:trPr>
+        <w:tc>
+          <w:tcPr>
+            <w:cnfStyle w:val="001000000000" w:firstRow="0" w:lastRow="0" w:firstColumn="1" w:lastColumn="0" w:oddVBand="0" w:evenVBand="0" w:oddHBand="0" w:evenHBand="0" w:firstRowFirstColumn="0" w:firstRowLastColumn="0" w:lastRowFirstColumn="0" w:lastRowLastColumn="0"/>
+            <w:tcW w:w="7011" w:type="dxa"/>
+            <w:tcBorders>
+              <w:top w:val="single" w:sz="4" w:space="0" w:color="FFFFFF" w:themeColor="background1"/>
+              <w:bottom w:val="single" w:sz="4" w:space="0" w:color="FFFFFF" w:themeColor="background1"/>
+              <w:right w:val="single" w:sz="4" w:space="0" w:color="FFFFFF" w:themeColor="background1"/>
+            </w:tcBorders>
+            <w:noWrap/>
+            <w:vAlign w:val="center"/>
+            <w:hideMark/>
+          </w:tcPr>
+          <w:p>
+            <w:pPr>
+              <w:jc w:val="center"/>
+              <w:rPr>
+                <w:rFonts w:ascii="Calibri" w:eastAsia="Times New Roman" w:hAnsi="Calibri" w:cs="Calibri"/>
+                <w:b w:val="0"/>
+                <w:color w:val="FFFFFF"/>
+                <w:sz w:val="22"/>
+                <w:szCs w:val="22"/>
+                <w:lang w:eastAsia="pl-PL"/>
+              </w:rPr>
+            </w:pPr>
+            <w:r>
+              <w:rPr>
+                <w:rFonts w:ascii="Calibri" w:eastAsia="Times New Roman" w:hAnsi="Calibri" w:cs="Calibri"/>
+                <w:b w:val="0"/>
+                <w:color w:val="FFFFFF"/>
+                <w:sz w:val="22"/>
+                <w:szCs w:val="22"/>
+                <w:lang w:eastAsia="pl-PL"/>
+              </w:rPr>
+              <w:t>Damski</w:t>
+            </w:r>
+          </w:p>
+        </w:tc>
+        <w:tc>
+          <w:tcPr>
+            <w:tcW w:w="2061" w:type="dxa"/>
+            <w:tcBorders>
+              <w:top w:val="single" w:sz="4" w:space="0" w:color="FFFFFF" w:themeColor="background1"/>
+              <w:left w:val="single" w:sz="4" w:space="0" w:color="FFFFFF" w:themeColor="background1"/>
+              <w:bottom w:val="single" w:sz="4" w:space="0" w:color="FFFFFF" w:themeColor="background1"/>
+              <w:right w:val="single" w:sz="4" w:space="0" w:color="FFFFFF" w:themeColor="background1"/>
+            </w:tcBorders>
+            <w:noWrap/>
+            <w:vAlign w:val="center"/>
+            <w:hideMark/>
+          </w:tcPr>
+          <w:p>
+            <w:pPr>
+              <w:jc w:val="center"/>
+              <w:cnfStyle w:val="000000000000" w:firstRow="0" w:lastRow="0" w:firstColumn="0" w:lastColumn="0" w:oddVBand="0" w:evenVBand="0" w:oddHBand="0" w:evenHBand="0" w:firstRowFirstColumn="0" w:firstRowLastColumn="0" w:lastRowFirstColumn="0" w:lastRowLastColumn="0"/>
+              <w:rPr>
+                <w:rFonts w:ascii="Calibri" w:eastAsia="Times New Roman" w:hAnsi="Calibri" w:cs="Calibri"/>
+                <w:sz w:val="22"/>
+                <w:szCs w:val="22"/>
+                <w:lang w:eastAsia="pl-PL"/>
+              </w:rPr>
+            </w:pPr>
+            <w:r>
+              <w:rPr>
+                <w:rFonts w:ascii="Calibri" w:eastAsia="Times New Roman" w:hAnsi="Calibri" w:cs="Calibri"/>
+                <w:sz w:val="22"/>
+                <w:szCs w:val="22"/>
+                <w:lang w:eastAsia="pl-PL"/>
+              </w:rPr>
+              <w:t>100%</w:t>
+            </w:r>
+          </w:p>
+        </w:tc>
+      </w:tr>
+      <w:tr>
+        <w:trPr>
+          <w:cnfStyle w:val="000000100000" w:firstRow="0" w:lastRow="0" w:firstColumn="0" w:lastColumn="0" w:oddVBand="0" w:evenVBand="0" w:oddHBand="1" w:evenHBand="0" w:firstRowFirstColumn="0" w:firstRowLastColumn="0" w:lastRowFirstColumn="0" w:lastRowLastColumn="0"/>
+          <w:trHeight w:val="300"/>
+        </w:trPr>
+        <w:tc>
+          <w:tcPr>
+            <w:cnfStyle w:val="001000000000" w:firstRow="0" w:lastRow="0" w:firstColumn="1" w:lastColumn="0" w:oddVBand="0" w:evenVBand="0" w:oddHBand="0" w:evenHBand="0" w:firstRowFirstColumn="0" w:firstRowLastColumn="0" w:lastRowFirstColumn="0" w:lastRowLastColumn="0"/>
+            <w:tcW w:w="7011" w:type="dxa"/>
+            <w:tcBorders>
+              <w:top w:val="single" w:sz="4" w:space="0" w:color="FFFFFF" w:themeColor="background1"/>
+              <w:bottom w:val="single" w:sz="4" w:space="0" w:color="FFFFFF" w:themeColor="background1"/>
+              <w:right w:val="single" w:sz="4" w:space="0" w:color="FFFFFF" w:themeColor="background1"/>
+            </w:tcBorders>
+            <w:noWrap/>
+            <w:vAlign w:val="center"/>
+            <w:hideMark/>
+          </w:tcPr>
+          <w:p>
+            <w:pPr>
+              <w:jc w:val="center"/>
+              <w:rPr>
+                <w:rFonts w:ascii="Calibri" w:eastAsia="Times New Roman" w:hAnsi="Calibri" w:cs="Calibri"/>
+                <w:b w:val="0"/>
+                <w:color w:val="FFFFFF"/>
+                <w:sz w:val="22"/>
+                <w:szCs w:val="22"/>
+                <w:lang w:eastAsia="pl-PL"/>
+              </w:rPr>
+            </w:pPr>
+            <w:r>
+              <w:rPr>
+                <w:rFonts w:ascii="Calibri" w:eastAsia="Times New Roman" w:hAnsi="Calibri" w:cs="Calibri"/>
+                <w:b w:val="0"/>
+                <w:color w:val="FFFFFF"/>
+                <w:sz w:val="22"/>
+                <w:szCs w:val="22"/>
+                <w:lang w:eastAsia="pl-PL"/>
+              </w:rPr>
+              <w:t>Męski</w:t>
+            </w:r>
+          </w:p>
+        </w:tc>
+        <w:tc>
+          <w:tcPr>
+            <w:tcW w:w="2061" w:type="dxa"/>
+            <w:tcBorders>
+              <w:top w:val="single" w:sz="4" w:space="0" w:color="FFFFFF" w:themeColor="background1"/>
+              <w:left w:val="single" w:sz="4" w:space="0" w:color="FFFFFF" w:themeColor="background1"/>
+              <w:bottom w:val="single" w:sz="4" w:space="0" w:color="FFFFFF" w:themeColor="background1"/>
+              <w:right w:val="single" w:sz="4" w:space="0" w:color="FFFFFF" w:themeColor="background1"/>
+            </w:tcBorders>
+            <w:noWrap/>
+            <w:vAlign w:val="center"/>
+            <w:hideMark/>
+          </w:tcPr>
+          <w:p>
+            <w:pPr>
+              <w:jc w:val="center"/>
+              <w:cnfStyle w:val="000000100000" w:firstRow="0" w:lastRow="0" w:firstColumn="0" w:lastColumn="0" w:oddVBand="0" w:evenVBand="0" w:oddHBand="1" w:evenHBand="0" w:firstRowFirstColumn="0" w:firstRowLastColumn="0" w:lastRowFirstColumn="0" w:lastRowLastColumn="0"/>
+              <w:rPr>
+                <w:rFonts w:ascii="Calibri" w:eastAsia="Times New Roman" w:hAnsi="Calibri" w:cs="Calibri"/>
+                <w:sz w:val="22"/>
+                <w:szCs w:val="22"/>
+                <w:lang w:eastAsia="pl-PL"/>
+              </w:rPr>
+            </w:pPr>
+            <w:r>
+              <w:rPr>
+                <w:rFonts w:ascii="Calibri" w:eastAsia="Times New Roman" w:hAnsi="Calibri" w:cs="Calibri"/>
+                <w:sz w:val="22"/>
+                <w:szCs w:val="22"/>
+                <w:lang w:eastAsia="pl-PL"/>
+              </w:rPr>
+              <w:t>100%</w:t>
+            </w:r>
+          </w:p>
+        </w:tc>
+      </w:tr>
+      <w:tr>
+        <w:trPr>
+          <w:trHeight w:val="300"/>
+        </w:trPr>
+        <w:tc>
+          <w:tcPr>
+            <w:cnfStyle w:val="001000000000" w:firstRow="0" w:lastRow="0" w:firstColumn="1" w:lastColumn="0" w:oddVBand="0" w:evenVBand="0" w:oddHBand="0" w:evenHBand="0" w:firstRowFirstColumn="0" w:firstRowLastColumn="0" w:lastRowFirstColumn="0" w:lastRowLastColumn="0"/>
+            <w:tcW w:w="9072" w:type="dxa"/>
+            <w:gridSpan w:val="2"/>
+            <w:tcBorders>
+              <w:top w:val="single" w:sz="4" w:space="0" w:color="FFFFFF" w:themeColor="background1"/>
+              <w:bottom w:val="single" w:sz="4" w:space="0" w:color="FFFFFF" w:themeColor="background1"/>
+              <w:right w:val="single" w:sz="4" w:space="0" w:color="FFFFFF" w:themeColor="background1"/>
+            </w:tcBorders>
+            <w:noWrap/>
+            <w:vAlign w:val="center"/>
+            <w:hideMark/>
+          </w:tcPr>
+          <w:p>
+            <w:pPr>
+              <w:jc w:val="center"/>
+              <w:rPr>
+                <w:rFonts w:ascii="Calibri" w:eastAsia="Times New Roman" w:hAnsi="Calibri" w:cs="Calibri"/>
+                <w:b w:val="0"/>
+                <w:color w:val="FFFFFF"/>
+                <w:sz w:val="22"/>
+                <w:szCs w:val="22"/>
+                <w:lang w:eastAsia="pl-PL"/>
+              </w:rPr>
+            </w:pPr>
+            <w:r>
+              <w:rPr>
+                <w:rFonts w:ascii="Times New Roman" w:eastAsia="Times New Roman" w:hAnsi="Times New Roman" w:cs="Times New Roman"/>
+                <w:b w:val="0"/>
+                <w:sz w:val="22"/>
+                <w:szCs w:val="22"/>
+                <w:lang w:eastAsia="pl-PL"/>
+              </w:rPr>
+              <w:t>Powstały przy udziale wielu fascynujących postaci zarówno tych po prostu bardzo pomysłowych jak i kilku prawdziwych geniuszy</w:t>
+            </w:r>
+          </w:p>
+        </w:tc>
+      </w:tr>
+      <w:tr>
+        <w:trPr>
+          <w:cnfStyle w:val="000000100000" w:firstRow="0" w:lastRow="0" w:firstColumn="0" w:lastColumn="0" w:oddVBand="0" w:evenVBand="0" w:oddHBand="1" w:evenHBand="0" w:firstRowFirstColumn="0" w:firstRowLastColumn="0" w:lastRowFirstColumn="0" w:lastRowLastColumn="0"/>
+          <w:trHeight w:val="300"/>
+        </w:trPr>
+        <w:tc>
+          <w:tcPr>
+            <w:cnfStyle w:val="001000000000" w:firstRow="0" w:lastRow="0" w:firstColumn="1" w:lastColumn="0" w:oddVBand="0" w:evenVBand="0" w:oddHBand="0" w:evenHBand="0" w:firstRowFirstColumn="0" w:firstRowLastColumn="0" w:lastRowFirstColumn="0" w:lastRowLastColumn="0"/>
+            <w:tcW w:w="7011" w:type="dxa"/>
+            <w:tcBorders>
+              <w:top w:val="single" w:sz="4" w:space="0" w:color="FFFFFF" w:themeColor="background1"/>
+              <w:bottom w:val="single" w:sz="4" w:space="0" w:color="FFFFFF" w:themeColor="background1"/>
+              <w:right w:val="single" w:sz="4" w:space="0" w:color="FFFFFF" w:themeColor="background1"/>
+            </w:tcBorders>
+            <w:noWrap/>
+            <w:vAlign w:val="center"/>
+            <w:hideMark/>
+          </w:tcPr>
+          <w:p>
+            <w:pPr>
+              <w:jc w:val="center"/>
+              <w:rPr>
+                <w:rFonts w:ascii="Calibri" w:eastAsia="Times New Roman" w:hAnsi="Calibri" w:cs="Calibri"/>
+                <w:b w:val="0"/>
+                <w:color w:val="FFFFFF"/>
+                <w:sz w:val="22"/>
+                <w:szCs w:val="22"/>
+                <w:lang w:eastAsia="pl-PL"/>
+              </w:rPr>
+            </w:pPr>
+            <w:r>
+              <w:rPr>
+                <w:rFonts w:ascii="Calibri" w:eastAsia="Times New Roman" w:hAnsi="Calibri" w:cs="Calibri"/>
+                <w:b w:val="0"/>
+                <w:color w:val="FFFFFF"/>
+                <w:sz w:val="22"/>
+                <w:szCs w:val="22"/>
+                <w:lang w:eastAsia="pl-PL"/>
+              </w:rPr>
+              <w:t>Damski</w:t>
+            </w:r>
+          </w:p>
+        </w:tc>
+        <w:tc>
+          <w:tcPr>
+            <w:tcW w:w="2061" w:type="dxa"/>
+            <w:tcBorders>
+              <w:top w:val="single" w:sz="4" w:space="0" w:color="FFFFFF" w:themeColor="background1"/>
+              <w:left w:val="single" w:sz="4" w:space="0" w:color="FFFFFF" w:themeColor="background1"/>
+              <w:bottom w:val="single" w:sz="4" w:space="0" w:color="FFFFFF" w:themeColor="background1"/>
+              <w:right w:val="single" w:sz="4" w:space="0" w:color="FFFFFF" w:themeColor="background1"/>
+            </w:tcBorders>
+            <w:noWrap/>
+            <w:vAlign w:val="center"/>
+            <w:hideMark/>
+          </w:tcPr>
+          <w:p>
+            <w:pPr>
+              <w:jc w:val="center"/>
+              <w:cnfStyle w:val="000000100000" w:firstRow="0" w:lastRow="0" w:firstColumn="0" w:lastColumn="0" w:oddVBand="0" w:evenVBand="0" w:oddHBand="1" w:evenHBand="0" w:firstRowFirstColumn="0" w:firstRowLastColumn="0" w:lastRowFirstColumn="0" w:lastRowLastColumn="0"/>
+              <w:rPr>
+                <w:rFonts w:ascii="Calibri" w:eastAsia="Times New Roman" w:hAnsi="Calibri" w:cs="Calibri"/>
+                <w:sz w:val="22"/>
+                <w:szCs w:val="22"/>
+                <w:lang w:eastAsia="pl-PL"/>
+              </w:rPr>
+            </w:pPr>
+            <w:r>
+              <w:rPr>
+                <w:rFonts w:ascii="Calibri" w:eastAsia="Times New Roman" w:hAnsi="Calibri" w:cs="Calibri"/>
+                <w:sz w:val="22"/>
+                <w:szCs w:val="22"/>
+                <w:lang w:eastAsia="pl-PL"/>
+              </w:rPr>
+              <w:t>0.833%</w:t>
+            </w:r>
+          </w:p>
+        </w:tc>
+      </w:tr>
+      <w:tr>
+        <w:trPr>
+          <w:trHeight w:val="300"/>
+        </w:trPr>
+        <w:tc>
+          <w:tcPr>
+            <w:cnfStyle w:val="001000000000" w:firstRow="0" w:lastRow="0" w:firstColumn="1" w:lastColumn="0" w:oddVBand="0" w:evenVBand="0" w:oddHBand="0" w:evenHBand="0" w:firstRowFirstColumn="0" w:firstRowLastColumn="0" w:lastRowFirstColumn="0" w:lastRowLastColumn="0"/>
+            <w:tcW w:w="7011" w:type="dxa"/>
+            <w:tcBorders>
+              <w:top w:val="single" w:sz="4" w:space="0" w:color="FFFFFF" w:themeColor="background1"/>
+              <w:bottom w:val="single" w:sz="4" w:space="0" w:color="FFFFFF" w:themeColor="background1"/>
+              <w:right w:val="single" w:sz="4" w:space="0" w:color="FFFFFF" w:themeColor="background1"/>
+            </w:tcBorders>
+            <w:noWrap/>
+            <w:vAlign w:val="center"/>
+            <w:hideMark/>
+          </w:tcPr>
+          <w:p>
+            <w:pPr>
+              <w:jc w:val="center"/>
+              <w:rPr>
+                <w:rFonts w:ascii="Calibri" w:eastAsia="Times New Roman" w:hAnsi="Calibri" w:cs="Calibri"/>
+                <w:b w:val="0"/>
+                <w:color w:val="FFFFFF"/>
+                <w:sz w:val="22"/>
+                <w:szCs w:val="22"/>
+                <w:lang w:eastAsia="pl-PL"/>
+              </w:rPr>
+            </w:pPr>
+            <w:r>
+              <w:rPr>
+                <w:rFonts w:ascii="Calibri" w:eastAsia="Times New Roman" w:hAnsi="Calibri" w:cs="Calibri"/>
+                <w:b w:val="0"/>
+                <w:color w:val="FFFFFF"/>
+                <w:sz w:val="22"/>
+                <w:szCs w:val="22"/>
+                <w:lang w:eastAsia="pl-PL"/>
+              </w:rPr>
+              <w:t>Męski</w:t>
+            </w:r>
+          </w:p>
+        </w:tc>
+        <w:tc>
+          <w:tcPr>
+            <w:tcW w:w="2061" w:type="dxa"/>
+            <w:tcBorders>
+              <w:top w:val="single" w:sz="4" w:space="0" w:color="FFFFFF" w:themeColor="background1"/>
+              <w:left w:val="single" w:sz="4" w:space="0" w:color="FFFFFF" w:themeColor="background1"/>
+              <w:bottom w:val="single" w:sz="4" w:space="0" w:color="FFFFFF" w:themeColor="background1"/>
+              <w:right w:val="single" w:sz="4" w:space="0" w:color="FFFFFF" w:themeColor="background1"/>
+            </w:tcBorders>
+            <w:noWrap/>
+            <w:vAlign w:val="center"/>
+            <w:hideMark/>
+          </w:tcPr>
+          <w:p>
+            <w:pPr>
+              <w:jc w:val="center"/>
+              <w:cnfStyle w:val="000000000000" w:firstRow="0" w:lastRow="0" w:firstColumn="0" w:lastColumn="0" w:oddVBand="0" w:evenVBand="0" w:oddHBand="0" w:evenHBand="0" w:firstRowFirstColumn="0" w:firstRowLastColumn="0" w:lastRowFirstColumn="0" w:lastRowLastColumn="0"/>
+              <w:rPr>
+                <w:rFonts w:ascii="Calibri" w:eastAsia="Times New Roman" w:hAnsi="Calibri" w:cs="Calibri"/>
+                <w:sz w:val="22"/>
+                <w:szCs w:val="22"/>
+                <w:lang w:eastAsia="pl-PL"/>
+              </w:rPr>
+            </w:pPr>
+            <w:r>
+              <w:rPr>
+                <w:rFonts w:ascii="Calibri" w:eastAsia="Times New Roman" w:hAnsi="Calibri" w:cs="Calibri"/>
+                <w:sz w:val="22"/>
+                <w:szCs w:val="22"/>
+                <w:lang w:eastAsia="pl-PL"/>
+              </w:rPr>
+              <w:t>0.666%</w:t>
+            </w:r>
+          </w:p>
+        </w:tc>
+      </w:tr>
+      <w:tr>
+        <w:trPr>
+          <w:cnfStyle w:val="000000100000" w:firstRow="0" w:lastRow="0" w:firstColumn="0" w:lastColumn="0" w:oddVBand="0" w:evenVBand="0" w:oddHBand="1" w:evenHBand="0" w:firstRowFirstColumn="0" w:firstRowLastColumn="0" w:lastRowFirstColumn="0" w:lastRowLastColumn="0"/>
+          <w:trHeight w:val="300"/>
+        </w:trPr>
+        <w:tc>
+          <w:tcPr>
+            <w:cnfStyle w:val="001000000000" w:firstRow="0" w:lastRow="0" w:firstColumn="1" w:lastColumn="0" w:oddVBand="0" w:evenVBand="0" w:oddHBand="0" w:evenHBand="0" w:firstRowFirstColumn="0" w:firstRowLastColumn="0" w:lastRowFirstColumn="0" w:lastRowLastColumn="0"/>
+            <w:tcW w:w="9072" w:type="dxa"/>
+            <w:gridSpan w:val="2"/>
+            <w:tcBorders>
+              <w:top w:val="single" w:sz="4" w:space="0" w:color="FFFFFF" w:themeColor="background1"/>
+              <w:bottom w:val="single" w:sz="4" w:space="0" w:color="FFFFFF" w:themeColor="background1"/>
+              <w:right w:val="single" w:sz="4" w:space="0" w:color="FFFFFF" w:themeColor="background1"/>
+            </w:tcBorders>
+            <w:noWrap/>
+            <w:vAlign w:val="center"/>
+            <w:hideMark/>
+          </w:tcPr>
+          <w:p>
+            <w:pPr>
+              <w:jc w:val="center"/>
+              <w:rPr>
+                <w:rFonts w:ascii="Calibri" w:eastAsia="Times New Roman" w:hAnsi="Calibri" w:cs="Calibri"/>
+                <w:b w:val="0"/>
+                <w:color w:val="FFFFFF"/>
+                <w:sz w:val="22"/>
+                <w:szCs w:val="22"/>
+                <w:lang w:eastAsia="pl-PL"/>
+              </w:rPr>
+            </w:pPr>
+            <w:r>
+              <w:rPr>
+                <w:rFonts w:ascii="Times New Roman" w:eastAsia="Times New Roman" w:hAnsi="Times New Roman" w:cs="Times New Roman"/>
+                <w:b w:val="0"/>
+                <w:sz w:val="22"/>
+                <w:szCs w:val="22"/>
+                <w:lang w:eastAsia="pl-PL"/>
+              </w:rPr>
+              <w:t>Książka którą czytasz opowiada właśnie o tych pionierach hakerach wynalazcach i przedsiębiorcach</w:t>
+            </w:r>
+          </w:p>
+        </w:tc>
+      </w:tr>
+      <w:tr>
+        <w:trPr>
+          <w:trHeight w:val="300"/>
+        </w:trPr>
+        <w:tc>
+          <w:tcPr>
+            <w:cnfStyle w:val="001000000000" w:firstRow="0" w:lastRow="0" w:firstColumn="1" w:lastColumn="0" w:oddVBand="0" w:evenVBand="0" w:oddHBand="0" w:evenHBand="0" w:firstRowFirstColumn="0" w:firstRowLastColumn="0" w:lastRowFirstColumn="0" w:lastRowLastColumn="0"/>
+            <w:tcW w:w="7011" w:type="dxa"/>
+            <w:tcBorders>
+              <w:top w:val="single" w:sz="4" w:space="0" w:color="FFFFFF" w:themeColor="background1"/>
+              <w:bottom w:val="single" w:sz="4" w:space="0" w:color="FFFFFF" w:themeColor="background1"/>
+              <w:right w:val="single" w:sz="4" w:space="0" w:color="FFFFFF" w:themeColor="background1"/>
+            </w:tcBorders>
+            <w:noWrap/>
+            <w:vAlign w:val="center"/>
+            <w:hideMark/>
+          </w:tcPr>
+          <w:p>
+            <w:pPr>
+              <w:jc w:val="center"/>
+              <w:rPr>
+                <w:rFonts w:ascii="Calibri" w:eastAsia="Times New Roman" w:hAnsi="Calibri" w:cs="Calibri"/>
+                <w:b w:val="0"/>
+                <w:color w:val="FFFFFF"/>
+                <w:sz w:val="22"/>
+                <w:szCs w:val="22"/>
+                <w:lang w:eastAsia="pl-PL"/>
+              </w:rPr>
+            </w:pPr>
+            <w:r>
+              <w:rPr>
+                <w:rFonts w:ascii="Calibri" w:eastAsia="Times New Roman" w:hAnsi="Calibri" w:cs="Calibri"/>
+                <w:b w:val="0"/>
+                <w:color w:val="FFFFFF"/>
+                <w:sz w:val="22"/>
+                <w:szCs w:val="22"/>
+                <w:lang w:eastAsia="pl-PL"/>
+              </w:rPr>
+              <w:t>Damski</w:t>
+            </w:r>
+          </w:p>
+        </w:tc>
+        <w:tc>
+          <w:tcPr>
+            <w:tcW w:w="2061" w:type="dxa"/>
+            <w:tcBorders>
+              <w:top w:val="single" w:sz="4" w:space="0" w:color="FFFFFF" w:themeColor="background1"/>
+              <w:left w:val="single" w:sz="4" w:space="0" w:color="FFFFFF" w:themeColor="background1"/>
+              <w:bottom w:val="single" w:sz="4" w:space="0" w:color="FFFFFF" w:themeColor="background1"/>
+              <w:right w:val="single" w:sz="4" w:space="0" w:color="FFFFFF" w:themeColor="background1"/>
+            </w:tcBorders>
+            <w:noWrap/>
+            <w:vAlign w:val="center"/>
+            <w:hideMark/>
+          </w:tcPr>
+          <w:p>
+            <w:pPr>
+              <w:jc w:val="center"/>
+              <w:cnfStyle w:val="000000000000" w:firstRow="0" w:lastRow="0" w:firstColumn="0" w:lastColumn="0" w:oddVBand="0" w:evenVBand="0" w:oddHBand="0" w:evenHBand="0" w:firstRowFirstColumn="0" w:firstRowLastColumn="0" w:lastRowFirstColumn="0" w:lastRowLastColumn="0"/>
+              <w:rPr>
+                <w:rFonts w:ascii="Calibri" w:eastAsia="Times New Roman" w:hAnsi="Calibri" w:cs="Calibri"/>
+                <w:sz w:val="22"/>
+                <w:szCs w:val="22"/>
+                <w:lang w:eastAsia="pl-PL"/>
+              </w:rPr>
+            </w:pPr>
+            <w:r>
+              <w:rPr>
+                <w:rFonts w:ascii="Calibri" w:eastAsia="Times New Roman" w:hAnsi="Calibri" w:cs="Calibri"/>
+                <w:sz w:val="22"/>
+                <w:szCs w:val="22"/>
+                <w:lang w:eastAsia="pl-PL"/>
+              </w:rPr>
+              <w:t>100%</w:t>
+            </w:r>
+          </w:p>
+        </w:tc>
+      </w:tr>
+      <w:tr>
+        <w:trPr>
+          <w:cnfStyle w:val="000000100000" w:firstRow="0" w:lastRow="0" w:firstColumn="0" w:lastColumn="0" w:oddVBand="0" w:evenVBand="0" w:oddHBand="1" w:evenHBand="0" w:firstRowFirstColumn="0" w:firstRowLastColumn="0" w:lastRowFirstColumn="0" w:lastRowLastColumn="0"/>
+          <w:trHeight w:val="300"/>
+        </w:trPr>
+        <w:tc>
+          <w:tcPr>
+            <w:cnfStyle w:val="001000000000" w:firstRow="0" w:lastRow="0" w:firstColumn="1" w:lastColumn="0" w:oddVBand="0" w:evenVBand="0" w:oddHBand="0" w:evenHBand="0" w:firstRowFirstColumn="0" w:firstRowLastColumn="0" w:lastRowFirstColumn="0" w:lastRowLastColumn="0"/>
+            <w:tcW w:w="7011" w:type="dxa"/>
+            <w:tcBorders>
+              <w:top w:val="single" w:sz="4" w:space="0" w:color="FFFFFF" w:themeColor="background1"/>
+              <w:right w:val="single" w:sz="4" w:space="0" w:color="FFFFFF" w:themeColor="background1"/>
+            </w:tcBorders>
+            <w:noWrap/>
+            <w:vAlign w:val="center"/>
+            <w:hideMark/>
+          </w:tcPr>
+          <w:p>
+            <w:pPr>
+              <w:jc w:val="center"/>
+              <w:rPr>
+                <w:rFonts w:ascii="Calibri" w:eastAsia="Times New Roman" w:hAnsi="Calibri" w:cs="Calibri"/>
+                <w:b w:val="0"/>
+                <w:color w:val="FFFFFF"/>
+                <w:sz w:val="22"/>
+                <w:szCs w:val="22"/>
+                <w:lang w:eastAsia="pl-PL"/>
+              </w:rPr>
+            </w:pPr>
+            <w:r>
+              <w:rPr>
+                <w:rFonts w:ascii="Calibri" w:eastAsia="Times New Roman" w:hAnsi="Calibri" w:cs="Calibri"/>
+                <w:b w:val="0"/>
+                <w:color w:val="FFFFFF"/>
+                <w:sz w:val="22"/>
+                <w:szCs w:val="22"/>
+                <w:lang w:eastAsia="pl-PL"/>
+              </w:rPr>
+              <w:t>Męski</w:t>
+            </w:r>
+          </w:p>
+        </w:tc>
+        <w:tc>
+          <w:tcPr>
+            <w:tcW w:w="2061" w:type="dxa"/>
+            <w:tcBorders>
+              <w:top w:val="single" w:sz="4" w:space="0" w:color="FFFFFF" w:themeColor="background1"/>
+              <w:left w:val="single" w:sz="4" w:space="0" w:color="FFFFFF" w:themeColor="background1"/>
+              <w:bottom w:val="single" w:sz="4" w:space="0" w:color="FFFFFF" w:themeColor="background1"/>
+              <w:right w:val="single" w:sz="4" w:space="0" w:color="FFFFFF" w:themeColor="background1"/>
+            </w:tcBorders>
+            <w:noWrap/>
+            <w:vAlign w:val="center"/>
+            <w:hideMark/>
+          </w:tcPr>
+          <w:p>
+            <w:pPr>
+              <w:jc w:val="center"/>
+              <w:cnfStyle w:val="000000100000" w:firstRow="0" w:lastRow="0" w:firstColumn="0" w:lastColumn="0" w:oddVBand="0" w:evenVBand="0" w:oddHBand="1" w:evenHBand="0" w:firstRowFirstColumn="0" w:firstRowLastColumn="0" w:lastRowFirstColumn="0" w:lastRowLastColumn="0"/>
+              <w:rPr>
+                <w:rFonts w:ascii="Calibri" w:eastAsia="Times New Roman" w:hAnsi="Calibri" w:cs="Calibri"/>
+                <w:sz w:val="22"/>
+                <w:szCs w:val="22"/>
+                <w:lang w:eastAsia="pl-PL"/>
+              </w:rPr>
+            </w:pPr>
+            <w:r>
+              <w:rPr>
+                <w:rFonts w:ascii="Calibri" w:eastAsia="Times New Roman" w:hAnsi="Calibri" w:cs="Calibri"/>
+                <w:sz w:val="22"/>
+                <w:szCs w:val="22"/>
+                <w:lang w:eastAsia="pl-PL"/>
+              </w:rPr>
+              <w:t>0.833%</w:t>
+            </w:r>
+          </w:p>
+        </w:tc>
+      </w:tr>
+    </w:tbl>
+    <w:p>
+      <w:pPr>
+        <w:jc w:val="center"/>
+        <w:rPr>
+          <w:rFonts w:ascii="Times New Roman" w:eastAsia="Times New Roman" w:hAnsi="Times New Roman" w:cs="Times New Roman"/>
+          <w:lang w:eastAsia="pl-PL"/>
+        </w:rPr>
+      </w:pPr>
+      <w:r>
+        <w:rPr>
+          <w:rFonts w:ascii="Times New Roman" w:eastAsia="Times New Roman" w:hAnsi="Times New Roman" w:cs="Times New Roman"/>
+          <w:lang w:eastAsia="pl-PL"/>
+        </w:rPr>
+        <w:t>Dict</w:t>
+      </w:r>
+      <w:bookmarkStart w:id="11" w:name="_GoBack"/>
+      <w:bookmarkEnd w:id="11"/>
+      <w:r>
+        <w:rPr>
+          <w:rFonts w:ascii="Times New Roman" w:eastAsia="Times New Roman" w:hAnsi="Times New Roman" w:cs="Times New Roman"/>
+          <w:lang w:eastAsia="pl-PL"/>
+        </w:rPr>
+        <w:t>ation.io</w:t>
+      </w:r>
+    </w:p>
+    <w:tbl>
+      <w:tblPr>
+        <w:tblStyle w:val="Tabelasiatki5ciemnaakcent2"/>
+        <w:tblW w:w="9072" w:type="dxa"/>
+        <w:tblInd w:w="0" w:type="dxa"/>
+        <w:tblLook w:val="04A0" w:firstRow="1" w:lastRow="0" w:firstColumn="1" w:lastColumn="0" w:noHBand="0" w:noVBand="1"/>
+      </w:tblPr>
+      <w:tblGrid>
+        <w:gridCol w:w="7011"/>
+        <w:gridCol w:w="2061"/>
+      </w:tblGrid>
+      <w:tr>
+        <w:trPr>
+          <w:cnfStyle w:val="100000000000" w:firstRow="1" w:lastRow="0" w:firstColumn="0" w:lastColumn="0" w:oddVBand="0" w:evenVBand="0" w:oddHBand="0" w:evenHBand="0" w:firstRowFirstColumn="0" w:firstRowLastColumn="0" w:lastRowFirstColumn="0" w:lastRowLastColumn="0"/>
+          <w:trHeight w:val="300"/>
+        </w:trPr>
+        <w:tc>
+          <w:tcPr>
+            <w:cnfStyle w:val="001000000000" w:firstRow="0" w:lastRow="0" w:firstColumn="1" w:lastColumn="0" w:oddVBand="0" w:evenVBand="0" w:oddHBand="0" w:evenHBand="0" w:firstRowFirstColumn="0" w:firstRowLastColumn="0" w:lastRowFirstColumn="0" w:lastRowLastColumn="0"/>
+            <w:tcW w:w="7011" w:type="dxa"/>
+            <w:tcBorders>
+              <w:bottom w:val="single" w:sz="4" w:space="0" w:color="FFFFFF" w:themeColor="background1"/>
+            </w:tcBorders>
+            <w:noWrap/>
+            <w:vAlign w:val="center"/>
+            <w:hideMark/>
+          </w:tcPr>
+          <w:p>
+            <w:pPr>
+              <w:jc w:val="center"/>
+              <w:rPr>
+                <w:rFonts w:ascii="Calibri" w:eastAsia="Times New Roman" w:hAnsi="Calibri" w:cs="Calibri"/>
+                <w:color w:val="FFFFFF"/>
+                <w:sz w:val="22"/>
+                <w:szCs w:val="22"/>
+                <w:lang w:eastAsia="pl-PL"/>
+              </w:rPr>
+            </w:pPr>
+            <w:r>
+              <w:rPr>
+                <w:rFonts w:ascii="Calibri" w:eastAsia="Times New Roman" w:hAnsi="Calibri" w:cs="Calibri"/>
+                <w:color w:val="FFFFFF"/>
+                <w:sz w:val="22"/>
+                <w:szCs w:val="22"/>
+                <w:lang w:eastAsia="pl-PL"/>
+              </w:rPr>
+              <w:lastRenderedPageBreak/>
+              <w:t>Zdania</w:t>
+            </w:r>
+          </w:p>
+        </w:tc>
+        <w:tc>
+          <w:tcPr>
+            <w:tcW w:w="2061" w:type="dxa"/>
+            <w:tcBorders>
+              <w:bottom w:val="single" w:sz="4" w:space="0" w:color="FFFFFF" w:themeColor="background1"/>
+            </w:tcBorders>
+            <w:noWrap/>
+            <w:vAlign w:val="center"/>
+            <w:hideMark/>
+          </w:tcPr>
+          <w:p>
+            <w:pPr>
+              <w:jc w:val="center"/>
+              <w:cnfStyle w:val="100000000000" w:firstRow="1" w:lastRow="0" w:firstColumn="0" w:lastColumn="0" w:oddVBand="0" w:evenVBand="0" w:oddHBand="0" w:evenHBand="0" w:firstRowFirstColumn="0" w:firstRowLastColumn="0" w:lastRowFirstColumn="0" w:lastRowLastColumn="0"/>
+              <w:rPr>
+                <w:rFonts w:ascii="Calibri" w:eastAsia="Times New Roman" w:hAnsi="Calibri" w:cs="Calibri"/>
+                <w:color w:val="auto"/>
+                <w:sz w:val="22"/>
+                <w:szCs w:val="22"/>
+                <w:lang w:eastAsia="pl-PL"/>
+              </w:rPr>
+            </w:pPr>
+            <w:r>
+              <w:rPr>
+                <w:rFonts w:ascii="Calibri" w:eastAsia="Times New Roman" w:hAnsi="Calibri" w:cs="Calibri"/>
+                <w:color w:val="auto"/>
+                <w:sz w:val="22"/>
+                <w:szCs w:val="22"/>
+                <w:lang w:eastAsia="pl-PL"/>
+              </w:rPr>
+              <w:t>Procent rozpoznanych słów</w:t>
+            </w:r>
+          </w:p>
+        </w:tc>
+      </w:tr>
+      <w:tr>
+        <w:trPr>
+          <w:cnfStyle w:val="000000100000" w:firstRow="0" w:lastRow="0" w:firstColumn="0" w:lastColumn="0" w:oddVBand="0" w:evenVBand="0" w:oddHBand="1" w:evenHBand="0" w:firstRowFirstColumn="0" w:firstRowLastColumn="0" w:lastRowFirstColumn="0" w:lastRowLastColumn="0"/>
+          <w:trHeight w:val="300"/>
+        </w:trPr>
+        <w:tc>
+          <w:tcPr>
+            <w:cnfStyle w:val="001000000000" w:firstRow="0" w:lastRow="0" w:firstColumn="1" w:lastColumn="0" w:oddVBand="0" w:evenVBand="0" w:oddHBand="0" w:evenHBand="0" w:firstRowFirstColumn="0" w:firstRowLastColumn="0" w:lastRowFirstColumn="0" w:lastRowLastColumn="0"/>
+            <w:tcW w:w="9072" w:type="dxa"/>
+            <w:gridSpan w:val="2"/>
+            <w:tcBorders>
+              <w:top w:val="single" w:sz="4" w:space="0" w:color="FFFFFF" w:themeColor="background1"/>
+              <w:bottom w:val="single" w:sz="4" w:space="0" w:color="FFFFFF" w:themeColor="background1"/>
+              <w:right w:val="single" w:sz="4" w:space="0" w:color="FFFFFF" w:themeColor="background1"/>
+            </w:tcBorders>
+            <w:noWrap/>
+            <w:vAlign w:val="center"/>
+            <w:hideMark/>
+          </w:tcPr>
+          <w:p>
+            <w:pPr>
+              <w:jc w:val="center"/>
+              <w:rPr>
+                <w:rFonts w:ascii="Calibri" w:eastAsia="Times New Roman" w:hAnsi="Calibri" w:cs="Calibri"/>
+                <w:b w:val="0"/>
+                <w:color w:val="auto"/>
+                <w:sz w:val="22"/>
+                <w:szCs w:val="22"/>
+                <w:lang w:eastAsia="pl-PL"/>
+              </w:rPr>
+            </w:pPr>
+            <w:r>
+              <w:rPr>
+                <w:rFonts w:ascii="Times New Roman" w:eastAsia="Times New Roman" w:hAnsi="Times New Roman" w:cs="Times New Roman"/>
+                <w:b w:val="0"/>
+                <w:sz w:val="22"/>
+                <w:szCs w:val="22"/>
+                <w:lang w:eastAsia="pl-PL"/>
+              </w:rPr>
+              <w:t>Większość innowacyjnych rozwiązań ery cyfrowej jest owocem współpracy</w:t>
+            </w:r>
+          </w:p>
+        </w:tc>
+      </w:tr>
+      <w:tr>
+        <w:trPr>
+          <w:trHeight w:val="300"/>
+        </w:trPr>
+        <w:tc>
+          <w:tcPr>
+            <w:cnfStyle w:val="001000000000" w:firstRow="0" w:lastRow="0" w:firstColumn="1" w:lastColumn="0" w:oddVBand="0" w:evenVBand="0" w:oddHBand="0" w:evenHBand="0" w:firstRowFirstColumn="0" w:firstRowLastColumn="0" w:lastRowFirstColumn="0" w:lastRowLastColumn="0"/>
+            <w:tcW w:w="7011" w:type="dxa"/>
+            <w:tcBorders>
+              <w:top w:val="single" w:sz="4" w:space="0" w:color="FFFFFF" w:themeColor="background1"/>
+              <w:bottom w:val="single" w:sz="4" w:space="0" w:color="FFFFFF" w:themeColor="background1"/>
+              <w:right w:val="single" w:sz="4" w:space="0" w:color="FFFFFF" w:themeColor="background1"/>
+            </w:tcBorders>
+            <w:noWrap/>
+            <w:vAlign w:val="center"/>
+            <w:hideMark/>
+          </w:tcPr>
+          <w:p>
+            <w:pPr>
+              <w:jc w:val="center"/>
+              <w:rPr>
+                <w:rFonts w:ascii="Calibri" w:eastAsia="Times New Roman" w:hAnsi="Calibri" w:cs="Calibri"/>
+                <w:b w:val="0"/>
+                <w:color w:val="FFFFFF"/>
+                <w:sz w:val="22"/>
+                <w:szCs w:val="22"/>
+                <w:lang w:eastAsia="pl-PL"/>
+              </w:rPr>
+            </w:pPr>
+            <w:r>
+              <w:rPr>
+                <w:rFonts w:ascii="Calibri" w:eastAsia="Times New Roman" w:hAnsi="Calibri" w:cs="Calibri"/>
+                <w:b w:val="0"/>
+                <w:color w:val="FFFFFF"/>
+                <w:sz w:val="22"/>
+                <w:szCs w:val="22"/>
+                <w:lang w:eastAsia="pl-PL"/>
+              </w:rPr>
+              <w:t>Damski</w:t>
+            </w:r>
+          </w:p>
+        </w:tc>
+        <w:tc>
+          <w:tcPr>
+            <w:tcW w:w="2061" w:type="dxa"/>
+            <w:tcBorders>
+              <w:top w:val="single" w:sz="4" w:space="0" w:color="FFFFFF" w:themeColor="background1"/>
+              <w:left w:val="single" w:sz="4" w:space="0" w:color="FFFFFF" w:themeColor="background1"/>
+              <w:bottom w:val="single" w:sz="4" w:space="0" w:color="FFFFFF" w:themeColor="background1"/>
+              <w:right w:val="single" w:sz="4" w:space="0" w:color="FFFFFF" w:themeColor="background1"/>
+            </w:tcBorders>
+            <w:noWrap/>
+            <w:vAlign w:val="center"/>
+            <w:hideMark/>
+          </w:tcPr>
+          <w:p>
+            <w:pPr>
+              <w:jc w:val="center"/>
+              <w:cnfStyle w:val="000000000000" w:firstRow="0" w:lastRow="0" w:firstColumn="0" w:lastColumn="0" w:oddVBand="0" w:evenVBand="0" w:oddHBand="0" w:evenHBand="0" w:firstRowFirstColumn="0" w:firstRowLastColumn="0" w:lastRowFirstColumn="0" w:lastRowLastColumn="0"/>
+              <w:rPr>
+                <w:rFonts w:ascii="Calibri" w:eastAsia="Times New Roman" w:hAnsi="Calibri" w:cs="Calibri"/>
+                <w:sz w:val="22"/>
+                <w:szCs w:val="22"/>
+                <w:lang w:eastAsia="pl-PL"/>
+              </w:rPr>
+            </w:pPr>
+            <w:r>
+              <w:rPr>
+                <w:rFonts w:ascii="Calibri" w:eastAsia="Times New Roman" w:hAnsi="Calibri" w:cs="Calibri"/>
+                <w:sz w:val="22"/>
+                <w:szCs w:val="22"/>
+                <w:lang w:eastAsia="pl-PL"/>
+              </w:rPr>
+              <w:t>100</w:t>
+            </w:r>
+            <w:r>
+              <w:rPr>
+                <w:rFonts w:ascii="Calibri" w:eastAsia="Times New Roman" w:hAnsi="Calibri" w:cs="Calibri"/>
+                <w:sz w:val="22"/>
+                <w:szCs w:val="22"/>
+                <w:lang w:eastAsia="pl-PL"/>
+              </w:rPr>
+              <w:t>%</w:t>
+            </w:r>
+          </w:p>
+        </w:tc>
+      </w:tr>
+      <w:tr>
+        <w:trPr>
+          <w:cnfStyle w:val="000000100000" w:firstRow="0" w:lastRow="0" w:firstColumn="0" w:lastColumn="0" w:oddVBand="0" w:evenVBand="0" w:oddHBand="1" w:evenHBand="0" w:firstRowFirstColumn="0" w:firstRowLastColumn="0" w:lastRowFirstColumn="0" w:lastRowLastColumn="0"/>
+          <w:trHeight w:val="300"/>
+        </w:trPr>
+        <w:tc>
+          <w:tcPr>
+            <w:cnfStyle w:val="001000000000" w:firstRow="0" w:lastRow="0" w:firstColumn="1" w:lastColumn="0" w:oddVBand="0" w:evenVBand="0" w:oddHBand="0" w:evenHBand="0" w:firstRowFirstColumn="0" w:firstRowLastColumn="0" w:lastRowFirstColumn="0" w:lastRowLastColumn="0"/>
+            <w:tcW w:w="7011" w:type="dxa"/>
+            <w:tcBorders>
+              <w:top w:val="single" w:sz="4" w:space="0" w:color="FFFFFF" w:themeColor="background1"/>
+              <w:bottom w:val="single" w:sz="4" w:space="0" w:color="FFFFFF" w:themeColor="background1"/>
+              <w:right w:val="single" w:sz="4" w:space="0" w:color="FFFFFF" w:themeColor="background1"/>
+            </w:tcBorders>
+            <w:noWrap/>
+            <w:vAlign w:val="center"/>
+            <w:hideMark/>
+          </w:tcPr>
+          <w:p>
+            <w:pPr>
+              <w:jc w:val="center"/>
+              <w:rPr>
+                <w:rFonts w:ascii="Calibri" w:eastAsia="Times New Roman" w:hAnsi="Calibri" w:cs="Calibri"/>
+                <w:b w:val="0"/>
+                <w:color w:val="FFFFFF"/>
+                <w:sz w:val="22"/>
+                <w:szCs w:val="22"/>
+                <w:lang w:eastAsia="pl-PL"/>
+              </w:rPr>
+            </w:pPr>
+            <w:r>
+              <w:rPr>
+                <w:rFonts w:ascii="Calibri" w:eastAsia="Times New Roman" w:hAnsi="Calibri" w:cs="Calibri"/>
+                <w:b w:val="0"/>
+                <w:color w:val="FFFFFF"/>
+                <w:sz w:val="22"/>
+                <w:szCs w:val="22"/>
+                <w:lang w:eastAsia="pl-PL"/>
+              </w:rPr>
+              <w:t>Męski</w:t>
+            </w:r>
+          </w:p>
+        </w:tc>
+        <w:tc>
+          <w:tcPr>
+            <w:tcW w:w="2061" w:type="dxa"/>
+            <w:tcBorders>
+              <w:top w:val="single" w:sz="4" w:space="0" w:color="FFFFFF" w:themeColor="background1"/>
+              <w:left w:val="single" w:sz="4" w:space="0" w:color="FFFFFF" w:themeColor="background1"/>
+              <w:bottom w:val="single" w:sz="4" w:space="0" w:color="FFFFFF" w:themeColor="background1"/>
+              <w:right w:val="single" w:sz="4" w:space="0" w:color="FFFFFF" w:themeColor="background1"/>
+            </w:tcBorders>
+            <w:noWrap/>
+            <w:vAlign w:val="center"/>
+            <w:hideMark/>
+          </w:tcPr>
+          <w:p>
+            <w:pPr>
+              <w:jc w:val="center"/>
+              <w:cnfStyle w:val="000000100000" w:firstRow="0" w:lastRow="0" w:firstColumn="0" w:lastColumn="0" w:oddVBand="0" w:evenVBand="0" w:oddHBand="1" w:evenHBand="0" w:firstRowFirstColumn="0" w:firstRowLastColumn="0" w:lastRowFirstColumn="0" w:lastRowLastColumn="0"/>
+              <w:rPr>
+                <w:rFonts w:ascii="Calibri" w:eastAsia="Times New Roman" w:hAnsi="Calibri" w:cs="Calibri"/>
+                <w:sz w:val="22"/>
+                <w:szCs w:val="22"/>
+                <w:lang w:eastAsia="pl-PL"/>
+              </w:rPr>
+            </w:pPr>
+            <w:r>
+              <w:rPr>
+                <w:rFonts w:ascii="Calibri" w:eastAsia="Times New Roman" w:hAnsi="Calibri" w:cs="Calibri"/>
+                <w:sz w:val="22"/>
+                <w:szCs w:val="22"/>
+                <w:lang w:eastAsia="pl-PL"/>
+              </w:rPr>
+              <w:t>100</w:t>
+            </w:r>
+            <w:r>
+              <w:rPr>
+                <w:rFonts w:ascii="Calibri" w:eastAsia="Times New Roman" w:hAnsi="Calibri" w:cs="Calibri"/>
+                <w:sz w:val="22"/>
+                <w:szCs w:val="22"/>
+                <w:lang w:eastAsia="pl-PL"/>
+              </w:rPr>
+              <w:t>%</w:t>
+            </w:r>
+          </w:p>
+        </w:tc>
+      </w:tr>
+      <w:tr>
+        <w:trPr>
+          <w:trHeight w:val="300"/>
+        </w:trPr>
+        <w:tc>
+          <w:tcPr>
+            <w:cnfStyle w:val="001000000000" w:firstRow="0" w:lastRow="0" w:firstColumn="1" w:lastColumn="0" w:oddVBand="0" w:evenVBand="0" w:oddHBand="0" w:evenHBand="0" w:firstRowFirstColumn="0" w:firstRowLastColumn="0" w:lastRowFirstColumn="0" w:lastRowLastColumn="0"/>
+            <w:tcW w:w="9072" w:type="dxa"/>
+            <w:gridSpan w:val="2"/>
+            <w:tcBorders>
+              <w:top w:val="single" w:sz="4" w:space="0" w:color="FFFFFF" w:themeColor="background1"/>
+              <w:bottom w:val="single" w:sz="4" w:space="0" w:color="FFFFFF" w:themeColor="background1"/>
+              <w:right w:val="single" w:sz="4" w:space="0" w:color="FFFFFF" w:themeColor="background1"/>
+            </w:tcBorders>
+            <w:noWrap/>
+            <w:vAlign w:val="center"/>
+            <w:hideMark/>
+          </w:tcPr>
+          <w:p>
+            <w:pPr>
+              <w:jc w:val="center"/>
+              <w:rPr>
+                <w:rFonts w:ascii="Calibri" w:eastAsia="Times New Roman" w:hAnsi="Calibri" w:cs="Calibri"/>
+                <w:b w:val="0"/>
+                <w:color w:val="FFFFFF"/>
+                <w:sz w:val="22"/>
+                <w:szCs w:val="22"/>
+                <w:lang w:eastAsia="pl-PL"/>
+              </w:rPr>
+            </w:pPr>
+            <w:r>
+              <w:rPr>
+                <w:rFonts w:ascii="Times New Roman" w:eastAsia="Times New Roman" w:hAnsi="Times New Roman" w:cs="Times New Roman"/>
+                <w:b w:val="0"/>
+                <w:sz w:val="22"/>
+                <w:szCs w:val="22"/>
+                <w:lang w:eastAsia="pl-PL"/>
+              </w:rPr>
+              <w:t>Powstały przy udziale wielu fascynujących postaci zarówno tych po prostu bardzo pomysłowych jak i kilku prawdziwych geniuszy</w:t>
+            </w:r>
+          </w:p>
+        </w:tc>
+      </w:tr>
+      <w:tr>
+        <w:trPr>
+          <w:cnfStyle w:val="000000100000" w:firstRow="0" w:lastRow="0" w:firstColumn="0" w:lastColumn="0" w:oddVBand="0" w:evenVBand="0" w:oddHBand="1" w:evenHBand="0" w:firstRowFirstColumn="0" w:firstRowLastColumn="0" w:lastRowFirstColumn="0" w:lastRowLastColumn="0"/>
+          <w:trHeight w:val="300"/>
+        </w:trPr>
+        <w:tc>
+          <w:tcPr>
+            <w:cnfStyle w:val="001000000000" w:firstRow="0" w:lastRow="0" w:firstColumn="1" w:lastColumn="0" w:oddVBand="0" w:evenVBand="0" w:oddHBand="0" w:evenHBand="0" w:firstRowFirstColumn="0" w:firstRowLastColumn="0" w:lastRowFirstColumn="0" w:lastRowLastColumn="0"/>
+            <w:tcW w:w="7011" w:type="dxa"/>
+            <w:tcBorders>
+              <w:top w:val="single" w:sz="4" w:space="0" w:color="FFFFFF" w:themeColor="background1"/>
+              <w:bottom w:val="single" w:sz="4" w:space="0" w:color="FFFFFF" w:themeColor="background1"/>
+              <w:right w:val="single" w:sz="4" w:space="0" w:color="FFFFFF" w:themeColor="background1"/>
+            </w:tcBorders>
+            <w:noWrap/>
+            <w:vAlign w:val="center"/>
+            <w:hideMark/>
+          </w:tcPr>
+          <w:p>
+            <w:pPr>
+              <w:jc w:val="center"/>
+              <w:rPr>
+                <w:rFonts w:ascii="Calibri" w:eastAsia="Times New Roman" w:hAnsi="Calibri" w:cs="Calibri"/>
+                <w:b w:val="0"/>
+                <w:color w:val="FFFFFF"/>
+                <w:sz w:val="22"/>
+                <w:szCs w:val="22"/>
+                <w:lang w:eastAsia="pl-PL"/>
+              </w:rPr>
+            </w:pPr>
+            <w:r>
+              <w:rPr>
+                <w:rFonts w:ascii="Calibri" w:eastAsia="Times New Roman" w:hAnsi="Calibri" w:cs="Calibri"/>
+                <w:b w:val="0"/>
+                <w:color w:val="FFFFFF"/>
+                <w:sz w:val="22"/>
+                <w:szCs w:val="22"/>
+                <w:lang w:eastAsia="pl-PL"/>
+              </w:rPr>
+              <w:t>Damski</w:t>
+            </w:r>
+          </w:p>
+        </w:tc>
+        <w:tc>
+          <w:tcPr>
+            <w:tcW w:w="2061" w:type="dxa"/>
+            <w:tcBorders>
+              <w:top w:val="single" w:sz="4" w:space="0" w:color="FFFFFF" w:themeColor="background1"/>
+              <w:left w:val="single" w:sz="4" w:space="0" w:color="FFFFFF" w:themeColor="background1"/>
+              <w:bottom w:val="single" w:sz="4" w:space="0" w:color="FFFFFF" w:themeColor="background1"/>
+              <w:right w:val="single" w:sz="4" w:space="0" w:color="FFFFFF" w:themeColor="background1"/>
+            </w:tcBorders>
+            <w:noWrap/>
+            <w:vAlign w:val="center"/>
+            <w:hideMark/>
+          </w:tcPr>
+          <w:p>
+            <w:pPr>
+              <w:jc w:val="center"/>
+              <w:cnfStyle w:val="000000100000" w:firstRow="0" w:lastRow="0" w:firstColumn="0" w:lastColumn="0" w:oddVBand="0" w:evenVBand="0" w:oddHBand="1" w:evenHBand="0" w:firstRowFirstColumn="0" w:firstRowLastColumn="0" w:lastRowFirstColumn="0" w:lastRowLastColumn="0"/>
+              <w:rPr>
+                <w:rFonts w:ascii="Calibri" w:eastAsia="Times New Roman" w:hAnsi="Calibri" w:cs="Calibri"/>
+                <w:sz w:val="22"/>
+                <w:szCs w:val="22"/>
+                <w:lang w:eastAsia="pl-PL"/>
+              </w:rPr>
+            </w:pPr>
+            <w:r>
+              <w:rPr>
+                <w:rFonts w:ascii="Calibri" w:eastAsia="Times New Roman" w:hAnsi="Calibri" w:cs="Calibri"/>
+                <w:sz w:val="22"/>
+                <w:szCs w:val="22"/>
+                <w:lang w:eastAsia="pl-PL"/>
+              </w:rPr>
+              <w:t>0.66</w:t>
+            </w:r>
+            <w:r>
+              <w:rPr>
+                <w:rFonts w:ascii="Calibri" w:eastAsia="Times New Roman" w:hAnsi="Calibri" w:cs="Calibri"/>
+                <w:sz w:val="22"/>
+                <w:szCs w:val="22"/>
+                <w:lang w:eastAsia="pl-PL"/>
+              </w:rPr>
+              <w:t>%</w:t>
+            </w:r>
+          </w:p>
+        </w:tc>
+      </w:tr>
+      <w:tr>
+        <w:trPr>
+          <w:trHeight w:val="300"/>
+        </w:trPr>
+        <w:tc>
+          <w:tcPr>
+            <w:cnfStyle w:val="001000000000" w:firstRow="0" w:lastRow="0" w:firstColumn="1" w:lastColumn="0" w:oddVBand="0" w:evenVBand="0" w:oddHBand="0" w:evenHBand="0" w:firstRowFirstColumn="0" w:firstRowLastColumn="0" w:lastRowFirstColumn="0" w:lastRowLastColumn="0"/>
+            <w:tcW w:w="7011" w:type="dxa"/>
+            <w:tcBorders>
+              <w:top w:val="single" w:sz="4" w:space="0" w:color="FFFFFF" w:themeColor="background1"/>
+              <w:bottom w:val="single" w:sz="4" w:space="0" w:color="FFFFFF" w:themeColor="background1"/>
+              <w:right w:val="single" w:sz="4" w:space="0" w:color="FFFFFF" w:themeColor="background1"/>
+            </w:tcBorders>
+            <w:noWrap/>
+            <w:vAlign w:val="center"/>
+            <w:hideMark/>
+          </w:tcPr>
+          <w:p>
+            <w:pPr>
+              <w:jc w:val="center"/>
+              <w:rPr>
+                <w:rFonts w:ascii="Calibri" w:eastAsia="Times New Roman" w:hAnsi="Calibri" w:cs="Calibri"/>
+                <w:b w:val="0"/>
+                <w:color w:val="FFFFFF"/>
+                <w:sz w:val="22"/>
+                <w:szCs w:val="22"/>
+                <w:lang w:eastAsia="pl-PL"/>
+              </w:rPr>
+            </w:pPr>
+            <w:r>
+              <w:rPr>
+                <w:rFonts w:ascii="Calibri" w:eastAsia="Times New Roman" w:hAnsi="Calibri" w:cs="Calibri"/>
+                <w:b w:val="0"/>
+                <w:color w:val="FFFFFF"/>
+                <w:sz w:val="22"/>
+                <w:szCs w:val="22"/>
+                <w:lang w:eastAsia="pl-PL"/>
+              </w:rPr>
+              <w:t>Męski</w:t>
+            </w:r>
+          </w:p>
+        </w:tc>
+        <w:tc>
+          <w:tcPr>
+            <w:tcW w:w="2061" w:type="dxa"/>
+            <w:tcBorders>
+              <w:top w:val="single" w:sz="4" w:space="0" w:color="FFFFFF" w:themeColor="background1"/>
+              <w:left w:val="single" w:sz="4" w:space="0" w:color="FFFFFF" w:themeColor="background1"/>
+              <w:bottom w:val="single" w:sz="4" w:space="0" w:color="FFFFFF" w:themeColor="background1"/>
+              <w:right w:val="single" w:sz="4" w:space="0" w:color="FFFFFF" w:themeColor="background1"/>
+            </w:tcBorders>
+            <w:noWrap/>
+            <w:vAlign w:val="center"/>
+            <w:hideMark/>
+          </w:tcPr>
+          <w:p>
+            <w:pPr>
+              <w:jc w:val="center"/>
+              <w:cnfStyle w:val="000000000000" w:firstRow="0" w:lastRow="0" w:firstColumn="0" w:lastColumn="0" w:oddVBand="0" w:evenVBand="0" w:oddHBand="0" w:evenHBand="0" w:firstRowFirstColumn="0" w:firstRowLastColumn="0" w:lastRowFirstColumn="0" w:lastRowLastColumn="0"/>
+              <w:rPr>
+                <w:rFonts w:ascii="Calibri" w:eastAsia="Times New Roman" w:hAnsi="Calibri" w:cs="Calibri"/>
+                <w:sz w:val="22"/>
+                <w:szCs w:val="22"/>
+                <w:lang w:eastAsia="pl-PL"/>
+              </w:rPr>
+            </w:pPr>
+            <w:r>
+              <w:rPr>
+                <w:rFonts w:ascii="Calibri" w:eastAsia="Times New Roman" w:hAnsi="Calibri" w:cs="Calibri"/>
+                <w:sz w:val="22"/>
+                <w:szCs w:val="22"/>
+                <w:lang w:eastAsia="pl-PL"/>
+              </w:rPr>
+              <w:t>0.66</w:t>
+            </w:r>
+            <w:r>
+              <w:rPr>
+                <w:rFonts w:ascii="Calibri" w:eastAsia="Times New Roman" w:hAnsi="Calibri" w:cs="Calibri"/>
+                <w:sz w:val="22"/>
+                <w:szCs w:val="22"/>
+                <w:lang w:eastAsia="pl-PL"/>
+              </w:rPr>
+              <w:t>%</w:t>
+            </w:r>
+          </w:p>
+        </w:tc>
+      </w:tr>
+      <w:tr>
+        <w:trPr>
+          <w:cnfStyle w:val="000000100000" w:firstRow="0" w:lastRow="0" w:firstColumn="0" w:lastColumn="0" w:oddVBand="0" w:evenVBand="0" w:oddHBand="1" w:evenHBand="0" w:firstRowFirstColumn="0" w:firstRowLastColumn="0" w:lastRowFirstColumn="0" w:lastRowLastColumn="0"/>
+          <w:trHeight w:val="300"/>
+        </w:trPr>
+        <w:tc>
+          <w:tcPr>
+            <w:cnfStyle w:val="001000000000" w:firstRow="0" w:lastRow="0" w:firstColumn="1" w:lastColumn="0" w:oddVBand="0" w:evenVBand="0" w:oddHBand="0" w:evenHBand="0" w:firstRowFirstColumn="0" w:firstRowLastColumn="0" w:lastRowFirstColumn="0" w:lastRowLastColumn="0"/>
+            <w:tcW w:w="9072" w:type="dxa"/>
+            <w:gridSpan w:val="2"/>
+            <w:tcBorders>
+              <w:top w:val="single" w:sz="4" w:space="0" w:color="FFFFFF" w:themeColor="background1"/>
+              <w:bottom w:val="single" w:sz="4" w:space="0" w:color="FFFFFF" w:themeColor="background1"/>
+              <w:right w:val="single" w:sz="4" w:space="0" w:color="FFFFFF" w:themeColor="background1"/>
+            </w:tcBorders>
+            <w:noWrap/>
+            <w:vAlign w:val="center"/>
+            <w:hideMark/>
+          </w:tcPr>
+          <w:p>
+            <w:pPr>
+              <w:jc w:val="center"/>
+              <w:rPr>
+                <w:rFonts w:ascii="Calibri" w:eastAsia="Times New Roman" w:hAnsi="Calibri" w:cs="Calibri"/>
+                <w:b w:val="0"/>
+                <w:color w:val="FFFFFF"/>
+                <w:sz w:val="22"/>
+                <w:szCs w:val="22"/>
+                <w:lang w:eastAsia="pl-PL"/>
+              </w:rPr>
+            </w:pPr>
+            <w:r>
+              <w:rPr>
+                <w:rFonts w:ascii="Times New Roman" w:eastAsia="Times New Roman" w:hAnsi="Times New Roman" w:cs="Times New Roman"/>
+                <w:b w:val="0"/>
+                <w:sz w:val="22"/>
+                <w:szCs w:val="22"/>
+                <w:lang w:eastAsia="pl-PL"/>
+              </w:rPr>
+              <w:t>Książka którą czytasz opowiada właśnie o tych pionierach hakerach wynalazcach i przedsiębiorcach</w:t>
+            </w:r>
+          </w:p>
+        </w:tc>
+      </w:tr>
+      <w:tr>
+        <w:trPr>
+          <w:trHeight w:val="300"/>
+        </w:trPr>
+        <w:tc>
+          <w:tcPr>
+            <w:cnfStyle w:val="001000000000" w:firstRow="0" w:lastRow="0" w:firstColumn="1" w:lastColumn="0" w:oddVBand="0" w:evenVBand="0" w:oddHBand="0" w:evenHBand="0" w:firstRowFirstColumn="0" w:firstRowLastColumn="0" w:lastRowFirstColumn="0" w:lastRowLastColumn="0"/>
+            <w:tcW w:w="7011" w:type="dxa"/>
+            <w:tcBorders>
+              <w:top w:val="single" w:sz="4" w:space="0" w:color="FFFFFF" w:themeColor="background1"/>
+              <w:bottom w:val="single" w:sz="4" w:space="0" w:color="FFFFFF" w:themeColor="background1"/>
+              <w:right w:val="single" w:sz="4" w:space="0" w:color="FFFFFF" w:themeColor="background1"/>
+            </w:tcBorders>
+            <w:noWrap/>
+            <w:vAlign w:val="center"/>
+            <w:hideMark/>
+          </w:tcPr>
+          <w:p>
+            <w:pPr>
+              <w:jc w:val="center"/>
+              <w:rPr>
+                <w:rFonts w:ascii="Calibri" w:eastAsia="Times New Roman" w:hAnsi="Calibri" w:cs="Calibri"/>
+                <w:b w:val="0"/>
+                <w:color w:val="FFFFFF"/>
+                <w:sz w:val="22"/>
+                <w:szCs w:val="22"/>
+                <w:lang w:eastAsia="pl-PL"/>
+              </w:rPr>
+            </w:pPr>
+            <w:r>
+              <w:rPr>
+                <w:rFonts w:ascii="Calibri" w:eastAsia="Times New Roman" w:hAnsi="Calibri" w:cs="Calibri"/>
+                <w:b w:val="0"/>
+                <w:color w:val="FFFFFF"/>
+                <w:sz w:val="22"/>
+                <w:szCs w:val="22"/>
+                <w:lang w:eastAsia="pl-PL"/>
+              </w:rPr>
+              <w:t>Damski</w:t>
+            </w:r>
+          </w:p>
+        </w:tc>
+        <w:tc>
+          <w:tcPr>
+            <w:tcW w:w="2061" w:type="dxa"/>
+            <w:tcBorders>
+              <w:top w:val="single" w:sz="4" w:space="0" w:color="FFFFFF" w:themeColor="background1"/>
+              <w:left w:val="single" w:sz="4" w:space="0" w:color="FFFFFF" w:themeColor="background1"/>
+              <w:bottom w:val="single" w:sz="4" w:space="0" w:color="FFFFFF" w:themeColor="background1"/>
+              <w:right w:val="single" w:sz="4" w:space="0" w:color="FFFFFF" w:themeColor="background1"/>
+            </w:tcBorders>
+            <w:noWrap/>
+            <w:vAlign w:val="center"/>
+            <w:hideMark/>
+          </w:tcPr>
+          <w:p>
+            <w:pPr>
+              <w:jc w:val="center"/>
+              <w:cnfStyle w:val="000000000000" w:firstRow="0" w:lastRow="0" w:firstColumn="0" w:lastColumn="0" w:oddVBand="0" w:evenVBand="0" w:oddHBand="0" w:evenHBand="0" w:firstRowFirstColumn="0" w:firstRowLastColumn="0" w:lastRowFirstColumn="0" w:lastRowLastColumn="0"/>
+              <w:rPr>
+                <w:rFonts w:ascii="Calibri" w:eastAsia="Times New Roman" w:hAnsi="Calibri" w:cs="Calibri"/>
+                <w:sz w:val="22"/>
+                <w:szCs w:val="22"/>
+                <w:lang w:eastAsia="pl-PL"/>
+              </w:rPr>
+            </w:pPr>
+            <w:r>
+              <w:rPr>
+                <w:rFonts w:ascii="Calibri" w:eastAsia="Times New Roman" w:hAnsi="Calibri" w:cs="Calibri"/>
+                <w:sz w:val="22"/>
+                <w:szCs w:val="22"/>
+                <w:lang w:eastAsia="pl-PL"/>
+              </w:rPr>
+              <w:t>0.833</w:t>
+            </w:r>
+            <w:r>
+              <w:rPr>
+                <w:rFonts w:ascii="Calibri" w:eastAsia="Times New Roman" w:hAnsi="Calibri" w:cs="Calibri"/>
+                <w:sz w:val="22"/>
+                <w:szCs w:val="22"/>
+                <w:lang w:eastAsia="pl-PL"/>
+              </w:rPr>
+              <w:t>%</w:t>
+            </w:r>
+          </w:p>
+        </w:tc>
+      </w:tr>
+      <w:tr>
+        <w:trPr>
+          <w:cnfStyle w:val="000000100000" w:firstRow="0" w:lastRow="0" w:firstColumn="0" w:lastColumn="0" w:oddVBand="0" w:evenVBand="0" w:oddHBand="1" w:evenHBand="0" w:firstRowFirstColumn="0" w:firstRowLastColumn="0" w:lastRowFirstColumn="0" w:lastRowLastColumn="0"/>
+          <w:trHeight w:val="300"/>
+        </w:trPr>
+        <w:tc>
+          <w:tcPr>
+            <w:cnfStyle w:val="001000000000" w:firstRow="0" w:lastRow="0" w:firstColumn="1" w:lastColumn="0" w:oddVBand="0" w:evenVBand="0" w:oddHBand="0" w:evenHBand="0" w:firstRowFirstColumn="0" w:firstRowLastColumn="0" w:lastRowFirstColumn="0" w:lastRowLastColumn="0"/>
+            <w:tcW w:w="7011" w:type="dxa"/>
+            <w:tcBorders>
+              <w:top w:val="single" w:sz="4" w:space="0" w:color="FFFFFF" w:themeColor="background1"/>
+              <w:right w:val="single" w:sz="4" w:space="0" w:color="FFFFFF" w:themeColor="background1"/>
+            </w:tcBorders>
+            <w:noWrap/>
+            <w:vAlign w:val="center"/>
+            <w:hideMark/>
+          </w:tcPr>
+          <w:p>
+            <w:pPr>
+              <w:jc w:val="center"/>
+              <w:rPr>
+                <w:rFonts w:ascii="Calibri" w:eastAsia="Times New Roman" w:hAnsi="Calibri" w:cs="Calibri"/>
+                <w:b w:val="0"/>
+                <w:color w:val="FFFFFF"/>
+                <w:sz w:val="22"/>
+                <w:szCs w:val="22"/>
+                <w:lang w:eastAsia="pl-PL"/>
+              </w:rPr>
+            </w:pPr>
+            <w:r>
+              <w:rPr>
+                <w:rFonts w:ascii="Calibri" w:eastAsia="Times New Roman" w:hAnsi="Calibri" w:cs="Calibri"/>
+                <w:b w:val="0"/>
+                <w:color w:val="FFFFFF"/>
+                <w:sz w:val="22"/>
+                <w:szCs w:val="22"/>
+                <w:lang w:eastAsia="pl-PL"/>
+              </w:rPr>
+              <w:t>Męski</w:t>
+            </w:r>
+          </w:p>
+        </w:tc>
+        <w:tc>
+          <w:tcPr>
+            <w:tcW w:w="2061" w:type="dxa"/>
+            <w:tcBorders>
+              <w:top w:val="single" w:sz="4" w:space="0" w:color="FFFFFF" w:themeColor="background1"/>
+              <w:left w:val="single" w:sz="4" w:space="0" w:color="FFFFFF" w:themeColor="background1"/>
+              <w:bottom w:val="single" w:sz="4" w:space="0" w:color="FFFFFF" w:themeColor="background1"/>
+              <w:right w:val="single" w:sz="4" w:space="0" w:color="FFFFFF" w:themeColor="background1"/>
+            </w:tcBorders>
+            <w:noWrap/>
+            <w:vAlign w:val="center"/>
+            <w:hideMark/>
+          </w:tcPr>
+          <w:p>
+            <w:pPr>
+              <w:jc w:val="center"/>
+              <w:cnfStyle w:val="000000100000" w:firstRow="0" w:lastRow="0" w:firstColumn="0" w:lastColumn="0" w:oddVBand="0" w:evenVBand="0" w:oddHBand="1" w:evenHBand="0" w:firstRowFirstColumn="0" w:firstRowLastColumn="0" w:lastRowFirstColumn="0" w:lastRowLastColumn="0"/>
+              <w:rPr>
+                <w:rFonts w:ascii="Calibri" w:eastAsia="Times New Roman" w:hAnsi="Calibri" w:cs="Calibri"/>
+                <w:sz w:val="22"/>
+                <w:szCs w:val="22"/>
+                <w:lang w:eastAsia="pl-PL"/>
+              </w:rPr>
+            </w:pPr>
+            <w:r>
+              <w:rPr>
+                <w:rFonts w:ascii="Calibri" w:eastAsia="Times New Roman" w:hAnsi="Calibri" w:cs="Calibri"/>
+                <w:sz w:val="22"/>
+                <w:szCs w:val="22"/>
+                <w:lang w:eastAsia="pl-PL"/>
+              </w:rPr>
+              <w:t>0.833</w:t>
+            </w:r>
+            <w:r>
+              <w:rPr>
+                <w:rFonts w:ascii="Calibri" w:eastAsia="Times New Roman" w:hAnsi="Calibri" w:cs="Calibri"/>
+                <w:sz w:val="22"/>
+                <w:szCs w:val="22"/>
+                <w:lang w:eastAsia="pl-PL"/>
+              </w:rPr>
+              <w:t>%</w:t>
+            </w:r>
+          </w:p>
+        </w:tc>
+      </w:tr>
+    </w:tbl>
+    <w:p>
+      <w:pPr>
+        <w:jc w:val="center"/>
+        <w:rPr>
+          <w:rFonts w:ascii="Times New Roman" w:eastAsia="Times New Roman" w:hAnsi="Times New Roman" w:cs="Times New Roman"/>
+          <w:lang w:eastAsia="pl-PL"/>
+        </w:rPr>
+      </w:pPr>
+      <w:proofErr w:type="spellStart"/>
+      <w:r>
+        <w:rPr>
+          <w:rFonts w:ascii="Times New Roman" w:eastAsia="Times New Roman" w:hAnsi="Times New Roman" w:cs="Times New Roman"/>
+          <w:lang w:eastAsia="pl-PL"/>
+        </w:rPr>
+        <w:t>Speechnotes</w:t>
+      </w:r>
+      <w:proofErr w:type="spellEnd"/>
+    </w:p>
+    <w:p>
+      <w:pPr>
+        <w:jc w:val="center"/>
+        <w:rPr>
+          <w:rFonts w:ascii="Times New Roman" w:eastAsia="Times New Roman" w:hAnsi="Times New Roman" w:cs="Times New Roman"/>
+          <w:lang w:eastAsia="pl-PL"/>
+        </w:rPr>
+      </w:pPr>
+    </w:p>
+    <w:tbl>
+      <w:tblPr>
+        <w:tblStyle w:val="Tabelasiatki5ciemnaakcent2"/>
+        <w:tblW w:w="8472" w:type="dxa"/>
+        <w:jc w:val="center"/>
+        <w:tblInd w:w="0" w:type="dxa"/>
+        <w:tblLayout w:type="fixed"/>
+        <w:tblLook w:val="04A0" w:firstRow="1" w:lastRow="0" w:firstColumn="1" w:lastColumn="0" w:noHBand="0" w:noVBand="1"/>
+      </w:tblPr>
+      <w:tblGrid>
+        <w:gridCol w:w="1073"/>
+        <w:gridCol w:w="1870"/>
+        <w:gridCol w:w="51"/>
+        <w:gridCol w:w="1509"/>
+        <w:gridCol w:w="30"/>
+        <w:gridCol w:w="1671"/>
+        <w:gridCol w:w="30"/>
+        <w:gridCol w:w="2238"/>
+      </w:tblGrid>
+      <w:tr>
+        <w:trPr>
+          <w:cnfStyle w:val="100000000000" w:firstRow="1" w:lastRow="0" w:firstColumn="0" w:lastColumn="0" w:oddVBand="0" w:evenVBand="0" w:oddHBand="0" w:evenHBand="0" w:firstRowFirstColumn="0" w:firstRowLastColumn="0" w:lastRowFirstColumn="0" w:lastRowLastColumn="0"/>
+          <w:trHeight w:val="300"/>
+          <w:jc w:val="center"/>
+        </w:trPr>
+        <w:tc>
+          <w:tcPr>
+            <w:cnfStyle w:val="001000000000" w:firstRow="0" w:lastRow="0" w:firstColumn="1" w:lastColumn="0" w:oddVBand="0" w:evenVBand="0" w:oddHBand="0" w:evenHBand="0" w:firstRowFirstColumn="0" w:firstRowLastColumn="0" w:lastRowFirstColumn="0" w:lastRowLastColumn="0"/>
+            <w:tcW w:w="1073" w:type="dxa"/>
+            <w:noWrap/>
+            <w:hideMark/>
+          </w:tcPr>
+          <w:p>
+            <w:pPr>
+              <w:rPr>
+                <w:rFonts w:ascii="Times New Roman" w:eastAsia="Times New Roman" w:hAnsi="Times New Roman" w:cs="Times New Roman"/>
+                <w:sz w:val="20"/>
+                <w:szCs w:val="20"/>
+                <w:lang w:eastAsia="pl-PL"/>
+              </w:rPr>
+            </w:pPr>
+            <w:r>
+              <w:rPr>
+                <w:rFonts w:ascii="Times New Roman" w:eastAsia="Times New Roman" w:hAnsi="Times New Roman" w:cs="Times New Roman"/>
+                <w:sz w:val="20"/>
+                <w:szCs w:val="20"/>
+                <w:lang w:eastAsia="pl-PL"/>
+              </w:rPr>
+              <w:t>Narzędzie</w:t>
+            </w:r>
+          </w:p>
+        </w:tc>
+        <w:tc>
+          <w:tcPr>
+            <w:tcW w:w="1870" w:type="dxa"/>
+            <w:noWrap/>
+            <w:hideMark/>
+          </w:tcPr>
+          <w:p>
+            <w:pPr>
+              <w:cnfStyle w:val="100000000000" w:firstRow="1" w:lastRow="0" w:firstColumn="0" w:lastColumn="0" w:oddVBand="0" w:evenVBand="0" w:oddHBand="0" w:evenHBand="0" w:firstRowFirstColumn="0" w:firstRowLastColumn="0" w:lastRowFirstColumn="0" w:lastRowLastColumn="0"/>
+              <w:rPr>
+                <w:rFonts w:ascii="Times New Roman" w:eastAsia="Times New Roman" w:hAnsi="Times New Roman" w:cs="Times New Roman"/>
+                <w:sz w:val="20"/>
+                <w:szCs w:val="20"/>
+                <w:lang w:eastAsia="pl-PL"/>
+              </w:rPr>
+            </w:pPr>
+          </w:p>
+        </w:tc>
+        <w:tc>
+          <w:tcPr>
+            <w:tcW w:w="1560" w:type="dxa"/>
+            <w:gridSpan w:val="2"/>
+            <w:noWrap/>
+            <w:hideMark/>
+          </w:tcPr>
+          <w:p>
+            <w:pPr>
+              <w:jc w:val="center"/>
+              <w:cnfStyle w:val="100000000000" w:firstRow="1" w:lastRow="0" w:firstColumn="0" w:lastColumn="0" w:oddVBand="0" w:evenVBand="0" w:oddHBand="0" w:evenHBand="0" w:firstRowFirstColumn="0" w:firstRowLastColumn="0" w:lastRowFirstColumn="0" w:lastRowLastColumn="0"/>
+              <w:rPr>
+                <w:rFonts w:ascii="Calibri" w:eastAsia="Times New Roman" w:hAnsi="Calibri" w:cs="Calibri"/>
+                <w:color w:val="000000"/>
+                <w:sz w:val="22"/>
+                <w:szCs w:val="22"/>
+                <w:lang w:eastAsia="pl-PL"/>
+              </w:rPr>
+            </w:pPr>
+            <w:r>
+              <w:rPr>
+                <w:rFonts w:ascii="Calibri" w:eastAsia="Times New Roman" w:hAnsi="Calibri" w:cs="Calibri"/>
+                <w:color w:val="000000"/>
+                <w:sz w:val="22"/>
+                <w:szCs w:val="22"/>
+                <w:lang w:eastAsia="pl-PL"/>
+              </w:rPr>
+              <w:t>Liczba wyrazów rozpoznanych</w:t>
+            </w:r>
+          </w:p>
+        </w:tc>
+        <w:tc>
+          <w:tcPr>
+            <w:tcW w:w="1701" w:type="dxa"/>
+            <w:gridSpan w:val="2"/>
+            <w:noWrap/>
+            <w:hideMark/>
+          </w:tcPr>
+          <w:p>
+            <w:pPr>
+              <w:jc w:val="center"/>
+              <w:cnfStyle w:val="100000000000" w:firstRow="1" w:lastRow="0" w:firstColumn="0" w:lastColumn="0" w:oddVBand="0" w:evenVBand="0" w:oddHBand="0" w:evenHBand="0" w:firstRowFirstColumn="0" w:firstRowLastColumn="0" w:lastRowFirstColumn="0" w:lastRowLastColumn="0"/>
+              <w:rPr>
+                <w:rFonts w:ascii="Calibri" w:eastAsia="Times New Roman" w:hAnsi="Calibri" w:cs="Calibri"/>
+                <w:color w:val="000000"/>
+                <w:sz w:val="22"/>
+                <w:szCs w:val="22"/>
+                <w:lang w:eastAsia="pl-PL"/>
+              </w:rPr>
+            </w:pPr>
+            <w:r>
+              <w:rPr>
+                <w:rFonts w:ascii="Calibri" w:eastAsia="Times New Roman" w:hAnsi="Calibri" w:cs="Calibri"/>
+                <w:color w:val="000000"/>
+                <w:sz w:val="22"/>
+                <w:szCs w:val="22"/>
+                <w:lang w:eastAsia="pl-PL"/>
+              </w:rPr>
+              <w:t>Liczba wyrazów wzoru</w:t>
+            </w:r>
+          </w:p>
+        </w:tc>
+        <w:tc>
+          <w:tcPr>
+            <w:tcW w:w="2268" w:type="dxa"/>
+            <w:gridSpan w:val="2"/>
+            <w:hideMark/>
+          </w:tcPr>
+          <w:p>
+            <w:pPr>
+              <w:jc w:val="center"/>
+              <w:cnfStyle w:val="100000000000" w:firstRow="1" w:lastRow="0" w:firstColumn="0" w:lastColumn="0" w:oddVBand="0" w:evenVBand="0" w:oddHBand="0" w:evenHBand="0" w:firstRowFirstColumn="0" w:firstRowLastColumn="0" w:lastRowFirstColumn="0" w:lastRowLastColumn="0"/>
+              <w:rPr>
+                <w:rFonts w:ascii="Calibri" w:eastAsia="Times New Roman" w:hAnsi="Calibri" w:cs="Calibri"/>
+                <w:color w:val="000000"/>
+                <w:sz w:val="22"/>
+                <w:szCs w:val="22"/>
+                <w:lang w:eastAsia="pl-PL"/>
+              </w:rPr>
+            </w:pPr>
+            <w:r>
+              <w:rPr>
+                <w:rFonts w:ascii="Calibri" w:eastAsia="Times New Roman" w:hAnsi="Calibri" w:cs="Calibri"/>
+                <w:color w:val="000000"/>
+                <w:sz w:val="22"/>
+                <w:szCs w:val="22"/>
+                <w:lang w:eastAsia="pl-PL"/>
+              </w:rPr>
+              <w:t>Skuteczność</w:t>
+            </w:r>
+          </w:p>
+        </w:tc>
+      </w:tr>
+      <w:tr>
+        <w:trPr>
+          <w:cnfStyle w:val="000000100000" w:firstRow="0" w:lastRow="0" w:firstColumn="0" w:lastColumn="0" w:oddVBand="0" w:evenVBand="0" w:oddHBand="1" w:evenHBand="0" w:firstRowFirstColumn="0" w:firstRowLastColumn="0" w:lastRowFirstColumn="0" w:lastRowLastColumn="0"/>
+          <w:trHeight w:val="300"/>
+          <w:jc w:val="center"/>
+        </w:trPr>
+        <w:tc>
+          <w:tcPr>
+            <w:cnfStyle w:val="001000000000" w:firstRow="0" w:lastRow="0" w:firstColumn="1" w:lastColumn="0" w:oddVBand="0" w:evenVBand="0" w:oddHBand="0" w:evenHBand="0" w:firstRowFirstColumn="0" w:firstRowLastColumn="0" w:lastRowFirstColumn="0" w:lastRowLastColumn="0"/>
+            <w:tcW w:w="2994" w:type="dxa"/>
+            <w:gridSpan w:val="3"/>
+            <w:noWrap/>
+            <w:hideMark/>
+          </w:tcPr>
+          <w:p>
+            <w:pPr>
+              <w:jc w:val="center"/>
+              <w:rPr>
+                <w:rFonts w:ascii="Calibri" w:eastAsia="Times New Roman" w:hAnsi="Calibri" w:cs="Calibri"/>
+                <w:color w:val="000000"/>
+                <w:sz w:val="22"/>
+                <w:szCs w:val="22"/>
+                <w:lang w:eastAsia="pl-PL"/>
+              </w:rPr>
+            </w:pPr>
+            <w:r>
+              <w:rPr>
+                <w:rFonts w:ascii="Calibri" w:eastAsia="Times New Roman" w:hAnsi="Calibri" w:cs="Calibri"/>
+                <w:color w:val="000000"/>
+                <w:sz w:val="22"/>
+                <w:szCs w:val="22"/>
+                <w:lang w:eastAsia="pl-PL"/>
+              </w:rPr>
+              <w:t>https://</w:t>
+            </w:r>
+            <w:r>
+              <w:rPr>
+                <w:rFonts w:ascii="Calibri" w:eastAsia="Times New Roman" w:hAnsi="Calibri" w:cs="Calibri"/>
+                <w:color w:val="000000"/>
+                <w:sz w:val="22"/>
+                <w:szCs w:val="22"/>
+                <w:lang w:eastAsia="pl-PL"/>
+              </w:rPr>
+              <w:t>speechnotes</w:t>
+            </w:r>
+            <w:r>
+              <w:rPr>
+                <w:rFonts w:ascii="Calibri" w:eastAsia="Times New Roman" w:hAnsi="Calibri" w:cs="Calibri"/>
+                <w:color w:val="000000"/>
+                <w:sz w:val="22"/>
+                <w:szCs w:val="22"/>
+                <w:lang w:eastAsia="pl-PL"/>
+              </w:rPr>
+              <w:t>.co/</w:t>
+            </w:r>
+          </w:p>
+        </w:tc>
+        <w:tc>
+          <w:tcPr>
+            <w:tcW w:w="5478" w:type="dxa"/>
+            <w:gridSpan w:val="5"/>
+            <w:noWrap/>
+            <w:hideMark/>
+          </w:tcPr>
+          <w:p>
+            <w:pPr>
+              <w:cnfStyle w:val="000000100000" w:firstRow="0" w:lastRow="0" w:firstColumn="0" w:lastColumn="0" w:oddVBand="0" w:evenVBand="0" w:oddHBand="1" w:evenHBand="0" w:firstRowFirstColumn="0" w:firstRowLastColumn="0" w:lastRowFirstColumn="0" w:lastRowLastColumn="0"/>
+              <w:rPr>
+                <w:rFonts w:ascii="Calibri" w:eastAsia="Times New Roman" w:hAnsi="Calibri" w:cs="Calibri"/>
+                <w:color w:val="000000"/>
+                <w:sz w:val="22"/>
+                <w:szCs w:val="22"/>
+                <w:lang w:eastAsia="pl-PL"/>
+              </w:rPr>
+            </w:pPr>
+          </w:p>
+        </w:tc>
+      </w:tr>
+      <w:tr>
+        <w:trPr>
+          <w:trHeight w:val="300"/>
+          <w:jc w:val="center"/>
+        </w:trPr>
+        <w:tc>
+          <w:tcPr>
+            <w:cnfStyle w:val="001000000000" w:firstRow="0" w:lastRow="0" w:firstColumn="1" w:lastColumn="0" w:oddVBand="0" w:evenVBand="0" w:oddHBand="0" w:evenHBand="0" w:firstRowFirstColumn="0" w:firstRowLastColumn="0" w:lastRowFirstColumn="0" w:lastRowLastColumn="0"/>
+            <w:tcW w:w="2994" w:type="dxa"/>
+            <w:gridSpan w:val="3"/>
+            <w:noWrap/>
+            <w:hideMark/>
+          </w:tcPr>
+          <w:p>
+            <w:pPr>
+              <w:jc w:val="center"/>
+              <w:rPr>
+                <w:rFonts w:ascii="Times New Roman" w:eastAsia="Times New Roman" w:hAnsi="Times New Roman" w:cs="Times New Roman"/>
+                <w:sz w:val="20"/>
+                <w:szCs w:val="20"/>
+                <w:lang w:eastAsia="pl-PL"/>
+              </w:rPr>
+            </w:pPr>
+            <w:r>
+              <w:rPr>
+                <w:rFonts w:ascii="Calibri" w:eastAsia="Times New Roman" w:hAnsi="Calibri" w:cs="Calibri"/>
+                <w:sz w:val="22"/>
+                <w:szCs w:val="22"/>
+                <w:lang w:eastAsia="pl-PL"/>
+              </w:rPr>
+              <w:t>Damski</w:t>
+            </w:r>
+          </w:p>
+        </w:tc>
+        <w:tc>
+          <w:tcPr>
+            <w:tcW w:w="1539" w:type="dxa"/>
+            <w:gridSpan w:val="2"/>
+            <w:noWrap/>
+            <w:hideMark/>
+          </w:tcPr>
+          <w:p>
+            <w:pPr>
+              <w:jc w:val="center"/>
+              <w:cnfStyle w:val="000000000000" w:firstRow="0" w:lastRow="0" w:firstColumn="0" w:lastColumn="0" w:oddVBand="0" w:evenVBand="0" w:oddHBand="0" w:evenHBand="0" w:firstRowFirstColumn="0" w:firstRowLastColumn="0" w:lastRowFirstColumn="0" w:lastRowLastColumn="0"/>
+              <w:rPr>
+                <w:rFonts w:ascii="Calibri" w:eastAsia="Times New Roman" w:hAnsi="Calibri" w:cs="Calibri"/>
+                <w:color w:val="000000"/>
+                <w:sz w:val="22"/>
+                <w:szCs w:val="22"/>
+                <w:lang w:eastAsia="pl-PL"/>
+              </w:rPr>
+            </w:pPr>
+            <w:r>
+              <w:rPr>
+                <w:rFonts w:ascii="Calibri" w:eastAsia="Times New Roman" w:hAnsi="Calibri" w:cs="Calibri"/>
+                <w:color w:val="000000"/>
+                <w:sz w:val="22"/>
+                <w:szCs w:val="22"/>
+                <w:lang w:eastAsia="pl-PL"/>
+              </w:rPr>
+              <w:t>201</w:t>
+            </w:r>
+          </w:p>
+        </w:tc>
+        <w:tc>
+          <w:tcPr>
+            <w:tcW w:w="1701" w:type="dxa"/>
+            <w:gridSpan w:val="2"/>
+            <w:noWrap/>
+            <w:hideMark/>
+          </w:tcPr>
+          <w:p>
+            <w:pPr>
+              <w:jc w:val="center"/>
+              <w:cnfStyle w:val="000000000000" w:firstRow="0" w:lastRow="0" w:firstColumn="0" w:lastColumn="0" w:oddVBand="0" w:evenVBand="0" w:oddHBand="0" w:evenHBand="0" w:firstRowFirstColumn="0" w:firstRowLastColumn="0" w:lastRowFirstColumn="0" w:lastRowLastColumn="0"/>
+              <w:rPr>
+                <w:rFonts w:ascii="Calibri" w:eastAsia="Times New Roman" w:hAnsi="Calibri" w:cs="Calibri"/>
+                <w:color w:val="000000"/>
+                <w:sz w:val="22"/>
+                <w:szCs w:val="22"/>
+                <w:lang w:eastAsia="pl-PL"/>
+              </w:rPr>
+            </w:pPr>
+            <w:r>
+              <w:rPr>
+                <w:rFonts w:ascii="Calibri" w:eastAsia="Times New Roman" w:hAnsi="Calibri" w:cs="Calibri"/>
+                <w:color w:val="000000"/>
+                <w:sz w:val="22"/>
+                <w:szCs w:val="22"/>
+                <w:lang w:eastAsia="pl-PL"/>
+              </w:rPr>
+              <w:t>222</w:t>
+            </w:r>
+          </w:p>
+        </w:tc>
+        <w:tc>
+          <w:tcPr>
+            <w:tcW w:w="2238" w:type="dxa"/>
+            <w:hideMark/>
+          </w:tcPr>
+          <w:p>
+            <w:pPr>
+              <w:jc w:val="center"/>
+              <w:cnfStyle w:val="000000000000" w:firstRow="0" w:lastRow="0" w:firstColumn="0" w:lastColumn="0" w:oddVBand="0" w:evenVBand="0" w:oddHBand="0" w:evenHBand="0" w:firstRowFirstColumn="0" w:firstRowLastColumn="0" w:lastRowFirstColumn="0" w:lastRowLastColumn="0"/>
+              <w:rPr>
+                <w:rFonts w:ascii="Calibri" w:hAnsi="Calibri" w:cs="Calibri"/>
+                <w:color w:val="000000"/>
+                <w:sz w:val="22"/>
+                <w:szCs w:val="22"/>
+              </w:rPr>
+            </w:pPr>
+            <w:r>
+              <w:rPr>
+                <w:rFonts w:ascii="Calibri" w:hAnsi="Calibri" w:cs="Calibri"/>
+                <w:color w:val="000000"/>
+                <w:sz w:val="22"/>
+                <w:szCs w:val="22"/>
+              </w:rPr>
+              <w:t>9</w:t>
+            </w:r>
+            <w:r>
+              <w:rPr>
+                <w:rFonts w:ascii="Calibri" w:hAnsi="Calibri" w:cs="Calibri"/>
+                <w:color w:val="000000"/>
+                <w:sz w:val="22"/>
+                <w:szCs w:val="22"/>
+              </w:rPr>
+              <w:t>0.54</w:t>
+            </w:r>
+            <w:r>
+              <w:rPr>
+                <w:rFonts w:ascii="Calibri" w:hAnsi="Calibri" w:cs="Calibri"/>
+                <w:color w:val="000000"/>
+                <w:sz w:val="22"/>
+                <w:szCs w:val="22"/>
+              </w:rPr>
+              <w:t>%</w:t>
+            </w:r>
+          </w:p>
+        </w:tc>
+      </w:tr>
+      <w:tr>
+        <w:trPr>
+          <w:cnfStyle w:val="000000100000" w:firstRow="0" w:lastRow="0" w:firstColumn="0" w:lastColumn="0" w:oddVBand="0" w:evenVBand="0" w:oddHBand="1" w:evenHBand="0" w:firstRowFirstColumn="0" w:firstRowLastColumn="0" w:lastRowFirstColumn="0" w:lastRowLastColumn="0"/>
+          <w:trHeight w:val="300"/>
+          <w:jc w:val="center"/>
+        </w:trPr>
+        <w:tc>
+          <w:tcPr>
+            <w:cnfStyle w:val="001000000000" w:firstRow="0" w:lastRow="0" w:firstColumn="1" w:lastColumn="0" w:oddVBand="0" w:evenVBand="0" w:oddHBand="0" w:evenHBand="0" w:firstRowFirstColumn="0" w:firstRowLastColumn="0" w:lastRowFirstColumn="0" w:lastRowLastColumn="0"/>
+            <w:tcW w:w="2994" w:type="dxa"/>
+            <w:gridSpan w:val="3"/>
+            <w:noWrap/>
+            <w:hideMark/>
+          </w:tcPr>
+          <w:p>
+            <w:pPr>
+              <w:jc w:val="center"/>
+              <w:rPr>
+                <w:rFonts w:ascii="Times New Roman" w:eastAsia="Times New Roman" w:hAnsi="Times New Roman" w:cs="Times New Roman"/>
+                <w:sz w:val="20"/>
+                <w:szCs w:val="20"/>
+                <w:lang w:eastAsia="pl-PL"/>
+              </w:rPr>
+            </w:pPr>
+            <w:r>
+              <w:rPr>
+                <w:rFonts w:ascii="Calibri" w:eastAsia="Times New Roman" w:hAnsi="Calibri" w:cs="Calibri"/>
+                <w:sz w:val="22"/>
+                <w:szCs w:val="22"/>
+                <w:lang w:eastAsia="pl-PL"/>
+              </w:rPr>
+              <w:t>Męski</w:t>
+            </w:r>
+          </w:p>
+        </w:tc>
+        <w:tc>
+          <w:tcPr>
+            <w:tcW w:w="1539" w:type="dxa"/>
+            <w:gridSpan w:val="2"/>
+            <w:noWrap/>
+            <w:hideMark/>
+          </w:tcPr>
+          <w:p>
+            <w:pPr>
+              <w:jc w:val="center"/>
+              <w:cnfStyle w:val="000000100000" w:firstRow="0" w:lastRow="0" w:firstColumn="0" w:lastColumn="0" w:oddVBand="0" w:evenVBand="0" w:oddHBand="1" w:evenHBand="0" w:firstRowFirstColumn="0" w:firstRowLastColumn="0" w:lastRowFirstColumn="0" w:lastRowLastColumn="0"/>
+              <w:rPr>
+                <w:rFonts w:ascii="Calibri" w:eastAsia="Times New Roman" w:hAnsi="Calibri" w:cs="Calibri"/>
+                <w:color w:val="000000"/>
+                <w:sz w:val="22"/>
+                <w:szCs w:val="22"/>
+                <w:lang w:eastAsia="pl-PL"/>
+              </w:rPr>
+            </w:pPr>
+            <w:r>
+              <w:rPr>
+                <w:rFonts w:ascii="Calibri" w:eastAsia="Times New Roman" w:hAnsi="Calibri" w:cs="Calibri"/>
+                <w:color w:val="000000"/>
+                <w:sz w:val="22"/>
+                <w:szCs w:val="22"/>
+                <w:lang w:eastAsia="pl-PL"/>
+              </w:rPr>
+              <w:t>213</w:t>
+            </w:r>
+          </w:p>
+        </w:tc>
+        <w:tc>
+          <w:tcPr>
+            <w:tcW w:w="1701" w:type="dxa"/>
+            <w:gridSpan w:val="2"/>
+            <w:noWrap/>
+            <w:hideMark/>
+          </w:tcPr>
+          <w:p>
+            <w:pPr>
+              <w:jc w:val="center"/>
+              <w:cnfStyle w:val="000000100000" w:firstRow="0" w:lastRow="0" w:firstColumn="0" w:lastColumn="0" w:oddVBand="0" w:evenVBand="0" w:oddHBand="1" w:evenHBand="0" w:firstRowFirstColumn="0" w:firstRowLastColumn="0" w:lastRowFirstColumn="0" w:lastRowLastColumn="0"/>
+              <w:rPr>
+                <w:rFonts w:ascii="Calibri" w:eastAsia="Times New Roman" w:hAnsi="Calibri" w:cs="Calibri"/>
+                <w:color w:val="000000"/>
+                <w:sz w:val="22"/>
+                <w:szCs w:val="22"/>
+                <w:lang w:eastAsia="pl-PL"/>
+              </w:rPr>
+            </w:pPr>
+            <w:r>
+              <w:rPr>
+                <w:rFonts w:ascii="Calibri" w:eastAsia="Times New Roman" w:hAnsi="Calibri" w:cs="Calibri"/>
+                <w:color w:val="000000"/>
+                <w:sz w:val="22"/>
+                <w:szCs w:val="22"/>
+                <w:lang w:eastAsia="pl-PL"/>
+              </w:rPr>
+              <w:t>222</w:t>
+            </w:r>
+          </w:p>
+        </w:tc>
+        <w:tc>
+          <w:tcPr>
+            <w:tcW w:w="2238" w:type="dxa"/>
+            <w:hideMark/>
+          </w:tcPr>
+          <w:p>
+            <w:pPr>
+              <w:jc w:val="center"/>
+              <w:cnfStyle w:val="000000100000" w:firstRow="0" w:lastRow="0" w:firstColumn="0" w:lastColumn="0" w:oddVBand="0" w:evenVBand="0" w:oddHBand="1" w:evenHBand="0" w:firstRowFirstColumn="0" w:firstRowLastColumn="0" w:lastRowFirstColumn="0" w:lastRowLastColumn="0"/>
+              <w:rPr>
+                <w:rFonts w:ascii="Calibri" w:hAnsi="Calibri" w:cs="Calibri"/>
+                <w:color w:val="000000"/>
+                <w:sz w:val="22"/>
+                <w:szCs w:val="22"/>
+              </w:rPr>
+            </w:pPr>
+            <w:r>
+              <w:rPr>
+                <w:rFonts w:ascii="Calibri" w:hAnsi="Calibri" w:cs="Calibri"/>
+                <w:color w:val="000000"/>
+                <w:sz w:val="22"/>
+                <w:szCs w:val="22"/>
+              </w:rPr>
+              <w:t>9</w:t>
+            </w:r>
+            <w:r>
+              <w:rPr>
+                <w:rFonts w:ascii="Calibri" w:hAnsi="Calibri" w:cs="Calibri"/>
+                <w:color w:val="000000"/>
+                <w:sz w:val="22"/>
+                <w:szCs w:val="22"/>
+              </w:rPr>
+              <w:t>5.94</w:t>
+            </w:r>
+            <w:r>
+              <w:rPr>
+                <w:rFonts w:ascii="Calibri" w:hAnsi="Calibri" w:cs="Calibri"/>
+                <w:color w:val="000000"/>
+                <w:sz w:val="22"/>
+                <w:szCs w:val="22"/>
+              </w:rPr>
+              <w:t>%</w:t>
+            </w:r>
+          </w:p>
+        </w:tc>
+      </w:tr>
+      <w:tr>
+        <w:trPr>
+          <w:trHeight w:val="300"/>
+          <w:jc w:val="center"/>
+        </w:trPr>
+        <w:tc>
+          <w:tcPr>
+            <w:cnfStyle w:val="001000000000" w:firstRow="0" w:lastRow="0" w:firstColumn="1" w:lastColumn="0" w:oddVBand="0" w:evenVBand="0" w:oddHBand="0" w:evenHBand="0" w:firstRowFirstColumn="0" w:firstRowLastColumn="0" w:lastRowFirstColumn="0" w:lastRowLastColumn="0"/>
+            <w:tcW w:w="2994" w:type="dxa"/>
+            <w:gridSpan w:val="3"/>
+            <w:noWrap/>
+            <w:hideMark/>
+          </w:tcPr>
+          <w:p>
+            <w:pPr>
+              <w:jc w:val="center"/>
+              <w:rPr>
+                <w:rFonts w:ascii="Calibri" w:eastAsia="Times New Roman" w:hAnsi="Calibri" w:cs="Calibri"/>
+                <w:color w:val="000000"/>
+                <w:sz w:val="22"/>
+                <w:szCs w:val="22"/>
+                <w:lang w:eastAsia="pl-PL"/>
+              </w:rPr>
+            </w:pPr>
+            <w:r>
+              <w:rPr>
+                <w:rFonts w:ascii="Calibri" w:hAnsi="Calibri" w:cs="Calibri"/>
+                <w:color w:val="000000"/>
+                <w:sz w:val="22"/>
+                <w:szCs w:val="22"/>
+              </w:rPr>
+              <w:t>https://dictation.io/speech</w:t>
+            </w:r>
+          </w:p>
+        </w:tc>
+        <w:tc>
+          <w:tcPr>
+            <w:tcW w:w="5478" w:type="dxa"/>
+            <w:gridSpan w:val="5"/>
+            <w:noWrap/>
+            <w:hideMark/>
+          </w:tcPr>
+          <w:p>
+            <w:pPr>
+              <w:cnfStyle w:val="000000000000" w:firstRow="0" w:lastRow="0" w:firstColumn="0" w:lastColumn="0" w:oddVBand="0" w:evenVBand="0" w:oddHBand="0" w:evenHBand="0" w:firstRowFirstColumn="0" w:firstRowLastColumn="0" w:lastRowFirstColumn="0" w:lastRowLastColumn="0"/>
+              <w:rPr>
+                <w:rFonts w:ascii="Calibri" w:eastAsia="Times New Roman" w:hAnsi="Calibri" w:cs="Calibri"/>
+                <w:color w:val="000000"/>
+                <w:sz w:val="22"/>
+                <w:szCs w:val="22"/>
+                <w:lang w:eastAsia="pl-PL"/>
+              </w:rPr>
+            </w:pPr>
+          </w:p>
+        </w:tc>
+      </w:tr>
+      <w:tr>
+        <w:trPr>
+          <w:cnfStyle w:val="000000100000" w:firstRow="0" w:lastRow="0" w:firstColumn="0" w:lastColumn="0" w:oddVBand="0" w:evenVBand="0" w:oddHBand="1" w:evenHBand="0" w:firstRowFirstColumn="0" w:firstRowLastColumn="0" w:lastRowFirstColumn="0" w:lastRowLastColumn="0"/>
+          <w:trHeight w:val="300"/>
+          <w:jc w:val="center"/>
+        </w:trPr>
+        <w:tc>
+          <w:tcPr>
+            <w:cnfStyle w:val="001000000000" w:firstRow="0" w:lastRow="0" w:firstColumn="1" w:lastColumn="0" w:oddVBand="0" w:evenVBand="0" w:oddHBand="0" w:evenHBand="0" w:firstRowFirstColumn="0" w:firstRowLastColumn="0" w:lastRowFirstColumn="0" w:lastRowLastColumn="0"/>
+            <w:tcW w:w="2994" w:type="dxa"/>
+            <w:gridSpan w:val="3"/>
+            <w:noWrap/>
+            <w:hideMark/>
+          </w:tcPr>
+          <w:p>
+            <w:pPr>
+              <w:jc w:val="center"/>
+              <w:rPr>
+                <w:rFonts w:ascii="Times New Roman" w:eastAsia="Times New Roman" w:hAnsi="Times New Roman" w:cs="Times New Roman"/>
+                <w:sz w:val="20"/>
+                <w:szCs w:val="20"/>
+                <w:lang w:eastAsia="pl-PL"/>
+              </w:rPr>
+            </w:pPr>
+            <w:r>
+              <w:rPr>
+                <w:rFonts w:ascii="Calibri" w:eastAsia="Times New Roman" w:hAnsi="Calibri" w:cs="Calibri"/>
+                <w:sz w:val="22"/>
+                <w:szCs w:val="22"/>
+                <w:lang w:eastAsia="pl-PL"/>
+              </w:rPr>
+              <w:t>Damski</w:t>
+            </w:r>
+          </w:p>
+        </w:tc>
+        <w:tc>
+          <w:tcPr>
+            <w:tcW w:w="1539" w:type="dxa"/>
+            <w:gridSpan w:val="2"/>
+            <w:noWrap/>
+            <w:hideMark/>
+          </w:tcPr>
+          <w:p>
+            <w:pPr>
+              <w:jc w:val="center"/>
+              <w:cnfStyle w:val="000000100000" w:firstRow="0" w:lastRow="0" w:firstColumn="0" w:lastColumn="0" w:oddVBand="0" w:evenVBand="0" w:oddHBand="1" w:evenHBand="0" w:firstRowFirstColumn="0" w:firstRowLastColumn="0" w:lastRowFirstColumn="0" w:lastRowLastColumn="0"/>
+              <w:rPr>
+                <w:rFonts w:ascii="Calibri" w:eastAsia="Times New Roman" w:hAnsi="Calibri" w:cs="Calibri"/>
+                <w:color w:val="000000"/>
+                <w:sz w:val="22"/>
+                <w:szCs w:val="22"/>
+                <w:lang w:eastAsia="pl-PL"/>
+              </w:rPr>
+            </w:pPr>
+            <w:r>
+              <w:rPr>
+                <w:rFonts w:ascii="Calibri" w:eastAsia="Times New Roman" w:hAnsi="Calibri" w:cs="Calibri"/>
+                <w:color w:val="000000"/>
+                <w:sz w:val="22"/>
+                <w:szCs w:val="22"/>
+                <w:lang w:eastAsia="pl-PL"/>
+              </w:rPr>
+              <w:t>204</w:t>
+            </w:r>
+          </w:p>
+        </w:tc>
+        <w:tc>
+          <w:tcPr>
+            <w:tcW w:w="1701" w:type="dxa"/>
+            <w:gridSpan w:val="2"/>
+            <w:noWrap/>
+            <w:hideMark/>
+          </w:tcPr>
+          <w:p>
+            <w:pPr>
+              <w:jc w:val="center"/>
+              <w:cnfStyle w:val="000000100000" w:firstRow="0" w:lastRow="0" w:firstColumn="0" w:lastColumn="0" w:oddVBand="0" w:evenVBand="0" w:oddHBand="1" w:evenHBand="0" w:firstRowFirstColumn="0" w:firstRowLastColumn="0" w:lastRowFirstColumn="0" w:lastRowLastColumn="0"/>
+              <w:rPr>
+                <w:rFonts w:ascii="Calibri" w:eastAsia="Times New Roman" w:hAnsi="Calibri" w:cs="Calibri"/>
+                <w:color w:val="000000"/>
+                <w:sz w:val="22"/>
+                <w:szCs w:val="22"/>
+                <w:lang w:eastAsia="pl-PL"/>
+              </w:rPr>
+            </w:pPr>
+            <w:r>
+              <w:rPr>
+                <w:rFonts w:ascii="Calibri" w:eastAsia="Times New Roman" w:hAnsi="Calibri" w:cs="Calibri"/>
+                <w:color w:val="000000"/>
+                <w:sz w:val="22"/>
+                <w:szCs w:val="22"/>
+                <w:lang w:eastAsia="pl-PL"/>
+              </w:rPr>
+              <w:t>222</w:t>
+            </w:r>
+          </w:p>
+        </w:tc>
+        <w:tc>
+          <w:tcPr>
+            <w:tcW w:w="2238" w:type="dxa"/>
+            <w:hideMark/>
+          </w:tcPr>
+          <w:p>
+            <w:pPr>
+              <w:jc w:val="center"/>
+              <w:cnfStyle w:val="000000100000" w:firstRow="0" w:lastRow="0" w:firstColumn="0" w:lastColumn="0" w:oddVBand="0" w:evenVBand="0" w:oddHBand="1" w:evenHBand="0" w:firstRowFirstColumn="0" w:firstRowLastColumn="0" w:lastRowFirstColumn="0" w:lastRowLastColumn="0"/>
+              <w:rPr>
+                <w:rFonts w:ascii="Calibri" w:hAnsi="Calibri" w:cs="Calibri"/>
+                <w:color w:val="000000"/>
+                <w:sz w:val="22"/>
+                <w:szCs w:val="22"/>
+              </w:rPr>
+            </w:pPr>
+            <w:r>
+              <w:rPr>
+                <w:rFonts w:ascii="Calibri" w:hAnsi="Calibri" w:cs="Calibri"/>
+                <w:color w:val="000000"/>
+                <w:sz w:val="22"/>
+                <w:szCs w:val="22"/>
+              </w:rPr>
+              <w:t>91.89</w:t>
+            </w:r>
+            <w:r>
+              <w:rPr>
+                <w:rFonts w:ascii="Calibri" w:hAnsi="Calibri" w:cs="Calibri"/>
+                <w:color w:val="000000"/>
+                <w:sz w:val="22"/>
+                <w:szCs w:val="22"/>
+              </w:rPr>
+              <w:t>%</w:t>
+            </w:r>
+          </w:p>
+        </w:tc>
+      </w:tr>
+      <w:tr>
+        <w:trPr>
+          <w:trHeight w:val="300"/>
+          <w:jc w:val="center"/>
+        </w:trPr>
+        <w:tc>
+          <w:tcPr>
+            <w:cnfStyle w:val="001000000000" w:firstRow="0" w:lastRow="0" w:firstColumn="1" w:lastColumn="0" w:oddVBand="0" w:evenVBand="0" w:oddHBand="0" w:evenHBand="0" w:firstRowFirstColumn="0" w:firstRowLastColumn="0" w:lastRowFirstColumn="0" w:lastRowLastColumn="0"/>
+            <w:tcW w:w="2994" w:type="dxa"/>
+            <w:gridSpan w:val="3"/>
+            <w:noWrap/>
+            <w:hideMark/>
+          </w:tcPr>
+          <w:p>
+            <w:pPr>
+              <w:jc w:val="center"/>
+              <w:rPr>
+                <w:rFonts w:ascii="Times New Roman" w:eastAsia="Times New Roman" w:hAnsi="Times New Roman" w:cs="Times New Roman"/>
+                <w:sz w:val="20"/>
+                <w:szCs w:val="20"/>
+                <w:lang w:eastAsia="pl-PL"/>
+              </w:rPr>
+            </w:pPr>
+            <w:r>
+              <w:rPr>
+                <w:rFonts w:ascii="Calibri" w:eastAsia="Times New Roman" w:hAnsi="Calibri" w:cs="Calibri"/>
+                <w:sz w:val="22"/>
+                <w:szCs w:val="22"/>
+                <w:lang w:eastAsia="pl-PL"/>
+              </w:rPr>
+              <w:t>Męski</w:t>
+            </w:r>
+          </w:p>
+        </w:tc>
+        <w:tc>
+          <w:tcPr>
+            <w:tcW w:w="1539" w:type="dxa"/>
+            <w:gridSpan w:val="2"/>
+            <w:noWrap/>
+            <w:hideMark/>
+          </w:tcPr>
+          <w:p>
+            <w:pPr>
+              <w:jc w:val="center"/>
+              <w:cnfStyle w:val="000000000000" w:firstRow="0" w:lastRow="0" w:firstColumn="0" w:lastColumn="0" w:oddVBand="0" w:evenVBand="0" w:oddHBand="0" w:evenHBand="0" w:firstRowFirstColumn="0" w:firstRowLastColumn="0" w:lastRowFirstColumn="0" w:lastRowLastColumn="0"/>
+              <w:rPr>
+                <w:rFonts w:ascii="Calibri" w:eastAsia="Times New Roman" w:hAnsi="Calibri" w:cs="Calibri"/>
+                <w:color w:val="000000"/>
+                <w:sz w:val="22"/>
+                <w:szCs w:val="22"/>
+                <w:lang w:eastAsia="pl-PL"/>
+              </w:rPr>
+            </w:pPr>
+            <w:r>
+              <w:rPr>
+                <w:rFonts w:ascii="Calibri" w:eastAsia="Times New Roman" w:hAnsi="Calibri" w:cs="Calibri"/>
+                <w:color w:val="000000"/>
+                <w:sz w:val="22"/>
+                <w:szCs w:val="22"/>
+                <w:lang w:eastAsia="pl-PL"/>
+              </w:rPr>
+              <w:t>2</w:t>
+            </w:r>
+            <w:r>
+              <w:rPr>
+                <w:rFonts w:ascii="Calibri" w:eastAsia="Times New Roman" w:hAnsi="Calibri" w:cs="Calibri"/>
+                <w:color w:val="000000"/>
+                <w:sz w:val="22"/>
+                <w:szCs w:val="22"/>
+                <w:lang w:eastAsia="pl-PL"/>
+              </w:rPr>
+              <w:t>15</w:t>
+            </w:r>
+          </w:p>
+        </w:tc>
+        <w:tc>
+          <w:tcPr>
+            <w:tcW w:w="1701" w:type="dxa"/>
+            <w:gridSpan w:val="2"/>
+            <w:noWrap/>
+            <w:hideMark/>
+          </w:tcPr>
+          <w:p>
+            <w:pPr>
+              <w:jc w:val="center"/>
+              <w:cnfStyle w:val="000000000000" w:firstRow="0" w:lastRow="0" w:firstColumn="0" w:lastColumn="0" w:oddVBand="0" w:evenVBand="0" w:oddHBand="0" w:evenHBand="0" w:firstRowFirstColumn="0" w:firstRowLastColumn="0" w:lastRowFirstColumn="0" w:lastRowLastColumn="0"/>
+              <w:rPr>
+                <w:rFonts w:ascii="Calibri" w:eastAsia="Times New Roman" w:hAnsi="Calibri" w:cs="Calibri"/>
+                <w:color w:val="000000"/>
+                <w:sz w:val="22"/>
+                <w:szCs w:val="22"/>
+                <w:lang w:eastAsia="pl-PL"/>
+              </w:rPr>
+            </w:pPr>
+            <w:r>
+              <w:rPr>
+                <w:rFonts w:ascii="Calibri" w:eastAsia="Times New Roman" w:hAnsi="Calibri" w:cs="Calibri"/>
+                <w:color w:val="000000"/>
+                <w:sz w:val="22"/>
+                <w:szCs w:val="22"/>
+                <w:lang w:eastAsia="pl-PL"/>
+              </w:rPr>
+              <w:t>222</w:t>
+            </w:r>
+          </w:p>
+        </w:tc>
+        <w:tc>
+          <w:tcPr>
+            <w:tcW w:w="2238" w:type="dxa"/>
+            <w:hideMark/>
+          </w:tcPr>
+          <w:p>
+            <w:pPr>
+              <w:jc w:val="center"/>
+              <w:cnfStyle w:val="000000000000" w:firstRow="0" w:lastRow="0" w:firstColumn="0" w:lastColumn="0" w:oddVBand="0" w:evenVBand="0" w:oddHBand="0" w:evenHBand="0" w:firstRowFirstColumn="0" w:firstRowLastColumn="0" w:lastRowFirstColumn="0" w:lastRowLastColumn="0"/>
+              <w:rPr>
+                <w:rFonts w:ascii="Calibri" w:hAnsi="Calibri" w:cs="Calibri"/>
+                <w:color w:val="000000"/>
+                <w:sz w:val="22"/>
+                <w:szCs w:val="22"/>
+              </w:rPr>
+            </w:pPr>
+            <w:r>
+              <w:rPr>
+                <w:rFonts w:ascii="Calibri" w:hAnsi="Calibri" w:cs="Calibri"/>
+                <w:color w:val="000000"/>
+                <w:sz w:val="22"/>
+                <w:szCs w:val="22"/>
+              </w:rPr>
+              <w:t>96.84</w:t>
+            </w:r>
+            <w:r>
+              <w:rPr>
+                <w:rFonts w:ascii="Calibri" w:hAnsi="Calibri" w:cs="Calibri"/>
+                <w:color w:val="000000"/>
+                <w:sz w:val="22"/>
+                <w:szCs w:val="22"/>
+              </w:rPr>
+              <w:t>%</w:t>
+            </w:r>
+          </w:p>
+        </w:tc>
+      </w:tr>
+    </w:tbl>
+    <w:p>
+      <w:pPr>
+        <w:spacing w:after="0" w:line="240" w:lineRule="auto"/>
+        <w:jc w:val="center"/>
+        <w:outlineLvl w:val="1"/>
+        <w:rPr>
+          <w:rFonts w:ascii="Times New Roman" w:eastAsia="Times New Roman" w:hAnsi="Times New Roman" w:cs="Times New Roman"/>
+          <w:lang w:eastAsia="pl-PL"/>
+        </w:rPr>
+      </w:pPr>
+    </w:p>
+    <w:p>
+      <w:pPr>
         <w:spacing w:after="0" w:line="240" w:lineRule="auto"/>
         <w:outlineLvl w:val="1"/>
         <w:rPr>
           <w:rFonts w:ascii="Times New Roman" w:eastAsia="Times New Roman" w:hAnsi="Times New Roman" w:cs="Times New Roman"/>
-          <w:sz w:val="24"/>
-          <w:szCs w:val="24"/>
           <w:lang w:eastAsia="pl-PL"/>
         </w:rPr>
       </w:pPr>
@@ -5044,8 +7680,6 @@
         <w:rPr>
           <w:rFonts w:ascii="Times New Roman" w:eastAsia="Times New Roman" w:hAnsi="Times New Roman" w:cs="Times New Roman"/>
           <w:b/>
-          <w:sz w:val="28"/>
-          <w:szCs w:val="24"/>
           <w:lang w:eastAsia="pl-PL"/>
         </w:rPr>
       </w:pPr>
@@ -5054,8 +7688,6 @@
         <w:rPr>
           <w:rFonts w:ascii="Times New Roman" w:eastAsia="Times New Roman" w:hAnsi="Times New Roman" w:cs="Times New Roman"/>
           <w:b/>
-          <w:sz w:val="28"/>
-          <w:szCs w:val="24"/>
           <w:lang w:eastAsia="pl-PL"/>
         </w:rPr>
         <w:t>Wnioski</w:t>
@@ -5069,11 +7701,107 @@
         <w:rPr>
           <w:rFonts w:ascii="Times New Roman" w:eastAsia="Times New Roman" w:hAnsi="Times New Roman" w:cs="Times New Roman"/>
           <w:b/>
-          <w:sz w:val="28"/>
-          <w:szCs w:val="24"/>
           <w:lang w:eastAsia="pl-PL"/>
         </w:rPr>
       </w:pPr>
+    </w:p>
+    <w:p>
+      <w:pPr>
+        <w:rPr>
+          <w:rFonts w:ascii="Times New Roman" w:hAnsi="Times New Roman" w:cs="Times New Roman"/>
+        </w:rPr>
+      </w:pPr>
+      <w:r>
+        <w:rPr>
+          <w:rFonts w:ascii="Times New Roman" w:hAnsi="Times New Roman" w:cs="Times New Roman"/>
+        </w:rPr>
+        <w:t xml:space="preserve">W trakcie realizacji projektu sprawdzono skuteczność </w:t>
+      </w:r>
+      <w:r>
+        <w:rPr>
+          <w:rFonts w:ascii="Times New Roman" w:hAnsi="Times New Roman" w:cs="Times New Roman"/>
+        </w:rPr>
+        <w:t xml:space="preserve">dwóch </w:t>
+      </w:r>
+      <w:r>
+        <w:rPr>
+          <w:rFonts w:ascii="Times New Roman" w:hAnsi="Times New Roman" w:cs="Times New Roman"/>
+        </w:rPr>
+        <w:t xml:space="preserve">narzędzi umożliwiających przetwarzanie mowy naturalnej na tekst. </w:t>
+      </w:r>
+      <w:r>
+        <w:rPr>
+          <w:rFonts w:ascii="Times New Roman" w:hAnsi="Times New Roman" w:cs="Times New Roman"/>
+        </w:rPr>
+        <w:t xml:space="preserve">Oba </w:t>
+      </w:r>
+      <w:r>
+        <w:rPr>
+          <w:rFonts w:ascii="Times New Roman" w:hAnsi="Times New Roman" w:cs="Times New Roman"/>
+        </w:rPr>
+        <w:t xml:space="preserve">z nich są darmowymi, narzędziami online, które pozwalają na przeprowadzenie przetwarzania dla bardzo wielu różnorakich języków, w tym </w:t>
+      </w:r>
+      <w:r>
+        <w:rPr>
+          <w:rFonts w:ascii="Times New Roman" w:hAnsi="Times New Roman" w:cs="Times New Roman"/>
+        </w:rPr>
+        <w:t xml:space="preserve">także </w:t>
+      </w:r>
+      <w:r>
+        <w:rPr>
+          <w:rFonts w:ascii="Times New Roman" w:hAnsi="Times New Roman" w:cs="Times New Roman"/>
+        </w:rPr>
+        <w:t xml:space="preserve">języka polskiego. </w:t>
+      </w:r>
+    </w:p>
+    <w:p>
+      <w:pPr>
+        <w:rPr>
+          <w:rFonts w:ascii="Times New Roman" w:hAnsi="Times New Roman" w:cs="Times New Roman"/>
+        </w:rPr>
+      </w:pPr>
+      <w:r>
+        <w:rPr>
+          <w:rFonts w:ascii="Times New Roman" w:hAnsi="Times New Roman" w:cs="Times New Roman"/>
+        </w:rPr>
+        <w:t xml:space="preserve">Narzędzia te posiadają </w:t>
+      </w:r>
+      <w:r>
+        <w:rPr>
+          <w:rFonts w:ascii="Times New Roman" w:hAnsi="Times New Roman" w:cs="Times New Roman"/>
+        </w:rPr>
+        <w:t>bardzo</w:t>
+      </w:r>
+      <w:r>
+        <w:rPr>
+          <w:rFonts w:ascii="Times New Roman" w:hAnsi="Times New Roman" w:cs="Times New Roman"/>
+        </w:rPr>
+        <w:t xml:space="preserve"> prosty </w:t>
+      </w:r>
+      <w:r>
+        <w:rPr>
+          <w:rFonts w:ascii="Times New Roman" w:hAnsi="Times New Roman" w:cs="Times New Roman"/>
+        </w:rPr>
+        <w:t xml:space="preserve">w obsłudze </w:t>
+      </w:r>
+      <w:r>
+        <w:rPr>
+          <w:rFonts w:ascii="Times New Roman" w:hAnsi="Times New Roman" w:cs="Times New Roman"/>
+        </w:rPr>
+        <w:t xml:space="preserve">interfejs i </w:t>
+      </w:r>
+      <w:r>
+        <w:rPr>
+          <w:rFonts w:ascii="Times New Roman" w:hAnsi="Times New Roman" w:cs="Times New Roman"/>
+        </w:rPr>
+        <w:t>zostały stworzone</w:t>
+      </w:r>
+      <w:r>
+        <w:rPr>
+          <w:rFonts w:ascii="Times New Roman" w:hAnsi="Times New Roman" w:cs="Times New Roman"/>
+        </w:rPr>
+        <w:t xml:space="preserve"> jako rodzaj głosowego notatnika. W wyniku przeprowadzonych badań wynika, że radzą sobie dość dobrze z dyktowaniem słów, prostych zdań, czy też bardziej złożonych tekstów.</w:t>
+      </w:r>
     </w:p>
     <w:p>
       <w:pPr>
@@ -5082,8 +7810,6 @@
         <w:rPr>
           <w:rFonts w:ascii="Times New Roman" w:eastAsia="Times New Roman" w:hAnsi="Times New Roman" w:cs="Times New Roman"/>
           <w:b/>
-          <w:sz w:val="28"/>
-          <w:szCs w:val="24"/>
           <w:lang w:eastAsia="pl-PL"/>
         </w:rPr>
       </w:pPr>
@@ -5095,8 +7821,6 @@
         <w:rPr>
           <w:rFonts w:ascii="Times New Roman" w:eastAsia="Times New Roman" w:hAnsi="Times New Roman" w:cs="Times New Roman"/>
           <w:b/>
-          <w:sz w:val="28"/>
-          <w:szCs w:val="24"/>
           <w:lang w:eastAsia="pl-PL"/>
         </w:rPr>
       </w:pPr>
@@ -5108,8 +7832,6 @@
         <w:rPr>
           <w:rFonts w:ascii="Times New Roman" w:eastAsia="Times New Roman" w:hAnsi="Times New Roman" w:cs="Times New Roman"/>
           <w:b/>
-          <w:sz w:val="28"/>
-          <w:szCs w:val="24"/>
           <w:lang w:eastAsia="pl-PL"/>
         </w:rPr>
       </w:pPr>
@@ -5117,8 +7839,6 @@
         <w:rPr>
           <w:rFonts w:ascii="Times New Roman" w:eastAsia="Times New Roman" w:hAnsi="Times New Roman" w:cs="Times New Roman"/>
           <w:b/>
-          <w:sz w:val="28"/>
-          <w:szCs w:val="24"/>
           <w:lang w:eastAsia="pl-PL"/>
         </w:rPr>
         <w:t>Pytania:</w:t>
@@ -5131,8 +7851,6 @@
         <w:rPr>
           <w:rFonts w:ascii="Times New Roman" w:eastAsia="Times New Roman" w:hAnsi="Times New Roman" w:cs="Times New Roman"/>
           <w:b/>
-          <w:sz w:val="28"/>
-          <w:szCs w:val="24"/>
           <w:lang w:eastAsia="pl-PL"/>
         </w:rPr>
       </w:pPr>
@@ -5140,8 +7858,6 @@
         <w:rPr>
           <w:rFonts w:ascii="Times New Roman" w:eastAsia="Times New Roman" w:hAnsi="Times New Roman" w:cs="Times New Roman"/>
           <w:b/>
-          <w:sz w:val="28"/>
-          <w:szCs w:val="24"/>
           <w:lang w:eastAsia="pl-PL"/>
         </w:rPr>
         <w:t>Jak mierzyć poprawność dłuższego tekstu?</w:t>
@@ -5154,8 +7870,6 @@
         <w:rPr>
           <w:rFonts w:ascii="Times New Roman" w:eastAsia="Times New Roman" w:hAnsi="Times New Roman" w:cs="Times New Roman"/>
           <w:b/>
-          <w:sz w:val="28"/>
-          <w:szCs w:val="24"/>
           <w:lang w:eastAsia="pl-PL"/>
         </w:rPr>
       </w:pPr>
@@ -5163,8 +7877,6 @@
         <w:rPr>
           <w:rFonts w:ascii="Times New Roman" w:eastAsia="Times New Roman" w:hAnsi="Times New Roman" w:cs="Times New Roman"/>
           <w:b/>
-          <w:sz w:val="28"/>
-          <w:szCs w:val="24"/>
           <w:lang w:eastAsia="pl-PL"/>
         </w:rPr>
         <w:t>Zakł</w:t>
@@ -5173,8 +7885,6 @@
         <w:rPr>
           <w:rFonts w:ascii="Times New Roman" w:eastAsia="Times New Roman" w:hAnsi="Times New Roman" w:cs="Times New Roman"/>
           <w:b/>
-          <w:sz w:val="28"/>
-          <w:szCs w:val="24"/>
           <w:lang w:eastAsia="pl-PL"/>
         </w:rPr>
         <w:t>ó</w:t>
@@ -5183,8 +7893,6 @@
         <w:rPr>
           <w:rFonts w:ascii="Times New Roman" w:eastAsia="Times New Roman" w:hAnsi="Times New Roman" w:cs="Times New Roman"/>
           <w:b/>
-          <w:sz w:val="28"/>
-          <w:szCs w:val="24"/>
           <w:lang w:eastAsia="pl-PL"/>
         </w:rPr>
         <w:t>cenia, jak dobierać, filtr czy szum przy nagrywaniu?</w:t>
@@ -5197,8 +7905,6 @@
         <w:rPr>
           <w:rFonts w:ascii="Times New Roman" w:eastAsia="Times New Roman" w:hAnsi="Times New Roman" w:cs="Times New Roman"/>
           <w:b/>
-          <w:sz w:val="28"/>
-          <w:szCs w:val="24"/>
           <w:lang w:eastAsia="pl-PL"/>
         </w:rPr>
       </w:pPr>
@@ -5206,8 +7912,6 @@
         <w:rPr>
           <w:rFonts w:ascii="Times New Roman" w:eastAsia="Times New Roman" w:hAnsi="Times New Roman" w:cs="Times New Roman"/>
           <w:b/>
-          <w:sz w:val="28"/>
-          <w:szCs w:val="24"/>
           <w:lang w:eastAsia="pl-PL"/>
         </w:rPr>
         <w:t>Ilości pomiarów?</w:t>
@@ -5220,8 +7924,6 @@
         <w:rPr>
           <w:rFonts w:ascii="Times New Roman" w:eastAsia="Times New Roman" w:hAnsi="Times New Roman" w:cs="Times New Roman"/>
           <w:b/>
-          <w:sz w:val="28"/>
-          <w:szCs w:val="24"/>
           <w:lang w:eastAsia="pl-PL"/>
         </w:rPr>
       </w:pPr>
@@ -5233,8 +7935,6 @@
         <w:rPr>
           <w:rFonts w:ascii="Times New Roman" w:eastAsia="Times New Roman" w:hAnsi="Times New Roman" w:cs="Times New Roman"/>
           <w:b/>
-          <w:sz w:val="28"/>
-          <w:szCs w:val="24"/>
           <w:lang w:eastAsia="pl-PL"/>
         </w:rPr>
       </w:pPr>
@@ -5242,8 +7942,6 @@
         <w:rPr>
           <w:rFonts w:ascii="Times New Roman" w:eastAsia="Times New Roman" w:hAnsi="Times New Roman" w:cs="Times New Roman"/>
           <w:b/>
-          <w:sz w:val="28"/>
-          <w:szCs w:val="24"/>
           <w:lang w:eastAsia="pl-PL"/>
         </w:rPr>
         <w:t xml:space="preserve"> </w:t>
@@ -5252,8 +7950,6 @@
         <w:rPr>
           <w:rFonts w:ascii="Times New Roman" w:eastAsia="Times New Roman" w:hAnsi="Times New Roman" w:cs="Times New Roman"/>
           <w:b/>
-          <w:sz w:val="28"/>
-          <w:szCs w:val="24"/>
           <w:lang w:eastAsia="pl-PL"/>
         </w:rPr>
         <w:t xml:space="preserve"> </w:t>
@@ -7989,6 +10685,118 @@
       <w:sz w:val="16"/>
       <w:szCs w:val="16"/>
     </w:rPr>
+  </w:style>
+  <w:style w:type="table" w:styleId="Tabelasiatki5ciemnaakcent2">
+    <w:name w:val="Grid Table 5 Dark Accent 2"/>
+    <w:basedOn w:val="Standardowy"/>
+    <w:uiPriority w:val="50"/>
+    <w:rsid w:val="00842C62"/>
+    <w:pPr>
+      <w:spacing w:after="0" w:line="240" w:lineRule="auto"/>
+    </w:pPr>
+    <w:rPr>
+      <w:rFonts w:eastAsiaTheme="minorEastAsia"/>
+      <w:sz w:val="21"/>
+      <w:szCs w:val="21"/>
+    </w:rPr>
+    <w:tblPr>
+      <w:tblStyleRowBandSize w:val="1"/>
+      <w:tblStyleColBandSize w:val="1"/>
+      <w:tblInd w:w="0" w:type="nil"/>
+      <w:tblBorders>
+        <w:top w:val="single" w:sz="4" w:space="0" w:color="FFFFFF" w:themeColor="background1"/>
+        <w:left w:val="single" w:sz="4" w:space="0" w:color="FFFFFF" w:themeColor="background1"/>
+        <w:bottom w:val="single" w:sz="4" w:space="0" w:color="FFFFFF" w:themeColor="background1"/>
+        <w:right w:val="single" w:sz="4" w:space="0" w:color="FFFFFF" w:themeColor="background1"/>
+        <w:insideH w:val="single" w:sz="4" w:space="0" w:color="FFFFFF" w:themeColor="background1"/>
+        <w:insideV w:val="single" w:sz="4" w:space="0" w:color="FFFFFF" w:themeColor="background1"/>
+      </w:tblBorders>
+    </w:tblPr>
+    <w:tcPr>
+      <w:shd w:val="clear" w:color="auto" w:fill="F2DBDB" w:themeFill="accent2" w:themeFillTint="33"/>
+    </w:tcPr>
+    <w:tblStylePr w:type="firstRow">
+      <w:rPr>
+        <w:b/>
+        <w:bCs/>
+        <w:color w:val="FFFFFF" w:themeColor="background1"/>
+      </w:rPr>
+      <w:tblPr/>
+      <w:tcPr>
+        <w:tcBorders>
+          <w:top w:val="single" w:sz="4" w:space="0" w:color="FFFFFF" w:themeColor="background1"/>
+          <w:left w:val="single" w:sz="4" w:space="0" w:color="FFFFFF" w:themeColor="background1"/>
+          <w:right w:val="single" w:sz="4" w:space="0" w:color="FFFFFF" w:themeColor="background1"/>
+          <w:insideH w:val="nil"/>
+          <w:insideV w:val="nil"/>
+        </w:tcBorders>
+        <w:shd w:val="clear" w:color="auto" w:fill="C0504D" w:themeFill="accent2"/>
+      </w:tcPr>
+    </w:tblStylePr>
+    <w:tblStylePr w:type="lastRow">
+      <w:rPr>
+        <w:b/>
+        <w:bCs/>
+        <w:color w:val="FFFFFF" w:themeColor="background1"/>
+      </w:rPr>
+      <w:tblPr/>
+      <w:tcPr>
+        <w:tcBorders>
+          <w:left w:val="single" w:sz="4" w:space="0" w:color="FFFFFF" w:themeColor="background1"/>
+          <w:bottom w:val="single" w:sz="4" w:space="0" w:color="FFFFFF" w:themeColor="background1"/>
+          <w:right w:val="single" w:sz="4" w:space="0" w:color="FFFFFF" w:themeColor="background1"/>
+          <w:insideH w:val="nil"/>
+          <w:insideV w:val="nil"/>
+        </w:tcBorders>
+        <w:shd w:val="clear" w:color="auto" w:fill="C0504D" w:themeFill="accent2"/>
+      </w:tcPr>
+    </w:tblStylePr>
+    <w:tblStylePr w:type="firstCol">
+      <w:rPr>
+        <w:b/>
+        <w:bCs/>
+        <w:color w:val="FFFFFF" w:themeColor="background1"/>
+      </w:rPr>
+      <w:tblPr/>
+      <w:tcPr>
+        <w:tcBorders>
+          <w:top w:val="single" w:sz="4" w:space="0" w:color="FFFFFF" w:themeColor="background1"/>
+          <w:left w:val="single" w:sz="4" w:space="0" w:color="FFFFFF" w:themeColor="background1"/>
+          <w:bottom w:val="single" w:sz="4" w:space="0" w:color="FFFFFF" w:themeColor="background1"/>
+          <w:insideV w:val="nil"/>
+        </w:tcBorders>
+        <w:shd w:val="clear" w:color="auto" w:fill="C0504D" w:themeFill="accent2"/>
+      </w:tcPr>
+    </w:tblStylePr>
+    <w:tblStylePr w:type="lastCol">
+      <w:rPr>
+        <w:b/>
+        <w:bCs/>
+        <w:color w:val="FFFFFF" w:themeColor="background1"/>
+      </w:rPr>
+      <w:tblPr/>
+      <w:tcPr>
+        <w:tcBorders>
+          <w:top w:val="single" w:sz="4" w:space="0" w:color="FFFFFF" w:themeColor="background1"/>
+          <w:bottom w:val="single" w:sz="4" w:space="0" w:color="FFFFFF" w:themeColor="background1"/>
+          <w:right w:val="single" w:sz="4" w:space="0" w:color="FFFFFF" w:themeColor="background1"/>
+          <w:insideV w:val="nil"/>
+        </w:tcBorders>
+        <w:shd w:val="clear" w:color="auto" w:fill="C0504D" w:themeFill="accent2"/>
+      </w:tcPr>
+    </w:tblStylePr>
+    <w:tblStylePr w:type="band1Vert">
+      <w:tblPr/>
+      <w:tcPr>
+        <w:shd w:val="clear" w:color="auto" w:fill="E5B8B7" w:themeFill="accent2" w:themeFillTint="66"/>
+      </w:tcPr>
+    </w:tblStylePr>
+    <w:tblStylePr w:type="band1Horz">
+      <w:tblPr/>
+      <w:tcPr>
+        <w:shd w:val="clear" w:color="auto" w:fill="E5B8B7" w:themeFill="accent2" w:themeFillTint="66"/>
+      </w:tcPr>
+    </w:tblStylePr>
   </w:style>
 </w:styles>
 </file>
@@ -10672,7 +13480,7 @@
           <c:idx val="0"/>
           <c:order val="0"/>
           <c:tx>
-            <c:v>Dic</c:v>
+            <c:v>Dictation.io</c:v>
           </c:tx>
           <c:spPr>
             <a:solidFill>
@@ -10698,7 +13506,7 @@
           </c:val>
           <c:extLst>
             <c:ext xmlns:c16="http://schemas.microsoft.com/office/drawing/2014/chart" uri="{C3380CC4-5D6E-409C-BE32-E72D297353CC}">
-              <c16:uniqueId val="{00000000-8B4D-473A-BEE1-87797EFA5BE5}"/>
+              <c16:uniqueId val="{00000000-1FE3-4B38-9923-C2B3ABB8A2CF}"/>
             </c:ext>
           </c:extLst>
         </c:ser>
@@ -10706,7 +13514,7 @@
           <c:idx val="2"/>
           <c:order val="1"/>
           <c:tx>
-            <c:v>Spee</c:v>
+            <c:v>Speechnotes</c:v>
           </c:tx>
           <c:spPr>
             <a:solidFill>
@@ -10732,7 +13540,7 @@
           </c:val>
           <c:extLst>
             <c:ext xmlns:c16="http://schemas.microsoft.com/office/drawing/2014/chart" uri="{C3380CC4-5D6E-409C-BE32-E72D297353CC}">
-              <c16:uniqueId val="{00000001-8B4D-473A-BEE1-87797EFA5BE5}"/>
+              <c16:uniqueId val="{00000001-1FE3-4B38-9923-C2B3ABB8A2CF}"/>
             </c:ext>
           </c:extLst>
         </c:ser>
@@ -16358,7 +19166,7 @@
 </file>
 
 <file path=customXml/itemProps1.xml><?xml version="1.0" encoding="utf-8"?>
-<ds:datastoreItem xmlns:ds="http://schemas.openxmlformats.org/officeDocument/2006/customXml" ds:itemID="{B2F3030A-94DD-45DB-93A6-61BB05C988C2}">
+<ds:datastoreItem xmlns:ds="http://schemas.openxmlformats.org/officeDocument/2006/customXml" ds:itemID="{AC2C59E7-365A-410E-B817-0945DDC54B9B}">
   <ds:schemaRefs>
     <ds:schemaRef ds:uri="http://schemas.openxmlformats.org/officeDocument/2006/bibliography"/>
   </ds:schemaRefs>

--- a/Dokumentacja Języki Naturalne.docx
+++ b/Dokumentacja Języki Naturalne.docx
@@ -3681,7 +3681,7 @@
     <w:p>
       <w:pPr>
         <w:spacing w:after="0" w:line="240" w:lineRule="auto"/>
-        <w:ind w:left="360"/>
+        <w:ind w:firstLine="360"/>
         <w:rPr>
           <w:rFonts w:ascii="Times New Roman" w:eastAsia="Times New Roman" w:hAnsi="Times New Roman" w:cs="Times New Roman"/>
           <w:lang w:eastAsia="pl-PL"/>
@@ -3690,54 +3690,47 @@
       <w:r>
         <w:rPr>
           <w:rFonts w:ascii="Times New Roman" w:eastAsia="Times New Roman" w:hAnsi="Times New Roman" w:cs="Times New Roman"/>
-          <w:b/>
           <w:lang w:eastAsia="pl-PL"/>
         </w:rPr>
-        <w:tab/>
-      </w:r>
+        <w:t xml:space="preserve">W pierwszym teście oba narzędzia sprawdziły się z ponad 94% efektywnością. Dictation.io sprawdziło się dokładnie tak samo dobrze i w przypadku głosu żeńskiego jak i męskiego, </w:t>
+      </w:r>
+      <w:proofErr w:type="spellStart"/>
       <w:r>
         <w:rPr>
           <w:rFonts w:ascii="Times New Roman" w:eastAsia="Times New Roman" w:hAnsi="Times New Roman" w:cs="Times New Roman"/>
           <w:lang w:eastAsia="pl-PL"/>
         </w:rPr>
-        <w:t xml:space="preserve">W pierwszym teście oba narzędzia sprawdziły się z ponad 94% efektywnością. Dictation.io sprawdziło się dokładnie tak samo dobrze i w przypadku głosu żeńskiego jak i męskiego, </w:t>
-      </w:r>
-      <w:proofErr w:type="spellStart"/>
+        <w:t>Speechnotes</w:t>
+      </w:r>
+      <w:proofErr w:type="spellEnd"/>
       <w:r>
         <w:rPr>
           <w:rFonts w:ascii="Times New Roman" w:eastAsia="Times New Roman" w:hAnsi="Times New Roman" w:cs="Times New Roman"/>
           <w:lang w:eastAsia="pl-PL"/>
         </w:rPr>
-        <w:t>Speechnotes</w:t>
-      </w:r>
-      <w:proofErr w:type="spellEnd"/>
-      <w:r>
+        <w:t xml:space="preserve"> natomiast wykazał perfekcyjny wynik dla głosu męskiego oraz niewielką ilość pomyłek dla żeńskiego.</w:t>
+      </w:r>
+    </w:p>
+    <w:p>
+      <w:pPr>
+        <w:spacing w:after="0" w:line="240" w:lineRule="auto"/>
+        <w:ind w:left="360"/>
         <w:rPr>
           <w:rFonts w:ascii="Times New Roman" w:eastAsia="Times New Roman" w:hAnsi="Times New Roman" w:cs="Times New Roman"/>
           <w:lang w:eastAsia="pl-PL"/>
         </w:rPr>
-        <w:t xml:space="preserve"> natomiast wykazał perfekcyjny wynik dla głosu męskiego oraz niewielką ilość pomyłek dla żeńskiego.</w:t>
-      </w:r>
+      </w:pPr>
     </w:p>
     <w:p>
       <w:pPr>
         <w:spacing w:after="0" w:line="240" w:lineRule="auto"/>
-        <w:ind w:left="360"/>
         <w:rPr>
           <w:rFonts w:ascii="Times New Roman" w:eastAsia="Times New Roman" w:hAnsi="Times New Roman" w:cs="Times New Roman"/>
           <w:lang w:eastAsia="pl-PL"/>
         </w:rPr>
       </w:pPr>
-    </w:p>
-    <w:p>
-      <w:pPr>
-        <w:spacing w:after="0" w:line="240" w:lineRule="auto"/>
-        <w:ind w:left="360"/>
-        <w:rPr>
-          <w:rFonts w:ascii="Times New Roman" w:eastAsia="Times New Roman" w:hAnsi="Times New Roman" w:cs="Times New Roman"/>
-          <w:lang w:eastAsia="pl-PL"/>
-        </w:rPr>
-      </w:pPr>
+      <w:bookmarkStart w:id="8" w:name="_GoBack"/>
+      <w:bookmarkEnd w:id="8"/>
       <w:r>
         <w:rPr>
           <w:rFonts w:ascii="Times New Roman" w:eastAsia="Times New Roman" w:hAnsi="Times New Roman" w:cs="Times New Roman"/>
@@ -3771,7 +3764,7 @@
           <w:lang w:eastAsia="pl-PL"/>
         </w:rPr>
       </w:pPr>
-      <w:bookmarkStart w:id="8" w:name="_Toc23932876"/>
+      <w:bookmarkStart w:id="9" w:name="_Toc23932876"/>
       <w:r>
         <w:rPr>
           <w:rFonts w:ascii="Times New Roman" w:eastAsia="Times New Roman" w:hAnsi="Times New Roman" w:cs="Times New Roman"/>
@@ -3780,7 +3773,7 @@
         </w:rPr>
         <w:t>Proste kilkuwyrazowe zdania</w:t>
       </w:r>
-      <w:bookmarkEnd w:id="8"/>
+      <w:bookmarkEnd w:id="9"/>
     </w:p>
     <w:p>
       <w:pPr>
@@ -4473,7 +4466,7 @@
           <w:lang w:eastAsia="pl-PL"/>
         </w:rPr>
       </w:pPr>
-      <w:bookmarkStart w:id="9" w:name="_Toc23932877"/>
+      <w:bookmarkStart w:id="10" w:name="_Toc23932877"/>
       <w:r>
         <w:rPr>
           <w:rFonts w:ascii="Times New Roman" w:eastAsia="Times New Roman" w:hAnsi="Times New Roman" w:cs="Times New Roman"/>
@@ -4482,7 +4475,7 @@
         </w:rPr>
         <w:t>Zaawansowane lingwistycznie wyrazy</w:t>
       </w:r>
-      <w:bookmarkEnd w:id="9"/>
+      <w:bookmarkEnd w:id="10"/>
     </w:p>
     <w:p>
       <w:pPr>
@@ -5229,7 +5222,7 @@
           <w:lang w:eastAsia="pl-PL"/>
         </w:rPr>
       </w:pPr>
-      <w:bookmarkStart w:id="10" w:name="_Toc23932878"/>
+      <w:bookmarkStart w:id="11" w:name="_Toc23932878"/>
       <w:r>
         <w:rPr>
           <w:rFonts w:ascii="Times New Roman" w:eastAsia="Times New Roman" w:hAnsi="Times New Roman" w:cs="Times New Roman"/>
@@ -5238,7 +5231,7 @@
         </w:rPr>
         <w:t>Krótkie fragmenty literatury</w:t>
       </w:r>
-      <w:bookmarkEnd w:id="10"/>
+      <w:bookmarkEnd w:id="11"/>
     </w:p>
     <w:p>
       <w:pPr>
@@ -5271,17 +5264,17 @@
       <w:pPr>
         <w:rPr>
           <w:rFonts w:ascii="Times New Roman" w:eastAsia="Times New Roman" w:hAnsi="Times New Roman" w:cs="Times New Roman"/>
+          <w:i/>
           <w:lang w:eastAsia="pl-PL"/>
         </w:rPr>
       </w:pPr>
-    </w:p>
-    <w:p>
-      <w:pPr>
+      <w:r>
         <w:rPr>
           <w:rFonts w:ascii="Times New Roman" w:eastAsia="Times New Roman" w:hAnsi="Times New Roman" w:cs="Times New Roman"/>
           <w:lang w:eastAsia="pl-PL"/>
         </w:rPr>
-      </w:pPr>
+        <w:t xml:space="preserve">Sprawdzany </w:t>
+      </w:r>
       <w:r>
         <w:rPr>
           <w:rFonts w:ascii="Times New Roman" w:eastAsia="Times New Roman" w:hAnsi="Times New Roman" w:cs="Times New Roman"/>
@@ -5295,7 +5288,60 @@
           <w:lang w:eastAsia="pl-PL"/>
         </w:rPr>
         <w:br/>
+      </w:r>
+      <w:r>
+        <w:rPr>
+          <w:rFonts w:ascii="Times New Roman" w:eastAsia="Times New Roman" w:hAnsi="Times New Roman" w:cs="Times New Roman"/>
+          <w:i/>
+          <w:lang w:eastAsia="pl-PL"/>
+        </w:rPr>
+        <w:t>„</w:t>
+      </w:r>
+      <w:r>
+        <w:rPr>
+          <w:rFonts w:ascii="Times New Roman" w:eastAsia="Times New Roman" w:hAnsi="Times New Roman" w:cs="Times New Roman"/>
+          <w:i/>
+          <w:lang w:eastAsia="pl-PL"/>
+        </w:rPr>
         <w:t>Większość innowacyjnych rozwiązań ery cyfrowej jest owocem współpracy. Powstały przy udziale wielu fascynujących postaci, zarówno tych po prostu bardzo pomysłowych, jak i kilku prawdziwych geniuszy. Książka którą czytasz opowiada właśnie o tych pionierach hakerach, wynalazcach i przedsiębiorcach.</w:t>
+      </w:r>
+      <w:r>
+        <w:rPr>
+          <w:rFonts w:ascii="Times New Roman" w:eastAsia="Times New Roman" w:hAnsi="Times New Roman" w:cs="Times New Roman"/>
+          <w:i/>
+          <w:lang w:eastAsia="pl-PL"/>
+        </w:rPr>
+        <w:t>”</w:t>
+      </w:r>
+    </w:p>
+    <w:p>
+      <w:pPr>
+        <w:rPr>
+          <w:rFonts w:ascii="Times New Roman" w:eastAsia="Times New Roman" w:hAnsi="Times New Roman" w:cs="Times New Roman"/>
+          <w:lang w:eastAsia="pl-PL"/>
+        </w:rPr>
+      </w:pPr>
+    </w:p>
+    <w:p>
+      <w:pPr>
+        <w:rPr>
+          <w:rFonts w:ascii="Times New Roman" w:eastAsia="Times New Roman" w:hAnsi="Times New Roman" w:cs="Times New Roman"/>
+          <w:lang w:eastAsia="pl-PL"/>
+        </w:rPr>
+      </w:pPr>
+      <w:r>
+        <w:rPr>
+          <w:rFonts w:ascii="Times New Roman" w:eastAsia="Times New Roman" w:hAnsi="Times New Roman" w:cs="Times New Roman"/>
+          <w:lang w:eastAsia="pl-PL"/>
+        </w:rPr>
+        <w:t>Pierwsze badanie polegało na podziale tekstu na zdania tak jak było to sprawdzane w poprzednich badaniach jednak tekst czytany był w całości po czym następowało sprawdzenie poprawności pojedynczych zdań.</w:t>
+      </w:r>
+      <w:r>
+        <w:rPr>
+          <w:rFonts w:ascii="Times New Roman" w:eastAsia="Times New Roman" w:hAnsi="Times New Roman" w:cs="Times New Roman"/>
+          <w:lang w:eastAsia="pl-PL"/>
+        </w:rPr>
+        <w:t xml:space="preserve"> Tekst czytany był 6 razy trzykrotnie przez kobietę i trzykrotnie przez mężczyznę. </w:t>
       </w:r>
     </w:p>
     <w:p>
@@ -5874,6 +5920,7 @@
                 <w:szCs w:val="22"/>
                 <w:lang w:eastAsia="pl-PL"/>
               </w:rPr>
+              <w:lastRenderedPageBreak/>
               <w:t>Damski</w:t>
             </w:r>
           </w:p>
@@ -6006,16 +6053,7 @@
           <w:rFonts w:ascii="Times New Roman" w:eastAsia="Times New Roman" w:hAnsi="Times New Roman" w:cs="Times New Roman"/>
           <w:lang w:eastAsia="pl-PL"/>
         </w:rPr>
-        <w:t>Dict</w:t>
-      </w:r>
-      <w:bookmarkStart w:id="11" w:name="_GoBack"/>
-      <w:bookmarkEnd w:id="11"/>
-      <w:r>
-        <w:rPr>
-          <w:rFonts w:ascii="Times New Roman" w:eastAsia="Times New Roman" w:hAnsi="Times New Roman" w:cs="Times New Roman"/>
-          <w:lang w:eastAsia="pl-PL"/>
-        </w:rPr>
-        <w:t>ation.io</w:t>
+        <w:t>Dictation.io</w:t>
       </w:r>
     </w:p>
     <w:tbl>
@@ -6064,7 +6102,6 @@
                 <w:szCs w:val="22"/>
                 <w:lang w:eastAsia="pl-PL"/>
               </w:rPr>
-              <w:lastRenderedPageBreak/>
               <w:t>Zdania</w:t>
             </w:r>
           </w:p>
@@ -6780,7 +6817,59 @@
     </w:p>
     <w:p>
       <w:pPr>
-        <w:jc w:val="center"/>
+        <w:rPr>
+          <w:rFonts w:ascii="Times New Roman" w:eastAsia="Times New Roman" w:hAnsi="Times New Roman" w:cs="Times New Roman"/>
+          <w:lang w:eastAsia="pl-PL"/>
+        </w:rPr>
+      </w:pPr>
+      <w:r>
+        <w:rPr>
+          <w:rFonts w:ascii="Times New Roman" w:eastAsia="Times New Roman" w:hAnsi="Times New Roman" w:cs="Times New Roman"/>
+          <w:lang w:eastAsia="pl-PL"/>
+        </w:rPr>
+        <w:t xml:space="preserve">Wyniki pokazują że narzędzie dictation.io sprawdza się lepiej w przypadku głosu żeńskiego niż </w:t>
+      </w:r>
+      <w:proofErr w:type="spellStart"/>
+      <w:r>
+        <w:rPr>
+          <w:rFonts w:ascii="Times New Roman" w:eastAsia="Times New Roman" w:hAnsi="Times New Roman" w:cs="Times New Roman"/>
+          <w:lang w:eastAsia="pl-PL"/>
+        </w:rPr>
+        <w:t>Speechnotes</w:t>
+      </w:r>
+      <w:proofErr w:type="spellEnd"/>
+      <w:r>
+        <w:rPr>
+          <w:rFonts w:ascii="Times New Roman" w:eastAsia="Times New Roman" w:hAnsi="Times New Roman" w:cs="Times New Roman"/>
+          <w:lang w:eastAsia="pl-PL"/>
+        </w:rPr>
+        <w:t>. Dla głosu męskiego sprawdzają się one dokładnie tak samo.</w:t>
+      </w:r>
+    </w:p>
+    <w:p>
+      <w:pPr>
+        <w:rPr>
+          <w:rFonts w:ascii="Times New Roman" w:eastAsia="Times New Roman" w:hAnsi="Times New Roman" w:cs="Times New Roman"/>
+          <w:lang w:eastAsia="pl-PL"/>
+        </w:rPr>
+      </w:pPr>
+      <w:r>
+        <w:rPr>
+          <w:rFonts w:ascii="Times New Roman" w:eastAsia="Times New Roman" w:hAnsi="Times New Roman" w:cs="Times New Roman"/>
+          <w:lang w:eastAsia="pl-PL"/>
+        </w:rPr>
+        <w:t>Drugie badanie polegało na sprawdzeniu stosunku poprawnie rozpoznanych wyrazów do wszystkich wyrazów w tekście. Wybrany przez nas tekst składa się z 37 słów a ponieważ testy zostały wykonane 6 razy to liczba wyrazów równa jest 222</w:t>
+      </w:r>
+      <w:r>
+        <w:rPr>
+          <w:rFonts w:ascii="Times New Roman" w:eastAsia="Times New Roman" w:hAnsi="Times New Roman" w:cs="Times New Roman"/>
+          <w:lang w:eastAsia="pl-PL"/>
+        </w:rPr>
+        <w:t>.</w:t>
+      </w:r>
+    </w:p>
+    <w:p>
+      <w:pPr>
         <w:rPr>
           <w:rFonts w:ascii="Times New Roman" w:eastAsia="Times New Roman" w:hAnsi="Times New Roman" w:cs="Times New Roman"/>
           <w:lang w:eastAsia="pl-PL"/>
@@ -6983,27 +7072,7 @@
                 <w:szCs w:val="22"/>
                 <w:lang w:eastAsia="pl-PL"/>
               </w:rPr>
-              <w:t>https://</w:t>
-            </w:r>
-            <w:r>
-              <w:rPr>
-                <w:rFonts w:ascii="Calibri" w:eastAsia="Times New Roman" w:hAnsi="Calibri" w:cs="Calibri"/>
-                <w:color w:val="000000"/>
-                <w:sz w:val="22"/>
-                <w:szCs w:val="22"/>
-                <w:lang w:eastAsia="pl-PL"/>
-              </w:rPr>
-              <w:t>speechnotes</w:t>
-            </w:r>
-            <w:r>
-              <w:rPr>
-                <w:rFonts w:ascii="Calibri" w:eastAsia="Times New Roman" w:hAnsi="Calibri" w:cs="Calibri"/>
-                <w:color w:val="000000"/>
-                <w:sz w:val="22"/>
-                <w:szCs w:val="22"/>
-                <w:lang w:eastAsia="pl-PL"/>
-              </w:rPr>
-              <w:t>.co/</w:t>
+              <w:t>https://speechnotes.co/</w:t>
             </w:r>
           </w:p>
         </w:tc>
@@ -7089,7 +7158,17 @@
                 <w:szCs w:val="22"/>
                 <w:lang w:eastAsia="pl-PL"/>
               </w:rPr>
-              <w:t>201</w:t>
+              <w:t>2</w:t>
+            </w:r>
+            <w:r>
+              <w:rPr>
+                <w:rFonts w:ascii="Calibri" w:eastAsia="Times New Roman" w:hAnsi="Calibri" w:cs="Calibri"/>
+                <w:color w:val="000000"/>
+                <w:sz w:val="22"/>
+                <w:szCs w:val="22"/>
+                <w:lang w:eastAsia="pl-PL"/>
+              </w:rPr>
+              <w:t>13</w:t>
             </w:r>
           </w:p>
         </w:tc>
@@ -7156,7 +7235,34 @@
                 <w:sz w:val="22"/>
                 <w:szCs w:val="22"/>
               </w:rPr>
-              <w:t>0.54</w:t>
+              <w:t>5</w:t>
+            </w:r>
+            <w:r>
+              <w:rPr>
+                <w:rFonts w:ascii="Calibri" w:hAnsi="Calibri" w:cs="Calibri"/>
+                <w:color w:val="000000"/>
+                <w:sz w:val="22"/>
+                <w:szCs w:val="22"/>
+              </w:rPr>
+              <w:t>.</w:t>
+            </w:r>
+            <w:r>
+              <w:rPr>
+                <w:rFonts w:ascii="Calibri" w:hAnsi="Calibri" w:cs="Calibri"/>
+                <w:color w:val="000000"/>
+                <w:sz w:val="22"/>
+                <w:szCs w:val="22"/>
+              </w:rPr>
+              <w:t>9</w:t>
+            </w:r>
+            <w:r>
+              <w:rPr>
+                <w:rFonts w:ascii="Calibri" w:hAnsi="Calibri" w:cs="Calibri"/>
+                <w:color w:val="000000"/>
+                <w:sz w:val="22"/>
+                <w:szCs w:val="22"/>
+              </w:rPr>
+              <w:t>4</w:t>
             </w:r>
             <w:r>
               <w:rPr>
@@ -7232,7 +7338,7 @@
                 <w:szCs w:val="22"/>
                 <w:lang w:eastAsia="pl-PL"/>
               </w:rPr>
-              <w:t>213</w:t>
+              <w:t>198</w:t>
             </w:r>
           </w:p>
         </w:tc>
@@ -7290,25 +7396,7 @@
                 <w:sz w:val="22"/>
                 <w:szCs w:val="22"/>
               </w:rPr>
-              <w:t>9</w:t>
-            </w:r>
-            <w:r>
-              <w:rPr>
-                <w:rFonts w:ascii="Calibri" w:hAnsi="Calibri" w:cs="Calibri"/>
-                <w:color w:val="000000"/>
-                <w:sz w:val="22"/>
-                <w:szCs w:val="22"/>
-              </w:rPr>
-              <w:t>5.94</w:t>
-            </w:r>
-            <w:r>
-              <w:rPr>
-                <w:rFonts w:ascii="Calibri" w:hAnsi="Calibri" w:cs="Calibri"/>
-                <w:color w:val="000000"/>
-                <w:sz w:val="22"/>
-                <w:szCs w:val="22"/>
-              </w:rPr>
-              <w:t>%</w:t>
+              <w:t>89.18%</w:t>
             </w:r>
           </w:p>
         </w:tc>
@@ -7431,7 +7519,17 @@
                 <w:szCs w:val="22"/>
                 <w:lang w:eastAsia="pl-PL"/>
               </w:rPr>
-              <w:t>204</w:t>
+              <w:t>2</w:t>
+            </w:r>
+            <w:r>
+              <w:rPr>
+                <w:rFonts w:ascii="Calibri" w:eastAsia="Times New Roman" w:hAnsi="Calibri" w:cs="Calibri"/>
+                <w:color w:val="000000"/>
+                <w:sz w:val="22"/>
+                <w:szCs w:val="22"/>
+                <w:lang w:eastAsia="pl-PL"/>
+              </w:rPr>
+              <w:t>15</w:t>
             </w:r>
           </w:p>
         </w:tc>
@@ -7489,7 +7587,34 @@
                 <w:sz w:val="22"/>
                 <w:szCs w:val="22"/>
               </w:rPr>
-              <w:t>91.89</w:t>
+              <w:t>9</w:t>
+            </w:r>
+            <w:r>
+              <w:rPr>
+                <w:rFonts w:ascii="Calibri" w:hAnsi="Calibri" w:cs="Calibri"/>
+                <w:color w:val="000000"/>
+                <w:sz w:val="22"/>
+                <w:szCs w:val="22"/>
+              </w:rPr>
+              <w:t>6</w:t>
+            </w:r>
+            <w:r>
+              <w:rPr>
+                <w:rFonts w:ascii="Calibri" w:hAnsi="Calibri" w:cs="Calibri"/>
+                <w:color w:val="000000"/>
+                <w:sz w:val="22"/>
+                <w:szCs w:val="22"/>
+              </w:rPr>
+              <w:t>.8</w:t>
+            </w:r>
+            <w:r>
+              <w:rPr>
+                <w:rFonts w:ascii="Calibri" w:hAnsi="Calibri" w:cs="Calibri"/>
+                <w:color w:val="000000"/>
+                <w:sz w:val="22"/>
+                <w:szCs w:val="22"/>
+              </w:rPr>
+              <w:t>4</w:t>
             </w:r>
             <w:r>
               <w:rPr>
@@ -7574,7 +7699,7 @@
                 <w:szCs w:val="22"/>
                 <w:lang w:eastAsia="pl-PL"/>
               </w:rPr>
-              <w:t>15</w:t>
+              <w:t>04</w:t>
             </w:r>
           </w:p>
         </w:tc>
@@ -7632,7 +7757,7 @@
                 <w:sz w:val="22"/>
                 <w:szCs w:val="22"/>
               </w:rPr>
-              <w:t>96.84</w:t>
+              <w:t>9</w:t>
             </w:r>
             <w:r>
               <w:rPr>
@@ -7641,6 +7766,33 @@
                 <w:sz w:val="22"/>
                 <w:szCs w:val="22"/>
               </w:rPr>
+              <w:t>1</w:t>
+            </w:r>
+            <w:r>
+              <w:rPr>
+                <w:rFonts w:ascii="Calibri" w:hAnsi="Calibri" w:cs="Calibri"/>
+                <w:color w:val="000000"/>
+                <w:sz w:val="22"/>
+                <w:szCs w:val="22"/>
+              </w:rPr>
+              <w:t>.8</w:t>
+            </w:r>
+            <w:r>
+              <w:rPr>
+                <w:rFonts w:ascii="Calibri" w:hAnsi="Calibri" w:cs="Calibri"/>
+                <w:color w:val="000000"/>
+                <w:sz w:val="22"/>
+                <w:szCs w:val="22"/>
+              </w:rPr>
+              <w:t>9</w:t>
+            </w:r>
+            <w:r>
+              <w:rPr>
+                <w:rFonts w:ascii="Calibri" w:hAnsi="Calibri" w:cs="Calibri"/>
+                <w:color w:val="000000"/>
+                <w:sz w:val="22"/>
+                <w:szCs w:val="22"/>
+              </w:rPr>
               <w:t>%</w:t>
             </w:r>
           </w:p>
@@ -7651,6 +7803,43 @@
       <w:pPr>
         <w:spacing w:after="0" w:line="240" w:lineRule="auto"/>
         <w:jc w:val="center"/>
+        <w:outlineLvl w:val="1"/>
+        <w:rPr>
+          <w:rFonts w:ascii="Times New Roman" w:eastAsia="Times New Roman" w:hAnsi="Times New Roman" w:cs="Times New Roman"/>
+          <w:lang w:eastAsia="pl-PL"/>
+        </w:rPr>
+      </w:pPr>
+    </w:p>
+    <w:p>
+      <w:pPr>
+        <w:spacing w:after="0" w:line="240" w:lineRule="auto"/>
+        <w:outlineLvl w:val="1"/>
+        <w:rPr>
+          <w:rFonts w:ascii="Times New Roman" w:eastAsia="Times New Roman" w:hAnsi="Times New Roman" w:cs="Times New Roman"/>
+          <w:lang w:eastAsia="pl-PL"/>
+        </w:rPr>
+      </w:pPr>
+    </w:p>
+    <w:p>
+      <w:pPr>
+        <w:spacing w:after="0" w:line="240" w:lineRule="auto"/>
+        <w:outlineLvl w:val="1"/>
+        <w:rPr>
+          <w:rFonts w:ascii="Times New Roman" w:eastAsia="Times New Roman" w:hAnsi="Times New Roman" w:cs="Times New Roman"/>
+          <w:lang w:eastAsia="pl-PL"/>
+        </w:rPr>
+      </w:pPr>
+      <w:r>
+        <w:rPr>
+          <w:rFonts w:ascii="Times New Roman" w:eastAsia="Times New Roman" w:hAnsi="Times New Roman" w:cs="Times New Roman"/>
+          <w:lang w:eastAsia="pl-PL"/>
+        </w:rPr>
+        <w:t>Wyniki drugiego badania dają podobne wnioski do pierwszego to jest oba narzędzia sprawdzają się bardzo dobrze jednak lepiej wychodzi im rozpoznawanie głosu żeńskiego. W teście narzędzie dictation.io dało minimalnie lepsze wyniki.</w:t>
+      </w:r>
+    </w:p>
+    <w:p>
+      <w:pPr>
+        <w:spacing w:after="0" w:line="240" w:lineRule="auto"/>
         <w:outlineLvl w:val="1"/>
         <w:rPr>
           <w:rFonts w:ascii="Times New Roman" w:eastAsia="Times New Roman" w:hAnsi="Times New Roman" w:cs="Times New Roman"/>
@@ -7715,55 +7904,20 @@
         <w:rPr>
           <w:rFonts w:ascii="Times New Roman" w:hAnsi="Times New Roman" w:cs="Times New Roman"/>
         </w:rPr>
-        <w:t xml:space="preserve">W trakcie realizacji projektu sprawdzono skuteczność </w:t>
-      </w:r>
-      <w:r>
-        <w:rPr>
-          <w:rFonts w:ascii="Times New Roman" w:hAnsi="Times New Roman" w:cs="Times New Roman"/>
-        </w:rPr>
-        <w:t xml:space="preserve">dwóch </w:t>
-      </w:r>
-      <w:r>
-        <w:rPr>
-          <w:rFonts w:ascii="Times New Roman" w:hAnsi="Times New Roman" w:cs="Times New Roman"/>
-        </w:rPr>
-        <w:t xml:space="preserve">narzędzi umożliwiających przetwarzanie mowy naturalnej na tekst. </w:t>
-      </w:r>
-      <w:r>
-        <w:rPr>
-          <w:rFonts w:ascii="Times New Roman" w:hAnsi="Times New Roman" w:cs="Times New Roman"/>
-        </w:rPr>
-        <w:t xml:space="preserve">Oba </w:t>
-      </w:r>
-      <w:r>
-        <w:rPr>
-          <w:rFonts w:ascii="Times New Roman" w:hAnsi="Times New Roman" w:cs="Times New Roman"/>
-        </w:rPr>
-        <w:t xml:space="preserve">z nich są darmowymi, narzędziami online, które pozwalają na przeprowadzenie przetwarzania dla bardzo wielu różnorakich języków, w tym </w:t>
-      </w:r>
-      <w:r>
-        <w:rPr>
-          <w:rFonts w:ascii="Times New Roman" w:hAnsi="Times New Roman" w:cs="Times New Roman"/>
-        </w:rPr>
-        <w:t xml:space="preserve">także </w:t>
-      </w:r>
-      <w:r>
-        <w:rPr>
-          <w:rFonts w:ascii="Times New Roman" w:hAnsi="Times New Roman" w:cs="Times New Roman"/>
-        </w:rPr>
-        <w:t xml:space="preserve">języka polskiego. </w:t>
-      </w:r>
-    </w:p>
-    <w:p>
-      <w:pPr>
-        <w:rPr>
-          <w:rFonts w:ascii="Times New Roman" w:hAnsi="Times New Roman" w:cs="Times New Roman"/>
-        </w:rPr>
-      </w:pPr>
-      <w:r>
-        <w:rPr>
-          <w:rFonts w:ascii="Times New Roman" w:hAnsi="Times New Roman" w:cs="Times New Roman"/>
-        </w:rPr>
+        <w:t xml:space="preserve">W trakcie realizacji projektu sprawdzono skuteczność dwóch narzędzi umożliwiających przetwarzanie mowy naturalnej na tekst. Oba z nich są darmowymi, narzędziami online, które pozwalają na przeprowadzenie przetwarzania dla bardzo wielu różnorakich języków, w tym także języka polskiego. </w:t>
+      </w:r>
+    </w:p>
+    <w:p>
+      <w:pPr>
+        <w:rPr>
+          <w:rFonts w:ascii="Times New Roman" w:hAnsi="Times New Roman" w:cs="Times New Roman"/>
+        </w:rPr>
+      </w:pPr>
+      <w:r>
+        <w:rPr>
+          <w:rFonts w:ascii="Times New Roman" w:hAnsi="Times New Roman" w:cs="Times New Roman"/>
+        </w:rPr>
+        <w:lastRenderedPageBreak/>
         <w:t xml:space="preserve">Narzędzia te posiadają </w:t>
       </w:r>
       <w:r>
@@ -19166,7 +19320,7 @@
 </file>
 
 <file path=customXml/itemProps1.xml><?xml version="1.0" encoding="utf-8"?>
-<ds:datastoreItem xmlns:ds="http://schemas.openxmlformats.org/officeDocument/2006/customXml" ds:itemID="{AC2C59E7-365A-410E-B817-0945DDC54B9B}">
+<ds:datastoreItem xmlns:ds="http://schemas.openxmlformats.org/officeDocument/2006/customXml" ds:itemID="{6DA5A998-ED1D-4178-B590-BFB806F95B26}">
   <ds:schemaRefs>
     <ds:schemaRef ds:uri="http://schemas.openxmlformats.org/officeDocument/2006/bibliography"/>
   </ds:schemaRefs>

--- a/Dokumentacja Języki Naturalne.docx
+++ b/Dokumentacja Języki Naturalne.docx
@@ -2528,6 +2528,41 @@
     </w:p>
     <w:p>
       <w:pPr>
+        <w:rPr>
+          <w:rFonts w:ascii="Times New Roman" w:hAnsi="Times New Roman" w:cs="Times New Roman"/>
+        </w:rPr>
+      </w:pPr>
+    </w:p>
+    <w:p>
+      <w:pPr>
+        <w:rPr>
+          <w:rFonts w:ascii="Times New Roman" w:hAnsi="Times New Roman" w:cs="Times New Roman"/>
+        </w:rPr>
+      </w:pPr>
+    </w:p>
+    <w:p>
+      <w:pPr>
+        <w:rPr>
+          <w:rFonts w:ascii="Times New Roman" w:hAnsi="Times New Roman" w:cs="Times New Roman"/>
+        </w:rPr>
+      </w:pPr>
+    </w:p>
+    <w:p>
+      <w:pPr>
+        <w:rPr>
+          <w:rFonts w:ascii="Times New Roman" w:hAnsi="Times New Roman" w:cs="Times New Roman"/>
+        </w:rPr>
+      </w:pPr>
+    </w:p>
+    <w:p>
+      <w:pPr>
+        <w:rPr>
+          <w:rFonts w:ascii="Times New Roman" w:hAnsi="Times New Roman" w:cs="Times New Roman"/>
+        </w:rPr>
+      </w:pPr>
+    </w:p>
+    <w:p>
+      <w:pPr>
         <w:pStyle w:val="Akapitzlist"/>
         <w:numPr>
           <w:ilvl w:val="1"/>
@@ -2547,6 +2582,7 @@
           <w:b/>
           <w:lang w:eastAsia="pl-PL"/>
         </w:rPr>
+        <w:lastRenderedPageBreak/>
         <w:t>https://speechnotes.co/</w:t>
       </w:r>
       <w:bookmarkEnd w:id="5"/>
@@ -2563,7 +2599,6 @@
           <w:rFonts w:ascii="Times New Roman" w:hAnsi="Times New Roman" w:cs="Times New Roman"/>
           <w:noProof/>
         </w:rPr>
-        <w:lastRenderedPageBreak/>
         <w:drawing>
           <wp:inline distT="0" distB="0" distL="0" distR="0" wp14:anchorId="2CA2D9F8" wp14:editId="6BAA976B">
             <wp:extent cx="5760720" cy="2785110"/>
@@ -2831,6 +2866,7 @@
           <w:rFonts w:ascii="Times New Roman" w:eastAsia="Times New Roman" w:hAnsi="Times New Roman" w:cs="Times New Roman"/>
           <w:lang w:eastAsia="pl-PL"/>
         </w:rPr>
+        <w:lastRenderedPageBreak/>
         <w:t>jako dane wejściowe do programów rozpoznawania mowy.</w:t>
       </w:r>
       <w:r>
@@ -2838,15 +2874,7 @@
           <w:rFonts w:ascii="Times New Roman" w:eastAsia="Times New Roman" w:hAnsi="Times New Roman" w:cs="Times New Roman"/>
           <w:lang w:eastAsia="pl-PL"/>
         </w:rPr>
-        <w:t xml:space="preserve"> Próbki zostały nagrane dla dwóch głosów </w:t>
-      </w:r>
-      <w:r>
-        <w:rPr>
-          <w:rFonts w:ascii="Times New Roman" w:eastAsia="Times New Roman" w:hAnsi="Times New Roman" w:cs="Times New Roman"/>
-          <w:lang w:eastAsia="pl-PL"/>
-        </w:rPr>
-        <w:lastRenderedPageBreak/>
-        <w:t xml:space="preserve">męskiego i żeńskiego. Każda próbka w trakcie badania była puszczana </w:t>
+        <w:t xml:space="preserve"> Próbki zostały nagrane dla dwóch głosów męskiego i żeńskiego. Każda próbka w trakcie badania była puszczana </w:t>
       </w:r>
       <w:r>
         <w:rPr>
@@ -3419,6 +3447,7 @@
         <w:t xml:space="preserve"> - Pomiar prostych słów (Dictation.io)</w:t>
       </w:r>
     </w:p>
+    <w:p/>
     <w:p>
       <w:pPr>
         <w:keepNext/>
@@ -3729,8 +3758,6 @@
           <w:lang w:eastAsia="pl-PL"/>
         </w:rPr>
       </w:pPr>
-      <w:bookmarkStart w:id="8" w:name="_GoBack"/>
-      <w:bookmarkEnd w:id="8"/>
       <w:r>
         <w:rPr>
           <w:rFonts w:ascii="Times New Roman" w:eastAsia="Times New Roman" w:hAnsi="Times New Roman" w:cs="Times New Roman"/>
@@ -3764,7 +3791,7 @@
           <w:lang w:eastAsia="pl-PL"/>
         </w:rPr>
       </w:pPr>
-      <w:bookmarkStart w:id="9" w:name="_Toc23932876"/>
+      <w:bookmarkStart w:id="8" w:name="_Toc23932876"/>
       <w:r>
         <w:rPr>
           <w:rFonts w:ascii="Times New Roman" w:eastAsia="Times New Roman" w:hAnsi="Times New Roman" w:cs="Times New Roman"/>
@@ -3773,7 +3800,7 @@
         </w:rPr>
         <w:t>Proste kilkuwyrazowe zdania</w:t>
       </w:r>
-      <w:bookmarkEnd w:id="9"/>
+      <w:bookmarkEnd w:id="8"/>
     </w:p>
     <w:p>
       <w:pPr>
@@ -4183,6 +4210,7 @@
         <w:t xml:space="preserve"> - Pomiar zdań (Dictation.io)</w:t>
       </w:r>
     </w:p>
+    <w:p/>
     <w:p>
       <w:pPr>
         <w:keepNext/>
@@ -4466,7 +4494,7 @@
           <w:lang w:eastAsia="pl-PL"/>
         </w:rPr>
       </w:pPr>
-      <w:bookmarkStart w:id="10" w:name="_Toc23932877"/>
+      <w:bookmarkStart w:id="9" w:name="_Toc23932877"/>
       <w:r>
         <w:rPr>
           <w:rFonts w:ascii="Times New Roman" w:eastAsia="Times New Roman" w:hAnsi="Times New Roman" w:cs="Times New Roman"/>
@@ -4475,7 +4503,7 @@
         </w:rPr>
         <w:t>Zaawansowane lingwistycznie wyrazy</w:t>
       </w:r>
-      <w:bookmarkEnd w:id="10"/>
+      <w:bookmarkEnd w:id="9"/>
     </w:p>
     <w:p>
       <w:pPr>
@@ -4830,9 +4858,9 @@
         </w:rPr>
         <w:lastRenderedPageBreak/>
         <w:drawing>
-          <wp:inline distT="0" distB="0" distL="0" distR="0" wp14:anchorId="6F1A11E5" wp14:editId="562D7075">
-            <wp:extent cx="4572000" cy="2743200"/>
-            <wp:effectExtent l="0" t="0" r="0" b="0"/>
+          <wp:inline distT="0" distB="0" distL="0" distR="0" wp14:anchorId="6F1A11E5" wp14:editId="5CAB14D7">
+            <wp:extent cx="4505325" cy="2667000"/>
+            <wp:effectExtent l="0" t="0" r="9525" b="0"/>
             <wp:docPr id="12" name="Wykres 12">
               <a:extLst xmlns:a="http://schemas.openxmlformats.org/drawingml/2006/main">
                 <a:ext uri="{FF2B5EF4-FFF2-40B4-BE49-F238E27FC236}">
@@ -4944,9 +4972,9 @@
           <w:noProof/>
         </w:rPr>
         <w:drawing>
-          <wp:inline distT="0" distB="0" distL="0" distR="0" wp14:anchorId="37D2CB33" wp14:editId="2CCA4409">
-            <wp:extent cx="4572000" cy="2743200"/>
-            <wp:effectExtent l="0" t="0" r="0" b="0"/>
+          <wp:inline distT="0" distB="0" distL="0" distR="0" wp14:anchorId="37D2CB33" wp14:editId="5A7CFE19">
+            <wp:extent cx="4419600" cy="2486025"/>
+            <wp:effectExtent l="0" t="0" r="0" b="9525"/>
             <wp:docPr id="13" name="Wykres 13">
               <a:extLst xmlns:a="http://schemas.openxmlformats.org/drawingml/2006/main">
                 <a:ext uri="{FF2B5EF4-FFF2-40B4-BE49-F238E27FC236}">
@@ -5075,11 +5103,10 @@
           <w:rFonts w:ascii="Times New Roman" w:hAnsi="Times New Roman" w:cs="Times New Roman"/>
           <w:noProof/>
         </w:rPr>
-        <w:lastRenderedPageBreak/>
         <w:drawing>
-          <wp:inline distT="0" distB="0" distL="0" distR="0" wp14:anchorId="1CB4E883" wp14:editId="6348BA10">
-            <wp:extent cx="4572000" cy="2743200"/>
-            <wp:effectExtent l="0" t="0" r="0" b="0"/>
+          <wp:inline distT="0" distB="0" distL="0" distR="0" wp14:anchorId="1CB4E883" wp14:editId="0A2DB633">
+            <wp:extent cx="4410075" cy="2562225"/>
+            <wp:effectExtent l="0" t="0" r="9525" b="9525"/>
             <wp:docPr id="6" name="Wykres 6">
               <a:extLst xmlns:a="http://schemas.openxmlformats.org/drawingml/2006/main">
                 <a:ext uri="{FF2B5EF4-FFF2-40B4-BE49-F238E27FC236}">
@@ -5222,7 +5249,7 @@
           <w:lang w:eastAsia="pl-PL"/>
         </w:rPr>
       </w:pPr>
-      <w:bookmarkStart w:id="11" w:name="_Toc23932878"/>
+      <w:bookmarkStart w:id="10" w:name="_Toc23932878"/>
       <w:r>
         <w:rPr>
           <w:rFonts w:ascii="Times New Roman" w:eastAsia="Times New Roman" w:hAnsi="Times New Roman" w:cs="Times New Roman"/>
@@ -5231,7 +5258,7 @@
         </w:rPr>
         <w:t>Krótkie fragmenty literatury</w:t>
       </w:r>
-      <w:bookmarkEnd w:id="11"/>
+      <w:bookmarkEnd w:id="10"/>
     </w:p>
     <w:p>
       <w:pPr>
@@ -5313,14 +5340,6 @@
         </w:rPr>
         <w:t>”</w:t>
       </w:r>
-    </w:p>
-    <w:p>
-      <w:pPr>
-        <w:rPr>
-          <w:rFonts w:ascii="Times New Roman" w:eastAsia="Times New Roman" w:hAnsi="Times New Roman" w:cs="Times New Roman"/>
-          <w:lang w:eastAsia="pl-PL"/>
-        </w:rPr>
-      </w:pPr>
     </w:p>
     <w:p>
       <w:pPr>
@@ -5920,7 +5939,6 @@
                 <w:szCs w:val="22"/>
                 <w:lang w:eastAsia="pl-PL"/>
               </w:rPr>
-              <w:lastRenderedPageBreak/>
               <w:t>Damski</w:t>
             </w:r>
           </w:p>
@@ -6827,6 +6845,7 @@
           <w:rFonts w:ascii="Times New Roman" w:eastAsia="Times New Roman" w:hAnsi="Times New Roman" w:cs="Times New Roman"/>
           <w:lang w:eastAsia="pl-PL"/>
         </w:rPr>
+        <w:lastRenderedPageBreak/>
         <w:t xml:space="preserve">Wyniki pokazują że narzędzie dictation.io sprawdza się lepiej w przypadku głosu żeńskiego niż </w:t>
       </w:r>
       <w:proofErr w:type="spellStart"/>
@@ -7872,7 +7891,7 @@
           <w:lang w:eastAsia="pl-PL"/>
         </w:rPr>
       </w:pPr>
-      <w:bookmarkStart w:id="12" w:name="_Toc23932879"/>
+      <w:bookmarkStart w:id="11" w:name="_Toc23932879"/>
       <w:r>
         <w:rPr>
           <w:rFonts w:ascii="Times New Roman" w:eastAsia="Times New Roman" w:hAnsi="Times New Roman" w:cs="Times New Roman"/>
@@ -7881,7 +7900,7 @@
         </w:rPr>
         <w:t>Wnioski</w:t>
       </w:r>
-      <w:bookmarkEnd w:id="12"/>
+      <w:bookmarkEnd w:id="11"/>
     </w:p>
     <w:p>
       <w:pPr>
@@ -7917,7 +7936,6 @@
         <w:rPr>
           <w:rFonts w:ascii="Times New Roman" w:hAnsi="Times New Roman" w:cs="Times New Roman"/>
         </w:rPr>
-        <w:lastRenderedPageBreak/>
         <w:t xml:space="preserve">Narzędzia te posiadają </w:t>
       </w:r>
       <w:r>
@@ -7954,160 +7972,81 @@
         <w:rPr>
           <w:rFonts w:ascii="Times New Roman" w:hAnsi="Times New Roman" w:cs="Times New Roman"/>
         </w:rPr>
-        <w:t xml:space="preserve"> jako rodzaj głosowego notatnika. W wyniku przeprowadzonych badań wynika, że radzą sobie dość dobrze z dyktowaniem słów, prostych zdań, czy też bardziej złożonych tekstów.</w:t>
-      </w:r>
-    </w:p>
-    <w:p>
-      <w:pPr>
-        <w:spacing w:after="0" w:line="240" w:lineRule="auto"/>
-        <w:outlineLvl w:val="0"/>
-        <w:rPr>
-          <w:rFonts w:ascii="Times New Roman" w:eastAsia="Times New Roman" w:hAnsi="Times New Roman" w:cs="Times New Roman"/>
-          <w:b/>
-          <w:lang w:eastAsia="pl-PL"/>
-        </w:rPr>
-      </w:pPr>
-    </w:p>
-    <w:p>
-      <w:pPr>
-        <w:spacing w:after="0" w:line="240" w:lineRule="auto"/>
-        <w:outlineLvl w:val="0"/>
-        <w:rPr>
-          <w:rFonts w:ascii="Times New Roman" w:eastAsia="Times New Roman" w:hAnsi="Times New Roman" w:cs="Times New Roman"/>
-          <w:b/>
-          <w:lang w:eastAsia="pl-PL"/>
-        </w:rPr>
-      </w:pPr>
-    </w:p>
-    <w:p>
-      <w:pPr>
-        <w:spacing w:after="0" w:line="240" w:lineRule="auto"/>
-        <w:outlineLvl w:val="0"/>
-        <w:rPr>
-          <w:rFonts w:ascii="Times New Roman" w:eastAsia="Times New Roman" w:hAnsi="Times New Roman" w:cs="Times New Roman"/>
-          <w:b/>
-          <w:lang w:eastAsia="pl-PL"/>
-        </w:rPr>
-      </w:pPr>
-      <w:r>
-        <w:rPr>
-          <w:rFonts w:ascii="Times New Roman" w:eastAsia="Times New Roman" w:hAnsi="Times New Roman" w:cs="Times New Roman"/>
-          <w:b/>
-          <w:lang w:eastAsia="pl-PL"/>
-        </w:rPr>
-        <w:t>Pytania:</w:t>
-      </w:r>
-    </w:p>
-    <w:p>
-      <w:pPr>
-        <w:spacing w:after="0" w:line="240" w:lineRule="auto"/>
-        <w:outlineLvl w:val="0"/>
-        <w:rPr>
-          <w:rFonts w:ascii="Times New Roman" w:eastAsia="Times New Roman" w:hAnsi="Times New Roman" w:cs="Times New Roman"/>
-          <w:b/>
-          <w:lang w:eastAsia="pl-PL"/>
-        </w:rPr>
-      </w:pPr>
-      <w:r>
-        <w:rPr>
-          <w:rFonts w:ascii="Times New Roman" w:eastAsia="Times New Roman" w:hAnsi="Times New Roman" w:cs="Times New Roman"/>
-          <w:b/>
-          <w:lang w:eastAsia="pl-PL"/>
-        </w:rPr>
-        <w:t>Jak mierzyć poprawność dłuższego tekstu?</w:t>
-      </w:r>
-    </w:p>
-    <w:p>
-      <w:pPr>
-        <w:spacing w:after="0" w:line="240" w:lineRule="auto"/>
-        <w:outlineLvl w:val="0"/>
-        <w:rPr>
-          <w:rFonts w:ascii="Times New Roman" w:eastAsia="Times New Roman" w:hAnsi="Times New Roman" w:cs="Times New Roman"/>
-          <w:b/>
-          <w:lang w:eastAsia="pl-PL"/>
-        </w:rPr>
-      </w:pPr>
-      <w:r>
-        <w:rPr>
-          <w:rFonts w:ascii="Times New Roman" w:eastAsia="Times New Roman" w:hAnsi="Times New Roman" w:cs="Times New Roman"/>
-          <w:b/>
-          <w:lang w:eastAsia="pl-PL"/>
-        </w:rPr>
-        <w:t>Zakł</w:t>
-      </w:r>
-      <w:r>
-        <w:rPr>
-          <w:rFonts w:ascii="Times New Roman" w:eastAsia="Times New Roman" w:hAnsi="Times New Roman" w:cs="Times New Roman"/>
-          <w:b/>
-          <w:lang w:eastAsia="pl-PL"/>
-        </w:rPr>
-        <w:t>ó</w:t>
-      </w:r>
-      <w:r>
-        <w:rPr>
-          <w:rFonts w:ascii="Times New Roman" w:eastAsia="Times New Roman" w:hAnsi="Times New Roman" w:cs="Times New Roman"/>
-          <w:b/>
-          <w:lang w:eastAsia="pl-PL"/>
-        </w:rPr>
-        <w:t>cenia, jak dobierać, filtr czy szum przy nagrywaniu?</w:t>
-      </w:r>
-    </w:p>
-    <w:p>
-      <w:pPr>
-        <w:spacing w:after="0" w:line="240" w:lineRule="auto"/>
-        <w:outlineLvl w:val="0"/>
-        <w:rPr>
-          <w:rFonts w:ascii="Times New Roman" w:eastAsia="Times New Roman" w:hAnsi="Times New Roman" w:cs="Times New Roman"/>
-          <w:b/>
-          <w:lang w:eastAsia="pl-PL"/>
-        </w:rPr>
-      </w:pPr>
-      <w:r>
-        <w:rPr>
-          <w:rFonts w:ascii="Times New Roman" w:eastAsia="Times New Roman" w:hAnsi="Times New Roman" w:cs="Times New Roman"/>
-          <w:b/>
-          <w:lang w:eastAsia="pl-PL"/>
-        </w:rPr>
-        <w:t>Ilości pomiarów?</w:t>
-      </w:r>
-    </w:p>
-    <w:p>
-      <w:pPr>
-        <w:spacing w:after="0" w:line="240" w:lineRule="auto"/>
-        <w:outlineLvl w:val="0"/>
-        <w:rPr>
-          <w:rFonts w:ascii="Times New Roman" w:eastAsia="Times New Roman" w:hAnsi="Times New Roman" w:cs="Times New Roman"/>
-          <w:b/>
-          <w:lang w:eastAsia="pl-PL"/>
-        </w:rPr>
-      </w:pPr>
-    </w:p>
-    <w:p>
-      <w:pPr>
-        <w:spacing w:after="0" w:line="240" w:lineRule="auto"/>
-        <w:outlineLvl w:val="0"/>
-        <w:rPr>
-          <w:rFonts w:ascii="Times New Roman" w:eastAsia="Times New Roman" w:hAnsi="Times New Roman" w:cs="Times New Roman"/>
-          <w:b/>
-          <w:lang w:eastAsia="pl-PL"/>
-        </w:rPr>
-      </w:pPr>
-      <w:r>
-        <w:rPr>
-          <w:rFonts w:ascii="Times New Roman" w:eastAsia="Times New Roman" w:hAnsi="Times New Roman" w:cs="Times New Roman"/>
-          <w:b/>
-          <w:lang w:eastAsia="pl-PL"/>
-        </w:rPr>
-        <w:t xml:space="preserve"> </w:t>
-      </w:r>
-      <w:r>
-        <w:rPr>
-          <w:rFonts w:ascii="Times New Roman" w:eastAsia="Times New Roman" w:hAnsi="Times New Roman" w:cs="Times New Roman"/>
-          <w:b/>
-          <w:lang w:eastAsia="pl-PL"/>
-        </w:rPr>
-        <w:t xml:space="preserve"> </w:t>
-      </w:r>
+        <w:t xml:space="preserve"> jako rodzaj głosowego notatnika. W wyniku przeprowadzonych badań wynika, że radzą sobie </w:t>
+      </w:r>
+      <w:r>
+        <w:rPr>
+          <w:rFonts w:ascii="Times New Roman" w:hAnsi="Times New Roman" w:cs="Times New Roman"/>
+        </w:rPr>
+        <w:t>bardzo</w:t>
+      </w:r>
+      <w:r>
+        <w:rPr>
+          <w:rFonts w:ascii="Times New Roman" w:hAnsi="Times New Roman" w:cs="Times New Roman"/>
+        </w:rPr>
+        <w:t xml:space="preserve"> dobrze z dyktowaniem słów, prostych zdań, czy też bardziej złożonych tekstów.</w:t>
+      </w:r>
+      <w:r>
+        <w:rPr>
+          <w:rFonts w:ascii="Times New Roman" w:hAnsi="Times New Roman" w:cs="Times New Roman"/>
+        </w:rPr>
+        <w:t xml:space="preserve"> Ilość popełnianych przez narzędzia </w:t>
+      </w:r>
+      <w:r>
+        <w:rPr>
+          <w:rFonts w:ascii="Times New Roman" w:hAnsi="Times New Roman" w:cs="Times New Roman"/>
+        </w:rPr>
+        <w:t xml:space="preserve">błędów </w:t>
+      </w:r>
+      <w:r>
+        <w:rPr>
+          <w:rFonts w:ascii="Times New Roman" w:hAnsi="Times New Roman" w:cs="Times New Roman"/>
+        </w:rPr>
+        <w:t>jest niewielka i każdy z błędów jest zazwyczaj łatwo wykrywalny a co za tym idzie łatwy do poprawienia, dzięki czemu notatki mogą zostać zrobione dokładnie i bardzo szybko.</w:t>
+      </w:r>
+    </w:p>
+    <w:p>
+      <w:pPr>
+        <w:rPr>
+          <w:rFonts w:ascii="Times New Roman" w:hAnsi="Times New Roman" w:cs="Times New Roman"/>
+        </w:rPr>
+      </w:pPr>
+      <w:r>
+        <w:rPr>
+          <w:rFonts w:ascii="Times New Roman" w:hAnsi="Times New Roman" w:cs="Times New Roman"/>
+        </w:rPr>
+        <w:t xml:space="preserve">Jeżeli chodzi o wybór narzędzia, wyniki badań wskazują że Dictation.io sprawdza się lepiej od </w:t>
+      </w:r>
+      <w:proofErr w:type="spellStart"/>
+      <w:r>
+        <w:rPr>
+          <w:rFonts w:ascii="Times New Roman" w:hAnsi="Times New Roman" w:cs="Times New Roman"/>
+        </w:rPr>
+        <w:t>Speechnotes</w:t>
+      </w:r>
+      <w:proofErr w:type="spellEnd"/>
+      <w:r>
+        <w:rPr>
+          <w:rFonts w:ascii="Times New Roman" w:hAnsi="Times New Roman" w:cs="Times New Roman"/>
+        </w:rPr>
+        <w:t xml:space="preserve"> w każdym badanym przypadku. Nie są to różnice ogromne ale wpływają na satysfakcje z korzystania z notatnika. W porównaniu wizualnym oba są stworzone minimalistycznie i jak najbardziej przejrzysto jednak kolorystyka </w:t>
+      </w:r>
+      <w:proofErr w:type="spellStart"/>
+      <w:r>
+        <w:rPr>
+          <w:rFonts w:ascii="Times New Roman" w:hAnsi="Times New Roman" w:cs="Times New Roman"/>
+        </w:rPr>
+        <w:t>Speechnotes</w:t>
+      </w:r>
+      <w:proofErr w:type="spellEnd"/>
+      <w:r>
+        <w:rPr>
+          <w:rFonts w:ascii="Times New Roman" w:hAnsi="Times New Roman" w:cs="Times New Roman"/>
+        </w:rPr>
+        <w:t xml:space="preserve"> wydaje się być przyjemniejsza dla oka.</w:t>
+      </w:r>
+      <w:bookmarkStart w:id="12" w:name="_GoBack"/>
+      <w:bookmarkEnd w:id="12"/>
     </w:p>
     <w:sectPr>
       <w:pgSz w:w="11906" w:h="16838"/>
@@ -19320,7 +19259,7 @@
 </file>
 
 <file path=customXml/itemProps1.xml><?xml version="1.0" encoding="utf-8"?>
-<ds:datastoreItem xmlns:ds="http://schemas.openxmlformats.org/officeDocument/2006/customXml" ds:itemID="{6DA5A998-ED1D-4178-B590-BFB806F95B26}">
+<ds:datastoreItem xmlns:ds="http://schemas.openxmlformats.org/officeDocument/2006/customXml" ds:itemID="{25E7F979-18D4-4A95-A2FF-E3E197DFA701}">
   <ds:schemaRefs>
     <ds:schemaRef ds:uri="http://schemas.openxmlformats.org/officeDocument/2006/bibliography"/>
   </ds:schemaRefs>
